--- a/Puppet.docx
+++ b/Puppet.docx
@@ -58,6 +58,292 @@
           <w:rtl w:val="0"/>
         </w:rPr>
         <w:t xml:space="preserve">Puppet Architecture </w:t>
+      </w:r>
+    </w:p>
+    <w:p>
+      <w:pPr>
+        <w:numPr>
+          <w:ilvl w:val="0"/>
+          <w:numId w:val="9"/>
+        </w:numPr>
+        <w:ind w:left="720" w:hanging="360"/>
+        <w:jc w:val="both"/>
+        <w:rPr>
+          <w:rFonts w:ascii="Bookman Old Style" w:cs="Bookman Old Style" w:eastAsia="Bookman Old Style" w:hAnsi="Bookman Old Style"/>
+          <w:sz w:val="28"/>
+          <w:szCs w:val="28"/>
+          <w:u w:val="none"/>
+        </w:rPr>
+      </w:pPr>
+      <w:r>
+        <w:rPr>
+          <w:rFonts w:ascii="Bookman Old Style" w:cs="Bookman Old Style" w:eastAsia="Bookman Old Style" w:hAnsi="Bookman Old Style"/>
+          <w:sz w:val="28"/>
+          <w:szCs w:val="28"/>
+          <w:rtl w:val="0"/>
+        </w:rPr>
+        <w:t xml:space="preserve">Puppet architecture follows a client-server model, where the Puppet Server acts as the master and nodes with Puppet Agents act as clients.</w:t>
+      </w:r>
+    </w:p>
+    <w:p>
+      <w:pPr>
+        <w:numPr>
+          <w:ilvl w:val="0"/>
+          <w:numId w:val="9"/>
+        </w:numPr>
+        <w:ind w:left="720" w:hanging="360"/>
+        <w:jc w:val="both"/>
+        <w:rPr>
+          <w:rFonts w:ascii="Bookman Old Style" w:cs="Bookman Old Style" w:eastAsia="Bookman Old Style" w:hAnsi="Bookman Old Style"/>
+          <w:sz w:val="28"/>
+          <w:szCs w:val="28"/>
+          <w:u w:val="none"/>
+        </w:rPr>
+      </w:pPr>
+      <w:r>
+        <w:rPr>
+          <w:rFonts w:ascii="Bookman Old Style" w:cs="Bookman Old Style" w:eastAsia="Bookman Old Style" w:hAnsi="Bookman Old Style"/>
+          <w:sz w:val="28"/>
+          <w:szCs w:val="28"/>
+          <w:rtl w:val="0"/>
+        </w:rPr>
+        <w:t xml:space="preserve">Puppet Server contains the configuration data, referred to as "manifests," which define the desired state of the nodes.</w:t>
+      </w:r>
+    </w:p>
+    <w:p>
+      <w:pPr>
+        <w:numPr>
+          <w:ilvl w:val="0"/>
+          <w:numId w:val="9"/>
+        </w:numPr>
+        <w:ind w:left="720" w:hanging="360"/>
+        <w:jc w:val="both"/>
+        <w:rPr>
+          <w:rFonts w:ascii="Bookman Old Style" w:cs="Bookman Old Style" w:eastAsia="Bookman Old Style" w:hAnsi="Bookman Old Style"/>
+          <w:sz w:val="28"/>
+          <w:szCs w:val="28"/>
+          <w:u w:val="none"/>
+        </w:rPr>
+      </w:pPr>
+      <w:r>
+        <w:rPr>
+          <w:rFonts w:ascii="Bookman Old Style" w:cs="Bookman Old Style" w:eastAsia="Bookman Old Style" w:hAnsi="Bookman Old Style"/>
+          <w:sz w:val="28"/>
+          <w:szCs w:val="28"/>
+          <w:rtl w:val="0"/>
+        </w:rPr>
+        <w:t xml:space="preserve">Nodes with Puppet Agent installed communicate with the Puppet Server to fetch configurations.</w:t>
+      </w:r>
+    </w:p>
+    <w:p>
+      <w:pPr>
+        <w:numPr>
+          <w:ilvl w:val="0"/>
+          <w:numId w:val="9"/>
+        </w:numPr>
+        <w:ind w:left="720" w:hanging="360"/>
+        <w:jc w:val="both"/>
+        <w:rPr>
+          <w:rFonts w:ascii="Bookman Old Style" w:cs="Bookman Old Style" w:eastAsia="Bookman Old Style" w:hAnsi="Bookman Old Style"/>
+          <w:sz w:val="28"/>
+          <w:szCs w:val="28"/>
+          <w:u w:val="none"/>
+        </w:rPr>
+      </w:pPr>
+      <w:r>
+        <w:rPr>
+          <w:rFonts w:ascii="Bookman Old Style" w:cs="Bookman Old Style" w:eastAsia="Bookman Old Style" w:hAnsi="Bookman Old Style"/>
+          <w:sz w:val="28"/>
+          <w:szCs w:val="28"/>
+          <w:rtl w:val="0"/>
+        </w:rPr>
+        <w:t xml:space="preserve">Puppet Server uses a Certificate Authority (CA) to manage SSL certificates for secure communication between the server and agents.</w:t>
+      </w:r>
+    </w:p>
+    <w:p>
+      <w:pPr>
+        <w:numPr>
+          <w:ilvl w:val="0"/>
+          <w:numId w:val="9"/>
+        </w:numPr>
+        <w:ind w:left="720" w:hanging="360"/>
+        <w:jc w:val="both"/>
+        <w:rPr>
+          <w:rFonts w:ascii="Bookman Old Style" w:cs="Bookman Old Style" w:eastAsia="Bookman Old Style" w:hAnsi="Bookman Old Style"/>
+          <w:sz w:val="28"/>
+          <w:szCs w:val="28"/>
+          <w:u w:val="none"/>
+        </w:rPr>
+      </w:pPr>
+      <w:r>
+        <w:rPr>
+          <w:rFonts w:ascii="Bookman Old Style" w:cs="Bookman Old Style" w:eastAsia="Bookman Old Style" w:hAnsi="Bookman Old Style"/>
+          <w:sz w:val="28"/>
+          <w:szCs w:val="28"/>
+          <w:rtl w:val="0"/>
+        </w:rPr>
+        <w:t xml:space="preserve">When a Puppet Agent is run for the first time, it generates a Certificate Signing Request (CSR) and sends it to the Puppet Server.</w:t>
+      </w:r>
+    </w:p>
+    <w:p>
+      <w:pPr>
+        <w:numPr>
+          <w:ilvl w:val="0"/>
+          <w:numId w:val="9"/>
+        </w:numPr>
+        <w:ind w:left="720" w:hanging="360"/>
+        <w:jc w:val="both"/>
+        <w:rPr>
+          <w:rFonts w:ascii="Bookman Old Style" w:cs="Bookman Old Style" w:eastAsia="Bookman Old Style" w:hAnsi="Bookman Old Style"/>
+          <w:sz w:val="28"/>
+          <w:szCs w:val="28"/>
+          <w:u w:val="none"/>
+        </w:rPr>
+      </w:pPr>
+      <w:r>
+        <w:rPr>
+          <w:rFonts w:ascii="Bookman Old Style" w:cs="Bookman Old Style" w:eastAsia="Bookman Old Style" w:hAnsi="Bookman Old Style"/>
+          <w:sz w:val="28"/>
+          <w:szCs w:val="28"/>
+          <w:rtl w:val="0"/>
+        </w:rPr>
+        <w:t xml:space="preserve">The Puppet Server signs the agent's CSR (has to be done manually by the administrator) and establishes a secure SSL connection for future communication.</w:t>
+      </w:r>
+    </w:p>
+    <w:p>
+      <w:pPr>
+        <w:numPr>
+          <w:ilvl w:val="0"/>
+          <w:numId w:val="9"/>
+        </w:numPr>
+        <w:ind w:left="720" w:hanging="360"/>
+        <w:jc w:val="both"/>
+        <w:rPr>
+          <w:rFonts w:ascii="Bookman Old Style" w:cs="Bookman Old Style" w:eastAsia="Bookman Old Style" w:hAnsi="Bookman Old Style"/>
+          <w:sz w:val="28"/>
+          <w:szCs w:val="28"/>
+          <w:u w:val="none"/>
+        </w:rPr>
+      </w:pPr>
+      <w:r>
+        <w:rPr>
+          <w:rFonts w:ascii="Bookman Old Style" w:cs="Bookman Old Style" w:eastAsia="Bookman Old Style" w:hAnsi="Bookman Old Style"/>
+          <w:sz w:val="28"/>
+          <w:szCs w:val="28"/>
+          <w:rtl w:val="0"/>
+        </w:rPr>
+        <w:t xml:space="preserve">Puppet Agent periodically requests for the catalog from the Puppet Server for updates, typically every 30 minutes by default.</w:t>
+      </w:r>
+    </w:p>
+    <w:p>
+      <w:pPr>
+        <w:numPr>
+          <w:ilvl w:val="0"/>
+          <w:numId w:val="9"/>
+        </w:numPr>
+        <w:ind w:left="720" w:hanging="360"/>
+        <w:jc w:val="both"/>
+        <w:rPr>
+          <w:rFonts w:ascii="Bookman Old Style" w:cs="Bookman Old Style" w:eastAsia="Bookman Old Style" w:hAnsi="Bookman Old Style"/>
+          <w:sz w:val="28"/>
+          <w:szCs w:val="28"/>
+          <w:u w:val="none"/>
+        </w:rPr>
+      </w:pPr>
+      <w:r>
+        <w:rPr>
+          <w:rFonts w:ascii="Bookman Old Style" w:cs="Bookman Old Style" w:eastAsia="Bookman Old Style" w:hAnsi="Bookman Old Style"/>
+          <w:sz w:val="28"/>
+          <w:szCs w:val="28"/>
+          <w:rtl w:val="0"/>
+        </w:rPr>
+        <w:t xml:space="preserve">Puppet Server compiles a catalog for the agent, which is a document describing the desired state of resources on the agent's system.</w:t>
+      </w:r>
+    </w:p>
+    <w:p>
+      <w:pPr>
+        <w:numPr>
+          <w:ilvl w:val="0"/>
+          <w:numId w:val="9"/>
+        </w:numPr>
+        <w:ind w:left="720" w:hanging="360"/>
+        <w:jc w:val="both"/>
+        <w:rPr>
+          <w:rFonts w:ascii="Bookman Old Style" w:cs="Bookman Old Style" w:eastAsia="Bookman Old Style" w:hAnsi="Bookman Old Style"/>
+          <w:sz w:val="28"/>
+          <w:szCs w:val="28"/>
+          <w:u w:val="none"/>
+        </w:rPr>
+      </w:pPr>
+      <w:r>
+        <w:rPr>
+          <w:rFonts w:ascii="Bookman Old Style" w:cs="Bookman Old Style" w:eastAsia="Bookman Old Style" w:hAnsi="Bookman Old Style"/>
+          <w:sz w:val="28"/>
+          <w:szCs w:val="28"/>
+          <w:rtl w:val="0"/>
+        </w:rPr>
+        <w:t xml:space="preserve">The catalog is sent back to the Puppet Agent, which applies it to enforce the desired configuration.</w:t>
+      </w:r>
+    </w:p>
+    <w:p>
+      <w:pPr>
+        <w:numPr>
+          <w:ilvl w:val="0"/>
+          <w:numId w:val="9"/>
+        </w:numPr>
+        <w:ind w:left="720" w:hanging="360"/>
+        <w:jc w:val="both"/>
+        <w:rPr>
+          <w:rFonts w:ascii="Bookman Old Style" w:cs="Bookman Old Style" w:eastAsia="Bookman Old Style" w:hAnsi="Bookman Old Style"/>
+          <w:sz w:val="28"/>
+          <w:szCs w:val="28"/>
+          <w:u w:val="none"/>
+        </w:rPr>
+      </w:pPr>
+      <w:r>
+        <w:rPr>
+          <w:rFonts w:ascii="Bookman Old Style" w:cs="Bookman Old Style" w:eastAsia="Bookman Old Style" w:hAnsi="Bookman Old Style"/>
+          <w:sz w:val="28"/>
+          <w:szCs w:val="28"/>
+          <w:rtl w:val="0"/>
+        </w:rPr>
+        <w:t xml:space="preserve">Puppet Agent reports back the status of the configuration application to the Puppet Server.</w:t>
+      </w:r>
+    </w:p>
+    <w:p>
+      <w:pPr>
+        <w:jc w:val="both"/>
+        <w:rPr>
+          <w:rFonts w:ascii="Bookman Old Style" w:cs="Bookman Old Style" w:eastAsia="Bookman Old Style" w:hAnsi="Bookman Old Style"/>
+          <w:sz w:val="28"/>
+          <w:szCs w:val="28"/>
+        </w:rPr>
+      </w:pPr>
+      <w:r>
+        <w:rPr>
+          <w:rtl w:val="0"/>
+        </w:rPr>
+      </w:r>
+    </w:p>
+    <w:p>
+      <w:pPr>
+        <w:jc w:val="both"/>
+        <w:rPr>
+          <w:rFonts w:ascii="Bookman Old Style" w:cs="Bookman Old Style" w:eastAsia="Bookman Old Style" w:hAnsi="Bookman Old Style"/>
+          <w:b w:val="1"/>
+          <w:sz w:val="28"/>
+          <w:szCs w:val="28"/>
+        </w:rPr>
+      </w:pPr>
+      <w:r>
+        <w:rPr>
+          <w:rFonts w:ascii="Bookman Old Style" w:cs="Bookman Old Style" w:eastAsia="Bookman Old Style" w:hAnsi="Bookman Old Style"/>
+          <w:b w:val="1"/>
+          <w:sz w:val="28"/>
+          <w:szCs w:val="28"/>
+          <w:rtl w:val="0"/>
+        </w:rPr>
+        <w:t xml:space="preserve">Note</w:t>
       </w:r>
     </w:p>
     <w:p>
@@ -82,7 +368,7 @@
           <w:szCs w:val="28"/>
           <w:rtl w:val="0"/>
         </w:rPr>
-        <w:t xml:space="preserve">Puppet architecture follows a client-server model, where the Puppet Server acts as the master and nodes with Puppet Agents act as clients.</w:t>
+        <w:t xml:space="preserve">Puppet uses declarative language for defining configurations, ensuring idempotence by applying changes only when necessary.</w:t>
       </w:r>
     </w:p>
     <w:p>
@@ -107,7 +393,7 @@
           <w:szCs w:val="28"/>
           <w:rtl w:val="0"/>
         </w:rPr>
-        <w:t xml:space="preserve">Puppet Server contains the configuration data, referred to as "manifests," which define the desired state of the nodes.</w:t>
+        <w:t xml:space="preserve">Resources, such as files, packages, and services, are managed through Puppet's Resource Abstraction Layer (RAL).</w:t>
       </w:r>
     </w:p>
     <w:p>
@@ -132,7 +418,7 @@
           <w:szCs w:val="28"/>
           <w:rtl w:val="0"/>
         </w:rPr>
-        <w:t xml:space="preserve">Nodes with Puppet Agent installed communicate with the Puppet Server to fetch configurations.</w:t>
+        <w:t xml:space="preserve">Fact values, gathered by Facter, provide system information to Puppet for conditional configurations.</w:t>
       </w:r>
     </w:p>
     <w:p>
@@ -157,7 +443,7 @@
           <w:szCs w:val="28"/>
           <w:rtl w:val="0"/>
         </w:rPr>
-        <w:t xml:space="preserve">Puppet Server uses a Certificate Authority (CA) to manage SSL certificates for secure communication between the server and agents.</w:t>
+        <w:t xml:space="preserve">Hiera is used as a key-value lookup tool to separate configuration data from code, enabling data-driven configurations.</w:t>
       </w:r>
     </w:p>
     <w:p>
@@ -182,7 +468,7 @@
           <w:szCs w:val="28"/>
           <w:rtl w:val="0"/>
         </w:rPr>
-        <w:t xml:space="preserve">When a Puppet Agent is run for the first time, it generates a Certificate Signing Request (CSR) and sends it to the Puppet Server.</w:t>
+        <w:t xml:space="preserve">Puppet supports a wide range of modules for managing various applications, services, and operating systems.</w:t>
       </w:r>
     </w:p>
     <w:p>
@@ -207,14 +493,50 @@
           <w:szCs w:val="28"/>
           <w:rtl w:val="0"/>
         </w:rPr>
-        <w:t xml:space="preserve">The Puppet Server signs the agent's CSR (has to be done manually by the administrator) and establishes a secure SSL connection for future communication.</w:t>
+        <w:t xml:space="preserve">The architecture is scalable and can manage thousands of nodes using tools like PuppetDB for storing configuration data and reports.</w:t>
+      </w:r>
+    </w:p>
+    <w:p>
+      <w:pPr>
+        <w:jc w:val="both"/>
+        <w:rPr>
+          <w:rFonts w:ascii="Bookman Old Style" w:cs="Bookman Old Style" w:eastAsia="Bookman Old Style" w:hAnsi="Bookman Old Style"/>
+          <w:sz w:val="28"/>
+          <w:szCs w:val="28"/>
+        </w:rPr>
+      </w:pPr>
+      <w:r>
+        <w:rPr>
+          <w:rtl w:val="0"/>
+        </w:rPr>
+      </w:r>
+    </w:p>
+    <w:p>
+      <w:pPr>
+        <w:jc w:val="both"/>
+        <w:rPr>
+          <w:rFonts w:ascii="Bookman Old Style" w:cs="Bookman Old Style" w:eastAsia="Bookman Old Style" w:hAnsi="Bookman Old Style"/>
+          <w:b w:val="1"/>
+          <w:sz w:val="28"/>
+          <w:szCs w:val="28"/>
+        </w:rPr>
+      </w:pPr>
+      <w:r>
+        <w:rPr>
+          <w:rFonts w:ascii="Bookman Old Style" w:cs="Bookman Old Style" w:eastAsia="Bookman Old Style" w:hAnsi="Bookman Old Style"/>
+          <w:b w:val="1"/>
+          <w:sz w:val="28"/>
+          <w:szCs w:val="28"/>
+          <w:rtl w:val="0"/>
+        </w:rPr>
+        <w:t xml:space="preserve">Steps to set up Puppet Server</w:t>
       </w:r>
     </w:p>
     <w:p>
       <w:pPr>
         <w:numPr>
           <w:ilvl w:val="0"/>
-          <w:numId w:val="6"/>
+          <w:numId w:val="10"/>
         </w:numPr>
         <w:ind w:left="720" w:hanging="360"/>
         <w:jc w:val="both"/>
@@ -222,24 +544,78 @@
           <w:rFonts w:ascii="Bookman Old Style" w:cs="Bookman Old Style" w:eastAsia="Bookman Old Style" w:hAnsi="Bookman Old Style"/>
           <w:sz w:val="28"/>
           <w:szCs w:val="28"/>
-          <w:u w:val="none"/>
-        </w:rPr>
-      </w:pPr>
-      <w:r>
-        <w:rPr>
-          <w:rFonts w:ascii="Bookman Old Style" w:cs="Bookman Old Style" w:eastAsia="Bookman Old Style" w:hAnsi="Bookman Old Style"/>
-          <w:sz w:val="28"/>
-          <w:szCs w:val="28"/>
-          <w:rtl w:val="0"/>
-        </w:rPr>
-        <w:t xml:space="preserve">Puppet Agent periodically requests for the catalog from the Puppet Server for updates, typically every 30 minutes by default.</w:t>
+        </w:rPr>
+      </w:pPr>
+      <w:r>
+        <w:rPr>
+          <w:rFonts w:ascii="Bookman Old Style" w:cs="Bookman Old Style" w:eastAsia="Bookman Old Style" w:hAnsi="Bookman Old Style"/>
+          <w:sz w:val="28"/>
+          <w:szCs w:val="28"/>
+          <w:rtl w:val="0"/>
+        </w:rPr>
+        <w:t xml:space="preserve">Install the Puppet Server package on the master node.</w:t>
+      </w:r>
+    </w:p>
+    <w:p>
+      <w:pPr>
+        <w:ind w:left="720" w:firstLine="0"/>
+        <w:jc w:val="both"/>
+        <w:rPr>
+          <w:rFonts w:ascii="Bookman Old Style" w:cs="Bookman Old Style" w:eastAsia="Bookman Old Style" w:hAnsi="Bookman Old Style"/>
+          <w:sz w:val="28"/>
+          <w:szCs w:val="28"/>
+        </w:rPr>
+      </w:pPr>
+      <w:r>
+        <w:rPr>
+          <w:rtl w:val="0"/>
+        </w:rPr>
+      </w:r>
+    </w:p>
+    <w:p>
+      <w:pPr>
+        <w:ind w:left="720" w:firstLine="0"/>
+        <w:jc w:val="center"/>
+        <w:rPr>
+          <w:rFonts w:ascii="Bookman Old Style" w:cs="Bookman Old Style" w:eastAsia="Bookman Old Style" w:hAnsi="Bookman Old Style"/>
+          <w:i w:val="1"/>
+          <w:sz w:val="28"/>
+          <w:szCs w:val="28"/>
+        </w:rPr>
+      </w:pPr>
+      <w:r>
+        <w:rPr>
+          <w:rFonts w:ascii="Bookman Old Style" w:cs="Bookman Old Style" w:eastAsia="Bookman Old Style" w:hAnsi="Bookman Old Style"/>
+          <w:i w:val="1"/>
+          <w:sz w:val="28"/>
+          <w:szCs w:val="28"/>
+          <w:rtl w:val="0"/>
+        </w:rPr>
+        <w:t xml:space="preserve">apt install puppetserver -y</w:t>
+      </w:r>
+    </w:p>
+    <w:p>
+      <w:pPr>
+        <w:ind w:left="720" w:firstLine="0"/>
+        <w:jc w:val="center"/>
+        <w:rPr>
+          <w:rFonts w:ascii="Bookman Old Style" w:cs="Bookman Old Style" w:eastAsia="Bookman Old Style" w:hAnsi="Bookman Old Style"/>
+          <w:i w:val="1"/>
+          <w:sz w:val="28"/>
+          <w:szCs w:val="28"/>
+        </w:rPr>
+      </w:pPr>
+      <w:r>
+        <w:rPr>
+          <w:rtl w:val="0"/>
+        </w:rPr>
       </w:r>
     </w:p>
     <w:p>
       <w:pPr>
         <w:numPr>
           <w:ilvl w:val="0"/>
-          <w:numId w:val="6"/>
+          <w:numId w:val="10"/>
         </w:numPr>
         <w:ind w:left="720" w:hanging="360"/>
         <w:jc w:val="both"/>
@@ -247,24 +623,114 @@
           <w:rFonts w:ascii="Bookman Old Style" w:cs="Bookman Old Style" w:eastAsia="Bookman Old Style" w:hAnsi="Bookman Old Style"/>
           <w:sz w:val="28"/>
           <w:szCs w:val="28"/>
-          <w:u w:val="none"/>
-        </w:rPr>
-      </w:pPr>
-      <w:r>
-        <w:rPr>
-          <w:rFonts w:ascii="Bookman Old Style" w:cs="Bookman Old Style" w:eastAsia="Bookman Old Style" w:hAnsi="Bookman Old Style"/>
-          <w:sz w:val="28"/>
-          <w:szCs w:val="28"/>
-          <w:rtl w:val="0"/>
-        </w:rPr>
-        <w:t xml:space="preserve">Puppet Server compiles a catalog for the agent, which is a document describing the desired state of resources on the agent's system.</w:t>
+        </w:rPr>
+      </w:pPr>
+      <w:r>
+        <w:rPr>
+          <w:rFonts w:ascii="Bookman Old Style" w:cs="Bookman Old Style" w:eastAsia="Bookman Old Style" w:hAnsi="Bookman Old Style"/>
+          <w:sz w:val="28"/>
+          <w:szCs w:val="28"/>
+          <w:rtl w:val="0"/>
+        </w:rPr>
+        <w:t xml:space="preserve">Configure the Puppet Server memory allocation by editing the </w:t>
+      </w:r>
+      <w:r>
+        <w:rPr>
+          <w:rFonts w:ascii="Bookman Old Style" w:cs="Bookman Old Style" w:eastAsia="Bookman Old Style" w:hAnsi="Bookman Old Style"/>
+          <w:sz w:val="28"/>
+          <w:szCs w:val="28"/>
+          <w:rtl w:val="0"/>
+        </w:rPr>
+        <w:t xml:space="preserve">/etc/default/puppetserver</w:t>
+      </w:r>
+      <w:r>
+        <w:rPr>
+          <w:rFonts w:ascii="Bookman Old Style" w:cs="Bookman Old Style" w:eastAsia="Bookman Old Style" w:hAnsi="Bookman Old Style"/>
+          <w:sz w:val="28"/>
+          <w:szCs w:val="28"/>
+          <w:rtl w:val="0"/>
+        </w:rPr>
+        <w:t xml:space="preserve"> or </w:t>
+      </w:r>
+      <w:r>
+        <w:rPr>
+          <w:rFonts w:ascii="Bookman Old Style" w:cs="Bookman Old Style" w:eastAsia="Bookman Old Style" w:hAnsi="Bookman Old Style"/>
+          <w:sz w:val="28"/>
+          <w:szCs w:val="28"/>
+          <w:rtl w:val="0"/>
+        </w:rPr>
+        <w:t xml:space="preserve">/etc/sysconfig/puppetserver</w:t>
+      </w:r>
+      <w:r>
+        <w:rPr>
+          <w:rFonts w:ascii="Bookman Old Style" w:cs="Bookman Old Style" w:eastAsia="Bookman Old Style" w:hAnsi="Bookman Old Style"/>
+          <w:sz w:val="28"/>
+          <w:szCs w:val="28"/>
+          <w:rtl w:val="0"/>
+        </w:rPr>
+        <w:t xml:space="preserve"> file.</w:t>
+      </w:r>
+    </w:p>
+    <w:p>
+      <w:pPr>
+        <w:ind w:left="720" w:firstLine="0"/>
+        <w:jc w:val="both"/>
+        <w:rPr>
+          <w:rFonts w:ascii="Bookman Old Style" w:cs="Bookman Old Style" w:eastAsia="Bookman Old Style" w:hAnsi="Bookman Old Style"/>
+          <w:sz w:val="28"/>
+          <w:szCs w:val="28"/>
+        </w:rPr>
+      </w:pPr>
+      <w:r>
+        <w:rPr>
+          <w:rtl w:val="0"/>
+        </w:rPr>
+      </w:r>
+    </w:p>
+    <w:p>
+      <w:pPr>
+        <w:ind w:left="720" w:firstLine="0"/>
+        <w:jc w:val="center"/>
+        <w:rPr>
+          <w:rFonts w:ascii="Bookman Old Style" w:cs="Bookman Old Style" w:eastAsia="Bookman Old Style" w:hAnsi="Bookman Old Style"/>
+          <w:i w:val="1"/>
+          <w:sz w:val="28"/>
+          <w:szCs w:val="28"/>
+        </w:rPr>
+      </w:pPr>
+      <w:r>
+        <w:rPr>
+          <w:rFonts w:ascii="Bookman Old Style" w:cs="Bookman Old Style" w:eastAsia="Bookman Old Style" w:hAnsi="Bookman Old Style"/>
+          <w:i w:val="1"/>
+          <w:sz w:val="28"/>
+          <w:szCs w:val="28"/>
+          <w:rtl w:val="0"/>
+        </w:rPr>
+        <w:t xml:space="preserve">JAVA_ARGS="-Xms2g -Xmx2g"  # Adjust memory settings as needed</w:t>
+      </w:r>
+    </w:p>
+    <w:p>
+      <w:pPr>
+        <w:ind w:left="720" w:firstLine="0"/>
+        <w:jc w:val="center"/>
+        <w:rPr>
+          <w:rFonts w:ascii="Bookman Old Style" w:cs="Bookman Old Style" w:eastAsia="Bookman Old Style" w:hAnsi="Bookman Old Style"/>
+          <w:i w:val="1"/>
+          <w:sz w:val="28"/>
+          <w:szCs w:val="28"/>
+        </w:rPr>
+      </w:pPr>
+      <w:r>
+        <w:rPr>
+          <w:rtl w:val="0"/>
+        </w:rPr>
       </w:r>
     </w:p>
     <w:p>
       <w:pPr>
         <w:numPr>
           <w:ilvl w:val="0"/>
-          <w:numId w:val="6"/>
+          <w:numId w:val="10"/>
         </w:numPr>
         <w:ind w:left="720" w:hanging="360"/>
         <w:jc w:val="both"/>
@@ -272,85 +738,266 @@
           <w:rFonts w:ascii="Bookman Old Style" w:cs="Bookman Old Style" w:eastAsia="Bookman Old Style" w:hAnsi="Bookman Old Style"/>
           <w:sz w:val="28"/>
           <w:szCs w:val="28"/>
-          <w:u w:val="none"/>
-        </w:rPr>
-      </w:pPr>
-      <w:r>
-        <w:rPr>
-          <w:rFonts w:ascii="Bookman Old Style" w:cs="Bookman Old Style" w:eastAsia="Bookman Old Style" w:hAnsi="Bookman Old Style"/>
-          <w:sz w:val="28"/>
-          <w:szCs w:val="28"/>
-          <w:rtl w:val="0"/>
-        </w:rPr>
-        <w:t xml:space="preserve">The catalog is sent back to the Puppet Agent, which applies it to enforce the desired configuration.</w:t>
+        </w:rPr>
+      </w:pPr>
+      <w:r>
+        <w:rPr>
+          <w:rFonts w:ascii="Bookman Old Style" w:cs="Bookman Old Style" w:eastAsia="Bookman Old Style" w:hAnsi="Bookman Old Style"/>
+          <w:sz w:val="28"/>
+          <w:szCs w:val="28"/>
+          <w:rtl w:val="0"/>
+        </w:rPr>
+        <w:t xml:space="preserve">Set the Puppet Server hostname in </w:t>
+      </w:r>
+      <w:r>
+        <w:rPr>
+          <w:rFonts w:ascii="Bookman Old Style" w:cs="Bookman Old Style" w:eastAsia="Bookman Old Style" w:hAnsi="Bookman Old Style"/>
+          <w:sz w:val="28"/>
+          <w:szCs w:val="28"/>
+          <w:rtl w:val="0"/>
+        </w:rPr>
+        <w:t xml:space="preserve">/etc/puppet/puppet.conf under the [main] section.</w:t>
+      </w:r>
+    </w:p>
+    <w:p>
+      <w:pPr>
+        <w:ind w:left="720" w:firstLine="0"/>
+        <w:jc w:val="both"/>
+        <w:rPr>
+          <w:rFonts w:ascii="Bookman Old Style" w:cs="Bookman Old Style" w:eastAsia="Bookman Old Style" w:hAnsi="Bookman Old Style"/>
+          <w:sz w:val="28"/>
+          <w:szCs w:val="28"/>
+        </w:rPr>
+      </w:pPr>
+      <w:r>
+        <w:rPr>
+          <w:rtl w:val="0"/>
+        </w:rPr>
+      </w:r>
+    </w:p>
+    <w:p>
+      <w:pPr>
+        <w:ind w:left="720" w:firstLine="0"/>
+        <w:jc w:val="center"/>
+        <w:rPr>
+          <w:rFonts w:ascii="Bookman Old Style" w:cs="Bookman Old Style" w:eastAsia="Bookman Old Style" w:hAnsi="Bookman Old Style"/>
+          <w:i w:val="1"/>
+          <w:sz w:val="28"/>
+          <w:szCs w:val="28"/>
+        </w:rPr>
+      </w:pPr>
+      <w:r>
+        <w:rPr>
+          <w:rFonts w:ascii="Bookman Old Style" w:cs="Bookman Old Style" w:eastAsia="Bookman Old Style" w:hAnsi="Bookman Old Style"/>
+          <w:i w:val="1"/>
+          <w:sz w:val="28"/>
+          <w:szCs w:val="28"/>
+          <w:rtl w:val="0"/>
+        </w:rPr>
+        <w:t xml:space="preserve">[main]</w:t>
+      </w:r>
+    </w:p>
+    <w:p>
+      <w:pPr>
+        <w:ind w:left="720" w:firstLine="0"/>
+        <w:jc w:val="center"/>
+        <w:rPr>
+          <w:rFonts w:ascii="Bookman Old Style" w:cs="Bookman Old Style" w:eastAsia="Bookman Old Style" w:hAnsi="Bookman Old Style"/>
+          <w:i w:val="1"/>
+          <w:sz w:val="28"/>
+          <w:szCs w:val="28"/>
+        </w:rPr>
+      </w:pPr>
+      <w:r>
+        <w:rPr>
+          <w:rFonts w:ascii="Bookman Old Style" w:cs="Bookman Old Style" w:eastAsia="Bookman Old Style" w:hAnsi="Bookman Old Style"/>
+          <w:i w:val="1"/>
+          <w:sz w:val="28"/>
+          <w:szCs w:val="28"/>
+          <w:rtl w:val="0"/>
+        </w:rPr>
+        <w:t xml:space="preserve">server = &lt;hostname of puppet server&gt;</w:t>
+      </w:r>
+    </w:p>
+    <w:p>
+      <w:pPr>
+        <w:ind w:left="720" w:firstLine="0"/>
+        <w:jc w:val="center"/>
+        <w:rPr>
+          <w:rFonts w:ascii="Bookman Old Style" w:cs="Bookman Old Style" w:eastAsia="Bookman Old Style" w:hAnsi="Bookman Old Style"/>
+          <w:i w:val="1"/>
+          <w:sz w:val="28"/>
+          <w:szCs w:val="28"/>
+        </w:rPr>
+      </w:pPr>
+      <w:r>
+        <w:rPr>
+          <w:rFonts w:ascii="Bookman Old Style" w:cs="Bookman Old Style" w:eastAsia="Bookman Old Style" w:hAnsi="Bookman Old Style"/>
+          <w:i w:val="1"/>
+          <w:sz w:val="28"/>
+          <w:szCs w:val="28"/>
+          <w:rtl w:val="0"/>
+        </w:rPr>
+        <w:t xml:space="preserve">certname = &lt;hostname of puppet server&gt;</w:t>
+      </w:r>
+    </w:p>
+    <w:p>
+      <w:pPr>
+        <w:ind w:left="720" w:firstLine="0"/>
+        <w:jc w:val="center"/>
+        <w:rPr>
+          <w:rFonts w:ascii="Bookman Old Style" w:cs="Bookman Old Style" w:eastAsia="Bookman Old Style" w:hAnsi="Bookman Old Style"/>
+          <w:i w:val="1"/>
+          <w:sz w:val="28"/>
+          <w:szCs w:val="28"/>
+        </w:rPr>
+      </w:pPr>
+      <w:r>
+        <w:rPr>
+          <w:rtl w:val="0"/>
+        </w:rPr>
+      </w:r>
+    </w:p>
+    <w:p>
+      <w:pPr>
+        <w:ind w:left="720" w:firstLine="0"/>
+        <w:jc w:val="center"/>
+        <w:rPr>
+          <w:rFonts w:ascii="Bookman Old Style" w:cs="Bookman Old Style" w:eastAsia="Bookman Old Style" w:hAnsi="Bookman Old Style"/>
+          <w:i w:val="1"/>
+          <w:sz w:val="28"/>
+          <w:szCs w:val="28"/>
+        </w:rPr>
+      </w:pPr>
+      <w:r>
+        <w:rPr>
+          <w:rtl w:val="0"/>
+        </w:rPr>
+      </w:r>
+    </w:p>
+    <w:p>
+      <w:pPr>
+        <w:ind w:left="720" w:firstLine="0"/>
+        <w:jc w:val="center"/>
+        <w:rPr>
+          <w:rFonts w:ascii="Bookman Old Style" w:cs="Bookman Old Style" w:eastAsia="Bookman Old Style" w:hAnsi="Bookman Old Style"/>
+          <w:i w:val="1"/>
+          <w:sz w:val="28"/>
+          <w:szCs w:val="28"/>
+        </w:rPr>
+      </w:pPr>
+      <w:r>
+        <w:rPr>
+          <w:rtl w:val="0"/>
+        </w:rPr>
       </w:r>
     </w:p>
     <w:p>
       <w:pPr>
         <w:numPr>
           <w:ilvl w:val="0"/>
-          <w:numId w:val="6"/>
+          <w:numId w:val="10"/>
         </w:numPr>
         <w:ind w:left="720" w:hanging="360"/>
-        <w:jc w:val="both"/>
-        <w:rPr>
-          <w:rFonts w:ascii="Bookman Old Style" w:cs="Bookman Old Style" w:eastAsia="Bookman Old Style" w:hAnsi="Bookman Old Style"/>
-          <w:sz w:val="28"/>
-          <w:szCs w:val="28"/>
-          <w:u w:val="none"/>
-        </w:rPr>
-      </w:pPr>
-      <w:r>
-        <w:rPr>
-          <w:rFonts w:ascii="Bookman Old Style" w:cs="Bookman Old Style" w:eastAsia="Bookman Old Style" w:hAnsi="Bookman Old Style"/>
-          <w:sz w:val="28"/>
-          <w:szCs w:val="28"/>
-          <w:rtl w:val="0"/>
-        </w:rPr>
-        <w:t xml:space="preserve">Puppet Agent reports back the status of the configuration application to the Puppet Server.</w:t>
-      </w:r>
-    </w:p>
-    <w:p>
-      <w:pPr>
-        <w:jc w:val="both"/>
-        <w:rPr>
-          <w:rFonts w:ascii="Bookman Old Style" w:cs="Bookman Old Style" w:eastAsia="Bookman Old Style" w:hAnsi="Bookman Old Style"/>
-          <w:sz w:val="28"/>
-          <w:szCs w:val="28"/>
-        </w:rPr>
-      </w:pPr>
-      <w:r>
-        <w:rPr>
-          <w:rtl w:val="0"/>
-        </w:rPr>
-      </w:r>
-    </w:p>
-    <w:p>
-      <w:pPr>
-        <w:jc w:val="both"/>
-        <w:rPr>
-          <w:rFonts w:ascii="Bookman Old Style" w:cs="Bookman Old Style" w:eastAsia="Bookman Old Style" w:hAnsi="Bookman Old Style"/>
-          <w:b w:val="1"/>
-          <w:sz w:val="28"/>
-          <w:szCs w:val="28"/>
-        </w:rPr>
-      </w:pPr>
-      <w:r>
-        <w:rPr>
-          <w:rFonts w:ascii="Bookman Old Style" w:cs="Bookman Old Style" w:eastAsia="Bookman Old Style" w:hAnsi="Bookman Old Style"/>
-          <w:b w:val="1"/>
-          <w:sz w:val="28"/>
-          <w:szCs w:val="28"/>
-          <w:rtl w:val="0"/>
-        </w:rPr>
-        <w:t xml:space="preserve">Note</w:t>
+        <w:jc w:val="left"/>
+        <w:rPr>
+          <w:rFonts w:ascii="Bookman Old Style" w:cs="Bookman Old Style" w:eastAsia="Bookman Old Style" w:hAnsi="Bookman Old Style"/>
+          <w:sz w:val="28"/>
+          <w:szCs w:val="28"/>
+        </w:rPr>
+      </w:pPr>
+      <w:r>
+        <w:rPr>
+          <w:rFonts w:ascii="Bookman Old Style" w:cs="Bookman Old Style" w:eastAsia="Bookman Old Style" w:hAnsi="Bookman Old Style"/>
+          <w:sz w:val="28"/>
+          <w:szCs w:val="28"/>
+          <w:rtl w:val="0"/>
+        </w:rPr>
+        <w:t xml:space="preserve">Start and enable the Puppet Server service on the master node.</w:t>
+      </w:r>
+    </w:p>
+    <w:p>
+      <w:pPr>
+        <w:ind w:left="720" w:firstLine="0"/>
+        <w:jc w:val="left"/>
+        <w:rPr>
+          <w:rFonts w:ascii="Bookman Old Style" w:cs="Bookman Old Style" w:eastAsia="Bookman Old Style" w:hAnsi="Bookman Old Style"/>
+          <w:sz w:val="28"/>
+          <w:szCs w:val="28"/>
+        </w:rPr>
+      </w:pPr>
+      <w:r>
+        <w:rPr>
+          <w:rtl w:val="0"/>
+        </w:rPr>
+      </w:r>
+    </w:p>
+    <w:p>
+      <w:pPr>
+        <w:ind w:left="720" w:firstLine="0"/>
+        <w:jc w:val="center"/>
+        <w:rPr>
+          <w:rFonts w:ascii="Bookman Old Style" w:cs="Bookman Old Style" w:eastAsia="Bookman Old Style" w:hAnsi="Bookman Old Style"/>
+          <w:i w:val="1"/>
+          <w:sz w:val="28"/>
+          <w:szCs w:val="28"/>
+        </w:rPr>
+      </w:pPr>
+      <w:r>
+        <w:rPr>
+          <w:rFonts w:ascii="Bookman Old Style" w:cs="Bookman Old Style" w:eastAsia="Bookman Old Style" w:hAnsi="Bookman Old Style"/>
+          <w:i w:val="1"/>
+          <w:sz w:val="28"/>
+          <w:szCs w:val="28"/>
+          <w:rtl w:val="0"/>
+        </w:rPr>
+        <w:t xml:space="preserve">systemctl start puppetserver  </w:t>
+      </w:r>
+    </w:p>
+    <w:p>
+      <w:pPr>
+        <w:ind w:left="720" w:firstLine="0"/>
+        <w:jc w:val="center"/>
+        <w:rPr>
+          <w:rFonts w:ascii="Bookman Old Style" w:cs="Bookman Old Style" w:eastAsia="Bookman Old Style" w:hAnsi="Bookman Old Style"/>
+          <w:i w:val="1"/>
+          <w:sz w:val="28"/>
+          <w:szCs w:val="28"/>
+        </w:rPr>
+      </w:pPr>
+      <w:r>
+        <w:rPr>
+          <w:rFonts w:ascii="Bookman Old Style" w:cs="Bookman Old Style" w:eastAsia="Bookman Old Style" w:hAnsi="Bookman Old Style"/>
+          <w:i w:val="1"/>
+          <w:sz w:val="28"/>
+          <w:szCs w:val="28"/>
+          <w:rtl w:val="0"/>
+        </w:rPr>
+        <w:t xml:space="preserve"> systemctl enable puppetserver  </w:t>
+      </w:r>
+    </w:p>
+    <w:p>
+      <w:pPr>
+        <w:ind w:left="720" w:firstLine="0"/>
+        <w:jc w:val="center"/>
+        <w:rPr>
+          <w:rFonts w:ascii="Bookman Old Style" w:cs="Bookman Old Style" w:eastAsia="Bookman Old Style" w:hAnsi="Bookman Old Style"/>
+          <w:i w:val="1"/>
+          <w:sz w:val="28"/>
+          <w:szCs w:val="28"/>
+        </w:rPr>
+      </w:pPr>
+      <w:r>
+        <w:rPr>
+          <w:rtl w:val="0"/>
+        </w:rPr>
       </w:r>
     </w:p>
     <w:p>
       <w:pPr>
         <w:numPr>
           <w:ilvl w:val="0"/>
-          <w:numId w:val="4"/>
+          <w:numId w:val="10"/>
         </w:numPr>
         <w:ind w:left="720" w:hanging="360"/>
         <w:jc w:val="both"/>
@@ -358,24 +1005,117 @@
           <w:rFonts w:ascii="Bookman Old Style" w:cs="Bookman Old Style" w:eastAsia="Bookman Old Style" w:hAnsi="Bookman Old Style"/>
           <w:sz w:val="28"/>
           <w:szCs w:val="28"/>
-          <w:u w:val="none"/>
-        </w:rPr>
-      </w:pPr>
-      <w:r>
-        <w:rPr>
-          <w:rFonts w:ascii="Bookman Old Style" w:cs="Bookman Old Style" w:eastAsia="Bookman Old Style" w:hAnsi="Bookman Old Style"/>
-          <w:sz w:val="28"/>
-          <w:szCs w:val="28"/>
-          <w:rtl w:val="0"/>
-        </w:rPr>
-        <w:t xml:space="preserve">Puppet uses declarative language for defining configurations, ensuring idempotence by applying changes only when necessary.</w:t>
+        </w:rPr>
+      </w:pPr>
+      <w:r>
+        <w:rPr>
+          <w:rFonts w:ascii="Bookman Old Style" w:cs="Bookman Old Style" w:eastAsia="Bookman Old Style" w:hAnsi="Bookman Old Style"/>
+          <w:sz w:val="28"/>
+          <w:szCs w:val="28"/>
+          <w:rtl w:val="0"/>
+        </w:rPr>
+        <w:t xml:space="preserve">Allow Puppet's default port (8140) through the firewall.</w:t>
+      </w:r>
+    </w:p>
+    <w:p>
+      <w:pPr>
+        <w:jc w:val="both"/>
+        <w:rPr>
+          <w:rFonts w:ascii="Bookman Old Style" w:cs="Bookman Old Style" w:eastAsia="Bookman Old Style" w:hAnsi="Bookman Old Style"/>
+          <w:sz w:val="28"/>
+          <w:szCs w:val="28"/>
+        </w:rPr>
+      </w:pPr>
+      <w:r>
+        <w:rPr>
+          <w:rtl w:val="0"/>
+        </w:rPr>
+      </w:r>
+    </w:p>
+    <w:p>
+      <w:pPr>
+        <w:jc w:val="center"/>
+        <w:rPr>
+          <w:rFonts w:ascii="Bookman Old Style" w:cs="Bookman Old Style" w:eastAsia="Bookman Old Style" w:hAnsi="Bookman Old Style"/>
+          <w:i w:val="1"/>
+          <w:sz w:val="28"/>
+          <w:szCs w:val="28"/>
+        </w:rPr>
+      </w:pPr>
+      <w:r>
+        <w:rPr>
+          <w:rFonts w:ascii="Bookman Old Style" w:cs="Bookman Old Style" w:eastAsia="Bookman Old Style" w:hAnsi="Bookman Old Style"/>
+          <w:i w:val="1"/>
+          <w:sz w:val="28"/>
+          <w:szCs w:val="28"/>
+          <w:rtl w:val="0"/>
+        </w:rPr>
+        <w:t xml:space="preserve">ufw allow 8140/tcp  # For UFW  </w:t>
+      </w:r>
+    </w:p>
+    <w:p>
+      <w:pPr>
+        <w:jc w:val="center"/>
+        <w:rPr>
+          <w:rFonts w:ascii="Bookman Old Style" w:cs="Bookman Old Style" w:eastAsia="Bookman Old Style" w:hAnsi="Bookman Old Style"/>
+          <w:i w:val="1"/>
+          <w:sz w:val="28"/>
+          <w:szCs w:val="28"/>
+        </w:rPr>
+      </w:pPr>
+      <w:r>
+        <w:rPr>
+          <w:rFonts w:ascii="Bookman Old Style" w:cs="Bookman Old Style" w:eastAsia="Bookman Old Style" w:hAnsi="Bookman Old Style"/>
+          <w:i w:val="1"/>
+          <w:sz w:val="28"/>
+          <w:szCs w:val="28"/>
+          <w:rtl w:val="0"/>
+        </w:rPr>
+        <w:t xml:space="preserve">firewall-cmd --add-port=8140/tcp --permanent  # For firewalld  </w:t>
+      </w:r>
+    </w:p>
+    <w:p>
+      <w:pPr>
+        <w:jc w:val="center"/>
+        <w:rPr>
+          <w:rFonts w:ascii="Bookman Old Style" w:cs="Bookman Old Style" w:eastAsia="Bookman Old Style" w:hAnsi="Bookman Old Style"/>
+          <w:i w:val="1"/>
+          <w:sz w:val="28"/>
+          <w:szCs w:val="28"/>
+        </w:rPr>
+      </w:pPr>
+      <w:r>
+        <w:rPr>
+          <w:rFonts w:ascii="Bookman Old Style" w:cs="Bookman Old Style" w:eastAsia="Bookman Old Style" w:hAnsi="Bookman Old Style"/>
+          <w:i w:val="1"/>
+          <w:sz w:val="28"/>
+          <w:szCs w:val="28"/>
+          <w:rtl w:val="0"/>
+        </w:rPr>
+        <w:t xml:space="preserve">firewall-cmd --reload  </w:t>
+      </w:r>
+    </w:p>
+    <w:p>
+      <w:pPr>
+        <w:jc w:val="center"/>
+        <w:rPr>
+          <w:rFonts w:ascii="Bookman Old Style" w:cs="Bookman Old Style" w:eastAsia="Bookman Old Style" w:hAnsi="Bookman Old Style"/>
+          <w:i w:val="1"/>
+          <w:sz w:val="28"/>
+          <w:szCs w:val="28"/>
+        </w:rPr>
+      </w:pPr>
+      <w:r>
+        <w:rPr>
+          <w:rtl w:val="0"/>
+        </w:rPr>
       </w:r>
     </w:p>
     <w:p>
       <w:pPr>
         <w:numPr>
           <w:ilvl w:val="0"/>
-          <w:numId w:val="4"/>
+          <w:numId w:val="10"/>
         </w:numPr>
         <w:ind w:left="720" w:hanging="360"/>
         <w:jc w:val="both"/>
@@ -383,24 +1123,103 @@
           <w:rFonts w:ascii="Bookman Old Style" w:cs="Bookman Old Style" w:eastAsia="Bookman Old Style" w:hAnsi="Bookman Old Style"/>
           <w:sz w:val="28"/>
           <w:szCs w:val="28"/>
-          <w:u w:val="none"/>
-        </w:rPr>
-      </w:pPr>
-      <w:r>
-        <w:rPr>
-          <w:rFonts w:ascii="Bookman Old Style" w:cs="Bookman Old Style" w:eastAsia="Bookman Old Style" w:hAnsi="Bookman Old Style"/>
-          <w:sz w:val="28"/>
-          <w:szCs w:val="28"/>
-          <w:rtl w:val="0"/>
-        </w:rPr>
-        <w:t xml:space="preserve">Resources, such as files, packages, and services, are managed through Puppet's Resource Abstraction Layer (RAL).</w:t>
+        </w:rPr>
+      </w:pPr>
+      <w:r>
+        <w:rPr>
+          <w:rFonts w:ascii="Bookman Old Style" w:cs="Bookman Old Style" w:eastAsia="Bookman Old Style" w:hAnsi="Bookman Old Style"/>
+          <w:sz w:val="28"/>
+          <w:szCs w:val="28"/>
+          <w:rtl w:val="0"/>
+        </w:rPr>
+        <w:t xml:space="preserve">Test the Puppet Server status to ensure it is running.</w:t>
+      </w:r>
+    </w:p>
+    <w:p>
+      <w:pPr>
+        <w:ind w:left="0" w:firstLine="0"/>
+        <w:jc w:val="both"/>
+        <w:rPr>
+          <w:rFonts w:ascii="Bookman Old Style" w:cs="Bookman Old Style" w:eastAsia="Bookman Old Style" w:hAnsi="Bookman Old Style"/>
+          <w:sz w:val="28"/>
+          <w:szCs w:val="28"/>
+        </w:rPr>
+      </w:pPr>
+      <w:r>
+        <w:rPr>
+          <w:rtl w:val="0"/>
+        </w:rPr>
+      </w:r>
+    </w:p>
+    <w:p>
+      <w:pPr>
+        <w:jc w:val="center"/>
+        <w:rPr>
+          <w:rFonts w:ascii="Bookman Old Style" w:cs="Bookman Old Style" w:eastAsia="Bookman Old Style" w:hAnsi="Bookman Old Style"/>
+          <w:i w:val="1"/>
+          <w:sz w:val="28"/>
+          <w:szCs w:val="28"/>
+        </w:rPr>
+      </w:pPr>
+      <w:r>
+        <w:rPr>
+          <w:rFonts w:ascii="Bookman Old Style" w:cs="Bookman Old Style" w:eastAsia="Bookman Old Style" w:hAnsi="Bookman Old Style"/>
+          <w:i w:val="1"/>
+          <w:sz w:val="28"/>
+          <w:szCs w:val="28"/>
+          <w:rtl w:val="0"/>
+        </w:rPr>
+        <w:t xml:space="preserve">systemctl status puppetserver  </w:t>
+      </w:r>
+    </w:p>
+    <w:p>
+      <w:pPr>
+        <w:ind w:left="0" w:firstLine="0"/>
+        <w:jc w:val="left"/>
+        <w:rPr>
+          <w:rFonts w:ascii="Bookman Old Style" w:cs="Bookman Old Style" w:eastAsia="Bookman Old Style" w:hAnsi="Bookman Old Style"/>
+          <w:sz w:val="28"/>
+          <w:szCs w:val="28"/>
+        </w:rPr>
+      </w:pPr>
+      <w:r>
+        <w:rPr>
+          <w:rtl w:val="0"/>
+        </w:rPr>
+      </w:r>
+    </w:p>
+    <w:p>
+      <w:pPr>
+        <w:ind w:left="0" w:firstLine="0"/>
+        <w:jc w:val="left"/>
+        <w:rPr>
+          <w:rFonts w:ascii="Bookman Old Style" w:cs="Bookman Old Style" w:eastAsia="Bookman Old Style" w:hAnsi="Bookman Old Style"/>
+          <w:b w:val="1"/>
+          <w:sz w:val="28"/>
+          <w:szCs w:val="28"/>
+        </w:rPr>
+      </w:pPr>
+      <w:r>
+        <w:rPr>
+          <w:rFonts w:ascii="Bookman Old Style" w:cs="Bookman Old Style" w:eastAsia="Bookman Old Style" w:hAnsi="Bookman Old Style"/>
+          <w:b w:val="1"/>
+          <w:sz w:val="28"/>
+          <w:szCs w:val="28"/>
+          <w:rtl w:val="0"/>
+        </w:rPr>
+        <w:t xml:space="preserve">Steps to set up Puppet Agent</w:t>
+      </w:r>
+      <w:r>
+        <w:rPr>
+          <w:rtl w:val="0"/>
+        </w:rPr>
       </w:r>
     </w:p>
     <w:p>
       <w:pPr>
         <w:numPr>
           <w:ilvl w:val="0"/>
-          <w:numId w:val="4"/>
+          <w:numId w:val="5"/>
         </w:numPr>
         <w:ind w:left="720" w:hanging="360"/>
         <w:jc w:val="both"/>
@@ -418,14 +1237,66 @@
           <w:szCs w:val="28"/>
           <w:rtl w:val="0"/>
         </w:rPr>
-        <w:t xml:space="preserve">Fact values, gathered by Facter, provide system information to Puppet for conditional configurations.</w:t>
+        <w:t xml:space="preserve">Install the Puppet Agent package.</w:t>
+      </w:r>
+    </w:p>
+    <w:p>
+      <w:pPr>
+        <w:jc w:val="both"/>
+        <w:rPr>
+          <w:rFonts w:ascii="Bookman Old Style" w:cs="Bookman Old Style" w:eastAsia="Bookman Old Style" w:hAnsi="Bookman Old Style"/>
+          <w:sz w:val="28"/>
+          <w:szCs w:val="28"/>
+        </w:rPr>
+      </w:pPr>
+      <w:r>
+        <w:rPr>
+          <w:rtl w:val="0"/>
+        </w:rPr>
+      </w:r>
+    </w:p>
+    <w:p>
+      <w:pPr>
+        <w:jc w:val="center"/>
+        <w:rPr>
+          <w:rFonts w:ascii="Bookman Old Style" w:cs="Bookman Old Style" w:eastAsia="Bookman Old Style" w:hAnsi="Bookman Old Style"/>
+          <w:i w:val="1"/>
+          <w:sz w:val="28"/>
+          <w:szCs w:val="28"/>
+        </w:rPr>
+      </w:pPr>
+      <w:r>
+        <w:rPr>
+          <w:rFonts w:ascii="Bookman Old Style" w:cs="Bookman Old Style" w:eastAsia="Bookman Old Style" w:hAnsi="Bookman Old Style"/>
+          <w:i w:val="1"/>
+          <w:sz w:val="28"/>
+          <w:szCs w:val="28"/>
+          <w:rtl w:val="0"/>
+        </w:rPr>
+        <w:t xml:space="preserve">apt install puppet-agent -y </w:t>
+      </w:r>
+    </w:p>
+    <w:p>
+      <w:pPr>
+        <w:jc w:val="center"/>
+        <w:rPr>
+          <w:rFonts w:ascii="Bookman Old Style" w:cs="Bookman Old Style" w:eastAsia="Bookman Old Style" w:hAnsi="Bookman Old Style"/>
+          <w:i w:val="1"/>
+          <w:sz w:val="28"/>
+          <w:szCs w:val="28"/>
+        </w:rPr>
+      </w:pPr>
+      <w:r>
+        <w:rPr>
+          <w:rtl w:val="0"/>
+        </w:rPr>
       </w:r>
     </w:p>
     <w:p>
       <w:pPr>
         <w:numPr>
           <w:ilvl w:val="0"/>
-          <w:numId w:val="4"/>
+          <w:numId w:val="5"/>
         </w:numPr>
         <w:ind w:left="720" w:hanging="360"/>
         <w:jc w:val="both"/>
@@ -433,24 +1304,140 @@
           <w:rFonts w:ascii="Bookman Old Style" w:cs="Bookman Old Style" w:eastAsia="Bookman Old Style" w:hAnsi="Bookman Old Style"/>
           <w:sz w:val="28"/>
           <w:szCs w:val="28"/>
-          <w:u w:val="none"/>
-        </w:rPr>
-      </w:pPr>
-      <w:r>
-        <w:rPr>
-          <w:rFonts w:ascii="Bookman Old Style" w:cs="Bookman Old Style" w:eastAsia="Bookman Old Style" w:hAnsi="Bookman Old Style"/>
-          <w:sz w:val="28"/>
-          <w:szCs w:val="28"/>
-          <w:rtl w:val="0"/>
-        </w:rPr>
-        <w:t xml:space="preserve">Hiera is used as a key-value lookup tool to separate configuration data from code, enabling data-driven configurations.</w:t>
+        </w:rPr>
+      </w:pPr>
+      <w:r>
+        <w:rPr>
+          <w:rFonts w:ascii="Bookman Old Style" w:cs="Bookman Old Style" w:eastAsia="Bookman Old Style" w:hAnsi="Bookman Old Style"/>
+          <w:sz w:val="28"/>
+          <w:szCs w:val="28"/>
+          <w:rtl w:val="0"/>
+        </w:rPr>
+        <w:t xml:space="preserve">Configure the Puppet Agent by editing the </w:t>
+      </w:r>
+      <w:r>
+        <w:rPr>
+          <w:rFonts w:ascii="Bookman Old Style" w:cs="Bookman Old Style" w:eastAsia="Bookman Old Style" w:hAnsi="Bookman Old Style"/>
+          <w:sz w:val="28"/>
+          <w:szCs w:val="28"/>
+          <w:rtl w:val="0"/>
+        </w:rPr>
+        <w:t xml:space="preserve">/etc/puppet/puppet.conf</w:t>
+      </w:r>
+      <w:r>
+        <w:rPr>
+          <w:rFonts w:ascii="Bookman Old Style" w:cs="Bookman Old Style" w:eastAsia="Bookman Old Style" w:hAnsi="Bookman Old Style"/>
+          <w:sz w:val="28"/>
+          <w:szCs w:val="28"/>
+          <w:rtl w:val="0"/>
+        </w:rPr>
+        <w:t xml:space="preserve"> file under the [main] section.</w:t>
+      </w:r>
+    </w:p>
+    <w:p>
+      <w:pPr>
+        <w:ind w:left="0" w:firstLine="0"/>
+        <w:jc w:val="both"/>
+        <w:rPr>
+          <w:rFonts w:ascii="Bookman Old Style" w:cs="Bookman Old Style" w:eastAsia="Bookman Old Style" w:hAnsi="Bookman Old Style"/>
+          <w:sz w:val="28"/>
+          <w:szCs w:val="28"/>
+        </w:rPr>
+      </w:pPr>
+      <w:r>
+        <w:rPr>
+          <w:rtl w:val="0"/>
+        </w:rPr>
+      </w:r>
+    </w:p>
+    <w:p>
+      <w:pPr>
+        <w:ind w:left="0" w:firstLine="0"/>
+        <w:jc w:val="center"/>
+        <w:rPr>
+          <w:rFonts w:ascii="Bookman Old Style" w:cs="Bookman Old Style" w:eastAsia="Bookman Old Style" w:hAnsi="Bookman Old Style"/>
+          <w:i w:val="1"/>
+          <w:sz w:val="28"/>
+          <w:szCs w:val="28"/>
+        </w:rPr>
+      </w:pPr>
+      <w:r>
+        <w:rPr>
+          <w:rFonts w:ascii="Bookman Old Style" w:cs="Bookman Old Style" w:eastAsia="Bookman Old Style" w:hAnsi="Bookman Old Style"/>
+          <w:i w:val="1"/>
+          <w:sz w:val="28"/>
+          <w:szCs w:val="28"/>
+          <w:rtl w:val="0"/>
+        </w:rPr>
+        <w:t xml:space="preserve">[main] </w:t>
+      </w:r>
+    </w:p>
+    <w:p>
+      <w:pPr>
+        <w:ind w:left="0" w:firstLine="0"/>
+        <w:jc w:val="center"/>
+        <w:rPr>
+          <w:rFonts w:ascii="Bookman Old Style" w:cs="Bookman Old Style" w:eastAsia="Bookman Old Style" w:hAnsi="Bookman Old Style"/>
+          <w:i w:val="1"/>
+          <w:sz w:val="28"/>
+          <w:szCs w:val="28"/>
+        </w:rPr>
+      </w:pPr>
+      <w:r>
+        <w:rPr>
+          <w:rFonts w:ascii="Bookman Old Style" w:cs="Bookman Old Style" w:eastAsia="Bookman Old Style" w:hAnsi="Bookman Old Style"/>
+          <w:i w:val="1"/>
+          <w:sz w:val="28"/>
+          <w:szCs w:val="28"/>
+          <w:rtl w:val="0"/>
+        </w:rPr>
+        <w:t xml:space="preserve">server = &lt;hostname of the puppet server&gt;</w:t>
+      </w:r>
+    </w:p>
+    <w:p>
+      <w:pPr>
+        <w:ind w:left="0" w:firstLine="0"/>
+        <w:jc w:val="center"/>
+        <w:rPr>
+          <w:rFonts w:ascii="Bookman Old Style" w:cs="Bookman Old Style" w:eastAsia="Bookman Old Style" w:hAnsi="Bookman Old Style"/>
+          <w:i w:val="1"/>
+          <w:sz w:val="28"/>
+          <w:szCs w:val="28"/>
+        </w:rPr>
+      </w:pPr>
+      <w:r>
+        <w:rPr>
+          <w:rFonts w:ascii="Bookman Old Style" w:cs="Bookman Old Style" w:eastAsia="Bookman Old Style" w:hAnsi="Bookman Old Style"/>
+          <w:i w:val="1"/>
+          <w:sz w:val="28"/>
+          <w:szCs w:val="28"/>
+          <w:rtl w:val="0"/>
+        </w:rPr>
+        <w:t xml:space="preserve">certname = &lt;certificate name of the puppet agent&gt;</w:t>
+      </w:r>
+    </w:p>
+    <w:p>
+      <w:pPr>
+        <w:ind w:left="0" w:firstLine="0"/>
+        <w:jc w:val="center"/>
+        <w:rPr>
+          <w:rFonts w:ascii="Bookman Old Style" w:cs="Bookman Old Style" w:eastAsia="Bookman Old Style" w:hAnsi="Bookman Old Style"/>
+          <w:i w:val="1"/>
+          <w:sz w:val="28"/>
+          <w:szCs w:val="28"/>
+        </w:rPr>
+      </w:pPr>
+      <w:r>
+        <w:rPr>
+          <w:rtl w:val="0"/>
+        </w:rPr>
       </w:r>
     </w:p>
     <w:p>
       <w:pPr>
         <w:numPr>
           <w:ilvl w:val="0"/>
-          <w:numId w:val="4"/>
+          <w:numId w:val="5"/>
         </w:numPr>
         <w:ind w:left="720" w:hanging="360"/>
         <w:jc w:val="both"/>
@@ -458,27 +1445,339 @@
           <w:rFonts w:ascii="Bookman Old Style" w:cs="Bookman Old Style" w:eastAsia="Bookman Old Style" w:hAnsi="Bookman Old Style"/>
           <w:sz w:val="28"/>
           <w:szCs w:val="28"/>
-          <w:u w:val="none"/>
-        </w:rPr>
-      </w:pPr>
-      <w:r>
-        <w:rPr>
-          <w:rFonts w:ascii="Bookman Old Style" w:cs="Bookman Old Style" w:eastAsia="Bookman Old Style" w:hAnsi="Bookman Old Style"/>
-          <w:sz w:val="28"/>
-          <w:szCs w:val="28"/>
-          <w:rtl w:val="0"/>
-        </w:rPr>
-        <w:t xml:space="preserve">Puppet supports a wide range of modules for managing various applications, services, and operating systems.</w:t>
+        </w:rPr>
+      </w:pPr>
+      <w:r>
+        <w:rPr>
+          <w:rFonts w:ascii="Bookman Old Style" w:cs="Bookman Old Style" w:eastAsia="Bookman Old Style" w:hAnsi="Bookman Old Style"/>
+          <w:sz w:val="28"/>
+          <w:szCs w:val="28"/>
+          <w:rtl w:val="0"/>
+        </w:rPr>
+        <w:t xml:space="preserve">Start and enable the Puppet Agent service on the agent node.</w:t>
+      </w:r>
+    </w:p>
+    <w:p>
+      <w:pPr>
+        <w:ind w:left="0" w:firstLine="0"/>
+        <w:jc w:val="center"/>
+        <w:rPr>
+          <w:rFonts w:ascii="Bookman Old Style" w:cs="Bookman Old Style" w:eastAsia="Bookman Old Style" w:hAnsi="Bookman Old Style"/>
+          <w:i w:val="1"/>
+          <w:sz w:val="28"/>
+          <w:szCs w:val="28"/>
+        </w:rPr>
+      </w:pPr>
+      <w:r>
+        <w:rPr>
+          <w:rtl w:val="0"/>
+        </w:rPr>
+      </w:r>
+    </w:p>
+    <w:p>
+      <w:pPr>
+        <w:jc w:val="center"/>
+        <w:rPr>
+          <w:rFonts w:ascii="Bookman Old Style" w:cs="Bookman Old Style" w:eastAsia="Bookman Old Style" w:hAnsi="Bookman Old Style"/>
+          <w:i w:val="1"/>
+          <w:sz w:val="28"/>
+          <w:szCs w:val="28"/>
+        </w:rPr>
+      </w:pPr>
+      <w:r>
+        <w:rPr>
+          <w:rFonts w:ascii="Bookman Old Style" w:cs="Bookman Old Style" w:eastAsia="Bookman Old Style" w:hAnsi="Bookman Old Style"/>
+          <w:i w:val="1"/>
+          <w:sz w:val="28"/>
+          <w:szCs w:val="28"/>
+          <w:rtl w:val="0"/>
+        </w:rPr>
+        <w:t xml:space="preserve">systemctl start puppet  </w:t>
+      </w:r>
+    </w:p>
+    <w:p>
+      <w:pPr>
+        <w:jc w:val="center"/>
+        <w:rPr>
+          <w:rFonts w:ascii="Bookman Old Style" w:cs="Bookman Old Style" w:eastAsia="Bookman Old Style" w:hAnsi="Bookman Old Style"/>
+          <w:i w:val="1"/>
+          <w:sz w:val="28"/>
+          <w:szCs w:val="28"/>
+        </w:rPr>
+      </w:pPr>
+      <w:r>
+        <w:rPr>
+          <w:rFonts w:ascii="Bookman Old Style" w:cs="Bookman Old Style" w:eastAsia="Bookman Old Style" w:hAnsi="Bookman Old Style"/>
+          <w:i w:val="1"/>
+          <w:sz w:val="28"/>
+          <w:szCs w:val="28"/>
+          <w:rtl w:val="0"/>
+        </w:rPr>
+        <w:t xml:space="preserve">systemctl enable puppet  </w:t>
+      </w:r>
+    </w:p>
+    <w:p>
+      <w:pPr>
+        <w:jc w:val="center"/>
+        <w:rPr>
+          <w:rFonts w:ascii="Bookman Old Style" w:cs="Bookman Old Style" w:eastAsia="Bookman Old Style" w:hAnsi="Bookman Old Style"/>
+          <w:i w:val="1"/>
+          <w:sz w:val="28"/>
+          <w:szCs w:val="28"/>
+        </w:rPr>
+      </w:pPr>
+      <w:r>
+        <w:rPr>
+          <w:rtl w:val="0"/>
+        </w:rPr>
       </w:r>
     </w:p>
     <w:p>
       <w:pPr>
         <w:numPr>
           <w:ilvl w:val="0"/>
-          <w:numId w:val="4"/>
+          <w:numId w:val="5"/>
         </w:numPr>
         <w:ind w:left="720" w:hanging="360"/>
-        <w:jc w:val="both"/>
+        <w:jc w:val="left"/>
+        <w:rPr>
+          <w:rFonts w:ascii="Bookman Old Style" w:cs="Bookman Old Style" w:eastAsia="Bookman Old Style" w:hAnsi="Bookman Old Style"/>
+          <w:sz w:val="28"/>
+          <w:szCs w:val="28"/>
+        </w:rPr>
+      </w:pPr>
+      <w:r>
+        <w:rPr>
+          <w:rFonts w:ascii="Bookman Old Style" w:cs="Bookman Old Style" w:eastAsia="Bookman Old Style" w:hAnsi="Bookman Old Style"/>
+          <w:sz w:val="28"/>
+          <w:szCs w:val="28"/>
+          <w:rtl w:val="0"/>
+        </w:rPr>
+        <w:t xml:space="preserve">Verify the Puppet Agent installation using the following command.</w:t>
+      </w:r>
+    </w:p>
+    <w:p>
+      <w:pPr>
+        <w:ind w:left="0" w:firstLine="0"/>
+        <w:jc w:val="left"/>
+        <w:rPr>
+          <w:rFonts w:ascii="Bookman Old Style" w:cs="Bookman Old Style" w:eastAsia="Bookman Old Style" w:hAnsi="Bookman Old Style"/>
+          <w:sz w:val="28"/>
+          <w:szCs w:val="28"/>
+        </w:rPr>
+      </w:pPr>
+      <w:r>
+        <w:rPr>
+          <w:rtl w:val="0"/>
+        </w:rPr>
+      </w:r>
+    </w:p>
+    <w:p>
+      <w:pPr>
+        <w:jc w:val="center"/>
+        <w:rPr>
+          <w:rFonts w:ascii="Bookman Old Style" w:cs="Bookman Old Style" w:eastAsia="Bookman Old Style" w:hAnsi="Bookman Old Style"/>
+          <w:i w:val="1"/>
+          <w:sz w:val="28"/>
+          <w:szCs w:val="28"/>
+        </w:rPr>
+      </w:pPr>
+      <w:r>
+        <w:rPr>
+          <w:rFonts w:ascii="Bookman Old Style" w:cs="Bookman Old Style" w:eastAsia="Bookman Old Style" w:hAnsi="Bookman Old Style"/>
+          <w:i w:val="1"/>
+          <w:sz w:val="28"/>
+          <w:szCs w:val="28"/>
+          <w:rtl w:val="0"/>
+        </w:rPr>
+        <w:t xml:space="preserve">puppet --version  </w:t>
+      </w:r>
+    </w:p>
+    <w:p>
+      <w:pPr>
+        <w:jc w:val="center"/>
+        <w:rPr>
+          <w:rFonts w:ascii="Bookman Old Style" w:cs="Bookman Old Style" w:eastAsia="Bookman Old Style" w:hAnsi="Bookman Old Style"/>
+          <w:i w:val="1"/>
+          <w:sz w:val="28"/>
+          <w:szCs w:val="28"/>
+        </w:rPr>
+      </w:pPr>
+      <w:r>
+        <w:rPr>
+          <w:rtl w:val="0"/>
+        </w:rPr>
+      </w:r>
+    </w:p>
+    <w:p>
+      <w:pPr>
+        <w:numPr>
+          <w:ilvl w:val="0"/>
+          <w:numId w:val="5"/>
+        </w:numPr>
+        <w:ind w:left="720" w:hanging="360"/>
+        <w:jc w:val="both"/>
+        <w:rPr>
+          <w:rFonts w:ascii="Bookman Old Style" w:cs="Bookman Old Style" w:eastAsia="Bookman Old Style" w:hAnsi="Bookman Old Style"/>
+          <w:sz w:val="28"/>
+          <w:szCs w:val="28"/>
+        </w:rPr>
+      </w:pPr>
+      <w:r>
+        <w:rPr>
+          <w:rFonts w:ascii="Bookman Old Style" w:cs="Bookman Old Style" w:eastAsia="Bookman Old Style" w:hAnsi="Bookman Old Style"/>
+          <w:sz w:val="28"/>
+          <w:szCs w:val="28"/>
+          <w:rtl w:val="0"/>
+        </w:rPr>
+        <w:t xml:space="preserve">Manually run the Puppet Agent to generate a Certificate Signing Request (CSR) and send it to the Puppet Server ( or you can skip this as Puppet Agent when started, automatically generates CSR and sends it to the Puppet Server).</w:t>
+      </w:r>
+    </w:p>
+    <w:p>
+      <w:pPr>
+        <w:ind w:left="0" w:firstLine="0"/>
+        <w:jc w:val="both"/>
+        <w:rPr>
+          <w:rFonts w:ascii="Bookman Old Style" w:cs="Bookman Old Style" w:eastAsia="Bookman Old Style" w:hAnsi="Bookman Old Style"/>
+          <w:sz w:val="28"/>
+          <w:szCs w:val="28"/>
+        </w:rPr>
+      </w:pPr>
+      <w:r>
+        <w:rPr>
+          <w:rtl w:val="0"/>
+        </w:rPr>
+      </w:r>
+    </w:p>
+    <w:p>
+      <w:pPr>
+        <w:jc w:val="center"/>
+        <w:rPr>
+          <w:rFonts w:ascii="Bookman Old Style" w:cs="Bookman Old Style" w:eastAsia="Bookman Old Style" w:hAnsi="Bookman Old Style"/>
+          <w:i w:val="1"/>
+          <w:sz w:val="28"/>
+          <w:szCs w:val="28"/>
+        </w:rPr>
+      </w:pPr>
+      <w:r>
+        <w:rPr>
+          <w:rFonts w:ascii="Bookman Old Style" w:cs="Bookman Old Style" w:eastAsia="Bookman Old Style" w:hAnsi="Bookman Old Style"/>
+          <w:i w:val="1"/>
+          <w:sz w:val="28"/>
+          <w:szCs w:val="28"/>
+          <w:rtl w:val="0"/>
+        </w:rPr>
+        <w:t xml:space="preserve">puppet agent --test </w:t>
+      </w:r>
+    </w:p>
+    <w:p>
+      <w:pPr>
+        <w:jc w:val="center"/>
+        <w:rPr>
+          <w:rFonts w:ascii="Bookman Old Style" w:cs="Bookman Old Style" w:eastAsia="Bookman Old Style" w:hAnsi="Bookman Old Style"/>
+          <w:i w:val="1"/>
+          <w:sz w:val="28"/>
+          <w:szCs w:val="28"/>
+        </w:rPr>
+      </w:pPr>
+      <w:r>
+        <w:rPr>
+          <w:rtl w:val="0"/>
+        </w:rPr>
+      </w:r>
+    </w:p>
+    <w:p>
+      <w:pPr>
+        <w:numPr>
+          <w:ilvl w:val="0"/>
+          <w:numId w:val="5"/>
+        </w:numPr>
+        <w:ind w:left="720" w:hanging="360"/>
+        <w:jc w:val="left"/>
+        <w:rPr>
+          <w:rFonts w:ascii="Bookman Old Style" w:cs="Bookman Old Style" w:eastAsia="Bookman Old Style" w:hAnsi="Bookman Old Style"/>
+          <w:sz w:val="28"/>
+          <w:szCs w:val="28"/>
+        </w:rPr>
+      </w:pPr>
+      <w:r>
+        <w:rPr>
+          <w:rFonts w:ascii="Bookman Old Style" w:cs="Bookman Old Style" w:eastAsia="Bookman Old Style" w:hAnsi="Bookman Old Style"/>
+          <w:sz w:val="28"/>
+          <w:szCs w:val="28"/>
+          <w:rtl w:val="0"/>
+        </w:rPr>
+        <w:t xml:space="preserve">Now on the Puppet Server, list pending certificate requests</w:t>
+      </w:r>
+    </w:p>
+    <w:p>
+      <w:pPr>
+        <w:jc w:val="center"/>
+        <w:rPr>
+          <w:rFonts w:ascii="Bookman Old Style" w:cs="Bookman Old Style" w:eastAsia="Bookman Old Style" w:hAnsi="Bookman Old Style"/>
+          <w:i w:val="1"/>
+          <w:sz w:val="28"/>
+          <w:szCs w:val="28"/>
+        </w:rPr>
+      </w:pPr>
+      <w:r>
+        <w:rPr>
+          <w:rtl w:val="0"/>
+        </w:rPr>
+      </w:r>
+    </w:p>
+    <w:p>
+      <w:pPr>
+        <w:jc w:val="center"/>
+        <w:rPr>
+          <w:rFonts w:ascii="Bookman Old Style" w:cs="Bookman Old Style" w:eastAsia="Bookman Old Style" w:hAnsi="Bookman Old Style"/>
+          <w:sz w:val="28"/>
+          <w:szCs w:val="28"/>
+        </w:rPr>
+      </w:pPr>
+      <w:r>
+        <w:rPr>
+          <w:rFonts w:ascii="Bookman Old Style" w:cs="Bookman Old Style" w:eastAsia="Bookman Old Style" w:hAnsi="Bookman Old Style"/>
+          <w:i w:val="1"/>
+          <w:sz w:val="28"/>
+          <w:szCs w:val="28"/>
+          <w:rtl w:val="0"/>
+        </w:rPr>
+        <w:t xml:space="preserve">puppetserver ca list </w:t>
+      </w:r>
+      <w:r>
+        <w:rPr>
+          <w:rFonts w:ascii="Bookman Old Style" w:cs="Bookman Old Style" w:eastAsia="Bookman Old Style" w:hAnsi="Bookman Old Style"/>
+          <w:sz w:val="28"/>
+          <w:szCs w:val="28"/>
+          <w:rtl w:val="0"/>
+        </w:rPr>
+        <w:t xml:space="preserve"> –all</w:t>
+      </w:r>
+    </w:p>
+    <w:p>
+      <w:pPr>
+        <w:jc w:val="center"/>
+        <w:rPr>
+          <w:rFonts w:ascii="Bookman Old Style" w:cs="Bookman Old Style" w:eastAsia="Bookman Old Style" w:hAnsi="Bookman Old Style"/>
+          <w:sz w:val="28"/>
+          <w:szCs w:val="28"/>
+        </w:rPr>
+      </w:pPr>
+      <w:r>
+        <w:rPr>
+          <w:rtl w:val="0"/>
+        </w:rPr>
+      </w:r>
+    </w:p>
+    <w:p>
+      <w:pPr>
+        <w:numPr>
+          <w:ilvl w:val="0"/>
+          <w:numId w:val="5"/>
+        </w:numPr>
+        <w:ind w:left="720" w:hanging="360"/>
+        <w:jc w:val="left"/>
         <w:rPr>
           <w:rFonts w:ascii="Bookman Old Style" w:cs="Bookman Old Style" w:eastAsia="Bookman Old Style" w:hAnsi="Bookman Old Style"/>
           <w:sz w:val="28"/>
@@ -493,27 +1792,184 @@
           <w:szCs w:val="28"/>
           <w:rtl w:val="0"/>
         </w:rPr>
-        <w:t xml:space="preserve">The architecture is scalable and can manage thousands of nodes using tools like PuppetDB for storing configuration data and reports.</w:t>
-      </w:r>
-    </w:p>
-    <w:p>
-      <w:pPr>
-        <w:jc w:val="both"/>
-        <w:rPr>
-          <w:rFonts w:ascii="Bookman Old Style" w:cs="Bookman Old Style" w:eastAsia="Bookman Old Style" w:hAnsi="Bookman Old Style"/>
-          <w:sz w:val="28"/>
-          <w:szCs w:val="28"/>
-        </w:rPr>
-      </w:pPr>
-      <w:r>
-        <w:rPr>
-          <w:rtl w:val="0"/>
-        </w:rPr>
-      </w:r>
-    </w:p>
-    <w:p>
-      <w:pPr>
-        <w:jc w:val="both"/>
+        <w:t xml:space="preserve">Sign the Puppet Agent certificate on the Puppet Server.</w:t>
+      </w:r>
+    </w:p>
+    <w:p>
+      <w:pPr>
+        <w:ind w:left="0" w:firstLine="0"/>
+        <w:jc w:val="left"/>
+        <w:rPr>
+          <w:rFonts w:ascii="Bookman Old Style" w:cs="Bookman Old Style" w:eastAsia="Bookman Old Style" w:hAnsi="Bookman Old Style"/>
+          <w:sz w:val="28"/>
+          <w:szCs w:val="28"/>
+        </w:rPr>
+      </w:pPr>
+      <w:r>
+        <w:rPr>
+          <w:rtl w:val="0"/>
+        </w:rPr>
+      </w:r>
+    </w:p>
+    <w:p>
+      <w:pPr>
+        <w:jc w:val="center"/>
+        <w:rPr>
+          <w:rFonts w:ascii="Bookman Old Style" w:cs="Bookman Old Style" w:eastAsia="Bookman Old Style" w:hAnsi="Bookman Old Style"/>
+          <w:i w:val="1"/>
+          <w:sz w:val="28"/>
+          <w:szCs w:val="28"/>
+        </w:rPr>
+      </w:pPr>
+      <w:r>
+        <w:rPr>
+          <w:rFonts w:ascii="Bookman Old Style" w:cs="Bookman Old Style" w:eastAsia="Bookman Old Style" w:hAnsi="Bookman Old Style"/>
+          <w:i w:val="1"/>
+          <w:sz w:val="28"/>
+          <w:szCs w:val="28"/>
+          <w:rtl w:val="0"/>
+        </w:rPr>
+        <w:t xml:space="preserve">puppetserver ca sign --certname &lt;agent_certname&gt;  </w:t>
+      </w:r>
+    </w:p>
+    <w:p>
+      <w:pPr>
+        <w:jc w:val="center"/>
+        <w:rPr>
+          <w:rFonts w:ascii="Bookman Old Style" w:cs="Bookman Old Style" w:eastAsia="Bookman Old Style" w:hAnsi="Bookman Old Style"/>
+          <w:i w:val="1"/>
+          <w:sz w:val="28"/>
+          <w:szCs w:val="28"/>
+        </w:rPr>
+      </w:pPr>
+      <w:r>
+        <w:rPr>
+          <w:rFonts w:ascii="Bookman Old Style" w:cs="Bookman Old Style" w:eastAsia="Bookman Old Style" w:hAnsi="Bookman Old Style"/>
+          <w:i w:val="1"/>
+          <w:sz w:val="28"/>
+          <w:szCs w:val="28"/>
+          <w:rtl w:val="0"/>
+        </w:rPr>
+        <w:t xml:space="preserve">(or) </w:t>
+      </w:r>
+    </w:p>
+    <w:p>
+      <w:pPr>
+        <w:jc w:val="center"/>
+        <w:rPr>
+          <w:rFonts w:ascii="Bookman Old Style" w:cs="Bookman Old Style" w:eastAsia="Bookman Old Style" w:hAnsi="Bookman Old Style"/>
+          <w:i w:val="1"/>
+          <w:sz w:val="28"/>
+          <w:szCs w:val="28"/>
+        </w:rPr>
+      </w:pPr>
+      <w:r>
+        <w:rPr>
+          <w:rFonts w:ascii="Bookman Old Style" w:cs="Bookman Old Style" w:eastAsia="Bookman Old Style" w:hAnsi="Bookman Old Style"/>
+          <w:i w:val="1"/>
+          <w:sz w:val="28"/>
+          <w:szCs w:val="28"/>
+          <w:rtl w:val="0"/>
+        </w:rPr>
+        <w:t xml:space="preserve">puppetserver ca sign –all (sign all certificates)</w:t>
+      </w:r>
+    </w:p>
+    <w:p>
+      <w:pPr>
+        <w:jc w:val="center"/>
+        <w:rPr>
+          <w:rFonts w:ascii="Bookman Old Style" w:cs="Bookman Old Style" w:eastAsia="Bookman Old Style" w:hAnsi="Bookman Old Style"/>
+          <w:i w:val="1"/>
+          <w:sz w:val="28"/>
+          <w:szCs w:val="28"/>
+        </w:rPr>
+      </w:pPr>
+      <w:r>
+        <w:rPr>
+          <w:rtl w:val="0"/>
+        </w:rPr>
+      </w:r>
+    </w:p>
+    <w:p>
+      <w:pPr>
+        <w:numPr>
+          <w:ilvl w:val="0"/>
+          <w:numId w:val="5"/>
+        </w:numPr>
+        <w:ind w:left="720" w:hanging="360"/>
+        <w:jc w:val="both"/>
+        <w:rPr>
+          <w:rFonts w:ascii="Bookman Old Style" w:cs="Bookman Old Style" w:eastAsia="Bookman Old Style" w:hAnsi="Bookman Old Style"/>
+          <w:sz w:val="28"/>
+          <w:szCs w:val="28"/>
+        </w:rPr>
+      </w:pPr>
+      <w:r>
+        <w:rPr>
+          <w:rFonts w:ascii="Bookman Old Style" w:cs="Bookman Old Style" w:eastAsia="Bookman Old Style" w:hAnsi="Bookman Old Style"/>
+          <w:sz w:val="28"/>
+          <w:szCs w:val="28"/>
+          <w:rtl w:val="0"/>
+        </w:rPr>
+        <w:t xml:space="preserve">Re-run the Puppet Agent to apply configurations from the Puppet Server</w:t>
+      </w:r>
+    </w:p>
+    <w:p>
+      <w:pPr>
+        <w:jc w:val="both"/>
+        <w:rPr>
+          <w:rFonts w:ascii="Bookman Old Style" w:cs="Bookman Old Style" w:eastAsia="Bookman Old Style" w:hAnsi="Bookman Old Style"/>
+          <w:sz w:val="28"/>
+          <w:szCs w:val="28"/>
+        </w:rPr>
+      </w:pPr>
+      <w:r>
+        <w:rPr>
+          <w:rtl w:val="0"/>
+        </w:rPr>
+      </w:r>
+    </w:p>
+    <w:p>
+      <w:pPr>
+        <w:jc w:val="center"/>
+        <w:rPr>
+          <w:rFonts w:ascii="Bookman Old Style" w:cs="Bookman Old Style" w:eastAsia="Bookman Old Style" w:hAnsi="Bookman Old Style"/>
+          <w:i w:val="1"/>
+          <w:sz w:val="28"/>
+          <w:szCs w:val="28"/>
+        </w:rPr>
+      </w:pPr>
+      <w:r>
+        <w:rPr>
+          <w:rFonts w:ascii="Bookman Old Style" w:cs="Bookman Old Style" w:eastAsia="Bookman Old Style" w:hAnsi="Bookman Old Style"/>
+          <w:i w:val="1"/>
+          <w:sz w:val="28"/>
+          <w:szCs w:val="28"/>
+          <w:rtl w:val="0"/>
+        </w:rPr>
+        <w:t xml:space="preserve">puppet agent --test  </w:t>
+      </w:r>
+    </w:p>
+    <w:p>
+      <w:pPr>
+        <w:jc w:val="center"/>
+        <w:rPr>
+          <w:rFonts w:ascii="Bookman Old Style" w:cs="Bookman Old Style" w:eastAsia="Bookman Old Style" w:hAnsi="Bookman Old Style"/>
+          <w:i w:val="1"/>
+          <w:sz w:val="28"/>
+          <w:szCs w:val="28"/>
+        </w:rPr>
+      </w:pPr>
+      <w:r>
+        <w:rPr>
+          <w:rtl w:val="0"/>
+        </w:rPr>
+      </w:r>
+    </w:p>
+    <w:p>
+      <w:pPr>
+        <w:ind w:left="0" w:firstLine="0"/>
+        <w:jc w:val="left"/>
         <w:rPr>
           <w:rFonts w:ascii="Bookman Old Style" w:cs="Bookman Old Style" w:eastAsia="Bookman Old Style" w:hAnsi="Bookman Old Style"/>
           <w:b w:val="1"/>
@@ -529,7 +1985,7 @@
           <w:szCs w:val="28"/>
           <w:rtl w:val="0"/>
         </w:rPr>
-        <w:t xml:space="preserve">Steps to set up Puppet Server</w:t>
+        <w:t xml:space="preserve">Note</w:t>
       </w:r>
     </w:p>
     <w:p>
@@ -544,37 +2000,36 @@
           <w:rFonts w:ascii="Bookman Old Style" w:cs="Bookman Old Style" w:eastAsia="Bookman Old Style" w:hAnsi="Bookman Old Style"/>
           <w:sz w:val="28"/>
           <w:szCs w:val="28"/>
-        </w:rPr>
-      </w:pPr>
-      <w:r>
-        <w:rPr>
-          <w:rFonts w:ascii="Bookman Old Style" w:cs="Bookman Old Style" w:eastAsia="Bookman Old Style" w:hAnsi="Bookman Old Style"/>
-          <w:sz w:val="28"/>
-          <w:szCs w:val="28"/>
-          <w:rtl w:val="0"/>
-        </w:rPr>
-        <w:t xml:space="preserve">Install the Puppet Server package on the master node.</w:t>
-      </w:r>
-    </w:p>
-    <w:p>
-      <w:pPr>
-        <w:ind w:left="720" w:firstLine="0"/>
-        <w:jc w:val="both"/>
-        <w:rPr>
-          <w:rFonts w:ascii="Bookman Old Style" w:cs="Bookman Old Style" w:eastAsia="Bookman Old Style" w:hAnsi="Bookman Old Style"/>
-          <w:sz w:val="28"/>
-          <w:szCs w:val="28"/>
-        </w:rPr>
-      </w:pPr>
-      <w:r>
-        <w:rPr>
-          <w:rtl w:val="0"/>
-        </w:rPr>
-      </w:r>
-    </w:p>
-    <w:p>
-      <w:pPr>
-        <w:ind w:left="720" w:firstLine="0"/>
+          <w:u w:val="none"/>
+        </w:rPr>
+      </w:pPr>
+      <w:r>
+        <w:rPr>
+          <w:rFonts w:ascii="Bookman Old Style" w:cs="Bookman Old Style" w:eastAsia="Bookman Old Style" w:hAnsi="Bookman Old Style"/>
+          <w:sz w:val="28"/>
+          <w:szCs w:val="28"/>
+          <w:rtl w:val="0"/>
+        </w:rPr>
+        <w:t xml:space="preserve">Add the fully qualified domain name (hostname) of the puppet server in /etc/hosts along with its IP address to avoid DNS resolving conflicts in the Puppet Agent node.</w:t>
+      </w:r>
+    </w:p>
+    <w:p>
+      <w:pPr>
+        <w:jc w:val="both"/>
+        <w:rPr>
+          <w:rFonts w:ascii="Bookman Old Style" w:cs="Bookman Old Style" w:eastAsia="Bookman Old Style" w:hAnsi="Bookman Old Style"/>
+          <w:sz w:val="28"/>
+          <w:szCs w:val="28"/>
+        </w:rPr>
+      </w:pPr>
+      <w:r>
+        <w:rPr>
+          <w:rtl w:val="0"/>
+        </w:rPr>
+      </w:r>
+    </w:p>
+    <w:p>
+      <w:pPr>
         <w:jc w:val="center"/>
         <w:rPr>
           <w:rFonts w:ascii="Bookman Old Style" w:cs="Bookman Old Style" w:eastAsia="Bookman Old Style" w:hAnsi="Bookman Old Style"/>
@@ -585,18 +2040,12 @@
       </w:pPr>
       <w:r>
         <w:rPr>
-          <w:rFonts w:ascii="Bookman Old Style" w:cs="Bookman Old Style" w:eastAsia="Bookman Old Style" w:hAnsi="Bookman Old Style"/>
-          <w:i w:val="1"/>
-          <w:sz w:val="28"/>
-          <w:szCs w:val="28"/>
-          <w:rtl w:val="0"/>
-        </w:rPr>
-        <w:t xml:space="preserve">apt install puppetserver -y</w:t>
-      </w:r>
-    </w:p>
-    <w:p>
-      <w:pPr>
-        <w:ind w:left="720" w:firstLine="0"/>
+          <w:rtl w:val="0"/>
+        </w:rPr>
+      </w:r>
+    </w:p>
+    <w:p>
+      <w:pPr>
         <w:jc w:val="center"/>
         <w:rPr>
           <w:rFonts w:ascii="Bookman Old Style" w:cs="Bookman Old Style" w:eastAsia="Bookman Old Style" w:hAnsi="Bookman Old Style"/>
@@ -613,585 +2062,6 @@
     </w:p>
     <w:p>
       <w:pPr>
-        <w:numPr>
-          <w:ilvl w:val="0"/>
-          <w:numId w:val="7"/>
-        </w:numPr>
-        <w:ind w:left="720" w:hanging="360"/>
-        <w:jc w:val="both"/>
-        <w:rPr>
-          <w:rFonts w:ascii="Bookman Old Style" w:cs="Bookman Old Style" w:eastAsia="Bookman Old Style" w:hAnsi="Bookman Old Style"/>
-          <w:sz w:val="28"/>
-          <w:szCs w:val="28"/>
-        </w:rPr>
-      </w:pPr>
-      <w:r>
-        <w:rPr>
-          <w:rFonts w:ascii="Bookman Old Style" w:cs="Bookman Old Style" w:eastAsia="Bookman Old Style" w:hAnsi="Bookman Old Style"/>
-          <w:sz w:val="28"/>
-          <w:szCs w:val="28"/>
-          <w:rtl w:val="0"/>
-        </w:rPr>
-        <w:t xml:space="preserve">Configure the Puppet Server memory allocation by editing the </w:t>
-      </w:r>
-      <w:r>
-        <w:rPr>
-          <w:rFonts w:ascii="Bookman Old Style" w:cs="Bookman Old Style" w:eastAsia="Bookman Old Style" w:hAnsi="Bookman Old Style"/>
-          <w:sz w:val="28"/>
-          <w:szCs w:val="28"/>
-          <w:rtl w:val="0"/>
-        </w:rPr>
-        <w:t xml:space="preserve">/etc/default/puppetserver</w:t>
-      </w:r>
-      <w:r>
-        <w:rPr>
-          <w:rFonts w:ascii="Bookman Old Style" w:cs="Bookman Old Style" w:eastAsia="Bookman Old Style" w:hAnsi="Bookman Old Style"/>
-          <w:sz w:val="28"/>
-          <w:szCs w:val="28"/>
-          <w:rtl w:val="0"/>
-        </w:rPr>
-        <w:t xml:space="preserve"> or </w:t>
-      </w:r>
-      <w:r>
-        <w:rPr>
-          <w:rFonts w:ascii="Bookman Old Style" w:cs="Bookman Old Style" w:eastAsia="Bookman Old Style" w:hAnsi="Bookman Old Style"/>
-          <w:sz w:val="28"/>
-          <w:szCs w:val="28"/>
-          <w:rtl w:val="0"/>
-        </w:rPr>
-        <w:t xml:space="preserve">/etc/sysconfig/puppetserver</w:t>
-      </w:r>
-      <w:r>
-        <w:rPr>
-          <w:rFonts w:ascii="Bookman Old Style" w:cs="Bookman Old Style" w:eastAsia="Bookman Old Style" w:hAnsi="Bookman Old Style"/>
-          <w:sz w:val="28"/>
-          <w:szCs w:val="28"/>
-          <w:rtl w:val="0"/>
-        </w:rPr>
-        <w:t xml:space="preserve"> file.</w:t>
-      </w:r>
-    </w:p>
-    <w:p>
-      <w:pPr>
-        <w:ind w:left="720" w:firstLine="0"/>
-        <w:jc w:val="both"/>
-        <w:rPr>
-          <w:rFonts w:ascii="Bookman Old Style" w:cs="Bookman Old Style" w:eastAsia="Bookman Old Style" w:hAnsi="Bookman Old Style"/>
-          <w:sz w:val="28"/>
-          <w:szCs w:val="28"/>
-        </w:rPr>
-      </w:pPr>
-      <w:r>
-        <w:rPr>
-          <w:rtl w:val="0"/>
-        </w:rPr>
-      </w:r>
-    </w:p>
-    <w:p>
-      <w:pPr>
-        <w:ind w:left="720" w:firstLine="0"/>
-        <w:jc w:val="center"/>
-        <w:rPr>
-          <w:rFonts w:ascii="Bookman Old Style" w:cs="Bookman Old Style" w:eastAsia="Bookman Old Style" w:hAnsi="Bookman Old Style"/>
-          <w:i w:val="1"/>
-          <w:sz w:val="28"/>
-          <w:szCs w:val="28"/>
-        </w:rPr>
-      </w:pPr>
-      <w:r>
-        <w:rPr>
-          <w:rFonts w:ascii="Bookman Old Style" w:cs="Bookman Old Style" w:eastAsia="Bookman Old Style" w:hAnsi="Bookman Old Style"/>
-          <w:i w:val="1"/>
-          <w:sz w:val="28"/>
-          <w:szCs w:val="28"/>
-          <w:rtl w:val="0"/>
-        </w:rPr>
-        <w:t xml:space="preserve">JAVA_ARGS="-Xms2g -Xmx2g"  # Adjust memory settings as needed</w:t>
-      </w:r>
-    </w:p>
-    <w:p>
-      <w:pPr>
-        <w:ind w:left="720" w:firstLine="0"/>
-        <w:jc w:val="center"/>
-        <w:rPr>
-          <w:rFonts w:ascii="Bookman Old Style" w:cs="Bookman Old Style" w:eastAsia="Bookman Old Style" w:hAnsi="Bookman Old Style"/>
-          <w:i w:val="1"/>
-          <w:sz w:val="28"/>
-          <w:szCs w:val="28"/>
-        </w:rPr>
-      </w:pPr>
-      <w:r>
-        <w:rPr>
-          <w:rtl w:val="0"/>
-        </w:rPr>
-      </w:r>
-    </w:p>
-    <w:p>
-      <w:pPr>
-        <w:numPr>
-          <w:ilvl w:val="0"/>
-          <w:numId w:val="7"/>
-        </w:numPr>
-        <w:ind w:left="720" w:hanging="360"/>
-        <w:jc w:val="both"/>
-        <w:rPr>
-          <w:rFonts w:ascii="Bookman Old Style" w:cs="Bookman Old Style" w:eastAsia="Bookman Old Style" w:hAnsi="Bookman Old Style"/>
-          <w:sz w:val="28"/>
-          <w:szCs w:val="28"/>
-        </w:rPr>
-      </w:pPr>
-      <w:r>
-        <w:rPr>
-          <w:rFonts w:ascii="Bookman Old Style" w:cs="Bookman Old Style" w:eastAsia="Bookman Old Style" w:hAnsi="Bookman Old Style"/>
-          <w:sz w:val="28"/>
-          <w:szCs w:val="28"/>
-          <w:rtl w:val="0"/>
-        </w:rPr>
-        <w:t xml:space="preserve">Set the Puppet Server hostname in </w:t>
-      </w:r>
-      <w:r>
-        <w:rPr>
-          <w:rFonts w:ascii="Bookman Old Style" w:cs="Bookman Old Style" w:eastAsia="Bookman Old Style" w:hAnsi="Bookman Old Style"/>
-          <w:sz w:val="28"/>
-          <w:szCs w:val="28"/>
-          <w:rtl w:val="0"/>
-        </w:rPr>
-        <w:t xml:space="preserve">/etc/puppet/puppet.conf under the [main] section.</w:t>
-      </w:r>
-    </w:p>
-    <w:p>
-      <w:pPr>
-        <w:ind w:left="720" w:firstLine="0"/>
-        <w:jc w:val="both"/>
-        <w:rPr>
-          <w:rFonts w:ascii="Bookman Old Style" w:cs="Bookman Old Style" w:eastAsia="Bookman Old Style" w:hAnsi="Bookman Old Style"/>
-          <w:sz w:val="28"/>
-          <w:szCs w:val="28"/>
-        </w:rPr>
-      </w:pPr>
-      <w:r>
-        <w:rPr>
-          <w:rtl w:val="0"/>
-        </w:rPr>
-      </w:r>
-    </w:p>
-    <w:p>
-      <w:pPr>
-        <w:ind w:left="720" w:firstLine="0"/>
-        <w:jc w:val="center"/>
-        <w:rPr>
-          <w:rFonts w:ascii="Bookman Old Style" w:cs="Bookman Old Style" w:eastAsia="Bookman Old Style" w:hAnsi="Bookman Old Style"/>
-          <w:i w:val="1"/>
-          <w:sz w:val="28"/>
-          <w:szCs w:val="28"/>
-        </w:rPr>
-      </w:pPr>
-      <w:r>
-        <w:rPr>
-          <w:rFonts w:ascii="Bookman Old Style" w:cs="Bookman Old Style" w:eastAsia="Bookman Old Style" w:hAnsi="Bookman Old Style"/>
-          <w:i w:val="1"/>
-          <w:sz w:val="28"/>
-          <w:szCs w:val="28"/>
-          <w:rtl w:val="0"/>
-        </w:rPr>
-        <w:t xml:space="preserve">[main]</w:t>
-      </w:r>
-    </w:p>
-    <w:p>
-      <w:pPr>
-        <w:ind w:left="720" w:firstLine="0"/>
-        <w:jc w:val="center"/>
-        <w:rPr>
-          <w:rFonts w:ascii="Bookman Old Style" w:cs="Bookman Old Style" w:eastAsia="Bookman Old Style" w:hAnsi="Bookman Old Style"/>
-          <w:i w:val="1"/>
-          <w:sz w:val="28"/>
-          <w:szCs w:val="28"/>
-        </w:rPr>
-      </w:pPr>
-      <w:r>
-        <w:rPr>
-          <w:rFonts w:ascii="Bookman Old Style" w:cs="Bookman Old Style" w:eastAsia="Bookman Old Style" w:hAnsi="Bookman Old Style"/>
-          <w:i w:val="1"/>
-          <w:sz w:val="28"/>
-          <w:szCs w:val="28"/>
-          <w:rtl w:val="0"/>
-        </w:rPr>
-        <w:t xml:space="preserve">server = &lt;hostname of puppet server&gt;</w:t>
-      </w:r>
-    </w:p>
-    <w:p>
-      <w:pPr>
-        <w:ind w:left="720" w:firstLine="0"/>
-        <w:jc w:val="center"/>
-        <w:rPr>
-          <w:rFonts w:ascii="Bookman Old Style" w:cs="Bookman Old Style" w:eastAsia="Bookman Old Style" w:hAnsi="Bookman Old Style"/>
-          <w:i w:val="1"/>
-          <w:sz w:val="28"/>
-          <w:szCs w:val="28"/>
-        </w:rPr>
-      </w:pPr>
-      <w:r>
-        <w:rPr>
-          <w:rFonts w:ascii="Bookman Old Style" w:cs="Bookman Old Style" w:eastAsia="Bookman Old Style" w:hAnsi="Bookman Old Style"/>
-          <w:i w:val="1"/>
-          <w:sz w:val="28"/>
-          <w:szCs w:val="28"/>
-          <w:rtl w:val="0"/>
-        </w:rPr>
-        <w:t xml:space="preserve">certname = &lt;hostname of puppet server&gt;</w:t>
-      </w:r>
-    </w:p>
-    <w:p>
-      <w:pPr>
-        <w:ind w:left="720" w:firstLine="0"/>
-        <w:jc w:val="center"/>
-        <w:rPr>
-          <w:rFonts w:ascii="Bookman Old Style" w:cs="Bookman Old Style" w:eastAsia="Bookman Old Style" w:hAnsi="Bookman Old Style"/>
-          <w:i w:val="1"/>
-          <w:sz w:val="28"/>
-          <w:szCs w:val="28"/>
-        </w:rPr>
-      </w:pPr>
-      <w:r>
-        <w:rPr>
-          <w:rtl w:val="0"/>
-        </w:rPr>
-      </w:r>
-    </w:p>
-    <w:p>
-      <w:pPr>
-        <w:ind w:left="720" w:firstLine="0"/>
-        <w:jc w:val="center"/>
-        <w:rPr>
-          <w:rFonts w:ascii="Bookman Old Style" w:cs="Bookman Old Style" w:eastAsia="Bookman Old Style" w:hAnsi="Bookman Old Style"/>
-          <w:i w:val="1"/>
-          <w:sz w:val="28"/>
-          <w:szCs w:val="28"/>
-        </w:rPr>
-      </w:pPr>
-      <w:r>
-        <w:rPr>
-          <w:rtl w:val="0"/>
-        </w:rPr>
-      </w:r>
-    </w:p>
-    <w:p>
-      <w:pPr>
-        <w:ind w:left="720" w:firstLine="0"/>
-        <w:jc w:val="center"/>
-        <w:rPr>
-          <w:rFonts w:ascii="Bookman Old Style" w:cs="Bookman Old Style" w:eastAsia="Bookman Old Style" w:hAnsi="Bookman Old Style"/>
-          <w:i w:val="1"/>
-          <w:sz w:val="28"/>
-          <w:szCs w:val="28"/>
-        </w:rPr>
-      </w:pPr>
-      <w:r>
-        <w:rPr>
-          <w:rtl w:val="0"/>
-        </w:rPr>
-      </w:r>
-    </w:p>
-    <w:p>
-      <w:pPr>
-        <w:numPr>
-          <w:ilvl w:val="0"/>
-          <w:numId w:val="7"/>
-        </w:numPr>
-        <w:ind w:left="720" w:hanging="360"/>
-        <w:jc w:val="left"/>
-        <w:rPr>
-          <w:rFonts w:ascii="Bookman Old Style" w:cs="Bookman Old Style" w:eastAsia="Bookman Old Style" w:hAnsi="Bookman Old Style"/>
-          <w:sz w:val="28"/>
-          <w:szCs w:val="28"/>
-        </w:rPr>
-      </w:pPr>
-      <w:r>
-        <w:rPr>
-          <w:rFonts w:ascii="Bookman Old Style" w:cs="Bookman Old Style" w:eastAsia="Bookman Old Style" w:hAnsi="Bookman Old Style"/>
-          <w:sz w:val="28"/>
-          <w:szCs w:val="28"/>
-          <w:rtl w:val="0"/>
-        </w:rPr>
-        <w:t xml:space="preserve">Start and enable the Puppet Server service on the master node.</w:t>
-      </w:r>
-    </w:p>
-    <w:p>
-      <w:pPr>
-        <w:ind w:left="720" w:firstLine="0"/>
-        <w:jc w:val="left"/>
-        <w:rPr>
-          <w:rFonts w:ascii="Bookman Old Style" w:cs="Bookman Old Style" w:eastAsia="Bookman Old Style" w:hAnsi="Bookman Old Style"/>
-          <w:sz w:val="28"/>
-          <w:szCs w:val="28"/>
-        </w:rPr>
-      </w:pPr>
-      <w:r>
-        <w:rPr>
-          <w:rtl w:val="0"/>
-        </w:rPr>
-      </w:r>
-    </w:p>
-    <w:p>
-      <w:pPr>
-        <w:ind w:left="720" w:firstLine="0"/>
-        <w:jc w:val="center"/>
-        <w:rPr>
-          <w:rFonts w:ascii="Bookman Old Style" w:cs="Bookman Old Style" w:eastAsia="Bookman Old Style" w:hAnsi="Bookman Old Style"/>
-          <w:i w:val="1"/>
-          <w:sz w:val="28"/>
-          <w:szCs w:val="28"/>
-        </w:rPr>
-      </w:pPr>
-      <w:r>
-        <w:rPr>
-          <w:rFonts w:ascii="Bookman Old Style" w:cs="Bookman Old Style" w:eastAsia="Bookman Old Style" w:hAnsi="Bookman Old Style"/>
-          <w:i w:val="1"/>
-          <w:sz w:val="28"/>
-          <w:szCs w:val="28"/>
-          <w:rtl w:val="0"/>
-        </w:rPr>
-        <w:t xml:space="preserve">systemctl start puppetserver  </w:t>
-      </w:r>
-    </w:p>
-    <w:p>
-      <w:pPr>
-        <w:ind w:left="720" w:firstLine="0"/>
-        <w:jc w:val="center"/>
-        <w:rPr>
-          <w:rFonts w:ascii="Bookman Old Style" w:cs="Bookman Old Style" w:eastAsia="Bookman Old Style" w:hAnsi="Bookman Old Style"/>
-          <w:i w:val="1"/>
-          <w:sz w:val="28"/>
-          <w:szCs w:val="28"/>
-        </w:rPr>
-      </w:pPr>
-      <w:r>
-        <w:rPr>
-          <w:rFonts w:ascii="Bookman Old Style" w:cs="Bookman Old Style" w:eastAsia="Bookman Old Style" w:hAnsi="Bookman Old Style"/>
-          <w:i w:val="1"/>
-          <w:sz w:val="28"/>
-          <w:szCs w:val="28"/>
-          <w:rtl w:val="0"/>
-        </w:rPr>
-        <w:t xml:space="preserve"> systemctl enable puppetserver  </w:t>
-      </w:r>
-    </w:p>
-    <w:p>
-      <w:pPr>
-        <w:ind w:left="720" w:firstLine="0"/>
-        <w:jc w:val="center"/>
-        <w:rPr>
-          <w:rFonts w:ascii="Bookman Old Style" w:cs="Bookman Old Style" w:eastAsia="Bookman Old Style" w:hAnsi="Bookman Old Style"/>
-          <w:i w:val="1"/>
-          <w:sz w:val="28"/>
-          <w:szCs w:val="28"/>
-        </w:rPr>
-      </w:pPr>
-      <w:r>
-        <w:rPr>
-          <w:rtl w:val="0"/>
-        </w:rPr>
-      </w:r>
-    </w:p>
-    <w:p>
-      <w:pPr>
-        <w:numPr>
-          <w:ilvl w:val="0"/>
-          <w:numId w:val="7"/>
-        </w:numPr>
-        <w:ind w:left="720" w:hanging="360"/>
-        <w:jc w:val="both"/>
-        <w:rPr>
-          <w:rFonts w:ascii="Bookman Old Style" w:cs="Bookman Old Style" w:eastAsia="Bookman Old Style" w:hAnsi="Bookman Old Style"/>
-          <w:sz w:val="28"/>
-          <w:szCs w:val="28"/>
-        </w:rPr>
-      </w:pPr>
-      <w:r>
-        <w:rPr>
-          <w:rFonts w:ascii="Bookman Old Style" w:cs="Bookman Old Style" w:eastAsia="Bookman Old Style" w:hAnsi="Bookman Old Style"/>
-          <w:sz w:val="28"/>
-          <w:szCs w:val="28"/>
-          <w:rtl w:val="0"/>
-        </w:rPr>
-        <w:t xml:space="preserve">Allow Puppet's default port (8140) through the firewall.</w:t>
-      </w:r>
-    </w:p>
-    <w:p>
-      <w:pPr>
-        <w:jc w:val="both"/>
-        <w:rPr>
-          <w:rFonts w:ascii="Bookman Old Style" w:cs="Bookman Old Style" w:eastAsia="Bookman Old Style" w:hAnsi="Bookman Old Style"/>
-          <w:sz w:val="28"/>
-          <w:szCs w:val="28"/>
-        </w:rPr>
-      </w:pPr>
-      <w:r>
-        <w:rPr>
-          <w:rtl w:val="0"/>
-        </w:rPr>
-      </w:r>
-    </w:p>
-    <w:p>
-      <w:pPr>
-        <w:jc w:val="center"/>
-        <w:rPr>
-          <w:rFonts w:ascii="Bookman Old Style" w:cs="Bookman Old Style" w:eastAsia="Bookman Old Style" w:hAnsi="Bookman Old Style"/>
-          <w:i w:val="1"/>
-          <w:sz w:val="28"/>
-          <w:szCs w:val="28"/>
-        </w:rPr>
-      </w:pPr>
-      <w:r>
-        <w:rPr>
-          <w:rFonts w:ascii="Bookman Old Style" w:cs="Bookman Old Style" w:eastAsia="Bookman Old Style" w:hAnsi="Bookman Old Style"/>
-          <w:i w:val="1"/>
-          <w:sz w:val="28"/>
-          <w:szCs w:val="28"/>
-          <w:rtl w:val="0"/>
-        </w:rPr>
-        <w:t xml:space="preserve">ufw allow 8140/tcp  # For UFW  </w:t>
-      </w:r>
-    </w:p>
-    <w:p>
-      <w:pPr>
-        <w:jc w:val="center"/>
-        <w:rPr>
-          <w:rFonts w:ascii="Bookman Old Style" w:cs="Bookman Old Style" w:eastAsia="Bookman Old Style" w:hAnsi="Bookman Old Style"/>
-          <w:i w:val="1"/>
-          <w:sz w:val="28"/>
-          <w:szCs w:val="28"/>
-        </w:rPr>
-      </w:pPr>
-      <w:r>
-        <w:rPr>
-          <w:rFonts w:ascii="Bookman Old Style" w:cs="Bookman Old Style" w:eastAsia="Bookman Old Style" w:hAnsi="Bookman Old Style"/>
-          <w:i w:val="1"/>
-          <w:sz w:val="28"/>
-          <w:szCs w:val="28"/>
-          <w:rtl w:val="0"/>
-        </w:rPr>
-        <w:t xml:space="preserve">firewall-cmd --add-port=8140/tcp --permanent  # For firewalld  </w:t>
-      </w:r>
-    </w:p>
-    <w:p>
-      <w:pPr>
-        <w:jc w:val="center"/>
-        <w:rPr>
-          <w:rFonts w:ascii="Bookman Old Style" w:cs="Bookman Old Style" w:eastAsia="Bookman Old Style" w:hAnsi="Bookman Old Style"/>
-          <w:i w:val="1"/>
-          <w:sz w:val="28"/>
-          <w:szCs w:val="28"/>
-        </w:rPr>
-      </w:pPr>
-      <w:r>
-        <w:rPr>
-          <w:rFonts w:ascii="Bookman Old Style" w:cs="Bookman Old Style" w:eastAsia="Bookman Old Style" w:hAnsi="Bookman Old Style"/>
-          <w:i w:val="1"/>
-          <w:sz w:val="28"/>
-          <w:szCs w:val="28"/>
-          <w:rtl w:val="0"/>
-        </w:rPr>
-        <w:t xml:space="preserve">firewall-cmd --reload  </w:t>
-      </w:r>
-    </w:p>
-    <w:p>
-      <w:pPr>
-        <w:jc w:val="center"/>
-        <w:rPr>
-          <w:rFonts w:ascii="Bookman Old Style" w:cs="Bookman Old Style" w:eastAsia="Bookman Old Style" w:hAnsi="Bookman Old Style"/>
-          <w:i w:val="1"/>
-          <w:sz w:val="28"/>
-          <w:szCs w:val="28"/>
-        </w:rPr>
-      </w:pPr>
-      <w:r>
-        <w:rPr>
-          <w:rtl w:val="0"/>
-        </w:rPr>
-      </w:r>
-    </w:p>
-    <w:p>
-      <w:pPr>
-        <w:numPr>
-          <w:ilvl w:val="0"/>
-          <w:numId w:val="7"/>
-        </w:numPr>
-        <w:ind w:left="720" w:hanging="360"/>
-        <w:jc w:val="both"/>
-        <w:rPr>
-          <w:rFonts w:ascii="Bookman Old Style" w:cs="Bookman Old Style" w:eastAsia="Bookman Old Style" w:hAnsi="Bookman Old Style"/>
-          <w:sz w:val="28"/>
-          <w:szCs w:val="28"/>
-        </w:rPr>
-      </w:pPr>
-      <w:r>
-        <w:rPr>
-          <w:rFonts w:ascii="Bookman Old Style" w:cs="Bookman Old Style" w:eastAsia="Bookman Old Style" w:hAnsi="Bookman Old Style"/>
-          <w:sz w:val="28"/>
-          <w:szCs w:val="28"/>
-          <w:rtl w:val="0"/>
-        </w:rPr>
-        <w:t xml:space="preserve">Test the Puppet Server status to ensure it is running.</w:t>
-      </w:r>
-    </w:p>
-    <w:p>
-      <w:pPr>
-        <w:ind w:left="0" w:firstLine="0"/>
-        <w:jc w:val="both"/>
-        <w:rPr>
-          <w:rFonts w:ascii="Bookman Old Style" w:cs="Bookman Old Style" w:eastAsia="Bookman Old Style" w:hAnsi="Bookman Old Style"/>
-          <w:sz w:val="28"/>
-          <w:szCs w:val="28"/>
-        </w:rPr>
-      </w:pPr>
-      <w:r>
-        <w:rPr>
-          <w:rtl w:val="0"/>
-        </w:rPr>
-      </w:r>
-    </w:p>
-    <w:p>
-      <w:pPr>
-        <w:jc w:val="center"/>
-        <w:rPr>
-          <w:rFonts w:ascii="Bookman Old Style" w:cs="Bookman Old Style" w:eastAsia="Bookman Old Style" w:hAnsi="Bookman Old Style"/>
-          <w:i w:val="1"/>
-          <w:sz w:val="28"/>
-          <w:szCs w:val="28"/>
-        </w:rPr>
-      </w:pPr>
-      <w:r>
-        <w:rPr>
-          <w:rFonts w:ascii="Bookman Old Style" w:cs="Bookman Old Style" w:eastAsia="Bookman Old Style" w:hAnsi="Bookman Old Style"/>
-          <w:i w:val="1"/>
-          <w:sz w:val="28"/>
-          <w:szCs w:val="28"/>
-          <w:rtl w:val="0"/>
-        </w:rPr>
-        <w:t xml:space="preserve">systemctl status puppetserver  </w:t>
-      </w:r>
-    </w:p>
-    <w:p>
-      <w:pPr>
-        <w:ind w:left="0" w:firstLine="0"/>
-        <w:jc w:val="left"/>
-        <w:rPr>
-          <w:rFonts w:ascii="Bookman Old Style" w:cs="Bookman Old Style" w:eastAsia="Bookman Old Style" w:hAnsi="Bookman Old Style"/>
-          <w:sz w:val="28"/>
-          <w:szCs w:val="28"/>
-        </w:rPr>
-      </w:pPr>
-      <w:r>
-        <w:rPr>
-          <w:rtl w:val="0"/>
-        </w:rPr>
-      </w:r>
-    </w:p>
-    <w:p>
-      <w:pPr>
-        <w:ind w:left="0" w:firstLine="0"/>
-        <w:jc w:val="left"/>
         <w:rPr>
           <w:rFonts w:ascii="Bookman Old Style" w:cs="Bookman Old Style" w:eastAsia="Bookman Old Style" w:hAnsi="Bookman Old Style"/>
           <w:b w:val="1"/>
@@ -1207,12 +2077,106 @@
           <w:szCs w:val="28"/>
           <w:rtl w:val="0"/>
         </w:rPr>
-        <w:t xml:space="preserve">Steps to set up Puppet Agent</w:t>
-      </w:r>
-      <w:r>
-        <w:rPr>
-          <w:rtl w:val="0"/>
-        </w:rPr>
+        <w:t xml:space="preserve">Puppet Manifests</w:t>
+      </w:r>
+    </w:p>
+    <w:p>
+      <w:pPr>
+        <w:spacing w:after="240" w:before="240" w:lineRule="auto"/>
+        <w:jc w:val="both"/>
+        <w:rPr>
+          <w:rFonts w:ascii="Bookman Old Style" w:cs="Bookman Old Style" w:eastAsia="Bookman Old Style" w:hAnsi="Bookman Old Style"/>
+          <w:sz w:val="28"/>
+          <w:szCs w:val="28"/>
+        </w:rPr>
+      </w:pPr>
+      <w:r>
+        <w:rPr>
+          <w:rFonts w:ascii="Bookman Old Style" w:cs="Bookman Old Style" w:eastAsia="Bookman Old Style" w:hAnsi="Bookman Old Style"/>
+          <w:sz w:val="28"/>
+          <w:szCs w:val="28"/>
+          <w:rtl w:val="0"/>
+        </w:rPr>
+        <w:t xml:space="preserve">A </w:t>
+      </w:r>
+      <w:r>
+        <w:rPr>
+          <w:rFonts w:ascii="Bookman Old Style" w:cs="Bookman Old Style" w:eastAsia="Bookman Old Style" w:hAnsi="Bookman Old Style"/>
+          <w:b w:val="1"/>
+          <w:sz w:val="28"/>
+          <w:szCs w:val="28"/>
+          <w:rtl w:val="0"/>
+        </w:rPr>
+        <w:t xml:space="preserve">Puppet manifest</w:t>
+      </w:r>
+      <w:r>
+        <w:rPr>
+          <w:rFonts w:ascii="Bookman Old Style" w:cs="Bookman Old Style" w:eastAsia="Bookman Old Style" w:hAnsi="Bookman Old Style"/>
+          <w:sz w:val="28"/>
+          <w:szCs w:val="28"/>
+          <w:rtl w:val="0"/>
+        </w:rPr>
+        <w:t xml:space="preserve"> is a file that contains the </w:t>
+      </w:r>
+      <w:r>
+        <w:rPr>
+          <w:rFonts w:ascii="Bookman Old Style" w:cs="Bookman Old Style" w:eastAsia="Bookman Old Style" w:hAnsi="Bookman Old Style"/>
+          <w:b w:val="1"/>
+          <w:sz w:val="28"/>
+          <w:szCs w:val="28"/>
+          <w:rtl w:val="0"/>
+        </w:rPr>
+        <w:t xml:space="preserve">declarative code</w:t>
+      </w:r>
+      <w:r>
+        <w:rPr>
+          <w:rFonts w:ascii="Bookman Old Style" w:cs="Bookman Old Style" w:eastAsia="Bookman Old Style" w:hAnsi="Bookman Old Style"/>
+          <w:sz w:val="28"/>
+          <w:szCs w:val="28"/>
+          <w:rtl w:val="0"/>
+        </w:rPr>
+        <w:t xml:space="preserve"> written in Puppet's domain-specific language (DSL). It describes the desired state of resources on a system, such as files, packages, services, and users. Manifests define </w:t>
+      </w:r>
+      <w:r>
+        <w:rPr>
+          <w:rFonts w:ascii="Bookman Old Style" w:cs="Bookman Old Style" w:eastAsia="Bookman Old Style" w:hAnsi="Bookman Old Style"/>
+          <w:b w:val="1"/>
+          <w:sz w:val="28"/>
+          <w:szCs w:val="28"/>
+          <w:rtl w:val="0"/>
+        </w:rPr>
+        <w:t xml:space="preserve">how resources should be configured</w:t>
+      </w:r>
+      <w:r>
+        <w:rPr>
+          <w:rFonts w:ascii="Bookman Old Style" w:cs="Bookman Old Style" w:eastAsia="Bookman Old Style" w:hAnsi="Bookman Old Style"/>
+          <w:sz w:val="28"/>
+          <w:szCs w:val="28"/>
+          <w:rtl w:val="0"/>
+        </w:rPr>
+        <w:t xml:space="preserve">, and Puppet ensures that the actual state of the system matches this desired state.</w:t>
+      </w:r>
+    </w:p>
+    <w:p>
+      <w:pPr>
+        <w:spacing w:after="240" w:before="240" w:lineRule="auto"/>
+        <w:jc w:val="both"/>
+        <w:rPr>
+          <w:rFonts w:ascii="Bookman Old Style" w:cs="Bookman Old Style" w:eastAsia="Bookman Old Style" w:hAnsi="Bookman Old Style"/>
+          <w:b w:val="1"/>
+          <w:sz w:val="28"/>
+          <w:szCs w:val="28"/>
+        </w:rPr>
+      </w:pPr>
+      <w:r>
+        <w:rPr>
+          <w:rFonts w:ascii="Bookman Old Style" w:cs="Bookman Old Style" w:eastAsia="Bookman Old Style" w:hAnsi="Bookman Old Style"/>
+          <w:b w:val="1"/>
+          <w:sz w:val="28"/>
+          <w:szCs w:val="28"/>
+          <w:rtl w:val="0"/>
+        </w:rPr>
+        <w:t xml:space="preserve">Key Points</w:t>
       </w:r>
     </w:p>
     <w:p>
@@ -1221,75 +2185,87 @@
           <w:ilvl w:val="0"/>
           <w:numId w:val="3"/>
         </w:numPr>
+        <w:spacing w:after="0" w:afterAutospacing="0" w:before="240" w:lineRule="auto"/>
         <w:ind w:left="720" w:hanging="360"/>
         <w:jc w:val="both"/>
         <w:rPr>
           <w:rFonts w:ascii="Bookman Old Style" w:cs="Bookman Old Style" w:eastAsia="Bookman Old Style" w:hAnsi="Bookman Old Style"/>
           <w:sz w:val="28"/>
           <w:szCs w:val="28"/>
-          <w:u w:val="none"/>
-        </w:rPr>
-      </w:pPr>
-      <w:r>
-        <w:rPr>
-          <w:rFonts w:ascii="Bookman Old Style" w:cs="Bookman Old Style" w:eastAsia="Bookman Old Style" w:hAnsi="Bookman Old Style"/>
-          <w:sz w:val="28"/>
-          <w:szCs w:val="28"/>
-          <w:rtl w:val="0"/>
-        </w:rPr>
-        <w:t xml:space="preserve">Install the Puppet Agent package.</w:t>
-      </w:r>
-    </w:p>
-    <w:p>
-      <w:pPr>
-        <w:jc w:val="both"/>
-        <w:rPr>
-          <w:rFonts w:ascii="Bookman Old Style" w:cs="Bookman Old Style" w:eastAsia="Bookman Old Style" w:hAnsi="Bookman Old Style"/>
-          <w:sz w:val="28"/>
-          <w:szCs w:val="28"/>
-        </w:rPr>
-      </w:pPr>
-      <w:r>
-        <w:rPr>
-          <w:rtl w:val="0"/>
-        </w:rPr>
-      </w:r>
-    </w:p>
-    <w:p>
-      <w:pPr>
-        <w:jc w:val="center"/>
-        <w:rPr>
-          <w:rFonts w:ascii="Bookman Old Style" w:cs="Bookman Old Style" w:eastAsia="Bookman Old Style" w:hAnsi="Bookman Old Style"/>
-          <w:i w:val="1"/>
-          <w:sz w:val="28"/>
-          <w:szCs w:val="28"/>
-        </w:rPr>
-      </w:pPr>
-      <w:r>
-        <w:rPr>
-          <w:rFonts w:ascii="Bookman Old Style" w:cs="Bookman Old Style" w:eastAsia="Bookman Old Style" w:hAnsi="Bookman Old Style"/>
-          <w:i w:val="1"/>
-          <w:sz w:val="28"/>
-          <w:szCs w:val="28"/>
-          <w:rtl w:val="0"/>
-        </w:rPr>
-        <w:t xml:space="preserve">apt install puppet-agent -y </w:t>
-      </w:r>
-    </w:p>
-    <w:p>
-      <w:pPr>
-        <w:jc w:val="center"/>
-        <w:rPr>
-          <w:rFonts w:ascii="Bookman Old Style" w:cs="Bookman Old Style" w:eastAsia="Bookman Old Style" w:hAnsi="Bookman Old Style"/>
-          <w:i w:val="1"/>
-          <w:sz w:val="28"/>
-          <w:szCs w:val="28"/>
-        </w:rPr>
-      </w:pPr>
-      <w:r>
-        <w:rPr>
-          <w:rtl w:val="0"/>
-        </w:rPr>
+        </w:rPr>
+      </w:pPr>
+      <w:r>
+        <w:rPr>
+          <w:rFonts w:ascii="Bookman Old Style" w:cs="Bookman Old Style" w:eastAsia="Bookman Old Style" w:hAnsi="Bookman Old Style"/>
+          <w:b w:val="1"/>
+          <w:sz w:val="28"/>
+          <w:szCs w:val="28"/>
+          <w:rtl w:val="0"/>
+        </w:rPr>
+        <w:t xml:space="preserve">File Extension</w:t>
+      </w:r>
+      <w:r>
+        <w:rPr>
+          <w:rFonts w:ascii="Bookman Old Style" w:cs="Bookman Old Style" w:eastAsia="Bookman Old Style" w:hAnsi="Bookman Old Style"/>
+          <w:sz w:val="28"/>
+          <w:szCs w:val="28"/>
+          <w:rtl w:val="0"/>
+        </w:rPr>
+        <w:t xml:space="preserve">: Manifests are written in files with the </w:t>
+      </w:r>
+      <w:r>
+        <w:rPr>
+          <w:rFonts w:ascii="Bookman Old Style" w:cs="Bookman Old Style" w:eastAsia="Bookman Old Style" w:hAnsi="Bookman Old Style"/>
+          <w:sz w:val="28"/>
+          <w:szCs w:val="28"/>
+          <w:rtl w:val="0"/>
+        </w:rPr>
+        <w:t xml:space="preserve">.pp</w:t>
+      </w:r>
+      <w:r>
+        <w:rPr>
+          <w:rFonts w:ascii="Bookman Old Style" w:cs="Bookman Old Style" w:eastAsia="Bookman Old Style" w:hAnsi="Bookman Old Style"/>
+          <w:sz w:val="28"/>
+          <w:szCs w:val="28"/>
+          <w:rtl w:val="0"/>
+        </w:rPr>
+        <w:t xml:space="preserve"> extension (e.g., </w:t>
+      </w:r>
+      <w:r>
+        <w:rPr>
+          <w:rFonts w:ascii="Bookman Old Style" w:cs="Bookman Old Style" w:eastAsia="Bookman Old Style" w:hAnsi="Bookman Old Style"/>
+          <w:sz w:val="28"/>
+          <w:szCs w:val="28"/>
+          <w:rtl w:val="0"/>
+        </w:rPr>
+        <w:t xml:space="preserve">site.pp</w:t>
+      </w:r>
+      <w:r>
+        <w:rPr>
+          <w:rFonts w:ascii="Bookman Old Style" w:cs="Bookman Old Style" w:eastAsia="Bookman Old Style" w:hAnsi="Bookman Old Style"/>
+          <w:sz w:val="28"/>
+          <w:szCs w:val="28"/>
+          <w:rtl w:val="0"/>
+        </w:rPr>
+        <w:t xml:space="preserve">, </w:t>
+      </w:r>
+      <w:r>
+        <w:rPr>
+          <w:rFonts w:ascii="Bookman Old Style" w:cs="Bookman Old Style" w:eastAsia="Bookman Old Style" w:hAnsi="Bookman Old Style"/>
+          <w:sz w:val="28"/>
+          <w:szCs w:val="28"/>
+          <w:rtl w:val="0"/>
+        </w:rPr>
+        <w:t xml:space="preserve">init.pp</w:t>
+      </w:r>
+      <w:r>
+        <w:rPr>
+          <w:rFonts w:ascii="Bookman Old Style" w:cs="Bookman Old Style" w:eastAsia="Bookman Old Style" w:hAnsi="Bookman Old Style"/>
+          <w:sz w:val="28"/>
+          <w:szCs w:val="28"/>
+          <w:rtl w:val="0"/>
+        </w:rPr>
+        <w:t xml:space="preserve">).</w:t>
       </w:r>
     </w:p>
     <w:p>
@@ -1298,6 +2274,7 @@
           <w:ilvl w:val="0"/>
           <w:numId w:val="3"/>
         </w:numPr>
+        <w:spacing w:after="0" w:afterAutospacing="0" w:before="0" w:beforeAutospacing="0" w:lineRule="auto"/>
         <w:ind w:left="720" w:hanging="360"/>
         <w:jc w:val="both"/>
         <w:rPr>
@@ -1309,128 +2286,21 @@
       <w:r>
         <w:rPr>
           <w:rFonts w:ascii="Bookman Old Style" w:cs="Bookman Old Style" w:eastAsia="Bookman Old Style" w:hAnsi="Bookman Old Style"/>
-          <w:sz w:val="28"/>
-          <w:szCs w:val="28"/>
-          <w:rtl w:val="0"/>
-        </w:rPr>
-        <w:t xml:space="preserve">Configure the Puppet Agent by editing the </w:t>
-      </w:r>
-      <w:r>
-        <w:rPr>
-          <w:rFonts w:ascii="Bookman Old Style" w:cs="Bookman Old Style" w:eastAsia="Bookman Old Style" w:hAnsi="Bookman Old Style"/>
-          <w:sz w:val="28"/>
-          <w:szCs w:val="28"/>
-          <w:rtl w:val="0"/>
-        </w:rPr>
-        <w:t xml:space="preserve">/etc/puppet/puppet.conf</w:t>
-      </w:r>
-      <w:r>
-        <w:rPr>
-          <w:rFonts w:ascii="Bookman Old Style" w:cs="Bookman Old Style" w:eastAsia="Bookman Old Style" w:hAnsi="Bookman Old Style"/>
-          <w:sz w:val="28"/>
-          <w:szCs w:val="28"/>
-          <w:rtl w:val="0"/>
-        </w:rPr>
-        <w:t xml:space="preserve"> file under the [main] section.</w:t>
-      </w:r>
-    </w:p>
-    <w:p>
-      <w:pPr>
-        <w:ind w:left="0" w:firstLine="0"/>
-        <w:jc w:val="both"/>
-        <w:rPr>
-          <w:rFonts w:ascii="Bookman Old Style" w:cs="Bookman Old Style" w:eastAsia="Bookman Old Style" w:hAnsi="Bookman Old Style"/>
-          <w:sz w:val="28"/>
-          <w:szCs w:val="28"/>
-        </w:rPr>
-      </w:pPr>
-      <w:r>
-        <w:rPr>
-          <w:rtl w:val="0"/>
-        </w:rPr>
-      </w:r>
-    </w:p>
-    <w:p>
-      <w:pPr>
-        <w:ind w:left="0" w:firstLine="0"/>
-        <w:jc w:val="center"/>
-        <w:rPr>
-          <w:rFonts w:ascii="Bookman Old Style" w:cs="Bookman Old Style" w:eastAsia="Bookman Old Style" w:hAnsi="Bookman Old Style"/>
-          <w:i w:val="1"/>
-          <w:sz w:val="28"/>
-          <w:szCs w:val="28"/>
-        </w:rPr>
-      </w:pPr>
-      <w:r>
-        <w:rPr>
-          <w:rFonts w:ascii="Bookman Old Style" w:cs="Bookman Old Style" w:eastAsia="Bookman Old Style" w:hAnsi="Bookman Old Style"/>
-          <w:i w:val="1"/>
-          <w:sz w:val="28"/>
-          <w:szCs w:val="28"/>
-          <w:rtl w:val="0"/>
-        </w:rPr>
-        <w:t xml:space="preserve">[main] </w:t>
-      </w:r>
-    </w:p>
-    <w:p>
-      <w:pPr>
-        <w:ind w:left="0" w:firstLine="0"/>
-        <w:jc w:val="center"/>
-        <w:rPr>
-          <w:rFonts w:ascii="Bookman Old Style" w:cs="Bookman Old Style" w:eastAsia="Bookman Old Style" w:hAnsi="Bookman Old Style"/>
-          <w:i w:val="1"/>
-          <w:sz w:val="28"/>
-          <w:szCs w:val="28"/>
-        </w:rPr>
-      </w:pPr>
-      <w:r>
-        <w:rPr>
-          <w:rFonts w:ascii="Bookman Old Style" w:cs="Bookman Old Style" w:eastAsia="Bookman Old Style" w:hAnsi="Bookman Old Style"/>
-          <w:i w:val="1"/>
-          <w:sz w:val="28"/>
-          <w:szCs w:val="28"/>
-          <w:rtl w:val="0"/>
-        </w:rPr>
-        <w:t xml:space="preserve">server = &lt;hostname of the puppet server&gt;</w:t>
-      </w:r>
-    </w:p>
-    <w:p>
-      <w:pPr>
-        <w:ind w:left="0" w:firstLine="0"/>
-        <w:jc w:val="center"/>
-        <w:rPr>
-          <w:rFonts w:ascii="Bookman Old Style" w:cs="Bookman Old Style" w:eastAsia="Bookman Old Style" w:hAnsi="Bookman Old Style"/>
-          <w:i w:val="1"/>
-          <w:sz w:val="28"/>
-          <w:szCs w:val="28"/>
-        </w:rPr>
-      </w:pPr>
-      <w:r>
-        <w:rPr>
-          <w:rFonts w:ascii="Bookman Old Style" w:cs="Bookman Old Style" w:eastAsia="Bookman Old Style" w:hAnsi="Bookman Old Style"/>
-          <w:i w:val="1"/>
-          <w:sz w:val="28"/>
-          <w:szCs w:val="28"/>
-          <w:rtl w:val="0"/>
-        </w:rPr>
-        <w:t xml:space="preserve">certname = &lt;certificate name of the puppet agent&gt;</w:t>
-      </w:r>
-    </w:p>
-    <w:p>
-      <w:pPr>
-        <w:ind w:left="0" w:firstLine="0"/>
-        <w:jc w:val="center"/>
-        <w:rPr>
-          <w:rFonts w:ascii="Bookman Old Style" w:cs="Bookman Old Style" w:eastAsia="Bookman Old Style" w:hAnsi="Bookman Old Style"/>
-          <w:i w:val="1"/>
-          <w:sz w:val="28"/>
-          <w:szCs w:val="28"/>
-        </w:rPr>
-      </w:pPr>
-      <w:r>
-        <w:rPr>
-          <w:rtl w:val="0"/>
-        </w:rPr>
+          <w:b w:val="1"/>
+          <w:sz w:val="28"/>
+          <w:szCs w:val="28"/>
+          <w:rtl w:val="0"/>
+        </w:rPr>
+        <w:t xml:space="preserve">Declarative Syntax</w:t>
+      </w:r>
+      <w:r>
+        <w:rPr>
+          <w:rFonts w:ascii="Bookman Old Style" w:cs="Bookman Old Style" w:eastAsia="Bookman Old Style" w:hAnsi="Bookman Old Style"/>
+          <w:sz w:val="28"/>
+          <w:szCs w:val="28"/>
+          <w:rtl w:val="0"/>
+        </w:rPr>
+        <w:t xml:space="preserve">: Manifest code describes the desired state of resources rather than specifying step-by-step instructions.</w:t>
       </w:r>
     </w:p>
     <w:p>
@@ -1439,6 +2309,7 @@
           <w:ilvl w:val="0"/>
           <w:numId w:val="3"/>
         </w:numPr>
+        <w:spacing w:after="0" w:afterAutospacing="0" w:before="0" w:beforeAutospacing="0" w:lineRule="auto"/>
         <w:ind w:left="720" w:hanging="360"/>
         <w:jc w:val="both"/>
         <w:rPr>
@@ -1450,86 +2321,129 @@
       <w:r>
         <w:rPr>
           <w:rFonts w:ascii="Bookman Old Style" w:cs="Bookman Old Style" w:eastAsia="Bookman Old Style" w:hAnsi="Bookman Old Style"/>
-          <w:sz w:val="28"/>
-          <w:szCs w:val="28"/>
-          <w:rtl w:val="0"/>
-        </w:rPr>
-        <w:t xml:space="preserve">Start and enable the Puppet Agent service on the agent node.</w:t>
-      </w:r>
-    </w:p>
-    <w:p>
-      <w:pPr>
-        <w:ind w:left="0" w:firstLine="0"/>
-        <w:jc w:val="center"/>
-        <w:rPr>
-          <w:rFonts w:ascii="Bookman Old Style" w:cs="Bookman Old Style" w:eastAsia="Bookman Old Style" w:hAnsi="Bookman Old Style"/>
-          <w:i w:val="1"/>
-          <w:sz w:val="28"/>
-          <w:szCs w:val="28"/>
-        </w:rPr>
-      </w:pPr>
-      <w:r>
-        <w:rPr>
-          <w:rtl w:val="0"/>
-        </w:rPr>
-      </w:r>
-    </w:p>
-    <w:p>
-      <w:pPr>
-        <w:jc w:val="center"/>
-        <w:rPr>
-          <w:rFonts w:ascii="Bookman Old Style" w:cs="Bookman Old Style" w:eastAsia="Bookman Old Style" w:hAnsi="Bookman Old Style"/>
-          <w:i w:val="1"/>
-          <w:sz w:val="28"/>
-          <w:szCs w:val="28"/>
-        </w:rPr>
-      </w:pPr>
-      <w:r>
-        <w:rPr>
-          <w:rFonts w:ascii="Bookman Old Style" w:cs="Bookman Old Style" w:eastAsia="Bookman Old Style" w:hAnsi="Bookman Old Style"/>
-          <w:i w:val="1"/>
-          <w:sz w:val="28"/>
-          <w:szCs w:val="28"/>
-          <w:rtl w:val="0"/>
-        </w:rPr>
-        <w:t xml:space="preserve">systemctl start puppet  </w:t>
-      </w:r>
-    </w:p>
-    <w:p>
-      <w:pPr>
-        <w:jc w:val="center"/>
-        <w:rPr>
-          <w:rFonts w:ascii="Bookman Old Style" w:cs="Bookman Old Style" w:eastAsia="Bookman Old Style" w:hAnsi="Bookman Old Style"/>
-          <w:i w:val="1"/>
-          <w:sz w:val="28"/>
-          <w:szCs w:val="28"/>
-        </w:rPr>
-      </w:pPr>
-      <w:r>
-        <w:rPr>
-          <w:rFonts w:ascii="Bookman Old Style" w:cs="Bookman Old Style" w:eastAsia="Bookman Old Style" w:hAnsi="Bookman Old Style"/>
-          <w:i w:val="1"/>
-          <w:sz w:val="28"/>
-          <w:szCs w:val="28"/>
-          <w:rtl w:val="0"/>
-        </w:rPr>
-        <w:t xml:space="preserve">systemctl enable puppet  </w:t>
-      </w:r>
-    </w:p>
-    <w:p>
-      <w:pPr>
-        <w:jc w:val="center"/>
-        <w:rPr>
-          <w:rFonts w:ascii="Bookman Old Style" w:cs="Bookman Old Style" w:eastAsia="Bookman Old Style" w:hAnsi="Bookman Old Style"/>
-          <w:i w:val="1"/>
-          <w:sz w:val="28"/>
-          <w:szCs w:val="28"/>
-        </w:rPr>
-      </w:pPr>
-      <w:r>
-        <w:rPr>
-          <w:rtl w:val="0"/>
-        </w:rPr>
+          <w:b w:val="1"/>
+          <w:sz w:val="28"/>
+          <w:szCs w:val="28"/>
+          <w:rtl w:val="0"/>
+        </w:rPr>
+        <w:t xml:space="preserve">Resources</w:t>
+      </w:r>
+      <w:r>
+        <w:rPr>
+          <w:rFonts w:ascii="Bookman Old Style" w:cs="Bookman Old Style" w:eastAsia="Bookman Old Style" w:hAnsi="Bookman Old Style"/>
+          <w:sz w:val="28"/>
+          <w:szCs w:val="28"/>
+          <w:rtl w:val="0"/>
+        </w:rPr>
+        <w:t xml:space="preserve">: Resources are the fundamental building blocks of manifests, such as files, services, and packages. Example resource types:</w:t>
+      </w:r>
+    </w:p>
+    <w:p>
+      <w:pPr>
+        <w:numPr>
+          <w:ilvl w:val="1"/>
+          <w:numId w:val="3"/>
+        </w:numPr>
+        <w:spacing w:after="0" w:afterAutospacing="0" w:before="0" w:beforeAutospacing="0" w:lineRule="auto"/>
+        <w:ind w:left="1440" w:hanging="360"/>
+        <w:jc w:val="both"/>
+        <w:rPr>
+          <w:rFonts w:ascii="Bookman Old Style" w:cs="Bookman Old Style" w:eastAsia="Bookman Old Style" w:hAnsi="Bookman Old Style"/>
+          <w:sz w:val="28"/>
+          <w:szCs w:val="28"/>
+          <w:u w:val="none"/>
+        </w:rPr>
+      </w:pPr>
+      <w:r>
+        <w:rPr>
+          <w:rFonts w:ascii="Bookman Old Style" w:cs="Bookman Old Style" w:eastAsia="Bookman Old Style" w:hAnsi="Bookman Old Style"/>
+          <w:b w:val="1"/>
+          <w:sz w:val="28"/>
+          <w:szCs w:val="28"/>
+          <w:rtl w:val="0"/>
+        </w:rPr>
+        <w:t xml:space="preserve">file</w:t>
+      </w:r>
+      <w:r>
+        <w:rPr>
+          <w:rFonts w:ascii="Bookman Old Style" w:cs="Bookman Old Style" w:eastAsia="Bookman Old Style" w:hAnsi="Bookman Old Style"/>
+          <w:sz w:val="28"/>
+          <w:szCs w:val="28"/>
+          <w:rtl w:val="0"/>
+        </w:rPr>
+        <w:t xml:space="preserve">: Manage files and directories.</w:t>
+      </w:r>
+    </w:p>
+    <w:p>
+      <w:pPr>
+        <w:numPr>
+          <w:ilvl w:val="1"/>
+          <w:numId w:val="3"/>
+        </w:numPr>
+        <w:spacing w:after="0" w:afterAutospacing="0" w:before="0" w:beforeAutospacing="0" w:lineRule="auto"/>
+        <w:ind w:left="1440" w:hanging="360"/>
+        <w:jc w:val="both"/>
+        <w:rPr>
+          <w:rFonts w:ascii="Bookman Old Style" w:cs="Bookman Old Style" w:eastAsia="Bookman Old Style" w:hAnsi="Bookman Old Style"/>
+          <w:sz w:val="28"/>
+          <w:szCs w:val="28"/>
+          <w:u w:val="none"/>
+        </w:rPr>
+      </w:pPr>
+      <w:r>
+        <w:rPr>
+          <w:rFonts w:ascii="Bookman Old Style" w:cs="Bookman Old Style" w:eastAsia="Bookman Old Style" w:hAnsi="Bookman Old Style"/>
+          <w:b w:val="1"/>
+          <w:sz w:val="28"/>
+          <w:szCs w:val="28"/>
+          <w:rtl w:val="0"/>
+        </w:rPr>
+        <w:t xml:space="preserve">package</w:t>
+      </w:r>
+      <w:r>
+        <w:rPr>
+          <w:rFonts w:ascii="Bookman Old Style" w:cs="Bookman Old Style" w:eastAsia="Bookman Old Style" w:hAnsi="Bookman Old Style"/>
+          <w:sz w:val="28"/>
+          <w:szCs w:val="28"/>
+          <w:rtl w:val="0"/>
+        </w:rPr>
+        <w:t xml:space="preserve">: Install or remove software packages.</w:t>
+      </w:r>
+    </w:p>
+    <w:p>
+      <w:pPr>
+        <w:numPr>
+          <w:ilvl w:val="1"/>
+          <w:numId w:val="3"/>
+        </w:numPr>
+        <w:spacing w:after="0" w:afterAutospacing="0" w:before="0" w:beforeAutospacing="0" w:lineRule="auto"/>
+        <w:ind w:left="1440" w:hanging="360"/>
+        <w:jc w:val="both"/>
+        <w:rPr>
+          <w:rFonts w:ascii="Bookman Old Style" w:cs="Bookman Old Style" w:eastAsia="Bookman Old Style" w:hAnsi="Bookman Old Style"/>
+          <w:sz w:val="28"/>
+          <w:szCs w:val="28"/>
+          <w:u w:val="none"/>
+        </w:rPr>
+      </w:pPr>
+      <w:r>
+        <w:rPr>
+          <w:rFonts w:ascii="Bookman Old Style" w:cs="Bookman Old Style" w:eastAsia="Bookman Old Style" w:hAnsi="Bookman Old Style"/>
+          <w:b w:val="1"/>
+          <w:sz w:val="28"/>
+          <w:szCs w:val="28"/>
+          <w:rtl w:val="0"/>
+        </w:rPr>
+        <w:t xml:space="preserve">service</w:t>
+      </w:r>
+      <w:r>
+        <w:rPr>
+          <w:rFonts w:ascii="Bookman Old Style" w:cs="Bookman Old Style" w:eastAsia="Bookman Old Style" w:hAnsi="Bookman Old Style"/>
+          <w:sz w:val="28"/>
+          <w:szCs w:val="28"/>
+          <w:rtl w:val="0"/>
+        </w:rPr>
+        <w:t xml:space="preserve">: Start, stop, or enable services.</w:t>
       </w:r>
     </w:p>
     <w:p>
@@ -1538,75 +2452,52 @@
           <w:ilvl w:val="0"/>
           <w:numId w:val="3"/>
         </w:numPr>
+        <w:spacing w:after="0" w:afterAutospacing="0" w:before="0" w:beforeAutospacing="0" w:lineRule="auto"/>
         <w:ind w:left="720" w:hanging="360"/>
-        <w:jc w:val="left"/>
-        <w:rPr>
-          <w:rFonts w:ascii="Bookman Old Style" w:cs="Bookman Old Style" w:eastAsia="Bookman Old Style" w:hAnsi="Bookman Old Style"/>
-          <w:sz w:val="28"/>
-          <w:szCs w:val="28"/>
-        </w:rPr>
-      </w:pPr>
-      <w:r>
-        <w:rPr>
-          <w:rFonts w:ascii="Bookman Old Style" w:cs="Bookman Old Style" w:eastAsia="Bookman Old Style" w:hAnsi="Bookman Old Style"/>
-          <w:sz w:val="28"/>
-          <w:szCs w:val="28"/>
-          <w:rtl w:val="0"/>
-        </w:rPr>
-        <w:t xml:space="preserve">Verify the Puppet Agent installation using the following command.</w:t>
-      </w:r>
-    </w:p>
-    <w:p>
-      <w:pPr>
-        <w:ind w:left="0" w:firstLine="0"/>
-        <w:jc w:val="left"/>
-        <w:rPr>
-          <w:rFonts w:ascii="Bookman Old Style" w:cs="Bookman Old Style" w:eastAsia="Bookman Old Style" w:hAnsi="Bookman Old Style"/>
-          <w:sz w:val="28"/>
-          <w:szCs w:val="28"/>
-        </w:rPr>
-      </w:pPr>
-      <w:r>
-        <w:rPr>
-          <w:rtl w:val="0"/>
-        </w:rPr>
-      </w:r>
-    </w:p>
-    <w:p>
-      <w:pPr>
-        <w:jc w:val="center"/>
-        <w:rPr>
-          <w:rFonts w:ascii="Bookman Old Style" w:cs="Bookman Old Style" w:eastAsia="Bookman Old Style" w:hAnsi="Bookman Old Style"/>
-          <w:i w:val="1"/>
-          <w:sz w:val="28"/>
-          <w:szCs w:val="28"/>
-        </w:rPr>
-      </w:pPr>
-      <w:r>
-        <w:rPr>
-          <w:rFonts w:ascii="Bookman Old Style" w:cs="Bookman Old Style" w:eastAsia="Bookman Old Style" w:hAnsi="Bookman Old Style"/>
-          <w:i w:val="1"/>
-          <w:sz w:val="28"/>
-          <w:szCs w:val="28"/>
-          <w:rtl w:val="0"/>
-        </w:rPr>
-        <w:t xml:space="preserve">puppet --version  </w:t>
-      </w:r>
-    </w:p>
-    <w:p>
-      <w:pPr>
-        <w:jc w:val="center"/>
-        <w:rPr>
-          <w:rFonts w:ascii="Bookman Old Style" w:cs="Bookman Old Style" w:eastAsia="Bookman Old Style" w:hAnsi="Bookman Old Style"/>
-          <w:i w:val="1"/>
-          <w:sz w:val="28"/>
-          <w:szCs w:val="28"/>
-        </w:rPr>
-      </w:pPr>
-      <w:r>
-        <w:rPr>
-          <w:rtl w:val="0"/>
-        </w:rPr>
+        <w:jc w:val="both"/>
+        <w:rPr>
+          <w:rFonts w:ascii="Bookman Old Style" w:cs="Bookman Old Style" w:eastAsia="Bookman Old Style" w:hAnsi="Bookman Old Style"/>
+          <w:sz w:val="28"/>
+          <w:szCs w:val="28"/>
+        </w:rPr>
+      </w:pPr>
+      <w:r>
+        <w:rPr>
+          <w:rFonts w:ascii="Bookman Old Style" w:cs="Bookman Old Style" w:eastAsia="Bookman Old Style" w:hAnsi="Bookman Old Style"/>
+          <w:b w:val="1"/>
+          <w:sz w:val="28"/>
+          <w:szCs w:val="28"/>
+          <w:rtl w:val="0"/>
+        </w:rPr>
+        <w:t xml:space="preserve">Modules</w:t>
+      </w:r>
+      <w:r>
+        <w:rPr>
+          <w:rFonts w:ascii="Bookman Old Style" w:cs="Bookman Old Style" w:eastAsia="Bookman Old Style" w:hAnsi="Bookman Old Style"/>
+          <w:sz w:val="28"/>
+          <w:szCs w:val="28"/>
+          <w:rtl w:val="0"/>
+        </w:rPr>
+        <w:t xml:space="preserve">: Manifests are often organized into </w:t>
+      </w:r>
+      <w:r>
+        <w:rPr>
+          <w:rFonts w:ascii="Bookman Old Style" w:cs="Bookman Old Style" w:eastAsia="Bookman Old Style" w:hAnsi="Bookman Old Style"/>
+          <w:b w:val="1"/>
+          <w:sz w:val="28"/>
+          <w:szCs w:val="28"/>
+          <w:rtl w:val="0"/>
+        </w:rPr>
+        <w:t xml:space="preserve">modules</w:t>
+      </w:r>
+      <w:r>
+        <w:rPr>
+          <w:rFonts w:ascii="Bookman Old Style" w:cs="Bookman Old Style" w:eastAsia="Bookman Old Style" w:hAnsi="Bookman Old Style"/>
+          <w:sz w:val="28"/>
+          <w:szCs w:val="28"/>
+          <w:rtl w:val="0"/>
+        </w:rPr>
+        <w:t xml:space="preserve">, which are reusable and shareable units of configuration.</w:t>
       </w:r>
     </w:p>
     <w:p>
@@ -1615,6 +2506,7 @@
           <w:ilvl w:val="0"/>
           <w:numId w:val="3"/>
         </w:numPr>
+        <w:spacing w:after="240" w:before="0" w:beforeAutospacing="0" w:lineRule="auto"/>
         <w:ind w:left="720" w:hanging="360"/>
         <w:jc w:val="both"/>
         <w:rPr>
@@ -1626,1175 +2518,283 @@
       <w:r>
         <w:rPr>
           <w:rFonts w:ascii="Bookman Old Style" w:cs="Bookman Old Style" w:eastAsia="Bookman Old Style" w:hAnsi="Bookman Old Style"/>
-          <w:sz w:val="28"/>
-          <w:szCs w:val="28"/>
-          <w:rtl w:val="0"/>
-        </w:rPr>
-        <w:t xml:space="preserve">Manually run the Puppet Agent to generate a Certificate Signing Request (CSR) and send it to the Puppet Server ( or you can skip this as Puppet Agent when started, automatically generates CSR and sends it to the Puppet Server).</w:t>
-      </w:r>
-    </w:p>
-    <w:p>
-      <w:pPr>
-        <w:ind w:left="0" w:firstLine="0"/>
-        <w:jc w:val="both"/>
-        <w:rPr>
-          <w:rFonts w:ascii="Bookman Old Style" w:cs="Bookman Old Style" w:eastAsia="Bookman Old Style" w:hAnsi="Bookman Old Style"/>
-          <w:sz w:val="28"/>
-          <w:szCs w:val="28"/>
-        </w:rPr>
-      </w:pPr>
-      <w:r>
-        <w:rPr>
-          <w:rtl w:val="0"/>
-        </w:rPr>
-      </w:r>
-    </w:p>
-    <w:p>
-      <w:pPr>
-        <w:jc w:val="center"/>
-        <w:rPr>
-          <w:rFonts w:ascii="Bookman Old Style" w:cs="Bookman Old Style" w:eastAsia="Bookman Old Style" w:hAnsi="Bookman Old Style"/>
-          <w:i w:val="1"/>
-          <w:sz w:val="28"/>
-          <w:szCs w:val="28"/>
-        </w:rPr>
-      </w:pPr>
-      <w:r>
-        <w:rPr>
-          <w:rFonts w:ascii="Bookman Old Style" w:cs="Bookman Old Style" w:eastAsia="Bookman Old Style" w:hAnsi="Bookman Old Style"/>
-          <w:i w:val="1"/>
-          <w:sz w:val="28"/>
-          <w:szCs w:val="28"/>
-          <w:rtl w:val="0"/>
-        </w:rPr>
-        <w:t xml:space="preserve">puppet agent --test </w:t>
-      </w:r>
-    </w:p>
-    <w:p>
-      <w:pPr>
-        <w:jc w:val="center"/>
-        <w:rPr>
-          <w:rFonts w:ascii="Bookman Old Style" w:cs="Bookman Old Style" w:eastAsia="Bookman Old Style" w:hAnsi="Bookman Old Style"/>
-          <w:i w:val="1"/>
-          <w:sz w:val="28"/>
-          <w:szCs w:val="28"/>
-        </w:rPr>
-      </w:pPr>
-      <w:r>
-        <w:rPr>
-          <w:rtl w:val="0"/>
-        </w:rPr>
+          <w:b w:val="1"/>
+          <w:sz w:val="28"/>
+          <w:szCs w:val="28"/>
+          <w:rtl w:val="0"/>
+        </w:rPr>
+        <w:t xml:space="preserve">Main Manifest</w:t>
+      </w:r>
+      <w:r>
+        <w:rPr>
+          <w:rFonts w:ascii="Bookman Old Style" w:cs="Bookman Old Style" w:eastAsia="Bookman Old Style" w:hAnsi="Bookman Old Style"/>
+          <w:sz w:val="28"/>
+          <w:szCs w:val="28"/>
+          <w:rtl w:val="0"/>
+        </w:rPr>
+        <w:t xml:space="preserve">: The main manifest (</w:t>
+      </w:r>
+      <w:r>
+        <w:rPr>
+          <w:rFonts w:ascii="Bookman Old Style" w:cs="Bookman Old Style" w:eastAsia="Bookman Old Style" w:hAnsi="Bookman Old Style"/>
+          <w:sz w:val="28"/>
+          <w:szCs w:val="28"/>
+          <w:rtl w:val="0"/>
+        </w:rPr>
+        <w:t xml:space="preserve">site.pp</w:t>
+      </w:r>
+      <w:r>
+        <w:rPr>
+          <w:rFonts w:ascii="Bookman Old Style" w:cs="Bookman Old Style" w:eastAsia="Bookman Old Style" w:hAnsi="Bookman Old Style"/>
+          <w:sz w:val="28"/>
+          <w:szCs w:val="28"/>
+          <w:rtl w:val="0"/>
+        </w:rPr>
+        <w:t xml:space="preserve">) is usually located in </w:t>
+      </w:r>
+      <w:r>
+        <w:rPr>
+          <w:rFonts w:ascii="Bookman Old Style" w:cs="Bookman Old Style" w:eastAsia="Bookman Old Style" w:hAnsi="Bookman Old Style"/>
+          <w:sz w:val="28"/>
+          <w:szCs w:val="28"/>
+          <w:rtl w:val="0"/>
+        </w:rPr>
+        <w:t xml:space="preserve">/etc/puppet/code/environments/production/manifests</w:t>
+      </w:r>
+      <w:r>
+        <w:rPr>
+          <w:rFonts w:ascii="Bookman Old Style" w:cs="Bookman Old Style" w:eastAsia="Bookman Old Style" w:hAnsi="Bookman Old Style"/>
+          <w:sz w:val="28"/>
+          <w:szCs w:val="28"/>
+          <w:rtl w:val="0"/>
+        </w:rPr>
+        <w:t xml:space="preserve"> on the Puppet Server and is the entry point for configurations.</w:t>
+      </w:r>
+    </w:p>
+    <w:p>
+      <w:pPr>
+        <w:spacing w:after="240" w:before="240" w:lineRule="auto"/>
+        <w:jc w:val="both"/>
+        <w:rPr>
+          <w:rFonts w:ascii="Bookman Old Style" w:cs="Bookman Old Style" w:eastAsia="Bookman Old Style" w:hAnsi="Bookman Old Style"/>
+          <w:b w:val="1"/>
+          <w:sz w:val="28"/>
+          <w:szCs w:val="28"/>
+        </w:rPr>
+      </w:pPr>
+      <w:r>
+        <w:rPr>
+          <w:rFonts w:ascii="Bookman Old Style" w:cs="Bookman Old Style" w:eastAsia="Bookman Old Style" w:hAnsi="Bookman Old Style"/>
+          <w:b w:val="1"/>
+          <w:sz w:val="28"/>
+          <w:szCs w:val="28"/>
+          <w:rtl w:val="0"/>
+        </w:rPr>
+        <w:t xml:space="preserve">Example</w:t>
+      </w:r>
+    </w:p>
+    <w:p>
+      <w:pPr>
+        <w:spacing w:after="240" w:before="240" w:line="240" w:lineRule="auto"/>
+        <w:jc w:val="both"/>
+        <w:rPr>
+          <w:rFonts w:ascii="Bookman Old Style" w:cs="Bookman Old Style" w:eastAsia="Bookman Old Style" w:hAnsi="Bookman Old Style"/>
+          <w:sz w:val="28"/>
+          <w:szCs w:val="28"/>
+        </w:rPr>
+      </w:pPr>
+      <w:r>
+        <w:rPr>
+          <w:rFonts w:ascii="Bookman Old Style" w:cs="Bookman Old Style" w:eastAsia="Bookman Old Style" w:hAnsi="Bookman Old Style"/>
+          <w:sz w:val="28"/>
+          <w:szCs w:val="28"/>
+          <w:rtl w:val="0"/>
+        </w:rPr>
+        <w:t xml:space="preserve"># Ensure the Apache package is installed</w:t>
+      </w:r>
+    </w:p>
+    <w:p>
+      <w:pPr>
+        <w:spacing w:after="240" w:before="240" w:line="240" w:lineRule="auto"/>
+        <w:jc w:val="both"/>
+        <w:rPr>
+          <w:rFonts w:ascii="Bookman Old Style" w:cs="Bookman Old Style" w:eastAsia="Bookman Old Style" w:hAnsi="Bookman Old Style"/>
+          <w:sz w:val="28"/>
+          <w:szCs w:val="28"/>
+        </w:rPr>
+      </w:pPr>
+      <w:r>
+        <w:rPr>
+          <w:rFonts w:ascii="Bookman Old Style" w:cs="Bookman Old Style" w:eastAsia="Bookman Old Style" w:hAnsi="Bookman Old Style"/>
+          <w:sz w:val="28"/>
+          <w:szCs w:val="28"/>
+          <w:rtl w:val="0"/>
+        </w:rPr>
+        <w:t xml:space="preserve">package { ‘apache2’ : </w:t>
+      </w:r>
+    </w:p>
+    <w:p>
+      <w:pPr>
+        <w:spacing w:after="240" w:before="240" w:line="240" w:lineRule="auto"/>
+        <w:jc w:val="both"/>
+        <w:rPr>
+          <w:rFonts w:ascii="Bookman Old Style" w:cs="Bookman Old Style" w:eastAsia="Bookman Old Style" w:hAnsi="Bookman Old Style"/>
+          <w:sz w:val="28"/>
+          <w:szCs w:val="28"/>
+        </w:rPr>
+      </w:pPr>
+      <w:r>
+        <w:rPr>
+          <w:rFonts w:ascii="Bookman Old Style" w:cs="Bookman Old Style" w:eastAsia="Bookman Old Style" w:hAnsi="Bookman Old Style"/>
+          <w:sz w:val="28"/>
+          <w:szCs w:val="28"/>
+          <w:rtl w:val="0"/>
+        </w:rPr>
+        <w:t xml:space="preserve">ensure =&gt; ‘installed’ ,</w:t>
+      </w:r>
+    </w:p>
+    <w:p>
+      <w:pPr>
+        <w:spacing w:after="240" w:before="240" w:line="240" w:lineRule="auto"/>
+        <w:jc w:val="both"/>
+        <w:rPr>
+          <w:rFonts w:ascii="Bookman Old Style" w:cs="Bookman Old Style" w:eastAsia="Bookman Old Style" w:hAnsi="Bookman Old Style"/>
+          <w:sz w:val="28"/>
+          <w:szCs w:val="28"/>
+        </w:rPr>
+      </w:pPr>
+      <w:r>
+        <w:rPr>
+          <w:rFonts w:ascii="Bookman Old Style" w:cs="Bookman Old Style" w:eastAsia="Bookman Old Style" w:hAnsi="Bookman Old Style"/>
+          <w:sz w:val="28"/>
+          <w:szCs w:val="28"/>
+          <w:rtl w:val="0"/>
+        </w:rPr>
+        <w:t xml:space="preserve">}</w:t>
+      </w:r>
+    </w:p>
+    <w:p>
+      <w:pPr>
+        <w:spacing w:after="240" w:before="240" w:line="240" w:lineRule="auto"/>
+        <w:jc w:val="both"/>
+        <w:rPr>
+          <w:rFonts w:ascii="Bookman Old Style" w:cs="Bookman Old Style" w:eastAsia="Bookman Old Style" w:hAnsi="Bookman Old Style"/>
+          <w:b w:val="1"/>
+          <w:sz w:val="28"/>
+          <w:szCs w:val="28"/>
+        </w:rPr>
+      </w:pPr>
+      <w:r>
+        <w:rPr>
+          <w:rtl w:val="0"/>
+        </w:rPr>
+      </w:r>
+    </w:p>
+    <w:p>
+      <w:pPr>
+        <w:spacing w:after="240" w:before="240" w:lineRule="auto"/>
+        <w:jc w:val="both"/>
+        <w:rPr>
+          <w:rFonts w:ascii="Bookman Old Style" w:cs="Bookman Old Style" w:eastAsia="Bookman Old Style" w:hAnsi="Bookman Old Style"/>
+          <w:b w:val="1"/>
+          <w:sz w:val="28"/>
+          <w:szCs w:val="28"/>
+        </w:rPr>
+      </w:pPr>
+      <w:r>
+        <w:rPr>
+          <w:rFonts w:ascii="Bookman Old Style" w:cs="Bookman Old Style" w:eastAsia="Bookman Old Style" w:hAnsi="Bookman Old Style"/>
+          <w:b w:val="1"/>
+          <w:sz w:val="28"/>
+          <w:szCs w:val="28"/>
+          <w:rtl w:val="0"/>
+        </w:rPr>
+        <w:t xml:space="preserve">Puppet Classes</w:t>
+      </w:r>
+    </w:p>
+    <w:p>
+      <w:pPr>
+        <w:spacing w:after="240" w:before="240" w:lineRule="auto"/>
+        <w:jc w:val="both"/>
+        <w:rPr>
+          <w:rFonts w:ascii="Bookman Old Style" w:cs="Bookman Old Style" w:eastAsia="Bookman Old Style" w:hAnsi="Bookman Old Style"/>
+          <w:sz w:val="28"/>
+          <w:szCs w:val="28"/>
+        </w:rPr>
+      </w:pPr>
+      <w:r>
+        <w:rPr>
+          <w:rFonts w:ascii="Bookman Old Style" w:cs="Bookman Old Style" w:eastAsia="Bookman Old Style" w:hAnsi="Bookman Old Style"/>
+          <w:sz w:val="28"/>
+          <w:szCs w:val="28"/>
+          <w:rtl w:val="0"/>
+        </w:rPr>
+        <w:t xml:space="preserve">In Puppet, </w:t>
+      </w:r>
+      <w:r>
+        <w:rPr>
+          <w:rFonts w:ascii="Bookman Old Style" w:cs="Bookman Old Style" w:eastAsia="Bookman Old Style" w:hAnsi="Bookman Old Style"/>
+          <w:b w:val="1"/>
+          <w:sz w:val="28"/>
+          <w:szCs w:val="28"/>
+          <w:rtl w:val="0"/>
+        </w:rPr>
+        <w:t xml:space="preserve">classes</w:t>
+      </w:r>
+      <w:r>
+        <w:rPr>
+          <w:rFonts w:ascii="Bookman Old Style" w:cs="Bookman Old Style" w:eastAsia="Bookman Old Style" w:hAnsi="Bookman Old Style"/>
+          <w:sz w:val="28"/>
+          <w:szCs w:val="28"/>
+          <w:rtl w:val="0"/>
+        </w:rPr>
+        <w:t xml:space="preserve"> are reusable, declarative blocks of code that define a set of configurations or resources. Classes allow you to organize and manage configurations for complex systems by grouping related resources together. </w:t>
+      </w:r>
+    </w:p>
+    <w:p>
+      <w:pPr>
+        <w:spacing w:after="240" w:before="240" w:lineRule="auto"/>
+        <w:jc w:val="both"/>
+        <w:rPr>
+          <w:rFonts w:ascii="Bookman Old Style" w:cs="Bookman Old Style" w:eastAsia="Bookman Old Style" w:hAnsi="Bookman Old Style"/>
+          <w:b w:val="1"/>
+          <w:sz w:val="28"/>
+          <w:szCs w:val="28"/>
+        </w:rPr>
+      </w:pPr>
+      <w:r>
+        <w:rPr>
+          <w:rtl w:val="0"/>
+        </w:rPr>
+      </w:r>
+    </w:p>
+    <w:p>
+      <w:pPr>
+        <w:spacing w:after="240" w:before="240" w:lineRule="auto"/>
+        <w:jc w:val="both"/>
+        <w:rPr>
+          <w:rFonts w:ascii="Bookman Old Style" w:cs="Bookman Old Style" w:eastAsia="Bookman Old Style" w:hAnsi="Bookman Old Style"/>
+          <w:b w:val="1"/>
+          <w:sz w:val="28"/>
+          <w:szCs w:val="28"/>
+        </w:rPr>
+      </w:pPr>
+      <w:r>
+        <w:rPr>
+          <w:rFonts w:ascii="Bookman Old Style" w:cs="Bookman Old Style" w:eastAsia="Bookman Old Style" w:hAnsi="Bookman Old Style"/>
+          <w:b w:val="1"/>
+          <w:sz w:val="28"/>
+          <w:szCs w:val="28"/>
+          <w:rtl w:val="0"/>
+        </w:rPr>
+        <w:t xml:space="preserve">Types of classes</w:t>
       </w:r>
     </w:p>
     <w:p>
       <w:pPr>
         <w:numPr>
           <w:ilvl w:val="0"/>
-          <w:numId w:val="3"/>
-        </w:numPr>
-        <w:ind w:left="720" w:hanging="360"/>
-        <w:jc w:val="left"/>
-        <w:rPr>
-          <w:rFonts w:ascii="Bookman Old Style" w:cs="Bookman Old Style" w:eastAsia="Bookman Old Style" w:hAnsi="Bookman Old Style"/>
-          <w:sz w:val="28"/>
-          <w:szCs w:val="28"/>
-        </w:rPr>
-      </w:pPr>
-      <w:r>
-        <w:rPr>
-          <w:rFonts w:ascii="Bookman Old Style" w:cs="Bookman Old Style" w:eastAsia="Bookman Old Style" w:hAnsi="Bookman Old Style"/>
-          <w:sz w:val="28"/>
-          <w:szCs w:val="28"/>
-          <w:rtl w:val="0"/>
-        </w:rPr>
-        <w:t xml:space="preserve">Now on the Puppet Server, list pending certificate requests</w:t>
-      </w:r>
-    </w:p>
-    <w:p>
-      <w:pPr>
-        <w:jc w:val="center"/>
-        <w:rPr>
-          <w:rFonts w:ascii="Bookman Old Style" w:cs="Bookman Old Style" w:eastAsia="Bookman Old Style" w:hAnsi="Bookman Old Style"/>
-          <w:i w:val="1"/>
-          <w:sz w:val="28"/>
-          <w:szCs w:val="28"/>
-        </w:rPr>
-      </w:pPr>
-      <w:r>
-        <w:rPr>
-          <w:rtl w:val="0"/>
-        </w:rPr>
-      </w:r>
-    </w:p>
-    <w:p>
-      <w:pPr>
-        <w:jc w:val="center"/>
-        <w:rPr>
-          <w:rFonts w:ascii="Bookman Old Style" w:cs="Bookman Old Style" w:eastAsia="Bookman Old Style" w:hAnsi="Bookman Old Style"/>
-          <w:sz w:val="28"/>
-          <w:szCs w:val="28"/>
-        </w:rPr>
-      </w:pPr>
-      <w:r>
-        <w:rPr>
-          <w:rFonts w:ascii="Bookman Old Style" w:cs="Bookman Old Style" w:eastAsia="Bookman Old Style" w:hAnsi="Bookman Old Style"/>
-          <w:i w:val="1"/>
-          <w:sz w:val="28"/>
-          <w:szCs w:val="28"/>
-          <w:rtl w:val="0"/>
-        </w:rPr>
-        <w:t xml:space="preserve">puppetserver ca list </w:t>
-      </w:r>
-      <w:r>
-        <w:rPr>
-          <w:rFonts w:ascii="Bookman Old Style" w:cs="Bookman Old Style" w:eastAsia="Bookman Old Style" w:hAnsi="Bookman Old Style"/>
-          <w:sz w:val="28"/>
-          <w:szCs w:val="28"/>
-          <w:rtl w:val="0"/>
-        </w:rPr>
-        <w:t xml:space="preserve"> –all</w:t>
-      </w:r>
-    </w:p>
-    <w:p>
-      <w:pPr>
-        <w:jc w:val="center"/>
-        <w:rPr>
-          <w:rFonts w:ascii="Bookman Old Style" w:cs="Bookman Old Style" w:eastAsia="Bookman Old Style" w:hAnsi="Bookman Old Style"/>
-          <w:sz w:val="28"/>
-          <w:szCs w:val="28"/>
-        </w:rPr>
-      </w:pPr>
-      <w:r>
-        <w:rPr>
-          <w:rtl w:val="0"/>
-        </w:rPr>
-      </w:r>
-    </w:p>
-    <w:p>
-      <w:pPr>
-        <w:numPr>
-          <w:ilvl w:val="0"/>
-          <w:numId w:val="3"/>
-        </w:numPr>
-        <w:ind w:left="720" w:hanging="360"/>
-        <w:jc w:val="left"/>
-        <w:rPr>
-          <w:rFonts w:ascii="Bookman Old Style" w:cs="Bookman Old Style" w:eastAsia="Bookman Old Style" w:hAnsi="Bookman Old Style"/>
-          <w:sz w:val="28"/>
-          <w:szCs w:val="28"/>
-          <w:u w:val="none"/>
-        </w:rPr>
-      </w:pPr>
-      <w:r>
-        <w:rPr>
-          <w:rFonts w:ascii="Bookman Old Style" w:cs="Bookman Old Style" w:eastAsia="Bookman Old Style" w:hAnsi="Bookman Old Style"/>
-          <w:sz w:val="28"/>
-          <w:szCs w:val="28"/>
-          <w:rtl w:val="0"/>
-        </w:rPr>
-        <w:t xml:space="preserve">Sign the Puppet Agent certificate on the Puppet Server.</w:t>
-      </w:r>
-    </w:p>
-    <w:p>
-      <w:pPr>
-        <w:ind w:left="0" w:firstLine="0"/>
-        <w:jc w:val="left"/>
-        <w:rPr>
-          <w:rFonts w:ascii="Bookman Old Style" w:cs="Bookman Old Style" w:eastAsia="Bookman Old Style" w:hAnsi="Bookman Old Style"/>
-          <w:sz w:val="28"/>
-          <w:szCs w:val="28"/>
-        </w:rPr>
-      </w:pPr>
-      <w:r>
-        <w:rPr>
-          <w:rtl w:val="0"/>
-        </w:rPr>
-      </w:r>
-    </w:p>
-    <w:p>
-      <w:pPr>
-        <w:jc w:val="center"/>
-        <w:rPr>
-          <w:rFonts w:ascii="Bookman Old Style" w:cs="Bookman Old Style" w:eastAsia="Bookman Old Style" w:hAnsi="Bookman Old Style"/>
-          <w:i w:val="1"/>
-          <w:sz w:val="28"/>
-          <w:szCs w:val="28"/>
-        </w:rPr>
-      </w:pPr>
-      <w:r>
-        <w:rPr>
-          <w:rFonts w:ascii="Bookman Old Style" w:cs="Bookman Old Style" w:eastAsia="Bookman Old Style" w:hAnsi="Bookman Old Style"/>
-          <w:i w:val="1"/>
-          <w:sz w:val="28"/>
-          <w:szCs w:val="28"/>
-          <w:rtl w:val="0"/>
-        </w:rPr>
-        <w:t xml:space="preserve">puppetserver ca sign --certname &lt;agent_certname&gt;  </w:t>
-      </w:r>
-    </w:p>
-    <w:p>
-      <w:pPr>
-        <w:jc w:val="center"/>
-        <w:rPr>
-          <w:rFonts w:ascii="Bookman Old Style" w:cs="Bookman Old Style" w:eastAsia="Bookman Old Style" w:hAnsi="Bookman Old Style"/>
-          <w:i w:val="1"/>
-          <w:sz w:val="28"/>
-          <w:szCs w:val="28"/>
-        </w:rPr>
-      </w:pPr>
-      <w:r>
-        <w:rPr>
-          <w:rFonts w:ascii="Bookman Old Style" w:cs="Bookman Old Style" w:eastAsia="Bookman Old Style" w:hAnsi="Bookman Old Style"/>
-          <w:i w:val="1"/>
-          <w:sz w:val="28"/>
-          <w:szCs w:val="28"/>
-          <w:rtl w:val="0"/>
-        </w:rPr>
-        <w:t xml:space="preserve">(or) </w:t>
-      </w:r>
-    </w:p>
-    <w:p>
-      <w:pPr>
-        <w:jc w:val="center"/>
-        <w:rPr>
-          <w:rFonts w:ascii="Bookman Old Style" w:cs="Bookman Old Style" w:eastAsia="Bookman Old Style" w:hAnsi="Bookman Old Style"/>
-          <w:i w:val="1"/>
-          <w:sz w:val="28"/>
-          <w:szCs w:val="28"/>
-        </w:rPr>
-      </w:pPr>
-      <w:r>
-        <w:rPr>
-          <w:rFonts w:ascii="Bookman Old Style" w:cs="Bookman Old Style" w:eastAsia="Bookman Old Style" w:hAnsi="Bookman Old Style"/>
-          <w:i w:val="1"/>
-          <w:sz w:val="28"/>
-          <w:szCs w:val="28"/>
-          <w:rtl w:val="0"/>
-        </w:rPr>
-        <w:t xml:space="preserve">puppetserver ca sign –all (sign all certificates)</w:t>
-      </w:r>
-    </w:p>
-    <w:p>
-      <w:pPr>
-        <w:jc w:val="center"/>
-        <w:rPr>
-          <w:rFonts w:ascii="Bookman Old Style" w:cs="Bookman Old Style" w:eastAsia="Bookman Old Style" w:hAnsi="Bookman Old Style"/>
-          <w:i w:val="1"/>
-          <w:sz w:val="28"/>
-          <w:szCs w:val="28"/>
-        </w:rPr>
-      </w:pPr>
-      <w:r>
-        <w:rPr>
-          <w:rtl w:val="0"/>
-        </w:rPr>
-      </w:r>
-    </w:p>
-    <w:p>
-      <w:pPr>
-        <w:numPr>
-          <w:ilvl w:val="0"/>
-          <w:numId w:val="3"/>
-        </w:numPr>
-        <w:ind w:left="720" w:hanging="360"/>
-        <w:jc w:val="both"/>
-        <w:rPr>
-          <w:rFonts w:ascii="Bookman Old Style" w:cs="Bookman Old Style" w:eastAsia="Bookman Old Style" w:hAnsi="Bookman Old Style"/>
-          <w:sz w:val="28"/>
-          <w:szCs w:val="28"/>
-        </w:rPr>
-      </w:pPr>
-      <w:r>
-        <w:rPr>
-          <w:rFonts w:ascii="Bookman Old Style" w:cs="Bookman Old Style" w:eastAsia="Bookman Old Style" w:hAnsi="Bookman Old Style"/>
-          <w:sz w:val="28"/>
-          <w:szCs w:val="28"/>
-          <w:rtl w:val="0"/>
-        </w:rPr>
-        <w:t xml:space="preserve">Re-run the Puppet Agent to apply configurations from the Puppet Server</w:t>
-      </w:r>
-    </w:p>
-    <w:p>
-      <w:pPr>
-        <w:jc w:val="both"/>
-        <w:rPr>
-          <w:rFonts w:ascii="Bookman Old Style" w:cs="Bookman Old Style" w:eastAsia="Bookman Old Style" w:hAnsi="Bookman Old Style"/>
-          <w:sz w:val="28"/>
-          <w:szCs w:val="28"/>
-        </w:rPr>
-      </w:pPr>
-      <w:r>
-        <w:rPr>
-          <w:rtl w:val="0"/>
-        </w:rPr>
-      </w:r>
-    </w:p>
-    <w:p>
-      <w:pPr>
-        <w:jc w:val="center"/>
-        <w:rPr>
-          <w:rFonts w:ascii="Bookman Old Style" w:cs="Bookman Old Style" w:eastAsia="Bookman Old Style" w:hAnsi="Bookman Old Style"/>
-          <w:i w:val="1"/>
-          <w:sz w:val="28"/>
-          <w:szCs w:val="28"/>
-        </w:rPr>
-      </w:pPr>
-      <w:r>
-        <w:rPr>
-          <w:rFonts w:ascii="Bookman Old Style" w:cs="Bookman Old Style" w:eastAsia="Bookman Old Style" w:hAnsi="Bookman Old Style"/>
-          <w:i w:val="1"/>
-          <w:sz w:val="28"/>
-          <w:szCs w:val="28"/>
-          <w:rtl w:val="0"/>
-        </w:rPr>
-        <w:t xml:space="preserve">puppet agent --test  </w:t>
-      </w:r>
-    </w:p>
-    <w:p>
-      <w:pPr>
-        <w:jc w:val="center"/>
-        <w:rPr>
-          <w:rFonts w:ascii="Bookman Old Style" w:cs="Bookman Old Style" w:eastAsia="Bookman Old Style" w:hAnsi="Bookman Old Style"/>
-          <w:i w:val="1"/>
-          <w:sz w:val="28"/>
-          <w:szCs w:val="28"/>
-        </w:rPr>
-      </w:pPr>
-      <w:r>
-        <w:rPr>
-          <w:rtl w:val="0"/>
-        </w:rPr>
-      </w:r>
-    </w:p>
-    <w:p>
-      <w:pPr>
-        <w:ind w:left="0" w:firstLine="0"/>
-        <w:jc w:val="left"/>
-        <w:rPr>
-          <w:rFonts w:ascii="Bookman Old Style" w:cs="Bookman Old Style" w:eastAsia="Bookman Old Style" w:hAnsi="Bookman Old Style"/>
-          <w:b w:val="1"/>
-          <w:sz w:val="28"/>
-          <w:szCs w:val="28"/>
-        </w:rPr>
-      </w:pPr>
-      <w:r>
-        <w:rPr>
-          <w:rFonts w:ascii="Bookman Old Style" w:cs="Bookman Old Style" w:eastAsia="Bookman Old Style" w:hAnsi="Bookman Old Style"/>
-          <w:b w:val="1"/>
-          <w:sz w:val="28"/>
-          <w:szCs w:val="28"/>
-          <w:rtl w:val="0"/>
-        </w:rPr>
-        <w:t xml:space="preserve">Note</w:t>
-      </w:r>
-    </w:p>
-    <w:p>
-      <w:pPr>
-        <w:numPr>
-          <w:ilvl w:val="0"/>
-          <w:numId w:val="5"/>
-        </w:numPr>
-        <w:ind w:left="720" w:hanging="360"/>
-        <w:jc w:val="both"/>
-        <w:rPr>
-          <w:rFonts w:ascii="Bookman Old Style" w:cs="Bookman Old Style" w:eastAsia="Bookman Old Style" w:hAnsi="Bookman Old Style"/>
-          <w:sz w:val="28"/>
-          <w:szCs w:val="28"/>
-          <w:u w:val="none"/>
-        </w:rPr>
-      </w:pPr>
-      <w:r>
-        <w:rPr>
-          <w:rFonts w:ascii="Bookman Old Style" w:cs="Bookman Old Style" w:eastAsia="Bookman Old Style" w:hAnsi="Bookman Old Style"/>
-          <w:sz w:val="28"/>
-          <w:szCs w:val="28"/>
-          <w:rtl w:val="0"/>
-        </w:rPr>
-        <w:t xml:space="preserve">Add the fully qualified domain name (hostname) of the puppet server in /etc/hosts along with its IP address to avoid DNS resolving conflicts in the Puppet Agent node.</w:t>
-      </w:r>
-    </w:p>
-    <w:p>
-      <w:pPr>
-        <w:jc w:val="both"/>
-        <w:rPr>
-          <w:rFonts w:ascii="Bookman Old Style" w:cs="Bookman Old Style" w:eastAsia="Bookman Old Style" w:hAnsi="Bookman Old Style"/>
-          <w:sz w:val="28"/>
-          <w:szCs w:val="28"/>
-        </w:rPr>
-      </w:pPr>
-      <w:r>
-        <w:rPr>
-          <w:rtl w:val="0"/>
-        </w:rPr>
-      </w:r>
-    </w:p>
-    <w:p>
-      <w:pPr>
-        <w:jc w:val="center"/>
-        <w:rPr>
-          <w:rFonts w:ascii="Bookman Old Style" w:cs="Bookman Old Style" w:eastAsia="Bookman Old Style" w:hAnsi="Bookman Old Style"/>
-          <w:i w:val="1"/>
-          <w:sz w:val="28"/>
-          <w:szCs w:val="28"/>
-        </w:rPr>
-      </w:pPr>
-      <w:r>
-        <w:rPr>
-          <w:rtl w:val="0"/>
-        </w:rPr>
-      </w:r>
-    </w:p>
-    <w:p>
-      <w:pPr>
-        <w:jc w:val="center"/>
-        <w:rPr>
-          <w:rFonts w:ascii="Bookman Old Style" w:cs="Bookman Old Style" w:eastAsia="Bookman Old Style" w:hAnsi="Bookman Old Style"/>
-          <w:i w:val="1"/>
-          <w:sz w:val="28"/>
-          <w:szCs w:val="28"/>
-        </w:rPr>
-      </w:pPr>
-      <w:r>
-        <w:rPr>
-          <w:rtl w:val="0"/>
-        </w:rPr>
-      </w:r>
-    </w:p>
-    <w:p>
-      <w:pPr>
-        <w:rPr>
-          <w:rFonts w:ascii="Bookman Old Style" w:cs="Bookman Old Style" w:eastAsia="Bookman Old Style" w:hAnsi="Bookman Old Style"/>
-          <w:b w:val="1"/>
-          <w:sz w:val="28"/>
-          <w:szCs w:val="28"/>
-        </w:rPr>
-      </w:pPr>
-      <w:r>
-        <w:rPr>
-          <w:rFonts w:ascii="Bookman Old Style" w:cs="Bookman Old Style" w:eastAsia="Bookman Old Style" w:hAnsi="Bookman Old Style"/>
-          <w:b w:val="1"/>
-          <w:sz w:val="28"/>
-          <w:szCs w:val="28"/>
-          <w:rtl w:val="0"/>
-        </w:rPr>
-        <w:t xml:space="preserve">Puppet Manifests</w:t>
-      </w:r>
-    </w:p>
-    <w:p>
-      <w:pPr>
-        <w:spacing w:after="240" w:before="240" w:lineRule="auto"/>
-        <w:jc w:val="both"/>
-        <w:rPr>
-          <w:rFonts w:ascii="Bookman Old Style" w:cs="Bookman Old Style" w:eastAsia="Bookman Old Style" w:hAnsi="Bookman Old Style"/>
-          <w:sz w:val="28"/>
-          <w:szCs w:val="28"/>
-        </w:rPr>
-      </w:pPr>
-      <w:r>
-        <w:rPr>
-          <w:rFonts w:ascii="Bookman Old Style" w:cs="Bookman Old Style" w:eastAsia="Bookman Old Style" w:hAnsi="Bookman Old Style"/>
-          <w:sz w:val="28"/>
-          <w:szCs w:val="28"/>
-          <w:rtl w:val="0"/>
-        </w:rPr>
-        <w:t xml:space="preserve">A </w:t>
-      </w:r>
-      <w:r>
-        <w:rPr>
-          <w:rFonts w:ascii="Bookman Old Style" w:cs="Bookman Old Style" w:eastAsia="Bookman Old Style" w:hAnsi="Bookman Old Style"/>
-          <w:b w:val="1"/>
-          <w:sz w:val="28"/>
-          <w:szCs w:val="28"/>
-          <w:rtl w:val="0"/>
-        </w:rPr>
-        <w:t xml:space="preserve">Puppet manifest</w:t>
-      </w:r>
-      <w:r>
-        <w:rPr>
-          <w:rFonts w:ascii="Bookman Old Style" w:cs="Bookman Old Style" w:eastAsia="Bookman Old Style" w:hAnsi="Bookman Old Style"/>
-          <w:sz w:val="28"/>
-          <w:szCs w:val="28"/>
-          <w:rtl w:val="0"/>
-        </w:rPr>
-        <w:t xml:space="preserve"> is a file that contains the </w:t>
-      </w:r>
-      <w:r>
-        <w:rPr>
-          <w:rFonts w:ascii="Bookman Old Style" w:cs="Bookman Old Style" w:eastAsia="Bookman Old Style" w:hAnsi="Bookman Old Style"/>
-          <w:b w:val="1"/>
-          <w:sz w:val="28"/>
-          <w:szCs w:val="28"/>
-          <w:rtl w:val="0"/>
-        </w:rPr>
-        <w:t xml:space="preserve">declarative code</w:t>
-      </w:r>
-      <w:r>
-        <w:rPr>
-          <w:rFonts w:ascii="Bookman Old Style" w:cs="Bookman Old Style" w:eastAsia="Bookman Old Style" w:hAnsi="Bookman Old Style"/>
-          <w:sz w:val="28"/>
-          <w:szCs w:val="28"/>
-          <w:rtl w:val="0"/>
-        </w:rPr>
-        <w:t xml:space="preserve"> written in Puppet's domain-specific language (DSL). It describes the desired state of resources on a system, such as files, packages, services, and users. Manifests define </w:t>
-      </w:r>
-      <w:r>
-        <w:rPr>
-          <w:rFonts w:ascii="Bookman Old Style" w:cs="Bookman Old Style" w:eastAsia="Bookman Old Style" w:hAnsi="Bookman Old Style"/>
-          <w:b w:val="1"/>
-          <w:sz w:val="28"/>
-          <w:szCs w:val="28"/>
-          <w:rtl w:val="0"/>
-        </w:rPr>
-        <w:t xml:space="preserve">how resources should be configured</w:t>
-      </w:r>
-      <w:r>
-        <w:rPr>
-          <w:rFonts w:ascii="Bookman Old Style" w:cs="Bookman Old Style" w:eastAsia="Bookman Old Style" w:hAnsi="Bookman Old Style"/>
-          <w:sz w:val="28"/>
-          <w:szCs w:val="28"/>
-          <w:rtl w:val="0"/>
-        </w:rPr>
-        <w:t xml:space="preserve">, and Puppet ensures that the actual state of the system matches this desired state.</w:t>
-      </w:r>
-    </w:p>
-    <w:p>
-      <w:pPr>
-        <w:spacing w:after="240" w:before="240" w:lineRule="auto"/>
-        <w:jc w:val="both"/>
-        <w:rPr>
-          <w:rFonts w:ascii="Bookman Old Style" w:cs="Bookman Old Style" w:eastAsia="Bookman Old Style" w:hAnsi="Bookman Old Style"/>
-          <w:b w:val="1"/>
-          <w:sz w:val="28"/>
-          <w:szCs w:val="28"/>
-        </w:rPr>
-      </w:pPr>
-      <w:r>
-        <w:rPr>
-          <w:rFonts w:ascii="Bookman Old Style" w:cs="Bookman Old Style" w:eastAsia="Bookman Old Style" w:hAnsi="Bookman Old Style"/>
-          <w:b w:val="1"/>
-          <w:sz w:val="28"/>
-          <w:szCs w:val="28"/>
-          <w:rtl w:val="0"/>
-        </w:rPr>
-        <w:t xml:space="preserve">Key Points</w:t>
-      </w:r>
-    </w:p>
-    <w:p>
-      <w:pPr>
-        <w:numPr>
-          <w:ilvl w:val="0"/>
-          <w:numId w:val="1"/>
-        </w:numPr>
-        <w:spacing w:after="0" w:afterAutospacing="0" w:before="240" w:lineRule="auto"/>
-        <w:ind w:left="720" w:hanging="360"/>
-        <w:jc w:val="both"/>
-        <w:rPr>
-          <w:rFonts w:ascii="Bookman Old Style" w:cs="Bookman Old Style" w:eastAsia="Bookman Old Style" w:hAnsi="Bookman Old Style"/>
-          <w:sz w:val="28"/>
-          <w:szCs w:val="28"/>
-        </w:rPr>
-      </w:pPr>
-      <w:r>
-        <w:rPr>
-          <w:rFonts w:ascii="Bookman Old Style" w:cs="Bookman Old Style" w:eastAsia="Bookman Old Style" w:hAnsi="Bookman Old Style"/>
-          <w:b w:val="1"/>
-          <w:sz w:val="28"/>
-          <w:szCs w:val="28"/>
-          <w:rtl w:val="0"/>
-        </w:rPr>
-        <w:t xml:space="preserve">File Extension</w:t>
-      </w:r>
-      <w:r>
-        <w:rPr>
-          <w:rFonts w:ascii="Bookman Old Style" w:cs="Bookman Old Style" w:eastAsia="Bookman Old Style" w:hAnsi="Bookman Old Style"/>
-          <w:sz w:val="28"/>
-          <w:szCs w:val="28"/>
-          <w:rtl w:val="0"/>
-        </w:rPr>
-        <w:t xml:space="preserve">: Manifests are written in files with the </w:t>
-      </w:r>
-      <w:r>
-        <w:rPr>
-          <w:rFonts w:ascii="Bookman Old Style" w:cs="Bookman Old Style" w:eastAsia="Bookman Old Style" w:hAnsi="Bookman Old Style"/>
-          <w:sz w:val="28"/>
-          <w:szCs w:val="28"/>
-          <w:rtl w:val="0"/>
-        </w:rPr>
-        <w:t xml:space="preserve">.pp</w:t>
-      </w:r>
-      <w:r>
-        <w:rPr>
-          <w:rFonts w:ascii="Bookman Old Style" w:cs="Bookman Old Style" w:eastAsia="Bookman Old Style" w:hAnsi="Bookman Old Style"/>
-          <w:sz w:val="28"/>
-          <w:szCs w:val="28"/>
-          <w:rtl w:val="0"/>
-        </w:rPr>
-        <w:t xml:space="preserve"> extension (e.g., </w:t>
-      </w:r>
-      <w:r>
-        <w:rPr>
-          <w:rFonts w:ascii="Bookman Old Style" w:cs="Bookman Old Style" w:eastAsia="Bookman Old Style" w:hAnsi="Bookman Old Style"/>
-          <w:sz w:val="28"/>
-          <w:szCs w:val="28"/>
-          <w:rtl w:val="0"/>
-        </w:rPr>
-        <w:t xml:space="preserve">site.pp</w:t>
-      </w:r>
-      <w:r>
-        <w:rPr>
-          <w:rFonts w:ascii="Bookman Old Style" w:cs="Bookman Old Style" w:eastAsia="Bookman Old Style" w:hAnsi="Bookman Old Style"/>
-          <w:sz w:val="28"/>
-          <w:szCs w:val="28"/>
-          <w:rtl w:val="0"/>
-        </w:rPr>
-        <w:t xml:space="preserve">, </w:t>
-      </w:r>
-      <w:r>
-        <w:rPr>
-          <w:rFonts w:ascii="Bookman Old Style" w:cs="Bookman Old Style" w:eastAsia="Bookman Old Style" w:hAnsi="Bookman Old Style"/>
-          <w:sz w:val="28"/>
-          <w:szCs w:val="28"/>
-          <w:rtl w:val="0"/>
-        </w:rPr>
-        <w:t xml:space="preserve">init.pp</w:t>
-      </w:r>
-      <w:r>
-        <w:rPr>
-          <w:rFonts w:ascii="Bookman Old Style" w:cs="Bookman Old Style" w:eastAsia="Bookman Old Style" w:hAnsi="Bookman Old Style"/>
-          <w:sz w:val="28"/>
-          <w:szCs w:val="28"/>
-          <w:rtl w:val="0"/>
-        </w:rPr>
-        <w:t xml:space="preserve">).</w:t>
-      </w:r>
-    </w:p>
-    <w:p>
-      <w:pPr>
-        <w:numPr>
-          <w:ilvl w:val="0"/>
-          <w:numId w:val="1"/>
-        </w:numPr>
-        <w:spacing w:after="0" w:afterAutospacing="0" w:before="0" w:beforeAutospacing="0" w:lineRule="auto"/>
-        <w:ind w:left="720" w:hanging="360"/>
-        <w:jc w:val="both"/>
-        <w:rPr>
-          <w:rFonts w:ascii="Bookman Old Style" w:cs="Bookman Old Style" w:eastAsia="Bookman Old Style" w:hAnsi="Bookman Old Style"/>
-          <w:sz w:val="28"/>
-          <w:szCs w:val="28"/>
-        </w:rPr>
-      </w:pPr>
-      <w:r>
-        <w:rPr>
-          <w:rFonts w:ascii="Bookman Old Style" w:cs="Bookman Old Style" w:eastAsia="Bookman Old Style" w:hAnsi="Bookman Old Style"/>
-          <w:b w:val="1"/>
-          <w:sz w:val="28"/>
-          <w:szCs w:val="28"/>
-          <w:rtl w:val="0"/>
-        </w:rPr>
-        <w:t xml:space="preserve">Declarative Syntax</w:t>
-      </w:r>
-      <w:r>
-        <w:rPr>
-          <w:rFonts w:ascii="Bookman Old Style" w:cs="Bookman Old Style" w:eastAsia="Bookman Old Style" w:hAnsi="Bookman Old Style"/>
-          <w:sz w:val="28"/>
-          <w:szCs w:val="28"/>
-          <w:rtl w:val="0"/>
-        </w:rPr>
-        <w:t xml:space="preserve">: Manifest code describes the desired state of resources rather than specifying step-by-step instructions.</w:t>
-      </w:r>
-    </w:p>
-    <w:p>
-      <w:pPr>
-        <w:numPr>
-          <w:ilvl w:val="0"/>
-          <w:numId w:val="1"/>
-        </w:numPr>
-        <w:spacing w:after="0" w:afterAutospacing="0" w:before="0" w:beforeAutospacing="0" w:lineRule="auto"/>
-        <w:ind w:left="720" w:hanging="360"/>
-        <w:jc w:val="both"/>
-        <w:rPr>
-          <w:rFonts w:ascii="Bookman Old Style" w:cs="Bookman Old Style" w:eastAsia="Bookman Old Style" w:hAnsi="Bookman Old Style"/>
-          <w:sz w:val="28"/>
-          <w:szCs w:val="28"/>
-        </w:rPr>
-      </w:pPr>
-      <w:r>
-        <w:rPr>
-          <w:rFonts w:ascii="Bookman Old Style" w:cs="Bookman Old Style" w:eastAsia="Bookman Old Style" w:hAnsi="Bookman Old Style"/>
-          <w:b w:val="1"/>
-          <w:sz w:val="28"/>
-          <w:szCs w:val="28"/>
-          <w:rtl w:val="0"/>
-        </w:rPr>
-        <w:t xml:space="preserve">Resources</w:t>
-      </w:r>
-      <w:r>
-        <w:rPr>
-          <w:rFonts w:ascii="Bookman Old Style" w:cs="Bookman Old Style" w:eastAsia="Bookman Old Style" w:hAnsi="Bookman Old Style"/>
-          <w:sz w:val="28"/>
-          <w:szCs w:val="28"/>
-          <w:rtl w:val="0"/>
-        </w:rPr>
-        <w:t xml:space="preserve">: Resources are the fundamental building blocks of manifests, such as files, services, and packages. Example resource types:</w:t>
-      </w:r>
-    </w:p>
-    <w:p>
-      <w:pPr>
-        <w:numPr>
-          <w:ilvl w:val="1"/>
-          <w:numId w:val="1"/>
-        </w:numPr>
-        <w:spacing w:after="0" w:afterAutospacing="0" w:before="0" w:beforeAutospacing="0" w:lineRule="auto"/>
-        <w:ind w:left="1440" w:hanging="360"/>
-        <w:jc w:val="both"/>
-        <w:rPr>
-          <w:rFonts w:ascii="Bookman Old Style" w:cs="Bookman Old Style" w:eastAsia="Bookman Old Style" w:hAnsi="Bookman Old Style"/>
-          <w:sz w:val="28"/>
-          <w:szCs w:val="28"/>
-          <w:u w:val="none"/>
-        </w:rPr>
-      </w:pPr>
-      <w:r>
-        <w:rPr>
-          <w:rFonts w:ascii="Bookman Old Style" w:cs="Bookman Old Style" w:eastAsia="Bookman Old Style" w:hAnsi="Bookman Old Style"/>
-          <w:b w:val="1"/>
-          <w:sz w:val="28"/>
-          <w:szCs w:val="28"/>
-          <w:rtl w:val="0"/>
-        </w:rPr>
-        <w:t xml:space="preserve">file</w:t>
-      </w:r>
-      <w:r>
-        <w:rPr>
-          <w:rFonts w:ascii="Bookman Old Style" w:cs="Bookman Old Style" w:eastAsia="Bookman Old Style" w:hAnsi="Bookman Old Style"/>
-          <w:sz w:val="28"/>
-          <w:szCs w:val="28"/>
-          <w:rtl w:val="0"/>
-        </w:rPr>
-        <w:t xml:space="preserve">: Manage files and directories.</w:t>
-      </w:r>
-    </w:p>
-    <w:p>
-      <w:pPr>
-        <w:numPr>
-          <w:ilvl w:val="1"/>
-          <w:numId w:val="1"/>
-        </w:numPr>
-        <w:spacing w:after="0" w:afterAutospacing="0" w:before="0" w:beforeAutospacing="0" w:lineRule="auto"/>
-        <w:ind w:left="1440" w:hanging="360"/>
-        <w:jc w:val="both"/>
-        <w:rPr>
-          <w:rFonts w:ascii="Bookman Old Style" w:cs="Bookman Old Style" w:eastAsia="Bookman Old Style" w:hAnsi="Bookman Old Style"/>
-          <w:sz w:val="28"/>
-          <w:szCs w:val="28"/>
-          <w:u w:val="none"/>
-        </w:rPr>
-      </w:pPr>
-      <w:r>
-        <w:rPr>
-          <w:rFonts w:ascii="Bookman Old Style" w:cs="Bookman Old Style" w:eastAsia="Bookman Old Style" w:hAnsi="Bookman Old Style"/>
-          <w:b w:val="1"/>
-          <w:sz w:val="28"/>
-          <w:szCs w:val="28"/>
-          <w:rtl w:val="0"/>
-        </w:rPr>
-        <w:t xml:space="preserve">package</w:t>
-      </w:r>
-      <w:r>
-        <w:rPr>
-          <w:rFonts w:ascii="Bookman Old Style" w:cs="Bookman Old Style" w:eastAsia="Bookman Old Style" w:hAnsi="Bookman Old Style"/>
-          <w:sz w:val="28"/>
-          <w:szCs w:val="28"/>
-          <w:rtl w:val="0"/>
-        </w:rPr>
-        <w:t xml:space="preserve">: Install or remove software packages.</w:t>
-      </w:r>
-    </w:p>
-    <w:p>
-      <w:pPr>
-        <w:numPr>
-          <w:ilvl w:val="1"/>
-          <w:numId w:val="1"/>
-        </w:numPr>
-        <w:spacing w:after="0" w:afterAutospacing="0" w:before="0" w:beforeAutospacing="0" w:lineRule="auto"/>
-        <w:ind w:left="1440" w:hanging="360"/>
-        <w:jc w:val="both"/>
-        <w:rPr>
-          <w:rFonts w:ascii="Bookman Old Style" w:cs="Bookman Old Style" w:eastAsia="Bookman Old Style" w:hAnsi="Bookman Old Style"/>
-          <w:sz w:val="28"/>
-          <w:szCs w:val="28"/>
-          <w:u w:val="none"/>
-        </w:rPr>
-      </w:pPr>
-      <w:r>
-        <w:rPr>
-          <w:rFonts w:ascii="Bookman Old Style" w:cs="Bookman Old Style" w:eastAsia="Bookman Old Style" w:hAnsi="Bookman Old Style"/>
-          <w:b w:val="1"/>
-          <w:sz w:val="28"/>
-          <w:szCs w:val="28"/>
-          <w:rtl w:val="0"/>
-        </w:rPr>
-        <w:t xml:space="preserve">service</w:t>
-      </w:r>
-      <w:r>
-        <w:rPr>
-          <w:rFonts w:ascii="Bookman Old Style" w:cs="Bookman Old Style" w:eastAsia="Bookman Old Style" w:hAnsi="Bookman Old Style"/>
-          <w:sz w:val="28"/>
-          <w:szCs w:val="28"/>
-          <w:rtl w:val="0"/>
-        </w:rPr>
-        <w:t xml:space="preserve">: Start, stop, or enable services.</w:t>
-      </w:r>
-    </w:p>
-    <w:p>
-      <w:pPr>
-        <w:numPr>
-          <w:ilvl w:val="0"/>
-          <w:numId w:val="1"/>
-        </w:numPr>
-        <w:spacing w:after="0" w:afterAutospacing="0" w:before="0" w:beforeAutospacing="0" w:lineRule="auto"/>
-        <w:ind w:left="720" w:hanging="360"/>
-        <w:jc w:val="both"/>
-        <w:rPr>
-          <w:rFonts w:ascii="Bookman Old Style" w:cs="Bookman Old Style" w:eastAsia="Bookman Old Style" w:hAnsi="Bookman Old Style"/>
-          <w:sz w:val="28"/>
-          <w:szCs w:val="28"/>
-        </w:rPr>
-      </w:pPr>
-      <w:r>
-        <w:rPr>
-          <w:rFonts w:ascii="Bookman Old Style" w:cs="Bookman Old Style" w:eastAsia="Bookman Old Style" w:hAnsi="Bookman Old Style"/>
-          <w:b w:val="1"/>
-          <w:sz w:val="28"/>
-          <w:szCs w:val="28"/>
-          <w:rtl w:val="0"/>
-        </w:rPr>
-        <w:t xml:space="preserve">Modules</w:t>
-      </w:r>
-      <w:r>
-        <w:rPr>
-          <w:rFonts w:ascii="Bookman Old Style" w:cs="Bookman Old Style" w:eastAsia="Bookman Old Style" w:hAnsi="Bookman Old Style"/>
-          <w:sz w:val="28"/>
-          <w:szCs w:val="28"/>
-          <w:rtl w:val="0"/>
-        </w:rPr>
-        <w:t xml:space="preserve">: Manifests are often organized into </w:t>
-      </w:r>
-      <w:r>
-        <w:rPr>
-          <w:rFonts w:ascii="Bookman Old Style" w:cs="Bookman Old Style" w:eastAsia="Bookman Old Style" w:hAnsi="Bookman Old Style"/>
-          <w:b w:val="1"/>
-          <w:sz w:val="28"/>
-          <w:szCs w:val="28"/>
-          <w:rtl w:val="0"/>
-        </w:rPr>
-        <w:t xml:space="preserve">modules</w:t>
-      </w:r>
-      <w:r>
-        <w:rPr>
-          <w:rFonts w:ascii="Bookman Old Style" w:cs="Bookman Old Style" w:eastAsia="Bookman Old Style" w:hAnsi="Bookman Old Style"/>
-          <w:sz w:val="28"/>
-          <w:szCs w:val="28"/>
-          <w:rtl w:val="0"/>
-        </w:rPr>
-        <w:t xml:space="preserve">, which are reusable and shareable units of configuration.</w:t>
-      </w:r>
-    </w:p>
-    <w:p>
-      <w:pPr>
-        <w:numPr>
-          <w:ilvl w:val="0"/>
-          <w:numId w:val="1"/>
-        </w:numPr>
-        <w:spacing w:after="240" w:before="0" w:beforeAutospacing="0" w:lineRule="auto"/>
-        <w:ind w:left="720" w:hanging="360"/>
-        <w:jc w:val="both"/>
-        <w:rPr>
-          <w:rFonts w:ascii="Bookman Old Style" w:cs="Bookman Old Style" w:eastAsia="Bookman Old Style" w:hAnsi="Bookman Old Style"/>
-          <w:sz w:val="28"/>
-          <w:szCs w:val="28"/>
-        </w:rPr>
-      </w:pPr>
-      <w:r>
-        <w:rPr>
-          <w:rFonts w:ascii="Bookman Old Style" w:cs="Bookman Old Style" w:eastAsia="Bookman Old Style" w:hAnsi="Bookman Old Style"/>
-          <w:b w:val="1"/>
-          <w:sz w:val="28"/>
-          <w:szCs w:val="28"/>
-          <w:rtl w:val="0"/>
-        </w:rPr>
-        <w:t xml:space="preserve">Main Manifest</w:t>
-      </w:r>
-      <w:r>
-        <w:rPr>
-          <w:rFonts w:ascii="Bookman Old Style" w:cs="Bookman Old Style" w:eastAsia="Bookman Old Style" w:hAnsi="Bookman Old Style"/>
-          <w:sz w:val="28"/>
-          <w:szCs w:val="28"/>
-          <w:rtl w:val="0"/>
-        </w:rPr>
-        <w:t xml:space="preserve">: The main manifest (</w:t>
-      </w:r>
-      <w:r>
-        <w:rPr>
-          <w:rFonts w:ascii="Bookman Old Style" w:cs="Bookman Old Style" w:eastAsia="Bookman Old Style" w:hAnsi="Bookman Old Style"/>
-          <w:sz w:val="28"/>
-          <w:szCs w:val="28"/>
-          <w:rtl w:val="0"/>
-        </w:rPr>
-        <w:t xml:space="preserve">site.pp</w:t>
-      </w:r>
-      <w:r>
-        <w:rPr>
-          <w:rFonts w:ascii="Bookman Old Style" w:cs="Bookman Old Style" w:eastAsia="Bookman Old Style" w:hAnsi="Bookman Old Style"/>
-          <w:sz w:val="28"/>
-          <w:szCs w:val="28"/>
-          <w:rtl w:val="0"/>
-        </w:rPr>
-        <w:t xml:space="preserve">) is usually located in </w:t>
-      </w:r>
-      <w:r>
-        <w:rPr>
-          <w:rFonts w:ascii="Bookman Old Style" w:cs="Bookman Old Style" w:eastAsia="Bookman Old Style" w:hAnsi="Bookman Old Style"/>
-          <w:sz w:val="28"/>
-          <w:szCs w:val="28"/>
-          <w:rtl w:val="0"/>
-        </w:rPr>
-        <w:t xml:space="preserve">/etc/puppet/code/environments/production/manifests</w:t>
-      </w:r>
-      <w:r>
-        <w:rPr>
-          <w:rFonts w:ascii="Bookman Old Style" w:cs="Bookman Old Style" w:eastAsia="Bookman Old Style" w:hAnsi="Bookman Old Style"/>
-          <w:sz w:val="28"/>
-          <w:szCs w:val="28"/>
-          <w:rtl w:val="0"/>
-        </w:rPr>
-        <w:t xml:space="preserve"> on the Puppet Server and is the entry point for configurations.</w:t>
-      </w:r>
-    </w:p>
-    <w:p>
-      <w:pPr>
-        <w:spacing w:after="240" w:before="240" w:lineRule="auto"/>
-        <w:jc w:val="both"/>
-        <w:rPr>
-          <w:rFonts w:ascii="Bookman Old Style" w:cs="Bookman Old Style" w:eastAsia="Bookman Old Style" w:hAnsi="Bookman Old Style"/>
-          <w:b w:val="1"/>
-          <w:sz w:val="28"/>
-          <w:szCs w:val="28"/>
-        </w:rPr>
-      </w:pPr>
-      <w:r>
-        <w:rPr>
-          <w:rFonts w:ascii="Bookman Old Style" w:cs="Bookman Old Style" w:eastAsia="Bookman Old Style" w:hAnsi="Bookman Old Style"/>
-          <w:b w:val="1"/>
-          <w:sz w:val="28"/>
-          <w:szCs w:val="28"/>
-          <w:rtl w:val="0"/>
-        </w:rPr>
-        <w:t xml:space="preserve">Example</w:t>
-      </w:r>
-    </w:p>
-    <w:p>
-      <w:pPr>
-        <w:spacing w:after="240" w:before="240" w:line="240" w:lineRule="auto"/>
-        <w:jc w:val="both"/>
-        <w:rPr>
-          <w:rFonts w:ascii="Bookman Old Style" w:cs="Bookman Old Style" w:eastAsia="Bookman Old Style" w:hAnsi="Bookman Old Style"/>
-          <w:sz w:val="28"/>
-          <w:szCs w:val="28"/>
-        </w:rPr>
-      </w:pPr>
-      <w:r>
-        <w:rPr>
-          <w:rFonts w:ascii="Bookman Old Style" w:cs="Bookman Old Style" w:eastAsia="Bookman Old Style" w:hAnsi="Bookman Old Style"/>
-          <w:sz w:val="28"/>
-          <w:szCs w:val="28"/>
-          <w:rtl w:val="0"/>
-        </w:rPr>
-        <w:t xml:space="preserve"># Ensure the Apache package is installed</w:t>
-      </w:r>
-    </w:p>
-    <w:p>
-      <w:pPr>
-        <w:spacing w:after="240" w:before="240" w:line="240" w:lineRule="auto"/>
-        <w:jc w:val="both"/>
-        <w:rPr>
-          <w:rFonts w:ascii="Bookman Old Style" w:cs="Bookman Old Style" w:eastAsia="Bookman Old Style" w:hAnsi="Bookman Old Style"/>
-          <w:sz w:val="28"/>
-          <w:szCs w:val="28"/>
-        </w:rPr>
-      </w:pPr>
-      <w:r>
-        <w:rPr>
-          <w:rFonts w:ascii="Bookman Old Style" w:cs="Bookman Old Style" w:eastAsia="Bookman Old Style" w:hAnsi="Bookman Old Style"/>
-          <w:sz w:val="28"/>
-          <w:szCs w:val="28"/>
-          <w:rtl w:val="0"/>
-        </w:rPr>
-        <w:t xml:space="preserve">package { ‘apache2’ : </w:t>
-      </w:r>
-    </w:p>
-    <w:p>
-      <w:pPr>
-        <w:spacing w:after="240" w:before="240" w:line="240" w:lineRule="auto"/>
-        <w:jc w:val="both"/>
-        <w:rPr>
-          <w:rFonts w:ascii="Bookman Old Style" w:cs="Bookman Old Style" w:eastAsia="Bookman Old Style" w:hAnsi="Bookman Old Style"/>
-          <w:sz w:val="28"/>
-          <w:szCs w:val="28"/>
-        </w:rPr>
-      </w:pPr>
-      <w:r>
-        <w:rPr>
-          <w:rFonts w:ascii="Bookman Old Style" w:cs="Bookman Old Style" w:eastAsia="Bookman Old Style" w:hAnsi="Bookman Old Style"/>
-          <w:sz w:val="28"/>
-          <w:szCs w:val="28"/>
-          <w:rtl w:val="0"/>
-        </w:rPr>
-        <w:t xml:space="preserve">Ensure =&gt; ‘installed’ ,</w:t>
-      </w:r>
-    </w:p>
-    <w:p>
-      <w:pPr>
-        <w:spacing w:after="240" w:before="240" w:line="240" w:lineRule="auto"/>
-        <w:jc w:val="both"/>
-        <w:rPr>
-          <w:rFonts w:ascii="Bookman Old Style" w:cs="Bookman Old Style" w:eastAsia="Bookman Old Style" w:hAnsi="Bookman Old Style"/>
-          <w:sz w:val="28"/>
-          <w:szCs w:val="28"/>
-        </w:rPr>
-      </w:pPr>
-      <w:r>
-        <w:rPr>
-          <w:rFonts w:ascii="Bookman Old Style" w:cs="Bookman Old Style" w:eastAsia="Bookman Old Style" w:hAnsi="Bookman Old Style"/>
-          <w:sz w:val="28"/>
-          <w:szCs w:val="28"/>
-          <w:rtl w:val="0"/>
-        </w:rPr>
-        <w:t xml:space="preserve">}</w:t>
-      </w:r>
-    </w:p>
-    <w:p>
-      <w:pPr>
-        <w:spacing w:after="240" w:before="240" w:line="240" w:lineRule="auto"/>
-        <w:jc w:val="both"/>
-        <w:rPr>
-          <w:rFonts w:ascii="Bookman Old Style" w:cs="Bookman Old Style" w:eastAsia="Bookman Old Style" w:hAnsi="Bookman Old Style"/>
-          <w:b w:val="1"/>
-          <w:sz w:val="28"/>
-          <w:szCs w:val="28"/>
-        </w:rPr>
-      </w:pPr>
-      <w:r>
-        <w:rPr>
-          <w:rtl w:val="0"/>
-        </w:rPr>
-      </w:r>
-    </w:p>
-    <w:p>
-      <w:pPr>
-        <w:spacing w:after="240" w:before="240" w:lineRule="auto"/>
-        <w:jc w:val="both"/>
-        <w:rPr>
-          <w:rFonts w:ascii="Bookman Old Style" w:cs="Bookman Old Style" w:eastAsia="Bookman Old Style" w:hAnsi="Bookman Old Style"/>
-          <w:b w:val="1"/>
-          <w:sz w:val="28"/>
-          <w:szCs w:val="28"/>
-        </w:rPr>
-      </w:pPr>
-      <w:r>
-        <w:rPr>
-          <w:rFonts w:ascii="Bookman Old Style" w:cs="Bookman Old Style" w:eastAsia="Bookman Old Style" w:hAnsi="Bookman Old Style"/>
-          <w:b w:val="1"/>
-          <w:sz w:val="28"/>
-          <w:szCs w:val="28"/>
-          <w:rtl w:val="0"/>
-        </w:rPr>
-        <w:t xml:space="preserve">Puppet Classes</w:t>
-      </w:r>
-    </w:p>
-    <w:p>
-      <w:pPr>
-        <w:spacing w:after="240" w:before="240" w:lineRule="auto"/>
-        <w:jc w:val="both"/>
-        <w:rPr>
-          <w:rFonts w:ascii="Bookman Old Style" w:cs="Bookman Old Style" w:eastAsia="Bookman Old Style" w:hAnsi="Bookman Old Style"/>
-          <w:sz w:val="28"/>
-          <w:szCs w:val="28"/>
-        </w:rPr>
-      </w:pPr>
-      <w:r>
-        <w:rPr>
-          <w:rFonts w:ascii="Bookman Old Style" w:cs="Bookman Old Style" w:eastAsia="Bookman Old Style" w:hAnsi="Bookman Old Style"/>
-          <w:sz w:val="28"/>
-          <w:szCs w:val="28"/>
-          <w:rtl w:val="0"/>
-        </w:rPr>
-        <w:t xml:space="preserve">In Puppet, </w:t>
-      </w:r>
-      <w:r>
-        <w:rPr>
-          <w:rFonts w:ascii="Bookman Old Style" w:cs="Bookman Old Style" w:eastAsia="Bookman Old Style" w:hAnsi="Bookman Old Style"/>
-          <w:b w:val="1"/>
-          <w:sz w:val="28"/>
-          <w:szCs w:val="28"/>
-          <w:rtl w:val="0"/>
-        </w:rPr>
-        <w:t xml:space="preserve">classes</w:t>
-      </w:r>
-      <w:r>
-        <w:rPr>
-          <w:rFonts w:ascii="Bookman Old Style" w:cs="Bookman Old Style" w:eastAsia="Bookman Old Style" w:hAnsi="Bookman Old Style"/>
-          <w:sz w:val="28"/>
-          <w:szCs w:val="28"/>
-          <w:rtl w:val="0"/>
-        </w:rPr>
-        <w:t xml:space="preserve"> are reusable, declarative blocks of code that define a set of configurations or resources. Classes allow you to organize and manage configurations for complex systems by grouping related resources together. </w:t>
-      </w:r>
-    </w:p>
-    <w:p>
-      <w:pPr>
-        <w:spacing w:after="240" w:before="240" w:lineRule="auto"/>
-        <w:jc w:val="both"/>
-        <w:rPr>
-          <w:rFonts w:ascii="Bookman Old Style" w:cs="Bookman Old Style" w:eastAsia="Bookman Old Style" w:hAnsi="Bookman Old Style"/>
-          <w:b w:val="1"/>
-          <w:sz w:val="28"/>
-          <w:szCs w:val="28"/>
-        </w:rPr>
-      </w:pPr>
-      <w:r>
-        <w:rPr>
-          <w:rtl w:val="0"/>
-        </w:rPr>
-      </w:r>
-    </w:p>
-    <w:p>
-      <w:pPr>
-        <w:spacing w:after="240" w:before="240" w:lineRule="auto"/>
-        <w:jc w:val="both"/>
-        <w:rPr>
-          <w:rFonts w:ascii="Bookman Old Style" w:cs="Bookman Old Style" w:eastAsia="Bookman Old Style" w:hAnsi="Bookman Old Style"/>
-          <w:b w:val="1"/>
-          <w:sz w:val="28"/>
-          <w:szCs w:val="28"/>
-        </w:rPr>
-      </w:pPr>
-      <w:r>
-        <w:rPr>
-          <w:rFonts w:ascii="Bookman Old Style" w:cs="Bookman Old Style" w:eastAsia="Bookman Old Style" w:hAnsi="Bookman Old Style"/>
-          <w:b w:val="1"/>
-          <w:sz w:val="28"/>
-          <w:szCs w:val="28"/>
-          <w:rtl w:val="0"/>
-        </w:rPr>
-        <w:t xml:space="preserve">Types of classes</w:t>
-      </w:r>
-    </w:p>
-    <w:p>
-      <w:pPr>
-        <w:numPr>
-          <w:ilvl w:val="0"/>
-          <w:numId w:val="2"/>
+          <w:numId w:val="4"/>
         </w:numPr>
         <w:spacing w:after="240" w:before="240" w:lineRule="auto"/>
         <w:ind w:left="720" w:hanging="360"/>
@@ -3360,7 +3360,7 @@
       <w:pPr>
         <w:numPr>
           <w:ilvl w:val="0"/>
-          <w:numId w:val="2"/>
+          <w:numId w:val="4"/>
         </w:numPr>
         <w:spacing w:after="240" w:before="240" w:lineRule="auto"/>
         <w:ind w:left="720" w:hanging="360"/>
@@ -4135,6 +4135,44 @@
         <w:jc w:val="both"/>
         <w:rPr>
           <w:rFonts w:ascii="Bookman Old Style" w:cs="Bookman Old Style" w:eastAsia="Bookman Old Style" w:hAnsi="Bookman Old Style"/>
+          <w:sz w:val="28"/>
+          <w:szCs w:val="28"/>
+        </w:rPr>
+      </w:pPr>
+      <w:r>
+        <w:rPr>
+          <w:rFonts w:ascii="Bookman Old Style" w:cs="Bookman Old Style" w:eastAsia="Bookman Old Style" w:hAnsi="Bookman Old Style"/>
+          <w:sz w:val="28"/>
+          <w:szCs w:val="28"/>
+          <w:rtl w:val="0"/>
+        </w:rPr>
+        <w:t xml:space="preserve">}</w:t>
+      </w:r>
+    </w:p>
+    <w:p>
+      <w:pPr>
+        <w:spacing w:after="240" w:before="240" w:line="240" w:lineRule="auto"/>
+        <w:ind w:left="720" w:firstLine="0"/>
+        <w:jc w:val="both"/>
+        <w:rPr>
+          <w:rFonts w:ascii="Bookman Old Style" w:cs="Bookman Old Style" w:eastAsia="Bookman Old Style" w:hAnsi="Bookman Old Style"/>
+          <w:sz w:val="28"/>
+          <w:szCs w:val="28"/>
+        </w:rPr>
+      </w:pPr>
+      <w:r>
+        <w:rPr>
+          <w:rtl w:val="0"/>
+        </w:rPr>
+      </w:r>
+    </w:p>
+    <w:p>
+      <w:pPr>
+        <w:spacing w:after="240" w:before="240" w:line="240" w:lineRule="auto"/>
+        <w:ind w:left="0" w:firstLine="0"/>
+        <w:jc w:val="both"/>
+        <w:rPr>
+          <w:rFonts w:ascii="Bookman Old Style" w:cs="Bookman Old Style" w:eastAsia="Bookman Old Style" w:hAnsi="Bookman Old Style"/>
           <w:b w:val="1"/>
           <w:sz w:val="28"/>
           <w:szCs w:val="28"/>
@@ -4143,12 +4181,1705 @@
       <w:r>
         <w:rPr>
           <w:rFonts w:ascii="Bookman Old Style" w:cs="Bookman Old Style" w:eastAsia="Bookman Old Style" w:hAnsi="Bookman Old Style"/>
+          <w:b w:val="1"/>
+          <w:sz w:val="28"/>
+          <w:szCs w:val="28"/>
+          <w:rtl w:val="0"/>
+        </w:rPr>
+        <w:t xml:space="preserve">Puppet Relationship and Ordering</w:t>
+      </w:r>
+    </w:p>
+    <w:p>
+      <w:pPr>
+        <w:spacing w:after="240" w:before="240" w:line="240" w:lineRule="auto"/>
+        <w:jc w:val="both"/>
+        <w:rPr>
+          <w:rFonts w:ascii="Bookman Old Style" w:cs="Bookman Old Style" w:eastAsia="Bookman Old Style" w:hAnsi="Bookman Old Style"/>
+          <w:sz w:val="28"/>
+          <w:szCs w:val="28"/>
+        </w:rPr>
+      </w:pPr>
+      <w:r>
+        <w:rPr>
+          <w:rFonts w:ascii="Bookman Old Style" w:cs="Bookman Old Style" w:eastAsia="Bookman Old Style" w:hAnsi="Bookman Old Style"/>
+          <w:sz w:val="28"/>
+          <w:szCs w:val="28"/>
+          <w:rtl w:val="0"/>
+        </w:rPr>
+        <w:t xml:space="preserve">In Puppet, relationships and ordering are key concepts used to define the sequence in which resources are applied to ensure configurations are done in the correct order. Puppet is declarative by default, meaning resources can be applied in any order unless you explicitly specify their relationships. There are two ways to do so, they are as follows</w:t>
+      </w:r>
+    </w:p>
+    <w:p>
+      <w:pPr>
+        <w:numPr>
+          <w:ilvl w:val="0"/>
+          <w:numId w:val="1"/>
+        </w:numPr>
+        <w:spacing w:after="240" w:before="240" w:line="240" w:lineRule="auto"/>
+        <w:ind w:left="720" w:hanging="360"/>
+        <w:jc w:val="both"/>
+        <w:rPr>
+          <w:rFonts w:ascii="Bookman Old Style" w:cs="Bookman Old Style" w:eastAsia="Bookman Old Style" w:hAnsi="Bookman Old Style"/>
+          <w:sz w:val="28"/>
+          <w:szCs w:val="28"/>
+        </w:rPr>
+      </w:pPr>
+      <w:r>
+        <w:rPr>
+          <w:rFonts w:ascii="Bookman Old Style" w:cs="Bookman Old Style" w:eastAsia="Bookman Old Style" w:hAnsi="Bookman Old Style"/>
+          <w:b w:val="1"/>
+          <w:sz w:val="28"/>
+          <w:szCs w:val="28"/>
+          <w:rtl w:val="0"/>
+        </w:rPr>
+        <w:t xml:space="preserve">Relationship Metaparameters</w:t>
+      </w:r>
+    </w:p>
+    <w:p>
+      <w:pPr>
+        <w:spacing w:after="240" w:before="240" w:line="240" w:lineRule="auto"/>
+        <w:ind w:left="720" w:firstLine="0"/>
+        <w:jc w:val="both"/>
+        <w:rPr>
+          <w:rFonts w:ascii="Bookman Old Style" w:cs="Bookman Old Style" w:eastAsia="Bookman Old Style" w:hAnsi="Bookman Old Style"/>
+          <w:sz w:val="28"/>
+          <w:szCs w:val="28"/>
+        </w:rPr>
+      </w:pPr>
+      <w:r>
+        <w:rPr>
+          <w:rFonts w:ascii="Bookman Old Style" w:cs="Bookman Old Style" w:eastAsia="Bookman Old Style" w:hAnsi="Bookman Old Style"/>
+          <w:sz w:val="28"/>
+          <w:szCs w:val="28"/>
+          <w:rtl w:val="0"/>
+        </w:rPr>
+        <w:t xml:space="preserve">Puppet provides special metaparameters to define relationships between resources. These ensure that resources are applied in the desired order.</w:t>
+      </w:r>
+    </w:p>
+    <w:p>
+      <w:pPr>
+        <w:numPr>
+          <w:ilvl w:val="0"/>
+          <w:numId w:val="8"/>
+        </w:numPr>
+        <w:spacing w:after="240" w:before="240" w:line="240" w:lineRule="auto"/>
+        <w:ind w:left="1440" w:hanging="360"/>
+        <w:jc w:val="both"/>
+        <w:rPr>
+          <w:rFonts w:ascii="Bookman Old Style" w:cs="Bookman Old Style" w:eastAsia="Bookman Old Style" w:hAnsi="Bookman Old Style"/>
+          <w:b w:val="1"/>
+          <w:sz w:val="28"/>
+          <w:szCs w:val="28"/>
+        </w:rPr>
+      </w:pPr>
+      <w:r>
+        <w:rPr>
+          <w:rFonts w:ascii="Bookman Old Style" w:cs="Bookman Old Style" w:eastAsia="Bookman Old Style" w:hAnsi="Bookman Old Style"/>
+          <w:b w:val="1"/>
+          <w:sz w:val="28"/>
+          <w:szCs w:val="28"/>
+          <w:rtl w:val="0"/>
+        </w:rPr>
+        <w:t xml:space="preserve">Before</w:t>
+      </w:r>
+    </w:p>
+    <w:p>
+      <w:pPr>
+        <w:spacing w:after="240" w:before="240" w:line="240" w:lineRule="auto"/>
+        <w:ind w:left="1440" w:firstLine="0"/>
+        <w:jc w:val="both"/>
+        <w:rPr>
+          <w:rFonts w:ascii="Bookman Old Style" w:cs="Bookman Old Style" w:eastAsia="Bookman Old Style" w:hAnsi="Bookman Old Style"/>
+          <w:sz w:val="28"/>
+          <w:szCs w:val="28"/>
+        </w:rPr>
+      </w:pPr>
+      <w:r>
+        <w:rPr>
+          <w:rFonts w:ascii="Bookman Old Style" w:cs="Bookman Old Style" w:eastAsia="Bookman Old Style" w:hAnsi="Bookman Old Style"/>
+          <w:sz w:val="28"/>
+          <w:szCs w:val="28"/>
+          <w:rtl w:val="0"/>
+        </w:rPr>
+        <w:t xml:space="preserve">Ensures a resource is applied before another resource.</w:t>
+      </w:r>
+    </w:p>
+    <w:p>
+      <w:pPr>
+        <w:spacing w:after="240" w:before="240" w:line="240" w:lineRule="auto"/>
+        <w:ind w:left="1440" w:firstLine="0"/>
+        <w:jc w:val="both"/>
+        <w:rPr>
+          <w:rFonts w:ascii="Bookman Old Style" w:cs="Bookman Old Style" w:eastAsia="Bookman Old Style" w:hAnsi="Bookman Old Style"/>
+          <w:sz w:val="28"/>
+          <w:szCs w:val="28"/>
+        </w:rPr>
+      </w:pPr>
+      <w:r>
+        <w:rPr>
+          <w:rFonts w:ascii="Bookman Old Style" w:cs="Bookman Old Style" w:eastAsia="Bookman Old Style" w:hAnsi="Bookman Old Style"/>
+          <w:sz w:val="28"/>
+          <w:szCs w:val="28"/>
+          <w:rtl w:val="0"/>
+        </w:rPr>
+        <w:t xml:space="preserve">file { '/tmp/config':</w:t>
+      </w:r>
+    </w:p>
+    <w:p>
+      <w:pPr>
+        <w:spacing w:after="240" w:before="240" w:line="240" w:lineRule="auto"/>
+        <w:ind w:left="1440" w:firstLine="0"/>
+        <w:jc w:val="both"/>
+        <w:rPr>
+          <w:rFonts w:ascii="Bookman Old Style" w:cs="Bookman Old Style" w:eastAsia="Bookman Old Style" w:hAnsi="Bookman Old Style"/>
+          <w:sz w:val="28"/>
+          <w:szCs w:val="28"/>
+        </w:rPr>
+      </w:pPr>
+      <w:r>
+        <w:rPr>
+          <w:rFonts w:ascii="Bookman Old Style" w:cs="Bookman Old Style" w:eastAsia="Bookman Old Style" w:hAnsi="Bookman Old Style"/>
+          <w:sz w:val="28"/>
+          <w:szCs w:val="28"/>
+          <w:rtl w:val="0"/>
+        </w:rPr>
+        <w:t xml:space="preserve">  ensure =&gt; present,</w:t>
+      </w:r>
+    </w:p>
+    <w:p>
+      <w:pPr>
+        <w:spacing w:after="240" w:before="240" w:line="240" w:lineRule="auto"/>
+        <w:ind w:left="1440" w:firstLine="0"/>
+        <w:jc w:val="both"/>
+        <w:rPr>
+          <w:rFonts w:ascii="Bookman Old Style" w:cs="Bookman Old Style" w:eastAsia="Bookman Old Style" w:hAnsi="Bookman Old Style"/>
+          <w:b w:val="1"/>
+          <w:sz w:val="28"/>
+          <w:szCs w:val="28"/>
+        </w:rPr>
+      </w:pPr>
+      <w:r>
+        <w:rPr>
+          <w:rFonts w:ascii="Bookman Old Style" w:cs="Bookman Old Style" w:eastAsia="Bookman Old Style" w:hAnsi="Bookman Old Style"/>
+          <w:b w:val="1"/>
+          <w:sz w:val="28"/>
+          <w:szCs w:val="28"/>
+          <w:rtl w:val="0"/>
+        </w:rPr>
+        <w:t xml:space="preserve">  before =&gt; Package['nginx'],</w:t>
+      </w:r>
+    </w:p>
+    <w:p>
+      <w:pPr>
+        <w:spacing w:after="240" w:before="240" w:line="240" w:lineRule="auto"/>
+        <w:ind w:left="1440" w:firstLine="0"/>
+        <w:jc w:val="both"/>
+        <w:rPr>
+          <w:rFonts w:ascii="Bookman Old Style" w:cs="Bookman Old Style" w:eastAsia="Bookman Old Style" w:hAnsi="Bookman Old Style"/>
+          <w:sz w:val="28"/>
+          <w:szCs w:val="28"/>
+        </w:rPr>
+      </w:pPr>
+      <w:r>
+        <w:rPr>
+          <w:rFonts w:ascii="Bookman Old Style" w:cs="Bookman Old Style" w:eastAsia="Bookman Old Style" w:hAnsi="Bookman Old Style"/>
           <w:sz w:val="28"/>
           <w:szCs w:val="28"/>
           <w:rtl w:val="0"/>
         </w:rPr>
         <w:t xml:space="preserve">}</w:t>
       </w:r>
+    </w:p>
+    <w:p>
+      <w:pPr>
+        <w:spacing w:after="240" w:before="240" w:line="240" w:lineRule="auto"/>
+        <w:ind w:left="1440" w:firstLine="0"/>
+        <w:jc w:val="both"/>
+        <w:rPr>
+          <w:rFonts w:ascii="Bookman Old Style" w:cs="Bookman Old Style" w:eastAsia="Bookman Old Style" w:hAnsi="Bookman Old Style"/>
+          <w:sz w:val="28"/>
+          <w:szCs w:val="28"/>
+        </w:rPr>
+      </w:pPr>
+      <w:r>
+        <w:rPr>
+          <w:rtl w:val="0"/>
+        </w:rPr>
+      </w:r>
+    </w:p>
+    <w:p>
+      <w:pPr>
+        <w:spacing w:after="240" w:before="240" w:line="240" w:lineRule="auto"/>
+        <w:ind w:left="1440" w:firstLine="0"/>
+        <w:jc w:val="both"/>
+        <w:rPr>
+          <w:rFonts w:ascii="Bookman Old Style" w:cs="Bookman Old Style" w:eastAsia="Bookman Old Style" w:hAnsi="Bookman Old Style"/>
+          <w:sz w:val="28"/>
+          <w:szCs w:val="28"/>
+        </w:rPr>
+      </w:pPr>
+      <w:r>
+        <w:rPr>
+          <w:rFonts w:ascii="Bookman Old Style" w:cs="Bookman Old Style" w:eastAsia="Bookman Old Style" w:hAnsi="Bookman Old Style"/>
+          <w:sz w:val="28"/>
+          <w:szCs w:val="28"/>
+          <w:rtl w:val="0"/>
+        </w:rPr>
+        <w:t xml:space="preserve">package { 'nginx':</w:t>
+      </w:r>
+    </w:p>
+    <w:p>
+      <w:pPr>
+        <w:spacing w:after="240" w:before="240" w:line="240" w:lineRule="auto"/>
+        <w:ind w:left="1440" w:firstLine="0"/>
+        <w:jc w:val="both"/>
+        <w:rPr>
+          <w:rFonts w:ascii="Bookman Old Style" w:cs="Bookman Old Style" w:eastAsia="Bookman Old Style" w:hAnsi="Bookman Old Style"/>
+          <w:sz w:val="28"/>
+          <w:szCs w:val="28"/>
+        </w:rPr>
+      </w:pPr>
+      <w:r>
+        <w:rPr>
+          <w:rFonts w:ascii="Bookman Old Style" w:cs="Bookman Old Style" w:eastAsia="Bookman Old Style" w:hAnsi="Bookman Old Style"/>
+          <w:sz w:val="28"/>
+          <w:szCs w:val="28"/>
+          <w:rtl w:val="0"/>
+        </w:rPr>
+        <w:t xml:space="preserve">  ensure =&gt; installed,</w:t>
+      </w:r>
+    </w:p>
+    <w:p>
+      <w:pPr>
+        <w:spacing w:after="240" w:before="240" w:line="240" w:lineRule="auto"/>
+        <w:ind w:left="1440" w:firstLine="0"/>
+        <w:jc w:val="both"/>
+        <w:rPr>
+          <w:rFonts w:ascii="Bookman Old Style" w:cs="Bookman Old Style" w:eastAsia="Bookman Old Style" w:hAnsi="Bookman Old Style"/>
+          <w:sz w:val="28"/>
+          <w:szCs w:val="28"/>
+        </w:rPr>
+      </w:pPr>
+      <w:r>
+        <w:rPr>
+          <w:rFonts w:ascii="Bookman Old Style" w:cs="Bookman Old Style" w:eastAsia="Bookman Old Style" w:hAnsi="Bookman Old Style"/>
+          <w:sz w:val="28"/>
+          <w:szCs w:val="28"/>
+          <w:rtl w:val="0"/>
+        </w:rPr>
+        <w:t xml:space="preserve">}</w:t>
+      </w:r>
+    </w:p>
+    <w:p>
+      <w:pPr>
+        <w:spacing w:after="240" w:before="240" w:line="240" w:lineRule="auto"/>
+        <w:ind w:left="0" w:firstLine="0"/>
+        <w:jc w:val="both"/>
+        <w:rPr>
+          <w:rFonts w:ascii="Bookman Old Style" w:cs="Bookman Old Style" w:eastAsia="Bookman Old Style" w:hAnsi="Bookman Old Style"/>
+          <w:sz w:val="28"/>
+          <w:szCs w:val="28"/>
+        </w:rPr>
+      </w:pPr>
+      <w:r>
+        <w:rPr>
+          <w:rtl w:val="0"/>
+        </w:rPr>
+      </w:r>
+    </w:p>
+    <w:p>
+      <w:pPr>
+        <w:numPr>
+          <w:ilvl w:val="0"/>
+          <w:numId w:val="11"/>
+        </w:numPr>
+        <w:spacing w:after="240" w:before="240" w:line="240" w:lineRule="auto"/>
+        <w:ind w:left="1440" w:hanging="360"/>
+        <w:jc w:val="both"/>
+        <w:rPr>
+          <w:rFonts w:ascii="Bookman Old Style" w:cs="Bookman Old Style" w:eastAsia="Bookman Old Style" w:hAnsi="Bookman Old Style"/>
+          <w:b w:val="1"/>
+          <w:sz w:val="28"/>
+          <w:szCs w:val="28"/>
+        </w:rPr>
+      </w:pPr>
+      <w:r>
+        <w:rPr>
+          <w:rFonts w:ascii="Bookman Old Style" w:cs="Bookman Old Style" w:eastAsia="Bookman Old Style" w:hAnsi="Bookman Old Style"/>
+          <w:b w:val="1"/>
+          <w:sz w:val="28"/>
+          <w:szCs w:val="28"/>
+          <w:rtl w:val="0"/>
+        </w:rPr>
+        <w:t xml:space="preserve">Require</w:t>
+      </w:r>
+    </w:p>
+    <w:p>
+      <w:pPr>
+        <w:spacing w:after="240" w:before="240" w:line="240" w:lineRule="auto"/>
+        <w:ind w:left="1440" w:firstLine="0"/>
+        <w:jc w:val="both"/>
+        <w:rPr>
+          <w:rFonts w:ascii="Bookman Old Style" w:cs="Bookman Old Style" w:eastAsia="Bookman Old Style" w:hAnsi="Bookman Old Style"/>
+          <w:sz w:val="28"/>
+          <w:szCs w:val="28"/>
+        </w:rPr>
+      </w:pPr>
+      <w:r>
+        <w:rPr>
+          <w:rFonts w:ascii="Bookman Old Style" w:cs="Bookman Old Style" w:eastAsia="Bookman Old Style" w:hAnsi="Bookman Old Style"/>
+          <w:sz w:val="28"/>
+          <w:szCs w:val="28"/>
+          <w:rtl w:val="0"/>
+        </w:rPr>
+        <w:t xml:space="preserve">Ensures a resource is applied after another resource is successfully applied.</w:t>
+      </w:r>
+    </w:p>
+    <w:p>
+      <w:pPr>
+        <w:spacing w:after="240" w:before="240" w:line="240" w:lineRule="auto"/>
+        <w:ind w:left="1440" w:firstLine="0"/>
+        <w:jc w:val="both"/>
+        <w:rPr>
+          <w:rFonts w:ascii="Bookman Old Style" w:cs="Bookman Old Style" w:eastAsia="Bookman Old Style" w:hAnsi="Bookman Old Style"/>
+          <w:sz w:val="28"/>
+          <w:szCs w:val="28"/>
+        </w:rPr>
+      </w:pPr>
+      <w:r>
+        <w:rPr>
+          <w:rFonts w:ascii="Bookman Old Style" w:cs="Bookman Old Style" w:eastAsia="Bookman Old Style" w:hAnsi="Bookman Old Style"/>
+          <w:sz w:val="28"/>
+          <w:szCs w:val="28"/>
+          <w:rtl w:val="0"/>
+        </w:rPr>
+        <w:t xml:space="preserve">package { 'nginx':</w:t>
+      </w:r>
+    </w:p>
+    <w:p>
+      <w:pPr>
+        <w:spacing w:after="240" w:before="240" w:line="240" w:lineRule="auto"/>
+        <w:ind w:left="1440" w:firstLine="0"/>
+        <w:jc w:val="both"/>
+        <w:rPr>
+          <w:rFonts w:ascii="Bookman Old Style" w:cs="Bookman Old Style" w:eastAsia="Bookman Old Style" w:hAnsi="Bookman Old Style"/>
+          <w:sz w:val="28"/>
+          <w:szCs w:val="28"/>
+        </w:rPr>
+      </w:pPr>
+      <w:r>
+        <w:rPr>
+          <w:rFonts w:ascii="Bookman Old Style" w:cs="Bookman Old Style" w:eastAsia="Bookman Old Style" w:hAnsi="Bookman Old Style"/>
+          <w:sz w:val="28"/>
+          <w:szCs w:val="28"/>
+          <w:rtl w:val="0"/>
+        </w:rPr>
+        <w:t xml:space="preserve">  ensure =&gt; installed,</w:t>
+      </w:r>
+    </w:p>
+    <w:p>
+      <w:pPr>
+        <w:spacing w:after="240" w:before="240" w:line="240" w:lineRule="auto"/>
+        <w:ind w:left="1440" w:firstLine="0"/>
+        <w:jc w:val="both"/>
+        <w:rPr>
+          <w:rFonts w:ascii="Bookman Old Style" w:cs="Bookman Old Style" w:eastAsia="Bookman Old Style" w:hAnsi="Bookman Old Style"/>
+          <w:sz w:val="28"/>
+          <w:szCs w:val="28"/>
+        </w:rPr>
+      </w:pPr>
+      <w:r>
+        <w:rPr>
+          <w:rFonts w:ascii="Bookman Old Style" w:cs="Bookman Old Style" w:eastAsia="Bookman Old Style" w:hAnsi="Bookman Old Style"/>
+          <w:sz w:val="28"/>
+          <w:szCs w:val="28"/>
+          <w:rtl w:val="0"/>
+        </w:rPr>
+        <w:t xml:space="preserve">}</w:t>
+      </w:r>
+    </w:p>
+    <w:p>
+      <w:pPr>
+        <w:spacing w:after="240" w:before="240" w:line="240" w:lineRule="auto"/>
+        <w:ind w:left="1440" w:firstLine="0"/>
+        <w:jc w:val="both"/>
+        <w:rPr>
+          <w:rFonts w:ascii="Bookman Old Style" w:cs="Bookman Old Style" w:eastAsia="Bookman Old Style" w:hAnsi="Bookman Old Style"/>
+          <w:sz w:val="28"/>
+          <w:szCs w:val="28"/>
+        </w:rPr>
+      </w:pPr>
+      <w:r>
+        <w:rPr>
+          <w:rtl w:val="0"/>
+        </w:rPr>
+      </w:r>
+    </w:p>
+    <w:p>
+      <w:pPr>
+        <w:spacing w:after="240" w:before="240" w:line="240" w:lineRule="auto"/>
+        <w:ind w:left="1440" w:firstLine="0"/>
+        <w:jc w:val="both"/>
+        <w:rPr>
+          <w:rFonts w:ascii="Bookman Old Style" w:cs="Bookman Old Style" w:eastAsia="Bookman Old Style" w:hAnsi="Bookman Old Style"/>
+          <w:sz w:val="28"/>
+          <w:szCs w:val="28"/>
+        </w:rPr>
+      </w:pPr>
+      <w:r>
+        <w:rPr>
+          <w:rFonts w:ascii="Bookman Old Style" w:cs="Bookman Old Style" w:eastAsia="Bookman Old Style" w:hAnsi="Bookman Old Style"/>
+          <w:sz w:val="28"/>
+          <w:szCs w:val="28"/>
+          <w:rtl w:val="0"/>
+        </w:rPr>
+        <w:t xml:space="preserve">service { 'nginx':</w:t>
+      </w:r>
+    </w:p>
+    <w:p>
+      <w:pPr>
+        <w:spacing w:after="240" w:before="240" w:line="240" w:lineRule="auto"/>
+        <w:ind w:left="1440" w:firstLine="0"/>
+        <w:jc w:val="both"/>
+        <w:rPr>
+          <w:rFonts w:ascii="Bookman Old Style" w:cs="Bookman Old Style" w:eastAsia="Bookman Old Style" w:hAnsi="Bookman Old Style"/>
+          <w:sz w:val="28"/>
+          <w:szCs w:val="28"/>
+        </w:rPr>
+      </w:pPr>
+      <w:r>
+        <w:rPr>
+          <w:rFonts w:ascii="Bookman Old Style" w:cs="Bookman Old Style" w:eastAsia="Bookman Old Style" w:hAnsi="Bookman Old Style"/>
+          <w:sz w:val="28"/>
+          <w:szCs w:val="28"/>
+          <w:rtl w:val="0"/>
+        </w:rPr>
+        <w:t xml:space="preserve">  ensure    =&gt; running,</w:t>
+      </w:r>
+    </w:p>
+    <w:p>
+      <w:pPr>
+        <w:spacing w:after="240" w:before="240" w:line="240" w:lineRule="auto"/>
+        <w:ind w:left="1440" w:firstLine="0"/>
+        <w:jc w:val="both"/>
+        <w:rPr>
+          <w:rFonts w:ascii="Bookman Old Style" w:cs="Bookman Old Style" w:eastAsia="Bookman Old Style" w:hAnsi="Bookman Old Style"/>
+          <w:b w:val="1"/>
+          <w:sz w:val="28"/>
+          <w:szCs w:val="28"/>
+        </w:rPr>
+      </w:pPr>
+      <w:r>
+        <w:rPr>
+          <w:rFonts w:ascii="Bookman Old Style" w:cs="Bookman Old Style" w:eastAsia="Bookman Old Style" w:hAnsi="Bookman Old Style"/>
+          <w:sz w:val="28"/>
+          <w:szCs w:val="28"/>
+          <w:rtl w:val="0"/>
+        </w:rPr>
+        <w:t xml:space="preserve"> </w:t>
+      </w:r>
+      <w:r>
+        <w:rPr>
+          <w:rFonts w:ascii="Bookman Old Style" w:cs="Bookman Old Style" w:eastAsia="Bookman Old Style" w:hAnsi="Bookman Old Style"/>
+          <w:b w:val="1"/>
+          <w:sz w:val="28"/>
+          <w:szCs w:val="28"/>
+          <w:rtl w:val="0"/>
+        </w:rPr>
+        <w:t xml:space="preserve"> require   =&gt; Package['nginx'],</w:t>
+      </w:r>
+    </w:p>
+    <w:p>
+      <w:pPr>
+        <w:spacing w:after="240" w:before="240" w:line="240" w:lineRule="auto"/>
+        <w:ind w:left="1440" w:firstLine="0"/>
+        <w:jc w:val="both"/>
+        <w:rPr>
+          <w:rFonts w:ascii="Bookman Old Style" w:cs="Bookman Old Style" w:eastAsia="Bookman Old Style" w:hAnsi="Bookman Old Style"/>
+          <w:sz w:val="28"/>
+          <w:szCs w:val="28"/>
+        </w:rPr>
+      </w:pPr>
+      <w:r>
+        <w:rPr>
+          <w:rFonts w:ascii="Bookman Old Style" w:cs="Bookman Old Style" w:eastAsia="Bookman Old Style" w:hAnsi="Bookman Old Style"/>
+          <w:sz w:val="28"/>
+          <w:szCs w:val="28"/>
+          <w:rtl w:val="0"/>
+        </w:rPr>
+        <w:t xml:space="preserve">}</w:t>
+      </w:r>
+    </w:p>
+    <w:p>
+      <w:pPr>
+        <w:spacing w:after="240" w:before="240" w:line="240" w:lineRule="auto"/>
+        <w:ind w:left="1440" w:firstLine="0"/>
+        <w:jc w:val="both"/>
+        <w:rPr>
+          <w:rFonts w:ascii="Bookman Old Style" w:cs="Bookman Old Style" w:eastAsia="Bookman Old Style" w:hAnsi="Bookman Old Style"/>
+          <w:sz w:val="28"/>
+          <w:szCs w:val="28"/>
+        </w:rPr>
+      </w:pPr>
+      <w:r>
+        <w:rPr>
+          <w:rtl w:val="0"/>
+        </w:rPr>
+      </w:r>
+    </w:p>
+    <w:p>
+      <w:pPr>
+        <w:spacing w:after="240" w:before="240" w:line="240" w:lineRule="auto"/>
+        <w:ind w:left="1440" w:firstLine="0"/>
+        <w:jc w:val="both"/>
+        <w:rPr>
+          <w:rFonts w:ascii="Bookman Old Style" w:cs="Bookman Old Style" w:eastAsia="Bookman Old Style" w:hAnsi="Bookman Old Style"/>
+          <w:sz w:val="28"/>
+          <w:szCs w:val="28"/>
+        </w:rPr>
+      </w:pPr>
+      <w:r>
+        <w:rPr>
+          <w:rtl w:val="0"/>
+        </w:rPr>
+      </w:r>
+    </w:p>
+    <w:p>
+      <w:pPr>
+        <w:numPr>
+          <w:ilvl w:val="0"/>
+          <w:numId w:val="11"/>
+        </w:numPr>
+        <w:spacing w:after="240" w:before="240" w:line="240" w:lineRule="auto"/>
+        <w:ind w:left="1440" w:hanging="360"/>
+        <w:jc w:val="both"/>
+        <w:rPr>
+          <w:rFonts w:ascii="Bookman Old Style" w:cs="Bookman Old Style" w:eastAsia="Bookman Old Style" w:hAnsi="Bookman Old Style"/>
+          <w:b w:val="1"/>
+          <w:sz w:val="28"/>
+          <w:szCs w:val="28"/>
+        </w:rPr>
+      </w:pPr>
+      <w:r>
+        <w:rPr>
+          <w:rFonts w:ascii="Bookman Old Style" w:cs="Bookman Old Style" w:eastAsia="Bookman Old Style" w:hAnsi="Bookman Old Style"/>
+          <w:b w:val="1"/>
+          <w:sz w:val="28"/>
+          <w:szCs w:val="28"/>
+          <w:rtl w:val="0"/>
+        </w:rPr>
+        <w:t xml:space="preserve">Notify</w:t>
+      </w:r>
+    </w:p>
+    <w:p>
+      <w:pPr>
+        <w:spacing w:after="240" w:before="240" w:line="240" w:lineRule="auto"/>
+        <w:ind w:left="1440" w:firstLine="0"/>
+        <w:jc w:val="both"/>
+        <w:rPr>
+          <w:rFonts w:ascii="Bookman Old Style" w:cs="Bookman Old Style" w:eastAsia="Bookman Old Style" w:hAnsi="Bookman Old Style"/>
+          <w:sz w:val="28"/>
+          <w:szCs w:val="28"/>
+        </w:rPr>
+      </w:pPr>
+      <w:r>
+        <w:rPr>
+          <w:rFonts w:ascii="Bookman Old Style" w:cs="Bookman Old Style" w:eastAsia="Bookman Old Style" w:hAnsi="Bookman Old Style"/>
+          <w:sz w:val="28"/>
+          <w:szCs w:val="28"/>
+          <w:rtl w:val="0"/>
+        </w:rPr>
+        <w:t xml:space="preserve">Triggers an action on another resource whenever the notifying resource is changed.</w:t>
+      </w:r>
+    </w:p>
+    <w:p>
+      <w:pPr>
+        <w:spacing w:after="240" w:before="240" w:line="240" w:lineRule="auto"/>
+        <w:ind w:left="1440" w:firstLine="0"/>
+        <w:jc w:val="both"/>
+        <w:rPr>
+          <w:rFonts w:ascii="Bookman Old Style" w:cs="Bookman Old Style" w:eastAsia="Bookman Old Style" w:hAnsi="Bookman Old Style"/>
+          <w:sz w:val="28"/>
+          <w:szCs w:val="28"/>
+        </w:rPr>
+      </w:pPr>
+      <w:r>
+        <w:rPr>
+          <w:rFonts w:ascii="Bookman Old Style" w:cs="Bookman Old Style" w:eastAsia="Bookman Old Style" w:hAnsi="Bookman Old Style"/>
+          <w:sz w:val="28"/>
+          <w:szCs w:val="28"/>
+          <w:rtl w:val="0"/>
+        </w:rPr>
+        <w:t xml:space="preserve">file { '/etc/nginx/nginx.conf':</w:t>
+      </w:r>
+    </w:p>
+    <w:p>
+      <w:pPr>
+        <w:spacing w:after="240" w:before="240" w:line="240" w:lineRule="auto"/>
+        <w:ind w:left="1440" w:firstLine="0"/>
+        <w:jc w:val="both"/>
+        <w:rPr>
+          <w:rFonts w:ascii="Bookman Old Style" w:cs="Bookman Old Style" w:eastAsia="Bookman Old Style" w:hAnsi="Bookman Old Style"/>
+          <w:sz w:val="28"/>
+          <w:szCs w:val="28"/>
+        </w:rPr>
+      </w:pPr>
+      <w:r>
+        <w:rPr>
+          <w:rFonts w:ascii="Bookman Old Style" w:cs="Bookman Old Style" w:eastAsia="Bookman Old Style" w:hAnsi="Bookman Old Style"/>
+          <w:sz w:val="28"/>
+          <w:szCs w:val="28"/>
+          <w:rtl w:val="0"/>
+        </w:rPr>
+        <w:t xml:space="preserve">  ensure  =&gt; file,</w:t>
+      </w:r>
+    </w:p>
+    <w:p>
+      <w:pPr>
+        <w:spacing w:after="240" w:before="240" w:line="240" w:lineRule="auto"/>
+        <w:ind w:left="1440" w:firstLine="0"/>
+        <w:jc w:val="both"/>
+        <w:rPr>
+          <w:rFonts w:ascii="Bookman Old Style" w:cs="Bookman Old Style" w:eastAsia="Bookman Old Style" w:hAnsi="Bookman Old Style"/>
+          <w:sz w:val="28"/>
+          <w:szCs w:val="28"/>
+        </w:rPr>
+      </w:pPr>
+      <w:r>
+        <w:rPr>
+          <w:rFonts w:ascii="Bookman Old Style" w:cs="Bookman Old Style" w:eastAsia="Bookman Old Style" w:hAnsi="Bookman Old Style"/>
+          <w:sz w:val="28"/>
+          <w:szCs w:val="28"/>
+          <w:rtl w:val="0"/>
+        </w:rPr>
+        <w:t xml:space="preserve">  content =&gt; template('nginx/nginx.conf.erb'),</w:t>
+      </w:r>
+    </w:p>
+    <w:p>
+      <w:pPr>
+        <w:spacing w:after="240" w:before="240" w:line="240" w:lineRule="auto"/>
+        <w:ind w:left="1440" w:firstLine="0"/>
+        <w:jc w:val="both"/>
+        <w:rPr>
+          <w:rFonts w:ascii="Bookman Old Style" w:cs="Bookman Old Style" w:eastAsia="Bookman Old Style" w:hAnsi="Bookman Old Style"/>
+          <w:b w:val="1"/>
+          <w:sz w:val="28"/>
+          <w:szCs w:val="28"/>
+        </w:rPr>
+      </w:pPr>
+      <w:r>
+        <w:rPr>
+          <w:rFonts w:ascii="Bookman Old Style" w:cs="Bookman Old Style" w:eastAsia="Bookman Old Style" w:hAnsi="Bookman Old Style"/>
+          <w:b w:val="1"/>
+          <w:sz w:val="28"/>
+          <w:szCs w:val="28"/>
+          <w:rtl w:val="0"/>
+        </w:rPr>
+        <w:t xml:space="preserve">  notify  =&gt; Service['nginx'],</w:t>
+      </w:r>
+    </w:p>
+    <w:p>
+      <w:pPr>
+        <w:spacing w:after="240" w:before="240" w:line="240" w:lineRule="auto"/>
+        <w:ind w:left="1440" w:firstLine="0"/>
+        <w:jc w:val="both"/>
+        <w:rPr>
+          <w:rFonts w:ascii="Bookman Old Style" w:cs="Bookman Old Style" w:eastAsia="Bookman Old Style" w:hAnsi="Bookman Old Style"/>
+          <w:sz w:val="28"/>
+          <w:szCs w:val="28"/>
+        </w:rPr>
+      </w:pPr>
+      <w:r>
+        <w:rPr>
+          <w:rFonts w:ascii="Bookman Old Style" w:cs="Bookman Old Style" w:eastAsia="Bookman Old Style" w:hAnsi="Bookman Old Style"/>
+          <w:sz w:val="28"/>
+          <w:szCs w:val="28"/>
+          <w:rtl w:val="0"/>
+        </w:rPr>
+        <w:t xml:space="preserve">}</w:t>
+      </w:r>
+    </w:p>
+    <w:p>
+      <w:pPr>
+        <w:spacing w:after="240" w:before="240" w:line="240" w:lineRule="auto"/>
+        <w:ind w:left="1440" w:firstLine="0"/>
+        <w:jc w:val="both"/>
+        <w:rPr>
+          <w:rFonts w:ascii="Bookman Old Style" w:cs="Bookman Old Style" w:eastAsia="Bookman Old Style" w:hAnsi="Bookman Old Style"/>
+          <w:sz w:val="28"/>
+          <w:szCs w:val="28"/>
+        </w:rPr>
+      </w:pPr>
+      <w:r>
+        <w:rPr>
+          <w:rtl w:val="0"/>
+        </w:rPr>
+      </w:r>
+    </w:p>
+    <w:p>
+      <w:pPr>
+        <w:spacing w:after="240" w:before="240" w:line="240" w:lineRule="auto"/>
+        <w:ind w:left="1440" w:firstLine="0"/>
+        <w:jc w:val="both"/>
+        <w:rPr>
+          <w:rFonts w:ascii="Bookman Old Style" w:cs="Bookman Old Style" w:eastAsia="Bookman Old Style" w:hAnsi="Bookman Old Style"/>
+          <w:sz w:val="28"/>
+          <w:szCs w:val="28"/>
+        </w:rPr>
+      </w:pPr>
+      <w:r>
+        <w:rPr>
+          <w:rFonts w:ascii="Bookman Old Style" w:cs="Bookman Old Style" w:eastAsia="Bookman Old Style" w:hAnsi="Bookman Old Style"/>
+          <w:sz w:val="28"/>
+          <w:szCs w:val="28"/>
+          <w:rtl w:val="0"/>
+        </w:rPr>
+        <w:t xml:space="preserve">service { 'nginx':</w:t>
+      </w:r>
+    </w:p>
+    <w:p>
+      <w:pPr>
+        <w:spacing w:after="240" w:before="240" w:line="240" w:lineRule="auto"/>
+        <w:ind w:left="1440" w:firstLine="0"/>
+        <w:jc w:val="both"/>
+        <w:rPr>
+          <w:rFonts w:ascii="Bookman Old Style" w:cs="Bookman Old Style" w:eastAsia="Bookman Old Style" w:hAnsi="Bookman Old Style"/>
+          <w:sz w:val="28"/>
+          <w:szCs w:val="28"/>
+        </w:rPr>
+      </w:pPr>
+      <w:r>
+        <w:rPr>
+          <w:rFonts w:ascii="Bookman Old Style" w:cs="Bookman Old Style" w:eastAsia="Bookman Old Style" w:hAnsi="Bookman Old Style"/>
+          <w:sz w:val="28"/>
+          <w:szCs w:val="28"/>
+          <w:rtl w:val="0"/>
+        </w:rPr>
+        <w:t xml:space="preserve">  ensure     =&gt; running,</w:t>
+      </w:r>
+    </w:p>
+    <w:p>
+      <w:pPr>
+        <w:spacing w:after="240" w:before="240" w:line="240" w:lineRule="auto"/>
+        <w:ind w:left="1440" w:firstLine="0"/>
+        <w:jc w:val="both"/>
+        <w:rPr>
+          <w:rFonts w:ascii="Bookman Old Style" w:cs="Bookman Old Style" w:eastAsia="Bookman Old Style" w:hAnsi="Bookman Old Style"/>
+          <w:sz w:val="28"/>
+          <w:szCs w:val="28"/>
+        </w:rPr>
+      </w:pPr>
+      <w:r>
+        <w:rPr>
+          <w:rFonts w:ascii="Bookman Old Style" w:cs="Bookman Old Style" w:eastAsia="Bookman Old Style" w:hAnsi="Bookman Old Style"/>
+          <w:sz w:val="28"/>
+          <w:szCs w:val="28"/>
+          <w:rtl w:val="0"/>
+        </w:rPr>
+        <w:t xml:space="preserve">  subscribe  =&gt; File['/etc/nginx/nginx.conf'],</w:t>
+      </w:r>
+    </w:p>
+    <w:p>
+      <w:pPr>
+        <w:spacing w:after="240" w:before="240" w:line="240" w:lineRule="auto"/>
+        <w:ind w:left="1440" w:firstLine="0"/>
+        <w:jc w:val="both"/>
+        <w:rPr>
+          <w:rFonts w:ascii="Bookman Old Style" w:cs="Bookman Old Style" w:eastAsia="Bookman Old Style" w:hAnsi="Bookman Old Style"/>
+          <w:sz w:val="28"/>
+          <w:szCs w:val="28"/>
+        </w:rPr>
+      </w:pPr>
+      <w:r>
+        <w:rPr>
+          <w:rFonts w:ascii="Bookman Old Style" w:cs="Bookman Old Style" w:eastAsia="Bookman Old Style" w:hAnsi="Bookman Old Style"/>
+          <w:sz w:val="28"/>
+          <w:szCs w:val="28"/>
+          <w:rtl w:val="0"/>
+        </w:rPr>
+        <w:t xml:space="preserve">}</w:t>
+      </w:r>
+    </w:p>
+    <w:p>
+      <w:pPr>
+        <w:spacing w:after="240" w:before="240" w:line="240" w:lineRule="auto"/>
+        <w:ind w:left="1440" w:firstLine="0"/>
+        <w:jc w:val="both"/>
+        <w:rPr>
+          <w:rFonts w:ascii="Bookman Old Style" w:cs="Bookman Old Style" w:eastAsia="Bookman Old Style" w:hAnsi="Bookman Old Style"/>
+          <w:sz w:val="28"/>
+          <w:szCs w:val="28"/>
+        </w:rPr>
+      </w:pPr>
+      <w:r>
+        <w:rPr>
+          <w:rtl w:val="0"/>
+        </w:rPr>
+      </w:r>
+    </w:p>
+    <w:p>
+      <w:pPr>
+        <w:spacing w:after="240" w:before="240" w:line="240" w:lineRule="auto"/>
+        <w:ind w:left="1440" w:firstLine="0"/>
+        <w:jc w:val="both"/>
+        <w:rPr>
+          <w:rFonts w:ascii="Bookman Old Style" w:cs="Bookman Old Style" w:eastAsia="Bookman Old Style" w:hAnsi="Bookman Old Style"/>
+          <w:sz w:val="28"/>
+          <w:szCs w:val="28"/>
+        </w:rPr>
+      </w:pPr>
+      <w:r>
+        <w:rPr>
+          <w:rtl w:val="0"/>
+        </w:rPr>
+      </w:r>
+    </w:p>
+    <w:p>
+      <w:pPr>
+        <w:numPr>
+          <w:ilvl w:val="0"/>
+          <w:numId w:val="11"/>
+        </w:numPr>
+        <w:spacing w:after="240" w:before="240" w:line="240" w:lineRule="auto"/>
+        <w:ind w:left="1440" w:hanging="360"/>
+        <w:jc w:val="both"/>
+        <w:rPr>
+          <w:rFonts w:ascii="Bookman Old Style" w:cs="Bookman Old Style" w:eastAsia="Bookman Old Style" w:hAnsi="Bookman Old Style"/>
+          <w:sz w:val="28"/>
+          <w:szCs w:val="28"/>
+          <w:u w:val="none"/>
+        </w:rPr>
+      </w:pPr>
+      <w:r>
+        <w:rPr>
+          <w:rFonts w:ascii="Bookman Old Style" w:cs="Bookman Old Style" w:eastAsia="Bookman Old Style" w:hAnsi="Bookman Old Style"/>
+          <w:b w:val="1"/>
+          <w:sz w:val="28"/>
+          <w:szCs w:val="28"/>
+          <w:rtl w:val="0"/>
+        </w:rPr>
+        <w:t xml:space="preserve">Subscribe</w:t>
+      </w:r>
+    </w:p>
+    <w:p>
+      <w:pPr>
+        <w:spacing w:after="240" w:before="240" w:line="240" w:lineRule="auto"/>
+        <w:ind w:left="1440" w:firstLine="0"/>
+        <w:jc w:val="both"/>
+        <w:rPr>
+          <w:rFonts w:ascii="Bookman Old Style" w:cs="Bookman Old Style" w:eastAsia="Bookman Old Style" w:hAnsi="Bookman Old Style"/>
+          <w:sz w:val="28"/>
+          <w:szCs w:val="28"/>
+        </w:rPr>
+      </w:pPr>
+      <w:r>
+        <w:rPr>
+          <w:rFonts w:ascii="Bookman Old Style" w:cs="Bookman Old Style" w:eastAsia="Bookman Old Style" w:hAnsi="Bookman Old Style"/>
+          <w:sz w:val="28"/>
+          <w:szCs w:val="28"/>
+          <w:rtl w:val="0"/>
+        </w:rPr>
+        <w:t xml:space="preserve">The inverse of </w:t>
+      </w:r>
+      <w:r>
+        <w:rPr>
+          <w:rFonts w:ascii="Bookman Old Style" w:cs="Bookman Old Style" w:eastAsia="Bookman Old Style" w:hAnsi="Bookman Old Style"/>
+          <w:sz w:val="28"/>
+          <w:szCs w:val="28"/>
+          <w:rtl w:val="0"/>
+        </w:rPr>
+        <w:t xml:space="preserve">notify</w:t>
+      </w:r>
+      <w:r>
+        <w:rPr>
+          <w:rFonts w:ascii="Bookman Old Style" w:cs="Bookman Old Style" w:eastAsia="Bookman Old Style" w:hAnsi="Bookman Old Style"/>
+          <w:sz w:val="28"/>
+          <w:szCs w:val="28"/>
+          <w:rtl w:val="0"/>
+        </w:rPr>
+        <w:t xml:space="preserve">. It ensures a resource reacts to changes in another resource.</w:t>
+      </w:r>
+    </w:p>
+    <w:p>
+      <w:pPr>
+        <w:spacing w:after="240" w:before="240" w:line="240" w:lineRule="auto"/>
+        <w:ind w:left="1440" w:firstLine="0"/>
+        <w:jc w:val="both"/>
+        <w:rPr>
+          <w:rFonts w:ascii="Bookman Old Style" w:cs="Bookman Old Style" w:eastAsia="Bookman Old Style" w:hAnsi="Bookman Old Style"/>
+          <w:sz w:val="28"/>
+          <w:szCs w:val="28"/>
+        </w:rPr>
+      </w:pPr>
+      <w:r>
+        <w:rPr>
+          <w:rFonts w:ascii="Bookman Old Style" w:cs="Bookman Old Style" w:eastAsia="Bookman Old Style" w:hAnsi="Bookman Old Style"/>
+          <w:sz w:val="28"/>
+          <w:szCs w:val="28"/>
+          <w:rtl w:val="0"/>
+        </w:rPr>
+        <w:t xml:space="preserve">service { 'nginx':</w:t>
+      </w:r>
+    </w:p>
+    <w:p>
+      <w:pPr>
+        <w:spacing w:after="240" w:before="240" w:line="240" w:lineRule="auto"/>
+        <w:ind w:left="1440" w:firstLine="0"/>
+        <w:jc w:val="both"/>
+        <w:rPr>
+          <w:rFonts w:ascii="Bookman Old Style" w:cs="Bookman Old Style" w:eastAsia="Bookman Old Style" w:hAnsi="Bookman Old Style"/>
+          <w:sz w:val="28"/>
+          <w:szCs w:val="28"/>
+        </w:rPr>
+      </w:pPr>
+      <w:r>
+        <w:rPr>
+          <w:rFonts w:ascii="Bookman Old Style" w:cs="Bookman Old Style" w:eastAsia="Bookman Old Style" w:hAnsi="Bookman Old Style"/>
+          <w:sz w:val="28"/>
+          <w:szCs w:val="28"/>
+          <w:rtl w:val="0"/>
+        </w:rPr>
+        <w:t xml:space="preserve">  ensure    =&gt; running,</w:t>
+      </w:r>
+    </w:p>
+    <w:p>
+      <w:pPr>
+        <w:spacing w:after="240" w:before="240" w:line="240" w:lineRule="auto"/>
+        <w:ind w:left="1440" w:firstLine="0"/>
+        <w:jc w:val="both"/>
+        <w:rPr>
+          <w:rFonts w:ascii="Bookman Old Style" w:cs="Bookman Old Style" w:eastAsia="Bookman Old Style" w:hAnsi="Bookman Old Style"/>
+          <w:b w:val="1"/>
+          <w:sz w:val="28"/>
+          <w:szCs w:val="28"/>
+        </w:rPr>
+      </w:pPr>
+      <w:r>
+        <w:rPr>
+          <w:rFonts w:ascii="Bookman Old Style" w:cs="Bookman Old Style" w:eastAsia="Bookman Old Style" w:hAnsi="Bookman Old Style"/>
+          <w:sz w:val="28"/>
+          <w:szCs w:val="28"/>
+          <w:rtl w:val="0"/>
+        </w:rPr>
+        <w:t xml:space="preserve">  </w:t>
+      </w:r>
+      <w:r>
+        <w:rPr>
+          <w:rFonts w:ascii="Bookman Old Style" w:cs="Bookman Old Style" w:eastAsia="Bookman Old Style" w:hAnsi="Bookman Old Style"/>
+          <w:b w:val="1"/>
+          <w:sz w:val="28"/>
+          <w:szCs w:val="28"/>
+          <w:rtl w:val="0"/>
+        </w:rPr>
+        <w:t xml:space="preserve">subscribe =&gt; File['/etc/nginx/nginx.conf'],</w:t>
+      </w:r>
+    </w:p>
+    <w:p>
+      <w:pPr>
+        <w:spacing w:after="240" w:before="240" w:line="240" w:lineRule="auto"/>
+        <w:ind w:left="1440" w:firstLine="0"/>
+        <w:jc w:val="both"/>
+        <w:rPr>
+          <w:rFonts w:ascii="Bookman Old Style" w:cs="Bookman Old Style" w:eastAsia="Bookman Old Style" w:hAnsi="Bookman Old Style"/>
+          <w:sz w:val="28"/>
+          <w:szCs w:val="28"/>
+        </w:rPr>
+      </w:pPr>
+      <w:r>
+        <w:rPr>
+          <w:rFonts w:ascii="Bookman Old Style" w:cs="Bookman Old Style" w:eastAsia="Bookman Old Style" w:hAnsi="Bookman Old Style"/>
+          <w:sz w:val="28"/>
+          <w:szCs w:val="28"/>
+          <w:rtl w:val="0"/>
+        </w:rPr>
+        <w:t xml:space="preserve">}</w:t>
+      </w:r>
+    </w:p>
+    <w:p>
+      <w:pPr>
+        <w:spacing w:after="240" w:before="240" w:line="240" w:lineRule="auto"/>
+        <w:ind w:left="1440" w:firstLine="0"/>
+        <w:jc w:val="both"/>
+        <w:rPr>
+          <w:rFonts w:ascii="Bookman Old Style" w:cs="Bookman Old Style" w:eastAsia="Bookman Old Style" w:hAnsi="Bookman Old Style"/>
+          <w:sz w:val="28"/>
+          <w:szCs w:val="28"/>
+        </w:rPr>
+      </w:pPr>
+      <w:r>
+        <w:rPr>
+          <w:rtl w:val="0"/>
+        </w:rPr>
+      </w:r>
+    </w:p>
+    <w:p>
+      <w:pPr>
+        <w:numPr>
+          <w:ilvl w:val="0"/>
+          <w:numId w:val="1"/>
+        </w:numPr>
+        <w:spacing w:after="240" w:before="240" w:line="240" w:lineRule="auto"/>
+        <w:ind w:left="720" w:hanging="360"/>
+        <w:jc w:val="both"/>
+        <w:rPr>
+          <w:rFonts w:ascii="Bookman Old Style" w:cs="Bookman Old Style" w:eastAsia="Bookman Old Style" w:hAnsi="Bookman Old Style"/>
+          <w:sz w:val="28"/>
+          <w:szCs w:val="28"/>
+        </w:rPr>
+      </w:pPr>
+      <w:r>
+        <w:rPr>
+          <w:rFonts w:ascii="Bookman Old Style" w:cs="Bookman Old Style" w:eastAsia="Bookman Old Style" w:hAnsi="Bookman Old Style"/>
+          <w:b w:val="1"/>
+          <w:sz w:val="28"/>
+          <w:szCs w:val="28"/>
+          <w:rtl w:val="0"/>
+        </w:rPr>
+        <w:t xml:space="preserve">Arrow Syntax for Ordering</w:t>
+      </w:r>
+    </w:p>
+    <w:p>
+      <w:pPr>
+        <w:spacing w:after="240" w:before="240" w:line="240" w:lineRule="auto"/>
+        <w:ind w:left="720" w:firstLine="0"/>
+        <w:jc w:val="both"/>
+        <w:rPr>
+          <w:rFonts w:ascii="Bookman Old Style" w:cs="Bookman Old Style" w:eastAsia="Bookman Old Style" w:hAnsi="Bookman Old Style"/>
+          <w:sz w:val="28"/>
+          <w:szCs w:val="28"/>
+        </w:rPr>
+      </w:pPr>
+      <w:r>
+        <w:rPr>
+          <w:rFonts w:ascii="Bookman Old Style" w:cs="Bookman Old Style" w:eastAsia="Bookman Old Style" w:hAnsi="Bookman Old Style"/>
+          <w:sz w:val="28"/>
+          <w:szCs w:val="28"/>
+          <w:rtl w:val="0"/>
+        </w:rPr>
+        <w:t xml:space="preserve">You can also use arrow syntax (</w:t>
+      </w:r>
+      <w:r>
+        <w:rPr>
+          <w:rFonts w:ascii="Bookman Old Style" w:cs="Bookman Old Style" w:eastAsia="Bookman Old Style" w:hAnsi="Bookman Old Style"/>
+          <w:sz w:val="28"/>
+          <w:szCs w:val="28"/>
+          <w:rtl w:val="0"/>
+        </w:rPr>
+        <w:t xml:space="preserve">-&gt;</w:t>
+      </w:r>
+      <w:r>
+        <w:rPr>
+          <w:rFonts w:ascii="Bookman Old Style" w:cs="Bookman Old Style" w:eastAsia="Bookman Old Style" w:hAnsi="Bookman Old Style"/>
+          <w:sz w:val="28"/>
+          <w:szCs w:val="28"/>
+          <w:rtl w:val="0"/>
+        </w:rPr>
+        <w:t xml:space="preserve"> or </w:t>
+      </w:r>
+      <w:r>
+        <w:rPr>
+          <w:rFonts w:ascii="Bookman Old Style" w:cs="Bookman Old Style" w:eastAsia="Bookman Old Style" w:hAnsi="Bookman Old Style"/>
+          <w:sz w:val="28"/>
+          <w:szCs w:val="28"/>
+          <w:rtl w:val="0"/>
+        </w:rPr>
+        <w:t xml:space="preserve">~&gt;</w:t>
+      </w:r>
+      <w:r>
+        <w:rPr>
+          <w:rFonts w:ascii="Bookman Old Style" w:cs="Bookman Old Style" w:eastAsia="Bookman Old Style" w:hAnsi="Bookman Old Style"/>
+          <w:sz w:val="28"/>
+          <w:szCs w:val="28"/>
+          <w:rtl w:val="0"/>
+        </w:rPr>
+        <w:t xml:space="preserve">) for defining resource relationships in a simpler, more readable way.</w:t>
+      </w:r>
+    </w:p>
+    <w:p>
+      <w:pPr>
+        <w:numPr>
+          <w:ilvl w:val="0"/>
+          <w:numId w:val="2"/>
+        </w:numPr>
+        <w:spacing w:after="240" w:before="240" w:line="240" w:lineRule="auto"/>
+        <w:ind w:left="1440" w:hanging="360"/>
+        <w:jc w:val="both"/>
+        <w:rPr>
+          <w:rFonts w:ascii="Bookman Old Style" w:cs="Bookman Old Style" w:eastAsia="Bookman Old Style" w:hAnsi="Bookman Old Style"/>
+          <w:b w:val="1"/>
+          <w:sz w:val="28"/>
+          <w:szCs w:val="28"/>
+        </w:rPr>
+      </w:pPr>
+      <w:r>
+        <w:rPr>
+          <w:rFonts w:ascii="Bookman Old Style" w:cs="Bookman Old Style" w:eastAsia="Bookman Old Style" w:hAnsi="Bookman Old Style"/>
+          <w:b w:val="1"/>
+          <w:sz w:val="28"/>
+          <w:szCs w:val="28"/>
+          <w:rtl w:val="0"/>
+        </w:rPr>
+        <w:t xml:space="preserve">-&gt;</w:t>
+      </w:r>
+    </w:p>
+    <w:p>
+      <w:pPr>
+        <w:spacing w:after="240" w:before="240" w:line="240" w:lineRule="auto"/>
+        <w:ind w:left="1440" w:firstLine="0"/>
+        <w:jc w:val="both"/>
+        <w:rPr>
+          <w:rFonts w:ascii="Bookman Old Style" w:cs="Bookman Old Style" w:eastAsia="Bookman Old Style" w:hAnsi="Bookman Old Style"/>
+          <w:sz w:val="28"/>
+          <w:szCs w:val="28"/>
+        </w:rPr>
+      </w:pPr>
+      <w:r>
+        <w:rPr>
+          <w:rFonts w:ascii="Bookman Old Style" w:cs="Bookman Old Style" w:eastAsia="Bookman Old Style" w:hAnsi="Bookman Old Style"/>
+          <w:sz w:val="28"/>
+          <w:szCs w:val="28"/>
+          <w:rtl w:val="0"/>
+        </w:rPr>
+        <w:t xml:space="preserve">Ensures strict ordering: the resource on the left will be applied before the resource on the right.</w:t>
+      </w:r>
+    </w:p>
+    <w:p>
+      <w:pPr>
+        <w:spacing w:after="240" w:before="240" w:line="240" w:lineRule="auto"/>
+        <w:ind w:left="1440" w:firstLine="0"/>
+        <w:jc w:val="both"/>
+        <w:rPr>
+          <w:rFonts w:ascii="Bookman Old Style" w:cs="Bookman Old Style" w:eastAsia="Bookman Old Style" w:hAnsi="Bookman Old Style"/>
+          <w:sz w:val="28"/>
+          <w:szCs w:val="28"/>
+        </w:rPr>
+      </w:pPr>
+      <w:r>
+        <w:rPr>
+          <w:rFonts w:ascii="Bookman Old Style" w:cs="Bookman Old Style" w:eastAsia="Bookman Old Style" w:hAnsi="Bookman Old Style"/>
+          <w:sz w:val="28"/>
+          <w:szCs w:val="28"/>
+          <w:rtl w:val="0"/>
+        </w:rPr>
+        <w:t xml:space="preserve">file { '/tmp/config':</w:t>
+      </w:r>
+    </w:p>
+    <w:p>
+      <w:pPr>
+        <w:spacing w:after="240" w:before="240" w:line="240" w:lineRule="auto"/>
+        <w:ind w:left="1440" w:firstLine="0"/>
+        <w:jc w:val="both"/>
+        <w:rPr>
+          <w:rFonts w:ascii="Bookman Old Style" w:cs="Bookman Old Style" w:eastAsia="Bookman Old Style" w:hAnsi="Bookman Old Style"/>
+          <w:sz w:val="28"/>
+          <w:szCs w:val="28"/>
+        </w:rPr>
+      </w:pPr>
+      <w:r>
+        <w:rPr>
+          <w:rFonts w:ascii="Bookman Old Style" w:cs="Bookman Old Style" w:eastAsia="Bookman Old Style" w:hAnsi="Bookman Old Style"/>
+          <w:sz w:val="28"/>
+          <w:szCs w:val="28"/>
+          <w:rtl w:val="0"/>
+        </w:rPr>
+        <w:t xml:space="preserve">  ensure =&gt; present,</w:t>
+      </w:r>
+    </w:p>
+    <w:p>
+      <w:pPr>
+        <w:spacing w:after="240" w:before="240" w:line="240" w:lineRule="auto"/>
+        <w:ind w:left="1440" w:firstLine="0"/>
+        <w:jc w:val="both"/>
+        <w:rPr>
+          <w:rFonts w:ascii="Bookman Old Style" w:cs="Bookman Old Style" w:eastAsia="Bookman Old Style" w:hAnsi="Bookman Old Style"/>
+          <w:b w:val="1"/>
+          <w:sz w:val="28"/>
+          <w:szCs w:val="28"/>
+        </w:rPr>
+      </w:pPr>
+      <w:r>
+        <w:rPr>
+          <w:rFonts w:ascii="Bookman Old Style" w:cs="Bookman Old Style" w:eastAsia="Bookman Old Style" w:hAnsi="Bookman Old Style"/>
+          <w:sz w:val="28"/>
+          <w:szCs w:val="28"/>
+          <w:rtl w:val="0"/>
+        </w:rPr>
+        <w:t xml:space="preserve">} </w:t>
+      </w:r>
+      <w:r>
+        <w:rPr>
+          <w:rFonts w:ascii="Bookman Old Style" w:cs="Bookman Old Style" w:eastAsia="Bookman Old Style" w:hAnsi="Bookman Old Style"/>
+          <w:b w:val="1"/>
+          <w:sz w:val="28"/>
+          <w:szCs w:val="28"/>
+          <w:rtl w:val="0"/>
+        </w:rPr>
+        <w:t xml:space="preserve">-&gt;</w:t>
+      </w:r>
+    </w:p>
+    <w:p>
+      <w:pPr>
+        <w:spacing w:after="240" w:before="240" w:line="240" w:lineRule="auto"/>
+        <w:ind w:left="1440" w:firstLine="0"/>
+        <w:jc w:val="both"/>
+        <w:rPr>
+          <w:rFonts w:ascii="Bookman Old Style" w:cs="Bookman Old Style" w:eastAsia="Bookman Old Style" w:hAnsi="Bookman Old Style"/>
+          <w:sz w:val="28"/>
+          <w:szCs w:val="28"/>
+        </w:rPr>
+      </w:pPr>
+      <w:r>
+        <w:rPr>
+          <w:rFonts w:ascii="Bookman Old Style" w:cs="Bookman Old Style" w:eastAsia="Bookman Old Style" w:hAnsi="Bookman Old Style"/>
+          <w:sz w:val="28"/>
+          <w:szCs w:val="28"/>
+          <w:rtl w:val="0"/>
+        </w:rPr>
+        <w:t xml:space="preserve">package { 'nginx':</w:t>
+      </w:r>
+    </w:p>
+    <w:p>
+      <w:pPr>
+        <w:spacing w:after="240" w:before="240" w:line="240" w:lineRule="auto"/>
+        <w:ind w:left="1440" w:firstLine="0"/>
+        <w:jc w:val="both"/>
+        <w:rPr>
+          <w:rFonts w:ascii="Bookman Old Style" w:cs="Bookman Old Style" w:eastAsia="Bookman Old Style" w:hAnsi="Bookman Old Style"/>
+          <w:sz w:val="28"/>
+          <w:szCs w:val="28"/>
+        </w:rPr>
+      </w:pPr>
+      <w:r>
+        <w:rPr>
+          <w:rFonts w:ascii="Bookman Old Style" w:cs="Bookman Old Style" w:eastAsia="Bookman Old Style" w:hAnsi="Bookman Old Style"/>
+          <w:sz w:val="28"/>
+          <w:szCs w:val="28"/>
+          <w:rtl w:val="0"/>
+        </w:rPr>
+        <w:t xml:space="preserve">  ensure =&gt; installed,</w:t>
+      </w:r>
+    </w:p>
+    <w:p>
+      <w:pPr>
+        <w:spacing w:after="240" w:before="240" w:line="240" w:lineRule="auto"/>
+        <w:ind w:left="1440" w:firstLine="0"/>
+        <w:jc w:val="both"/>
+        <w:rPr>
+          <w:rFonts w:ascii="Bookman Old Style" w:cs="Bookman Old Style" w:eastAsia="Bookman Old Style" w:hAnsi="Bookman Old Style"/>
+          <w:b w:val="1"/>
+          <w:sz w:val="28"/>
+          <w:szCs w:val="28"/>
+        </w:rPr>
+      </w:pPr>
+      <w:r>
+        <w:rPr>
+          <w:rFonts w:ascii="Bookman Old Style" w:cs="Bookman Old Style" w:eastAsia="Bookman Old Style" w:hAnsi="Bookman Old Style"/>
+          <w:sz w:val="28"/>
+          <w:szCs w:val="28"/>
+          <w:rtl w:val="0"/>
+        </w:rPr>
+        <w:t xml:space="preserve">} </w:t>
+      </w:r>
+      <w:r>
+        <w:rPr>
+          <w:rFonts w:ascii="Bookman Old Style" w:cs="Bookman Old Style" w:eastAsia="Bookman Old Style" w:hAnsi="Bookman Old Style"/>
+          <w:b w:val="1"/>
+          <w:sz w:val="28"/>
+          <w:szCs w:val="28"/>
+          <w:rtl w:val="0"/>
+        </w:rPr>
+        <w:t xml:space="preserve">-&gt;</w:t>
+      </w:r>
+    </w:p>
+    <w:p>
+      <w:pPr>
+        <w:spacing w:after="240" w:before="240" w:line="240" w:lineRule="auto"/>
+        <w:ind w:left="1440" w:firstLine="0"/>
+        <w:jc w:val="both"/>
+        <w:rPr>
+          <w:rFonts w:ascii="Bookman Old Style" w:cs="Bookman Old Style" w:eastAsia="Bookman Old Style" w:hAnsi="Bookman Old Style"/>
+          <w:sz w:val="28"/>
+          <w:szCs w:val="28"/>
+        </w:rPr>
+      </w:pPr>
+      <w:r>
+        <w:rPr>
+          <w:rFonts w:ascii="Bookman Old Style" w:cs="Bookman Old Style" w:eastAsia="Bookman Old Style" w:hAnsi="Bookman Old Style"/>
+          <w:sz w:val="28"/>
+          <w:szCs w:val="28"/>
+          <w:rtl w:val="0"/>
+        </w:rPr>
+        <w:t xml:space="preserve">service { 'nginx':</w:t>
+      </w:r>
+    </w:p>
+    <w:p>
+      <w:pPr>
+        <w:spacing w:after="240" w:before="240" w:line="240" w:lineRule="auto"/>
+        <w:ind w:left="1440" w:firstLine="0"/>
+        <w:jc w:val="both"/>
+        <w:rPr>
+          <w:rFonts w:ascii="Bookman Old Style" w:cs="Bookman Old Style" w:eastAsia="Bookman Old Style" w:hAnsi="Bookman Old Style"/>
+          <w:sz w:val="28"/>
+          <w:szCs w:val="28"/>
+        </w:rPr>
+      </w:pPr>
+      <w:r>
+        <w:rPr>
+          <w:rFonts w:ascii="Bookman Old Style" w:cs="Bookman Old Style" w:eastAsia="Bookman Old Style" w:hAnsi="Bookman Old Style"/>
+          <w:sz w:val="28"/>
+          <w:szCs w:val="28"/>
+          <w:rtl w:val="0"/>
+        </w:rPr>
+        <w:t xml:space="preserve">  ensure =&gt; running,</w:t>
+      </w:r>
+    </w:p>
+    <w:p>
+      <w:pPr>
+        <w:spacing w:after="240" w:before="240" w:line="240" w:lineRule="auto"/>
+        <w:ind w:left="1440" w:firstLine="0"/>
+        <w:jc w:val="both"/>
+        <w:rPr>
+          <w:rFonts w:ascii="Bookman Old Style" w:cs="Bookman Old Style" w:eastAsia="Bookman Old Style" w:hAnsi="Bookman Old Style"/>
+          <w:sz w:val="28"/>
+          <w:szCs w:val="28"/>
+        </w:rPr>
+      </w:pPr>
+      <w:r>
+        <w:rPr>
+          <w:rFonts w:ascii="Bookman Old Style" w:cs="Bookman Old Style" w:eastAsia="Bookman Old Style" w:hAnsi="Bookman Old Style"/>
+          <w:sz w:val="28"/>
+          <w:szCs w:val="28"/>
+          <w:rtl w:val="0"/>
+        </w:rPr>
+        <w:t xml:space="preserve">}</w:t>
+      </w:r>
+    </w:p>
+    <w:p>
+      <w:pPr>
+        <w:spacing w:after="240" w:before="240" w:line="240" w:lineRule="auto"/>
+        <w:ind w:left="1440" w:firstLine="0"/>
+        <w:jc w:val="both"/>
+        <w:rPr>
+          <w:rFonts w:ascii="Bookman Old Style" w:cs="Bookman Old Style" w:eastAsia="Bookman Old Style" w:hAnsi="Bookman Old Style"/>
+          <w:sz w:val="28"/>
+          <w:szCs w:val="28"/>
+        </w:rPr>
+      </w:pPr>
+      <w:r>
+        <w:rPr>
+          <w:rtl w:val="0"/>
+        </w:rPr>
+      </w:r>
+    </w:p>
+    <w:p>
+      <w:pPr>
+        <w:numPr>
+          <w:ilvl w:val="0"/>
+          <w:numId w:val="2"/>
+        </w:numPr>
+        <w:spacing w:after="240" w:before="240" w:line="240" w:lineRule="auto"/>
+        <w:ind w:left="1440" w:hanging="360"/>
+        <w:jc w:val="both"/>
+        <w:rPr>
+          <w:rFonts w:ascii="Bookman Old Style" w:cs="Bookman Old Style" w:eastAsia="Bookman Old Style" w:hAnsi="Bookman Old Style"/>
+          <w:b w:val="1"/>
+          <w:sz w:val="28"/>
+          <w:szCs w:val="28"/>
+        </w:rPr>
+      </w:pPr>
+      <w:r>
+        <w:rPr>
+          <w:rFonts w:ascii="Bookman Old Style" w:cs="Bookman Old Style" w:eastAsia="Bookman Old Style" w:hAnsi="Bookman Old Style"/>
+          <w:b w:val="1"/>
+          <w:sz w:val="28"/>
+          <w:szCs w:val="28"/>
+          <w:rtl w:val="0"/>
+        </w:rPr>
+        <w:t xml:space="preserve">~&gt;</w:t>
+      </w:r>
+    </w:p>
+    <w:p>
+      <w:pPr>
+        <w:spacing w:after="240" w:before="240" w:line="240" w:lineRule="auto"/>
+        <w:ind w:left="1440" w:firstLine="0"/>
+        <w:jc w:val="both"/>
+        <w:rPr>
+          <w:rFonts w:ascii="Bookman Old Style" w:cs="Bookman Old Style" w:eastAsia="Bookman Old Style" w:hAnsi="Bookman Old Style"/>
+          <w:sz w:val="28"/>
+          <w:szCs w:val="28"/>
+        </w:rPr>
+      </w:pPr>
+      <w:r>
+        <w:rPr>
+          <w:rFonts w:ascii="Bookman Old Style" w:cs="Bookman Old Style" w:eastAsia="Bookman Old Style" w:hAnsi="Bookman Old Style"/>
+          <w:sz w:val="28"/>
+          <w:szCs w:val="28"/>
+          <w:rtl w:val="0"/>
+        </w:rPr>
+        <w:t xml:space="preserve">Similar to </w:t>
+      </w:r>
+      <w:r>
+        <w:rPr>
+          <w:rFonts w:ascii="Bookman Old Style" w:cs="Bookman Old Style" w:eastAsia="Bookman Old Style" w:hAnsi="Bookman Old Style"/>
+          <w:sz w:val="28"/>
+          <w:szCs w:val="28"/>
+          <w:rtl w:val="0"/>
+        </w:rPr>
+        <w:t xml:space="preserve">-&gt;</w:t>
+      </w:r>
+      <w:r>
+        <w:rPr>
+          <w:rFonts w:ascii="Bookman Old Style" w:cs="Bookman Old Style" w:eastAsia="Bookman Old Style" w:hAnsi="Bookman Old Style"/>
+          <w:sz w:val="28"/>
+          <w:szCs w:val="28"/>
+          <w:rtl w:val="0"/>
+        </w:rPr>
+        <w:t xml:space="preserve">, but includes a notify relationship. Changes in the left resource trigger an action in the right resource.</w:t>
+      </w:r>
+    </w:p>
+    <w:p>
+      <w:pPr>
+        <w:spacing w:after="240" w:before="240" w:line="240" w:lineRule="auto"/>
+        <w:ind w:left="1440" w:firstLine="0"/>
+        <w:jc w:val="both"/>
+        <w:rPr>
+          <w:rFonts w:ascii="Bookman Old Style" w:cs="Bookman Old Style" w:eastAsia="Bookman Old Style" w:hAnsi="Bookman Old Style"/>
+          <w:sz w:val="28"/>
+          <w:szCs w:val="28"/>
+        </w:rPr>
+      </w:pPr>
+      <w:r>
+        <w:rPr>
+          <w:rFonts w:ascii="Bookman Old Style" w:cs="Bookman Old Style" w:eastAsia="Bookman Old Style" w:hAnsi="Bookman Old Style"/>
+          <w:sz w:val="28"/>
+          <w:szCs w:val="28"/>
+          <w:rtl w:val="0"/>
+        </w:rPr>
+        <w:t xml:space="preserve">file { '/etc/nginx/nginx.conf':</w:t>
+      </w:r>
+    </w:p>
+    <w:p>
+      <w:pPr>
+        <w:spacing w:after="240" w:before="240" w:line="240" w:lineRule="auto"/>
+        <w:ind w:left="1440" w:firstLine="0"/>
+        <w:jc w:val="both"/>
+        <w:rPr>
+          <w:rFonts w:ascii="Bookman Old Style" w:cs="Bookman Old Style" w:eastAsia="Bookman Old Style" w:hAnsi="Bookman Old Style"/>
+          <w:sz w:val="28"/>
+          <w:szCs w:val="28"/>
+        </w:rPr>
+      </w:pPr>
+      <w:r>
+        <w:rPr>
+          <w:rFonts w:ascii="Bookman Old Style" w:cs="Bookman Old Style" w:eastAsia="Bookman Old Style" w:hAnsi="Bookman Old Style"/>
+          <w:sz w:val="28"/>
+          <w:szCs w:val="28"/>
+          <w:rtl w:val="0"/>
+        </w:rPr>
+        <w:t xml:space="preserve">  ensure  =&gt; file,</w:t>
+      </w:r>
+    </w:p>
+    <w:p>
+      <w:pPr>
+        <w:spacing w:after="240" w:before="240" w:line="240" w:lineRule="auto"/>
+        <w:ind w:left="1440" w:firstLine="0"/>
+        <w:jc w:val="both"/>
+        <w:rPr>
+          <w:rFonts w:ascii="Bookman Old Style" w:cs="Bookman Old Style" w:eastAsia="Bookman Old Style" w:hAnsi="Bookman Old Style"/>
+          <w:sz w:val="28"/>
+          <w:szCs w:val="28"/>
+        </w:rPr>
+      </w:pPr>
+      <w:r>
+        <w:rPr>
+          <w:rFonts w:ascii="Bookman Old Style" w:cs="Bookman Old Style" w:eastAsia="Bookman Old Style" w:hAnsi="Bookman Old Style"/>
+          <w:sz w:val="28"/>
+          <w:szCs w:val="28"/>
+          <w:rtl w:val="0"/>
+        </w:rPr>
+        <w:t xml:space="preserve">  content =&gt; template('nginx/nginx.conf.erb'),</w:t>
+      </w:r>
+    </w:p>
+    <w:p>
+      <w:pPr>
+        <w:spacing w:after="240" w:before="240" w:line="240" w:lineRule="auto"/>
+        <w:ind w:left="1440" w:firstLine="0"/>
+        <w:jc w:val="both"/>
+        <w:rPr>
+          <w:rFonts w:ascii="Bookman Old Style" w:cs="Bookman Old Style" w:eastAsia="Bookman Old Style" w:hAnsi="Bookman Old Style"/>
+          <w:b w:val="1"/>
+          <w:sz w:val="28"/>
+          <w:szCs w:val="28"/>
+        </w:rPr>
+      </w:pPr>
+      <w:r>
+        <w:rPr>
+          <w:rFonts w:ascii="Bookman Old Style" w:cs="Bookman Old Style" w:eastAsia="Bookman Old Style" w:hAnsi="Bookman Old Style"/>
+          <w:sz w:val="28"/>
+          <w:szCs w:val="28"/>
+          <w:rtl w:val="0"/>
+        </w:rPr>
+        <w:t xml:space="preserve">} </w:t>
+      </w:r>
+      <w:r>
+        <w:rPr>
+          <w:rFonts w:ascii="Bookman Old Style" w:cs="Bookman Old Style" w:eastAsia="Bookman Old Style" w:hAnsi="Bookman Old Style"/>
+          <w:b w:val="1"/>
+          <w:sz w:val="28"/>
+          <w:szCs w:val="28"/>
+          <w:rtl w:val="0"/>
+        </w:rPr>
+        <w:t xml:space="preserve">~&gt;</w:t>
+      </w:r>
+    </w:p>
+    <w:p>
+      <w:pPr>
+        <w:spacing w:after="240" w:before="240" w:line="240" w:lineRule="auto"/>
+        <w:ind w:left="1440" w:firstLine="0"/>
+        <w:jc w:val="both"/>
+        <w:rPr>
+          <w:rFonts w:ascii="Bookman Old Style" w:cs="Bookman Old Style" w:eastAsia="Bookman Old Style" w:hAnsi="Bookman Old Style"/>
+          <w:sz w:val="28"/>
+          <w:szCs w:val="28"/>
+        </w:rPr>
+      </w:pPr>
+      <w:r>
+        <w:rPr>
+          <w:rFonts w:ascii="Bookman Old Style" w:cs="Bookman Old Style" w:eastAsia="Bookman Old Style" w:hAnsi="Bookman Old Style"/>
+          <w:sz w:val="28"/>
+          <w:szCs w:val="28"/>
+          <w:rtl w:val="0"/>
+        </w:rPr>
+        <w:t xml:space="preserve">service { 'nginx':</w:t>
+      </w:r>
+    </w:p>
+    <w:p>
+      <w:pPr>
+        <w:spacing w:after="240" w:before="240" w:line="240" w:lineRule="auto"/>
+        <w:ind w:left="1440" w:firstLine="0"/>
+        <w:jc w:val="both"/>
+        <w:rPr>
+          <w:rFonts w:ascii="Bookman Old Style" w:cs="Bookman Old Style" w:eastAsia="Bookman Old Style" w:hAnsi="Bookman Old Style"/>
+          <w:sz w:val="28"/>
+          <w:szCs w:val="28"/>
+        </w:rPr>
+      </w:pPr>
+      <w:r>
+        <w:rPr>
+          <w:rFonts w:ascii="Bookman Old Style" w:cs="Bookman Old Style" w:eastAsia="Bookman Old Style" w:hAnsi="Bookman Old Style"/>
+          <w:sz w:val="28"/>
+          <w:szCs w:val="28"/>
+          <w:rtl w:val="0"/>
+        </w:rPr>
+        <w:t xml:space="preserve">  ensure =&gt; running,</w:t>
+      </w:r>
+    </w:p>
+    <w:p>
+      <w:pPr>
+        <w:spacing w:after="240" w:before="240" w:line="240" w:lineRule="auto"/>
+        <w:ind w:left="1440" w:firstLine="0"/>
+        <w:jc w:val="both"/>
+        <w:rPr>
+          <w:rFonts w:ascii="Bookman Old Style" w:cs="Bookman Old Style" w:eastAsia="Bookman Old Style" w:hAnsi="Bookman Old Style"/>
+          <w:sz w:val="28"/>
+          <w:szCs w:val="28"/>
+        </w:rPr>
+      </w:pPr>
+      <w:r>
+        <w:rPr>
+          <w:rFonts w:ascii="Bookman Old Style" w:cs="Bookman Old Style" w:eastAsia="Bookman Old Style" w:hAnsi="Bookman Old Style"/>
+          <w:sz w:val="28"/>
+          <w:szCs w:val="28"/>
+          <w:rtl w:val="0"/>
+        </w:rPr>
+        <w:t xml:space="preserve">}</w:t>
+      </w:r>
+    </w:p>
+    <w:p>
+      <w:pPr>
+        <w:spacing w:after="240" w:before="240" w:line="240" w:lineRule="auto"/>
+        <w:ind w:left="1440" w:firstLine="0"/>
+        <w:jc w:val="both"/>
+        <w:rPr>
+          <w:rFonts w:ascii="Bookman Old Style" w:cs="Bookman Old Style" w:eastAsia="Bookman Old Style" w:hAnsi="Bookman Old Style"/>
+          <w:sz w:val="28"/>
+          <w:szCs w:val="28"/>
+        </w:rPr>
+      </w:pPr>
+      <w:r>
+        <w:rPr>
+          <w:rtl w:val="0"/>
+        </w:rPr>
+      </w:r>
+    </w:p>
+    <w:p>
+      <w:pPr>
+        <w:spacing w:after="240" w:before="240" w:line="240" w:lineRule="auto"/>
+        <w:ind w:left="0" w:firstLine="0"/>
+        <w:jc w:val="both"/>
+        <w:rPr>
+          <w:rFonts w:ascii="Bookman Old Style" w:cs="Bookman Old Style" w:eastAsia="Bookman Old Style" w:hAnsi="Bookman Old Style"/>
+          <w:b w:val="1"/>
+          <w:sz w:val="28"/>
+          <w:szCs w:val="28"/>
+        </w:rPr>
+      </w:pPr>
+      <w:r>
+        <w:rPr>
+          <w:rFonts w:ascii="Bookman Old Style" w:cs="Bookman Old Style" w:eastAsia="Bookman Old Style" w:hAnsi="Bookman Old Style"/>
+          <w:b w:val="1"/>
+          <w:sz w:val="28"/>
+          <w:szCs w:val="28"/>
+          <w:rtl w:val="0"/>
+        </w:rPr>
+        <w:t xml:space="preserve">Puppet Module</w:t>
+      </w:r>
+    </w:p>
+    <w:p>
+      <w:pPr>
+        <w:spacing w:after="240" w:before="240" w:line="240" w:lineRule="auto"/>
+        <w:ind w:left="1440" w:firstLine="0"/>
+        <w:jc w:val="both"/>
+        <w:rPr>
+          <w:rFonts w:ascii="Bookman Old Style" w:cs="Bookman Old Style" w:eastAsia="Bookman Old Style" w:hAnsi="Bookman Old Style"/>
+          <w:sz w:val="28"/>
+          <w:szCs w:val="28"/>
+        </w:rPr>
+      </w:pPr>
+      <w:r>
+        <w:rPr>
+          <w:rtl w:val="0"/>
+        </w:rPr>
+      </w:r>
+    </w:p>
+    <w:p>
+      <w:pPr>
+        <w:spacing w:after="240" w:before="240" w:line="240" w:lineRule="auto"/>
+        <w:jc w:val="both"/>
+        <w:rPr>
+          <w:rFonts w:ascii="Bookman Old Style" w:cs="Bookman Old Style" w:eastAsia="Bookman Old Style" w:hAnsi="Bookman Old Style"/>
+          <w:sz w:val="28"/>
+          <w:szCs w:val="28"/>
+        </w:rPr>
+      </w:pPr>
+      <w:r>
+        <w:rPr>
+          <w:rtl w:val="0"/>
+        </w:rPr>
+      </w:r>
+    </w:p>
+    <w:p>
+      <w:pPr>
+        <w:spacing w:after="240" w:before="240" w:line="240" w:lineRule="auto"/>
+        <w:ind w:left="0" w:firstLine="0"/>
+        <w:jc w:val="both"/>
+        <w:rPr>
+          <w:rFonts w:ascii="Bookman Old Style" w:cs="Bookman Old Style" w:eastAsia="Bookman Old Style" w:hAnsi="Bookman Old Style"/>
+          <w:b w:val="1"/>
+          <w:sz w:val="28"/>
+          <w:szCs w:val="28"/>
+        </w:rPr>
+      </w:pPr>
       <w:r>
         <w:rPr>
           <w:rtl w:val="0"/>
@@ -4299,13 +6030,15 @@
         <w:ind w:left="720" w:hanging="360"/>
       </w:pPr>
       <w:rPr>
+        <w:rFonts w:ascii="Arial" w:cs="Arial" w:eastAsia="Arial" w:hAnsi="Arial"/>
+        <w:b w:val="1"/>
         <w:u w:val="none"/>
       </w:rPr>
     </w:lvl>
     <w:lvl w:ilvl="1">
       <w:start w:val="1"/>
-      <w:numFmt w:val="bullet"/>
-      <w:lvlText w:val="○"/>
+      <w:numFmt w:val="lowerLetter"/>
+      <w:lvlText w:val="%2."/>
       <w:lvlJc w:val="left"/>
       <w:pPr>
         <w:ind w:left="1440" w:hanging="360"/>
@@ -4318,7 +6051,7 @@
       <w:start w:val="1"/>
       <w:numFmt w:val="lowerRoman"/>
       <w:lvlText w:val="%3."/>
-      <w:lvlJc w:val="left"/>
+      <w:lvlJc w:val="right"/>
       <w:pPr>
         <w:ind w:left="2160" w:hanging="360"/>
       </w:pPr>
@@ -4354,7 +6087,7 @@
       <w:start w:val="1"/>
       <w:numFmt w:val="lowerRoman"/>
       <w:lvlText w:val="%6."/>
-      <w:lvlJc w:val="left"/>
+      <w:lvlJc w:val="right"/>
       <w:pPr>
         <w:ind w:left="4320" w:hanging="360"/>
       </w:pPr>
@@ -4390,7 +6123,7 @@
       <w:start w:val="1"/>
       <w:numFmt w:val="lowerRoman"/>
       <w:lvlText w:val="%9."/>
-      <w:lvlJc w:val="left"/>
+      <w:lvlJc w:val="right"/>
       <w:pPr>
         <w:ind w:left="6480" w:hanging="360"/>
       </w:pPr>
@@ -4402,6 +6135,226 @@
   <w:abstractNum w:abstractNumId="2">
     <w:lvl w:ilvl="0">
       <w:start w:val="1"/>
+      <w:numFmt w:val="bullet"/>
+      <w:lvlText w:val="●"/>
+      <w:lvlJc w:val="left"/>
+      <w:pPr>
+        <w:ind w:left="1440" w:hanging="360"/>
+      </w:pPr>
+      <w:rPr>
+        <w:u w:val="none"/>
+      </w:rPr>
+    </w:lvl>
+    <w:lvl w:ilvl="1">
+      <w:start w:val="1"/>
+      <w:numFmt w:val="bullet"/>
+      <w:lvlText w:val="○"/>
+      <w:lvlJc w:val="left"/>
+      <w:pPr>
+        <w:ind w:left="2160" w:hanging="360"/>
+      </w:pPr>
+      <w:rPr>
+        <w:u w:val="none"/>
+      </w:rPr>
+    </w:lvl>
+    <w:lvl w:ilvl="2">
+      <w:start w:val="1"/>
+      <w:numFmt w:val="bullet"/>
+      <w:lvlText w:val="■"/>
+      <w:lvlJc w:val="left"/>
+      <w:pPr>
+        <w:ind w:left="2880" w:hanging="360"/>
+      </w:pPr>
+      <w:rPr>
+        <w:u w:val="none"/>
+      </w:rPr>
+    </w:lvl>
+    <w:lvl w:ilvl="3">
+      <w:start w:val="1"/>
+      <w:numFmt w:val="bullet"/>
+      <w:lvlText w:val="●"/>
+      <w:lvlJc w:val="left"/>
+      <w:pPr>
+        <w:ind w:left="3600" w:hanging="360"/>
+      </w:pPr>
+      <w:rPr>
+        <w:u w:val="none"/>
+      </w:rPr>
+    </w:lvl>
+    <w:lvl w:ilvl="4">
+      <w:start w:val="1"/>
+      <w:numFmt w:val="bullet"/>
+      <w:lvlText w:val="○"/>
+      <w:lvlJc w:val="left"/>
+      <w:pPr>
+        <w:ind w:left="4320" w:hanging="360"/>
+      </w:pPr>
+      <w:rPr>
+        <w:u w:val="none"/>
+      </w:rPr>
+    </w:lvl>
+    <w:lvl w:ilvl="5">
+      <w:start w:val="1"/>
+      <w:numFmt w:val="bullet"/>
+      <w:lvlText w:val="■"/>
+      <w:lvlJc w:val="left"/>
+      <w:pPr>
+        <w:ind w:left="5040" w:hanging="360"/>
+      </w:pPr>
+      <w:rPr>
+        <w:u w:val="none"/>
+      </w:rPr>
+    </w:lvl>
+    <w:lvl w:ilvl="6">
+      <w:start w:val="1"/>
+      <w:numFmt w:val="bullet"/>
+      <w:lvlText w:val="●"/>
+      <w:lvlJc w:val="left"/>
+      <w:pPr>
+        <w:ind w:left="5760" w:hanging="360"/>
+      </w:pPr>
+      <w:rPr>
+        <w:u w:val="none"/>
+      </w:rPr>
+    </w:lvl>
+    <w:lvl w:ilvl="7">
+      <w:start w:val="1"/>
+      <w:numFmt w:val="bullet"/>
+      <w:lvlText w:val="○"/>
+      <w:lvlJc w:val="left"/>
+      <w:pPr>
+        <w:ind w:left="6480" w:hanging="360"/>
+      </w:pPr>
+      <w:rPr>
+        <w:u w:val="none"/>
+      </w:rPr>
+    </w:lvl>
+    <w:lvl w:ilvl="8">
+      <w:start w:val="1"/>
+      <w:numFmt w:val="bullet"/>
+      <w:lvlText w:val="■"/>
+      <w:lvlJc w:val="left"/>
+      <w:pPr>
+        <w:ind w:left="7200" w:hanging="360"/>
+      </w:pPr>
+      <w:rPr>
+        <w:u w:val="none"/>
+      </w:rPr>
+    </w:lvl>
+  </w:abstractNum>
+  <w:abstractNum w:abstractNumId="3">
+    <w:lvl w:ilvl="0">
+      <w:start w:val="1"/>
+      <w:numFmt w:val="decimal"/>
+      <w:lvlText w:val="%1."/>
+      <w:lvlJc w:val="left"/>
+      <w:pPr>
+        <w:ind w:left="720" w:hanging="360"/>
+      </w:pPr>
+      <w:rPr>
+        <w:u w:val="none"/>
+      </w:rPr>
+    </w:lvl>
+    <w:lvl w:ilvl="1">
+      <w:start w:val="1"/>
+      <w:numFmt w:val="bullet"/>
+      <w:lvlText w:val="○"/>
+      <w:lvlJc w:val="left"/>
+      <w:pPr>
+        <w:ind w:left="1440" w:hanging="360"/>
+      </w:pPr>
+      <w:rPr>
+        <w:u w:val="none"/>
+      </w:rPr>
+    </w:lvl>
+    <w:lvl w:ilvl="2">
+      <w:start w:val="1"/>
+      <w:numFmt w:val="lowerRoman"/>
+      <w:lvlText w:val="%3."/>
+      <w:lvlJc w:val="left"/>
+      <w:pPr>
+        <w:ind w:left="2160" w:hanging="360"/>
+      </w:pPr>
+      <w:rPr>
+        <w:u w:val="none"/>
+      </w:rPr>
+    </w:lvl>
+    <w:lvl w:ilvl="3">
+      <w:start w:val="1"/>
+      <w:numFmt w:val="decimal"/>
+      <w:lvlText w:val="%4."/>
+      <w:lvlJc w:val="left"/>
+      <w:pPr>
+        <w:ind w:left="2880" w:hanging="360"/>
+      </w:pPr>
+      <w:rPr>
+        <w:u w:val="none"/>
+      </w:rPr>
+    </w:lvl>
+    <w:lvl w:ilvl="4">
+      <w:start w:val="1"/>
+      <w:numFmt w:val="lowerLetter"/>
+      <w:lvlText w:val="%5."/>
+      <w:lvlJc w:val="left"/>
+      <w:pPr>
+        <w:ind w:left="3600" w:hanging="360"/>
+      </w:pPr>
+      <w:rPr>
+        <w:u w:val="none"/>
+      </w:rPr>
+    </w:lvl>
+    <w:lvl w:ilvl="5">
+      <w:start w:val="1"/>
+      <w:numFmt w:val="lowerRoman"/>
+      <w:lvlText w:val="%6."/>
+      <w:lvlJc w:val="left"/>
+      <w:pPr>
+        <w:ind w:left="4320" w:hanging="360"/>
+      </w:pPr>
+      <w:rPr>
+        <w:u w:val="none"/>
+      </w:rPr>
+    </w:lvl>
+    <w:lvl w:ilvl="6">
+      <w:start w:val="1"/>
+      <w:numFmt w:val="decimal"/>
+      <w:lvlText w:val="%7."/>
+      <w:lvlJc w:val="left"/>
+      <w:pPr>
+        <w:ind w:left="5040" w:hanging="360"/>
+      </w:pPr>
+      <w:rPr>
+        <w:u w:val="none"/>
+      </w:rPr>
+    </w:lvl>
+    <w:lvl w:ilvl="7">
+      <w:start w:val="1"/>
+      <w:numFmt w:val="lowerLetter"/>
+      <w:lvlText w:val="%8."/>
+      <w:lvlJc w:val="left"/>
+      <w:pPr>
+        <w:ind w:left="5760" w:hanging="360"/>
+      </w:pPr>
+      <w:rPr>
+        <w:u w:val="none"/>
+      </w:rPr>
+    </w:lvl>
+    <w:lvl w:ilvl="8">
+      <w:start w:val="1"/>
+      <w:numFmt w:val="lowerRoman"/>
+      <w:lvlText w:val="%9."/>
+      <w:lvlJc w:val="left"/>
+      <w:pPr>
+        <w:ind w:left="6480" w:hanging="360"/>
+      </w:pPr>
+      <w:rPr>
+        <w:u w:val="none"/>
+      </w:rPr>
+    </w:lvl>
+  </w:abstractNum>
+  <w:abstractNum w:abstractNumId="4">
+    <w:lvl w:ilvl="0">
+      <w:start w:val="1"/>
       <w:numFmt w:val="decimal"/>
       <w:lvlText w:val="%1."/>
       <w:lvlJc w:val="left"/>
@@ -4509,7 +6462,7 @@
       </w:rPr>
     </w:lvl>
   </w:abstractNum>
-  <w:abstractNum w:abstractNumId="3">
+  <w:abstractNum w:abstractNumId="5">
     <w:lvl w:ilvl="0">
       <w:start w:val="1"/>
       <w:numFmt w:val="decimal"/>
@@ -4619,7 +6572,7 @@
       </w:rPr>
     </w:lvl>
   </w:abstractNum>
-  <w:abstractNum w:abstractNumId="4">
+  <w:abstractNum w:abstractNumId="6">
     <w:lvl w:ilvl="0">
       <w:start w:val="1"/>
       <w:numFmt w:val="bullet"/>
@@ -4729,7 +6682,7 @@
       </w:rPr>
     </w:lvl>
   </w:abstractNum>
-  <w:abstractNum w:abstractNumId="5">
+  <w:abstractNum w:abstractNumId="7">
     <w:lvl w:ilvl="0">
       <w:start w:val="1"/>
       <w:numFmt w:val="bullet"/>
@@ -4839,7 +6792,117 @@
       </w:rPr>
     </w:lvl>
   </w:abstractNum>
-  <w:abstractNum w:abstractNumId="6">
+  <w:abstractNum w:abstractNumId="8">
+    <w:lvl w:ilvl="0">
+      <w:start w:val="1"/>
+      <w:numFmt w:val="bullet"/>
+      <w:lvlText w:val="●"/>
+      <w:lvlJc w:val="left"/>
+      <w:pPr>
+        <w:ind w:left="1440" w:hanging="360"/>
+      </w:pPr>
+      <w:rPr>
+        <w:u w:val="none"/>
+      </w:rPr>
+    </w:lvl>
+    <w:lvl w:ilvl="1">
+      <w:start w:val="1"/>
+      <w:numFmt w:val="bullet"/>
+      <w:lvlText w:val="○"/>
+      <w:lvlJc w:val="left"/>
+      <w:pPr>
+        <w:ind w:left="2160" w:hanging="360"/>
+      </w:pPr>
+      <w:rPr>
+        <w:u w:val="none"/>
+      </w:rPr>
+    </w:lvl>
+    <w:lvl w:ilvl="2">
+      <w:start w:val="1"/>
+      <w:numFmt w:val="bullet"/>
+      <w:lvlText w:val="■"/>
+      <w:lvlJc w:val="left"/>
+      <w:pPr>
+        <w:ind w:left="2880" w:hanging="360"/>
+      </w:pPr>
+      <w:rPr>
+        <w:u w:val="none"/>
+      </w:rPr>
+    </w:lvl>
+    <w:lvl w:ilvl="3">
+      <w:start w:val="1"/>
+      <w:numFmt w:val="bullet"/>
+      <w:lvlText w:val="●"/>
+      <w:lvlJc w:val="left"/>
+      <w:pPr>
+        <w:ind w:left="3600" w:hanging="360"/>
+      </w:pPr>
+      <w:rPr>
+        <w:u w:val="none"/>
+      </w:rPr>
+    </w:lvl>
+    <w:lvl w:ilvl="4">
+      <w:start w:val="1"/>
+      <w:numFmt w:val="bullet"/>
+      <w:lvlText w:val="○"/>
+      <w:lvlJc w:val="left"/>
+      <w:pPr>
+        <w:ind w:left="4320" w:hanging="360"/>
+      </w:pPr>
+      <w:rPr>
+        <w:u w:val="none"/>
+      </w:rPr>
+    </w:lvl>
+    <w:lvl w:ilvl="5">
+      <w:start w:val="1"/>
+      <w:numFmt w:val="bullet"/>
+      <w:lvlText w:val="■"/>
+      <w:lvlJc w:val="left"/>
+      <w:pPr>
+        <w:ind w:left="5040" w:hanging="360"/>
+      </w:pPr>
+      <w:rPr>
+        <w:u w:val="none"/>
+      </w:rPr>
+    </w:lvl>
+    <w:lvl w:ilvl="6">
+      <w:start w:val="1"/>
+      <w:numFmt w:val="bullet"/>
+      <w:lvlText w:val="●"/>
+      <w:lvlJc w:val="left"/>
+      <w:pPr>
+        <w:ind w:left="5760" w:hanging="360"/>
+      </w:pPr>
+      <w:rPr>
+        <w:u w:val="none"/>
+      </w:rPr>
+    </w:lvl>
+    <w:lvl w:ilvl="7">
+      <w:start w:val="1"/>
+      <w:numFmt w:val="bullet"/>
+      <w:lvlText w:val="○"/>
+      <w:lvlJc w:val="left"/>
+      <w:pPr>
+        <w:ind w:left="6480" w:hanging="360"/>
+      </w:pPr>
+      <w:rPr>
+        <w:u w:val="none"/>
+      </w:rPr>
+    </w:lvl>
+    <w:lvl w:ilvl="8">
+      <w:start w:val="1"/>
+      <w:numFmt w:val="bullet"/>
+      <w:lvlText w:val="■"/>
+      <w:lvlJc w:val="left"/>
+      <w:pPr>
+        <w:ind w:left="7200" w:hanging="360"/>
+      </w:pPr>
+      <w:rPr>
+        <w:u w:val="none"/>
+      </w:rPr>
+    </w:lvl>
+  </w:abstractNum>
+  <w:abstractNum w:abstractNumId="9">
     <w:lvl w:ilvl="0">
       <w:start w:val="1"/>
       <w:numFmt w:val="decimal"/>
@@ -4949,7 +7012,7 @@
       </w:rPr>
     </w:lvl>
   </w:abstractNum>
-  <w:abstractNum w:abstractNumId="7">
+  <w:abstractNum w:abstractNumId="10">
     <w:lvl w:ilvl="0">
       <w:start w:val="1"/>
       <w:numFmt w:val="decimal"/>
@@ -5055,6 +7118,116 @@
       <w:lvlJc w:val="right"/>
       <w:pPr>
         <w:ind w:left="6480" w:hanging="360"/>
+      </w:pPr>
+      <w:rPr>
+        <w:u w:val="none"/>
+      </w:rPr>
+    </w:lvl>
+  </w:abstractNum>
+  <w:abstractNum w:abstractNumId="11">
+    <w:lvl w:ilvl="0">
+      <w:start w:val="1"/>
+      <w:numFmt w:val="bullet"/>
+      <w:lvlText w:val="●"/>
+      <w:lvlJc w:val="left"/>
+      <w:pPr>
+        <w:ind w:left="1440" w:hanging="360"/>
+      </w:pPr>
+      <w:rPr>
+        <w:u w:val="none"/>
+      </w:rPr>
+    </w:lvl>
+    <w:lvl w:ilvl="1">
+      <w:start w:val="1"/>
+      <w:numFmt w:val="bullet"/>
+      <w:lvlText w:val="○"/>
+      <w:lvlJc w:val="left"/>
+      <w:pPr>
+        <w:ind w:left="2160" w:hanging="360"/>
+      </w:pPr>
+      <w:rPr>
+        <w:u w:val="none"/>
+      </w:rPr>
+    </w:lvl>
+    <w:lvl w:ilvl="2">
+      <w:start w:val="1"/>
+      <w:numFmt w:val="bullet"/>
+      <w:lvlText w:val="■"/>
+      <w:lvlJc w:val="left"/>
+      <w:pPr>
+        <w:ind w:left="2880" w:hanging="360"/>
+      </w:pPr>
+      <w:rPr>
+        <w:u w:val="none"/>
+      </w:rPr>
+    </w:lvl>
+    <w:lvl w:ilvl="3">
+      <w:start w:val="1"/>
+      <w:numFmt w:val="bullet"/>
+      <w:lvlText w:val="●"/>
+      <w:lvlJc w:val="left"/>
+      <w:pPr>
+        <w:ind w:left="3600" w:hanging="360"/>
+      </w:pPr>
+      <w:rPr>
+        <w:u w:val="none"/>
+      </w:rPr>
+    </w:lvl>
+    <w:lvl w:ilvl="4">
+      <w:start w:val="1"/>
+      <w:numFmt w:val="bullet"/>
+      <w:lvlText w:val="○"/>
+      <w:lvlJc w:val="left"/>
+      <w:pPr>
+        <w:ind w:left="4320" w:hanging="360"/>
+      </w:pPr>
+      <w:rPr>
+        <w:u w:val="none"/>
+      </w:rPr>
+    </w:lvl>
+    <w:lvl w:ilvl="5">
+      <w:start w:val="1"/>
+      <w:numFmt w:val="bullet"/>
+      <w:lvlText w:val="■"/>
+      <w:lvlJc w:val="left"/>
+      <w:pPr>
+        <w:ind w:left="5040" w:hanging="360"/>
+      </w:pPr>
+      <w:rPr>
+        <w:u w:val="none"/>
+      </w:rPr>
+    </w:lvl>
+    <w:lvl w:ilvl="6">
+      <w:start w:val="1"/>
+      <w:numFmt w:val="bullet"/>
+      <w:lvlText w:val="●"/>
+      <w:lvlJc w:val="left"/>
+      <w:pPr>
+        <w:ind w:left="5760" w:hanging="360"/>
+      </w:pPr>
+      <w:rPr>
+        <w:u w:val="none"/>
+      </w:rPr>
+    </w:lvl>
+    <w:lvl w:ilvl="7">
+      <w:start w:val="1"/>
+      <w:numFmt w:val="bullet"/>
+      <w:lvlText w:val="○"/>
+      <w:lvlJc w:val="left"/>
+      <w:pPr>
+        <w:ind w:left="6480" w:hanging="360"/>
+      </w:pPr>
+      <w:rPr>
+        <w:u w:val="none"/>
+      </w:rPr>
+    </w:lvl>
+    <w:lvl w:ilvl="8">
+      <w:start w:val="1"/>
+      <w:numFmt w:val="bullet"/>
+      <w:lvlText w:val="■"/>
+      <w:lvlJc w:val="left"/>
+      <w:pPr>
+        <w:ind w:left="7200" w:hanging="360"/>
       </w:pPr>
       <w:rPr>
         <w:u w:val="none"/>
@@ -5081,6 +7254,18 @@
   </w:num>
   <w:num w:numId="7">
     <w:abstractNumId w:val="7"/>
+  </w:num>
+  <w:num w:numId="8">
+    <w:abstractNumId w:val="8"/>
+  </w:num>
+  <w:num w:numId="9">
+    <w:abstractNumId w:val="9"/>
+  </w:num>
+  <w:num w:numId="10">
+    <w:abstractNumId w:val="10"/>
+  </w:num>
+  <w:num w:numId="11">
+    <w:abstractNumId w:val="11"/>
   </w:num>
 </w:numbering>
 </file>

--- a/Puppet.docx
+++ b/Puppet.docx
@@ -5340,7 +5340,24 @@
           <w:szCs w:val="28"/>
           <w:rtl w:val="0"/>
         </w:rPr>
-        <w:t xml:space="preserve">Ensures strict ordering: the resource on the left will be applied before the resource on the right.</w:t>
+        <w:t xml:space="preserve">Represents a strong ordering relationship between resources. Ensures the first resource is applied before the second resource. There is no notification if the first resource changes.</w:t>
+      </w:r>
+    </w:p>
+    <w:p>
+      <w:pPr>
+        <w:spacing w:after="240" w:before="240" w:line="240" w:lineRule="auto"/>
+        <w:ind w:left="1440" w:firstLine="0"/>
+        <w:jc w:val="both"/>
+        <w:rPr>
+          <w:rFonts w:ascii="Bookman Old Style" w:cs="Bookman Old Style" w:eastAsia="Bookman Old Style" w:hAnsi="Bookman Old Style"/>
+          <w:sz w:val="28"/>
+          <w:szCs w:val="28"/>
+        </w:rPr>
+      </w:pPr>
+      <w:r>
+        <w:rPr>
+          <w:rtl w:val="0"/>
+        </w:rPr>
       </w:r>
     </w:p>
     <w:p>
@@ -5616,25 +5633,24 @@
           <w:szCs w:val="28"/>
           <w:rtl w:val="0"/>
         </w:rPr>
-        <w:t xml:space="preserve">Similar to </w:t>
-      </w:r>
-      <w:r>
-        <w:rPr>
-          <w:rFonts w:ascii="Bookman Old Style" w:cs="Bookman Old Style" w:eastAsia="Bookman Old Style" w:hAnsi="Bookman Old Style"/>
-          <w:sz w:val="28"/>
-          <w:szCs w:val="28"/>
-          <w:rtl w:val="0"/>
-        </w:rPr>
-        <w:t xml:space="preserve">-&gt;</w:t>
-      </w:r>
-      <w:r>
-        <w:rPr>
-          <w:rFonts w:ascii="Bookman Old Style" w:cs="Bookman Old Style" w:eastAsia="Bookman Old Style" w:hAnsi="Bookman Old Style"/>
-          <w:sz w:val="28"/>
-          <w:szCs w:val="28"/>
-          <w:rtl w:val="0"/>
-        </w:rPr>
-        <w:t xml:space="preserve">, but includes a notify relationship. Changes in the left resource trigger an action in the right resource.</w:t>
+        <w:t xml:space="preserve">It represents a notification or weak ordering relationship. Ensures the first resource is applied before the second resource. If the first resource changes, it notifies the second resource, which may trigger an action (e.g., restart).</w:t>
+      </w:r>
+    </w:p>
+    <w:p>
+      <w:pPr>
+        <w:spacing w:after="240" w:before="240" w:line="240" w:lineRule="auto"/>
+        <w:ind w:left="1440" w:firstLine="0"/>
+        <w:jc w:val="both"/>
+        <w:rPr>
+          <w:rFonts w:ascii="Bookman Old Style" w:cs="Bookman Old Style" w:eastAsia="Bookman Old Style" w:hAnsi="Bookman Old Style"/>
+          <w:sz w:val="28"/>
+          <w:szCs w:val="28"/>
+        </w:rPr>
+      </w:pPr>
+      <w:r>
+        <w:rPr>
+          <w:rtl w:val="0"/>
+        </w:rPr>
       </w:r>
     </w:p>
     <w:p>

--- a/Puppet.docx
+++ b/Puppet.docx
@@ -64,7 +64,7 @@
       <w:pPr>
         <w:numPr>
           <w:ilvl w:val="0"/>
-          <w:numId w:val="9"/>
+          <w:numId w:val="11"/>
         </w:numPr>
         <w:ind w:left="720" w:hanging="360"/>
         <w:jc w:val="both"/>
@@ -89,7 +89,7 @@
       <w:pPr>
         <w:numPr>
           <w:ilvl w:val="0"/>
-          <w:numId w:val="9"/>
+          <w:numId w:val="11"/>
         </w:numPr>
         <w:ind w:left="720" w:hanging="360"/>
         <w:jc w:val="both"/>
@@ -114,7 +114,7 @@
       <w:pPr>
         <w:numPr>
           <w:ilvl w:val="0"/>
-          <w:numId w:val="9"/>
+          <w:numId w:val="11"/>
         </w:numPr>
         <w:ind w:left="720" w:hanging="360"/>
         <w:jc w:val="both"/>
@@ -139,7 +139,7 @@
       <w:pPr>
         <w:numPr>
           <w:ilvl w:val="0"/>
-          <w:numId w:val="9"/>
+          <w:numId w:val="11"/>
         </w:numPr>
         <w:ind w:left="720" w:hanging="360"/>
         <w:jc w:val="both"/>
@@ -164,7 +164,7 @@
       <w:pPr>
         <w:numPr>
           <w:ilvl w:val="0"/>
-          <w:numId w:val="9"/>
+          <w:numId w:val="11"/>
         </w:numPr>
         <w:ind w:left="720" w:hanging="360"/>
         <w:jc w:val="both"/>
@@ -189,7 +189,7 @@
       <w:pPr>
         <w:numPr>
           <w:ilvl w:val="0"/>
-          <w:numId w:val="9"/>
+          <w:numId w:val="11"/>
         </w:numPr>
         <w:ind w:left="720" w:hanging="360"/>
         <w:jc w:val="both"/>
@@ -214,7 +214,7 @@
       <w:pPr>
         <w:numPr>
           <w:ilvl w:val="0"/>
-          <w:numId w:val="9"/>
+          <w:numId w:val="11"/>
         </w:numPr>
         <w:ind w:left="720" w:hanging="360"/>
         <w:jc w:val="both"/>
@@ -239,7 +239,7 @@
       <w:pPr>
         <w:numPr>
           <w:ilvl w:val="0"/>
-          <w:numId w:val="9"/>
+          <w:numId w:val="11"/>
         </w:numPr>
         <w:ind w:left="720" w:hanging="360"/>
         <w:jc w:val="both"/>
@@ -264,7 +264,7 @@
       <w:pPr>
         <w:numPr>
           <w:ilvl w:val="0"/>
-          <w:numId w:val="9"/>
+          <w:numId w:val="11"/>
         </w:numPr>
         <w:ind w:left="720" w:hanging="360"/>
         <w:jc w:val="both"/>
@@ -289,7 +289,7 @@
       <w:pPr>
         <w:numPr>
           <w:ilvl w:val="0"/>
-          <w:numId w:val="9"/>
+          <w:numId w:val="11"/>
         </w:numPr>
         <w:ind w:left="720" w:hanging="360"/>
         <w:jc w:val="both"/>
@@ -344,6 +344,875 @@
           <w:rtl w:val="0"/>
         </w:rPr>
         <w:t xml:space="preserve">Note</w:t>
+      </w:r>
+    </w:p>
+    <w:p>
+      <w:pPr>
+        <w:numPr>
+          <w:ilvl w:val="0"/>
+          <w:numId w:val="7"/>
+        </w:numPr>
+        <w:ind w:left="720" w:hanging="360"/>
+        <w:jc w:val="both"/>
+        <w:rPr>
+          <w:rFonts w:ascii="Bookman Old Style" w:cs="Bookman Old Style" w:eastAsia="Bookman Old Style" w:hAnsi="Bookman Old Style"/>
+          <w:sz w:val="28"/>
+          <w:szCs w:val="28"/>
+          <w:u w:val="none"/>
+        </w:rPr>
+      </w:pPr>
+      <w:r>
+        <w:rPr>
+          <w:rFonts w:ascii="Bookman Old Style" w:cs="Bookman Old Style" w:eastAsia="Bookman Old Style" w:hAnsi="Bookman Old Style"/>
+          <w:sz w:val="28"/>
+          <w:szCs w:val="28"/>
+          <w:rtl w:val="0"/>
+        </w:rPr>
+        <w:t xml:space="preserve">Puppet uses declarative language for defining configurations, ensuring idempotence by applying changes only when necessary.</w:t>
+      </w:r>
+    </w:p>
+    <w:p>
+      <w:pPr>
+        <w:numPr>
+          <w:ilvl w:val="0"/>
+          <w:numId w:val="7"/>
+        </w:numPr>
+        <w:ind w:left="720" w:hanging="360"/>
+        <w:jc w:val="both"/>
+        <w:rPr>
+          <w:rFonts w:ascii="Bookman Old Style" w:cs="Bookman Old Style" w:eastAsia="Bookman Old Style" w:hAnsi="Bookman Old Style"/>
+          <w:sz w:val="28"/>
+          <w:szCs w:val="28"/>
+          <w:u w:val="none"/>
+        </w:rPr>
+      </w:pPr>
+      <w:r>
+        <w:rPr>
+          <w:rFonts w:ascii="Bookman Old Style" w:cs="Bookman Old Style" w:eastAsia="Bookman Old Style" w:hAnsi="Bookman Old Style"/>
+          <w:sz w:val="28"/>
+          <w:szCs w:val="28"/>
+          <w:rtl w:val="0"/>
+        </w:rPr>
+        <w:t xml:space="preserve">Resources, such as files, packages, and services, are managed through Puppet's Resource Abstraction Layer (RAL).</w:t>
+      </w:r>
+    </w:p>
+    <w:p>
+      <w:pPr>
+        <w:numPr>
+          <w:ilvl w:val="0"/>
+          <w:numId w:val="7"/>
+        </w:numPr>
+        <w:ind w:left="720" w:hanging="360"/>
+        <w:jc w:val="both"/>
+        <w:rPr>
+          <w:rFonts w:ascii="Bookman Old Style" w:cs="Bookman Old Style" w:eastAsia="Bookman Old Style" w:hAnsi="Bookman Old Style"/>
+          <w:sz w:val="28"/>
+          <w:szCs w:val="28"/>
+          <w:u w:val="none"/>
+        </w:rPr>
+      </w:pPr>
+      <w:r>
+        <w:rPr>
+          <w:rFonts w:ascii="Bookman Old Style" w:cs="Bookman Old Style" w:eastAsia="Bookman Old Style" w:hAnsi="Bookman Old Style"/>
+          <w:sz w:val="28"/>
+          <w:szCs w:val="28"/>
+          <w:rtl w:val="0"/>
+        </w:rPr>
+        <w:t xml:space="preserve">Fact values, gathered by Facter, provide system information to Puppet for conditional configurations.</w:t>
+      </w:r>
+    </w:p>
+    <w:p>
+      <w:pPr>
+        <w:numPr>
+          <w:ilvl w:val="0"/>
+          <w:numId w:val="7"/>
+        </w:numPr>
+        <w:ind w:left="720" w:hanging="360"/>
+        <w:jc w:val="both"/>
+        <w:rPr>
+          <w:rFonts w:ascii="Bookman Old Style" w:cs="Bookman Old Style" w:eastAsia="Bookman Old Style" w:hAnsi="Bookman Old Style"/>
+          <w:sz w:val="28"/>
+          <w:szCs w:val="28"/>
+          <w:u w:val="none"/>
+        </w:rPr>
+      </w:pPr>
+      <w:r>
+        <w:rPr>
+          <w:rFonts w:ascii="Bookman Old Style" w:cs="Bookman Old Style" w:eastAsia="Bookman Old Style" w:hAnsi="Bookman Old Style"/>
+          <w:sz w:val="28"/>
+          <w:szCs w:val="28"/>
+          <w:rtl w:val="0"/>
+        </w:rPr>
+        <w:t xml:space="preserve">Hiera is used as a key-value lookup tool to separate configuration data from code, enabling data-driven configurations.</w:t>
+      </w:r>
+    </w:p>
+    <w:p>
+      <w:pPr>
+        <w:numPr>
+          <w:ilvl w:val="0"/>
+          <w:numId w:val="7"/>
+        </w:numPr>
+        <w:ind w:left="720" w:hanging="360"/>
+        <w:jc w:val="both"/>
+        <w:rPr>
+          <w:rFonts w:ascii="Bookman Old Style" w:cs="Bookman Old Style" w:eastAsia="Bookman Old Style" w:hAnsi="Bookman Old Style"/>
+          <w:sz w:val="28"/>
+          <w:szCs w:val="28"/>
+          <w:u w:val="none"/>
+        </w:rPr>
+      </w:pPr>
+      <w:r>
+        <w:rPr>
+          <w:rFonts w:ascii="Bookman Old Style" w:cs="Bookman Old Style" w:eastAsia="Bookman Old Style" w:hAnsi="Bookman Old Style"/>
+          <w:sz w:val="28"/>
+          <w:szCs w:val="28"/>
+          <w:rtl w:val="0"/>
+        </w:rPr>
+        <w:t xml:space="preserve">Puppet supports a wide range of modules for managing various applications, services, and operating systems.</w:t>
+      </w:r>
+    </w:p>
+    <w:p>
+      <w:pPr>
+        <w:numPr>
+          <w:ilvl w:val="0"/>
+          <w:numId w:val="7"/>
+        </w:numPr>
+        <w:ind w:left="720" w:hanging="360"/>
+        <w:jc w:val="both"/>
+        <w:rPr>
+          <w:rFonts w:ascii="Bookman Old Style" w:cs="Bookman Old Style" w:eastAsia="Bookman Old Style" w:hAnsi="Bookman Old Style"/>
+          <w:sz w:val="28"/>
+          <w:szCs w:val="28"/>
+          <w:u w:val="none"/>
+        </w:rPr>
+      </w:pPr>
+      <w:r>
+        <w:rPr>
+          <w:rFonts w:ascii="Bookman Old Style" w:cs="Bookman Old Style" w:eastAsia="Bookman Old Style" w:hAnsi="Bookman Old Style"/>
+          <w:sz w:val="28"/>
+          <w:szCs w:val="28"/>
+          <w:rtl w:val="0"/>
+        </w:rPr>
+        <w:t xml:space="preserve">The architecture is scalable and can manage thousands of nodes using tools like PuppetDB for storing configuration data and reports.</w:t>
+      </w:r>
+    </w:p>
+    <w:p>
+      <w:pPr>
+        <w:jc w:val="both"/>
+        <w:rPr>
+          <w:rFonts w:ascii="Bookman Old Style" w:cs="Bookman Old Style" w:eastAsia="Bookman Old Style" w:hAnsi="Bookman Old Style"/>
+          <w:sz w:val="28"/>
+          <w:szCs w:val="28"/>
+        </w:rPr>
+      </w:pPr>
+      <w:r>
+        <w:rPr>
+          <w:rtl w:val="0"/>
+        </w:rPr>
+      </w:r>
+    </w:p>
+    <w:p>
+      <w:pPr>
+        <w:jc w:val="both"/>
+        <w:rPr>
+          <w:rFonts w:ascii="Bookman Old Style" w:cs="Bookman Old Style" w:eastAsia="Bookman Old Style" w:hAnsi="Bookman Old Style"/>
+          <w:b w:val="1"/>
+          <w:sz w:val="28"/>
+          <w:szCs w:val="28"/>
+        </w:rPr>
+      </w:pPr>
+      <w:r>
+        <w:rPr>
+          <w:rFonts w:ascii="Bookman Old Style" w:cs="Bookman Old Style" w:eastAsia="Bookman Old Style" w:hAnsi="Bookman Old Style"/>
+          <w:b w:val="1"/>
+          <w:sz w:val="28"/>
+          <w:szCs w:val="28"/>
+          <w:rtl w:val="0"/>
+        </w:rPr>
+        <w:t xml:space="preserve">Steps to set up Puppet Server</w:t>
+      </w:r>
+    </w:p>
+    <w:p>
+      <w:pPr>
+        <w:numPr>
+          <w:ilvl w:val="0"/>
+          <w:numId w:val="13"/>
+        </w:numPr>
+        <w:ind w:left="720" w:hanging="360"/>
+        <w:jc w:val="both"/>
+        <w:rPr>
+          <w:rFonts w:ascii="Bookman Old Style" w:cs="Bookman Old Style" w:eastAsia="Bookman Old Style" w:hAnsi="Bookman Old Style"/>
+          <w:sz w:val="28"/>
+          <w:szCs w:val="28"/>
+        </w:rPr>
+      </w:pPr>
+      <w:r>
+        <w:rPr>
+          <w:rFonts w:ascii="Bookman Old Style" w:cs="Bookman Old Style" w:eastAsia="Bookman Old Style" w:hAnsi="Bookman Old Style"/>
+          <w:sz w:val="28"/>
+          <w:szCs w:val="28"/>
+          <w:rtl w:val="0"/>
+        </w:rPr>
+        <w:t xml:space="preserve">Install the Puppet Server package on the master node.</w:t>
+      </w:r>
+    </w:p>
+    <w:p>
+      <w:pPr>
+        <w:ind w:left="720" w:firstLine="0"/>
+        <w:jc w:val="both"/>
+        <w:rPr>
+          <w:rFonts w:ascii="Bookman Old Style" w:cs="Bookman Old Style" w:eastAsia="Bookman Old Style" w:hAnsi="Bookman Old Style"/>
+          <w:sz w:val="28"/>
+          <w:szCs w:val="28"/>
+        </w:rPr>
+      </w:pPr>
+      <w:r>
+        <w:rPr>
+          <w:rtl w:val="0"/>
+        </w:rPr>
+      </w:r>
+    </w:p>
+    <w:p>
+      <w:pPr>
+        <w:ind w:left="720" w:firstLine="0"/>
+        <w:jc w:val="center"/>
+        <w:rPr>
+          <w:rFonts w:ascii="Bookman Old Style" w:cs="Bookman Old Style" w:eastAsia="Bookman Old Style" w:hAnsi="Bookman Old Style"/>
+          <w:i w:val="1"/>
+          <w:sz w:val="28"/>
+          <w:szCs w:val="28"/>
+        </w:rPr>
+      </w:pPr>
+      <w:r>
+        <w:rPr>
+          <w:rFonts w:ascii="Bookman Old Style" w:cs="Bookman Old Style" w:eastAsia="Bookman Old Style" w:hAnsi="Bookman Old Style"/>
+          <w:i w:val="1"/>
+          <w:sz w:val="28"/>
+          <w:szCs w:val="28"/>
+          <w:rtl w:val="0"/>
+        </w:rPr>
+        <w:t xml:space="preserve">apt install puppetserver -y</w:t>
+      </w:r>
+    </w:p>
+    <w:p>
+      <w:pPr>
+        <w:ind w:left="720" w:firstLine="0"/>
+        <w:jc w:val="center"/>
+        <w:rPr>
+          <w:rFonts w:ascii="Bookman Old Style" w:cs="Bookman Old Style" w:eastAsia="Bookman Old Style" w:hAnsi="Bookman Old Style"/>
+          <w:i w:val="1"/>
+          <w:sz w:val="28"/>
+          <w:szCs w:val="28"/>
+        </w:rPr>
+      </w:pPr>
+      <w:r>
+        <w:rPr>
+          <w:rtl w:val="0"/>
+        </w:rPr>
+      </w:r>
+    </w:p>
+    <w:p>
+      <w:pPr>
+        <w:numPr>
+          <w:ilvl w:val="0"/>
+          <w:numId w:val="13"/>
+        </w:numPr>
+        <w:ind w:left="720" w:hanging="360"/>
+        <w:jc w:val="both"/>
+        <w:rPr>
+          <w:rFonts w:ascii="Bookman Old Style" w:cs="Bookman Old Style" w:eastAsia="Bookman Old Style" w:hAnsi="Bookman Old Style"/>
+          <w:sz w:val="28"/>
+          <w:szCs w:val="28"/>
+        </w:rPr>
+      </w:pPr>
+      <w:r>
+        <w:rPr>
+          <w:rFonts w:ascii="Bookman Old Style" w:cs="Bookman Old Style" w:eastAsia="Bookman Old Style" w:hAnsi="Bookman Old Style"/>
+          <w:sz w:val="28"/>
+          <w:szCs w:val="28"/>
+          <w:rtl w:val="0"/>
+        </w:rPr>
+        <w:t xml:space="preserve">Configure the Puppet Server memory allocation by editing the </w:t>
+      </w:r>
+      <w:r>
+        <w:rPr>
+          <w:rFonts w:ascii="Bookman Old Style" w:cs="Bookman Old Style" w:eastAsia="Bookman Old Style" w:hAnsi="Bookman Old Style"/>
+          <w:sz w:val="28"/>
+          <w:szCs w:val="28"/>
+          <w:rtl w:val="0"/>
+        </w:rPr>
+        <w:t xml:space="preserve">/etc/default/puppetserver</w:t>
+      </w:r>
+      <w:r>
+        <w:rPr>
+          <w:rFonts w:ascii="Bookman Old Style" w:cs="Bookman Old Style" w:eastAsia="Bookman Old Style" w:hAnsi="Bookman Old Style"/>
+          <w:sz w:val="28"/>
+          <w:szCs w:val="28"/>
+          <w:rtl w:val="0"/>
+        </w:rPr>
+        <w:t xml:space="preserve"> or </w:t>
+      </w:r>
+      <w:r>
+        <w:rPr>
+          <w:rFonts w:ascii="Bookman Old Style" w:cs="Bookman Old Style" w:eastAsia="Bookman Old Style" w:hAnsi="Bookman Old Style"/>
+          <w:sz w:val="28"/>
+          <w:szCs w:val="28"/>
+          <w:rtl w:val="0"/>
+        </w:rPr>
+        <w:t xml:space="preserve">/etc/sysconfig/puppetserver</w:t>
+      </w:r>
+      <w:r>
+        <w:rPr>
+          <w:rFonts w:ascii="Bookman Old Style" w:cs="Bookman Old Style" w:eastAsia="Bookman Old Style" w:hAnsi="Bookman Old Style"/>
+          <w:sz w:val="28"/>
+          <w:szCs w:val="28"/>
+          <w:rtl w:val="0"/>
+        </w:rPr>
+        <w:t xml:space="preserve"> file.</w:t>
+      </w:r>
+    </w:p>
+    <w:p>
+      <w:pPr>
+        <w:ind w:left="720" w:firstLine="0"/>
+        <w:jc w:val="both"/>
+        <w:rPr>
+          <w:rFonts w:ascii="Bookman Old Style" w:cs="Bookman Old Style" w:eastAsia="Bookman Old Style" w:hAnsi="Bookman Old Style"/>
+          <w:sz w:val="28"/>
+          <w:szCs w:val="28"/>
+        </w:rPr>
+      </w:pPr>
+      <w:r>
+        <w:rPr>
+          <w:rtl w:val="0"/>
+        </w:rPr>
+      </w:r>
+    </w:p>
+    <w:p>
+      <w:pPr>
+        <w:ind w:left="720" w:firstLine="0"/>
+        <w:jc w:val="center"/>
+        <w:rPr>
+          <w:rFonts w:ascii="Bookman Old Style" w:cs="Bookman Old Style" w:eastAsia="Bookman Old Style" w:hAnsi="Bookman Old Style"/>
+          <w:i w:val="1"/>
+          <w:sz w:val="28"/>
+          <w:szCs w:val="28"/>
+        </w:rPr>
+      </w:pPr>
+      <w:r>
+        <w:rPr>
+          <w:rFonts w:ascii="Bookman Old Style" w:cs="Bookman Old Style" w:eastAsia="Bookman Old Style" w:hAnsi="Bookman Old Style"/>
+          <w:i w:val="1"/>
+          <w:sz w:val="28"/>
+          <w:szCs w:val="28"/>
+          <w:rtl w:val="0"/>
+        </w:rPr>
+        <w:t xml:space="preserve">JAVA_ARGS="-Xms2g -Xmx2g"  # Adjust memory settings as needed</w:t>
+      </w:r>
+    </w:p>
+    <w:p>
+      <w:pPr>
+        <w:ind w:left="720" w:firstLine="0"/>
+        <w:jc w:val="center"/>
+        <w:rPr>
+          <w:rFonts w:ascii="Bookman Old Style" w:cs="Bookman Old Style" w:eastAsia="Bookman Old Style" w:hAnsi="Bookman Old Style"/>
+          <w:i w:val="1"/>
+          <w:sz w:val="28"/>
+          <w:szCs w:val="28"/>
+        </w:rPr>
+      </w:pPr>
+      <w:r>
+        <w:rPr>
+          <w:rtl w:val="0"/>
+        </w:rPr>
+      </w:r>
+    </w:p>
+    <w:p>
+      <w:pPr>
+        <w:numPr>
+          <w:ilvl w:val="0"/>
+          <w:numId w:val="13"/>
+        </w:numPr>
+        <w:ind w:left="720" w:hanging="360"/>
+        <w:jc w:val="both"/>
+        <w:rPr>
+          <w:rFonts w:ascii="Bookman Old Style" w:cs="Bookman Old Style" w:eastAsia="Bookman Old Style" w:hAnsi="Bookman Old Style"/>
+          <w:sz w:val="28"/>
+          <w:szCs w:val="28"/>
+        </w:rPr>
+      </w:pPr>
+      <w:r>
+        <w:rPr>
+          <w:rFonts w:ascii="Bookman Old Style" w:cs="Bookman Old Style" w:eastAsia="Bookman Old Style" w:hAnsi="Bookman Old Style"/>
+          <w:sz w:val="28"/>
+          <w:szCs w:val="28"/>
+          <w:rtl w:val="0"/>
+        </w:rPr>
+        <w:t xml:space="preserve">Set the Puppet Server hostname in </w:t>
+      </w:r>
+      <w:r>
+        <w:rPr>
+          <w:rFonts w:ascii="Bookman Old Style" w:cs="Bookman Old Style" w:eastAsia="Bookman Old Style" w:hAnsi="Bookman Old Style"/>
+          <w:sz w:val="28"/>
+          <w:szCs w:val="28"/>
+          <w:rtl w:val="0"/>
+        </w:rPr>
+        <w:t xml:space="preserve">/etc/puppet/puppet.conf under the [main] section.</w:t>
+      </w:r>
+    </w:p>
+    <w:p>
+      <w:pPr>
+        <w:ind w:left="720" w:firstLine="0"/>
+        <w:jc w:val="both"/>
+        <w:rPr>
+          <w:rFonts w:ascii="Bookman Old Style" w:cs="Bookman Old Style" w:eastAsia="Bookman Old Style" w:hAnsi="Bookman Old Style"/>
+          <w:sz w:val="28"/>
+          <w:szCs w:val="28"/>
+        </w:rPr>
+      </w:pPr>
+      <w:r>
+        <w:rPr>
+          <w:rtl w:val="0"/>
+        </w:rPr>
+      </w:r>
+    </w:p>
+    <w:p>
+      <w:pPr>
+        <w:ind w:left="720" w:firstLine="0"/>
+        <w:jc w:val="center"/>
+        <w:rPr>
+          <w:rFonts w:ascii="Bookman Old Style" w:cs="Bookman Old Style" w:eastAsia="Bookman Old Style" w:hAnsi="Bookman Old Style"/>
+          <w:i w:val="1"/>
+          <w:sz w:val="28"/>
+          <w:szCs w:val="28"/>
+        </w:rPr>
+      </w:pPr>
+      <w:r>
+        <w:rPr>
+          <w:rFonts w:ascii="Bookman Old Style" w:cs="Bookman Old Style" w:eastAsia="Bookman Old Style" w:hAnsi="Bookman Old Style"/>
+          <w:i w:val="1"/>
+          <w:sz w:val="28"/>
+          <w:szCs w:val="28"/>
+          <w:rtl w:val="0"/>
+        </w:rPr>
+        <w:t xml:space="preserve">[main]</w:t>
+      </w:r>
+    </w:p>
+    <w:p>
+      <w:pPr>
+        <w:ind w:left="720" w:firstLine="0"/>
+        <w:jc w:val="center"/>
+        <w:rPr>
+          <w:rFonts w:ascii="Bookman Old Style" w:cs="Bookman Old Style" w:eastAsia="Bookman Old Style" w:hAnsi="Bookman Old Style"/>
+          <w:i w:val="1"/>
+          <w:sz w:val="28"/>
+          <w:szCs w:val="28"/>
+        </w:rPr>
+      </w:pPr>
+      <w:r>
+        <w:rPr>
+          <w:rFonts w:ascii="Bookman Old Style" w:cs="Bookman Old Style" w:eastAsia="Bookman Old Style" w:hAnsi="Bookman Old Style"/>
+          <w:i w:val="1"/>
+          <w:sz w:val="28"/>
+          <w:szCs w:val="28"/>
+          <w:rtl w:val="0"/>
+        </w:rPr>
+        <w:t xml:space="preserve">server = &lt;hostname of puppet server&gt;</w:t>
+      </w:r>
+    </w:p>
+    <w:p>
+      <w:pPr>
+        <w:ind w:left="720" w:firstLine="0"/>
+        <w:jc w:val="center"/>
+        <w:rPr>
+          <w:rFonts w:ascii="Bookman Old Style" w:cs="Bookman Old Style" w:eastAsia="Bookman Old Style" w:hAnsi="Bookman Old Style"/>
+          <w:i w:val="1"/>
+          <w:sz w:val="28"/>
+          <w:szCs w:val="28"/>
+        </w:rPr>
+      </w:pPr>
+      <w:r>
+        <w:rPr>
+          <w:rFonts w:ascii="Bookman Old Style" w:cs="Bookman Old Style" w:eastAsia="Bookman Old Style" w:hAnsi="Bookman Old Style"/>
+          <w:i w:val="1"/>
+          <w:sz w:val="28"/>
+          <w:szCs w:val="28"/>
+          <w:rtl w:val="0"/>
+        </w:rPr>
+        <w:t xml:space="preserve">certname = &lt;hostname of puppet server&gt;</w:t>
+      </w:r>
+    </w:p>
+    <w:p>
+      <w:pPr>
+        <w:ind w:left="720" w:firstLine="0"/>
+        <w:jc w:val="center"/>
+        <w:rPr>
+          <w:rFonts w:ascii="Bookman Old Style" w:cs="Bookman Old Style" w:eastAsia="Bookman Old Style" w:hAnsi="Bookman Old Style"/>
+          <w:i w:val="1"/>
+          <w:sz w:val="28"/>
+          <w:szCs w:val="28"/>
+        </w:rPr>
+      </w:pPr>
+      <w:r>
+        <w:rPr>
+          <w:rtl w:val="0"/>
+        </w:rPr>
+      </w:r>
+    </w:p>
+    <w:p>
+      <w:pPr>
+        <w:ind w:left="720" w:firstLine="0"/>
+        <w:jc w:val="center"/>
+        <w:rPr>
+          <w:rFonts w:ascii="Bookman Old Style" w:cs="Bookman Old Style" w:eastAsia="Bookman Old Style" w:hAnsi="Bookman Old Style"/>
+          <w:i w:val="1"/>
+          <w:sz w:val="28"/>
+          <w:szCs w:val="28"/>
+        </w:rPr>
+      </w:pPr>
+      <w:r>
+        <w:rPr>
+          <w:rtl w:val="0"/>
+        </w:rPr>
+      </w:r>
+    </w:p>
+    <w:p>
+      <w:pPr>
+        <w:ind w:left="720" w:firstLine="0"/>
+        <w:jc w:val="center"/>
+        <w:rPr>
+          <w:rFonts w:ascii="Bookman Old Style" w:cs="Bookman Old Style" w:eastAsia="Bookman Old Style" w:hAnsi="Bookman Old Style"/>
+          <w:i w:val="1"/>
+          <w:sz w:val="28"/>
+          <w:szCs w:val="28"/>
+        </w:rPr>
+      </w:pPr>
+      <w:r>
+        <w:rPr>
+          <w:rtl w:val="0"/>
+        </w:rPr>
+      </w:r>
+    </w:p>
+    <w:p>
+      <w:pPr>
+        <w:numPr>
+          <w:ilvl w:val="0"/>
+          <w:numId w:val="13"/>
+        </w:numPr>
+        <w:ind w:left="720" w:hanging="360"/>
+        <w:jc w:val="left"/>
+        <w:rPr>
+          <w:rFonts w:ascii="Bookman Old Style" w:cs="Bookman Old Style" w:eastAsia="Bookman Old Style" w:hAnsi="Bookman Old Style"/>
+          <w:sz w:val="28"/>
+          <w:szCs w:val="28"/>
+        </w:rPr>
+      </w:pPr>
+      <w:r>
+        <w:rPr>
+          <w:rFonts w:ascii="Bookman Old Style" w:cs="Bookman Old Style" w:eastAsia="Bookman Old Style" w:hAnsi="Bookman Old Style"/>
+          <w:sz w:val="28"/>
+          <w:szCs w:val="28"/>
+          <w:rtl w:val="0"/>
+        </w:rPr>
+        <w:t xml:space="preserve">Start and enable the Puppet Server service on the master node.</w:t>
+      </w:r>
+    </w:p>
+    <w:p>
+      <w:pPr>
+        <w:ind w:left="720" w:firstLine="0"/>
+        <w:jc w:val="left"/>
+        <w:rPr>
+          <w:rFonts w:ascii="Bookman Old Style" w:cs="Bookman Old Style" w:eastAsia="Bookman Old Style" w:hAnsi="Bookman Old Style"/>
+          <w:sz w:val="28"/>
+          <w:szCs w:val="28"/>
+        </w:rPr>
+      </w:pPr>
+      <w:r>
+        <w:rPr>
+          <w:rtl w:val="0"/>
+        </w:rPr>
+      </w:r>
+    </w:p>
+    <w:p>
+      <w:pPr>
+        <w:ind w:left="720" w:firstLine="0"/>
+        <w:jc w:val="center"/>
+        <w:rPr>
+          <w:rFonts w:ascii="Bookman Old Style" w:cs="Bookman Old Style" w:eastAsia="Bookman Old Style" w:hAnsi="Bookman Old Style"/>
+          <w:i w:val="1"/>
+          <w:sz w:val="28"/>
+          <w:szCs w:val="28"/>
+        </w:rPr>
+      </w:pPr>
+      <w:r>
+        <w:rPr>
+          <w:rFonts w:ascii="Bookman Old Style" w:cs="Bookman Old Style" w:eastAsia="Bookman Old Style" w:hAnsi="Bookman Old Style"/>
+          <w:i w:val="1"/>
+          <w:sz w:val="28"/>
+          <w:szCs w:val="28"/>
+          <w:rtl w:val="0"/>
+        </w:rPr>
+        <w:t xml:space="preserve">systemctl start puppetserver  </w:t>
+      </w:r>
+    </w:p>
+    <w:p>
+      <w:pPr>
+        <w:ind w:left="720" w:firstLine="0"/>
+        <w:jc w:val="center"/>
+        <w:rPr>
+          <w:rFonts w:ascii="Bookman Old Style" w:cs="Bookman Old Style" w:eastAsia="Bookman Old Style" w:hAnsi="Bookman Old Style"/>
+          <w:i w:val="1"/>
+          <w:sz w:val="28"/>
+          <w:szCs w:val="28"/>
+        </w:rPr>
+      </w:pPr>
+      <w:r>
+        <w:rPr>
+          <w:rFonts w:ascii="Bookman Old Style" w:cs="Bookman Old Style" w:eastAsia="Bookman Old Style" w:hAnsi="Bookman Old Style"/>
+          <w:i w:val="1"/>
+          <w:sz w:val="28"/>
+          <w:szCs w:val="28"/>
+          <w:rtl w:val="0"/>
+        </w:rPr>
+        <w:t xml:space="preserve"> systemctl enable puppetserver  </w:t>
+      </w:r>
+    </w:p>
+    <w:p>
+      <w:pPr>
+        <w:ind w:left="720" w:firstLine="0"/>
+        <w:jc w:val="center"/>
+        <w:rPr>
+          <w:rFonts w:ascii="Bookman Old Style" w:cs="Bookman Old Style" w:eastAsia="Bookman Old Style" w:hAnsi="Bookman Old Style"/>
+          <w:i w:val="1"/>
+          <w:sz w:val="28"/>
+          <w:szCs w:val="28"/>
+        </w:rPr>
+      </w:pPr>
+      <w:r>
+        <w:rPr>
+          <w:rtl w:val="0"/>
+        </w:rPr>
+      </w:r>
+    </w:p>
+    <w:p>
+      <w:pPr>
+        <w:numPr>
+          <w:ilvl w:val="0"/>
+          <w:numId w:val="13"/>
+        </w:numPr>
+        <w:ind w:left="720" w:hanging="360"/>
+        <w:jc w:val="both"/>
+        <w:rPr>
+          <w:rFonts w:ascii="Bookman Old Style" w:cs="Bookman Old Style" w:eastAsia="Bookman Old Style" w:hAnsi="Bookman Old Style"/>
+          <w:sz w:val="28"/>
+          <w:szCs w:val="28"/>
+        </w:rPr>
+      </w:pPr>
+      <w:r>
+        <w:rPr>
+          <w:rFonts w:ascii="Bookman Old Style" w:cs="Bookman Old Style" w:eastAsia="Bookman Old Style" w:hAnsi="Bookman Old Style"/>
+          <w:sz w:val="28"/>
+          <w:szCs w:val="28"/>
+          <w:rtl w:val="0"/>
+        </w:rPr>
+        <w:t xml:space="preserve">Allow Puppet's default port (8140) through the firewall.</w:t>
+      </w:r>
+    </w:p>
+    <w:p>
+      <w:pPr>
+        <w:jc w:val="both"/>
+        <w:rPr>
+          <w:rFonts w:ascii="Bookman Old Style" w:cs="Bookman Old Style" w:eastAsia="Bookman Old Style" w:hAnsi="Bookman Old Style"/>
+          <w:sz w:val="28"/>
+          <w:szCs w:val="28"/>
+        </w:rPr>
+      </w:pPr>
+      <w:r>
+        <w:rPr>
+          <w:rtl w:val="0"/>
+        </w:rPr>
+      </w:r>
+    </w:p>
+    <w:p>
+      <w:pPr>
+        <w:jc w:val="center"/>
+        <w:rPr>
+          <w:rFonts w:ascii="Bookman Old Style" w:cs="Bookman Old Style" w:eastAsia="Bookman Old Style" w:hAnsi="Bookman Old Style"/>
+          <w:i w:val="1"/>
+          <w:sz w:val="28"/>
+          <w:szCs w:val="28"/>
+        </w:rPr>
+      </w:pPr>
+      <w:r>
+        <w:rPr>
+          <w:rFonts w:ascii="Bookman Old Style" w:cs="Bookman Old Style" w:eastAsia="Bookman Old Style" w:hAnsi="Bookman Old Style"/>
+          <w:i w:val="1"/>
+          <w:sz w:val="28"/>
+          <w:szCs w:val="28"/>
+          <w:rtl w:val="0"/>
+        </w:rPr>
+        <w:t xml:space="preserve">ufw allow 8140/tcp  # For UFW  </w:t>
+      </w:r>
+    </w:p>
+    <w:p>
+      <w:pPr>
+        <w:jc w:val="center"/>
+        <w:rPr>
+          <w:rFonts w:ascii="Bookman Old Style" w:cs="Bookman Old Style" w:eastAsia="Bookman Old Style" w:hAnsi="Bookman Old Style"/>
+          <w:i w:val="1"/>
+          <w:sz w:val="28"/>
+          <w:szCs w:val="28"/>
+        </w:rPr>
+      </w:pPr>
+      <w:r>
+        <w:rPr>
+          <w:rFonts w:ascii="Bookman Old Style" w:cs="Bookman Old Style" w:eastAsia="Bookman Old Style" w:hAnsi="Bookman Old Style"/>
+          <w:i w:val="1"/>
+          <w:sz w:val="28"/>
+          <w:szCs w:val="28"/>
+          <w:rtl w:val="0"/>
+        </w:rPr>
+        <w:t xml:space="preserve">firewall-cmd --add-port=8140/tcp --permanent  # For firewalld  </w:t>
+      </w:r>
+    </w:p>
+    <w:p>
+      <w:pPr>
+        <w:jc w:val="center"/>
+        <w:rPr>
+          <w:rFonts w:ascii="Bookman Old Style" w:cs="Bookman Old Style" w:eastAsia="Bookman Old Style" w:hAnsi="Bookman Old Style"/>
+          <w:i w:val="1"/>
+          <w:sz w:val="28"/>
+          <w:szCs w:val="28"/>
+        </w:rPr>
+      </w:pPr>
+      <w:r>
+        <w:rPr>
+          <w:rFonts w:ascii="Bookman Old Style" w:cs="Bookman Old Style" w:eastAsia="Bookman Old Style" w:hAnsi="Bookman Old Style"/>
+          <w:i w:val="1"/>
+          <w:sz w:val="28"/>
+          <w:szCs w:val="28"/>
+          <w:rtl w:val="0"/>
+        </w:rPr>
+        <w:t xml:space="preserve">firewall-cmd --reload  </w:t>
+      </w:r>
+    </w:p>
+    <w:p>
+      <w:pPr>
+        <w:jc w:val="center"/>
+        <w:rPr>
+          <w:rFonts w:ascii="Bookman Old Style" w:cs="Bookman Old Style" w:eastAsia="Bookman Old Style" w:hAnsi="Bookman Old Style"/>
+          <w:i w:val="1"/>
+          <w:sz w:val="28"/>
+          <w:szCs w:val="28"/>
+        </w:rPr>
+      </w:pPr>
+      <w:r>
+        <w:rPr>
+          <w:rtl w:val="0"/>
+        </w:rPr>
+      </w:r>
+    </w:p>
+    <w:p>
+      <w:pPr>
+        <w:numPr>
+          <w:ilvl w:val="0"/>
+          <w:numId w:val="13"/>
+        </w:numPr>
+        <w:ind w:left="720" w:hanging="360"/>
+        <w:jc w:val="both"/>
+        <w:rPr>
+          <w:rFonts w:ascii="Bookman Old Style" w:cs="Bookman Old Style" w:eastAsia="Bookman Old Style" w:hAnsi="Bookman Old Style"/>
+          <w:sz w:val="28"/>
+          <w:szCs w:val="28"/>
+        </w:rPr>
+      </w:pPr>
+      <w:r>
+        <w:rPr>
+          <w:rFonts w:ascii="Bookman Old Style" w:cs="Bookman Old Style" w:eastAsia="Bookman Old Style" w:hAnsi="Bookman Old Style"/>
+          <w:sz w:val="28"/>
+          <w:szCs w:val="28"/>
+          <w:rtl w:val="0"/>
+        </w:rPr>
+        <w:t xml:space="preserve">Test the Puppet Server status to ensure it is running.</w:t>
+      </w:r>
+    </w:p>
+    <w:p>
+      <w:pPr>
+        <w:ind w:left="0" w:firstLine="0"/>
+        <w:jc w:val="both"/>
+        <w:rPr>
+          <w:rFonts w:ascii="Bookman Old Style" w:cs="Bookman Old Style" w:eastAsia="Bookman Old Style" w:hAnsi="Bookman Old Style"/>
+          <w:sz w:val="28"/>
+          <w:szCs w:val="28"/>
+        </w:rPr>
+      </w:pPr>
+      <w:r>
+        <w:rPr>
+          <w:rtl w:val="0"/>
+        </w:rPr>
+      </w:r>
+    </w:p>
+    <w:p>
+      <w:pPr>
+        <w:jc w:val="center"/>
+        <w:rPr>
+          <w:rFonts w:ascii="Bookman Old Style" w:cs="Bookman Old Style" w:eastAsia="Bookman Old Style" w:hAnsi="Bookman Old Style"/>
+          <w:i w:val="1"/>
+          <w:sz w:val="28"/>
+          <w:szCs w:val="28"/>
+        </w:rPr>
+      </w:pPr>
+      <w:r>
+        <w:rPr>
+          <w:rFonts w:ascii="Bookman Old Style" w:cs="Bookman Old Style" w:eastAsia="Bookman Old Style" w:hAnsi="Bookman Old Style"/>
+          <w:i w:val="1"/>
+          <w:sz w:val="28"/>
+          <w:szCs w:val="28"/>
+          <w:rtl w:val="0"/>
+        </w:rPr>
+        <w:t xml:space="preserve">systemctl status puppetserver  </w:t>
+      </w:r>
+    </w:p>
+    <w:p>
+      <w:pPr>
+        <w:ind w:left="0" w:firstLine="0"/>
+        <w:jc w:val="left"/>
+        <w:rPr>
+          <w:rFonts w:ascii="Bookman Old Style" w:cs="Bookman Old Style" w:eastAsia="Bookman Old Style" w:hAnsi="Bookman Old Style"/>
+          <w:sz w:val="28"/>
+          <w:szCs w:val="28"/>
+        </w:rPr>
+      </w:pPr>
+      <w:r>
+        <w:rPr>
+          <w:rtl w:val="0"/>
+        </w:rPr>
+      </w:r>
+    </w:p>
+    <w:p>
+      <w:pPr>
+        <w:ind w:left="0" w:firstLine="0"/>
+        <w:jc w:val="left"/>
+        <w:rPr>
+          <w:rFonts w:ascii="Bookman Old Style" w:cs="Bookman Old Style" w:eastAsia="Bookman Old Style" w:hAnsi="Bookman Old Style"/>
+          <w:b w:val="1"/>
+          <w:sz w:val="28"/>
+          <w:szCs w:val="28"/>
+        </w:rPr>
+      </w:pPr>
+      <w:r>
+        <w:rPr>
+          <w:rFonts w:ascii="Bookman Old Style" w:cs="Bookman Old Style" w:eastAsia="Bookman Old Style" w:hAnsi="Bookman Old Style"/>
+          <w:b w:val="1"/>
+          <w:sz w:val="28"/>
+          <w:szCs w:val="28"/>
+          <w:rtl w:val="0"/>
+        </w:rPr>
+        <w:t xml:space="preserve">Steps to set up Puppet Agent</w:t>
+      </w:r>
+      <w:r>
+        <w:rPr>
+          <w:rtl w:val="0"/>
+        </w:rPr>
       </w:r>
     </w:p>
     <w:p>
@@ -368,7 +1237,59 @@
           <w:szCs w:val="28"/>
           <w:rtl w:val="0"/>
         </w:rPr>
-        <w:t xml:space="preserve">Puppet uses declarative language for defining configurations, ensuring idempotence by applying changes only when necessary.</w:t>
+        <w:t xml:space="preserve">Install the Puppet Agent package.</w:t>
+      </w:r>
+    </w:p>
+    <w:p>
+      <w:pPr>
+        <w:jc w:val="both"/>
+        <w:rPr>
+          <w:rFonts w:ascii="Bookman Old Style" w:cs="Bookman Old Style" w:eastAsia="Bookman Old Style" w:hAnsi="Bookman Old Style"/>
+          <w:sz w:val="28"/>
+          <w:szCs w:val="28"/>
+        </w:rPr>
+      </w:pPr>
+      <w:r>
+        <w:rPr>
+          <w:rtl w:val="0"/>
+        </w:rPr>
+      </w:r>
+    </w:p>
+    <w:p>
+      <w:pPr>
+        <w:jc w:val="center"/>
+        <w:rPr>
+          <w:rFonts w:ascii="Bookman Old Style" w:cs="Bookman Old Style" w:eastAsia="Bookman Old Style" w:hAnsi="Bookman Old Style"/>
+          <w:i w:val="1"/>
+          <w:sz w:val="28"/>
+          <w:szCs w:val="28"/>
+        </w:rPr>
+      </w:pPr>
+      <w:r>
+        <w:rPr>
+          <w:rFonts w:ascii="Bookman Old Style" w:cs="Bookman Old Style" w:eastAsia="Bookman Old Style" w:hAnsi="Bookman Old Style"/>
+          <w:i w:val="1"/>
+          <w:sz w:val="28"/>
+          <w:szCs w:val="28"/>
+          <w:rtl w:val="0"/>
+        </w:rPr>
+        <w:t xml:space="preserve">apt install puppet-agent -y </w:t>
+      </w:r>
+    </w:p>
+    <w:p>
+      <w:pPr>
+        <w:jc w:val="center"/>
+        <w:rPr>
+          <w:rFonts w:ascii="Bookman Old Style" w:cs="Bookman Old Style" w:eastAsia="Bookman Old Style" w:hAnsi="Bookman Old Style"/>
+          <w:i w:val="1"/>
+          <w:sz w:val="28"/>
+          <w:szCs w:val="28"/>
+        </w:rPr>
+      </w:pPr>
+      <w:r>
+        <w:rPr>
+          <w:rtl w:val="0"/>
+        </w:rPr>
       </w:r>
     </w:p>
     <w:p>
@@ -383,17 +1304,133 @@
           <w:rFonts w:ascii="Bookman Old Style" w:cs="Bookman Old Style" w:eastAsia="Bookman Old Style" w:hAnsi="Bookman Old Style"/>
           <w:sz w:val="28"/>
           <w:szCs w:val="28"/>
-          <w:u w:val="none"/>
-        </w:rPr>
-      </w:pPr>
-      <w:r>
-        <w:rPr>
-          <w:rFonts w:ascii="Bookman Old Style" w:cs="Bookman Old Style" w:eastAsia="Bookman Old Style" w:hAnsi="Bookman Old Style"/>
-          <w:sz w:val="28"/>
-          <w:szCs w:val="28"/>
-          <w:rtl w:val="0"/>
-        </w:rPr>
-        <w:t xml:space="preserve">Resources, such as files, packages, and services, are managed through Puppet's Resource Abstraction Layer (RAL).</w:t>
+        </w:rPr>
+      </w:pPr>
+      <w:r>
+        <w:rPr>
+          <w:rFonts w:ascii="Bookman Old Style" w:cs="Bookman Old Style" w:eastAsia="Bookman Old Style" w:hAnsi="Bookman Old Style"/>
+          <w:sz w:val="28"/>
+          <w:szCs w:val="28"/>
+          <w:rtl w:val="0"/>
+        </w:rPr>
+        <w:t xml:space="preserve">Configure the Puppet Agent by editing the </w:t>
+      </w:r>
+      <w:r>
+        <w:rPr>
+          <w:rFonts w:ascii="Bookman Old Style" w:cs="Bookman Old Style" w:eastAsia="Bookman Old Style" w:hAnsi="Bookman Old Style"/>
+          <w:sz w:val="28"/>
+          <w:szCs w:val="28"/>
+          <w:rtl w:val="0"/>
+        </w:rPr>
+        <w:t xml:space="preserve">/etc/puppet/puppet.conf</w:t>
+      </w:r>
+      <w:r>
+        <w:rPr>
+          <w:rFonts w:ascii="Bookman Old Style" w:cs="Bookman Old Style" w:eastAsia="Bookman Old Style" w:hAnsi="Bookman Old Style"/>
+          <w:sz w:val="28"/>
+          <w:szCs w:val="28"/>
+          <w:rtl w:val="0"/>
+        </w:rPr>
+        <w:t xml:space="preserve"> file under the [main] section.</w:t>
+      </w:r>
+    </w:p>
+    <w:p>
+      <w:pPr>
+        <w:ind w:left="0" w:firstLine="0"/>
+        <w:jc w:val="both"/>
+        <w:rPr>
+          <w:rFonts w:ascii="Bookman Old Style" w:cs="Bookman Old Style" w:eastAsia="Bookman Old Style" w:hAnsi="Bookman Old Style"/>
+          <w:sz w:val="28"/>
+          <w:szCs w:val="28"/>
+        </w:rPr>
+      </w:pPr>
+      <w:r>
+        <w:rPr>
+          <w:rtl w:val="0"/>
+        </w:rPr>
+      </w:r>
+    </w:p>
+    <w:p>
+      <w:pPr>
+        <w:ind w:left="0" w:firstLine="0"/>
+        <w:jc w:val="center"/>
+        <w:rPr>
+          <w:rFonts w:ascii="Bookman Old Style" w:cs="Bookman Old Style" w:eastAsia="Bookman Old Style" w:hAnsi="Bookman Old Style"/>
+          <w:i w:val="1"/>
+          <w:sz w:val="28"/>
+          <w:szCs w:val="28"/>
+        </w:rPr>
+      </w:pPr>
+      <w:r>
+        <w:rPr>
+          <w:rFonts w:ascii="Bookman Old Style" w:cs="Bookman Old Style" w:eastAsia="Bookman Old Style" w:hAnsi="Bookman Old Style"/>
+          <w:i w:val="1"/>
+          <w:sz w:val="28"/>
+          <w:szCs w:val="28"/>
+          <w:rtl w:val="0"/>
+        </w:rPr>
+        <w:t xml:space="preserve">[main] </w:t>
+      </w:r>
+    </w:p>
+    <w:p>
+      <w:pPr>
+        <w:ind w:left="0" w:firstLine="0"/>
+        <w:jc w:val="center"/>
+        <w:rPr>
+          <w:rFonts w:ascii="Bookman Old Style" w:cs="Bookman Old Style" w:eastAsia="Bookman Old Style" w:hAnsi="Bookman Old Style"/>
+          <w:i w:val="1"/>
+          <w:sz w:val="28"/>
+          <w:szCs w:val="28"/>
+        </w:rPr>
+      </w:pPr>
+      <w:r>
+        <w:rPr>
+          <w:rFonts w:ascii="Bookman Old Style" w:cs="Bookman Old Style" w:eastAsia="Bookman Old Style" w:hAnsi="Bookman Old Style"/>
+          <w:i w:val="1"/>
+          <w:sz w:val="28"/>
+          <w:szCs w:val="28"/>
+          <w:rtl w:val="0"/>
+        </w:rPr>
+        <w:t xml:space="preserve">server = &lt;hostname of the puppet server&gt;</w:t>
+      </w:r>
+    </w:p>
+    <w:p>
+      <w:pPr>
+        <w:ind w:left="0" w:firstLine="0"/>
+        <w:jc w:val="center"/>
+        <w:rPr>
+          <w:rFonts w:ascii="Bookman Old Style" w:cs="Bookman Old Style" w:eastAsia="Bookman Old Style" w:hAnsi="Bookman Old Style"/>
+          <w:i w:val="1"/>
+          <w:sz w:val="28"/>
+          <w:szCs w:val="28"/>
+        </w:rPr>
+      </w:pPr>
+      <w:r>
+        <w:rPr>
+          <w:rFonts w:ascii="Bookman Old Style" w:cs="Bookman Old Style" w:eastAsia="Bookman Old Style" w:hAnsi="Bookman Old Style"/>
+          <w:i w:val="1"/>
+          <w:sz w:val="28"/>
+          <w:szCs w:val="28"/>
+          <w:rtl w:val="0"/>
+        </w:rPr>
+        <w:t xml:space="preserve">certname = &lt;certificate name of the puppet agent&gt;</w:t>
+      </w:r>
+    </w:p>
+    <w:p>
+      <w:pPr>
+        <w:ind w:left="0" w:firstLine="0"/>
+        <w:jc w:val="center"/>
+        <w:rPr>
+          <w:rFonts w:ascii="Bookman Old Style" w:cs="Bookman Old Style" w:eastAsia="Bookman Old Style" w:hAnsi="Bookman Old Style"/>
+          <w:i w:val="1"/>
+          <w:sz w:val="28"/>
+          <w:szCs w:val="28"/>
+        </w:rPr>
+      </w:pPr>
+      <w:r>
+        <w:rPr>
+          <w:rtl w:val="0"/>
+        </w:rPr>
       </w:r>
     </w:p>
     <w:p>
@@ -408,17 +1445,91 @@
           <w:rFonts w:ascii="Bookman Old Style" w:cs="Bookman Old Style" w:eastAsia="Bookman Old Style" w:hAnsi="Bookman Old Style"/>
           <w:sz w:val="28"/>
           <w:szCs w:val="28"/>
-          <w:u w:val="none"/>
-        </w:rPr>
-      </w:pPr>
-      <w:r>
-        <w:rPr>
-          <w:rFonts w:ascii="Bookman Old Style" w:cs="Bookman Old Style" w:eastAsia="Bookman Old Style" w:hAnsi="Bookman Old Style"/>
-          <w:sz w:val="28"/>
-          <w:szCs w:val="28"/>
-          <w:rtl w:val="0"/>
-        </w:rPr>
-        <w:t xml:space="preserve">Fact values, gathered by Facter, provide system information to Puppet for conditional configurations.</w:t>
+        </w:rPr>
+      </w:pPr>
+      <w:r>
+        <w:rPr>
+          <w:rFonts w:ascii="Bookman Old Style" w:cs="Bookman Old Style" w:eastAsia="Bookman Old Style" w:hAnsi="Bookman Old Style"/>
+          <w:sz w:val="28"/>
+          <w:szCs w:val="28"/>
+          <w:rtl w:val="0"/>
+        </w:rPr>
+        <w:t xml:space="preserve">Start and enable the Puppet Agent service on the agent node.</w:t>
+      </w:r>
+    </w:p>
+    <w:p>
+      <w:pPr>
+        <w:ind w:left="0" w:firstLine="0"/>
+        <w:jc w:val="center"/>
+        <w:rPr>
+          <w:rFonts w:ascii="Bookman Old Style" w:cs="Bookman Old Style" w:eastAsia="Bookman Old Style" w:hAnsi="Bookman Old Style"/>
+          <w:i w:val="1"/>
+          <w:sz w:val="28"/>
+          <w:szCs w:val="28"/>
+        </w:rPr>
+      </w:pPr>
+      <w:r>
+        <w:rPr>
+          <w:rtl w:val="0"/>
+        </w:rPr>
+      </w:r>
+    </w:p>
+    <w:p>
+      <w:pPr>
+        <w:jc w:val="center"/>
+        <w:rPr>
+          <w:rFonts w:ascii="Bookman Old Style" w:cs="Bookman Old Style" w:eastAsia="Bookman Old Style" w:hAnsi="Bookman Old Style"/>
+          <w:i w:val="1"/>
+          <w:sz w:val="28"/>
+          <w:szCs w:val="28"/>
+        </w:rPr>
+      </w:pPr>
+      <w:r>
+        <w:rPr>
+          <w:rFonts w:ascii="Bookman Old Style" w:cs="Bookman Old Style" w:eastAsia="Bookman Old Style" w:hAnsi="Bookman Old Style"/>
+          <w:i w:val="1"/>
+          <w:sz w:val="28"/>
+          <w:szCs w:val="28"/>
+          <w:rtl w:val="0"/>
+        </w:rPr>
+        <w:t xml:space="preserve">systemctl start puppet  </w:t>
+      </w:r>
+    </w:p>
+    <w:p>
+      <w:pPr>
+        <w:jc w:val="center"/>
+        <w:rPr>
+          <w:rFonts w:ascii="Bookman Old Style" w:cs="Bookman Old Style" w:eastAsia="Bookman Old Style" w:hAnsi="Bookman Old Style"/>
+          <w:i w:val="1"/>
+          <w:sz w:val="28"/>
+          <w:szCs w:val="28"/>
+        </w:rPr>
+      </w:pPr>
+      <w:r>
+        <w:rPr>
+          <w:rFonts w:ascii="Bookman Old Style" w:cs="Bookman Old Style" w:eastAsia="Bookman Old Style" w:hAnsi="Bookman Old Style"/>
+          <w:i w:val="1"/>
+          <w:sz w:val="28"/>
+          <w:szCs w:val="28"/>
+          <w:rtl w:val="0"/>
+        </w:rPr>
+        <w:t xml:space="preserve">systemctl enable puppet  </w:t>
+      </w:r>
+    </w:p>
+    <w:p>
+      <w:pPr>
+        <w:jc w:val="center"/>
+        <w:rPr>
+          <w:rFonts w:ascii="Bookman Old Style" w:cs="Bookman Old Style" w:eastAsia="Bookman Old Style" w:hAnsi="Bookman Old Style"/>
+          <w:i w:val="1"/>
+          <w:sz w:val="28"/>
+          <w:szCs w:val="28"/>
+        </w:rPr>
+      </w:pPr>
+      <w:r>
+        <w:rPr>
+          <w:rtl w:val="0"/>
+        </w:rPr>
       </w:r>
     </w:p>
     <w:p>
@@ -428,22 +1539,74 @@
           <w:numId w:val="6"/>
         </w:numPr>
         <w:ind w:left="720" w:hanging="360"/>
-        <w:jc w:val="both"/>
-        <w:rPr>
-          <w:rFonts w:ascii="Bookman Old Style" w:cs="Bookman Old Style" w:eastAsia="Bookman Old Style" w:hAnsi="Bookman Old Style"/>
-          <w:sz w:val="28"/>
-          <w:szCs w:val="28"/>
-          <w:u w:val="none"/>
-        </w:rPr>
-      </w:pPr>
-      <w:r>
-        <w:rPr>
-          <w:rFonts w:ascii="Bookman Old Style" w:cs="Bookman Old Style" w:eastAsia="Bookman Old Style" w:hAnsi="Bookman Old Style"/>
-          <w:sz w:val="28"/>
-          <w:szCs w:val="28"/>
-          <w:rtl w:val="0"/>
-        </w:rPr>
-        <w:t xml:space="preserve">Hiera is used as a key-value lookup tool to separate configuration data from code, enabling data-driven configurations.</w:t>
+        <w:jc w:val="left"/>
+        <w:rPr>
+          <w:rFonts w:ascii="Bookman Old Style" w:cs="Bookman Old Style" w:eastAsia="Bookman Old Style" w:hAnsi="Bookman Old Style"/>
+          <w:sz w:val="28"/>
+          <w:szCs w:val="28"/>
+        </w:rPr>
+      </w:pPr>
+      <w:r>
+        <w:rPr>
+          <w:rFonts w:ascii="Bookman Old Style" w:cs="Bookman Old Style" w:eastAsia="Bookman Old Style" w:hAnsi="Bookman Old Style"/>
+          <w:sz w:val="28"/>
+          <w:szCs w:val="28"/>
+          <w:rtl w:val="0"/>
+        </w:rPr>
+        <w:t xml:space="preserve">Verify the Puppet Agent installation using the following command.</w:t>
+      </w:r>
+    </w:p>
+    <w:p>
+      <w:pPr>
+        <w:ind w:left="0" w:firstLine="0"/>
+        <w:jc w:val="left"/>
+        <w:rPr>
+          <w:rFonts w:ascii="Bookman Old Style" w:cs="Bookman Old Style" w:eastAsia="Bookman Old Style" w:hAnsi="Bookman Old Style"/>
+          <w:sz w:val="28"/>
+          <w:szCs w:val="28"/>
+        </w:rPr>
+      </w:pPr>
+      <w:r>
+        <w:rPr>
+          <w:rtl w:val="0"/>
+        </w:rPr>
+      </w:r>
+    </w:p>
+    <w:p>
+      <w:pPr>
+        <w:jc w:val="center"/>
+        <w:rPr>
+          <w:rFonts w:ascii="Bookman Old Style" w:cs="Bookman Old Style" w:eastAsia="Bookman Old Style" w:hAnsi="Bookman Old Style"/>
+          <w:i w:val="1"/>
+          <w:sz w:val="28"/>
+          <w:szCs w:val="28"/>
+        </w:rPr>
+      </w:pPr>
+      <w:r>
+        <w:rPr>
+          <w:rFonts w:ascii="Bookman Old Style" w:cs="Bookman Old Style" w:eastAsia="Bookman Old Style" w:hAnsi="Bookman Old Style"/>
+          <w:i w:val="1"/>
+          <w:sz w:val="28"/>
+          <w:szCs w:val="28"/>
+          <w:rtl w:val="0"/>
+        </w:rPr>
+        <w:t xml:space="preserve">puppet --version  </w:t>
+      </w:r>
+    </w:p>
+    <w:p>
+      <w:pPr>
+        <w:jc w:val="center"/>
+        <w:rPr>
+          <w:rFonts w:ascii="Bookman Old Style" w:cs="Bookman Old Style" w:eastAsia="Bookman Old Style" w:hAnsi="Bookman Old Style"/>
+          <w:i w:val="1"/>
+          <w:sz w:val="28"/>
+          <w:szCs w:val="28"/>
+        </w:rPr>
+      </w:pPr>
+      <w:r>
+        <w:rPr>
+          <w:rtl w:val="0"/>
+        </w:rPr>
       </w:r>
     </w:p>
     <w:p>
@@ -458,17 +1621,69 @@
           <w:rFonts w:ascii="Bookman Old Style" w:cs="Bookman Old Style" w:eastAsia="Bookman Old Style" w:hAnsi="Bookman Old Style"/>
           <w:sz w:val="28"/>
           <w:szCs w:val="28"/>
-          <w:u w:val="none"/>
-        </w:rPr>
-      </w:pPr>
-      <w:r>
-        <w:rPr>
-          <w:rFonts w:ascii="Bookman Old Style" w:cs="Bookman Old Style" w:eastAsia="Bookman Old Style" w:hAnsi="Bookman Old Style"/>
-          <w:sz w:val="28"/>
-          <w:szCs w:val="28"/>
-          <w:rtl w:val="0"/>
-        </w:rPr>
-        <w:t xml:space="preserve">Puppet supports a wide range of modules for managing various applications, services, and operating systems.</w:t>
+        </w:rPr>
+      </w:pPr>
+      <w:r>
+        <w:rPr>
+          <w:rFonts w:ascii="Bookman Old Style" w:cs="Bookman Old Style" w:eastAsia="Bookman Old Style" w:hAnsi="Bookman Old Style"/>
+          <w:sz w:val="28"/>
+          <w:szCs w:val="28"/>
+          <w:rtl w:val="0"/>
+        </w:rPr>
+        <w:t xml:space="preserve">Manually run the Puppet Agent to generate a Certificate Signing Request (CSR) and send it to the Puppet Server ( or you can skip this as Puppet Agent when started, automatically generates CSR and sends it to the Puppet Server).</w:t>
+      </w:r>
+    </w:p>
+    <w:p>
+      <w:pPr>
+        <w:ind w:left="0" w:firstLine="0"/>
+        <w:jc w:val="both"/>
+        <w:rPr>
+          <w:rFonts w:ascii="Bookman Old Style" w:cs="Bookman Old Style" w:eastAsia="Bookman Old Style" w:hAnsi="Bookman Old Style"/>
+          <w:sz w:val="28"/>
+          <w:szCs w:val="28"/>
+        </w:rPr>
+      </w:pPr>
+      <w:r>
+        <w:rPr>
+          <w:rtl w:val="0"/>
+        </w:rPr>
+      </w:r>
+    </w:p>
+    <w:p>
+      <w:pPr>
+        <w:jc w:val="center"/>
+        <w:rPr>
+          <w:rFonts w:ascii="Bookman Old Style" w:cs="Bookman Old Style" w:eastAsia="Bookman Old Style" w:hAnsi="Bookman Old Style"/>
+          <w:i w:val="1"/>
+          <w:sz w:val="28"/>
+          <w:szCs w:val="28"/>
+        </w:rPr>
+      </w:pPr>
+      <w:r>
+        <w:rPr>
+          <w:rFonts w:ascii="Bookman Old Style" w:cs="Bookman Old Style" w:eastAsia="Bookman Old Style" w:hAnsi="Bookman Old Style"/>
+          <w:i w:val="1"/>
+          <w:sz w:val="28"/>
+          <w:szCs w:val="28"/>
+          <w:rtl w:val="0"/>
+        </w:rPr>
+        <w:t xml:space="preserve">puppet agent --test </w:t>
+      </w:r>
+    </w:p>
+    <w:p>
+      <w:pPr>
+        <w:jc w:val="center"/>
+        <w:rPr>
+          <w:rFonts w:ascii="Bookman Old Style" w:cs="Bookman Old Style" w:eastAsia="Bookman Old Style" w:hAnsi="Bookman Old Style"/>
+          <w:i w:val="1"/>
+          <w:sz w:val="28"/>
+          <w:szCs w:val="28"/>
+        </w:rPr>
+      </w:pPr>
+      <w:r>
+        <w:rPr>
+          <w:rtl w:val="0"/>
+        </w:rPr>
       </w:r>
     </w:p>
     <w:p>
@@ -478,425 +1693,88 @@
           <w:numId w:val="6"/>
         </w:numPr>
         <w:ind w:left="720" w:hanging="360"/>
-        <w:jc w:val="both"/>
-        <w:rPr>
-          <w:rFonts w:ascii="Bookman Old Style" w:cs="Bookman Old Style" w:eastAsia="Bookman Old Style" w:hAnsi="Bookman Old Style"/>
-          <w:sz w:val="28"/>
-          <w:szCs w:val="28"/>
-          <w:u w:val="none"/>
-        </w:rPr>
-      </w:pPr>
-      <w:r>
-        <w:rPr>
-          <w:rFonts w:ascii="Bookman Old Style" w:cs="Bookman Old Style" w:eastAsia="Bookman Old Style" w:hAnsi="Bookman Old Style"/>
-          <w:sz w:val="28"/>
-          <w:szCs w:val="28"/>
-          <w:rtl w:val="0"/>
-        </w:rPr>
-        <w:t xml:space="preserve">The architecture is scalable and can manage thousands of nodes using tools like PuppetDB for storing configuration data and reports.</w:t>
-      </w:r>
-    </w:p>
-    <w:p>
-      <w:pPr>
-        <w:jc w:val="both"/>
-        <w:rPr>
-          <w:rFonts w:ascii="Bookman Old Style" w:cs="Bookman Old Style" w:eastAsia="Bookman Old Style" w:hAnsi="Bookman Old Style"/>
-          <w:sz w:val="28"/>
-          <w:szCs w:val="28"/>
-        </w:rPr>
-      </w:pPr>
-      <w:r>
-        <w:rPr>
-          <w:rtl w:val="0"/>
-        </w:rPr>
-      </w:r>
-    </w:p>
-    <w:p>
-      <w:pPr>
-        <w:jc w:val="both"/>
-        <w:rPr>
-          <w:rFonts w:ascii="Bookman Old Style" w:cs="Bookman Old Style" w:eastAsia="Bookman Old Style" w:hAnsi="Bookman Old Style"/>
-          <w:b w:val="1"/>
-          <w:sz w:val="28"/>
-          <w:szCs w:val="28"/>
-        </w:rPr>
-      </w:pPr>
-      <w:r>
-        <w:rPr>
-          <w:rFonts w:ascii="Bookman Old Style" w:cs="Bookman Old Style" w:eastAsia="Bookman Old Style" w:hAnsi="Bookman Old Style"/>
-          <w:b w:val="1"/>
-          <w:sz w:val="28"/>
-          <w:szCs w:val="28"/>
-          <w:rtl w:val="0"/>
-        </w:rPr>
-        <w:t xml:space="preserve">Steps to set up Puppet Server</w:t>
+        <w:jc w:val="left"/>
+        <w:rPr>
+          <w:rFonts w:ascii="Bookman Old Style" w:cs="Bookman Old Style" w:eastAsia="Bookman Old Style" w:hAnsi="Bookman Old Style"/>
+          <w:sz w:val="28"/>
+          <w:szCs w:val="28"/>
+        </w:rPr>
+      </w:pPr>
+      <w:r>
+        <w:rPr>
+          <w:rFonts w:ascii="Bookman Old Style" w:cs="Bookman Old Style" w:eastAsia="Bookman Old Style" w:hAnsi="Bookman Old Style"/>
+          <w:sz w:val="28"/>
+          <w:szCs w:val="28"/>
+          <w:rtl w:val="0"/>
+        </w:rPr>
+        <w:t xml:space="preserve">Now on the Puppet Server, list pending certificate requests</w:t>
+      </w:r>
+    </w:p>
+    <w:p>
+      <w:pPr>
+        <w:jc w:val="center"/>
+        <w:rPr>
+          <w:rFonts w:ascii="Bookman Old Style" w:cs="Bookman Old Style" w:eastAsia="Bookman Old Style" w:hAnsi="Bookman Old Style"/>
+          <w:i w:val="1"/>
+          <w:sz w:val="28"/>
+          <w:szCs w:val="28"/>
+        </w:rPr>
+      </w:pPr>
+      <w:r>
+        <w:rPr>
+          <w:rtl w:val="0"/>
+        </w:rPr>
+      </w:r>
+    </w:p>
+    <w:p>
+      <w:pPr>
+        <w:jc w:val="center"/>
+        <w:rPr>
+          <w:rFonts w:ascii="Bookman Old Style" w:cs="Bookman Old Style" w:eastAsia="Bookman Old Style" w:hAnsi="Bookman Old Style"/>
+          <w:sz w:val="28"/>
+          <w:szCs w:val="28"/>
+        </w:rPr>
+      </w:pPr>
+      <w:r>
+        <w:rPr>
+          <w:rFonts w:ascii="Bookman Old Style" w:cs="Bookman Old Style" w:eastAsia="Bookman Old Style" w:hAnsi="Bookman Old Style"/>
+          <w:i w:val="1"/>
+          <w:sz w:val="28"/>
+          <w:szCs w:val="28"/>
+          <w:rtl w:val="0"/>
+        </w:rPr>
+        <w:t xml:space="preserve">puppetserver ca list </w:t>
+      </w:r>
+      <w:r>
+        <w:rPr>
+          <w:rFonts w:ascii="Bookman Old Style" w:cs="Bookman Old Style" w:eastAsia="Bookman Old Style" w:hAnsi="Bookman Old Style"/>
+          <w:sz w:val="28"/>
+          <w:szCs w:val="28"/>
+          <w:rtl w:val="0"/>
+        </w:rPr>
+        <w:t xml:space="preserve"> –all</w:t>
+      </w:r>
+    </w:p>
+    <w:p>
+      <w:pPr>
+        <w:jc w:val="center"/>
+        <w:rPr>
+          <w:rFonts w:ascii="Bookman Old Style" w:cs="Bookman Old Style" w:eastAsia="Bookman Old Style" w:hAnsi="Bookman Old Style"/>
+          <w:sz w:val="28"/>
+          <w:szCs w:val="28"/>
+        </w:rPr>
+      </w:pPr>
+      <w:r>
+        <w:rPr>
+          <w:rtl w:val="0"/>
+        </w:rPr>
       </w:r>
     </w:p>
     <w:p>
       <w:pPr>
         <w:numPr>
           <w:ilvl w:val="0"/>
-          <w:numId w:val="10"/>
-        </w:numPr>
-        <w:ind w:left="720" w:hanging="360"/>
-        <w:jc w:val="both"/>
-        <w:rPr>
-          <w:rFonts w:ascii="Bookman Old Style" w:cs="Bookman Old Style" w:eastAsia="Bookman Old Style" w:hAnsi="Bookman Old Style"/>
-          <w:sz w:val="28"/>
-          <w:szCs w:val="28"/>
-        </w:rPr>
-      </w:pPr>
-      <w:r>
-        <w:rPr>
-          <w:rFonts w:ascii="Bookman Old Style" w:cs="Bookman Old Style" w:eastAsia="Bookman Old Style" w:hAnsi="Bookman Old Style"/>
-          <w:sz w:val="28"/>
-          <w:szCs w:val="28"/>
-          <w:rtl w:val="0"/>
-        </w:rPr>
-        <w:t xml:space="preserve">Install the Puppet Server package on the master node.</w:t>
-      </w:r>
-    </w:p>
-    <w:p>
-      <w:pPr>
-        <w:ind w:left="720" w:firstLine="0"/>
-        <w:jc w:val="both"/>
-        <w:rPr>
-          <w:rFonts w:ascii="Bookman Old Style" w:cs="Bookman Old Style" w:eastAsia="Bookman Old Style" w:hAnsi="Bookman Old Style"/>
-          <w:sz w:val="28"/>
-          <w:szCs w:val="28"/>
-        </w:rPr>
-      </w:pPr>
-      <w:r>
-        <w:rPr>
-          <w:rtl w:val="0"/>
-        </w:rPr>
-      </w:r>
-    </w:p>
-    <w:p>
-      <w:pPr>
-        <w:ind w:left="720" w:firstLine="0"/>
-        <w:jc w:val="center"/>
-        <w:rPr>
-          <w:rFonts w:ascii="Bookman Old Style" w:cs="Bookman Old Style" w:eastAsia="Bookman Old Style" w:hAnsi="Bookman Old Style"/>
-          <w:i w:val="1"/>
-          <w:sz w:val="28"/>
-          <w:szCs w:val="28"/>
-        </w:rPr>
-      </w:pPr>
-      <w:r>
-        <w:rPr>
-          <w:rFonts w:ascii="Bookman Old Style" w:cs="Bookman Old Style" w:eastAsia="Bookman Old Style" w:hAnsi="Bookman Old Style"/>
-          <w:i w:val="1"/>
-          <w:sz w:val="28"/>
-          <w:szCs w:val="28"/>
-          <w:rtl w:val="0"/>
-        </w:rPr>
-        <w:t xml:space="preserve">apt install puppetserver -y</w:t>
-      </w:r>
-    </w:p>
-    <w:p>
-      <w:pPr>
-        <w:ind w:left="720" w:firstLine="0"/>
-        <w:jc w:val="center"/>
-        <w:rPr>
-          <w:rFonts w:ascii="Bookman Old Style" w:cs="Bookman Old Style" w:eastAsia="Bookman Old Style" w:hAnsi="Bookman Old Style"/>
-          <w:i w:val="1"/>
-          <w:sz w:val="28"/>
-          <w:szCs w:val="28"/>
-        </w:rPr>
-      </w:pPr>
-      <w:r>
-        <w:rPr>
-          <w:rtl w:val="0"/>
-        </w:rPr>
-      </w:r>
-    </w:p>
-    <w:p>
-      <w:pPr>
-        <w:numPr>
-          <w:ilvl w:val="0"/>
-          <w:numId w:val="10"/>
-        </w:numPr>
-        <w:ind w:left="720" w:hanging="360"/>
-        <w:jc w:val="both"/>
-        <w:rPr>
-          <w:rFonts w:ascii="Bookman Old Style" w:cs="Bookman Old Style" w:eastAsia="Bookman Old Style" w:hAnsi="Bookman Old Style"/>
-          <w:sz w:val="28"/>
-          <w:szCs w:val="28"/>
-        </w:rPr>
-      </w:pPr>
-      <w:r>
-        <w:rPr>
-          <w:rFonts w:ascii="Bookman Old Style" w:cs="Bookman Old Style" w:eastAsia="Bookman Old Style" w:hAnsi="Bookman Old Style"/>
-          <w:sz w:val="28"/>
-          <w:szCs w:val="28"/>
-          <w:rtl w:val="0"/>
-        </w:rPr>
-        <w:t xml:space="preserve">Configure the Puppet Server memory allocation by editing the </w:t>
-      </w:r>
-      <w:r>
-        <w:rPr>
-          <w:rFonts w:ascii="Bookman Old Style" w:cs="Bookman Old Style" w:eastAsia="Bookman Old Style" w:hAnsi="Bookman Old Style"/>
-          <w:sz w:val="28"/>
-          <w:szCs w:val="28"/>
-          <w:rtl w:val="0"/>
-        </w:rPr>
-        <w:t xml:space="preserve">/etc/default/puppetserver</w:t>
-      </w:r>
-      <w:r>
-        <w:rPr>
-          <w:rFonts w:ascii="Bookman Old Style" w:cs="Bookman Old Style" w:eastAsia="Bookman Old Style" w:hAnsi="Bookman Old Style"/>
-          <w:sz w:val="28"/>
-          <w:szCs w:val="28"/>
-          <w:rtl w:val="0"/>
-        </w:rPr>
-        <w:t xml:space="preserve"> or </w:t>
-      </w:r>
-      <w:r>
-        <w:rPr>
-          <w:rFonts w:ascii="Bookman Old Style" w:cs="Bookman Old Style" w:eastAsia="Bookman Old Style" w:hAnsi="Bookman Old Style"/>
-          <w:sz w:val="28"/>
-          <w:szCs w:val="28"/>
-          <w:rtl w:val="0"/>
-        </w:rPr>
-        <w:t xml:space="preserve">/etc/sysconfig/puppetserver</w:t>
-      </w:r>
-      <w:r>
-        <w:rPr>
-          <w:rFonts w:ascii="Bookman Old Style" w:cs="Bookman Old Style" w:eastAsia="Bookman Old Style" w:hAnsi="Bookman Old Style"/>
-          <w:sz w:val="28"/>
-          <w:szCs w:val="28"/>
-          <w:rtl w:val="0"/>
-        </w:rPr>
-        <w:t xml:space="preserve"> file.</w:t>
-      </w:r>
-    </w:p>
-    <w:p>
-      <w:pPr>
-        <w:ind w:left="720" w:firstLine="0"/>
-        <w:jc w:val="both"/>
-        <w:rPr>
-          <w:rFonts w:ascii="Bookman Old Style" w:cs="Bookman Old Style" w:eastAsia="Bookman Old Style" w:hAnsi="Bookman Old Style"/>
-          <w:sz w:val="28"/>
-          <w:szCs w:val="28"/>
-        </w:rPr>
-      </w:pPr>
-      <w:r>
-        <w:rPr>
-          <w:rtl w:val="0"/>
-        </w:rPr>
-      </w:r>
-    </w:p>
-    <w:p>
-      <w:pPr>
-        <w:ind w:left="720" w:firstLine="0"/>
-        <w:jc w:val="center"/>
-        <w:rPr>
-          <w:rFonts w:ascii="Bookman Old Style" w:cs="Bookman Old Style" w:eastAsia="Bookman Old Style" w:hAnsi="Bookman Old Style"/>
-          <w:i w:val="1"/>
-          <w:sz w:val="28"/>
-          <w:szCs w:val="28"/>
-        </w:rPr>
-      </w:pPr>
-      <w:r>
-        <w:rPr>
-          <w:rFonts w:ascii="Bookman Old Style" w:cs="Bookman Old Style" w:eastAsia="Bookman Old Style" w:hAnsi="Bookman Old Style"/>
-          <w:i w:val="1"/>
-          <w:sz w:val="28"/>
-          <w:szCs w:val="28"/>
-          <w:rtl w:val="0"/>
-        </w:rPr>
-        <w:t xml:space="preserve">JAVA_ARGS="-Xms2g -Xmx2g"  # Adjust memory settings as needed</w:t>
-      </w:r>
-    </w:p>
-    <w:p>
-      <w:pPr>
-        <w:ind w:left="720" w:firstLine="0"/>
-        <w:jc w:val="center"/>
-        <w:rPr>
-          <w:rFonts w:ascii="Bookman Old Style" w:cs="Bookman Old Style" w:eastAsia="Bookman Old Style" w:hAnsi="Bookman Old Style"/>
-          <w:i w:val="1"/>
-          <w:sz w:val="28"/>
-          <w:szCs w:val="28"/>
-        </w:rPr>
-      </w:pPr>
-      <w:r>
-        <w:rPr>
-          <w:rtl w:val="0"/>
-        </w:rPr>
-      </w:r>
-    </w:p>
-    <w:p>
-      <w:pPr>
-        <w:numPr>
-          <w:ilvl w:val="0"/>
-          <w:numId w:val="10"/>
-        </w:numPr>
-        <w:ind w:left="720" w:hanging="360"/>
-        <w:jc w:val="both"/>
-        <w:rPr>
-          <w:rFonts w:ascii="Bookman Old Style" w:cs="Bookman Old Style" w:eastAsia="Bookman Old Style" w:hAnsi="Bookman Old Style"/>
-          <w:sz w:val="28"/>
-          <w:szCs w:val="28"/>
-        </w:rPr>
-      </w:pPr>
-      <w:r>
-        <w:rPr>
-          <w:rFonts w:ascii="Bookman Old Style" w:cs="Bookman Old Style" w:eastAsia="Bookman Old Style" w:hAnsi="Bookman Old Style"/>
-          <w:sz w:val="28"/>
-          <w:szCs w:val="28"/>
-          <w:rtl w:val="0"/>
-        </w:rPr>
-        <w:t xml:space="preserve">Set the Puppet Server hostname in </w:t>
-      </w:r>
-      <w:r>
-        <w:rPr>
-          <w:rFonts w:ascii="Bookman Old Style" w:cs="Bookman Old Style" w:eastAsia="Bookman Old Style" w:hAnsi="Bookman Old Style"/>
-          <w:sz w:val="28"/>
-          <w:szCs w:val="28"/>
-          <w:rtl w:val="0"/>
-        </w:rPr>
-        <w:t xml:space="preserve">/etc/puppet/puppet.conf under the [main] section.</w:t>
-      </w:r>
-    </w:p>
-    <w:p>
-      <w:pPr>
-        <w:ind w:left="720" w:firstLine="0"/>
-        <w:jc w:val="both"/>
-        <w:rPr>
-          <w:rFonts w:ascii="Bookman Old Style" w:cs="Bookman Old Style" w:eastAsia="Bookman Old Style" w:hAnsi="Bookman Old Style"/>
-          <w:sz w:val="28"/>
-          <w:szCs w:val="28"/>
-        </w:rPr>
-      </w:pPr>
-      <w:r>
-        <w:rPr>
-          <w:rtl w:val="0"/>
-        </w:rPr>
-      </w:r>
-    </w:p>
-    <w:p>
-      <w:pPr>
-        <w:ind w:left="720" w:firstLine="0"/>
-        <w:jc w:val="center"/>
-        <w:rPr>
-          <w:rFonts w:ascii="Bookman Old Style" w:cs="Bookman Old Style" w:eastAsia="Bookman Old Style" w:hAnsi="Bookman Old Style"/>
-          <w:i w:val="1"/>
-          <w:sz w:val="28"/>
-          <w:szCs w:val="28"/>
-        </w:rPr>
-      </w:pPr>
-      <w:r>
-        <w:rPr>
-          <w:rFonts w:ascii="Bookman Old Style" w:cs="Bookman Old Style" w:eastAsia="Bookman Old Style" w:hAnsi="Bookman Old Style"/>
-          <w:i w:val="1"/>
-          <w:sz w:val="28"/>
-          <w:szCs w:val="28"/>
-          <w:rtl w:val="0"/>
-        </w:rPr>
-        <w:t xml:space="preserve">[main]</w:t>
-      </w:r>
-    </w:p>
-    <w:p>
-      <w:pPr>
-        <w:ind w:left="720" w:firstLine="0"/>
-        <w:jc w:val="center"/>
-        <w:rPr>
-          <w:rFonts w:ascii="Bookman Old Style" w:cs="Bookman Old Style" w:eastAsia="Bookman Old Style" w:hAnsi="Bookman Old Style"/>
-          <w:i w:val="1"/>
-          <w:sz w:val="28"/>
-          <w:szCs w:val="28"/>
-        </w:rPr>
-      </w:pPr>
-      <w:r>
-        <w:rPr>
-          <w:rFonts w:ascii="Bookman Old Style" w:cs="Bookman Old Style" w:eastAsia="Bookman Old Style" w:hAnsi="Bookman Old Style"/>
-          <w:i w:val="1"/>
-          <w:sz w:val="28"/>
-          <w:szCs w:val="28"/>
-          <w:rtl w:val="0"/>
-        </w:rPr>
-        <w:t xml:space="preserve">server = &lt;hostname of puppet server&gt;</w:t>
-      </w:r>
-    </w:p>
-    <w:p>
-      <w:pPr>
-        <w:ind w:left="720" w:firstLine="0"/>
-        <w:jc w:val="center"/>
-        <w:rPr>
-          <w:rFonts w:ascii="Bookman Old Style" w:cs="Bookman Old Style" w:eastAsia="Bookman Old Style" w:hAnsi="Bookman Old Style"/>
-          <w:i w:val="1"/>
-          <w:sz w:val="28"/>
-          <w:szCs w:val="28"/>
-        </w:rPr>
-      </w:pPr>
-      <w:r>
-        <w:rPr>
-          <w:rFonts w:ascii="Bookman Old Style" w:cs="Bookman Old Style" w:eastAsia="Bookman Old Style" w:hAnsi="Bookman Old Style"/>
-          <w:i w:val="1"/>
-          <w:sz w:val="28"/>
-          <w:szCs w:val="28"/>
-          <w:rtl w:val="0"/>
-        </w:rPr>
-        <w:t xml:space="preserve">certname = &lt;hostname of puppet server&gt;</w:t>
-      </w:r>
-    </w:p>
-    <w:p>
-      <w:pPr>
-        <w:ind w:left="720" w:firstLine="0"/>
-        <w:jc w:val="center"/>
-        <w:rPr>
-          <w:rFonts w:ascii="Bookman Old Style" w:cs="Bookman Old Style" w:eastAsia="Bookman Old Style" w:hAnsi="Bookman Old Style"/>
-          <w:i w:val="1"/>
-          <w:sz w:val="28"/>
-          <w:szCs w:val="28"/>
-        </w:rPr>
-      </w:pPr>
-      <w:r>
-        <w:rPr>
-          <w:rtl w:val="0"/>
-        </w:rPr>
-      </w:r>
-    </w:p>
-    <w:p>
-      <w:pPr>
-        <w:ind w:left="720" w:firstLine="0"/>
-        <w:jc w:val="center"/>
-        <w:rPr>
-          <w:rFonts w:ascii="Bookman Old Style" w:cs="Bookman Old Style" w:eastAsia="Bookman Old Style" w:hAnsi="Bookman Old Style"/>
-          <w:i w:val="1"/>
-          <w:sz w:val="28"/>
-          <w:szCs w:val="28"/>
-        </w:rPr>
-      </w:pPr>
-      <w:r>
-        <w:rPr>
-          <w:rtl w:val="0"/>
-        </w:rPr>
-      </w:r>
-    </w:p>
-    <w:p>
-      <w:pPr>
-        <w:ind w:left="720" w:firstLine="0"/>
-        <w:jc w:val="center"/>
-        <w:rPr>
-          <w:rFonts w:ascii="Bookman Old Style" w:cs="Bookman Old Style" w:eastAsia="Bookman Old Style" w:hAnsi="Bookman Old Style"/>
-          <w:i w:val="1"/>
-          <w:sz w:val="28"/>
-          <w:szCs w:val="28"/>
-        </w:rPr>
-      </w:pPr>
-      <w:r>
-        <w:rPr>
-          <w:rtl w:val="0"/>
-        </w:rPr>
-      </w:r>
-    </w:p>
-    <w:p>
-      <w:pPr>
-        <w:numPr>
-          <w:ilvl w:val="0"/>
-          <w:numId w:val="10"/>
+          <w:numId w:val="6"/>
         </w:numPr>
         <w:ind w:left="720" w:hanging="360"/>
         <w:jc w:val="left"/>
@@ -904,21 +1782,22 @@
           <w:rFonts w:ascii="Bookman Old Style" w:cs="Bookman Old Style" w:eastAsia="Bookman Old Style" w:hAnsi="Bookman Old Style"/>
           <w:sz w:val="28"/>
           <w:szCs w:val="28"/>
-        </w:rPr>
-      </w:pPr>
-      <w:r>
-        <w:rPr>
-          <w:rFonts w:ascii="Bookman Old Style" w:cs="Bookman Old Style" w:eastAsia="Bookman Old Style" w:hAnsi="Bookman Old Style"/>
-          <w:sz w:val="28"/>
-          <w:szCs w:val="28"/>
-          <w:rtl w:val="0"/>
-        </w:rPr>
-        <w:t xml:space="preserve">Start and enable the Puppet Server service on the master node.</w:t>
-      </w:r>
-    </w:p>
-    <w:p>
-      <w:pPr>
-        <w:ind w:left="720" w:firstLine="0"/>
+          <w:u w:val="none"/>
+        </w:rPr>
+      </w:pPr>
+      <w:r>
+        <w:rPr>
+          <w:rFonts w:ascii="Bookman Old Style" w:cs="Bookman Old Style" w:eastAsia="Bookman Old Style" w:hAnsi="Bookman Old Style"/>
+          <w:sz w:val="28"/>
+          <w:szCs w:val="28"/>
+          <w:rtl w:val="0"/>
+        </w:rPr>
+        <w:t xml:space="preserve">Sign the Puppet Agent certificate on the Puppet Server.</w:t>
+      </w:r>
+    </w:p>
+    <w:p>
+      <w:pPr>
+        <w:ind w:left="0" w:firstLine="0"/>
         <w:jc w:val="left"/>
         <w:rPr>
           <w:rFonts w:ascii="Bookman Old Style" w:cs="Bookman Old Style" w:eastAsia="Bookman Old Style" w:hAnsi="Bookman Old Style"/>
@@ -934,7 +1813,6 @@
     </w:p>
     <w:p>
       <w:pPr>
-        <w:ind w:left="720" w:firstLine="0"/>
         <w:jc w:val="center"/>
         <w:rPr>
           <w:rFonts w:ascii="Bookman Old Style" w:cs="Bookman Old Style" w:eastAsia="Bookman Old Style" w:hAnsi="Bookman Old Style"/>
@@ -951,12 +1829,11 @@
           <w:szCs w:val="28"/>
           <w:rtl w:val="0"/>
         </w:rPr>
-        <w:t xml:space="preserve">systemctl start puppetserver  </w:t>
-      </w:r>
-    </w:p>
-    <w:p>
-      <w:pPr>
-        <w:ind w:left="720" w:firstLine="0"/>
+        <w:t xml:space="preserve">puppetserver ca sign --certname &lt;agent_certname&gt;  </w:t>
+      </w:r>
+    </w:p>
+    <w:p>
+      <w:pPr>
         <w:jc w:val="center"/>
         <w:rPr>
           <w:rFonts w:ascii="Bookman Old Style" w:cs="Bookman Old Style" w:eastAsia="Bookman Old Style" w:hAnsi="Bookman Old Style"/>
@@ -973,12 +1850,32 @@
           <w:szCs w:val="28"/>
           <w:rtl w:val="0"/>
         </w:rPr>
-        <w:t xml:space="preserve"> systemctl enable puppetserver  </w:t>
-      </w:r>
-    </w:p>
-    <w:p>
-      <w:pPr>
-        <w:ind w:left="720" w:firstLine="0"/>
+        <w:t xml:space="preserve">(or) </w:t>
+      </w:r>
+    </w:p>
+    <w:p>
+      <w:pPr>
+        <w:jc w:val="center"/>
+        <w:rPr>
+          <w:rFonts w:ascii="Bookman Old Style" w:cs="Bookman Old Style" w:eastAsia="Bookman Old Style" w:hAnsi="Bookman Old Style"/>
+          <w:i w:val="1"/>
+          <w:sz w:val="28"/>
+          <w:szCs w:val="28"/>
+        </w:rPr>
+      </w:pPr>
+      <w:r>
+        <w:rPr>
+          <w:rFonts w:ascii="Bookman Old Style" w:cs="Bookman Old Style" w:eastAsia="Bookman Old Style" w:hAnsi="Bookman Old Style"/>
+          <w:i w:val="1"/>
+          <w:sz w:val="28"/>
+          <w:szCs w:val="28"/>
+          <w:rtl w:val="0"/>
+        </w:rPr>
+        <w:t xml:space="preserve">puppetserver ca sign –all (sign all certificates)</w:t>
+      </w:r>
+    </w:p>
+    <w:p>
+      <w:pPr>
         <w:jc w:val="center"/>
         <w:rPr>
           <w:rFonts w:ascii="Bookman Old Style" w:cs="Bookman Old Style" w:eastAsia="Bookman Old Style" w:hAnsi="Bookman Old Style"/>
@@ -997,7 +1894,7 @@
       <w:pPr>
         <w:numPr>
           <w:ilvl w:val="0"/>
-          <w:numId w:val="10"/>
+          <w:numId w:val="6"/>
         </w:numPr>
         <w:ind w:left="720" w:hanging="360"/>
         <w:jc w:val="both"/>
@@ -1014,7 +1911,7 @@
           <w:szCs w:val="28"/>
           <w:rtl w:val="0"/>
         </w:rPr>
-        <w:t xml:space="preserve">Allow Puppet's default port (8140) through the firewall.</w:t>
+        <w:t xml:space="preserve">Re-run the Puppet Agent to apply configurations from the Puppet Server</w:t>
       </w:r>
     </w:p>
     <w:p>
@@ -1050,7 +1947,7 @@
           <w:szCs w:val="28"/>
           <w:rtl w:val="0"/>
         </w:rPr>
-        <w:t xml:space="preserve">ufw allow 8140/tcp  # For UFW  </w:t>
+        <w:t xml:space="preserve">puppet agent --test  </w:t>
       </w:r>
     </w:p>
     <w:p>
@@ -1065,57 +1962,37 @@
       </w:pPr>
       <w:r>
         <w:rPr>
-          <w:rFonts w:ascii="Bookman Old Style" w:cs="Bookman Old Style" w:eastAsia="Bookman Old Style" w:hAnsi="Bookman Old Style"/>
-          <w:i w:val="1"/>
-          <w:sz w:val="28"/>
-          <w:szCs w:val="28"/>
-          <w:rtl w:val="0"/>
-        </w:rPr>
-        <w:t xml:space="preserve">firewall-cmd --add-port=8140/tcp --permanent  # For firewalld  </w:t>
-      </w:r>
-    </w:p>
-    <w:p>
-      <w:pPr>
-        <w:jc w:val="center"/>
-        <w:rPr>
-          <w:rFonts w:ascii="Bookman Old Style" w:cs="Bookman Old Style" w:eastAsia="Bookman Old Style" w:hAnsi="Bookman Old Style"/>
-          <w:i w:val="1"/>
-          <w:sz w:val="28"/>
-          <w:szCs w:val="28"/>
-        </w:rPr>
-      </w:pPr>
-      <w:r>
-        <w:rPr>
-          <w:rFonts w:ascii="Bookman Old Style" w:cs="Bookman Old Style" w:eastAsia="Bookman Old Style" w:hAnsi="Bookman Old Style"/>
-          <w:i w:val="1"/>
-          <w:sz w:val="28"/>
-          <w:szCs w:val="28"/>
-          <w:rtl w:val="0"/>
-        </w:rPr>
-        <w:t xml:space="preserve">firewall-cmd --reload  </w:t>
-      </w:r>
-    </w:p>
-    <w:p>
-      <w:pPr>
-        <w:jc w:val="center"/>
-        <w:rPr>
-          <w:rFonts w:ascii="Bookman Old Style" w:cs="Bookman Old Style" w:eastAsia="Bookman Old Style" w:hAnsi="Bookman Old Style"/>
-          <w:i w:val="1"/>
-          <w:sz w:val="28"/>
-          <w:szCs w:val="28"/>
-        </w:rPr>
-      </w:pPr>
-      <w:r>
-        <w:rPr>
-          <w:rtl w:val="0"/>
-        </w:rPr>
+          <w:rtl w:val="0"/>
+        </w:rPr>
+      </w:r>
+    </w:p>
+    <w:p>
+      <w:pPr>
+        <w:ind w:left="0" w:firstLine="0"/>
+        <w:jc w:val="left"/>
+        <w:rPr>
+          <w:rFonts w:ascii="Bookman Old Style" w:cs="Bookman Old Style" w:eastAsia="Bookman Old Style" w:hAnsi="Bookman Old Style"/>
+          <w:b w:val="1"/>
+          <w:sz w:val="28"/>
+          <w:szCs w:val="28"/>
+        </w:rPr>
+      </w:pPr>
+      <w:r>
+        <w:rPr>
+          <w:rFonts w:ascii="Bookman Old Style" w:cs="Bookman Old Style" w:eastAsia="Bookman Old Style" w:hAnsi="Bookman Old Style"/>
+          <w:b w:val="1"/>
+          <w:sz w:val="28"/>
+          <w:szCs w:val="28"/>
+          <w:rtl w:val="0"/>
+        </w:rPr>
+        <w:t xml:space="preserve">Note</w:t>
       </w:r>
     </w:p>
     <w:p>
       <w:pPr>
         <w:numPr>
           <w:ilvl w:val="0"/>
-          <w:numId w:val="10"/>
+          <w:numId w:val="8"/>
         </w:numPr>
         <w:ind w:left="720" w:hanging="360"/>
         <w:jc w:val="both"/>
@@ -1123,21 +2000,21 @@
           <w:rFonts w:ascii="Bookman Old Style" w:cs="Bookman Old Style" w:eastAsia="Bookman Old Style" w:hAnsi="Bookman Old Style"/>
           <w:sz w:val="28"/>
           <w:szCs w:val="28"/>
-        </w:rPr>
-      </w:pPr>
-      <w:r>
-        <w:rPr>
-          <w:rFonts w:ascii="Bookman Old Style" w:cs="Bookman Old Style" w:eastAsia="Bookman Old Style" w:hAnsi="Bookman Old Style"/>
-          <w:sz w:val="28"/>
-          <w:szCs w:val="28"/>
-          <w:rtl w:val="0"/>
-        </w:rPr>
-        <w:t xml:space="preserve">Test the Puppet Server status to ensure it is running.</w:t>
-      </w:r>
-    </w:p>
-    <w:p>
-      <w:pPr>
-        <w:ind w:left="0" w:firstLine="0"/>
+          <w:u w:val="none"/>
+        </w:rPr>
+      </w:pPr>
+      <w:r>
+        <w:rPr>
+          <w:rFonts w:ascii="Bookman Old Style" w:cs="Bookman Old Style" w:eastAsia="Bookman Old Style" w:hAnsi="Bookman Old Style"/>
+          <w:sz w:val="28"/>
+          <w:szCs w:val="28"/>
+          <w:rtl w:val="0"/>
+        </w:rPr>
+        <w:t xml:space="preserve">Add the fully qualified domain name (hostname) of the puppet server in /etc/hosts along with its IP address to avoid DNS resolving conflicts in the Puppet Agent node.</w:t>
+      </w:r>
+    </w:p>
+    <w:p>
+      <w:pPr>
         <w:jc w:val="both"/>
         <w:rPr>
           <w:rFonts w:ascii="Bookman Old Style" w:cs="Bookman Old Style" w:eastAsia="Bookman Old Style" w:hAnsi="Bookman Old Style"/>
@@ -1163,35 +2040,28 @@
       </w:pPr>
       <w:r>
         <w:rPr>
+          <w:rtl w:val="0"/>
+        </w:rPr>
+      </w:r>
+    </w:p>
+    <w:p>
+      <w:pPr>
+        <w:jc w:val="center"/>
+        <w:rPr>
           <w:rFonts w:ascii="Bookman Old Style" w:cs="Bookman Old Style" w:eastAsia="Bookman Old Style" w:hAnsi="Bookman Old Style"/>
           <w:i w:val="1"/>
           <w:sz w:val="28"/>
           <w:szCs w:val="28"/>
-          <w:rtl w:val="0"/>
-        </w:rPr>
-        <w:t xml:space="preserve">systemctl status puppetserver  </w:t>
-      </w:r>
-    </w:p>
-    <w:p>
-      <w:pPr>
-        <w:ind w:left="0" w:firstLine="0"/>
-        <w:jc w:val="left"/>
-        <w:rPr>
-          <w:rFonts w:ascii="Bookman Old Style" w:cs="Bookman Old Style" w:eastAsia="Bookman Old Style" w:hAnsi="Bookman Old Style"/>
-          <w:sz w:val="28"/>
-          <w:szCs w:val="28"/>
-        </w:rPr>
-      </w:pPr>
-      <w:r>
-        <w:rPr>
-          <w:rtl w:val="0"/>
-        </w:rPr>
-      </w:r>
-    </w:p>
-    <w:p>
-      <w:pPr>
-        <w:ind w:left="0" w:firstLine="0"/>
-        <w:jc w:val="left"/>
+        </w:rPr>
+      </w:pPr>
+      <w:r>
+        <w:rPr>
+          <w:rtl w:val="0"/>
+        </w:rPr>
+      </w:r>
+    </w:p>
+    <w:p>
+      <w:pPr>
         <w:rPr>
           <w:rFonts w:ascii="Bookman Old Style" w:cs="Bookman Old Style" w:eastAsia="Bookman Old Style" w:hAnsi="Bookman Old Style"/>
           <w:b w:val="1"/>
@@ -1207,12 +2077,717 @@
           <w:szCs w:val="28"/>
           <w:rtl w:val="0"/>
         </w:rPr>
-        <w:t xml:space="preserve">Steps to set up Puppet Agent</w:t>
-      </w:r>
-      <w:r>
-        <w:rPr>
-          <w:rtl w:val="0"/>
-        </w:rPr>
+        <w:t xml:space="preserve">Puppet Manifests</w:t>
+      </w:r>
+    </w:p>
+    <w:p>
+      <w:pPr>
+        <w:spacing w:after="240" w:before="240" w:lineRule="auto"/>
+        <w:jc w:val="both"/>
+        <w:rPr>
+          <w:rFonts w:ascii="Bookman Old Style" w:cs="Bookman Old Style" w:eastAsia="Bookman Old Style" w:hAnsi="Bookman Old Style"/>
+          <w:sz w:val="28"/>
+          <w:szCs w:val="28"/>
+        </w:rPr>
+      </w:pPr>
+      <w:r>
+        <w:rPr>
+          <w:rFonts w:ascii="Bookman Old Style" w:cs="Bookman Old Style" w:eastAsia="Bookman Old Style" w:hAnsi="Bookman Old Style"/>
+          <w:sz w:val="28"/>
+          <w:szCs w:val="28"/>
+          <w:rtl w:val="0"/>
+        </w:rPr>
+        <w:t xml:space="preserve">A </w:t>
+      </w:r>
+      <w:r>
+        <w:rPr>
+          <w:rFonts w:ascii="Bookman Old Style" w:cs="Bookman Old Style" w:eastAsia="Bookman Old Style" w:hAnsi="Bookman Old Style"/>
+          <w:b w:val="1"/>
+          <w:sz w:val="28"/>
+          <w:szCs w:val="28"/>
+          <w:rtl w:val="0"/>
+        </w:rPr>
+        <w:t xml:space="preserve">Puppet manifest</w:t>
+      </w:r>
+      <w:r>
+        <w:rPr>
+          <w:rFonts w:ascii="Bookman Old Style" w:cs="Bookman Old Style" w:eastAsia="Bookman Old Style" w:hAnsi="Bookman Old Style"/>
+          <w:sz w:val="28"/>
+          <w:szCs w:val="28"/>
+          <w:rtl w:val="0"/>
+        </w:rPr>
+        <w:t xml:space="preserve"> is a file that contains the </w:t>
+      </w:r>
+      <w:r>
+        <w:rPr>
+          <w:rFonts w:ascii="Bookman Old Style" w:cs="Bookman Old Style" w:eastAsia="Bookman Old Style" w:hAnsi="Bookman Old Style"/>
+          <w:b w:val="1"/>
+          <w:sz w:val="28"/>
+          <w:szCs w:val="28"/>
+          <w:rtl w:val="0"/>
+        </w:rPr>
+        <w:t xml:space="preserve">declarative code</w:t>
+      </w:r>
+      <w:r>
+        <w:rPr>
+          <w:rFonts w:ascii="Bookman Old Style" w:cs="Bookman Old Style" w:eastAsia="Bookman Old Style" w:hAnsi="Bookman Old Style"/>
+          <w:sz w:val="28"/>
+          <w:szCs w:val="28"/>
+          <w:rtl w:val="0"/>
+        </w:rPr>
+        <w:t xml:space="preserve"> written in Puppet's domain-specific language (DSL). It describes the desired state of resources on a system, such as files, packages, services, and users. Manifests define </w:t>
+      </w:r>
+      <w:r>
+        <w:rPr>
+          <w:rFonts w:ascii="Bookman Old Style" w:cs="Bookman Old Style" w:eastAsia="Bookman Old Style" w:hAnsi="Bookman Old Style"/>
+          <w:b w:val="1"/>
+          <w:sz w:val="28"/>
+          <w:szCs w:val="28"/>
+          <w:rtl w:val="0"/>
+        </w:rPr>
+        <w:t xml:space="preserve">how resources should be configured</w:t>
+      </w:r>
+      <w:r>
+        <w:rPr>
+          <w:rFonts w:ascii="Bookman Old Style" w:cs="Bookman Old Style" w:eastAsia="Bookman Old Style" w:hAnsi="Bookman Old Style"/>
+          <w:sz w:val="28"/>
+          <w:szCs w:val="28"/>
+          <w:rtl w:val="0"/>
+        </w:rPr>
+        <w:t xml:space="preserve">, and Puppet ensures that the actual state of the system matches this desired state.</w:t>
+      </w:r>
+    </w:p>
+    <w:p>
+      <w:pPr>
+        <w:spacing w:after="240" w:before="240" w:lineRule="auto"/>
+        <w:jc w:val="both"/>
+        <w:rPr>
+          <w:rFonts w:ascii="Bookman Old Style" w:cs="Bookman Old Style" w:eastAsia="Bookman Old Style" w:hAnsi="Bookman Old Style"/>
+          <w:b w:val="1"/>
+          <w:sz w:val="28"/>
+          <w:szCs w:val="28"/>
+        </w:rPr>
+      </w:pPr>
+      <w:r>
+        <w:rPr>
+          <w:rFonts w:ascii="Bookman Old Style" w:cs="Bookman Old Style" w:eastAsia="Bookman Old Style" w:hAnsi="Bookman Old Style"/>
+          <w:b w:val="1"/>
+          <w:sz w:val="28"/>
+          <w:szCs w:val="28"/>
+          <w:rtl w:val="0"/>
+        </w:rPr>
+        <w:t xml:space="preserve">Key Points</w:t>
+      </w:r>
+    </w:p>
+    <w:p>
+      <w:pPr>
+        <w:numPr>
+          <w:ilvl w:val="0"/>
+          <w:numId w:val="4"/>
+        </w:numPr>
+        <w:spacing w:after="0" w:afterAutospacing="0" w:before="240" w:lineRule="auto"/>
+        <w:ind w:left="720" w:hanging="360"/>
+        <w:jc w:val="both"/>
+        <w:rPr>
+          <w:rFonts w:ascii="Bookman Old Style" w:cs="Bookman Old Style" w:eastAsia="Bookman Old Style" w:hAnsi="Bookman Old Style"/>
+          <w:sz w:val="28"/>
+          <w:szCs w:val="28"/>
+        </w:rPr>
+      </w:pPr>
+      <w:r>
+        <w:rPr>
+          <w:rFonts w:ascii="Bookman Old Style" w:cs="Bookman Old Style" w:eastAsia="Bookman Old Style" w:hAnsi="Bookman Old Style"/>
+          <w:b w:val="1"/>
+          <w:sz w:val="28"/>
+          <w:szCs w:val="28"/>
+          <w:rtl w:val="0"/>
+        </w:rPr>
+        <w:t xml:space="preserve">File Extension</w:t>
+      </w:r>
+      <w:r>
+        <w:rPr>
+          <w:rFonts w:ascii="Bookman Old Style" w:cs="Bookman Old Style" w:eastAsia="Bookman Old Style" w:hAnsi="Bookman Old Style"/>
+          <w:sz w:val="28"/>
+          <w:szCs w:val="28"/>
+          <w:rtl w:val="0"/>
+        </w:rPr>
+        <w:t xml:space="preserve">: Manifests are written in files with the </w:t>
+      </w:r>
+      <w:r>
+        <w:rPr>
+          <w:rFonts w:ascii="Bookman Old Style" w:cs="Bookman Old Style" w:eastAsia="Bookman Old Style" w:hAnsi="Bookman Old Style"/>
+          <w:sz w:val="28"/>
+          <w:szCs w:val="28"/>
+          <w:rtl w:val="0"/>
+        </w:rPr>
+        <w:t xml:space="preserve">.pp</w:t>
+      </w:r>
+      <w:r>
+        <w:rPr>
+          <w:rFonts w:ascii="Bookman Old Style" w:cs="Bookman Old Style" w:eastAsia="Bookman Old Style" w:hAnsi="Bookman Old Style"/>
+          <w:sz w:val="28"/>
+          <w:szCs w:val="28"/>
+          <w:rtl w:val="0"/>
+        </w:rPr>
+        <w:t xml:space="preserve"> extension (e.g., </w:t>
+      </w:r>
+      <w:r>
+        <w:rPr>
+          <w:rFonts w:ascii="Bookman Old Style" w:cs="Bookman Old Style" w:eastAsia="Bookman Old Style" w:hAnsi="Bookman Old Style"/>
+          <w:sz w:val="28"/>
+          <w:szCs w:val="28"/>
+          <w:rtl w:val="0"/>
+        </w:rPr>
+        <w:t xml:space="preserve">site.pp</w:t>
+      </w:r>
+      <w:r>
+        <w:rPr>
+          <w:rFonts w:ascii="Bookman Old Style" w:cs="Bookman Old Style" w:eastAsia="Bookman Old Style" w:hAnsi="Bookman Old Style"/>
+          <w:sz w:val="28"/>
+          <w:szCs w:val="28"/>
+          <w:rtl w:val="0"/>
+        </w:rPr>
+        <w:t xml:space="preserve">, </w:t>
+      </w:r>
+      <w:r>
+        <w:rPr>
+          <w:rFonts w:ascii="Bookman Old Style" w:cs="Bookman Old Style" w:eastAsia="Bookman Old Style" w:hAnsi="Bookman Old Style"/>
+          <w:sz w:val="28"/>
+          <w:szCs w:val="28"/>
+          <w:rtl w:val="0"/>
+        </w:rPr>
+        <w:t xml:space="preserve">init.pp</w:t>
+      </w:r>
+      <w:r>
+        <w:rPr>
+          <w:rFonts w:ascii="Bookman Old Style" w:cs="Bookman Old Style" w:eastAsia="Bookman Old Style" w:hAnsi="Bookman Old Style"/>
+          <w:sz w:val="28"/>
+          <w:szCs w:val="28"/>
+          <w:rtl w:val="0"/>
+        </w:rPr>
+        <w:t xml:space="preserve">).</w:t>
+      </w:r>
+    </w:p>
+    <w:p>
+      <w:pPr>
+        <w:numPr>
+          <w:ilvl w:val="0"/>
+          <w:numId w:val="4"/>
+        </w:numPr>
+        <w:spacing w:after="0" w:afterAutospacing="0" w:before="0" w:beforeAutospacing="0" w:lineRule="auto"/>
+        <w:ind w:left="720" w:hanging="360"/>
+        <w:jc w:val="both"/>
+        <w:rPr>
+          <w:rFonts w:ascii="Bookman Old Style" w:cs="Bookman Old Style" w:eastAsia="Bookman Old Style" w:hAnsi="Bookman Old Style"/>
+          <w:sz w:val="28"/>
+          <w:szCs w:val="28"/>
+        </w:rPr>
+      </w:pPr>
+      <w:r>
+        <w:rPr>
+          <w:rFonts w:ascii="Bookman Old Style" w:cs="Bookman Old Style" w:eastAsia="Bookman Old Style" w:hAnsi="Bookman Old Style"/>
+          <w:b w:val="1"/>
+          <w:sz w:val="28"/>
+          <w:szCs w:val="28"/>
+          <w:rtl w:val="0"/>
+        </w:rPr>
+        <w:t xml:space="preserve">Declarative Syntax</w:t>
+      </w:r>
+      <w:r>
+        <w:rPr>
+          <w:rFonts w:ascii="Bookman Old Style" w:cs="Bookman Old Style" w:eastAsia="Bookman Old Style" w:hAnsi="Bookman Old Style"/>
+          <w:sz w:val="28"/>
+          <w:szCs w:val="28"/>
+          <w:rtl w:val="0"/>
+        </w:rPr>
+        <w:t xml:space="preserve">: Manifest code describes the desired state of resources rather than specifying step-by-step instructions.</w:t>
+      </w:r>
+    </w:p>
+    <w:p>
+      <w:pPr>
+        <w:numPr>
+          <w:ilvl w:val="0"/>
+          <w:numId w:val="4"/>
+        </w:numPr>
+        <w:spacing w:after="0" w:afterAutospacing="0" w:before="0" w:beforeAutospacing="0" w:lineRule="auto"/>
+        <w:ind w:left="720" w:hanging="360"/>
+        <w:jc w:val="both"/>
+        <w:rPr>
+          <w:rFonts w:ascii="Bookman Old Style" w:cs="Bookman Old Style" w:eastAsia="Bookman Old Style" w:hAnsi="Bookman Old Style"/>
+          <w:sz w:val="28"/>
+          <w:szCs w:val="28"/>
+        </w:rPr>
+      </w:pPr>
+      <w:r>
+        <w:rPr>
+          <w:rFonts w:ascii="Bookman Old Style" w:cs="Bookman Old Style" w:eastAsia="Bookman Old Style" w:hAnsi="Bookman Old Style"/>
+          <w:b w:val="1"/>
+          <w:sz w:val="28"/>
+          <w:szCs w:val="28"/>
+          <w:rtl w:val="0"/>
+        </w:rPr>
+        <w:t xml:space="preserve">Resources</w:t>
+      </w:r>
+      <w:r>
+        <w:rPr>
+          <w:rFonts w:ascii="Bookman Old Style" w:cs="Bookman Old Style" w:eastAsia="Bookman Old Style" w:hAnsi="Bookman Old Style"/>
+          <w:sz w:val="28"/>
+          <w:szCs w:val="28"/>
+          <w:rtl w:val="0"/>
+        </w:rPr>
+        <w:t xml:space="preserve">: Resources are the fundamental building blocks of manifests, such as files, services, and packages. Example resource types:</w:t>
+      </w:r>
+    </w:p>
+    <w:p>
+      <w:pPr>
+        <w:numPr>
+          <w:ilvl w:val="1"/>
+          <w:numId w:val="4"/>
+        </w:numPr>
+        <w:spacing w:after="0" w:afterAutospacing="0" w:before="0" w:beforeAutospacing="0" w:lineRule="auto"/>
+        <w:ind w:left="1440" w:hanging="360"/>
+        <w:jc w:val="both"/>
+        <w:rPr>
+          <w:rFonts w:ascii="Bookman Old Style" w:cs="Bookman Old Style" w:eastAsia="Bookman Old Style" w:hAnsi="Bookman Old Style"/>
+          <w:sz w:val="28"/>
+          <w:szCs w:val="28"/>
+          <w:u w:val="none"/>
+        </w:rPr>
+      </w:pPr>
+      <w:r>
+        <w:rPr>
+          <w:rFonts w:ascii="Bookman Old Style" w:cs="Bookman Old Style" w:eastAsia="Bookman Old Style" w:hAnsi="Bookman Old Style"/>
+          <w:b w:val="1"/>
+          <w:sz w:val="28"/>
+          <w:szCs w:val="28"/>
+          <w:rtl w:val="0"/>
+        </w:rPr>
+        <w:t xml:space="preserve">file</w:t>
+      </w:r>
+      <w:r>
+        <w:rPr>
+          <w:rFonts w:ascii="Bookman Old Style" w:cs="Bookman Old Style" w:eastAsia="Bookman Old Style" w:hAnsi="Bookman Old Style"/>
+          <w:sz w:val="28"/>
+          <w:szCs w:val="28"/>
+          <w:rtl w:val="0"/>
+        </w:rPr>
+        <w:t xml:space="preserve">: Manage files and directories.</w:t>
+      </w:r>
+    </w:p>
+    <w:p>
+      <w:pPr>
+        <w:numPr>
+          <w:ilvl w:val="1"/>
+          <w:numId w:val="4"/>
+        </w:numPr>
+        <w:spacing w:after="0" w:afterAutospacing="0" w:before="0" w:beforeAutospacing="0" w:lineRule="auto"/>
+        <w:ind w:left="1440" w:hanging="360"/>
+        <w:jc w:val="both"/>
+        <w:rPr>
+          <w:rFonts w:ascii="Bookman Old Style" w:cs="Bookman Old Style" w:eastAsia="Bookman Old Style" w:hAnsi="Bookman Old Style"/>
+          <w:sz w:val="28"/>
+          <w:szCs w:val="28"/>
+          <w:u w:val="none"/>
+        </w:rPr>
+      </w:pPr>
+      <w:r>
+        <w:rPr>
+          <w:rFonts w:ascii="Bookman Old Style" w:cs="Bookman Old Style" w:eastAsia="Bookman Old Style" w:hAnsi="Bookman Old Style"/>
+          <w:b w:val="1"/>
+          <w:sz w:val="28"/>
+          <w:szCs w:val="28"/>
+          <w:rtl w:val="0"/>
+        </w:rPr>
+        <w:t xml:space="preserve">package</w:t>
+      </w:r>
+      <w:r>
+        <w:rPr>
+          <w:rFonts w:ascii="Bookman Old Style" w:cs="Bookman Old Style" w:eastAsia="Bookman Old Style" w:hAnsi="Bookman Old Style"/>
+          <w:sz w:val="28"/>
+          <w:szCs w:val="28"/>
+          <w:rtl w:val="0"/>
+        </w:rPr>
+        <w:t xml:space="preserve">: Install or remove software packages.</w:t>
+      </w:r>
+    </w:p>
+    <w:p>
+      <w:pPr>
+        <w:numPr>
+          <w:ilvl w:val="1"/>
+          <w:numId w:val="4"/>
+        </w:numPr>
+        <w:spacing w:after="0" w:afterAutospacing="0" w:before="0" w:beforeAutospacing="0" w:lineRule="auto"/>
+        <w:ind w:left="1440" w:hanging="360"/>
+        <w:jc w:val="both"/>
+        <w:rPr>
+          <w:rFonts w:ascii="Bookman Old Style" w:cs="Bookman Old Style" w:eastAsia="Bookman Old Style" w:hAnsi="Bookman Old Style"/>
+          <w:sz w:val="28"/>
+          <w:szCs w:val="28"/>
+          <w:u w:val="none"/>
+        </w:rPr>
+      </w:pPr>
+      <w:r>
+        <w:rPr>
+          <w:rFonts w:ascii="Bookman Old Style" w:cs="Bookman Old Style" w:eastAsia="Bookman Old Style" w:hAnsi="Bookman Old Style"/>
+          <w:b w:val="1"/>
+          <w:sz w:val="28"/>
+          <w:szCs w:val="28"/>
+          <w:rtl w:val="0"/>
+        </w:rPr>
+        <w:t xml:space="preserve">service</w:t>
+      </w:r>
+      <w:r>
+        <w:rPr>
+          <w:rFonts w:ascii="Bookman Old Style" w:cs="Bookman Old Style" w:eastAsia="Bookman Old Style" w:hAnsi="Bookman Old Style"/>
+          <w:sz w:val="28"/>
+          <w:szCs w:val="28"/>
+          <w:rtl w:val="0"/>
+        </w:rPr>
+        <w:t xml:space="preserve">: Start, stop, or enable services.</w:t>
+      </w:r>
+    </w:p>
+    <w:p>
+      <w:pPr>
+        <w:numPr>
+          <w:ilvl w:val="0"/>
+          <w:numId w:val="4"/>
+        </w:numPr>
+        <w:spacing w:after="0" w:afterAutospacing="0" w:before="0" w:beforeAutospacing="0" w:lineRule="auto"/>
+        <w:ind w:left="720" w:hanging="360"/>
+        <w:jc w:val="both"/>
+        <w:rPr>
+          <w:rFonts w:ascii="Bookman Old Style" w:cs="Bookman Old Style" w:eastAsia="Bookman Old Style" w:hAnsi="Bookman Old Style"/>
+          <w:sz w:val="28"/>
+          <w:szCs w:val="28"/>
+        </w:rPr>
+      </w:pPr>
+      <w:r>
+        <w:rPr>
+          <w:rFonts w:ascii="Bookman Old Style" w:cs="Bookman Old Style" w:eastAsia="Bookman Old Style" w:hAnsi="Bookman Old Style"/>
+          <w:b w:val="1"/>
+          <w:sz w:val="28"/>
+          <w:szCs w:val="28"/>
+          <w:rtl w:val="0"/>
+        </w:rPr>
+        <w:t xml:space="preserve">Modules</w:t>
+      </w:r>
+      <w:r>
+        <w:rPr>
+          <w:rFonts w:ascii="Bookman Old Style" w:cs="Bookman Old Style" w:eastAsia="Bookman Old Style" w:hAnsi="Bookman Old Style"/>
+          <w:sz w:val="28"/>
+          <w:szCs w:val="28"/>
+          <w:rtl w:val="0"/>
+        </w:rPr>
+        <w:t xml:space="preserve">: Manifests are often organized into </w:t>
+      </w:r>
+      <w:r>
+        <w:rPr>
+          <w:rFonts w:ascii="Bookman Old Style" w:cs="Bookman Old Style" w:eastAsia="Bookman Old Style" w:hAnsi="Bookman Old Style"/>
+          <w:b w:val="1"/>
+          <w:sz w:val="28"/>
+          <w:szCs w:val="28"/>
+          <w:rtl w:val="0"/>
+        </w:rPr>
+        <w:t xml:space="preserve">modules</w:t>
+      </w:r>
+      <w:r>
+        <w:rPr>
+          <w:rFonts w:ascii="Bookman Old Style" w:cs="Bookman Old Style" w:eastAsia="Bookman Old Style" w:hAnsi="Bookman Old Style"/>
+          <w:sz w:val="28"/>
+          <w:szCs w:val="28"/>
+          <w:rtl w:val="0"/>
+        </w:rPr>
+        <w:t xml:space="preserve">, which are reusable and shareable units of configuration.</w:t>
+      </w:r>
+    </w:p>
+    <w:p>
+      <w:pPr>
+        <w:numPr>
+          <w:ilvl w:val="0"/>
+          <w:numId w:val="4"/>
+        </w:numPr>
+        <w:spacing w:after="240" w:before="0" w:beforeAutospacing="0" w:lineRule="auto"/>
+        <w:ind w:left="720" w:hanging="360"/>
+        <w:jc w:val="both"/>
+        <w:rPr>
+          <w:rFonts w:ascii="Bookman Old Style" w:cs="Bookman Old Style" w:eastAsia="Bookman Old Style" w:hAnsi="Bookman Old Style"/>
+          <w:sz w:val="28"/>
+          <w:szCs w:val="28"/>
+        </w:rPr>
+      </w:pPr>
+      <w:r>
+        <w:rPr>
+          <w:rFonts w:ascii="Bookman Old Style" w:cs="Bookman Old Style" w:eastAsia="Bookman Old Style" w:hAnsi="Bookman Old Style"/>
+          <w:b w:val="1"/>
+          <w:sz w:val="28"/>
+          <w:szCs w:val="28"/>
+          <w:rtl w:val="0"/>
+        </w:rPr>
+        <w:t xml:space="preserve">Main Manifest</w:t>
+      </w:r>
+      <w:r>
+        <w:rPr>
+          <w:rFonts w:ascii="Bookman Old Style" w:cs="Bookman Old Style" w:eastAsia="Bookman Old Style" w:hAnsi="Bookman Old Style"/>
+          <w:sz w:val="28"/>
+          <w:szCs w:val="28"/>
+          <w:rtl w:val="0"/>
+        </w:rPr>
+        <w:t xml:space="preserve">: The main manifest (</w:t>
+      </w:r>
+      <w:r>
+        <w:rPr>
+          <w:rFonts w:ascii="Bookman Old Style" w:cs="Bookman Old Style" w:eastAsia="Bookman Old Style" w:hAnsi="Bookman Old Style"/>
+          <w:sz w:val="28"/>
+          <w:szCs w:val="28"/>
+          <w:rtl w:val="0"/>
+        </w:rPr>
+        <w:t xml:space="preserve">site.pp</w:t>
+      </w:r>
+      <w:r>
+        <w:rPr>
+          <w:rFonts w:ascii="Bookman Old Style" w:cs="Bookman Old Style" w:eastAsia="Bookman Old Style" w:hAnsi="Bookman Old Style"/>
+          <w:sz w:val="28"/>
+          <w:szCs w:val="28"/>
+          <w:rtl w:val="0"/>
+        </w:rPr>
+        <w:t xml:space="preserve">) is usually located in </w:t>
+      </w:r>
+      <w:r>
+        <w:rPr>
+          <w:rFonts w:ascii="Bookman Old Style" w:cs="Bookman Old Style" w:eastAsia="Bookman Old Style" w:hAnsi="Bookman Old Style"/>
+          <w:sz w:val="28"/>
+          <w:szCs w:val="28"/>
+          <w:rtl w:val="0"/>
+        </w:rPr>
+        <w:t xml:space="preserve">/etc/puppet/code/environments/production/manifests</w:t>
+      </w:r>
+      <w:r>
+        <w:rPr>
+          <w:rFonts w:ascii="Bookman Old Style" w:cs="Bookman Old Style" w:eastAsia="Bookman Old Style" w:hAnsi="Bookman Old Style"/>
+          <w:sz w:val="28"/>
+          <w:szCs w:val="28"/>
+          <w:rtl w:val="0"/>
+        </w:rPr>
+        <w:t xml:space="preserve"> on the Puppet Server and is the entry point for configurations.</w:t>
+      </w:r>
+    </w:p>
+    <w:p>
+      <w:pPr>
+        <w:spacing w:after="240" w:before="240" w:lineRule="auto"/>
+        <w:jc w:val="both"/>
+        <w:rPr>
+          <w:rFonts w:ascii="Bookman Old Style" w:cs="Bookman Old Style" w:eastAsia="Bookman Old Style" w:hAnsi="Bookman Old Style"/>
+          <w:b w:val="1"/>
+          <w:sz w:val="28"/>
+          <w:szCs w:val="28"/>
+        </w:rPr>
+      </w:pPr>
+      <w:r>
+        <w:rPr>
+          <w:rFonts w:ascii="Bookman Old Style" w:cs="Bookman Old Style" w:eastAsia="Bookman Old Style" w:hAnsi="Bookman Old Style"/>
+          <w:b w:val="1"/>
+          <w:sz w:val="28"/>
+          <w:szCs w:val="28"/>
+          <w:rtl w:val="0"/>
+        </w:rPr>
+        <w:t xml:space="preserve">Example</w:t>
+      </w:r>
+    </w:p>
+    <w:p>
+      <w:pPr>
+        <w:spacing w:after="240" w:before="240" w:line="240" w:lineRule="auto"/>
+        <w:jc w:val="both"/>
+        <w:rPr>
+          <w:rFonts w:ascii="Bookman Old Style" w:cs="Bookman Old Style" w:eastAsia="Bookman Old Style" w:hAnsi="Bookman Old Style"/>
+          <w:sz w:val="28"/>
+          <w:szCs w:val="28"/>
+        </w:rPr>
+      </w:pPr>
+      <w:r>
+        <w:rPr>
+          <w:rFonts w:ascii="Bookman Old Style" w:cs="Bookman Old Style" w:eastAsia="Bookman Old Style" w:hAnsi="Bookman Old Style"/>
+          <w:sz w:val="28"/>
+          <w:szCs w:val="28"/>
+          <w:rtl w:val="0"/>
+        </w:rPr>
+        <w:t xml:space="preserve"># Ensure the Apache package is installed</w:t>
+      </w:r>
+    </w:p>
+    <w:p>
+      <w:pPr>
+        <w:spacing w:after="240" w:before="240" w:line="240" w:lineRule="auto"/>
+        <w:jc w:val="both"/>
+        <w:rPr>
+          <w:rFonts w:ascii="Bookman Old Style" w:cs="Bookman Old Style" w:eastAsia="Bookman Old Style" w:hAnsi="Bookman Old Style"/>
+          <w:sz w:val="28"/>
+          <w:szCs w:val="28"/>
+        </w:rPr>
+      </w:pPr>
+      <w:r>
+        <w:rPr>
+          <w:rFonts w:ascii="Bookman Old Style" w:cs="Bookman Old Style" w:eastAsia="Bookman Old Style" w:hAnsi="Bookman Old Style"/>
+          <w:sz w:val="28"/>
+          <w:szCs w:val="28"/>
+          <w:rtl w:val="0"/>
+        </w:rPr>
+        <w:t xml:space="preserve">package { ‘apache2’ : </w:t>
+      </w:r>
+    </w:p>
+    <w:p>
+      <w:pPr>
+        <w:spacing w:after="240" w:before="240" w:line="240" w:lineRule="auto"/>
+        <w:jc w:val="both"/>
+        <w:rPr>
+          <w:rFonts w:ascii="Bookman Old Style" w:cs="Bookman Old Style" w:eastAsia="Bookman Old Style" w:hAnsi="Bookman Old Style"/>
+          <w:sz w:val="28"/>
+          <w:szCs w:val="28"/>
+        </w:rPr>
+      </w:pPr>
+      <w:r>
+        <w:rPr>
+          <w:rFonts w:ascii="Bookman Old Style" w:cs="Bookman Old Style" w:eastAsia="Bookman Old Style" w:hAnsi="Bookman Old Style"/>
+          <w:sz w:val="28"/>
+          <w:szCs w:val="28"/>
+          <w:rtl w:val="0"/>
+        </w:rPr>
+        <w:t xml:space="preserve">ensure =&gt; ‘installed’ ,</w:t>
+      </w:r>
+    </w:p>
+    <w:p>
+      <w:pPr>
+        <w:spacing w:after="240" w:before="240" w:line="240" w:lineRule="auto"/>
+        <w:jc w:val="both"/>
+        <w:rPr>
+          <w:rFonts w:ascii="Bookman Old Style" w:cs="Bookman Old Style" w:eastAsia="Bookman Old Style" w:hAnsi="Bookman Old Style"/>
+          <w:sz w:val="28"/>
+          <w:szCs w:val="28"/>
+        </w:rPr>
+      </w:pPr>
+      <w:r>
+        <w:rPr>
+          <w:rFonts w:ascii="Bookman Old Style" w:cs="Bookman Old Style" w:eastAsia="Bookman Old Style" w:hAnsi="Bookman Old Style"/>
+          <w:sz w:val="28"/>
+          <w:szCs w:val="28"/>
+          <w:rtl w:val="0"/>
+        </w:rPr>
+        <w:t xml:space="preserve">}</w:t>
+      </w:r>
+    </w:p>
+    <w:p>
+      <w:pPr>
+        <w:spacing w:after="240" w:before="240" w:line="240" w:lineRule="auto"/>
+        <w:jc w:val="both"/>
+        <w:rPr>
+          <w:rFonts w:ascii="Bookman Old Style" w:cs="Bookman Old Style" w:eastAsia="Bookman Old Style" w:hAnsi="Bookman Old Style"/>
+          <w:b w:val="1"/>
+          <w:sz w:val="28"/>
+          <w:szCs w:val="28"/>
+        </w:rPr>
+      </w:pPr>
+      <w:r>
+        <w:rPr>
+          <w:rtl w:val="0"/>
+        </w:rPr>
+      </w:r>
+    </w:p>
+    <w:p>
+      <w:pPr>
+        <w:spacing w:after="240" w:before="240" w:lineRule="auto"/>
+        <w:jc w:val="both"/>
+        <w:rPr>
+          <w:rFonts w:ascii="Bookman Old Style" w:cs="Bookman Old Style" w:eastAsia="Bookman Old Style" w:hAnsi="Bookman Old Style"/>
+          <w:b w:val="1"/>
+          <w:sz w:val="28"/>
+          <w:szCs w:val="28"/>
+        </w:rPr>
+      </w:pPr>
+      <w:r>
+        <w:rPr>
+          <w:rFonts w:ascii="Bookman Old Style" w:cs="Bookman Old Style" w:eastAsia="Bookman Old Style" w:hAnsi="Bookman Old Style"/>
+          <w:b w:val="1"/>
+          <w:sz w:val="28"/>
+          <w:szCs w:val="28"/>
+          <w:rtl w:val="0"/>
+        </w:rPr>
+        <w:t xml:space="preserve">Puppet Classes</w:t>
+      </w:r>
+    </w:p>
+    <w:p>
+      <w:pPr>
+        <w:spacing w:after="240" w:before="240" w:lineRule="auto"/>
+        <w:jc w:val="both"/>
+        <w:rPr>
+          <w:rFonts w:ascii="Bookman Old Style" w:cs="Bookman Old Style" w:eastAsia="Bookman Old Style" w:hAnsi="Bookman Old Style"/>
+          <w:sz w:val="28"/>
+          <w:szCs w:val="28"/>
+        </w:rPr>
+      </w:pPr>
+      <w:r>
+        <w:rPr>
+          <w:rFonts w:ascii="Bookman Old Style" w:cs="Bookman Old Style" w:eastAsia="Bookman Old Style" w:hAnsi="Bookman Old Style"/>
+          <w:sz w:val="28"/>
+          <w:szCs w:val="28"/>
+          <w:rtl w:val="0"/>
+        </w:rPr>
+        <w:t xml:space="preserve">In Puppet, </w:t>
+      </w:r>
+      <w:r>
+        <w:rPr>
+          <w:rFonts w:ascii="Bookman Old Style" w:cs="Bookman Old Style" w:eastAsia="Bookman Old Style" w:hAnsi="Bookman Old Style"/>
+          <w:b w:val="1"/>
+          <w:sz w:val="28"/>
+          <w:szCs w:val="28"/>
+          <w:rtl w:val="0"/>
+        </w:rPr>
+        <w:t xml:space="preserve">classes</w:t>
+      </w:r>
+      <w:r>
+        <w:rPr>
+          <w:rFonts w:ascii="Bookman Old Style" w:cs="Bookman Old Style" w:eastAsia="Bookman Old Style" w:hAnsi="Bookman Old Style"/>
+          <w:sz w:val="28"/>
+          <w:szCs w:val="28"/>
+          <w:rtl w:val="0"/>
+        </w:rPr>
+        <w:t xml:space="preserve"> are reusable, declarative blocks of code that define a set of configurations or resources. Classes allow you to organize and manage configurations for complex systems by grouping related resources together. </w:t>
+      </w:r>
+    </w:p>
+    <w:p>
+      <w:pPr>
+        <w:spacing w:after="240" w:before="240" w:lineRule="auto"/>
+        <w:jc w:val="both"/>
+        <w:rPr>
+          <w:rFonts w:ascii="Bookman Old Style" w:cs="Bookman Old Style" w:eastAsia="Bookman Old Style" w:hAnsi="Bookman Old Style"/>
+          <w:b w:val="1"/>
+          <w:sz w:val="28"/>
+          <w:szCs w:val="28"/>
+        </w:rPr>
+      </w:pPr>
+      <w:r>
+        <w:rPr>
+          <w:rtl w:val="0"/>
+        </w:rPr>
+      </w:r>
+    </w:p>
+    <w:p>
+      <w:pPr>
+        <w:spacing w:after="240" w:before="240" w:lineRule="auto"/>
+        <w:jc w:val="both"/>
+        <w:rPr>
+          <w:rFonts w:ascii="Bookman Old Style" w:cs="Bookman Old Style" w:eastAsia="Bookman Old Style" w:hAnsi="Bookman Old Style"/>
+          <w:b w:val="1"/>
+          <w:sz w:val="28"/>
+          <w:szCs w:val="28"/>
+        </w:rPr>
+      </w:pPr>
+      <w:r>
+        <w:rPr>
+          <w:rFonts w:ascii="Bookman Old Style" w:cs="Bookman Old Style" w:eastAsia="Bookman Old Style" w:hAnsi="Bookman Old Style"/>
+          <w:b w:val="1"/>
+          <w:sz w:val="28"/>
+          <w:szCs w:val="28"/>
+          <w:rtl w:val="0"/>
+        </w:rPr>
+        <w:t xml:space="preserve">Types of classes</w:t>
       </w:r>
     </w:p>
     <w:p>
@@ -1221,1581 +2796,6 @@
           <w:ilvl w:val="0"/>
           <w:numId w:val="5"/>
         </w:numPr>
-        <w:ind w:left="720" w:hanging="360"/>
-        <w:jc w:val="both"/>
-        <w:rPr>
-          <w:rFonts w:ascii="Bookman Old Style" w:cs="Bookman Old Style" w:eastAsia="Bookman Old Style" w:hAnsi="Bookman Old Style"/>
-          <w:sz w:val="28"/>
-          <w:szCs w:val="28"/>
-          <w:u w:val="none"/>
-        </w:rPr>
-      </w:pPr>
-      <w:r>
-        <w:rPr>
-          <w:rFonts w:ascii="Bookman Old Style" w:cs="Bookman Old Style" w:eastAsia="Bookman Old Style" w:hAnsi="Bookman Old Style"/>
-          <w:sz w:val="28"/>
-          <w:szCs w:val="28"/>
-          <w:rtl w:val="0"/>
-        </w:rPr>
-        <w:t xml:space="preserve">Install the Puppet Agent package.</w:t>
-      </w:r>
-    </w:p>
-    <w:p>
-      <w:pPr>
-        <w:jc w:val="both"/>
-        <w:rPr>
-          <w:rFonts w:ascii="Bookman Old Style" w:cs="Bookman Old Style" w:eastAsia="Bookman Old Style" w:hAnsi="Bookman Old Style"/>
-          <w:sz w:val="28"/>
-          <w:szCs w:val="28"/>
-        </w:rPr>
-      </w:pPr>
-      <w:r>
-        <w:rPr>
-          <w:rtl w:val="0"/>
-        </w:rPr>
-      </w:r>
-    </w:p>
-    <w:p>
-      <w:pPr>
-        <w:jc w:val="center"/>
-        <w:rPr>
-          <w:rFonts w:ascii="Bookman Old Style" w:cs="Bookman Old Style" w:eastAsia="Bookman Old Style" w:hAnsi="Bookman Old Style"/>
-          <w:i w:val="1"/>
-          <w:sz w:val="28"/>
-          <w:szCs w:val="28"/>
-        </w:rPr>
-      </w:pPr>
-      <w:r>
-        <w:rPr>
-          <w:rFonts w:ascii="Bookman Old Style" w:cs="Bookman Old Style" w:eastAsia="Bookman Old Style" w:hAnsi="Bookman Old Style"/>
-          <w:i w:val="1"/>
-          <w:sz w:val="28"/>
-          <w:szCs w:val="28"/>
-          <w:rtl w:val="0"/>
-        </w:rPr>
-        <w:t xml:space="preserve">apt install puppet-agent -y </w:t>
-      </w:r>
-    </w:p>
-    <w:p>
-      <w:pPr>
-        <w:jc w:val="center"/>
-        <w:rPr>
-          <w:rFonts w:ascii="Bookman Old Style" w:cs="Bookman Old Style" w:eastAsia="Bookman Old Style" w:hAnsi="Bookman Old Style"/>
-          <w:i w:val="1"/>
-          <w:sz w:val="28"/>
-          <w:szCs w:val="28"/>
-        </w:rPr>
-      </w:pPr>
-      <w:r>
-        <w:rPr>
-          <w:rtl w:val="0"/>
-        </w:rPr>
-      </w:r>
-    </w:p>
-    <w:p>
-      <w:pPr>
-        <w:numPr>
-          <w:ilvl w:val="0"/>
-          <w:numId w:val="5"/>
-        </w:numPr>
-        <w:ind w:left="720" w:hanging="360"/>
-        <w:jc w:val="both"/>
-        <w:rPr>
-          <w:rFonts w:ascii="Bookman Old Style" w:cs="Bookman Old Style" w:eastAsia="Bookman Old Style" w:hAnsi="Bookman Old Style"/>
-          <w:sz w:val="28"/>
-          <w:szCs w:val="28"/>
-        </w:rPr>
-      </w:pPr>
-      <w:r>
-        <w:rPr>
-          <w:rFonts w:ascii="Bookman Old Style" w:cs="Bookman Old Style" w:eastAsia="Bookman Old Style" w:hAnsi="Bookman Old Style"/>
-          <w:sz w:val="28"/>
-          <w:szCs w:val="28"/>
-          <w:rtl w:val="0"/>
-        </w:rPr>
-        <w:t xml:space="preserve">Configure the Puppet Agent by editing the </w:t>
-      </w:r>
-      <w:r>
-        <w:rPr>
-          <w:rFonts w:ascii="Bookman Old Style" w:cs="Bookman Old Style" w:eastAsia="Bookman Old Style" w:hAnsi="Bookman Old Style"/>
-          <w:sz w:val="28"/>
-          <w:szCs w:val="28"/>
-          <w:rtl w:val="0"/>
-        </w:rPr>
-        <w:t xml:space="preserve">/etc/puppet/puppet.conf</w:t>
-      </w:r>
-      <w:r>
-        <w:rPr>
-          <w:rFonts w:ascii="Bookman Old Style" w:cs="Bookman Old Style" w:eastAsia="Bookman Old Style" w:hAnsi="Bookman Old Style"/>
-          <w:sz w:val="28"/>
-          <w:szCs w:val="28"/>
-          <w:rtl w:val="0"/>
-        </w:rPr>
-        <w:t xml:space="preserve"> file under the [main] section.</w:t>
-      </w:r>
-    </w:p>
-    <w:p>
-      <w:pPr>
-        <w:ind w:left="0" w:firstLine="0"/>
-        <w:jc w:val="both"/>
-        <w:rPr>
-          <w:rFonts w:ascii="Bookman Old Style" w:cs="Bookman Old Style" w:eastAsia="Bookman Old Style" w:hAnsi="Bookman Old Style"/>
-          <w:sz w:val="28"/>
-          <w:szCs w:val="28"/>
-        </w:rPr>
-      </w:pPr>
-      <w:r>
-        <w:rPr>
-          <w:rtl w:val="0"/>
-        </w:rPr>
-      </w:r>
-    </w:p>
-    <w:p>
-      <w:pPr>
-        <w:ind w:left="0" w:firstLine="0"/>
-        <w:jc w:val="center"/>
-        <w:rPr>
-          <w:rFonts w:ascii="Bookman Old Style" w:cs="Bookman Old Style" w:eastAsia="Bookman Old Style" w:hAnsi="Bookman Old Style"/>
-          <w:i w:val="1"/>
-          <w:sz w:val="28"/>
-          <w:szCs w:val="28"/>
-        </w:rPr>
-      </w:pPr>
-      <w:r>
-        <w:rPr>
-          <w:rFonts w:ascii="Bookman Old Style" w:cs="Bookman Old Style" w:eastAsia="Bookman Old Style" w:hAnsi="Bookman Old Style"/>
-          <w:i w:val="1"/>
-          <w:sz w:val="28"/>
-          <w:szCs w:val="28"/>
-          <w:rtl w:val="0"/>
-        </w:rPr>
-        <w:t xml:space="preserve">[main] </w:t>
-      </w:r>
-    </w:p>
-    <w:p>
-      <w:pPr>
-        <w:ind w:left="0" w:firstLine="0"/>
-        <w:jc w:val="center"/>
-        <w:rPr>
-          <w:rFonts w:ascii="Bookman Old Style" w:cs="Bookman Old Style" w:eastAsia="Bookman Old Style" w:hAnsi="Bookman Old Style"/>
-          <w:i w:val="1"/>
-          <w:sz w:val="28"/>
-          <w:szCs w:val="28"/>
-        </w:rPr>
-      </w:pPr>
-      <w:r>
-        <w:rPr>
-          <w:rFonts w:ascii="Bookman Old Style" w:cs="Bookman Old Style" w:eastAsia="Bookman Old Style" w:hAnsi="Bookman Old Style"/>
-          <w:i w:val="1"/>
-          <w:sz w:val="28"/>
-          <w:szCs w:val="28"/>
-          <w:rtl w:val="0"/>
-        </w:rPr>
-        <w:t xml:space="preserve">server = &lt;hostname of the puppet server&gt;</w:t>
-      </w:r>
-    </w:p>
-    <w:p>
-      <w:pPr>
-        <w:ind w:left="0" w:firstLine="0"/>
-        <w:jc w:val="center"/>
-        <w:rPr>
-          <w:rFonts w:ascii="Bookman Old Style" w:cs="Bookman Old Style" w:eastAsia="Bookman Old Style" w:hAnsi="Bookman Old Style"/>
-          <w:i w:val="1"/>
-          <w:sz w:val="28"/>
-          <w:szCs w:val="28"/>
-        </w:rPr>
-      </w:pPr>
-      <w:r>
-        <w:rPr>
-          <w:rFonts w:ascii="Bookman Old Style" w:cs="Bookman Old Style" w:eastAsia="Bookman Old Style" w:hAnsi="Bookman Old Style"/>
-          <w:i w:val="1"/>
-          <w:sz w:val="28"/>
-          <w:szCs w:val="28"/>
-          <w:rtl w:val="0"/>
-        </w:rPr>
-        <w:t xml:space="preserve">certname = &lt;certificate name of the puppet agent&gt;</w:t>
-      </w:r>
-    </w:p>
-    <w:p>
-      <w:pPr>
-        <w:ind w:left="0" w:firstLine="0"/>
-        <w:jc w:val="center"/>
-        <w:rPr>
-          <w:rFonts w:ascii="Bookman Old Style" w:cs="Bookman Old Style" w:eastAsia="Bookman Old Style" w:hAnsi="Bookman Old Style"/>
-          <w:i w:val="1"/>
-          <w:sz w:val="28"/>
-          <w:szCs w:val="28"/>
-        </w:rPr>
-      </w:pPr>
-      <w:r>
-        <w:rPr>
-          <w:rtl w:val="0"/>
-        </w:rPr>
-      </w:r>
-    </w:p>
-    <w:p>
-      <w:pPr>
-        <w:numPr>
-          <w:ilvl w:val="0"/>
-          <w:numId w:val="5"/>
-        </w:numPr>
-        <w:ind w:left="720" w:hanging="360"/>
-        <w:jc w:val="both"/>
-        <w:rPr>
-          <w:rFonts w:ascii="Bookman Old Style" w:cs="Bookman Old Style" w:eastAsia="Bookman Old Style" w:hAnsi="Bookman Old Style"/>
-          <w:sz w:val="28"/>
-          <w:szCs w:val="28"/>
-        </w:rPr>
-      </w:pPr>
-      <w:r>
-        <w:rPr>
-          <w:rFonts w:ascii="Bookman Old Style" w:cs="Bookman Old Style" w:eastAsia="Bookman Old Style" w:hAnsi="Bookman Old Style"/>
-          <w:sz w:val="28"/>
-          <w:szCs w:val="28"/>
-          <w:rtl w:val="0"/>
-        </w:rPr>
-        <w:t xml:space="preserve">Start and enable the Puppet Agent service on the agent node.</w:t>
-      </w:r>
-    </w:p>
-    <w:p>
-      <w:pPr>
-        <w:ind w:left="0" w:firstLine="0"/>
-        <w:jc w:val="center"/>
-        <w:rPr>
-          <w:rFonts w:ascii="Bookman Old Style" w:cs="Bookman Old Style" w:eastAsia="Bookman Old Style" w:hAnsi="Bookman Old Style"/>
-          <w:i w:val="1"/>
-          <w:sz w:val="28"/>
-          <w:szCs w:val="28"/>
-        </w:rPr>
-      </w:pPr>
-      <w:r>
-        <w:rPr>
-          <w:rtl w:val="0"/>
-        </w:rPr>
-      </w:r>
-    </w:p>
-    <w:p>
-      <w:pPr>
-        <w:jc w:val="center"/>
-        <w:rPr>
-          <w:rFonts w:ascii="Bookman Old Style" w:cs="Bookman Old Style" w:eastAsia="Bookman Old Style" w:hAnsi="Bookman Old Style"/>
-          <w:i w:val="1"/>
-          <w:sz w:val="28"/>
-          <w:szCs w:val="28"/>
-        </w:rPr>
-      </w:pPr>
-      <w:r>
-        <w:rPr>
-          <w:rFonts w:ascii="Bookman Old Style" w:cs="Bookman Old Style" w:eastAsia="Bookman Old Style" w:hAnsi="Bookman Old Style"/>
-          <w:i w:val="1"/>
-          <w:sz w:val="28"/>
-          <w:szCs w:val="28"/>
-          <w:rtl w:val="0"/>
-        </w:rPr>
-        <w:t xml:space="preserve">systemctl start puppet  </w:t>
-      </w:r>
-    </w:p>
-    <w:p>
-      <w:pPr>
-        <w:jc w:val="center"/>
-        <w:rPr>
-          <w:rFonts w:ascii="Bookman Old Style" w:cs="Bookman Old Style" w:eastAsia="Bookman Old Style" w:hAnsi="Bookman Old Style"/>
-          <w:i w:val="1"/>
-          <w:sz w:val="28"/>
-          <w:szCs w:val="28"/>
-        </w:rPr>
-      </w:pPr>
-      <w:r>
-        <w:rPr>
-          <w:rFonts w:ascii="Bookman Old Style" w:cs="Bookman Old Style" w:eastAsia="Bookman Old Style" w:hAnsi="Bookman Old Style"/>
-          <w:i w:val="1"/>
-          <w:sz w:val="28"/>
-          <w:szCs w:val="28"/>
-          <w:rtl w:val="0"/>
-        </w:rPr>
-        <w:t xml:space="preserve">systemctl enable puppet  </w:t>
-      </w:r>
-    </w:p>
-    <w:p>
-      <w:pPr>
-        <w:jc w:val="center"/>
-        <w:rPr>
-          <w:rFonts w:ascii="Bookman Old Style" w:cs="Bookman Old Style" w:eastAsia="Bookman Old Style" w:hAnsi="Bookman Old Style"/>
-          <w:i w:val="1"/>
-          <w:sz w:val="28"/>
-          <w:szCs w:val="28"/>
-        </w:rPr>
-      </w:pPr>
-      <w:r>
-        <w:rPr>
-          <w:rtl w:val="0"/>
-        </w:rPr>
-      </w:r>
-    </w:p>
-    <w:p>
-      <w:pPr>
-        <w:numPr>
-          <w:ilvl w:val="0"/>
-          <w:numId w:val="5"/>
-        </w:numPr>
-        <w:ind w:left="720" w:hanging="360"/>
-        <w:jc w:val="left"/>
-        <w:rPr>
-          <w:rFonts w:ascii="Bookman Old Style" w:cs="Bookman Old Style" w:eastAsia="Bookman Old Style" w:hAnsi="Bookman Old Style"/>
-          <w:sz w:val="28"/>
-          <w:szCs w:val="28"/>
-        </w:rPr>
-      </w:pPr>
-      <w:r>
-        <w:rPr>
-          <w:rFonts w:ascii="Bookman Old Style" w:cs="Bookman Old Style" w:eastAsia="Bookman Old Style" w:hAnsi="Bookman Old Style"/>
-          <w:sz w:val="28"/>
-          <w:szCs w:val="28"/>
-          <w:rtl w:val="0"/>
-        </w:rPr>
-        <w:t xml:space="preserve">Verify the Puppet Agent installation using the following command.</w:t>
-      </w:r>
-    </w:p>
-    <w:p>
-      <w:pPr>
-        <w:ind w:left="0" w:firstLine="0"/>
-        <w:jc w:val="left"/>
-        <w:rPr>
-          <w:rFonts w:ascii="Bookman Old Style" w:cs="Bookman Old Style" w:eastAsia="Bookman Old Style" w:hAnsi="Bookman Old Style"/>
-          <w:sz w:val="28"/>
-          <w:szCs w:val="28"/>
-        </w:rPr>
-      </w:pPr>
-      <w:r>
-        <w:rPr>
-          <w:rtl w:val="0"/>
-        </w:rPr>
-      </w:r>
-    </w:p>
-    <w:p>
-      <w:pPr>
-        <w:jc w:val="center"/>
-        <w:rPr>
-          <w:rFonts w:ascii="Bookman Old Style" w:cs="Bookman Old Style" w:eastAsia="Bookman Old Style" w:hAnsi="Bookman Old Style"/>
-          <w:i w:val="1"/>
-          <w:sz w:val="28"/>
-          <w:szCs w:val="28"/>
-        </w:rPr>
-      </w:pPr>
-      <w:r>
-        <w:rPr>
-          <w:rFonts w:ascii="Bookman Old Style" w:cs="Bookman Old Style" w:eastAsia="Bookman Old Style" w:hAnsi="Bookman Old Style"/>
-          <w:i w:val="1"/>
-          <w:sz w:val="28"/>
-          <w:szCs w:val="28"/>
-          <w:rtl w:val="0"/>
-        </w:rPr>
-        <w:t xml:space="preserve">puppet --version  </w:t>
-      </w:r>
-    </w:p>
-    <w:p>
-      <w:pPr>
-        <w:jc w:val="center"/>
-        <w:rPr>
-          <w:rFonts w:ascii="Bookman Old Style" w:cs="Bookman Old Style" w:eastAsia="Bookman Old Style" w:hAnsi="Bookman Old Style"/>
-          <w:i w:val="1"/>
-          <w:sz w:val="28"/>
-          <w:szCs w:val="28"/>
-        </w:rPr>
-      </w:pPr>
-      <w:r>
-        <w:rPr>
-          <w:rtl w:val="0"/>
-        </w:rPr>
-      </w:r>
-    </w:p>
-    <w:p>
-      <w:pPr>
-        <w:numPr>
-          <w:ilvl w:val="0"/>
-          <w:numId w:val="5"/>
-        </w:numPr>
-        <w:ind w:left="720" w:hanging="360"/>
-        <w:jc w:val="both"/>
-        <w:rPr>
-          <w:rFonts w:ascii="Bookman Old Style" w:cs="Bookman Old Style" w:eastAsia="Bookman Old Style" w:hAnsi="Bookman Old Style"/>
-          <w:sz w:val="28"/>
-          <w:szCs w:val="28"/>
-        </w:rPr>
-      </w:pPr>
-      <w:r>
-        <w:rPr>
-          <w:rFonts w:ascii="Bookman Old Style" w:cs="Bookman Old Style" w:eastAsia="Bookman Old Style" w:hAnsi="Bookman Old Style"/>
-          <w:sz w:val="28"/>
-          <w:szCs w:val="28"/>
-          <w:rtl w:val="0"/>
-        </w:rPr>
-        <w:t xml:space="preserve">Manually run the Puppet Agent to generate a Certificate Signing Request (CSR) and send it to the Puppet Server ( or you can skip this as Puppet Agent when started, automatically generates CSR and sends it to the Puppet Server).</w:t>
-      </w:r>
-    </w:p>
-    <w:p>
-      <w:pPr>
-        <w:ind w:left="0" w:firstLine="0"/>
-        <w:jc w:val="both"/>
-        <w:rPr>
-          <w:rFonts w:ascii="Bookman Old Style" w:cs="Bookman Old Style" w:eastAsia="Bookman Old Style" w:hAnsi="Bookman Old Style"/>
-          <w:sz w:val="28"/>
-          <w:szCs w:val="28"/>
-        </w:rPr>
-      </w:pPr>
-      <w:r>
-        <w:rPr>
-          <w:rtl w:val="0"/>
-        </w:rPr>
-      </w:r>
-    </w:p>
-    <w:p>
-      <w:pPr>
-        <w:jc w:val="center"/>
-        <w:rPr>
-          <w:rFonts w:ascii="Bookman Old Style" w:cs="Bookman Old Style" w:eastAsia="Bookman Old Style" w:hAnsi="Bookman Old Style"/>
-          <w:i w:val="1"/>
-          <w:sz w:val="28"/>
-          <w:szCs w:val="28"/>
-        </w:rPr>
-      </w:pPr>
-      <w:r>
-        <w:rPr>
-          <w:rFonts w:ascii="Bookman Old Style" w:cs="Bookman Old Style" w:eastAsia="Bookman Old Style" w:hAnsi="Bookman Old Style"/>
-          <w:i w:val="1"/>
-          <w:sz w:val="28"/>
-          <w:szCs w:val="28"/>
-          <w:rtl w:val="0"/>
-        </w:rPr>
-        <w:t xml:space="preserve">puppet agent --test </w:t>
-      </w:r>
-    </w:p>
-    <w:p>
-      <w:pPr>
-        <w:jc w:val="center"/>
-        <w:rPr>
-          <w:rFonts w:ascii="Bookman Old Style" w:cs="Bookman Old Style" w:eastAsia="Bookman Old Style" w:hAnsi="Bookman Old Style"/>
-          <w:i w:val="1"/>
-          <w:sz w:val="28"/>
-          <w:szCs w:val="28"/>
-        </w:rPr>
-      </w:pPr>
-      <w:r>
-        <w:rPr>
-          <w:rtl w:val="0"/>
-        </w:rPr>
-      </w:r>
-    </w:p>
-    <w:p>
-      <w:pPr>
-        <w:numPr>
-          <w:ilvl w:val="0"/>
-          <w:numId w:val="5"/>
-        </w:numPr>
-        <w:ind w:left="720" w:hanging="360"/>
-        <w:jc w:val="left"/>
-        <w:rPr>
-          <w:rFonts w:ascii="Bookman Old Style" w:cs="Bookman Old Style" w:eastAsia="Bookman Old Style" w:hAnsi="Bookman Old Style"/>
-          <w:sz w:val="28"/>
-          <w:szCs w:val="28"/>
-        </w:rPr>
-      </w:pPr>
-      <w:r>
-        <w:rPr>
-          <w:rFonts w:ascii="Bookman Old Style" w:cs="Bookman Old Style" w:eastAsia="Bookman Old Style" w:hAnsi="Bookman Old Style"/>
-          <w:sz w:val="28"/>
-          <w:szCs w:val="28"/>
-          <w:rtl w:val="0"/>
-        </w:rPr>
-        <w:t xml:space="preserve">Now on the Puppet Server, list pending certificate requests</w:t>
-      </w:r>
-    </w:p>
-    <w:p>
-      <w:pPr>
-        <w:jc w:val="center"/>
-        <w:rPr>
-          <w:rFonts w:ascii="Bookman Old Style" w:cs="Bookman Old Style" w:eastAsia="Bookman Old Style" w:hAnsi="Bookman Old Style"/>
-          <w:i w:val="1"/>
-          <w:sz w:val="28"/>
-          <w:szCs w:val="28"/>
-        </w:rPr>
-      </w:pPr>
-      <w:r>
-        <w:rPr>
-          <w:rtl w:val="0"/>
-        </w:rPr>
-      </w:r>
-    </w:p>
-    <w:p>
-      <w:pPr>
-        <w:jc w:val="center"/>
-        <w:rPr>
-          <w:rFonts w:ascii="Bookman Old Style" w:cs="Bookman Old Style" w:eastAsia="Bookman Old Style" w:hAnsi="Bookman Old Style"/>
-          <w:sz w:val="28"/>
-          <w:szCs w:val="28"/>
-        </w:rPr>
-      </w:pPr>
-      <w:r>
-        <w:rPr>
-          <w:rFonts w:ascii="Bookman Old Style" w:cs="Bookman Old Style" w:eastAsia="Bookman Old Style" w:hAnsi="Bookman Old Style"/>
-          <w:i w:val="1"/>
-          <w:sz w:val="28"/>
-          <w:szCs w:val="28"/>
-          <w:rtl w:val="0"/>
-        </w:rPr>
-        <w:t xml:space="preserve">puppetserver ca list </w:t>
-      </w:r>
-      <w:r>
-        <w:rPr>
-          <w:rFonts w:ascii="Bookman Old Style" w:cs="Bookman Old Style" w:eastAsia="Bookman Old Style" w:hAnsi="Bookman Old Style"/>
-          <w:sz w:val="28"/>
-          <w:szCs w:val="28"/>
-          <w:rtl w:val="0"/>
-        </w:rPr>
-        <w:t xml:space="preserve"> –all</w:t>
-      </w:r>
-    </w:p>
-    <w:p>
-      <w:pPr>
-        <w:jc w:val="center"/>
-        <w:rPr>
-          <w:rFonts w:ascii="Bookman Old Style" w:cs="Bookman Old Style" w:eastAsia="Bookman Old Style" w:hAnsi="Bookman Old Style"/>
-          <w:sz w:val="28"/>
-          <w:szCs w:val="28"/>
-        </w:rPr>
-      </w:pPr>
-      <w:r>
-        <w:rPr>
-          <w:rtl w:val="0"/>
-        </w:rPr>
-      </w:r>
-    </w:p>
-    <w:p>
-      <w:pPr>
-        <w:numPr>
-          <w:ilvl w:val="0"/>
-          <w:numId w:val="5"/>
-        </w:numPr>
-        <w:ind w:left="720" w:hanging="360"/>
-        <w:jc w:val="left"/>
-        <w:rPr>
-          <w:rFonts w:ascii="Bookman Old Style" w:cs="Bookman Old Style" w:eastAsia="Bookman Old Style" w:hAnsi="Bookman Old Style"/>
-          <w:sz w:val="28"/>
-          <w:szCs w:val="28"/>
-          <w:u w:val="none"/>
-        </w:rPr>
-      </w:pPr>
-      <w:r>
-        <w:rPr>
-          <w:rFonts w:ascii="Bookman Old Style" w:cs="Bookman Old Style" w:eastAsia="Bookman Old Style" w:hAnsi="Bookman Old Style"/>
-          <w:sz w:val="28"/>
-          <w:szCs w:val="28"/>
-          <w:rtl w:val="0"/>
-        </w:rPr>
-        <w:t xml:space="preserve">Sign the Puppet Agent certificate on the Puppet Server.</w:t>
-      </w:r>
-    </w:p>
-    <w:p>
-      <w:pPr>
-        <w:ind w:left="0" w:firstLine="0"/>
-        <w:jc w:val="left"/>
-        <w:rPr>
-          <w:rFonts w:ascii="Bookman Old Style" w:cs="Bookman Old Style" w:eastAsia="Bookman Old Style" w:hAnsi="Bookman Old Style"/>
-          <w:sz w:val="28"/>
-          <w:szCs w:val="28"/>
-        </w:rPr>
-      </w:pPr>
-      <w:r>
-        <w:rPr>
-          <w:rtl w:val="0"/>
-        </w:rPr>
-      </w:r>
-    </w:p>
-    <w:p>
-      <w:pPr>
-        <w:jc w:val="center"/>
-        <w:rPr>
-          <w:rFonts w:ascii="Bookman Old Style" w:cs="Bookman Old Style" w:eastAsia="Bookman Old Style" w:hAnsi="Bookman Old Style"/>
-          <w:i w:val="1"/>
-          <w:sz w:val="28"/>
-          <w:szCs w:val="28"/>
-        </w:rPr>
-      </w:pPr>
-      <w:r>
-        <w:rPr>
-          <w:rFonts w:ascii="Bookman Old Style" w:cs="Bookman Old Style" w:eastAsia="Bookman Old Style" w:hAnsi="Bookman Old Style"/>
-          <w:i w:val="1"/>
-          <w:sz w:val="28"/>
-          <w:szCs w:val="28"/>
-          <w:rtl w:val="0"/>
-        </w:rPr>
-        <w:t xml:space="preserve">puppetserver ca sign --certname &lt;agent_certname&gt;  </w:t>
-      </w:r>
-    </w:p>
-    <w:p>
-      <w:pPr>
-        <w:jc w:val="center"/>
-        <w:rPr>
-          <w:rFonts w:ascii="Bookman Old Style" w:cs="Bookman Old Style" w:eastAsia="Bookman Old Style" w:hAnsi="Bookman Old Style"/>
-          <w:i w:val="1"/>
-          <w:sz w:val="28"/>
-          <w:szCs w:val="28"/>
-        </w:rPr>
-      </w:pPr>
-      <w:r>
-        <w:rPr>
-          <w:rFonts w:ascii="Bookman Old Style" w:cs="Bookman Old Style" w:eastAsia="Bookman Old Style" w:hAnsi="Bookman Old Style"/>
-          <w:i w:val="1"/>
-          <w:sz w:val="28"/>
-          <w:szCs w:val="28"/>
-          <w:rtl w:val="0"/>
-        </w:rPr>
-        <w:t xml:space="preserve">(or) </w:t>
-      </w:r>
-    </w:p>
-    <w:p>
-      <w:pPr>
-        <w:jc w:val="center"/>
-        <w:rPr>
-          <w:rFonts w:ascii="Bookman Old Style" w:cs="Bookman Old Style" w:eastAsia="Bookman Old Style" w:hAnsi="Bookman Old Style"/>
-          <w:i w:val="1"/>
-          <w:sz w:val="28"/>
-          <w:szCs w:val="28"/>
-        </w:rPr>
-      </w:pPr>
-      <w:r>
-        <w:rPr>
-          <w:rFonts w:ascii="Bookman Old Style" w:cs="Bookman Old Style" w:eastAsia="Bookman Old Style" w:hAnsi="Bookman Old Style"/>
-          <w:i w:val="1"/>
-          <w:sz w:val="28"/>
-          <w:szCs w:val="28"/>
-          <w:rtl w:val="0"/>
-        </w:rPr>
-        <w:t xml:space="preserve">puppetserver ca sign –all (sign all certificates)</w:t>
-      </w:r>
-    </w:p>
-    <w:p>
-      <w:pPr>
-        <w:jc w:val="center"/>
-        <w:rPr>
-          <w:rFonts w:ascii="Bookman Old Style" w:cs="Bookman Old Style" w:eastAsia="Bookman Old Style" w:hAnsi="Bookman Old Style"/>
-          <w:i w:val="1"/>
-          <w:sz w:val="28"/>
-          <w:szCs w:val="28"/>
-        </w:rPr>
-      </w:pPr>
-      <w:r>
-        <w:rPr>
-          <w:rtl w:val="0"/>
-        </w:rPr>
-      </w:r>
-    </w:p>
-    <w:p>
-      <w:pPr>
-        <w:numPr>
-          <w:ilvl w:val="0"/>
-          <w:numId w:val="5"/>
-        </w:numPr>
-        <w:ind w:left="720" w:hanging="360"/>
-        <w:jc w:val="both"/>
-        <w:rPr>
-          <w:rFonts w:ascii="Bookman Old Style" w:cs="Bookman Old Style" w:eastAsia="Bookman Old Style" w:hAnsi="Bookman Old Style"/>
-          <w:sz w:val="28"/>
-          <w:szCs w:val="28"/>
-        </w:rPr>
-      </w:pPr>
-      <w:r>
-        <w:rPr>
-          <w:rFonts w:ascii="Bookman Old Style" w:cs="Bookman Old Style" w:eastAsia="Bookman Old Style" w:hAnsi="Bookman Old Style"/>
-          <w:sz w:val="28"/>
-          <w:szCs w:val="28"/>
-          <w:rtl w:val="0"/>
-        </w:rPr>
-        <w:t xml:space="preserve">Re-run the Puppet Agent to apply configurations from the Puppet Server</w:t>
-      </w:r>
-    </w:p>
-    <w:p>
-      <w:pPr>
-        <w:jc w:val="both"/>
-        <w:rPr>
-          <w:rFonts w:ascii="Bookman Old Style" w:cs="Bookman Old Style" w:eastAsia="Bookman Old Style" w:hAnsi="Bookman Old Style"/>
-          <w:sz w:val="28"/>
-          <w:szCs w:val="28"/>
-        </w:rPr>
-      </w:pPr>
-      <w:r>
-        <w:rPr>
-          <w:rtl w:val="0"/>
-        </w:rPr>
-      </w:r>
-    </w:p>
-    <w:p>
-      <w:pPr>
-        <w:jc w:val="center"/>
-        <w:rPr>
-          <w:rFonts w:ascii="Bookman Old Style" w:cs="Bookman Old Style" w:eastAsia="Bookman Old Style" w:hAnsi="Bookman Old Style"/>
-          <w:i w:val="1"/>
-          <w:sz w:val="28"/>
-          <w:szCs w:val="28"/>
-        </w:rPr>
-      </w:pPr>
-      <w:r>
-        <w:rPr>
-          <w:rFonts w:ascii="Bookman Old Style" w:cs="Bookman Old Style" w:eastAsia="Bookman Old Style" w:hAnsi="Bookman Old Style"/>
-          <w:i w:val="1"/>
-          <w:sz w:val="28"/>
-          <w:szCs w:val="28"/>
-          <w:rtl w:val="0"/>
-        </w:rPr>
-        <w:t xml:space="preserve">puppet agent --test  </w:t>
-      </w:r>
-    </w:p>
-    <w:p>
-      <w:pPr>
-        <w:jc w:val="center"/>
-        <w:rPr>
-          <w:rFonts w:ascii="Bookman Old Style" w:cs="Bookman Old Style" w:eastAsia="Bookman Old Style" w:hAnsi="Bookman Old Style"/>
-          <w:i w:val="1"/>
-          <w:sz w:val="28"/>
-          <w:szCs w:val="28"/>
-        </w:rPr>
-      </w:pPr>
-      <w:r>
-        <w:rPr>
-          <w:rtl w:val="0"/>
-        </w:rPr>
-      </w:r>
-    </w:p>
-    <w:p>
-      <w:pPr>
-        <w:ind w:left="0" w:firstLine="0"/>
-        <w:jc w:val="left"/>
-        <w:rPr>
-          <w:rFonts w:ascii="Bookman Old Style" w:cs="Bookman Old Style" w:eastAsia="Bookman Old Style" w:hAnsi="Bookman Old Style"/>
-          <w:b w:val="1"/>
-          <w:sz w:val="28"/>
-          <w:szCs w:val="28"/>
-        </w:rPr>
-      </w:pPr>
-      <w:r>
-        <w:rPr>
-          <w:rFonts w:ascii="Bookman Old Style" w:cs="Bookman Old Style" w:eastAsia="Bookman Old Style" w:hAnsi="Bookman Old Style"/>
-          <w:b w:val="1"/>
-          <w:sz w:val="28"/>
-          <w:szCs w:val="28"/>
-          <w:rtl w:val="0"/>
-        </w:rPr>
-        <w:t xml:space="preserve">Note</w:t>
-      </w:r>
-    </w:p>
-    <w:p>
-      <w:pPr>
-        <w:numPr>
-          <w:ilvl w:val="0"/>
-          <w:numId w:val="7"/>
-        </w:numPr>
-        <w:ind w:left="720" w:hanging="360"/>
-        <w:jc w:val="both"/>
-        <w:rPr>
-          <w:rFonts w:ascii="Bookman Old Style" w:cs="Bookman Old Style" w:eastAsia="Bookman Old Style" w:hAnsi="Bookman Old Style"/>
-          <w:sz w:val="28"/>
-          <w:szCs w:val="28"/>
-          <w:u w:val="none"/>
-        </w:rPr>
-      </w:pPr>
-      <w:r>
-        <w:rPr>
-          <w:rFonts w:ascii="Bookman Old Style" w:cs="Bookman Old Style" w:eastAsia="Bookman Old Style" w:hAnsi="Bookman Old Style"/>
-          <w:sz w:val="28"/>
-          <w:szCs w:val="28"/>
-          <w:rtl w:val="0"/>
-        </w:rPr>
-        <w:t xml:space="preserve">Add the fully qualified domain name (hostname) of the puppet server in /etc/hosts along with its IP address to avoid DNS resolving conflicts in the Puppet Agent node.</w:t>
-      </w:r>
-    </w:p>
-    <w:p>
-      <w:pPr>
-        <w:jc w:val="both"/>
-        <w:rPr>
-          <w:rFonts w:ascii="Bookman Old Style" w:cs="Bookman Old Style" w:eastAsia="Bookman Old Style" w:hAnsi="Bookman Old Style"/>
-          <w:sz w:val="28"/>
-          <w:szCs w:val="28"/>
-        </w:rPr>
-      </w:pPr>
-      <w:r>
-        <w:rPr>
-          <w:rtl w:val="0"/>
-        </w:rPr>
-      </w:r>
-    </w:p>
-    <w:p>
-      <w:pPr>
-        <w:jc w:val="center"/>
-        <w:rPr>
-          <w:rFonts w:ascii="Bookman Old Style" w:cs="Bookman Old Style" w:eastAsia="Bookman Old Style" w:hAnsi="Bookman Old Style"/>
-          <w:i w:val="1"/>
-          <w:sz w:val="28"/>
-          <w:szCs w:val="28"/>
-        </w:rPr>
-      </w:pPr>
-      <w:r>
-        <w:rPr>
-          <w:rtl w:val="0"/>
-        </w:rPr>
-      </w:r>
-    </w:p>
-    <w:p>
-      <w:pPr>
-        <w:jc w:val="center"/>
-        <w:rPr>
-          <w:rFonts w:ascii="Bookman Old Style" w:cs="Bookman Old Style" w:eastAsia="Bookman Old Style" w:hAnsi="Bookman Old Style"/>
-          <w:i w:val="1"/>
-          <w:sz w:val="28"/>
-          <w:szCs w:val="28"/>
-        </w:rPr>
-      </w:pPr>
-      <w:r>
-        <w:rPr>
-          <w:rtl w:val="0"/>
-        </w:rPr>
-      </w:r>
-    </w:p>
-    <w:p>
-      <w:pPr>
-        <w:rPr>
-          <w:rFonts w:ascii="Bookman Old Style" w:cs="Bookman Old Style" w:eastAsia="Bookman Old Style" w:hAnsi="Bookman Old Style"/>
-          <w:b w:val="1"/>
-          <w:sz w:val="28"/>
-          <w:szCs w:val="28"/>
-        </w:rPr>
-      </w:pPr>
-      <w:r>
-        <w:rPr>
-          <w:rFonts w:ascii="Bookman Old Style" w:cs="Bookman Old Style" w:eastAsia="Bookman Old Style" w:hAnsi="Bookman Old Style"/>
-          <w:b w:val="1"/>
-          <w:sz w:val="28"/>
-          <w:szCs w:val="28"/>
-          <w:rtl w:val="0"/>
-        </w:rPr>
-        <w:t xml:space="preserve">Puppet Manifests</w:t>
-      </w:r>
-    </w:p>
-    <w:p>
-      <w:pPr>
-        <w:spacing w:after="240" w:before="240" w:lineRule="auto"/>
-        <w:jc w:val="both"/>
-        <w:rPr>
-          <w:rFonts w:ascii="Bookman Old Style" w:cs="Bookman Old Style" w:eastAsia="Bookman Old Style" w:hAnsi="Bookman Old Style"/>
-          <w:sz w:val="28"/>
-          <w:szCs w:val="28"/>
-        </w:rPr>
-      </w:pPr>
-      <w:r>
-        <w:rPr>
-          <w:rFonts w:ascii="Bookman Old Style" w:cs="Bookman Old Style" w:eastAsia="Bookman Old Style" w:hAnsi="Bookman Old Style"/>
-          <w:sz w:val="28"/>
-          <w:szCs w:val="28"/>
-          <w:rtl w:val="0"/>
-        </w:rPr>
-        <w:t xml:space="preserve">A </w:t>
-      </w:r>
-      <w:r>
-        <w:rPr>
-          <w:rFonts w:ascii="Bookman Old Style" w:cs="Bookman Old Style" w:eastAsia="Bookman Old Style" w:hAnsi="Bookman Old Style"/>
-          <w:b w:val="1"/>
-          <w:sz w:val="28"/>
-          <w:szCs w:val="28"/>
-          <w:rtl w:val="0"/>
-        </w:rPr>
-        <w:t xml:space="preserve">Puppet manifest</w:t>
-      </w:r>
-      <w:r>
-        <w:rPr>
-          <w:rFonts w:ascii="Bookman Old Style" w:cs="Bookman Old Style" w:eastAsia="Bookman Old Style" w:hAnsi="Bookman Old Style"/>
-          <w:sz w:val="28"/>
-          <w:szCs w:val="28"/>
-          <w:rtl w:val="0"/>
-        </w:rPr>
-        <w:t xml:space="preserve"> is a file that contains the </w:t>
-      </w:r>
-      <w:r>
-        <w:rPr>
-          <w:rFonts w:ascii="Bookman Old Style" w:cs="Bookman Old Style" w:eastAsia="Bookman Old Style" w:hAnsi="Bookman Old Style"/>
-          <w:b w:val="1"/>
-          <w:sz w:val="28"/>
-          <w:szCs w:val="28"/>
-          <w:rtl w:val="0"/>
-        </w:rPr>
-        <w:t xml:space="preserve">declarative code</w:t>
-      </w:r>
-      <w:r>
-        <w:rPr>
-          <w:rFonts w:ascii="Bookman Old Style" w:cs="Bookman Old Style" w:eastAsia="Bookman Old Style" w:hAnsi="Bookman Old Style"/>
-          <w:sz w:val="28"/>
-          <w:szCs w:val="28"/>
-          <w:rtl w:val="0"/>
-        </w:rPr>
-        <w:t xml:space="preserve"> written in Puppet's domain-specific language (DSL). It describes the desired state of resources on a system, such as files, packages, services, and users. Manifests define </w:t>
-      </w:r>
-      <w:r>
-        <w:rPr>
-          <w:rFonts w:ascii="Bookman Old Style" w:cs="Bookman Old Style" w:eastAsia="Bookman Old Style" w:hAnsi="Bookman Old Style"/>
-          <w:b w:val="1"/>
-          <w:sz w:val="28"/>
-          <w:szCs w:val="28"/>
-          <w:rtl w:val="0"/>
-        </w:rPr>
-        <w:t xml:space="preserve">how resources should be configured</w:t>
-      </w:r>
-      <w:r>
-        <w:rPr>
-          <w:rFonts w:ascii="Bookman Old Style" w:cs="Bookman Old Style" w:eastAsia="Bookman Old Style" w:hAnsi="Bookman Old Style"/>
-          <w:sz w:val="28"/>
-          <w:szCs w:val="28"/>
-          <w:rtl w:val="0"/>
-        </w:rPr>
-        <w:t xml:space="preserve">, and Puppet ensures that the actual state of the system matches this desired state.</w:t>
-      </w:r>
-    </w:p>
-    <w:p>
-      <w:pPr>
-        <w:spacing w:after="240" w:before="240" w:lineRule="auto"/>
-        <w:jc w:val="both"/>
-        <w:rPr>
-          <w:rFonts w:ascii="Bookman Old Style" w:cs="Bookman Old Style" w:eastAsia="Bookman Old Style" w:hAnsi="Bookman Old Style"/>
-          <w:b w:val="1"/>
-          <w:sz w:val="28"/>
-          <w:szCs w:val="28"/>
-        </w:rPr>
-      </w:pPr>
-      <w:r>
-        <w:rPr>
-          <w:rFonts w:ascii="Bookman Old Style" w:cs="Bookman Old Style" w:eastAsia="Bookman Old Style" w:hAnsi="Bookman Old Style"/>
-          <w:b w:val="1"/>
-          <w:sz w:val="28"/>
-          <w:szCs w:val="28"/>
-          <w:rtl w:val="0"/>
-        </w:rPr>
-        <w:t xml:space="preserve">Key Points</w:t>
-      </w:r>
-    </w:p>
-    <w:p>
-      <w:pPr>
-        <w:numPr>
-          <w:ilvl w:val="0"/>
-          <w:numId w:val="3"/>
-        </w:numPr>
-        <w:spacing w:after="0" w:afterAutospacing="0" w:before="240" w:lineRule="auto"/>
-        <w:ind w:left="720" w:hanging="360"/>
-        <w:jc w:val="both"/>
-        <w:rPr>
-          <w:rFonts w:ascii="Bookman Old Style" w:cs="Bookman Old Style" w:eastAsia="Bookman Old Style" w:hAnsi="Bookman Old Style"/>
-          <w:sz w:val="28"/>
-          <w:szCs w:val="28"/>
-        </w:rPr>
-      </w:pPr>
-      <w:r>
-        <w:rPr>
-          <w:rFonts w:ascii="Bookman Old Style" w:cs="Bookman Old Style" w:eastAsia="Bookman Old Style" w:hAnsi="Bookman Old Style"/>
-          <w:b w:val="1"/>
-          <w:sz w:val="28"/>
-          <w:szCs w:val="28"/>
-          <w:rtl w:val="0"/>
-        </w:rPr>
-        <w:t xml:space="preserve">File Extension</w:t>
-      </w:r>
-      <w:r>
-        <w:rPr>
-          <w:rFonts w:ascii="Bookman Old Style" w:cs="Bookman Old Style" w:eastAsia="Bookman Old Style" w:hAnsi="Bookman Old Style"/>
-          <w:sz w:val="28"/>
-          <w:szCs w:val="28"/>
-          <w:rtl w:val="0"/>
-        </w:rPr>
-        <w:t xml:space="preserve">: Manifests are written in files with the </w:t>
-      </w:r>
-      <w:r>
-        <w:rPr>
-          <w:rFonts w:ascii="Bookman Old Style" w:cs="Bookman Old Style" w:eastAsia="Bookman Old Style" w:hAnsi="Bookman Old Style"/>
-          <w:sz w:val="28"/>
-          <w:szCs w:val="28"/>
-          <w:rtl w:val="0"/>
-        </w:rPr>
-        <w:t xml:space="preserve">.pp</w:t>
-      </w:r>
-      <w:r>
-        <w:rPr>
-          <w:rFonts w:ascii="Bookman Old Style" w:cs="Bookman Old Style" w:eastAsia="Bookman Old Style" w:hAnsi="Bookman Old Style"/>
-          <w:sz w:val="28"/>
-          <w:szCs w:val="28"/>
-          <w:rtl w:val="0"/>
-        </w:rPr>
-        <w:t xml:space="preserve"> extension (e.g., </w:t>
-      </w:r>
-      <w:r>
-        <w:rPr>
-          <w:rFonts w:ascii="Bookman Old Style" w:cs="Bookman Old Style" w:eastAsia="Bookman Old Style" w:hAnsi="Bookman Old Style"/>
-          <w:sz w:val="28"/>
-          <w:szCs w:val="28"/>
-          <w:rtl w:val="0"/>
-        </w:rPr>
-        <w:t xml:space="preserve">site.pp</w:t>
-      </w:r>
-      <w:r>
-        <w:rPr>
-          <w:rFonts w:ascii="Bookman Old Style" w:cs="Bookman Old Style" w:eastAsia="Bookman Old Style" w:hAnsi="Bookman Old Style"/>
-          <w:sz w:val="28"/>
-          <w:szCs w:val="28"/>
-          <w:rtl w:val="0"/>
-        </w:rPr>
-        <w:t xml:space="preserve">, </w:t>
-      </w:r>
-      <w:r>
-        <w:rPr>
-          <w:rFonts w:ascii="Bookman Old Style" w:cs="Bookman Old Style" w:eastAsia="Bookman Old Style" w:hAnsi="Bookman Old Style"/>
-          <w:sz w:val="28"/>
-          <w:szCs w:val="28"/>
-          <w:rtl w:val="0"/>
-        </w:rPr>
-        <w:t xml:space="preserve">init.pp</w:t>
-      </w:r>
-      <w:r>
-        <w:rPr>
-          <w:rFonts w:ascii="Bookman Old Style" w:cs="Bookman Old Style" w:eastAsia="Bookman Old Style" w:hAnsi="Bookman Old Style"/>
-          <w:sz w:val="28"/>
-          <w:szCs w:val="28"/>
-          <w:rtl w:val="0"/>
-        </w:rPr>
-        <w:t xml:space="preserve">).</w:t>
-      </w:r>
-    </w:p>
-    <w:p>
-      <w:pPr>
-        <w:numPr>
-          <w:ilvl w:val="0"/>
-          <w:numId w:val="3"/>
-        </w:numPr>
-        <w:spacing w:after="0" w:afterAutospacing="0" w:before="0" w:beforeAutospacing="0" w:lineRule="auto"/>
-        <w:ind w:left="720" w:hanging="360"/>
-        <w:jc w:val="both"/>
-        <w:rPr>
-          <w:rFonts w:ascii="Bookman Old Style" w:cs="Bookman Old Style" w:eastAsia="Bookman Old Style" w:hAnsi="Bookman Old Style"/>
-          <w:sz w:val="28"/>
-          <w:szCs w:val="28"/>
-        </w:rPr>
-      </w:pPr>
-      <w:r>
-        <w:rPr>
-          <w:rFonts w:ascii="Bookman Old Style" w:cs="Bookman Old Style" w:eastAsia="Bookman Old Style" w:hAnsi="Bookman Old Style"/>
-          <w:b w:val="1"/>
-          <w:sz w:val="28"/>
-          <w:szCs w:val="28"/>
-          <w:rtl w:val="0"/>
-        </w:rPr>
-        <w:t xml:space="preserve">Declarative Syntax</w:t>
-      </w:r>
-      <w:r>
-        <w:rPr>
-          <w:rFonts w:ascii="Bookman Old Style" w:cs="Bookman Old Style" w:eastAsia="Bookman Old Style" w:hAnsi="Bookman Old Style"/>
-          <w:sz w:val="28"/>
-          <w:szCs w:val="28"/>
-          <w:rtl w:val="0"/>
-        </w:rPr>
-        <w:t xml:space="preserve">: Manifest code describes the desired state of resources rather than specifying step-by-step instructions.</w:t>
-      </w:r>
-    </w:p>
-    <w:p>
-      <w:pPr>
-        <w:numPr>
-          <w:ilvl w:val="0"/>
-          <w:numId w:val="3"/>
-        </w:numPr>
-        <w:spacing w:after="0" w:afterAutospacing="0" w:before="0" w:beforeAutospacing="0" w:lineRule="auto"/>
-        <w:ind w:left="720" w:hanging="360"/>
-        <w:jc w:val="both"/>
-        <w:rPr>
-          <w:rFonts w:ascii="Bookman Old Style" w:cs="Bookman Old Style" w:eastAsia="Bookman Old Style" w:hAnsi="Bookman Old Style"/>
-          <w:sz w:val="28"/>
-          <w:szCs w:val="28"/>
-        </w:rPr>
-      </w:pPr>
-      <w:r>
-        <w:rPr>
-          <w:rFonts w:ascii="Bookman Old Style" w:cs="Bookman Old Style" w:eastAsia="Bookman Old Style" w:hAnsi="Bookman Old Style"/>
-          <w:b w:val="1"/>
-          <w:sz w:val="28"/>
-          <w:szCs w:val="28"/>
-          <w:rtl w:val="0"/>
-        </w:rPr>
-        <w:t xml:space="preserve">Resources</w:t>
-      </w:r>
-      <w:r>
-        <w:rPr>
-          <w:rFonts w:ascii="Bookman Old Style" w:cs="Bookman Old Style" w:eastAsia="Bookman Old Style" w:hAnsi="Bookman Old Style"/>
-          <w:sz w:val="28"/>
-          <w:szCs w:val="28"/>
-          <w:rtl w:val="0"/>
-        </w:rPr>
-        <w:t xml:space="preserve">: Resources are the fundamental building blocks of manifests, such as files, services, and packages. Example resource types:</w:t>
-      </w:r>
-    </w:p>
-    <w:p>
-      <w:pPr>
-        <w:numPr>
-          <w:ilvl w:val="1"/>
-          <w:numId w:val="3"/>
-        </w:numPr>
-        <w:spacing w:after="0" w:afterAutospacing="0" w:before="0" w:beforeAutospacing="0" w:lineRule="auto"/>
-        <w:ind w:left="1440" w:hanging="360"/>
-        <w:jc w:val="both"/>
-        <w:rPr>
-          <w:rFonts w:ascii="Bookman Old Style" w:cs="Bookman Old Style" w:eastAsia="Bookman Old Style" w:hAnsi="Bookman Old Style"/>
-          <w:sz w:val="28"/>
-          <w:szCs w:val="28"/>
-          <w:u w:val="none"/>
-        </w:rPr>
-      </w:pPr>
-      <w:r>
-        <w:rPr>
-          <w:rFonts w:ascii="Bookman Old Style" w:cs="Bookman Old Style" w:eastAsia="Bookman Old Style" w:hAnsi="Bookman Old Style"/>
-          <w:b w:val="1"/>
-          <w:sz w:val="28"/>
-          <w:szCs w:val="28"/>
-          <w:rtl w:val="0"/>
-        </w:rPr>
-        <w:t xml:space="preserve">file</w:t>
-      </w:r>
-      <w:r>
-        <w:rPr>
-          <w:rFonts w:ascii="Bookman Old Style" w:cs="Bookman Old Style" w:eastAsia="Bookman Old Style" w:hAnsi="Bookman Old Style"/>
-          <w:sz w:val="28"/>
-          <w:szCs w:val="28"/>
-          <w:rtl w:val="0"/>
-        </w:rPr>
-        <w:t xml:space="preserve">: Manage files and directories.</w:t>
-      </w:r>
-    </w:p>
-    <w:p>
-      <w:pPr>
-        <w:numPr>
-          <w:ilvl w:val="1"/>
-          <w:numId w:val="3"/>
-        </w:numPr>
-        <w:spacing w:after="0" w:afterAutospacing="0" w:before="0" w:beforeAutospacing="0" w:lineRule="auto"/>
-        <w:ind w:left="1440" w:hanging="360"/>
-        <w:jc w:val="both"/>
-        <w:rPr>
-          <w:rFonts w:ascii="Bookman Old Style" w:cs="Bookman Old Style" w:eastAsia="Bookman Old Style" w:hAnsi="Bookman Old Style"/>
-          <w:sz w:val="28"/>
-          <w:szCs w:val="28"/>
-          <w:u w:val="none"/>
-        </w:rPr>
-      </w:pPr>
-      <w:r>
-        <w:rPr>
-          <w:rFonts w:ascii="Bookman Old Style" w:cs="Bookman Old Style" w:eastAsia="Bookman Old Style" w:hAnsi="Bookman Old Style"/>
-          <w:b w:val="1"/>
-          <w:sz w:val="28"/>
-          <w:szCs w:val="28"/>
-          <w:rtl w:val="0"/>
-        </w:rPr>
-        <w:t xml:space="preserve">package</w:t>
-      </w:r>
-      <w:r>
-        <w:rPr>
-          <w:rFonts w:ascii="Bookman Old Style" w:cs="Bookman Old Style" w:eastAsia="Bookman Old Style" w:hAnsi="Bookman Old Style"/>
-          <w:sz w:val="28"/>
-          <w:szCs w:val="28"/>
-          <w:rtl w:val="0"/>
-        </w:rPr>
-        <w:t xml:space="preserve">: Install or remove software packages.</w:t>
-      </w:r>
-    </w:p>
-    <w:p>
-      <w:pPr>
-        <w:numPr>
-          <w:ilvl w:val="1"/>
-          <w:numId w:val="3"/>
-        </w:numPr>
-        <w:spacing w:after="0" w:afterAutospacing="0" w:before="0" w:beforeAutospacing="0" w:lineRule="auto"/>
-        <w:ind w:left="1440" w:hanging="360"/>
-        <w:jc w:val="both"/>
-        <w:rPr>
-          <w:rFonts w:ascii="Bookman Old Style" w:cs="Bookman Old Style" w:eastAsia="Bookman Old Style" w:hAnsi="Bookman Old Style"/>
-          <w:sz w:val="28"/>
-          <w:szCs w:val="28"/>
-          <w:u w:val="none"/>
-        </w:rPr>
-      </w:pPr>
-      <w:r>
-        <w:rPr>
-          <w:rFonts w:ascii="Bookman Old Style" w:cs="Bookman Old Style" w:eastAsia="Bookman Old Style" w:hAnsi="Bookman Old Style"/>
-          <w:b w:val="1"/>
-          <w:sz w:val="28"/>
-          <w:szCs w:val="28"/>
-          <w:rtl w:val="0"/>
-        </w:rPr>
-        <w:t xml:space="preserve">service</w:t>
-      </w:r>
-      <w:r>
-        <w:rPr>
-          <w:rFonts w:ascii="Bookman Old Style" w:cs="Bookman Old Style" w:eastAsia="Bookman Old Style" w:hAnsi="Bookman Old Style"/>
-          <w:sz w:val="28"/>
-          <w:szCs w:val="28"/>
-          <w:rtl w:val="0"/>
-        </w:rPr>
-        <w:t xml:space="preserve">: Start, stop, or enable services.</w:t>
-      </w:r>
-    </w:p>
-    <w:p>
-      <w:pPr>
-        <w:numPr>
-          <w:ilvl w:val="0"/>
-          <w:numId w:val="3"/>
-        </w:numPr>
-        <w:spacing w:after="0" w:afterAutospacing="0" w:before="0" w:beforeAutospacing="0" w:lineRule="auto"/>
-        <w:ind w:left="720" w:hanging="360"/>
-        <w:jc w:val="both"/>
-        <w:rPr>
-          <w:rFonts w:ascii="Bookman Old Style" w:cs="Bookman Old Style" w:eastAsia="Bookman Old Style" w:hAnsi="Bookman Old Style"/>
-          <w:sz w:val="28"/>
-          <w:szCs w:val="28"/>
-        </w:rPr>
-      </w:pPr>
-      <w:r>
-        <w:rPr>
-          <w:rFonts w:ascii="Bookman Old Style" w:cs="Bookman Old Style" w:eastAsia="Bookman Old Style" w:hAnsi="Bookman Old Style"/>
-          <w:b w:val="1"/>
-          <w:sz w:val="28"/>
-          <w:szCs w:val="28"/>
-          <w:rtl w:val="0"/>
-        </w:rPr>
-        <w:t xml:space="preserve">Modules</w:t>
-      </w:r>
-      <w:r>
-        <w:rPr>
-          <w:rFonts w:ascii="Bookman Old Style" w:cs="Bookman Old Style" w:eastAsia="Bookman Old Style" w:hAnsi="Bookman Old Style"/>
-          <w:sz w:val="28"/>
-          <w:szCs w:val="28"/>
-          <w:rtl w:val="0"/>
-        </w:rPr>
-        <w:t xml:space="preserve">: Manifests are often organized into </w:t>
-      </w:r>
-      <w:r>
-        <w:rPr>
-          <w:rFonts w:ascii="Bookman Old Style" w:cs="Bookman Old Style" w:eastAsia="Bookman Old Style" w:hAnsi="Bookman Old Style"/>
-          <w:b w:val="1"/>
-          <w:sz w:val="28"/>
-          <w:szCs w:val="28"/>
-          <w:rtl w:val="0"/>
-        </w:rPr>
-        <w:t xml:space="preserve">modules</w:t>
-      </w:r>
-      <w:r>
-        <w:rPr>
-          <w:rFonts w:ascii="Bookman Old Style" w:cs="Bookman Old Style" w:eastAsia="Bookman Old Style" w:hAnsi="Bookman Old Style"/>
-          <w:sz w:val="28"/>
-          <w:szCs w:val="28"/>
-          <w:rtl w:val="0"/>
-        </w:rPr>
-        <w:t xml:space="preserve">, which are reusable and shareable units of configuration.</w:t>
-      </w:r>
-    </w:p>
-    <w:p>
-      <w:pPr>
-        <w:numPr>
-          <w:ilvl w:val="0"/>
-          <w:numId w:val="3"/>
-        </w:numPr>
-        <w:spacing w:after="240" w:before="0" w:beforeAutospacing="0" w:lineRule="auto"/>
-        <w:ind w:left="720" w:hanging="360"/>
-        <w:jc w:val="both"/>
-        <w:rPr>
-          <w:rFonts w:ascii="Bookman Old Style" w:cs="Bookman Old Style" w:eastAsia="Bookman Old Style" w:hAnsi="Bookman Old Style"/>
-          <w:sz w:val="28"/>
-          <w:szCs w:val="28"/>
-        </w:rPr>
-      </w:pPr>
-      <w:r>
-        <w:rPr>
-          <w:rFonts w:ascii="Bookman Old Style" w:cs="Bookman Old Style" w:eastAsia="Bookman Old Style" w:hAnsi="Bookman Old Style"/>
-          <w:b w:val="1"/>
-          <w:sz w:val="28"/>
-          <w:szCs w:val="28"/>
-          <w:rtl w:val="0"/>
-        </w:rPr>
-        <w:t xml:space="preserve">Main Manifest</w:t>
-      </w:r>
-      <w:r>
-        <w:rPr>
-          <w:rFonts w:ascii="Bookman Old Style" w:cs="Bookman Old Style" w:eastAsia="Bookman Old Style" w:hAnsi="Bookman Old Style"/>
-          <w:sz w:val="28"/>
-          <w:szCs w:val="28"/>
-          <w:rtl w:val="0"/>
-        </w:rPr>
-        <w:t xml:space="preserve">: The main manifest (</w:t>
-      </w:r>
-      <w:r>
-        <w:rPr>
-          <w:rFonts w:ascii="Bookman Old Style" w:cs="Bookman Old Style" w:eastAsia="Bookman Old Style" w:hAnsi="Bookman Old Style"/>
-          <w:sz w:val="28"/>
-          <w:szCs w:val="28"/>
-          <w:rtl w:val="0"/>
-        </w:rPr>
-        <w:t xml:space="preserve">site.pp</w:t>
-      </w:r>
-      <w:r>
-        <w:rPr>
-          <w:rFonts w:ascii="Bookman Old Style" w:cs="Bookman Old Style" w:eastAsia="Bookman Old Style" w:hAnsi="Bookman Old Style"/>
-          <w:sz w:val="28"/>
-          <w:szCs w:val="28"/>
-          <w:rtl w:val="0"/>
-        </w:rPr>
-        <w:t xml:space="preserve">) is usually located in </w:t>
-      </w:r>
-      <w:r>
-        <w:rPr>
-          <w:rFonts w:ascii="Bookman Old Style" w:cs="Bookman Old Style" w:eastAsia="Bookman Old Style" w:hAnsi="Bookman Old Style"/>
-          <w:sz w:val="28"/>
-          <w:szCs w:val="28"/>
-          <w:rtl w:val="0"/>
-        </w:rPr>
-        <w:t xml:space="preserve">/etc/puppet/code/environments/production/manifests</w:t>
-      </w:r>
-      <w:r>
-        <w:rPr>
-          <w:rFonts w:ascii="Bookman Old Style" w:cs="Bookman Old Style" w:eastAsia="Bookman Old Style" w:hAnsi="Bookman Old Style"/>
-          <w:sz w:val="28"/>
-          <w:szCs w:val="28"/>
-          <w:rtl w:val="0"/>
-        </w:rPr>
-        <w:t xml:space="preserve"> on the Puppet Server and is the entry point for configurations.</w:t>
-      </w:r>
-    </w:p>
-    <w:p>
-      <w:pPr>
-        <w:spacing w:after="240" w:before="240" w:lineRule="auto"/>
-        <w:jc w:val="both"/>
-        <w:rPr>
-          <w:rFonts w:ascii="Bookman Old Style" w:cs="Bookman Old Style" w:eastAsia="Bookman Old Style" w:hAnsi="Bookman Old Style"/>
-          <w:b w:val="1"/>
-          <w:sz w:val="28"/>
-          <w:szCs w:val="28"/>
-        </w:rPr>
-      </w:pPr>
-      <w:r>
-        <w:rPr>
-          <w:rFonts w:ascii="Bookman Old Style" w:cs="Bookman Old Style" w:eastAsia="Bookman Old Style" w:hAnsi="Bookman Old Style"/>
-          <w:b w:val="1"/>
-          <w:sz w:val="28"/>
-          <w:szCs w:val="28"/>
-          <w:rtl w:val="0"/>
-        </w:rPr>
-        <w:t xml:space="preserve">Example</w:t>
-      </w:r>
-    </w:p>
-    <w:p>
-      <w:pPr>
-        <w:spacing w:after="240" w:before="240" w:line="240" w:lineRule="auto"/>
-        <w:jc w:val="both"/>
-        <w:rPr>
-          <w:rFonts w:ascii="Bookman Old Style" w:cs="Bookman Old Style" w:eastAsia="Bookman Old Style" w:hAnsi="Bookman Old Style"/>
-          <w:sz w:val="28"/>
-          <w:szCs w:val="28"/>
-        </w:rPr>
-      </w:pPr>
-      <w:r>
-        <w:rPr>
-          <w:rFonts w:ascii="Bookman Old Style" w:cs="Bookman Old Style" w:eastAsia="Bookman Old Style" w:hAnsi="Bookman Old Style"/>
-          <w:sz w:val="28"/>
-          <w:szCs w:val="28"/>
-          <w:rtl w:val="0"/>
-        </w:rPr>
-        <w:t xml:space="preserve"># Ensure the Apache package is installed</w:t>
-      </w:r>
-    </w:p>
-    <w:p>
-      <w:pPr>
-        <w:spacing w:after="240" w:before="240" w:line="240" w:lineRule="auto"/>
-        <w:jc w:val="both"/>
-        <w:rPr>
-          <w:rFonts w:ascii="Bookman Old Style" w:cs="Bookman Old Style" w:eastAsia="Bookman Old Style" w:hAnsi="Bookman Old Style"/>
-          <w:sz w:val="28"/>
-          <w:szCs w:val="28"/>
-        </w:rPr>
-      </w:pPr>
-      <w:r>
-        <w:rPr>
-          <w:rFonts w:ascii="Bookman Old Style" w:cs="Bookman Old Style" w:eastAsia="Bookman Old Style" w:hAnsi="Bookman Old Style"/>
-          <w:sz w:val="28"/>
-          <w:szCs w:val="28"/>
-          <w:rtl w:val="0"/>
-        </w:rPr>
-        <w:t xml:space="preserve">package { ‘apache2’ : </w:t>
-      </w:r>
-    </w:p>
-    <w:p>
-      <w:pPr>
-        <w:spacing w:after="240" w:before="240" w:line="240" w:lineRule="auto"/>
-        <w:jc w:val="both"/>
-        <w:rPr>
-          <w:rFonts w:ascii="Bookman Old Style" w:cs="Bookman Old Style" w:eastAsia="Bookman Old Style" w:hAnsi="Bookman Old Style"/>
-          <w:sz w:val="28"/>
-          <w:szCs w:val="28"/>
-        </w:rPr>
-      </w:pPr>
-      <w:r>
-        <w:rPr>
-          <w:rFonts w:ascii="Bookman Old Style" w:cs="Bookman Old Style" w:eastAsia="Bookman Old Style" w:hAnsi="Bookman Old Style"/>
-          <w:sz w:val="28"/>
-          <w:szCs w:val="28"/>
-          <w:rtl w:val="0"/>
-        </w:rPr>
-        <w:t xml:space="preserve">ensure =&gt; ‘installed’ ,</w:t>
-      </w:r>
-    </w:p>
-    <w:p>
-      <w:pPr>
-        <w:spacing w:after="240" w:before="240" w:line="240" w:lineRule="auto"/>
-        <w:jc w:val="both"/>
-        <w:rPr>
-          <w:rFonts w:ascii="Bookman Old Style" w:cs="Bookman Old Style" w:eastAsia="Bookman Old Style" w:hAnsi="Bookman Old Style"/>
-          <w:sz w:val="28"/>
-          <w:szCs w:val="28"/>
-        </w:rPr>
-      </w:pPr>
-      <w:r>
-        <w:rPr>
-          <w:rFonts w:ascii="Bookman Old Style" w:cs="Bookman Old Style" w:eastAsia="Bookman Old Style" w:hAnsi="Bookman Old Style"/>
-          <w:sz w:val="28"/>
-          <w:szCs w:val="28"/>
-          <w:rtl w:val="0"/>
-        </w:rPr>
-        <w:t xml:space="preserve">}</w:t>
-      </w:r>
-    </w:p>
-    <w:p>
-      <w:pPr>
-        <w:spacing w:after="240" w:before="240" w:line="240" w:lineRule="auto"/>
-        <w:jc w:val="both"/>
-        <w:rPr>
-          <w:rFonts w:ascii="Bookman Old Style" w:cs="Bookman Old Style" w:eastAsia="Bookman Old Style" w:hAnsi="Bookman Old Style"/>
-          <w:b w:val="1"/>
-          <w:sz w:val="28"/>
-          <w:szCs w:val="28"/>
-        </w:rPr>
-      </w:pPr>
-      <w:r>
-        <w:rPr>
-          <w:rtl w:val="0"/>
-        </w:rPr>
-      </w:r>
-    </w:p>
-    <w:p>
-      <w:pPr>
-        <w:spacing w:after="240" w:before="240" w:lineRule="auto"/>
-        <w:jc w:val="both"/>
-        <w:rPr>
-          <w:rFonts w:ascii="Bookman Old Style" w:cs="Bookman Old Style" w:eastAsia="Bookman Old Style" w:hAnsi="Bookman Old Style"/>
-          <w:b w:val="1"/>
-          <w:sz w:val="28"/>
-          <w:szCs w:val="28"/>
-        </w:rPr>
-      </w:pPr>
-      <w:r>
-        <w:rPr>
-          <w:rFonts w:ascii="Bookman Old Style" w:cs="Bookman Old Style" w:eastAsia="Bookman Old Style" w:hAnsi="Bookman Old Style"/>
-          <w:b w:val="1"/>
-          <w:sz w:val="28"/>
-          <w:szCs w:val="28"/>
-          <w:rtl w:val="0"/>
-        </w:rPr>
-        <w:t xml:space="preserve">Puppet Classes</w:t>
-      </w:r>
-    </w:p>
-    <w:p>
-      <w:pPr>
-        <w:spacing w:after="240" w:before="240" w:lineRule="auto"/>
-        <w:jc w:val="both"/>
-        <w:rPr>
-          <w:rFonts w:ascii="Bookman Old Style" w:cs="Bookman Old Style" w:eastAsia="Bookman Old Style" w:hAnsi="Bookman Old Style"/>
-          <w:sz w:val="28"/>
-          <w:szCs w:val="28"/>
-        </w:rPr>
-      </w:pPr>
-      <w:r>
-        <w:rPr>
-          <w:rFonts w:ascii="Bookman Old Style" w:cs="Bookman Old Style" w:eastAsia="Bookman Old Style" w:hAnsi="Bookman Old Style"/>
-          <w:sz w:val="28"/>
-          <w:szCs w:val="28"/>
-          <w:rtl w:val="0"/>
-        </w:rPr>
-        <w:t xml:space="preserve">In Puppet, </w:t>
-      </w:r>
-      <w:r>
-        <w:rPr>
-          <w:rFonts w:ascii="Bookman Old Style" w:cs="Bookman Old Style" w:eastAsia="Bookman Old Style" w:hAnsi="Bookman Old Style"/>
-          <w:b w:val="1"/>
-          <w:sz w:val="28"/>
-          <w:szCs w:val="28"/>
-          <w:rtl w:val="0"/>
-        </w:rPr>
-        <w:t xml:space="preserve">classes</w:t>
-      </w:r>
-      <w:r>
-        <w:rPr>
-          <w:rFonts w:ascii="Bookman Old Style" w:cs="Bookman Old Style" w:eastAsia="Bookman Old Style" w:hAnsi="Bookman Old Style"/>
-          <w:sz w:val="28"/>
-          <w:szCs w:val="28"/>
-          <w:rtl w:val="0"/>
-        </w:rPr>
-        <w:t xml:space="preserve"> are reusable, declarative blocks of code that define a set of configurations or resources. Classes allow you to organize and manage configurations for complex systems by grouping related resources together. </w:t>
-      </w:r>
-    </w:p>
-    <w:p>
-      <w:pPr>
-        <w:spacing w:after="240" w:before="240" w:lineRule="auto"/>
-        <w:jc w:val="both"/>
-        <w:rPr>
-          <w:rFonts w:ascii="Bookman Old Style" w:cs="Bookman Old Style" w:eastAsia="Bookman Old Style" w:hAnsi="Bookman Old Style"/>
-          <w:b w:val="1"/>
-          <w:sz w:val="28"/>
-          <w:szCs w:val="28"/>
-        </w:rPr>
-      </w:pPr>
-      <w:r>
-        <w:rPr>
-          <w:rtl w:val="0"/>
-        </w:rPr>
-      </w:r>
-    </w:p>
-    <w:p>
-      <w:pPr>
-        <w:spacing w:after="240" w:before="240" w:lineRule="auto"/>
-        <w:jc w:val="both"/>
-        <w:rPr>
-          <w:rFonts w:ascii="Bookman Old Style" w:cs="Bookman Old Style" w:eastAsia="Bookman Old Style" w:hAnsi="Bookman Old Style"/>
-          <w:b w:val="1"/>
-          <w:sz w:val="28"/>
-          <w:szCs w:val="28"/>
-        </w:rPr>
-      </w:pPr>
-      <w:r>
-        <w:rPr>
-          <w:rFonts w:ascii="Bookman Old Style" w:cs="Bookman Old Style" w:eastAsia="Bookman Old Style" w:hAnsi="Bookman Old Style"/>
-          <w:b w:val="1"/>
-          <w:sz w:val="28"/>
-          <w:szCs w:val="28"/>
-          <w:rtl w:val="0"/>
-        </w:rPr>
-        <w:t xml:space="preserve">Types of classes</w:t>
-      </w:r>
-    </w:p>
-    <w:p>
-      <w:pPr>
-        <w:numPr>
-          <w:ilvl w:val="0"/>
-          <w:numId w:val="4"/>
-        </w:numPr>
         <w:spacing w:after="240" w:before="240" w:lineRule="auto"/>
         <w:ind w:left="720" w:hanging="360"/>
         <w:jc w:val="both"/>
@@ -3360,7 +3360,7 @@
       <w:pPr>
         <w:numPr>
           <w:ilvl w:val="0"/>
-          <w:numId w:val="4"/>
+          <w:numId w:val="5"/>
         </w:numPr>
         <w:spacing w:after="240" w:before="240" w:lineRule="auto"/>
         <w:ind w:left="720" w:hanging="360"/>
@@ -4213,7 +4213,7 @@
       <w:pPr>
         <w:numPr>
           <w:ilvl w:val="0"/>
-          <w:numId w:val="1"/>
+          <w:numId w:val="2"/>
         </w:numPr>
         <w:spacing w:after="240" w:before="240" w:line="240" w:lineRule="auto"/>
         <w:ind w:left="720" w:hanging="360"/>
@@ -4260,7 +4260,7 @@
       <w:pPr>
         <w:numPr>
           <w:ilvl w:val="0"/>
-          <w:numId w:val="8"/>
+          <w:numId w:val="10"/>
         </w:numPr>
         <w:spacing w:after="240" w:before="240" w:line="240" w:lineRule="auto"/>
         <w:ind w:left="1440" w:hanging="360"/>
@@ -4491,7 +4491,7 @@
       <w:pPr>
         <w:numPr>
           <w:ilvl w:val="0"/>
-          <w:numId w:val="11"/>
+          <w:numId w:val="14"/>
         </w:numPr>
         <w:spacing w:after="240" w:before="240" w:line="240" w:lineRule="auto"/>
         <w:ind w:left="1440" w:hanging="360"/>
@@ -4748,7 +4748,7 @@
       <w:pPr>
         <w:numPr>
           <w:ilvl w:val="0"/>
-          <w:numId w:val="11"/>
+          <w:numId w:val="14"/>
         </w:numPr>
         <w:spacing w:after="240" w:before="240" w:line="240" w:lineRule="auto"/>
         <w:ind w:left="1440" w:hanging="360"/>
@@ -5038,7 +5038,7 @@
       <w:pPr>
         <w:numPr>
           <w:ilvl w:val="0"/>
-          <w:numId w:val="11"/>
+          <w:numId w:val="14"/>
         </w:numPr>
         <w:spacing w:after="240" w:before="240" w:line="240" w:lineRule="auto"/>
         <w:ind w:left="1440" w:hanging="360"/>
@@ -5210,6 +5210,1745 @@
         <w:rPr>
           <w:rtl w:val="0"/>
         </w:rPr>
+      </w:r>
+    </w:p>
+    <w:p>
+      <w:pPr>
+        <w:numPr>
+          <w:ilvl w:val="0"/>
+          <w:numId w:val="2"/>
+        </w:numPr>
+        <w:spacing w:after="240" w:before="240" w:line="240" w:lineRule="auto"/>
+        <w:ind w:left="720" w:hanging="360"/>
+        <w:jc w:val="both"/>
+        <w:rPr>
+          <w:rFonts w:ascii="Bookman Old Style" w:cs="Bookman Old Style" w:eastAsia="Bookman Old Style" w:hAnsi="Bookman Old Style"/>
+          <w:sz w:val="28"/>
+          <w:szCs w:val="28"/>
+        </w:rPr>
+      </w:pPr>
+      <w:r>
+        <w:rPr>
+          <w:rFonts w:ascii="Bookman Old Style" w:cs="Bookman Old Style" w:eastAsia="Bookman Old Style" w:hAnsi="Bookman Old Style"/>
+          <w:b w:val="1"/>
+          <w:sz w:val="28"/>
+          <w:szCs w:val="28"/>
+          <w:rtl w:val="0"/>
+        </w:rPr>
+        <w:t xml:space="preserve">Arrow Syntax for Ordering</w:t>
+      </w:r>
+    </w:p>
+    <w:p>
+      <w:pPr>
+        <w:spacing w:after="240" w:before="240" w:line="240" w:lineRule="auto"/>
+        <w:ind w:left="720" w:firstLine="0"/>
+        <w:jc w:val="both"/>
+        <w:rPr>
+          <w:rFonts w:ascii="Bookman Old Style" w:cs="Bookman Old Style" w:eastAsia="Bookman Old Style" w:hAnsi="Bookman Old Style"/>
+          <w:sz w:val="28"/>
+          <w:szCs w:val="28"/>
+        </w:rPr>
+      </w:pPr>
+      <w:r>
+        <w:rPr>
+          <w:rFonts w:ascii="Bookman Old Style" w:cs="Bookman Old Style" w:eastAsia="Bookman Old Style" w:hAnsi="Bookman Old Style"/>
+          <w:sz w:val="28"/>
+          <w:szCs w:val="28"/>
+          <w:rtl w:val="0"/>
+        </w:rPr>
+        <w:t xml:space="preserve">You can also use arrow syntax (</w:t>
+      </w:r>
+      <w:r>
+        <w:rPr>
+          <w:rFonts w:ascii="Bookman Old Style" w:cs="Bookman Old Style" w:eastAsia="Bookman Old Style" w:hAnsi="Bookman Old Style"/>
+          <w:sz w:val="28"/>
+          <w:szCs w:val="28"/>
+          <w:rtl w:val="0"/>
+        </w:rPr>
+        <w:t xml:space="preserve">-&gt;</w:t>
+      </w:r>
+      <w:r>
+        <w:rPr>
+          <w:rFonts w:ascii="Bookman Old Style" w:cs="Bookman Old Style" w:eastAsia="Bookman Old Style" w:hAnsi="Bookman Old Style"/>
+          <w:sz w:val="28"/>
+          <w:szCs w:val="28"/>
+          <w:rtl w:val="0"/>
+        </w:rPr>
+        <w:t xml:space="preserve"> or </w:t>
+      </w:r>
+      <w:r>
+        <w:rPr>
+          <w:rFonts w:ascii="Bookman Old Style" w:cs="Bookman Old Style" w:eastAsia="Bookman Old Style" w:hAnsi="Bookman Old Style"/>
+          <w:sz w:val="28"/>
+          <w:szCs w:val="28"/>
+          <w:rtl w:val="0"/>
+        </w:rPr>
+        <w:t xml:space="preserve">~&gt;</w:t>
+      </w:r>
+      <w:r>
+        <w:rPr>
+          <w:rFonts w:ascii="Bookman Old Style" w:cs="Bookman Old Style" w:eastAsia="Bookman Old Style" w:hAnsi="Bookman Old Style"/>
+          <w:sz w:val="28"/>
+          <w:szCs w:val="28"/>
+          <w:rtl w:val="0"/>
+        </w:rPr>
+        <w:t xml:space="preserve">) for defining resource relationships in a simpler, more readable way.</w:t>
+      </w:r>
+    </w:p>
+    <w:p>
+      <w:pPr>
+        <w:numPr>
+          <w:ilvl w:val="0"/>
+          <w:numId w:val="3"/>
+        </w:numPr>
+        <w:spacing w:after="240" w:before="240" w:line="240" w:lineRule="auto"/>
+        <w:ind w:left="1440" w:hanging="360"/>
+        <w:jc w:val="both"/>
+        <w:rPr>
+          <w:rFonts w:ascii="Bookman Old Style" w:cs="Bookman Old Style" w:eastAsia="Bookman Old Style" w:hAnsi="Bookman Old Style"/>
+          <w:b w:val="1"/>
+          <w:sz w:val="28"/>
+          <w:szCs w:val="28"/>
+        </w:rPr>
+      </w:pPr>
+      <w:r>
+        <w:rPr>
+          <w:rFonts w:ascii="Bookman Old Style" w:cs="Bookman Old Style" w:eastAsia="Bookman Old Style" w:hAnsi="Bookman Old Style"/>
+          <w:b w:val="1"/>
+          <w:sz w:val="28"/>
+          <w:szCs w:val="28"/>
+          <w:rtl w:val="0"/>
+        </w:rPr>
+        <w:t xml:space="preserve">-&gt;</w:t>
+      </w:r>
+    </w:p>
+    <w:p>
+      <w:pPr>
+        <w:spacing w:after="240" w:before="240" w:line="240" w:lineRule="auto"/>
+        <w:ind w:left="1440" w:firstLine="0"/>
+        <w:jc w:val="both"/>
+        <w:rPr>
+          <w:rFonts w:ascii="Bookman Old Style" w:cs="Bookman Old Style" w:eastAsia="Bookman Old Style" w:hAnsi="Bookman Old Style"/>
+          <w:sz w:val="28"/>
+          <w:szCs w:val="28"/>
+        </w:rPr>
+      </w:pPr>
+      <w:r>
+        <w:rPr>
+          <w:rFonts w:ascii="Bookman Old Style" w:cs="Bookman Old Style" w:eastAsia="Bookman Old Style" w:hAnsi="Bookman Old Style"/>
+          <w:sz w:val="28"/>
+          <w:szCs w:val="28"/>
+          <w:rtl w:val="0"/>
+        </w:rPr>
+        <w:t xml:space="preserve">Represents a strong ordering relationship between resources. Ensures the first resource is applied before the second resource. There is no notification if the first resource changes.</w:t>
+      </w:r>
+    </w:p>
+    <w:p>
+      <w:pPr>
+        <w:spacing w:after="240" w:before="240" w:line="240" w:lineRule="auto"/>
+        <w:ind w:left="1440" w:firstLine="0"/>
+        <w:jc w:val="both"/>
+        <w:rPr>
+          <w:rFonts w:ascii="Bookman Old Style" w:cs="Bookman Old Style" w:eastAsia="Bookman Old Style" w:hAnsi="Bookman Old Style"/>
+          <w:sz w:val="28"/>
+          <w:szCs w:val="28"/>
+        </w:rPr>
+      </w:pPr>
+      <w:r>
+        <w:rPr>
+          <w:rtl w:val="0"/>
+        </w:rPr>
+      </w:r>
+    </w:p>
+    <w:p>
+      <w:pPr>
+        <w:spacing w:after="240" w:before="240" w:line="240" w:lineRule="auto"/>
+        <w:ind w:left="1440" w:firstLine="0"/>
+        <w:jc w:val="both"/>
+        <w:rPr>
+          <w:rFonts w:ascii="Bookman Old Style" w:cs="Bookman Old Style" w:eastAsia="Bookman Old Style" w:hAnsi="Bookman Old Style"/>
+          <w:sz w:val="28"/>
+          <w:szCs w:val="28"/>
+        </w:rPr>
+      </w:pPr>
+      <w:r>
+        <w:rPr>
+          <w:rFonts w:ascii="Bookman Old Style" w:cs="Bookman Old Style" w:eastAsia="Bookman Old Style" w:hAnsi="Bookman Old Style"/>
+          <w:sz w:val="28"/>
+          <w:szCs w:val="28"/>
+          <w:rtl w:val="0"/>
+        </w:rPr>
+        <w:t xml:space="preserve">file { '/tmp/config':</w:t>
+      </w:r>
+    </w:p>
+    <w:p>
+      <w:pPr>
+        <w:spacing w:after="240" w:before="240" w:line="240" w:lineRule="auto"/>
+        <w:ind w:left="1440" w:firstLine="0"/>
+        <w:jc w:val="both"/>
+        <w:rPr>
+          <w:rFonts w:ascii="Bookman Old Style" w:cs="Bookman Old Style" w:eastAsia="Bookman Old Style" w:hAnsi="Bookman Old Style"/>
+          <w:sz w:val="28"/>
+          <w:szCs w:val="28"/>
+        </w:rPr>
+      </w:pPr>
+      <w:r>
+        <w:rPr>
+          <w:rFonts w:ascii="Bookman Old Style" w:cs="Bookman Old Style" w:eastAsia="Bookman Old Style" w:hAnsi="Bookman Old Style"/>
+          <w:sz w:val="28"/>
+          <w:szCs w:val="28"/>
+          <w:rtl w:val="0"/>
+        </w:rPr>
+        <w:t xml:space="preserve">  ensure =&gt; present,</w:t>
+      </w:r>
+    </w:p>
+    <w:p>
+      <w:pPr>
+        <w:spacing w:after="240" w:before="240" w:line="240" w:lineRule="auto"/>
+        <w:ind w:left="1440" w:firstLine="0"/>
+        <w:jc w:val="both"/>
+        <w:rPr>
+          <w:rFonts w:ascii="Bookman Old Style" w:cs="Bookman Old Style" w:eastAsia="Bookman Old Style" w:hAnsi="Bookman Old Style"/>
+          <w:b w:val="1"/>
+          <w:sz w:val="28"/>
+          <w:szCs w:val="28"/>
+        </w:rPr>
+      </w:pPr>
+      <w:r>
+        <w:rPr>
+          <w:rFonts w:ascii="Bookman Old Style" w:cs="Bookman Old Style" w:eastAsia="Bookman Old Style" w:hAnsi="Bookman Old Style"/>
+          <w:sz w:val="28"/>
+          <w:szCs w:val="28"/>
+          <w:rtl w:val="0"/>
+        </w:rPr>
+        <w:t xml:space="preserve">} </w:t>
+      </w:r>
+      <w:r>
+        <w:rPr>
+          <w:rFonts w:ascii="Bookman Old Style" w:cs="Bookman Old Style" w:eastAsia="Bookman Old Style" w:hAnsi="Bookman Old Style"/>
+          <w:b w:val="1"/>
+          <w:sz w:val="28"/>
+          <w:szCs w:val="28"/>
+          <w:rtl w:val="0"/>
+        </w:rPr>
+        <w:t xml:space="preserve">-&gt;</w:t>
+      </w:r>
+    </w:p>
+    <w:p>
+      <w:pPr>
+        <w:spacing w:after="240" w:before="240" w:line="240" w:lineRule="auto"/>
+        <w:ind w:left="1440" w:firstLine="0"/>
+        <w:jc w:val="both"/>
+        <w:rPr>
+          <w:rFonts w:ascii="Bookman Old Style" w:cs="Bookman Old Style" w:eastAsia="Bookman Old Style" w:hAnsi="Bookman Old Style"/>
+          <w:sz w:val="28"/>
+          <w:szCs w:val="28"/>
+        </w:rPr>
+      </w:pPr>
+      <w:r>
+        <w:rPr>
+          <w:rFonts w:ascii="Bookman Old Style" w:cs="Bookman Old Style" w:eastAsia="Bookman Old Style" w:hAnsi="Bookman Old Style"/>
+          <w:sz w:val="28"/>
+          <w:szCs w:val="28"/>
+          <w:rtl w:val="0"/>
+        </w:rPr>
+        <w:t xml:space="preserve">package { 'nginx':</w:t>
+      </w:r>
+    </w:p>
+    <w:p>
+      <w:pPr>
+        <w:spacing w:after="240" w:before="240" w:line="240" w:lineRule="auto"/>
+        <w:ind w:left="1440" w:firstLine="0"/>
+        <w:jc w:val="both"/>
+        <w:rPr>
+          <w:rFonts w:ascii="Bookman Old Style" w:cs="Bookman Old Style" w:eastAsia="Bookman Old Style" w:hAnsi="Bookman Old Style"/>
+          <w:sz w:val="28"/>
+          <w:szCs w:val="28"/>
+        </w:rPr>
+      </w:pPr>
+      <w:r>
+        <w:rPr>
+          <w:rFonts w:ascii="Bookman Old Style" w:cs="Bookman Old Style" w:eastAsia="Bookman Old Style" w:hAnsi="Bookman Old Style"/>
+          <w:sz w:val="28"/>
+          <w:szCs w:val="28"/>
+          <w:rtl w:val="0"/>
+        </w:rPr>
+        <w:t xml:space="preserve">  ensure =&gt; installed,</w:t>
+      </w:r>
+    </w:p>
+    <w:p>
+      <w:pPr>
+        <w:spacing w:after="240" w:before="240" w:line="240" w:lineRule="auto"/>
+        <w:ind w:left="1440" w:firstLine="0"/>
+        <w:jc w:val="both"/>
+        <w:rPr>
+          <w:rFonts w:ascii="Bookman Old Style" w:cs="Bookman Old Style" w:eastAsia="Bookman Old Style" w:hAnsi="Bookman Old Style"/>
+          <w:b w:val="1"/>
+          <w:sz w:val="28"/>
+          <w:szCs w:val="28"/>
+        </w:rPr>
+      </w:pPr>
+      <w:r>
+        <w:rPr>
+          <w:rFonts w:ascii="Bookman Old Style" w:cs="Bookman Old Style" w:eastAsia="Bookman Old Style" w:hAnsi="Bookman Old Style"/>
+          <w:sz w:val="28"/>
+          <w:szCs w:val="28"/>
+          <w:rtl w:val="0"/>
+        </w:rPr>
+        <w:t xml:space="preserve">} </w:t>
+      </w:r>
+      <w:r>
+        <w:rPr>
+          <w:rFonts w:ascii="Bookman Old Style" w:cs="Bookman Old Style" w:eastAsia="Bookman Old Style" w:hAnsi="Bookman Old Style"/>
+          <w:b w:val="1"/>
+          <w:sz w:val="28"/>
+          <w:szCs w:val="28"/>
+          <w:rtl w:val="0"/>
+        </w:rPr>
+        <w:t xml:space="preserve">-&gt;</w:t>
+      </w:r>
+    </w:p>
+    <w:p>
+      <w:pPr>
+        <w:spacing w:after="240" w:before="240" w:line="240" w:lineRule="auto"/>
+        <w:ind w:left="1440" w:firstLine="0"/>
+        <w:jc w:val="both"/>
+        <w:rPr>
+          <w:rFonts w:ascii="Bookman Old Style" w:cs="Bookman Old Style" w:eastAsia="Bookman Old Style" w:hAnsi="Bookman Old Style"/>
+          <w:sz w:val="28"/>
+          <w:szCs w:val="28"/>
+        </w:rPr>
+      </w:pPr>
+      <w:r>
+        <w:rPr>
+          <w:rFonts w:ascii="Bookman Old Style" w:cs="Bookman Old Style" w:eastAsia="Bookman Old Style" w:hAnsi="Bookman Old Style"/>
+          <w:sz w:val="28"/>
+          <w:szCs w:val="28"/>
+          <w:rtl w:val="0"/>
+        </w:rPr>
+        <w:t xml:space="preserve">service { 'nginx':</w:t>
+      </w:r>
+    </w:p>
+    <w:p>
+      <w:pPr>
+        <w:spacing w:after="240" w:before="240" w:line="240" w:lineRule="auto"/>
+        <w:ind w:left="1440" w:firstLine="0"/>
+        <w:jc w:val="both"/>
+        <w:rPr>
+          <w:rFonts w:ascii="Bookman Old Style" w:cs="Bookman Old Style" w:eastAsia="Bookman Old Style" w:hAnsi="Bookman Old Style"/>
+          <w:sz w:val="28"/>
+          <w:szCs w:val="28"/>
+        </w:rPr>
+      </w:pPr>
+      <w:r>
+        <w:rPr>
+          <w:rFonts w:ascii="Bookman Old Style" w:cs="Bookman Old Style" w:eastAsia="Bookman Old Style" w:hAnsi="Bookman Old Style"/>
+          <w:sz w:val="28"/>
+          <w:szCs w:val="28"/>
+          <w:rtl w:val="0"/>
+        </w:rPr>
+        <w:t xml:space="preserve">  ensure =&gt; running,</w:t>
+      </w:r>
+    </w:p>
+    <w:p>
+      <w:pPr>
+        <w:spacing w:after="240" w:before="240" w:line="240" w:lineRule="auto"/>
+        <w:ind w:left="1440" w:firstLine="0"/>
+        <w:jc w:val="both"/>
+        <w:rPr>
+          <w:rFonts w:ascii="Bookman Old Style" w:cs="Bookman Old Style" w:eastAsia="Bookman Old Style" w:hAnsi="Bookman Old Style"/>
+          <w:sz w:val="28"/>
+          <w:szCs w:val="28"/>
+        </w:rPr>
+      </w:pPr>
+      <w:r>
+        <w:rPr>
+          <w:rFonts w:ascii="Bookman Old Style" w:cs="Bookman Old Style" w:eastAsia="Bookman Old Style" w:hAnsi="Bookman Old Style"/>
+          <w:sz w:val="28"/>
+          <w:szCs w:val="28"/>
+          <w:rtl w:val="0"/>
+        </w:rPr>
+        <w:t xml:space="preserve">}</w:t>
+      </w:r>
+    </w:p>
+    <w:p>
+      <w:pPr>
+        <w:spacing w:after="240" w:before="240" w:line="240" w:lineRule="auto"/>
+        <w:ind w:left="1440" w:firstLine="0"/>
+        <w:jc w:val="both"/>
+        <w:rPr>
+          <w:rFonts w:ascii="Bookman Old Style" w:cs="Bookman Old Style" w:eastAsia="Bookman Old Style" w:hAnsi="Bookman Old Style"/>
+          <w:sz w:val="28"/>
+          <w:szCs w:val="28"/>
+        </w:rPr>
+      </w:pPr>
+      <w:r>
+        <w:rPr>
+          <w:rtl w:val="0"/>
+        </w:rPr>
+      </w:r>
+    </w:p>
+    <w:p>
+      <w:pPr>
+        <w:numPr>
+          <w:ilvl w:val="0"/>
+          <w:numId w:val="3"/>
+        </w:numPr>
+        <w:spacing w:after="240" w:before="240" w:line="240" w:lineRule="auto"/>
+        <w:ind w:left="1440" w:hanging="360"/>
+        <w:jc w:val="both"/>
+        <w:rPr>
+          <w:rFonts w:ascii="Bookman Old Style" w:cs="Bookman Old Style" w:eastAsia="Bookman Old Style" w:hAnsi="Bookman Old Style"/>
+          <w:b w:val="1"/>
+          <w:sz w:val="28"/>
+          <w:szCs w:val="28"/>
+        </w:rPr>
+      </w:pPr>
+      <w:r>
+        <w:rPr>
+          <w:rFonts w:ascii="Bookman Old Style" w:cs="Bookman Old Style" w:eastAsia="Bookman Old Style" w:hAnsi="Bookman Old Style"/>
+          <w:b w:val="1"/>
+          <w:sz w:val="28"/>
+          <w:szCs w:val="28"/>
+          <w:rtl w:val="0"/>
+        </w:rPr>
+        <w:t xml:space="preserve">~&gt;</w:t>
+      </w:r>
+    </w:p>
+    <w:p>
+      <w:pPr>
+        <w:spacing w:after="240" w:before="240" w:line="240" w:lineRule="auto"/>
+        <w:ind w:left="1440" w:firstLine="0"/>
+        <w:jc w:val="both"/>
+        <w:rPr>
+          <w:rFonts w:ascii="Bookman Old Style" w:cs="Bookman Old Style" w:eastAsia="Bookman Old Style" w:hAnsi="Bookman Old Style"/>
+          <w:sz w:val="28"/>
+          <w:szCs w:val="28"/>
+        </w:rPr>
+      </w:pPr>
+      <w:r>
+        <w:rPr>
+          <w:rFonts w:ascii="Bookman Old Style" w:cs="Bookman Old Style" w:eastAsia="Bookman Old Style" w:hAnsi="Bookman Old Style"/>
+          <w:sz w:val="28"/>
+          <w:szCs w:val="28"/>
+          <w:rtl w:val="0"/>
+        </w:rPr>
+        <w:t xml:space="preserve">It represents a notification or weak ordering relationship. Ensures the first resource is applied before the second resource. If the first resource changes, it notifies the second resource, which may trigger an action (e.g., restart).</w:t>
+      </w:r>
+    </w:p>
+    <w:p>
+      <w:pPr>
+        <w:spacing w:after="240" w:before="240" w:line="240" w:lineRule="auto"/>
+        <w:ind w:left="1440" w:firstLine="0"/>
+        <w:jc w:val="both"/>
+        <w:rPr>
+          <w:rFonts w:ascii="Bookman Old Style" w:cs="Bookman Old Style" w:eastAsia="Bookman Old Style" w:hAnsi="Bookman Old Style"/>
+          <w:sz w:val="28"/>
+          <w:szCs w:val="28"/>
+        </w:rPr>
+      </w:pPr>
+      <w:r>
+        <w:rPr>
+          <w:rtl w:val="0"/>
+        </w:rPr>
+      </w:r>
+    </w:p>
+    <w:p>
+      <w:pPr>
+        <w:spacing w:after="240" w:before="240" w:line="240" w:lineRule="auto"/>
+        <w:ind w:left="1440" w:firstLine="0"/>
+        <w:jc w:val="both"/>
+        <w:rPr>
+          <w:rFonts w:ascii="Bookman Old Style" w:cs="Bookman Old Style" w:eastAsia="Bookman Old Style" w:hAnsi="Bookman Old Style"/>
+          <w:sz w:val="28"/>
+          <w:szCs w:val="28"/>
+        </w:rPr>
+      </w:pPr>
+      <w:r>
+        <w:rPr>
+          <w:rFonts w:ascii="Bookman Old Style" w:cs="Bookman Old Style" w:eastAsia="Bookman Old Style" w:hAnsi="Bookman Old Style"/>
+          <w:sz w:val="28"/>
+          <w:szCs w:val="28"/>
+          <w:rtl w:val="0"/>
+        </w:rPr>
+        <w:t xml:space="preserve">file { '/etc/nginx/nginx.conf':</w:t>
+      </w:r>
+    </w:p>
+    <w:p>
+      <w:pPr>
+        <w:spacing w:after="240" w:before="240" w:line="240" w:lineRule="auto"/>
+        <w:ind w:left="1440" w:firstLine="0"/>
+        <w:jc w:val="both"/>
+        <w:rPr>
+          <w:rFonts w:ascii="Bookman Old Style" w:cs="Bookman Old Style" w:eastAsia="Bookman Old Style" w:hAnsi="Bookman Old Style"/>
+          <w:sz w:val="28"/>
+          <w:szCs w:val="28"/>
+        </w:rPr>
+      </w:pPr>
+      <w:r>
+        <w:rPr>
+          <w:rFonts w:ascii="Bookman Old Style" w:cs="Bookman Old Style" w:eastAsia="Bookman Old Style" w:hAnsi="Bookman Old Style"/>
+          <w:sz w:val="28"/>
+          <w:szCs w:val="28"/>
+          <w:rtl w:val="0"/>
+        </w:rPr>
+        <w:t xml:space="preserve">  ensure  =&gt; file,</w:t>
+      </w:r>
+    </w:p>
+    <w:p>
+      <w:pPr>
+        <w:spacing w:after="240" w:before="240" w:line="240" w:lineRule="auto"/>
+        <w:ind w:left="1440" w:firstLine="0"/>
+        <w:jc w:val="both"/>
+        <w:rPr>
+          <w:rFonts w:ascii="Bookman Old Style" w:cs="Bookman Old Style" w:eastAsia="Bookman Old Style" w:hAnsi="Bookman Old Style"/>
+          <w:sz w:val="28"/>
+          <w:szCs w:val="28"/>
+        </w:rPr>
+      </w:pPr>
+      <w:r>
+        <w:rPr>
+          <w:rFonts w:ascii="Bookman Old Style" w:cs="Bookman Old Style" w:eastAsia="Bookman Old Style" w:hAnsi="Bookman Old Style"/>
+          <w:sz w:val="28"/>
+          <w:szCs w:val="28"/>
+          <w:rtl w:val="0"/>
+        </w:rPr>
+        <w:t xml:space="preserve">  content =&gt; template('nginx/nginx.conf.erb'),</w:t>
+      </w:r>
+    </w:p>
+    <w:p>
+      <w:pPr>
+        <w:spacing w:after="240" w:before="240" w:line="240" w:lineRule="auto"/>
+        <w:ind w:left="1440" w:firstLine="0"/>
+        <w:jc w:val="both"/>
+        <w:rPr>
+          <w:rFonts w:ascii="Bookman Old Style" w:cs="Bookman Old Style" w:eastAsia="Bookman Old Style" w:hAnsi="Bookman Old Style"/>
+          <w:b w:val="1"/>
+          <w:sz w:val="28"/>
+          <w:szCs w:val="28"/>
+        </w:rPr>
+      </w:pPr>
+      <w:r>
+        <w:rPr>
+          <w:rFonts w:ascii="Bookman Old Style" w:cs="Bookman Old Style" w:eastAsia="Bookman Old Style" w:hAnsi="Bookman Old Style"/>
+          <w:sz w:val="28"/>
+          <w:szCs w:val="28"/>
+          <w:rtl w:val="0"/>
+        </w:rPr>
+        <w:t xml:space="preserve">} </w:t>
+      </w:r>
+      <w:r>
+        <w:rPr>
+          <w:rFonts w:ascii="Bookman Old Style" w:cs="Bookman Old Style" w:eastAsia="Bookman Old Style" w:hAnsi="Bookman Old Style"/>
+          <w:b w:val="1"/>
+          <w:sz w:val="28"/>
+          <w:szCs w:val="28"/>
+          <w:rtl w:val="0"/>
+        </w:rPr>
+        <w:t xml:space="preserve">~&gt;</w:t>
+      </w:r>
+    </w:p>
+    <w:p>
+      <w:pPr>
+        <w:spacing w:after="240" w:before="240" w:line="240" w:lineRule="auto"/>
+        <w:ind w:left="1440" w:firstLine="0"/>
+        <w:jc w:val="both"/>
+        <w:rPr>
+          <w:rFonts w:ascii="Bookman Old Style" w:cs="Bookman Old Style" w:eastAsia="Bookman Old Style" w:hAnsi="Bookman Old Style"/>
+          <w:sz w:val="28"/>
+          <w:szCs w:val="28"/>
+        </w:rPr>
+      </w:pPr>
+      <w:r>
+        <w:rPr>
+          <w:rFonts w:ascii="Bookman Old Style" w:cs="Bookman Old Style" w:eastAsia="Bookman Old Style" w:hAnsi="Bookman Old Style"/>
+          <w:sz w:val="28"/>
+          <w:szCs w:val="28"/>
+          <w:rtl w:val="0"/>
+        </w:rPr>
+        <w:t xml:space="preserve">service { 'nginx':</w:t>
+      </w:r>
+    </w:p>
+    <w:p>
+      <w:pPr>
+        <w:spacing w:after="240" w:before="240" w:line="240" w:lineRule="auto"/>
+        <w:ind w:left="1440" w:firstLine="0"/>
+        <w:jc w:val="both"/>
+        <w:rPr>
+          <w:rFonts w:ascii="Bookman Old Style" w:cs="Bookman Old Style" w:eastAsia="Bookman Old Style" w:hAnsi="Bookman Old Style"/>
+          <w:sz w:val="28"/>
+          <w:szCs w:val="28"/>
+        </w:rPr>
+      </w:pPr>
+      <w:r>
+        <w:rPr>
+          <w:rFonts w:ascii="Bookman Old Style" w:cs="Bookman Old Style" w:eastAsia="Bookman Old Style" w:hAnsi="Bookman Old Style"/>
+          <w:sz w:val="28"/>
+          <w:szCs w:val="28"/>
+          <w:rtl w:val="0"/>
+        </w:rPr>
+        <w:t xml:space="preserve">  ensure =&gt; running,</w:t>
+      </w:r>
+    </w:p>
+    <w:p>
+      <w:pPr>
+        <w:spacing w:after="240" w:before="240" w:line="240" w:lineRule="auto"/>
+        <w:ind w:left="1440" w:firstLine="0"/>
+        <w:jc w:val="both"/>
+        <w:rPr>
+          <w:rFonts w:ascii="Bookman Old Style" w:cs="Bookman Old Style" w:eastAsia="Bookman Old Style" w:hAnsi="Bookman Old Style"/>
+          <w:sz w:val="28"/>
+          <w:szCs w:val="28"/>
+        </w:rPr>
+      </w:pPr>
+      <w:r>
+        <w:rPr>
+          <w:rFonts w:ascii="Bookman Old Style" w:cs="Bookman Old Style" w:eastAsia="Bookman Old Style" w:hAnsi="Bookman Old Style"/>
+          <w:sz w:val="28"/>
+          <w:szCs w:val="28"/>
+          <w:rtl w:val="0"/>
+        </w:rPr>
+        <w:t xml:space="preserve">}</w:t>
+      </w:r>
+    </w:p>
+    <w:p>
+      <w:pPr>
+        <w:spacing w:after="240" w:before="240" w:line="240" w:lineRule="auto"/>
+        <w:ind w:left="1440" w:firstLine="0"/>
+        <w:jc w:val="both"/>
+        <w:rPr>
+          <w:rFonts w:ascii="Bookman Old Style" w:cs="Bookman Old Style" w:eastAsia="Bookman Old Style" w:hAnsi="Bookman Old Style"/>
+          <w:sz w:val="28"/>
+          <w:szCs w:val="28"/>
+        </w:rPr>
+      </w:pPr>
+      <w:r>
+        <w:rPr>
+          <w:rtl w:val="0"/>
+        </w:rPr>
+      </w:r>
+    </w:p>
+    <w:p>
+      <w:pPr>
+        <w:spacing w:after="240" w:before="240" w:line="240" w:lineRule="auto"/>
+        <w:ind w:left="0" w:firstLine="0"/>
+        <w:jc w:val="both"/>
+        <w:rPr>
+          <w:rFonts w:ascii="Bookman Old Style" w:cs="Bookman Old Style" w:eastAsia="Bookman Old Style" w:hAnsi="Bookman Old Style"/>
+          <w:b w:val="1"/>
+          <w:sz w:val="28"/>
+          <w:szCs w:val="28"/>
+        </w:rPr>
+      </w:pPr>
+      <w:r>
+        <w:rPr>
+          <w:rFonts w:ascii="Bookman Old Style" w:cs="Bookman Old Style" w:eastAsia="Bookman Old Style" w:hAnsi="Bookman Old Style"/>
+          <w:b w:val="1"/>
+          <w:sz w:val="28"/>
+          <w:szCs w:val="28"/>
+          <w:rtl w:val="0"/>
+        </w:rPr>
+        <w:t xml:space="preserve">Puppet Module</w:t>
+      </w:r>
+    </w:p>
+    <w:p>
+      <w:pPr>
+        <w:spacing w:after="240" w:before="240" w:line="240" w:lineRule="auto"/>
+        <w:jc w:val="both"/>
+        <w:rPr>
+          <w:rFonts w:ascii="Bookman Old Style" w:cs="Bookman Old Style" w:eastAsia="Bookman Old Style" w:hAnsi="Bookman Old Style"/>
+          <w:sz w:val="28"/>
+          <w:szCs w:val="28"/>
+        </w:rPr>
+      </w:pPr>
+      <w:r>
+        <w:rPr>
+          <w:rFonts w:ascii="Bookman Old Style" w:cs="Bookman Old Style" w:eastAsia="Bookman Old Style" w:hAnsi="Bookman Old Style"/>
+          <w:sz w:val="28"/>
+          <w:szCs w:val="28"/>
+          <w:rtl w:val="0"/>
+        </w:rPr>
+        <w:t xml:space="preserve">A Puppet module is a collection of reusable code that simplifies the management of resources and configurations in Puppet. It is a structured and standardized way to organize and distribute Puppet code, making it easy to manage complex configurations.</w:t>
+      </w:r>
+    </w:p>
+    <w:p>
+      <w:pPr>
+        <w:spacing w:after="240" w:before="240" w:line="240" w:lineRule="auto"/>
+        <w:jc w:val="both"/>
+        <w:rPr>
+          <w:rFonts w:ascii="Bookman Old Style" w:cs="Bookman Old Style" w:eastAsia="Bookman Old Style" w:hAnsi="Bookman Old Style"/>
+          <w:sz w:val="28"/>
+          <w:szCs w:val="28"/>
+        </w:rPr>
+      </w:pPr>
+      <w:r>
+        <w:rPr>
+          <w:rFonts w:ascii="Bookman Old Style" w:cs="Bookman Old Style" w:eastAsia="Bookman Old Style" w:hAnsi="Bookman Old Style"/>
+          <w:sz w:val="28"/>
+          <w:szCs w:val="28"/>
+          <w:rtl w:val="0"/>
+        </w:rPr>
+        <w:t xml:space="preserve">In simple words, The Puppet module is a folder that contains everything you need to set up or manage something on your system, like installing a web server (e.g., Nginx) or creating users.</w:t>
+      </w:r>
+    </w:p>
+    <w:p>
+      <w:pPr>
+        <w:spacing w:after="240" w:before="240" w:line="240" w:lineRule="auto"/>
+        <w:jc w:val="both"/>
+        <w:rPr>
+          <w:rFonts w:ascii="Bookman Old Style" w:cs="Bookman Old Style" w:eastAsia="Bookman Old Style" w:hAnsi="Bookman Old Style"/>
+          <w:sz w:val="28"/>
+          <w:szCs w:val="28"/>
+        </w:rPr>
+      </w:pPr>
+      <w:r>
+        <w:rPr>
+          <w:rFonts w:ascii="Bookman Old Style" w:cs="Bookman Old Style" w:eastAsia="Bookman Old Style" w:hAnsi="Bookman Old Style"/>
+          <w:sz w:val="28"/>
+          <w:szCs w:val="28"/>
+          <w:rtl w:val="0"/>
+        </w:rPr>
+        <w:t xml:space="preserve">This folder includes:</w:t>
+      </w:r>
+    </w:p>
+    <w:p>
+      <w:pPr>
+        <w:numPr>
+          <w:ilvl w:val="0"/>
+          <w:numId w:val="12"/>
+        </w:numPr>
+        <w:spacing w:after="0" w:afterAutospacing="0" w:before="240" w:line="240" w:lineRule="auto"/>
+        <w:ind w:left="720" w:hanging="360"/>
+        <w:rPr>
+          <w:rFonts w:ascii="Bookman Old Style" w:cs="Bookman Old Style" w:eastAsia="Bookman Old Style" w:hAnsi="Bookman Old Style"/>
+          <w:sz w:val="28"/>
+          <w:szCs w:val="28"/>
+        </w:rPr>
+      </w:pPr>
+      <w:r>
+        <w:rPr>
+          <w:rFonts w:ascii="Bookman Old Style" w:cs="Bookman Old Style" w:eastAsia="Bookman Old Style" w:hAnsi="Bookman Old Style"/>
+          <w:sz w:val="28"/>
+          <w:szCs w:val="28"/>
+          <w:rtl w:val="0"/>
+        </w:rPr>
+        <w:t xml:space="preserve">The instructions for what to do (code).</w:t>
+      </w:r>
+    </w:p>
+    <w:p>
+      <w:pPr>
+        <w:numPr>
+          <w:ilvl w:val="0"/>
+          <w:numId w:val="12"/>
+        </w:numPr>
+        <w:spacing w:after="0" w:afterAutospacing="0" w:before="0" w:beforeAutospacing="0" w:line="240" w:lineRule="auto"/>
+        <w:ind w:left="720" w:hanging="360"/>
+        <w:rPr>
+          <w:rFonts w:ascii="Bookman Old Style" w:cs="Bookman Old Style" w:eastAsia="Bookman Old Style" w:hAnsi="Bookman Old Style"/>
+          <w:sz w:val="28"/>
+          <w:szCs w:val="28"/>
+        </w:rPr>
+      </w:pPr>
+      <w:r>
+        <w:rPr>
+          <w:rFonts w:ascii="Bookman Old Style" w:cs="Bookman Old Style" w:eastAsia="Bookman Old Style" w:hAnsi="Bookman Old Style"/>
+          <w:sz w:val="28"/>
+          <w:szCs w:val="28"/>
+          <w:rtl w:val="0"/>
+        </w:rPr>
+        <w:t xml:space="preserve">Optional files or templates to copy to the system (like configuration files).</w:t>
+      </w:r>
+    </w:p>
+    <w:p>
+      <w:pPr>
+        <w:numPr>
+          <w:ilvl w:val="0"/>
+          <w:numId w:val="12"/>
+        </w:numPr>
+        <w:spacing w:after="240" w:before="0" w:beforeAutospacing="0" w:line="240" w:lineRule="auto"/>
+        <w:ind w:left="720" w:hanging="360"/>
+        <w:rPr>
+          <w:rFonts w:ascii="Bookman Old Style" w:cs="Bookman Old Style" w:eastAsia="Bookman Old Style" w:hAnsi="Bookman Old Style"/>
+          <w:sz w:val="28"/>
+          <w:szCs w:val="28"/>
+        </w:rPr>
+      </w:pPr>
+      <w:r>
+        <w:rPr>
+          <w:rFonts w:ascii="Bookman Old Style" w:cs="Bookman Old Style" w:eastAsia="Bookman Old Style" w:hAnsi="Bookman Old Style"/>
+          <w:sz w:val="28"/>
+          <w:szCs w:val="28"/>
+          <w:rtl w:val="0"/>
+        </w:rPr>
+        <w:t xml:space="preserve">Metadata (just a small description of the module).</w:t>
+      </w:r>
+    </w:p>
+    <w:p>
+      <w:pPr>
+        <w:spacing w:after="240" w:before="240" w:line="240" w:lineRule="auto"/>
+        <w:ind w:left="0" w:firstLine="0"/>
+        <w:rPr>
+          <w:rFonts w:ascii="Bookman Old Style" w:cs="Bookman Old Style" w:eastAsia="Bookman Old Style" w:hAnsi="Bookman Old Style"/>
+          <w:sz w:val="28"/>
+          <w:szCs w:val="28"/>
+        </w:rPr>
+      </w:pPr>
+      <w:r>
+        <w:rPr>
+          <w:rtl w:val="0"/>
+        </w:rPr>
+      </w:r>
+    </w:p>
+    <w:p>
+      <w:pPr>
+        <w:spacing w:after="240" w:before="240" w:line="240" w:lineRule="auto"/>
+        <w:rPr>
+          <w:rFonts w:ascii="Bookman Old Style" w:cs="Bookman Old Style" w:eastAsia="Bookman Old Style" w:hAnsi="Bookman Old Style"/>
+          <w:sz w:val="28"/>
+          <w:szCs w:val="28"/>
+        </w:rPr>
+      </w:pPr>
+      <w:r>
+        <w:rPr>
+          <w:rFonts w:ascii="Bookman Old Style" w:cs="Bookman Old Style" w:eastAsia="Bookman Old Style" w:hAnsi="Bookman Old Style"/>
+          <w:sz w:val="28"/>
+          <w:szCs w:val="28"/>
+          <w:rtl w:val="0"/>
+        </w:rPr>
+        <w:t xml:space="preserve">The structure of the module follows below diagram</w:t>
+      </w:r>
+    </w:p>
+    <w:p>
+      <w:pPr>
+        <w:spacing w:after="240" w:before="240" w:line="240" w:lineRule="auto"/>
+        <w:rPr>
+          <w:rFonts w:ascii="Bookman Old Style" w:cs="Bookman Old Style" w:eastAsia="Bookman Old Style" w:hAnsi="Bookman Old Style"/>
+          <w:sz w:val="28"/>
+          <w:szCs w:val="28"/>
+        </w:rPr>
+      </w:pPr>
+      <w:r>
+        <w:rPr>
+          <w:rFonts w:ascii="Bookman Old Style" w:cs="Bookman Old Style" w:eastAsia="Bookman Old Style" w:hAnsi="Bookman Old Style"/>
+          <w:sz w:val="28"/>
+          <w:szCs w:val="28"/>
+          <w:rtl w:val="0"/>
+        </w:rPr>
+        <w:t xml:space="preserve">mymodule/</w:t>
+      </w:r>
+    </w:p>
+    <w:p>
+      <w:pPr>
+        <w:spacing w:after="240" w:before="240" w:line="240" w:lineRule="auto"/>
+        <w:rPr>
+          <w:rFonts w:ascii="Bookman Old Style" w:cs="Bookman Old Style" w:eastAsia="Bookman Old Style" w:hAnsi="Bookman Old Style"/>
+          <w:sz w:val="28"/>
+          <w:szCs w:val="28"/>
+        </w:rPr>
+      </w:pPr>
+      <w:r>
+        <w:rPr>
+          <w:rFonts w:ascii="Bookman Old Style" w:cs="Bookman Old Style" w:eastAsia="Bookman Old Style" w:hAnsi="Bookman Old Style"/>
+          <w:sz w:val="28"/>
+          <w:szCs w:val="28"/>
+          <w:rtl w:val="0"/>
+        </w:rPr>
+        <w:t xml:space="preserve">├── manifests/      # Contains the main Puppet code</w:t>
+      </w:r>
+    </w:p>
+    <w:p>
+      <w:pPr>
+        <w:spacing w:after="240" w:before="240" w:line="240" w:lineRule="auto"/>
+        <w:rPr>
+          <w:rFonts w:ascii="Bookman Old Style" w:cs="Bookman Old Style" w:eastAsia="Bookman Old Style" w:hAnsi="Bookman Old Style"/>
+          <w:sz w:val="28"/>
+          <w:szCs w:val="28"/>
+        </w:rPr>
+      </w:pPr>
+      <w:r>
+        <w:rPr>
+          <w:rFonts w:ascii="Bookman Old Style" w:cs="Bookman Old Style" w:eastAsia="Bookman Old Style" w:hAnsi="Bookman Old Style"/>
+          <w:sz w:val="28"/>
+          <w:szCs w:val="28"/>
+          <w:rtl w:val="0"/>
+        </w:rPr>
+        <w:t xml:space="preserve">│   └── init.pp     # Entry point for the module</w:t>
+      </w:r>
+    </w:p>
+    <w:p>
+      <w:pPr>
+        <w:spacing w:after="240" w:before="240" w:line="240" w:lineRule="auto"/>
+        <w:rPr>
+          <w:rFonts w:ascii="Bookman Old Style" w:cs="Bookman Old Style" w:eastAsia="Bookman Old Style" w:hAnsi="Bookman Old Style"/>
+          <w:sz w:val="28"/>
+          <w:szCs w:val="28"/>
+        </w:rPr>
+      </w:pPr>
+      <w:r>
+        <w:rPr>
+          <w:rFonts w:ascii="Bookman Old Style" w:cs="Bookman Old Style" w:eastAsia="Bookman Old Style" w:hAnsi="Bookman Old Style"/>
+          <w:sz w:val="28"/>
+          <w:szCs w:val="28"/>
+          <w:rtl w:val="0"/>
+        </w:rPr>
+        <w:t xml:space="preserve">├── files/          # Contains static files to be deployed to nodes</w:t>
+      </w:r>
+    </w:p>
+    <w:p>
+      <w:pPr>
+        <w:spacing w:after="240" w:before="240" w:line="240" w:lineRule="auto"/>
+        <w:rPr>
+          <w:rFonts w:ascii="Bookman Old Style" w:cs="Bookman Old Style" w:eastAsia="Bookman Old Style" w:hAnsi="Bookman Old Style"/>
+          <w:sz w:val="28"/>
+          <w:szCs w:val="28"/>
+        </w:rPr>
+      </w:pPr>
+      <w:r>
+        <w:rPr>
+          <w:rFonts w:ascii="Bookman Old Style" w:cs="Bookman Old Style" w:eastAsia="Bookman Old Style" w:hAnsi="Bookman Old Style"/>
+          <w:sz w:val="28"/>
+          <w:szCs w:val="28"/>
+          <w:rtl w:val="0"/>
+        </w:rPr>
+        <w:t xml:space="preserve">├── templates/      # Contains dynamic templates (e.g., .erb or .epp files)</w:t>
+      </w:r>
+    </w:p>
+    <w:p>
+      <w:pPr>
+        <w:spacing w:after="240" w:before="240" w:line="240" w:lineRule="auto"/>
+        <w:rPr>
+          <w:rFonts w:ascii="Bookman Old Style" w:cs="Bookman Old Style" w:eastAsia="Bookman Old Style" w:hAnsi="Bookman Old Style"/>
+          <w:sz w:val="28"/>
+          <w:szCs w:val="28"/>
+        </w:rPr>
+      </w:pPr>
+      <w:r>
+        <w:rPr>
+          <w:rFonts w:ascii="Bookman Old Style" w:cs="Bookman Old Style" w:eastAsia="Bookman Old Style" w:hAnsi="Bookman Old Style"/>
+          <w:sz w:val="28"/>
+          <w:szCs w:val="28"/>
+          <w:rtl w:val="0"/>
+        </w:rPr>
+        <w:t xml:space="preserve">├── lib/            # Contains custom facts and functions (optional)</w:t>
+      </w:r>
+    </w:p>
+    <w:p>
+      <w:pPr>
+        <w:spacing w:after="240" w:before="240" w:line="240" w:lineRule="auto"/>
+        <w:rPr>
+          <w:rFonts w:ascii="Bookman Old Style" w:cs="Bookman Old Style" w:eastAsia="Bookman Old Style" w:hAnsi="Bookman Old Style"/>
+          <w:sz w:val="28"/>
+          <w:szCs w:val="28"/>
+        </w:rPr>
+      </w:pPr>
+      <w:r>
+        <w:rPr>
+          <w:rFonts w:ascii="Bookman Old Style" w:cs="Bookman Old Style" w:eastAsia="Bookman Old Style" w:hAnsi="Bookman Old Style"/>
+          <w:sz w:val="28"/>
+          <w:szCs w:val="28"/>
+          <w:rtl w:val="0"/>
+        </w:rPr>
+        <w:t xml:space="preserve">├── examples/     # Contains usage examples for the module (optional)</w:t>
+      </w:r>
+    </w:p>
+    <w:p>
+      <w:pPr>
+        <w:spacing w:after="240" w:before="240" w:line="240" w:lineRule="auto"/>
+        <w:rPr>
+          <w:rFonts w:ascii="Bookman Old Style" w:cs="Bookman Old Style" w:eastAsia="Bookman Old Style" w:hAnsi="Bookman Old Style"/>
+          <w:sz w:val="28"/>
+          <w:szCs w:val="28"/>
+        </w:rPr>
+      </w:pPr>
+      <w:r>
+        <w:rPr>
+          <w:rFonts w:ascii="Bookman Old Style" w:cs="Bookman Old Style" w:eastAsia="Bookman Old Style" w:hAnsi="Bookman Old Style"/>
+          <w:sz w:val="28"/>
+          <w:szCs w:val="28"/>
+          <w:rtl w:val="0"/>
+        </w:rPr>
+        <w:t xml:space="preserve">├── spec/           # Contains tests for the module (optional)</w:t>
+      </w:r>
+    </w:p>
+    <w:p>
+      <w:pPr>
+        <w:spacing w:after="240" w:before="240" w:line="240" w:lineRule="auto"/>
+        <w:rPr>
+          <w:rFonts w:ascii="Bookman Old Style" w:cs="Bookman Old Style" w:eastAsia="Bookman Old Style" w:hAnsi="Bookman Old Style"/>
+          <w:sz w:val="28"/>
+          <w:szCs w:val="28"/>
+        </w:rPr>
+      </w:pPr>
+      <w:r>
+        <w:rPr>
+          <w:rFonts w:ascii="Bookman Old Style" w:cs="Bookman Old Style" w:eastAsia="Bookman Old Style" w:hAnsi="Bookman Old Style"/>
+          <w:sz w:val="28"/>
+          <w:szCs w:val="28"/>
+          <w:rtl w:val="0"/>
+        </w:rPr>
+        <w:t xml:space="preserve">├── metadata.json   # Contains metadata about the module (author, version, dependencies)</w:t>
+      </w:r>
+    </w:p>
+    <w:p>
+      <w:pPr>
+        <w:spacing w:after="240" w:before="240" w:line="240" w:lineRule="auto"/>
+        <w:rPr>
+          <w:rFonts w:ascii="Bookman Old Style" w:cs="Bookman Old Style" w:eastAsia="Bookman Old Style" w:hAnsi="Bookman Old Style"/>
+          <w:sz w:val="28"/>
+          <w:szCs w:val="28"/>
+        </w:rPr>
+      </w:pPr>
+      <w:r>
+        <w:rPr>
+          <w:rFonts w:ascii="Bookman Old Style" w:cs="Bookman Old Style" w:eastAsia="Bookman Old Style" w:hAnsi="Bookman Old Style"/>
+          <w:sz w:val="28"/>
+          <w:szCs w:val="28"/>
+          <w:rtl w:val="0"/>
+        </w:rPr>
+        <w:t xml:space="preserve">├── README.md       # Documentation for the module</w:t>
+      </w:r>
+    </w:p>
+    <w:p>
+      <w:pPr>
+        <w:spacing w:after="240" w:before="240" w:line="240" w:lineRule="auto"/>
+        <w:rPr>
+          <w:rFonts w:ascii="Bookman Old Style" w:cs="Bookman Old Style" w:eastAsia="Bookman Old Style" w:hAnsi="Bookman Old Style"/>
+          <w:sz w:val="28"/>
+          <w:szCs w:val="28"/>
+        </w:rPr>
+      </w:pPr>
+      <w:r>
+        <w:rPr>
+          <w:rtl w:val="0"/>
+        </w:rPr>
+      </w:r>
+    </w:p>
+    <w:p>
+      <w:pPr>
+        <w:spacing w:after="240" w:before="240" w:line="240" w:lineRule="auto"/>
+        <w:rPr>
+          <w:rFonts w:ascii="Bookman Old Style" w:cs="Bookman Old Style" w:eastAsia="Bookman Old Style" w:hAnsi="Bookman Old Style"/>
+          <w:b w:val="1"/>
+          <w:sz w:val="28"/>
+          <w:szCs w:val="28"/>
+        </w:rPr>
+      </w:pPr>
+      <w:r>
+        <w:rPr>
+          <w:rFonts w:ascii="Bookman Old Style" w:cs="Bookman Old Style" w:eastAsia="Bookman Old Style" w:hAnsi="Bookman Old Style"/>
+          <w:b w:val="1"/>
+          <w:sz w:val="28"/>
+          <w:szCs w:val="28"/>
+          <w:rtl w:val="0"/>
+        </w:rPr>
+        <w:t xml:space="preserve">Example</w:t>
+      </w:r>
+    </w:p>
+    <w:p>
+      <w:pPr>
+        <w:spacing w:after="240" w:before="240" w:line="240" w:lineRule="auto"/>
+        <w:rPr>
+          <w:rFonts w:ascii="Bookman Old Style" w:cs="Bookman Old Style" w:eastAsia="Bookman Old Style" w:hAnsi="Bookman Old Style"/>
+          <w:sz w:val="28"/>
+          <w:szCs w:val="28"/>
+        </w:rPr>
+      </w:pPr>
+      <w:r>
+        <w:rPr>
+          <w:rFonts w:ascii="Bookman Old Style" w:cs="Bookman Old Style" w:eastAsia="Bookman Old Style" w:hAnsi="Bookman Old Style"/>
+          <w:sz w:val="28"/>
+          <w:szCs w:val="28"/>
+          <w:rtl w:val="0"/>
+        </w:rPr>
+        <w:t xml:space="preserve">nginx/</w:t>
+      </w:r>
+    </w:p>
+    <w:p>
+      <w:pPr>
+        <w:spacing w:after="240" w:before="240" w:line="240" w:lineRule="auto"/>
+        <w:rPr>
+          <w:rFonts w:ascii="Bookman Old Style" w:cs="Bookman Old Style" w:eastAsia="Bookman Old Style" w:hAnsi="Bookman Old Style"/>
+          <w:sz w:val="28"/>
+          <w:szCs w:val="28"/>
+        </w:rPr>
+      </w:pPr>
+      <w:r>
+        <w:rPr>
+          <w:rFonts w:ascii="Bookman Old Style" w:cs="Bookman Old Style" w:eastAsia="Bookman Old Style" w:hAnsi="Bookman Old Style"/>
+          <w:sz w:val="28"/>
+          <w:szCs w:val="28"/>
+          <w:rtl w:val="0"/>
+        </w:rPr>
+        <w:t xml:space="preserve">├── manifests/</w:t>
+      </w:r>
+    </w:p>
+    <w:p>
+      <w:pPr>
+        <w:spacing w:after="240" w:before="240" w:line="240" w:lineRule="auto"/>
+        <w:rPr>
+          <w:rFonts w:ascii="Bookman Old Style" w:cs="Bookman Old Style" w:eastAsia="Bookman Old Style" w:hAnsi="Bookman Old Style"/>
+          <w:sz w:val="28"/>
+          <w:szCs w:val="28"/>
+        </w:rPr>
+      </w:pPr>
+      <w:r>
+        <w:rPr>
+          <w:rFonts w:ascii="Bookman Old Style" w:cs="Bookman Old Style" w:eastAsia="Bookman Old Style" w:hAnsi="Bookman Old Style"/>
+          <w:sz w:val="28"/>
+          <w:szCs w:val="28"/>
+          <w:rtl w:val="0"/>
+        </w:rPr>
+        <w:t xml:space="preserve">│   └── init.pp</w:t>
+      </w:r>
+    </w:p>
+    <w:p>
+      <w:pPr>
+        <w:spacing w:after="240" w:before="240" w:line="240" w:lineRule="auto"/>
+        <w:rPr>
+          <w:rFonts w:ascii="Bookman Old Style" w:cs="Bookman Old Style" w:eastAsia="Bookman Old Style" w:hAnsi="Bookman Old Style"/>
+          <w:sz w:val="28"/>
+          <w:szCs w:val="28"/>
+        </w:rPr>
+      </w:pPr>
+      <w:r>
+        <w:rPr>
+          <w:rFonts w:ascii="Bookman Old Style" w:cs="Bookman Old Style" w:eastAsia="Bookman Old Style" w:hAnsi="Bookman Old Style"/>
+          <w:sz w:val="28"/>
+          <w:szCs w:val="28"/>
+          <w:rtl w:val="0"/>
+        </w:rPr>
+        <w:t xml:space="preserve">├── files/</w:t>
+      </w:r>
+    </w:p>
+    <w:p>
+      <w:pPr>
+        <w:spacing w:after="240" w:before="240" w:line="240" w:lineRule="auto"/>
+        <w:rPr>
+          <w:rFonts w:ascii="Bookman Old Style" w:cs="Bookman Old Style" w:eastAsia="Bookman Old Style" w:hAnsi="Bookman Old Style"/>
+          <w:sz w:val="28"/>
+          <w:szCs w:val="28"/>
+        </w:rPr>
+      </w:pPr>
+      <w:r>
+        <w:rPr>
+          <w:rFonts w:ascii="Bookman Old Style" w:cs="Bookman Old Style" w:eastAsia="Bookman Old Style" w:hAnsi="Bookman Old Style"/>
+          <w:sz w:val="28"/>
+          <w:szCs w:val="28"/>
+          <w:rtl w:val="0"/>
+        </w:rPr>
+        <w:t xml:space="preserve">│   └── nginx.conf</w:t>
+      </w:r>
+    </w:p>
+    <w:p>
+      <w:pPr>
+        <w:spacing w:after="240" w:before="240" w:line="240" w:lineRule="auto"/>
+        <w:rPr>
+          <w:rFonts w:ascii="Bookman Old Style" w:cs="Bookman Old Style" w:eastAsia="Bookman Old Style" w:hAnsi="Bookman Old Style"/>
+          <w:sz w:val="28"/>
+          <w:szCs w:val="28"/>
+        </w:rPr>
+      </w:pPr>
+      <w:r>
+        <w:rPr>
+          <w:rFonts w:ascii="Bookman Old Style" w:cs="Bookman Old Style" w:eastAsia="Bookman Old Style" w:hAnsi="Bookman Old Style"/>
+          <w:sz w:val="28"/>
+          <w:szCs w:val="28"/>
+          <w:rtl w:val="0"/>
+        </w:rPr>
+        <w:t xml:space="preserve">├── templates/</w:t>
+      </w:r>
+    </w:p>
+    <w:p>
+      <w:pPr>
+        <w:spacing w:after="240" w:before="240" w:line="240" w:lineRule="auto"/>
+        <w:rPr>
+          <w:rFonts w:ascii="Bookman Old Style" w:cs="Bookman Old Style" w:eastAsia="Bookman Old Style" w:hAnsi="Bookman Old Style"/>
+          <w:sz w:val="28"/>
+          <w:szCs w:val="28"/>
+        </w:rPr>
+      </w:pPr>
+      <w:r>
+        <w:rPr>
+          <w:rFonts w:ascii="Bookman Old Style" w:cs="Bookman Old Style" w:eastAsia="Bookman Old Style" w:hAnsi="Bookman Old Style"/>
+          <w:sz w:val="28"/>
+          <w:szCs w:val="28"/>
+          <w:rtl w:val="0"/>
+        </w:rPr>
+        <w:t xml:space="preserve">│   └── virtualhost.erb</w:t>
+      </w:r>
+    </w:p>
+    <w:p>
+      <w:pPr>
+        <w:spacing w:after="240" w:before="240" w:line="240" w:lineRule="auto"/>
+        <w:rPr>
+          <w:rFonts w:ascii="Bookman Old Style" w:cs="Bookman Old Style" w:eastAsia="Bookman Old Style" w:hAnsi="Bookman Old Style"/>
+          <w:sz w:val="28"/>
+          <w:szCs w:val="28"/>
+        </w:rPr>
+      </w:pPr>
+      <w:r>
+        <w:rPr>
+          <w:rFonts w:ascii="Bookman Old Style" w:cs="Bookman Old Style" w:eastAsia="Bookman Old Style" w:hAnsi="Bookman Old Style"/>
+          <w:sz w:val="28"/>
+          <w:szCs w:val="28"/>
+          <w:rtl w:val="0"/>
+        </w:rPr>
+        <w:t xml:space="preserve">└── metadata.json</w:t>
+      </w:r>
+    </w:p>
+    <w:p>
+      <w:pPr>
+        <w:spacing w:after="240" w:before="240" w:line="240" w:lineRule="auto"/>
+        <w:rPr>
+          <w:rFonts w:ascii="Bookman Old Style" w:cs="Bookman Old Style" w:eastAsia="Bookman Old Style" w:hAnsi="Bookman Old Style"/>
+          <w:sz w:val="28"/>
+          <w:szCs w:val="28"/>
+        </w:rPr>
+      </w:pPr>
+      <w:r>
+        <w:rPr>
+          <w:rtl w:val="0"/>
+        </w:rPr>
+      </w:r>
+    </w:p>
+    <w:p>
+      <w:pPr>
+        <w:spacing w:after="240" w:before="240" w:line="240" w:lineRule="auto"/>
+        <w:rPr>
+          <w:rFonts w:ascii="Bookman Old Style" w:cs="Bookman Old Style" w:eastAsia="Bookman Old Style" w:hAnsi="Bookman Old Style"/>
+          <w:b w:val="1"/>
+          <w:sz w:val="28"/>
+          <w:szCs w:val="28"/>
+        </w:rPr>
+      </w:pPr>
+      <w:r>
+        <w:rPr>
+          <w:rFonts w:ascii="Bookman Old Style" w:cs="Bookman Old Style" w:eastAsia="Bookman Old Style" w:hAnsi="Bookman Old Style"/>
+          <w:b w:val="1"/>
+          <w:sz w:val="28"/>
+          <w:szCs w:val="28"/>
+          <w:rtl w:val="0"/>
+        </w:rPr>
+        <w:t xml:space="preserve">Steps to create and use Puppet Module</w:t>
+      </w:r>
+    </w:p>
+    <w:p>
+      <w:pPr>
+        <w:numPr>
+          <w:ilvl w:val="0"/>
+          <w:numId w:val="15"/>
+        </w:numPr>
+        <w:spacing w:after="0" w:afterAutospacing="0" w:before="240" w:line="240" w:lineRule="auto"/>
+        <w:ind w:left="720" w:hanging="360"/>
+        <w:jc w:val="both"/>
+        <w:rPr>
+          <w:rFonts w:ascii="Bookman Old Style" w:cs="Bookman Old Style" w:eastAsia="Bookman Old Style" w:hAnsi="Bookman Old Style"/>
+          <w:sz w:val="28"/>
+          <w:szCs w:val="28"/>
+        </w:rPr>
+      </w:pPr>
+      <w:r>
+        <w:rPr>
+          <w:rFonts w:ascii="Bookman Old Style" w:cs="Bookman Old Style" w:eastAsia="Bookman Old Style" w:hAnsi="Bookman Old Style"/>
+          <w:sz w:val="28"/>
+          <w:szCs w:val="28"/>
+          <w:rtl w:val="0"/>
+        </w:rPr>
+        <w:t xml:space="preserve">Create a directory with the name of your module inside /etc/puppet/code/environment/production/modules</w:t>
+      </w:r>
+    </w:p>
+    <w:p>
+      <w:pPr>
+        <w:numPr>
+          <w:ilvl w:val="0"/>
+          <w:numId w:val="15"/>
+        </w:numPr>
+        <w:spacing w:after="0" w:afterAutospacing="0" w:before="0" w:beforeAutospacing="0" w:line="240" w:lineRule="auto"/>
+        <w:ind w:left="720" w:hanging="360"/>
+        <w:jc w:val="both"/>
+        <w:rPr>
+          <w:sz w:val="28"/>
+          <w:szCs w:val="28"/>
+        </w:rPr>
+      </w:pPr>
+      <w:r>
+        <w:rPr>
+          <w:rFonts w:ascii="Bookman Old Style" w:cs="Bookman Old Style" w:eastAsia="Bookman Old Style" w:hAnsi="Bookman Old Style"/>
+          <w:sz w:val="28"/>
+          <w:szCs w:val="28"/>
+          <w:rtl w:val="0"/>
+        </w:rPr>
+        <w:t xml:space="preserve">Inside the module directory, create a </w:t>
+      </w:r>
+      <w:r>
+        <w:rPr>
+          <w:rFonts w:ascii="Bookman Old Style" w:cs="Bookman Old Style" w:eastAsia="Bookman Old Style" w:hAnsi="Bookman Old Style"/>
+          <w:sz w:val="28"/>
+          <w:szCs w:val="28"/>
+          <w:rtl w:val="0"/>
+        </w:rPr>
+        <w:t xml:space="preserve">manifests</w:t>
+      </w:r>
+      <w:r>
+        <w:rPr>
+          <w:rFonts w:ascii="Bookman Old Style" w:cs="Bookman Old Style" w:eastAsia="Bookman Old Style" w:hAnsi="Bookman Old Style"/>
+          <w:sz w:val="28"/>
+          <w:szCs w:val="28"/>
+          <w:rtl w:val="0"/>
+        </w:rPr>
+        <w:t xml:space="preserve"> folder.</w:t>
+      </w:r>
+    </w:p>
+    <w:p>
+      <w:pPr>
+        <w:numPr>
+          <w:ilvl w:val="0"/>
+          <w:numId w:val="15"/>
+        </w:numPr>
+        <w:spacing w:after="0" w:afterAutospacing="0" w:before="0" w:beforeAutospacing="0" w:line="240" w:lineRule="auto"/>
+        <w:ind w:left="720" w:hanging="360"/>
+        <w:jc w:val="both"/>
+        <w:rPr>
+          <w:rFonts w:ascii="Bookman Old Style" w:cs="Bookman Old Style" w:eastAsia="Bookman Old Style" w:hAnsi="Bookman Old Style"/>
+          <w:sz w:val="28"/>
+          <w:szCs w:val="28"/>
+        </w:rPr>
+      </w:pPr>
+      <w:r>
+        <w:rPr>
+          <w:rFonts w:ascii="Bookman Old Style" w:cs="Bookman Old Style" w:eastAsia="Bookman Old Style" w:hAnsi="Bookman Old Style"/>
+          <w:sz w:val="28"/>
+          <w:szCs w:val="28"/>
+          <w:rtl w:val="0"/>
+        </w:rPr>
+        <w:t xml:space="preserve">In the </w:t>
+      </w:r>
+      <w:r>
+        <w:rPr>
+          <w:rFonts w:ascii="Bookman Old Style" w:cs="Bookman Old Style" w:eastAsia="Bookman Old Style" w:hAnsi="Bookman Old Style"/>
+          <w:sz w:val="28"/>
+          <w:szCs w:val="28"/>
+          <w:rtl w:val="0"/>
+        </w:rPr>
+        <w:t xml:space="preserve">manifests</w:t>
+      </w:r>
+      <w:r>
+        <w:rPr>
+          <w:rFonts w:ascii="Bookman Old Style" w:cs="Bookman Old Style" w:eastAsia="Bookman Old Style" w:hAnsi="Bookman Old Style"/>
+          <w:sz w:val="28"/>
+          <w:szCs w:val="28"/>
+          <w:rtl w:val="0"/>
+        </w:rPr>
+        <w:t xml:space="preserve"> folder, create an </w:t>
+      </w:r>
+      <w:r>
+        <w:rPr>
+          <w:rFonts w:ascii="Bookman Old Style" w:cs="Bookman Old Style" w:eastAsia="Bookman Old Style" w:hAnsi="Bookman Old Style"/>
+          <w:sz w:val="28"/>
+          <w:szCs w:val="28"/>
+          <w:rtl w:val="0"/>
+        </w:rPr>
+        <w:t xml:space="preserve">init.pp</w:t>
+      </w:r>
+      <w:r>
+        <w:rPr>
+          <w:rFonts w:ascii="Bookman Old Style" w:cs="Bookman Old Style" w:eastAsia="Bookman Old Style" w:hAnsi="Bookman Old Style"/>
+          <w:sz w:val="28"/>
+          <w:szCs w:val="28"/>
+          <w:rtl w:val="0"/>
+        </w:rPr>
+        <w:t xml:space="preserve"> file.</w:t>
+      </w:r>
+    </w:p>
+    <w:p>
+      <w:pPr>
+        <w:numPr>
+          <w:ilvl w:val="0"/>
+          <w:numId w:val="15"/>
+        </w:numPr>
+        <w:spacing w:after="0" w:afterAutospacing="0" w:before="0" w:beforeAutospacing="0" w:line="240" w:lineRule="auto"/>
+        <w:ind w:left="720" w:hanging="360"/>
+        <w:jc w:val="both"/>
+        <w:rPr>
+          <w:rFonts w:ascii="Bookman Old Style" w:cs="Bookman Old Style" w:eastAsia="Bookman Old Style" w:hAnsi="Bookman Old Style"/>
+          <w:sz w:val="28"/>
+          <w:szCs w:val="28"/>
+        </w:rPr>
+      </w:pPr>
+      <w:r>
+        <w:rPr>
+          <w:rFonts w:ascii="Bookman Old Style" w:cs="Bookman Old Style" w:eastAsia="Bookman Old Style" w:hAnsi="Bookman Old Style"/>
+          <w:sz w:val="28"/>
+          <w:szCs w:val="28"/>
+          <w:rtl w:val="0"/>
+        </w:rPr>
+        <w:t xml:space="preserve">Write the main class for the module in the </w:t>
+      </w:r>
+      <w:r>
+        <w:rPr>
+          <w:rFonts w:ascii="Bookman Old Style" w:cs="Bookman Old Style" w:eastAsia="Bookman Old Style" w:hAnsi="Bookman Old Style"/>
+          <w:sz w:val="28"/>
+          <w:szCs w:val="28"/>
+          <w:rtl w:val="0"/>
+        </w:rPr>
+        <w:t xml:space="preserve">init.pp</w:t>
+      </w:r>
+      <w:r>
+        <w:rPr>
+          <w:rFonts w:ascii="Bookman Old Style" w:cs="Bookman Old Style" w:eastAsia="Bookman Old Style" w:hAnsi="Bookman Old Style"/>
+          <w:sz w:val="28"/>
+          <w:szCs w:val="28"/>
+          <w:rtl w:val="0"/>
+        </w:rPr>
+        <w:t xml:space="preserve"> file.</w:t>
+      </w:r>
+    </w:p>
+    <w:p>
+      <w:pPr>
+        <w:numPr>
+          <w:ilvl w:val="0"/>
+          <w:numId w:val="15"/>
+        </w:numPr>
+        <w:spacing w:after="0" w:afterAutospacing="0" w:before="0" w:beforeAutospacing="0" w:line="240" w:lineRule="auto"/>
+        <w:ind w:left="720" w:hanging="360"/>
+        <w:jc w:val="both"/>
+        <w:rPr>
+          <w:rFonts w:ascii="Bookman Old Style" w:cs="Bookman Old Style" w:eastAsia="Bookman Old Style" w:hAnsi="Bookman Old Style"/>
+          <w:sz w:val="28"/>
+          <w:szCs w:val="28"/>
+        </w:rPr>
+      </w:pPr>
+      <w:r>
+        <w:rPr>
+          <w:rFonts w:ascii="Bookman Old Style" w:cs="Bookman Old Style" w:eastAsia="Bookman Old Style" w:hAnsi="Bookman Old Style"/>
+          <w:sz w:val="28"/>
+          <w:szCs w:val="28"/>
+          <w:rtl w:val="0"/>
+        </w:rPr>
+        <w:t xml:space="preserve">Optionally, create a </w:t>
+      </w:r>
+      <w:r>
+        <w:rPr>
+          <w:rFonts w:ascii="Bookman Old Style" w:cs="Bookman Old Style" w:eastAsia="Bookman Old Style" w:hAnsi="Bookman Old Style"/>
+          <w:sz w:val="28"/>
+          <w:szCs w:val="28"/>
+          <w:rtl w:val="0"/>
+        </w:rPr>
+        <w:t xml:space="preserve">files</w:t>
+      </w:r>
+      <w:r>
+        <w:rPr>
+          <w:rFonts w:ascii="Bookman Old Style" w:cs="Bookman Old Style" w:eastAsia="Bookman Old Style" w:hAnsi="Bookman Old Style"/>
+          <w:sz w:val="28"/>
+          <w:szCs w:val="28"/>
+          <w:rtl w:val="0"/>
+        </w:rPr>
+        <w:t xml:space="preserve"> folder to store static files that the module can deploy.</w:t>
+      </w:r>
+    </w:p>
+    <w:p>
+      <w:pPr>
+        <w:numPr>
+          <w:ilvl w:val="0"/>
+          <w:numId w:val="15"/>
+        </w:numPr>
+        <w:spacing w:after="0" w:afterAutospacing="0" w:before="0" w:beforeAutospacing="0" w:line="240" w:lineRule="auto"/>
+        <w:ind w:left="720" w:hanging="360"/>
+        <w:jc w:val="both"/>
+        <w:rPr>
+          <w:rFonts w:ascii="Bookman Old Style" w:cs="Bookman Old Style" w:eastAsia="Bookman Old Style" w:hAnsi="Bookman Old Style"/>
+          <w:sz w:val="28"/>
+          <w:szCs w:val="28"/>
+        </w:rPr>
+      </w:pPr>
+      <w:r>
+        <w:rPr>
+          <w:rFonts w:ascii="Bookman Old Style" w:cs="Bookman Old Style" w:eastAsia="Bookman Old Style" w:hAnsi="Bookman Old Style"/>
+          <w:sz w:val="28"/>
+          <w:szCs w:val="28"/>
+          <w:rtl w:val="0"/>
+        </w:rPr>
+        <w:t xml:space="preserve">Optionally, create a </w:t>
+      </w:r>
+      <w:r>
+        <w:rPr>
+          <w:rFonts w:ascii="Bookman Old Style" w:cs="Bookman Old Style" w:eastAsia="Bookman Old Style" w:hAnsi="Bookman Old Style"/>
+          <w:sz w:val="28"/>
+          <w:szCs w:val="28"/>
+          <w:rtl w:val="0"/>
+        </w:rPr>
+        <w:t xml:space="preserve">templates</w:t>
+      </w:r>
+      <w:r>
+        <w:rPr>
+          <w:rFonts w:ascii="Bookman Old Style" w:cs="Bookman Old Style" w:eastAsia="Bookman Old Style" w:hAnsi="Bookman Old Style"/>
+          <w:sz w:val="28"/>
+          <w:szCs w:val="28"/>
+          <w:rtl w:val="0"/>
+        </w:rPr>
+        <w:t xml:space="preserve"> folder to store dynamic templates for configuration files.</w:t>
+      </w:r>
+    </w:p>
+    <w:p>
+      <w:pPr>
+        <w:numPr>
+          <w:ilvl w:val="0"/>
+          <w:numId w:val="15"/>
+        </w:numPr>
+        <w:spacing w:after="0" w:afterAutospacing="0" w:before="0" w:beforeAutospacing="0" w:line="240" w:lineRule="auto"/>
+        <w:ind w:left="720" w:hanging="360"/>
+        <w:jc w:val="both"/>
+        <w:rPr>
+          <w:rFonts w:ascii="Bookman Old Style" w:cs="Bookman Old Style" w:eastAsia="Bookman Old Style" w:hAnsi="Bookman Old Style"/>
+          <w:sz w:val="28"/>
+          <w:szCs w:val="28"/>
+        </w:rPr>
+      </w:pPr>
+      <w:r>
+        <w:rPr>
+          <w:rFonts w:ascii="Bookman Old Style" w:cs="Bookman Old Style" w:eastAsia="Bookman Old Style" w:hAnsi="Bookman Old Style"/>
+          <w:sz w:val="28"/>
+          <w:szCs w:val="28"/>
+          <w:rtl w:val="0"/>
+        </w:rPr>
+        <w:t xml:space="preserve">Optionally, create a </w:t>
+      </w:r>
+      <w:r>
+        <w:rPr>
+          <w:rFonts w:ascii="Bookman Old Style" w:cs="Bookman Old Style" w:eastAsia="Bookman Old Style" w:hAnsi="Bookman Old Style"/>
+          <w:sz w:val="28"/>
+          <w:szCs w:val="28"/>
+          <w:rtl w:val="0"/>
+        </w:rPr>
+        <w:t xml:space="preserve">metadata.json</w:t>
+      </w:r>
+      <w:r>
+        <w:rPr>
+          <w:rFonts w:ascii="Bookman Old Style" w:cs="Bookman Old Style" w:eastAsia="Bookman Old Style" w:hAnsi="Bookman Old Style"/>
+          <w:sz w:val="28"/>
+          <w:szCs w:val="28"/>
+          <w:rtl w:val="0"/>
+        </w:rPr>
+        <w:t xml:space="preserve"> file to define module metadata like name, version, and dependencies.</w:t>
+      </w:r>
+    </w:p>
+    <w:p>
+      <w:pPr>
+        <w:numPr>
+          <w:ilvl w:val="0"/>
+          <w:numId w:val="15"/>
+        </w:numPr>
+        <w:spacing w:after="0" w:afterAutospacing="0" w:before="0" w:beforeAutospacing="0" w:line="240" w:lineRule="auto"/>
+        <w:ind w:left="720" w:hanging="360"/>
+        <w:jc w:val="both"/>
+        <w:rPr>
+          <w:rFonts w:ascii="Bookman Old Style" w:cs="Bookman Old Style" w:eastAsia="Bookman Old Style" w:hAnsi="Bookman Old Style"/>
+          <w:sz w:val="28"/>
+          <w:szCs w:val="28"/>
+        </w:rPr>
+      </w:pPr>
+      <w:r>
+        <w:rPr>
+          <w:rFonts w:ascii="Bookman Old Style" w:cs="Bookman Old Style" w:eastAsia="Bookman Old Style" w:hAnsi="Bookman Old Style"/>
+          <w:sz w:val="28"/>
+          <w:szCs w:val="28"/>
+          <w:rtl w:val="0"/>
+        </w:rPr>
+        <w:t xml:space="preserve">Use the </w:t>
+      </w:r>
+      <w:r>
+        <w:rPr>
+          <w:rFonts w:ascii="Bookman Old Style" w:cs="Bookman Old Style" w:eastAsia="Bookman Old Style" w:hAnsi="Bookman Old Style"/>
+          <w:sz w:val="28"/>
+          <w:szCs w:val="28"/>
+          <w:rtl w:val="0"/>
+        </w:rPr>
+        <w:t xml:space="preserve">include &lt;module_name&gt;</w:t>
+      </w:r>
+      <w:r>
+        <w:rPr>
+          <w:rFonts w:ascii="Bookman Old Style" w:cs="Bookman Old Style" w:eastAsia="Bookman Old Style" w:hAnsi="Bookman Old Style"/>
+          <w:sz w:val="28"/>
+          <w:szCs w:val="28"/>
+          <w:rtl w:val="0"/>
+        </w:rPr>
+        <w:t xml:space="preserve"> statement to call the module in your manifest.</w:t>
+      </w:r>
+    </w:p>
+    <w:p>
+      <w:pPr>
+        <w:numPr>
+          <w:ilvl w:val="0"/>
+          <w:numId w:val="15"/>
+        </w:numPr>
+        <w:spacing w:after="240" w:before="0" w:beforeAutospacing="0" w:line="240" w:lineRule="auto"/>
+        <w:ind w:left="720" w:hanging="360"/>
+        <w:jc w:val="both"/>
+        <w:rPr>
+          <w:rFonts w:ascii="Bookman Old Style" w:cs="Bookman Old Style" w:eastAsia="Bookman Old Style" w:hAnsi="Bookman Old Style"/>
+          <w:sz w:val="28"/>
+          <w:szCs w:val="28"/>
+          <w:u w:val="none"/>
+        </w:rPr>
+      </w:pPr>
+      <w:r>
+        <w:rPr>
+          <w:rFonts w:ascii="Bookman Old Style" w:cs="Bookman Old Style" w:eastAsia="Bookman Old Style" w:hAnsi="Bookman Old Style"/>
+          <w:sz w:val="28"/>
+          <w:szCs w:val="28"/>
+          <w:rtl w:val="0"/>
+        </w:rPr>
+        <w:t xml:space="preserve">If you are using any module from Puppet Forge (repo for predefined modules) you have to download it in your puppet server and include it in your manifest file.</w:t>
+      </w:r>
+    </w:p>
+    <w:p>
+      <w:pPr>
+        <w:spacing w:after="240" w:before="240" w:line="240" w:lineRule="auto"/>
+        <w:ind w:left="720" w:firstLine="0"/>
+        <w:jc w:val="center"/>
+        <w:rPr>
+          <w:rFonts w:ascii="Bookman Old Style" w:cs="Bookman Old Style" w:eastAsia="Bookman Old Style" w:hAnsi="Bookman Old Style"/>
+          <w:i w:val="1"/>
+          <w:sz w:val="28"/>
+          <w:szCs w:val="28"/>
+        </w:rPr>
+      </w:pPr>
+      <w:r>
+        <w:rPr>
+          <w:rFonts w:ascii="Bookman Old Style" w:cs="Bookman Old Style" w:eastAsia="Bookman Old Style" w:hAnsi="Bookman Old Style"/>
+          <w:i w:val="1"/>
+          <w:sz w:val="28"/>
+          <w:szCs w:val="28"/>
+          <w:rtl w:val="0"/>
+        </w:rPr>
+        <w:t xml:space="preserve">puppet module install &lt;module_name&gt;</w:t>
+      </w:r>
+    </w:p>
+    <w:p>
+      <w:pPr>
+        <w:spacing w:after="240" w:before="240" w:line="240" w:lineRule="auto"/>
+        <w:ind w:left="0" w:firstLine="0"/>
+        <w:jc w:val="left"/>
+        <w:rPr>
+          <w:rFonts w:ascii="Bookman Old Style" w:cs="Bookman Old Style" w:eastAsia="Bookman Old Style" w:hAnsi="Bookman Old Style"/>
+          <w:b w:val="1"/>
+          <w:sz w:val="28"/>
+          <w:szCs w:val="28"/>
+        </w:rPr>
+      </w:pPr>
+      <w:r>
+        <w:rPr>
+          <w:rtl w:val="0"/>
+        </w:rPr>
+      </w:r>
+    </w:p>
+    <w:p>
+      <w:pPr>
+        <w:spacing w:after="240" w:before="240" w:line="240" w:lineRule="auto"/>
+        <w:ind w:left="0" w:firstLine="0"/>
+        <w:jc w:val="left"/>
+        <w:rPr>
+          <w:rFonts w:ascii="Bookman Old Style" w:cs="Bookman Old Style" w:eastAsia="Bookman Old Style" w:hAnsi="Bookman Old Style"/>
+          <w:b w:val="1"/>
+          <w:sz w:val="28"/>
+          <w:szCs w:val="28"/>
+        </w:rPr>
+      </w:pPr>
+      <w:r>
+        <w:rPr>
+          <w:rFonts w:ascii="Bookman Old Style" w:cs="Bookman Old Style" w:eastAsia="Bookman Old Style" w:hAnsi="Bookman Old Style"/>
+          <w:b w:val="1"/>
+          <w:sz w:val="28"/>
+          <w:szCs w:val="28"/>
+          <w:rtl w:val="0"/>
+        </w:rPr>
+        <w:t xml:space="preserve">Puppet Facts</w:t>
+      </w:r>
+    </w:p>
+    <w:p>
+      <w:pPr>
+        <w:spacing w:after="240" w:before="240" w:line="240" w:lineRule="auto"/>
+        <w:ind w:left="0" w:firstLine="0"/>
+        <w:jc w:val="both"/>
+        <w:rPr>
+          <w:rFonts w:ascii="Bookman Old Style" w:cs="Bookman Old Style" w:eastAsia="Bookman Old Style" w:hAnsi="Bookman Old Style"/>
+          <w:sz w:val="28"/>
+          <w:szCs w:val="28"/>
+        </w:rPr>
+      </w:pPr>
+      <w:r>
+        <w:rPr>
+          <w:rFonts w:ascii="Bookman Old Style" w:cs="Bookman Old Style" w:eastAsia="Bookman Old Style" w:hAnsi="Bookman Old Style"/>
+          <w:sz w:val="28"/>
+          <w:szCs w:val="28"/>
+          <w:rtl w:val="0"/>
+        </w:rPr>
+        <w:t xml:space="preserve">Puppet facts are basically pieces of information about your system that Puppet gathers automatically when it runs. These facts are used to make decisions about how to configure your system based on its specific properties (e.g., what operating system it is using, how much memory it has, etc.).</w:t>
+      </w:r>
+    </w:p>
+    <w:p>
+      <w:pPr>
+        <w:spacing w:after="240" w:before="240" w:line="240" w:lineRule="auto"/>
+        <w:ind w:left="0" w:firstLine="0"/>
+        <w:jc w:val="center"/>
+        <w:rPr>
+          <w:rFonts w:ascii="Bookman Old Style" w:cs="Bookman Old Style" w:eastAsia="Bookman Old Style" w:hAnsi="Bookman Old Style"/>
+          <w:i w:val="1"/>
+          <w:sz w:val="28"/>
+          <w:szCs w:val="28"/>
+        </w:rPr>
+      </w:pPr>
+      <w:r>
+        <w:rPr>
+          <w:rFonts w:ascii="Bookman Old Style" w:cs="Bookman Old Style" w:eastAsia="Bookman Old Style" w:hAnsi="Bookman Old Style"/>
+          <w:i w:val="1"/>
+          <w:sz w:val="28"/>
+          <w:szCs w:val="28"/>
+          <w:rtl w:val="0"/>
+        </w:rPr>
+        <w:t xml:space="preserve">facter &lt;facts_to_view&gt; (or) facter os (or) facter os.family</w:t>
+      </w:r>
+    </w:p>
+    <w:p>
+      <w:pPr>
+        <w:spacing w:after="240" w:before="240" w:line="240" w:lineRule="auto"/>
+        <w:jc w:val="both"/>
+        <w:rPr>
+          <w:rFonts w:ascii="Bookman Old Style" w:cs="Bookman Old Style" w:eastAsia="Bookman Old Style" w:hAnsi="Bookman Old Style"/>
+          <w:b w:val="1"/>
+          <w:sz w:val="28"/>
+          <w:szCs w:val="28"/>
+        </w:rPr>
+      </w:pPr>
+      <w:r>
+        <w:rPr>
+          <w:rFonts w:ascii="Bookman Old Style" w:cs="Bookman Old Style" w:eastAsia="Bookman Old Style" w:hAnsi="Bookman Old Style"/>
+          <w:b w:val="1"/>
+          <w:sz w:val="28"/>
+          <w:szCs w:val="28"/>
+          <w:rtl w:val="0"/>
+        </w:rPr>
+        <w:t xml:space="preserve">Default Facts</w:t>
+      </w:r>
+    </w:p>
+    <w:p>
+      <w:pPr>
+        <w:spacing w:after="240" w:before="240" w:line="240" w:lineRule="auto"/>
+        <w:jc w:val="both"/>
+        <w:rPr>
+          <w:rFonts w:ascii="Bookman Old Style" w:cs="Bookman Old Style" w:eastAsia="Bookman Old Style" w:hAnsi="Bookman Old Style"/>
+          <w:sz w:val="28"/>
+          <w:szCs w:val="28"/>
+        </w:rPr>
+      </w:pPr>
+      <w:r>
+        <w:rPr>
+          <w:rFonts w:ascii="Bookman Old Style" w:cs="Bookman Old Style" w:eastAsia="Bookman Old Style" w:hAnsi="Bookman Old Style"/>
+          <w:sz w:val="28"/>
+          <w:szCs w:val="28"/>
+          <w:rtl w:val="0"/>
+        </w:rPr>
+        <w:t xml:space="preserve">Puppet automatically collects a set of default facts when the agent runs. These include system information such as:</w:t>
       </w:r>
     </w:p>
     <w:p>
@@ -5218,385 +6957,340 @@
           <w:ilvl w:val="0"/>
           <w:numId w:val="1"/>
         </w:numPr>
-        <w:spacing w:after="240" w:before="240" w:line="240" w:lineRule="auto"/>
+        <w:spacing w:after="0" w:afterAutospacing="0" w:before="240" w:line="240" w:lineRule="auto"/>
         <w:ind w:left="720" w:hanging="360"/>
-        <w:jc w:val="both"/>
-        <w:rPr>
-          <w:rFonts w:ascii="Bookman Old Style" w:cs="Bookman Old Style" w:eastAsia="Bookman Old Style" w:hAnsi="Bookman Old Style"/>
-          <w:sz w:val="28"/>
-          <w:szCs w:val="28"/>
-        </w:rPr>
-      </w:pPr>
-      <w:r>
-        <w:rPr>
-          <w:rFonts w:ascii="Bookman Old Style" w:cs="Bookman Old Style" w:eastAsia="Bookman Old Style" w:hAnsi="Bookman Old Style"/>
-          <w:b w:val="1"/>
-          <w:sz w:val="28"/>
-          <w:szCs w:val="28"/>
-          <w:rtl w:val="0"/>
-        </w:rPr>
-        <w:t xml:space="preserve">Arrow Syntax for Ordering</w:t>
-      </w:r>
-    </w:p>
-    <w:p>
-      <w:pPr>
-        <w:spacing w:after="240" w:before="240" w:line="240" w:lineRule="auto"/>
-        <w:ind w:left="720" w:firstLine="0"/>
-        <w:jc w:val="both"/>
-        <w:rPr>
-          <w:rFonts w:ascii="Bookman Old Style" w:cs="Bookman Old Style" w:eastAsia="Bookman Old Style" w:hAnsi="Bookman Old Style"/>
-          <w:sz w:val="28"/>
-          <w:szCs w:val="28"/>
-        </w:rPr>
-      </w:pPr>
-      <w:r>
-        <w:rPr>
-          <w:rFonts w:ascii="Bookman Old Style" w:cs="Bookman Old Style" w:eastAsia="Bookman Old Style" w:hAnsi="Bookman Old Style"/>
-          <w:sz w:val="28"/>
-          <w:szCs w:val="28"/>
-          <w:rtl w:val="0"/>
-        </w:rPr>
-        <w:t xml:space="preserve">You can also use arrow syntax (</w:t>
-      </w:r>
-      <w:r>
-        <w:rPr>
-          <w:rFonts w:ascii="Bookman Old Style" w:cs="Bookman Old Style" w:eastAsia="Bookman Old Style" w:hAnsi="Bookman Old Style"/>
-          <w:sz w:val="28"/>
-          <w:szCs w:val="28"/>
-          <w:rtl w:val="0"/>
-        </w:rPr>
-        <w:t xml:space="preserve">-&gt;</w:t>
-      </w:r>
-      <w:r>
-        <w:rPr>
-          <w:rFonts w:ascii="Bookman Old Style" w:cs="Bookman Old Style" w:eastAsia="Bookman Old Style" w:hAnsi="Bookman Old Style"/>
-          <w:sz w:val="28"/>
-          <w:szCs w:val="28"/>
-          <w:rtl w:val="0"/>
-        </w:rPr>
-        <w:t xml:space="preserve"> or </w:t>
-      </w:r>
-      <w:r>
-        <w:rPr>
-          <w:rFonts w:ascii="Bookman Old Style" w:cs="Bookman Old Style" w:eastAsia="Bookman Old Style" w:hAnsi="Bookman Old Style"/>
-          <w:sz w:val="28"/>
-          <w:szCs w:val="28"/>
-          <w:rtl w:val="0"/>
-        </w:rPr>
-        <w:t xml:space="preserve">~&gt;</w:t>
-      </w:r>
-      <w:r>
-        <w:rPr>
-          <w:rFonts w:ascii="Bookman Old Style" w:cs="Bookman Old Style" w:eastAsia="Bookman Old Style" w:hAnsi="Bookman Old Style"/>
-          <w:sz w:val="28"/>
-          <w:szCs w:val="28"/>
-          <w:rtl w:val="0"/>
-        </w:rPr>
-        <w:t xml:space="preserve">) for defining resource relationships in a simpler, more readable way.</w:t>
+        <w:rPr>
+          <w:rFonts w:ascii="Bookman Old Style" w:cs="Bookman Old Style" w:eastAsia="Bookman Old Style" w:hAnsi="Bookman Old Style"/>
+          <w:sz w:val="28"/>
+          <w:szCs w:val="28"/>
+        </w:rPr>
+      </w:pPr>
+      <w:r>
+        <w:rPr>
+          <w:rFonts w:ascii="Bookman Old Style" w:cs="Bookman Old Style" w:eastAsia="Bookman Old Style" w:hAnsi="Bookman Old Style"/>
+          <w:sz w:val="28"/>
+          <w:szCs w:val="28"/>
+          <w:rtl w:val="0"/>
+        </w:rPr>
+        <w:t xml:space="preserve">Operating system (e.g., </w:t>
+      </w:r>
+      <w:r>
+        <w:rPr>
+          <w:rFonts w:ascii="Bookman Old Style" w:cs="Bookman Old Style" w:eastAsia="Bookman Old Style" w:hAnsi="Bookman Old Style"/>
+          <w:sz w:val="28"/>
+          <w:szCs w:val="28"/>
+          <w:rtl w:val="0"/>
+        </w:rPr>
+        <w:t xml:space="preserve">os</w:t>
+      </w:r>
+      <w:r>
+        <w:rPr>
+          <w:rFonts w:ascii="Bookman Old Style" w:cs="Bookman Old Style" w:eastAsia="Bookman Old Style" w:hAnsi="Bookman Old Style"/>
+          <w:sz w:val="28"/>
+          <w:szCs w:val="28"/>
+          <w:rtl w:val="0"/>
+        </w:rPr>
+        <w:t xml:space="preserve">, </w:t>
+      </w:r>
+      <w:r>
+        <w:rPr>
+          <w:rFonts w:ascii="Bookman Old Style" w:cs="Bookman Old Style" w:eastAsia="Bookman Old Style" w:hAnsi="Bookman Old Style"/>
+          <w:sz w:val="28"/>
+          <w:szCs w:val="28"/>
+          <w:rtl w:val="0"/>
+        </w:rPr>
+        <w:t xml:space="preserve">osfamily</w:t>
+      </w:r>
+      <w:r>
+        <w:rPr>
+          <w:rFonts w:ascii="Bookman Old Style" w:cs="Bookman Old Style" w:eastAsia="Bookman Old Style" w:hAnsi="Bookman Old Style"/>
+          <w:sz w:val="28"/>
+          <w:szCs w:val="28"/>
+          <w:rtl w:val="0"/>
+        </w:rPr>
+        <w:t xml:space="preserve">, </w:t>
+      </w:r>
+      <w:r>
+        <w:rPr>
+          <w:rFonts w:ascii="Bookman Old Style" w:cs="Bookman Old Style" w:eastAsia="Bookman Old Style" w:hAnsi="Bookman Old Style"/>
+          <w:sz w:val="28"/>
+          <w:szCs w:val="28"/>
+          <w:rtl w:val="0"/>
+        </w:rPr>
+        <w:t xml:space="preserve">operatingsystem</w:t>
+      </w:r>
+      <w:r>
+        <w:rPr>
+          <w:rFonts w:ascii="Bookman Old Style" w:cs="Bookman Old Style" w:eastAsia="Bookman Old Style" w:hAnsi="Bookman Old Style"/>
+          <w:sz w:val="28"/>
+          <w:szCs w:val="28"/>
+          <w:rtl w:val="0"/>
+        </w:rPr>
+        <w:t xml:space="preserve">)</w:t>
       </w:r>
     </w:p>
     <w:p>
       <w:pPr>
         <w:numPr>
           <w:ilvl w:val="0"/>
-          <w:numId w:val="2"/>
+          <w:numId w:val="1"/>
         </w:numPr>
-        <w:spacing w:after="240" w:before="240" w:line="240" w:lineRule="auto"/>
-        <w:ind w:left="1440" w:hanging="360"/>
-        <w:jc w:val="both"/>
-        <w:rPr>
-          <w:rFonts w:ascii="Bookman Old Style" w:cs="Bookman Old Style" w:eastAsia="Bookman Old Style" w:hAnsi="Bookman Old Style"/>
-          <w:b w:val="1"/>
-          <w:sz w:val="28"/>
-          <w:szCs w:val="28"/>
-        </w:rPr>
-      </w:pPr>
-      <w:r>
-        <w:rPr>
-          <w:rFonts w:ascii="Bookman Old Style" w:cs="Bookman Old Style" w:eastAsia="Bookman Old Style" w:hAnsi="Bookman Old Style"/>
-          <w:b w:val="1"/>
-          <w:sz w:val="28"/>
-          <w:szCs w:val="28"/>
-          <w:rtl w:val="0"/>
-        </w:rPr>
-        <w:t xml:space="preserve">-&gt;</w:t>
-      </w:r>
-    </w:p>
-    <w:p>
-      <w:pPr>
-        <w:spacing w:after="240" w:before="240" w:line="240" w:lineRule="auto"/>
-        <w:ind w:left="1440" w:firstLine="0"/>
-        <w:jc w:val="both"/>
-        <w:rPr>
-          <w:rFonts w:ascii="Bookman Old Style" w:cs="Bookman Old Style" w:eastAsia="Bookman Old Style" w:hAnsi="Bookman Old Style"/>
-          <w:sz w:val="28"/>
-          <w:szCs w:val="28"/>
-        </w:rPr>
-      </w:pPr>
-      <w:r>
-        <w:rPr>
-          <w:rFonts w:ascii="Bookman Old Style" w:cs="Bookman Old Style" w:eastAsia="Bookman Old Style" w:hAnsi="Bookman Old Style"/>
-          <w:sz w:val="28"/>
-          <w:szCs w:val="28"/>
-          <w:rtl w:val="0"/>
-        </w:rPr>
-        <w:t xml:space="preserve">Represents a strong ordering relationship between resources. Ensures the first resource is applied before the second resource. There is no notification if the first resource changes.</w:t>
-      </w:r>
-    </w:p>
-    <w:p>
-      <w:pPr>
-        <w:spacing w:after="240" w:before="240" w:line="240" w:lineRule="auto"/>
-        <w:ind w:left="1440" w:firstLine="0"/>
-        <w:jc w:val="both"/>
-        <w:rPr>
-          <w:rFonts w:ascii="Bookman Old Style" w:cs="Bookman Old Style" w:eastAsia="Bookman Old Style" w:hAnsi="Bookman Old Style"/>
-          <w:sz w:val="28"/>
-          <w:szCs w:val="28"/>
-        </w:rPr>
-      </w:pPr>
-      <w:r>
-        <w:rPr>
-          <w:rtl w:val="0"/>
-        </w:rPr>
-      </w:r>
-    </w:p>
-    <w:p>
-      <w:pPr>
-        <w:spacing w:after="240" w:before="240" w:line="240" w:lineRule="auto"/>
-        <w:ind w:left="1440" w:firstLine="0"/>
-        <w:jc w:val="both"/>
-        <w:rPr>
-          <w:rFonts w:ascii="Bookman Old Style" w:cs="Bookman Old Style" w:eastAsia="Bookman Old Style" w:hAnsi="Bookman Old Style"/>
-          <w:sz w:val="28"/>
-          <w:szCs w:val="28"/>
-        </w:rPr>
-      </w:pPr>
-      <w:r>
-        <w:rPr>
-          <w:rFonts w:ascii="Bookman Old Style" w:cs="Bookman Old Style" w:eastAsia="Bookman Old Style" w:hAnsi="Bookman Old Style"/>
-          <w:sz w:val="28"/>
-          <w:szCs w:val="28"/>
-          <w:rtl w:val="0"/>
-        </w:rPr>
-        <w:t xml:space="preserve">file { '/tmp/config':</w:t>
-      </w:r>
-    </w:p>
-    <w:p>
-      <w:pPr>
-        <w:spacing w:after="240" w:before="240" w:line="240" w:lineRule="auto"/>
-        <w:ind w:left="1440" w:firstLine="0"/>
-        <w:jc w:val="both"/>
-        <w:rPr>
-          <w:rFonts w:ascii="Bookman Old Style" w:cs="Bookman Old Style" w:eastAsia="Bookman Old Style" w:hAnsi="Bookman Old Style"/>
-          <w:sz w:val="28"/>
-          <w:szCs w:val="28"/>
-        </w:rPr>
-      </w:pPr>
-      <w:r>
-        <w:rPr>
-          <w:rFonts w:ascii="Bookman Old Style" w:cs="Bookman Old Style" w:eastAsia="Bookman Old Style" w:hAnsi="Bookman Old Style"/>
-          <w:sz w:val="28"/>
-          <w:szCs w:val="28"/>
-          <w:rtl w:val="0"/>
-        </w:rPr>
-        <w:t xml:space="preserve">  ensure =&gt; present,</w:t>
-      </w:r>
-    </w:p>
-    <w:p>
-      <w:pPr>
-        <w:spacing w:after="240" w:before="240" w:line="240" w:lineRule="auto"/>
-        <w:ind w:left="1440" w:firstLine="0"/>
-        <w:jc w:val="both"/>
-        <w:rPr>
-          <w:rFonts w:ascii="Bookman Old Style" w:cs="Bookman Old Style" w:eastAsia="Bookman Old Style" w:hAnsi="Bookman Old Style"/>
-          <w:b w:val="1"/>
-          <w:sz w:val="28"/>
-          <w:szCs w:val="28"/>
-        </w:rPr>
-      </w:pPr>
-      <w:r>
-        <w:rPr>
-          <w:rFonts w:ascii="Bookman Old Style" w:cs="Bookman Old Style" w:eastAsia="Bookman Old Style" w:hAnsi="Bookman Old Style"/>
-          <w:sz w:val="28"/>
-          <w:szCs w:val="28"/>
-          <w:rtl w:val="0"/>
-        </w:rPr>
-        <w:t xml:space="preserve">} </w:t>
-      </w:r>
-      <w:r>
-        <w:rPr>
-          <w:rFonts w:ascii="Bookman Old Style" w:cs="Bookman Old Style" w:eastAsia="Bookman Old Style" w:hAnsi="Bookman Old Style"/>
-          <w:b w:val="1"/>
-          <w:sz w:val="28"/>
-          <w:szCs w:val="28"/>
-          <w:rtl w:val="0"/>
-        </w:rPr>
-        <w:t xml:space="preserve">-&gt;</w:t>
-      </w:r>
-    </w:p>
-    <w:p>
-      <w:pPr>
-        <w:spacing w:after="240" w:before="240" w:line="240" w:lineRule="auto"/>
-        <w:ind w:left="1440" w:firstLine="0"/>
-        <w:jc w:val="both"/>
-        <w:rPr>
-          <w:rFonts w:ascii="Bookman Old Style" w:cs="Bookman Old Style" w:eastAsia="Bookman Old Style" w:hAnsi="Bookman Old Style"/>
-          <w:sz w:val="28"/>
-          <w:szCs w:val="28"/>
-        </w:rPr>
-      </w:pPr>
-      <w:r>
-        <w:rPr>
-          <w:rFonts w:ascii="Bookman Old Style" w:cs="Bookman Old Style" w:eastAsia="Bookman Old Style" w:hAnsi="Bookman Old Style"/>
-          <w:sz w:val="28"/>
-          <w:szCs w:val="28"/>
-          <w:rtl w:val="0"/>
-        </w:rPr>
-        <w:t xml:space="preserve">package { 'nginx':</w:t>
-      </w:r>
-    </w:p>
-    <w:p>
-      <w:pPr>
-        <w:spacing w:after="240" w:before="240" w:line="240" w:lineRule="auto"/>
-        <w:ind w:left="1440" w:firstLine="0"/>
-        <w:jc w:val="both"/>
-        <w:rPr>
-          <w:rFonts w:ascii="Bookman Old Style" w:cs="Bookman Old Style" w:eastAsia="Bookman Old Style" w:hAnsi="Bookman Old Style"/>
-          <w:sz w:val="28"/>
-          <w:szCs w:val="28"/>
-        </w:rPr>
-      </w:pPr>
-      <w:r>
-        <w:rPr>
-          <w:rFonts w:ascii="Bookman Old Style" w:cs="Bookman Old Style" w:eastAsia="Bookman Old Style" w:hAnsi="Bookman Old Style"/>
-          <w:sz w:val="28"/>
-          <w:szCs w:val="28"/>
-          <w:rtl w:val="0"/>
-        </w:rPr>
-        <w:t xml:space="preserve">  ensure =&gt; installed,</w:t>
-      </w:r>
-    </w:p>
-    <w:p>
-      <w:pPr>
-        <w:spacing w:after="240" w:before="240" w:line="240" w:lineRule="auto"/>
-        <w:ind w:left="1440" w:firstLine="0"/>
-        <w:jc w:val="both"/>
-        <w:rPr>
-          <w:rFonts w:ascii="Bookman Old Style" w:cs="Bookman Old Style" w:eastAsia="Bookman Old Style" w:hAnsi="Bookman Old Style"/>
-          <w:b w:val="1"/>
-          <w:sz w:val="28"/>
-          <w:szCs w:val="28"/>
-        </w:rPr>
-      </w:pPr>
-      <w:r>
-        <w:rPr>
-          <w:rFonts w:ascii="Bookman Old Style" w:cs="Bookman Old Style" w:eastAsia="Bookman Old Style" w:hAnsi="Bookman Old Style"/>
-          <w:sz w:val="28"/>
-          <w:szCs w:val="28"/>
-          <w:rtl w:val="0"/>
-        </w:rPr>
-        <w:t xml:space="preserve">} </w:t>
-      </w:r>
-      <w:r>
-        <w:rPr>
-          <w:rFonts w:ascii="Bookman Old Style" w:cs="Bookman Old Style" w:eastAsia="Bookman Old Style" w:hAnsi="Bookman Old Style"/>
-          <w:b w:val="1"/>
-          <w:sz w:val="28"/>
-          <w:szCs w:val="28"/>
-          <w:rtl w:val="0"/>
-        </w:rPr>
-        <w:t xml:space="preserve">-&gt;</w:t>
-      </w:r>
-    </w:p>
-    <w:p>
-      <w:pPr>
-        <w:spacing w:after="240" w:before="240" w:line="240" w:lineRule="auto"/>
-        <w:ind w:left="1440" w:firstLine="0"/>
-        <w:jc w:val="both"/>
-        <w:rPr>
-          <w:rFonts w:ascii="Bookman Old Style" w:cs="Bookman Old Style" w:eastAsia="Bookman Old Style" w:hAnsi="Bookman Old Style"/>
-          <w:sz w:val="28"/>
-          <w:szCs w:val="28"/>
-        </w:rPr>
-      </w:pPr>
-      <w:r>
-        <w:rPr>
-          <w:rFonts w:ascii="Bookman Old Style" w:cs="Bookman Old Style" w:eastAsia="Bookman Old Style" w:hAnsi="Bookman Old Style"/>
-          <w:sz w:val="28"/>
-          <w:szCs w:val="28"/>
-          <w:rtl w:val="0"/>
-        </w:rPr>
-        <w:t xml:space="preserve">service { 'nginx':</w:t>
-      </w:r>
-    </w:p>
-    <w:p>
-      <w:pPr>
-        <w:spacing w:after="240" w:before="240" w:line="240" w:lineRule="auto"/>
-        <w:ind w:left="1440" w:firstLine="0"/>
-        <w:jc w:val="both"/>
-        <w:rPr>
-          <w:rFonts w:ascii="Bookman Old Style" w:cs="Bookman Old Style" w:eastAsia="Bookman Old Style" w:hAnsi="Bookman Old Style"/>
-          <w:sz w:val="28"/>
-          <w:szCs w:val="28"/>
-        </w:rPr>
-      </w:pPr>
-      <w:r>
-        <w:rPr>
-          <w:rFonts w:ascii="Bookman Old Style" w:cs="Bookman Old Style" w:eastAsia="Bookman Old Style" w:hAnsi="Bookman Old Style"/>
-          <w:sz w:val="28"/>
-          <w:szCs w:val="28"/>
-          <w:rtl w:val="0"/>
-        </w:rPr>
-        <w:t xml:space="preserve">  ensure =&gt; running,</w:t>
-      </w:r>
-    </w:p>
-    <w:p>
-      <w:pPr>
-        <w:spacing w:after="240" w:before="240" w:line="240" w:lineRule="auto"/>
-        <w:ind w:left="1440" w:firstLine="0"/>
-        <w:jc w:val="both"/>
-        <w:rPr>
-          <w:rFonts w:ascii="Bookman Old Style" w:cs="Bookman Old Style" w:eastAsia="Bookman Old Style" w:hAnsi="Bookman Old Style"/>
-          <w:sz w:val="28"/>
-          <w:szCs w:val="28"/>
-        </w:rPr>
-      </w:pPr>
-      <w:r>
-        <w:rPr>
-          <w:rFonts w:ascii="Bookman Old Style" w:cs="Bookman Old Style" w:eastAsia="Bookman Old Style" w:hAnsi="Bookman Old Style"/>
-          <w:sz w:val="28"/>
-          <w:szCs w:val="28"/>
-          <w:rtl w:val="0"/>
-        </w:rPr>
-        <w:t xml:space="preserve">}</w:t>
-      </w:r>
-    </w:p>
-    <w:p>
-      <w:pPr>
-        <w:spacing w:after="240" w:before="240" w:line="240" w:lineRule="auto"/>
-        <w:ind w:left="1440" w:firstLine="0"/>
-        <w:jc w:val="both"/>
-        <w:rPr>
-          <w:rFonts w:ascii="Bookman Old Style" w:cs="Bookman Old Style" w:eastAsia="Bookman Old Style" w:hAnsi="Bookman Old Style"/>
-          <w:sz w:val="28"/>
-          <w:szCs w:val="28"/>
-        </w:rPr>
-      </w:pPr>
-      <w:r>
-        <w:rPr>
-          <w:rtl w:val="0"/>
-        </w:rPr>
+        <w:spacing w:after="0" w:afterAutospacing="0" w:before="0" w:beforeAutospacing="0" w:line="240" w:lineRule="auto"/>
+        <w:ind w:left="720" w:hanging="360"/>
+        <w:rPr>
+          <w:rFonts w:ascii="Bookman Old Style" w:cs="Bookman Old Style" w:eastAsia="Bookman Old Style" w:hAnsi="Bookman Old Style"/>
+          <w:sz w:val="28"/>
+          <w:szCs w:val="28"/>
+        </w:rPr>
+      </w:pPr>
+      <w:r>
+        <w:rPr>
+          <w:rFonts w:ascii="Bookman Old Style" w:cs="Bookman Old Style" w:eastAsia="Bookman Old Style" w:hAnsi="Bookman Old Style"/>
+          <w:sz w:val="28"/>
+          <w:szCs w:val="28"/>
+          <w:rtl w:val="0"/>
+        </w:rPr>
+        <w:t xml:space="preserve">CPU architecture (e.g., </w:t>
+      </w:r>
+      <w:r>
+        <w:rPr>
+          <w:rFonts w:ascii="Bookman Old Style" w:cs="Bookman Old Style" w:eastAsia="Bookman Old Style" w:hAnsi="Bookman Old Style"/>
+          <w:sz w:val="28"/>
+          <w:szCs w:val="28"/>
+          <w:rtl w:val="0"/>
+        </w:rPr>
+        <w:t xml:space="preserve">architecture</w:t>
+      </w:r>
+      <w:r>
+        <w:rPr>
+          <w:rFonts w:ascii="Bookman Old Style" w:cs="Bookman Old Style" w:eastAsia="Bookman Old Style" w:hAnsi="Bookman Old Style"/>
+          <w:sz w:val="28"/>
+          <w:szCs w:val="28"/>
+          <w:rtl w:val="0"/>
+        </w:rPr>
+        <w:t xml:space="preserve">)</w:t>
       </w:r>
     </w:p>
     <w:p>
       <w:pPr>
         <w:numPr>
           <w:ilvl w:val="0"/>
-          <w:numId w:val="2"/>
+          <w:numId w:val="1"/>
         </w:numPr>
-        <w:spacing w:after="240" w:before="240" w:line="240" w:lineRule="auto"/>
-        <w:ind w:left="1440" w:hanging="360"/>
-        <w:jc w:val="both"/>
+        <w:spacing w:after="0" w:afterAutospacing="0" w:before="0" w:beforeAutospacing="0" w:line="240" w:lineRule="auto"/>
+        <w:ind w:left="720" w:hanging="360"/>
+        <w:rPr>
+          <w:rFonts w:ascii="Bookman Old Style" w:cs="Bookman Old Style" w:eastAsia="Bookman Old Style" w:hAnsi="Bookman Old Style"/>
+          <w:sz w:val="28"/>
+          <w:szCs w:val="28"/>
+        </w:rPr>
+      </w:pPr>
+      <w:r>
+        <w:rPr>
+          <w:rFonts w:ascii="Bookman Old Style" w:cs="Bookman Old Style" w:eastAsia="Bookman Old Style" w:hAnsi="Bookman Old Style"/>
+          <w:sz w:val="28"/>
+          <w:szCs w:val="28"/>
+          <w:rtl w:val="0"/>
+        </w:rPr>
+        <w:t xml:space="preserve">Memory (e.g., </w:t>
+      </w:r>
+      <w:r>
+        <w:rPr>
+          <w:rFonts w:ascii="Bookman Old Style" w:cs="Bookman Old Style" w:eastAsia="Bookman Old Style" w:hAnsi="Bookman Old Style"/>
+          <w:sz w:val="28"/>
+          <w:szCs w:val="28"/>
+          <w:rtl w:val="0"/>
+        </w:rPr>
+        <w:t xml:space="preserve">memorytotal</w:t>
+      </w:r>
+      <w:r>
+        <w:rPr>
+          <w:rFonts w:ascii="Bookman Old Style" w:cs="Bookman Old Style" w:eastAsia="Bookman Old Style" w:hAnsi="Bookman Old Style"/>
+          <w:sz w:val="28"/>
+          <w:szCs w:val="28"/>
+          <w:rtl w:val="0"/>
+        </w:rPr>
+        <w:t xml:space="preserve">, </w:t>
+      </w:r>
+      <w:r>
+        <w:rPr>
+          <w:rFonts w:ascii="Bookman Old Style" w:cs="Bookman Old Style" w:eastAsia="Bookman Old Style" w:hAnsi="Bookman Old Style"/>
+          <w:sz w:val="28"/>
+          <w:szCs w:val="28"/>
+          <w:rtl w:val="0"/>
+        </w:rPr>
+        <w:t xml:space="preserve">memoryfree</w:t>
+      </w:r>
+      <w:r>
+        <w:rPr>
+          <w:rFonts w:ascii="Bookman Old Style" w:cs="Bookman Old Style" w:eastAsia="Bookman Old Style" w:hAnsi="Bookman Old Style"/>
+          <w:sz w:val="28"/>
+          <w:szCs w:val="28"/>
+          <w:rtl w:val="0"/>
+        </w:rPr>
+        <w:t xml:space="preserve">)</w:t>
+      </w:r>
+    </w:p>
+    <w:p>
+      <w:pPr>
+        <w:numPr>
+          <w:ilvl w:val="0"/>
+          <w:numId w:val="1"/>
+        </w:numPr>
+        <w:spacing w:after="0" w:afterAutospacing="0" w:before="0" w:beforeAutospacing="0" w:line="240" w:lineRule="auto"/>
+        <w:ind w:left="720" w:hanging="360"/>
+        <w:rPr>
+          <w:rFonts w:ascii="Bookman Old Style" w:cs="Bookman Old Style" w:eastAsia="Bookman Old Style" w:hAnsi="Bookman Old Style"/>
+          <w:sz w:val="28"/>
+          <w:szCs w:val="28"/>
+        </w:rPr>
+      </w:pPr>
+      <w:r>
+        <w:rPr>
+          <w:rFonts w:ascii="Bookman Old Style" w:cs="Bookman Old Style" w:eastAsia="Bookman Old Style" w:hAnsi="Bookman Old Style"/>
+          <w:sz w:val="28"/>
+          <w:szCs w:val="28"/>
+          <w:rtl w:val="0"/>
+        </w:rPr>
+        <w:t xml:space="preserve">Hostname (e.g., </w:t>
+      </w:r>
+      <w:r>
+        <w:rPr>
+          <w:rFonts w:ascii="Bookman Old Style" w:cs="Bookman Old Style" w:eastAsia="Bookman Old Style" w:hAnsi="Bookman Old Style"/>
+          <w:sz w:val="28"/>
+          <w:szCs w:val="28"/>
+          <w:rtl w:val="0"/>
+        </w:rPr>
+        <w:t xml:space="preserve">hostname</w:t>
+      </w:r>
+      <w:r>
+        <w:rPr>
+          <w:rFonts w:ascii="Bookman Old Style" w:cs="Bookman Old Style" w:eastAsia="Bookman Old Style" w:hAnsi="Bookman Old Style"/>
+          <w:sz w:val="28"/>
+          <w:szCs w:val="28"/>
+          <w:rtl w:val="0"/>
+        </w:rPr>
+        <w:t xml:space="preserve">)</w:t>
+      </w:r>
+    </w:p>
+    <w:p>
+      <w:pPr>
+        <w:numPr>
+          <w:ilvl w:val="0"/>
+          <w:numId w:val="1"/>
+        </w:numPr>
+        <w:spacing w:after="0" w:afterAutospacing="0" w:before="0" w:beforeAutospacing="0" w:line="240" w:lineRule="auto"/>
+        <w:ind w:left="720" w:hanging="360"/>
+        <w:rPr>
+          <w:rFonts w:ascii="Bookman Old Style" w:cs="Bookman Old Style" w:eastAsia="Bookman Old Style" w:hAnsi="Bookman Old Style"/>
+          <w:sz w:val="28"/>
+          <w:szCs w:val="28"/>
+        </w:rPr>
+      </w:pPr>
+      <w:r>
+        <w:rPr>
+          <w:rFonts w:ascii="Bookman Old Style" w:cs="Bookman Old Style" w:eastAsia="Bookman Old Style" w:hAnsi="Bookman Old Style"/>
+          <w:sz w:val="28"/>
+          <w:szCs w:val="28"/>
+          <w:rtl w:val="0"/>
+        </w:rPr>
+        <w:t xml:space="preserve">IP address (e.g., </w:t>
+      </w:r>
+      <w:r>
+        <w:rPr>
+          <w:rFonts w:ascii="Bookman Old Style" w:cs="Bookman Old Style" w:eastAsia="Bookman Old Style" w:hAnsi="Bookman Old Style"/>
+          <w:sz w:val="28"/>
+          <w:szCs w:val="28"/>
+          <w:rtl w:val="0"/>
+        </w:rPr>
+        <w:t xml:space="preserve">ipaddress</w:t>
+      </w:r>
+      <w:r>
+        <w:rPr>
+          <w:rFonts w:ascii="Bookman Old Style" w:cs="Bookman Old Style" w:eastAsia="Bookman Old Style" w:hAnsi="Bookman Old Style"/>
+          <w:sz w:val="28"/>
+          <w:szCs w:val="28"/>
+          <w:rtl w:val="0"/>
+        </w:rPr>
+        <w:t xml:space="preserve">)</w:t>
+      </w:r>
+    </w:p>
+    <w:p>
+      <w:pPr>
+        <w:numPr>
+          <w:ilvl w:val="0"/>
+          <w:numId w:val="1"/>
+        </w:numPr>
+        <w:spacing w:after="240" w:before="0" w:beforeAutospacing="0" w:line="240" w:lineRule="auto"/>
+        <w:ind w:left="720" w:hanging="360"/>
+        <w:rPr>
+          <w:rFonts w:ascii="Bookman Old Style" w:cs="Bookman Old Style" w:eastAsia="Bookman Old Style" w:hAnsi="Bookman Old Style"/>
+          <w:sz w:val="28"/>
+          <w:szCs w:val="28"/>
+        </w:rPr>
+      </w:pPr>
+      <w:r>
+        <w:rPr>
+          <w:rFonts w:ascii="Bookman Old Style" w:cs="Bookman Old Style" w:eastAsia="Bookman Old Style" w:hAnsi="Bookman Old Style"/>
+          <w:sz w:val="28"/>
+          <w:szCs w:val="28"/>
+          <w:rtl w:val="0"/>
+        </w:rPr>
+        <w:t xml:space="preserve">Domain name (e.g., </w:t>
+      </w:r>
+      <w:r>
+        <w:rPr>
+          <w:rFonts w:ascii="Bookman Old Style" w:cs="Bookman Old Style" w:eastAsia="Bookman Old Style" w:hAnsi="Bookman Old Style"/>
+          <w:sz w:val="28"/>
+          <w:szCs w:val="28"/>
+          <w:rtl w:val="0"/>
+        </w:rPr>
+        <w:t xml:space="preserve">domain</w:t>
+      </w:r>
+      <w:r>
+        <w:rPr>
+          <w:rFonts w:ascii="Bookman Old Style" w:cs="Bookman Old Style" w:eastAsia="Bookman Old Style" w:hAnsi="Bookman Old Style"/>
+          <w:sz w:val="28"/>
+          <w:szCs w:val="28"/>
+          <w:rtl w:val="0"/>
+        </w:rPr>
+        <w:t xml:space="preserve">)</w:t>
+      </w:r>
+    </w:p>
+    <w:p>
+      <w:pPr>
+        <w:spacing w:after="240" w:before="240" w:line="240" w:lineRule="auto"/>
+        <w:rPr>
+          <w:rFonts w:ascii="Bookman Old Style" w:cs="Bookman Old Style" w:eastAsia="Bookman Old Style" w:hAnsi="Bookman Old Style"/>
+          <w:sz w:val="28"/>
+          <w:szCs w:val="28"/>
+        </w:rPr>
+      </w:pPr>
+      <w:r>
+        <w:rPr>
+          <w:rtl w:val="0"/>
+        </w:rPr>
+      </w:r>
+    </w:p>
+    <w:p>
+      <w:pPr>
+        <w:spacing w:after="240" w:before="240" w:line="240" w:lineRule="auto"/>
+        <w:rPr>
+          <w:rFonts w:ascii="Bookman Old Style" w:cs="Bookman Old Style" w:eastAsia="Bookman Old Style" w:hAnsi="Bookman Old Style"/>
+          <w:sz w:val="28"/>
+          <w:szCs w:val="28"/>
+        </w:rPr>
+      </w:pPr>
+      <w:r>
+        <w:rPr>
+          <w:rtl w:val="0"/>
+        </w:rPr>
+      </w:r>
+    </w:p>
+    <w:p>
+      <w:pPr>
+        <w:spacing w:after="240" w:before="240" w:line="240" w:lineRule="auto"/>
+        <w:ind w:left="0" w:firstLine="0"/>
         <w:rPr>
           <w:rFonts w:ascii="Bookman Old Style" w:cs="Bookman Old Style" w:eastAsia="Bookman Old Style" w:hAnsi="Bookman Old Style"/>
           <w:b w:val="1"/>
@@ -5612,130 +7306,112 @@
           <w:szCs w:val="28"/>
           <w:rtl w:val="0"/>
         </w:rPr>
-        <w:t xml:space="preserve">~&gt;</w:t>
-      </w:r>
-    </w:p>
-    <w:p>
-      <w:pPr>
-        <w:spacing w:after="240" w:before="240" w:line="240" w:lineRule="auto"/>
-        <w:ind w:left="1440" w:firstLine="0"/>
-        <w:jc w:val="both"/>
-        <w:rPr>
-          <w:rFonts w:ascii="Bookman Old Style" w:cs="Bookman Old Style" w:eastAsia="Bookman Old Style" w:hAnsi="Bookman Old Style"/>
-          <w:sz w:val="28"/>
-          <w:szCs w:val="28"/>
-        </w:rPr>
-      </w:pPr>
-      <w:r>
-        <w:rPr>
-          <w:rFonts w:ascii="Bookman Old Style" w:cs="Bookman Old Style" w:eastAsia="Bookman Old Style" w:hAnsi="Bookman Old Style"/>
-          <w:sz w:val="28"/>
-          <w:szCs w:val="28"/>
-          <w:rtl w:val="0"/>
-        </w:rPr>
-        <w:t xml:space="preserve">It represents a notification or weak ordering relationship. Ensures the first resource is applied before the second resource. If the first resource changes, it notifies the second resource, which may trigger an action (e.g., restart).</w:t>
-      </w:r>
-    </w:p>
-    <w:p>
-      <w:pPr>
-        <w:spacing w:after="240" w:before="240" w:line="240" w:lineRule="auto"/>
-        <w:ind w:left="1440" w:firstLine="0"/>
-        <w:jc w:val="both"/>
-        <w:rPr>
-          <w:rFonts w:ascii="Bookman Old Style" w:cs="Bookman Old Style" w:eastAsia="Bookman Old Style" w:hAnsi="Bookman Old Style"/>
-          <w:sz w:val="28"/>
-          <w:szCs w:val="28"/>
-        </w:rPr>
-      </w:pPr>
-      <w:r>
-        <w:rPr>
-          <w:rtl w:val="0"/>
-        </w:rPr>
-      </w:r>
-    </w:p>
-    <w:p>
-      <w:pPr>
-        <w:spacing w:after="240" w:before="240" w:line="240" w:lineRule="auto"/>
-        <w:ind w:left="1440" w:firstLine="0"/>
-        <w:jc w:val="both"/>
-        <w:rPr>
-          <w:rFonts w:ascii="Bookman Old Style" w:cs="Bookman Old Style" w:eastAsia="Bookman Old Style" w:hAnsi="Bookman Old Style"/>
-          <w:sz w:val="28"/>
-          <w:szCs w:val="28"/>
-        </w:rPr>
-      </w:pPr>
-      <w:r>
-        <w:rPr>
-          <w:rFonts w:ascii="Bookman Old Style" w:cs="Bookman Old Style" w:eastAsia="Bookman Old Style" w:hAnsi="Bookman Old Style"/>
-          <w:sz w:val="28"/>
-          <w:szCs w:val="28"/>
-          <w:rtl w:val="0"/>
-        </w:rPr>
-        <w:t xml:space="preserve">file { '/etc/nginx/nginx.conf':</w:t>
-      </w:r>
-    </w:p>
-    <w:p>
-      <w:pPr>
-        <w:spacing w:after="240" w:before="240" w:line="240" w:lineRule="auto"/>
-        <w:ind w:left="1440" w:firstLine="0"/>
-        <w:jc w:val="both"/>
-        <w:rPr>
-          <w:rFonts w:ascii="Bookman Old Style" w:cs="Bookman Old Style" w:eastAsia="Bookman Old Style" w:hAnsi="Bookman Old Style"/>
-          <w:sz w:val="28"/>
-          <w:szCs w:val="28"/>
-        </w:rPr>
-      </w:pPr>
-      <w:r>
-        <w:rPr>
-          <w:rFonts w:ascii="Bookman Old Style" w:cs="Bookman Old Style" w:eastAsia="Bookman Old Style" w:hAnsi="Bookman Old Style"/>
-          <w:sz w:val="28"/>
-          <w:szCs w:val="28"/>
-          <w:rtl w:val="0"/>
-        </w:rPr>
-        <w:t xml:space="preserve">  ensure  =&gt; file,</w:t>
-      </w:r>
-    </w:p>
-    <w:p>
-      <w:pPr>
-        <w:spacing w:after="240" w:before="240" w:line="240" w:lineRule="auto"/>
-        <w:ind w:left="1440" w:firstLine="0"/>
-        <w:jc w:val="both"/>
-        <w:rPr>
-          <w:rFonts w:ascii="Bookman Old Style" w:cs="Bookman Old Style" w:eastAsia="Bookman Old Style" w:hAnsi="Bookman Old Style"/>
-          <w:sz w:val="28"/>
-          <w:szCs w:val="28"/>
-        </w:rPr>
-      </w:pPr>
-      <w:r>
-        <w:rPr>
-          <w:rFonts w:ascii="Bookman Old Style" w:cs="Bookman Old Style" w:eastAsia="Bookman Old Style" w:hAnsi="Bookman Old Style"/>
-          <w:sz w:val="28"/>
-          <w:szCs w:val="28"/>
-          <w:rtl w:val="0"/>
-        </w:rPr>
-        <w:t xml:space="preserve">  content =&gt; template('nginx/nginx.conf.erb'),</w:t>
-      </w:r>
-    </w:p>
-    <w:p>
-      <w:pPr>
-        <w:spacing w:after="240" w:before="240" w:line="240" w:lineRule="auto"/>
-        <w:ind w:left="1440" w:firstLine="0"/>
-        <w:jc w:val="both"/>
+        <w:t xml:space="preserve">Custom Facts</w:t>
+      </w:r>
+    </w:p>
+    <w:p>
+      <w:pPr>
+        <w:spacing w:after="240" w:before="240" w:line="240" w:lineRule="auto"/>
+        <w:ind w:left="0" w:firstLine="0"/>
+        <w:jc w:val="both"/>
+        <w:rPr>
+          <w:rFonts w:ascii="Bookman Old Style" w:cs="Bookman Old Style" w:eastAsia="Bookman Old Style" w:hAnsi="Bookman Old Style"/>
+          <w:sz w:val="28"/>
+          <w:szCs w:val="28"/>
+        </w:rPr>
+      </w:pPr>
+      <w:r>
+        <w:rPr>
+          <w:rFonts w:ascii="Bookman Old Style" w:cs="Bookman Old Style" w:eastAsia="Bookman Old Style" w:hAnsi="Bookman Old Style"/>
+          <w:sz w:val="28"/>
+          <w:szCs w:val="28"/>
+          <w:rtl w:val="0"/>
+        </w:rPr>
+        <w:t xml:space="preserve">These are user-defined facts that are written using ruby language. To create a custom fact follow the below given steps</w:t>
+      </w:r>
+    </w:p>
+    <w:p>
+      <w:pPr>
+        <w:numPr>
+          <w:ilvl w:val="0"/>
+          <w:numId w:val="9"/>
+        </w:numPr>
+        <w:spacing w:after="0" w:before="240" w:line="240" w:lineRule="auto"/>
+        <w:ind w:left="720" w:hanging="360"/>
+        <w:jc w:val="both"/>
+        <w:rPr>
+          <w:rFonts w:ascii="Bookman Old Style" w:cs="Bookman Old Style" w:eastAsia="Bookman Old Style" w:hAnsi="Bookman Old Style"/>
+        </w:rPr>
+      </w:pPr>
+      <w:r>
+        <w:rPr>
+          <w:rFonts w:ascii="Bookman Old Style" w:cs="Bookman Old Style" w:eastAsia="Bookman Old Style" w:hAnsi="Bookman Old Style"/>
+          <w:sz w:val="28"/>
+          <w:szCs w:val="28"/>
+          <w:rtl w:val="0"/>
+        </w:rPr>
+        <w:t xml:space="preserve">Create a directory - </w:t>
+      </w:r>
+      <w:r>
         <w:rPr>
           <w:rFonts w:ascii="Bookman Old Style" w:cs="Bookman Old Style" w:eastAsia="Bookman Old Style" w:hAnsi="Bookman Old Style"/>
           <w:b w:val="1"/>
           <w:sz w:val="28"/>
           <w:szCs w:val="28"/>
-        </w:rPr>
-      </w:pPr>
-      <w:r>
-        <w:rPr>
-          <w:rFonts w:ascii="Bookman Old Style" w:cs="Bookman Old Style" w:eastAsia="Bookman Old Style" w:hAnsi="Bookman Old Style"/>
-          <w:sz w:val="28"/>
-          <w:szCs w:val="28"/>
-          <w:rtl w:val="0"/>
-        </w:rPr>
-        <w:t xml:space="preserve">} </w:t>
+          <w:rtl w:val="0"/>
+        </w:rPr>
+        <w:t xml:space="preserve">/etc/puppet/code/environments/ production/modules/&lt;module_name&gt;/lib/facter</w:t>
+      </w:r>
+      <w:r>
+        <w:rPr>
+          <w:rFonts w:ascii="Bookman Old Style" w:cs="Bookman Old Style" w:eastAsia="Bookman Old Style" w:hAnsi="Bookman Old Style"/>
+          <w:sz w:val="28"/>
+          <w:szCs w:val="28"/>
+          <w:rtl w:val="0"/>
+        </w:rPr>
+        <w:t xml:space="preserve"> for custom facts inside your module</w:t>
+      </w:r>
+    </w:p>
+    <w:p>
+      <w:pPr>
+        <w:spacing w:after="0" w:before="240" w:line="240" w:lineRule="auto"/>
+        <w:ind w:left="720" w:firstLine="0"/>
+        <w:jc w:val="both"/>
+        <w:rPr>
+          <w:rFonts w:ascii="Bookman Old Style" w:cs="Bookman Old Style" w:eastAsia="Bookman Old Style" w:hAnsi="Bookman Old Style"/>
+          <w:sz w:val="28"/>
+          <w:szCs w:val="28"/>
+        </w:rPr>
+      </w:pPr>
+      <w:r>
+        <w:rPr>
+          <w:rtl w:val="0"/>
+        </w:rPr>
+      </w:r>
+    </w:p>
+    <w:p>
+      <w:pPr>
+        <w:numPr>
+          <w:ilvl w:val="0"/>
+          <w:numId w:val="9"/>
+        </w:numPr>
+        <w:spacing w:after="240" w:before="240" w:line="240" w:lineRule="auto"/>
+        <w:ind w:left="720" w:hanging="360"/>
+        <w:jc w:val="both"/>
+        <w:rPr>
+          <w:rFonts w:ascii="Bookman Old Style" w:cs="Bookman Old Style" w:eastAsia="Bookman Old Style" w:hAnsi="Bookman Old Style"/>
+          <w:sz w:val="28"/>
+          <w:szCs w:val="28"/>
+        </w:rPr>
+      </w:pPr>
+      <w:r>
+        <w:rPr>
+          <w:rFonts w:ascii="Bookman Old Style" w:cs="Bookman Old Style" w:eastAsia="Bookman Old Style" w:hAnsi="Bookman Old Style"/>
+          <w:sz w:val="28"/>
+          <w:szCs w:val="28"/>
+          <w:rtl w:val="0"/>
+        </w:rPr>
+        <w:t xml:space="preserve">Create a Ruby file - </w:t>
       </w:r>
       <w:r>
         <w:rPr>
@@ -5745,87 +7421,241 @@
           <w:szCs w:val="28"/>
           <w:rtl w:val="0"/>
         </w:rPr>
-        <w:t xml:space="preserve">~&gt;</w:t>
-      </w:r>
-    </w:p>
-    <w:p>
-      <w:pPr>
-        <w:spacing w:after="240" w:before="240" w:line="240" w:lineRule="auto"/>
-        <w:ind w:left="1440" w:firstLine="0"/>
-        <w:jc w:val="both"/>
-        <w:rPr>
-          <w:rFonts w:ascii="Bookman Old Style" w:cs="Bookman Old Style" w:eastAsia="Bookman Old Style" w:hAnsi="Bookman Old Style"/>
-          <w:sz w:val="28"/>
-          <w:szCs w:val="28"/>
-        </w:rPr>
-      </w:pPr>
-      <w:r>
-        <w:rPr>
-          <w:rFonts w:ascii="Bookman Old Style" w:cs="Bookman Old Style" w:eastAsia="Bookman Old Style" w:hAnsi="Bookman Old Style"/>
-          <w:sz w:val="28"/>
-          <w:szCs w:val="28"/>
-          <w:rtl w:val="0"/>
-        </w:rPr>
-        <w:t xml:space="preserve">service { 'nginx':</w:t>
-      </w:r>
-    </w:p>
-    <w:p>
-      <w:pPr>
-        <w:spacing w:after="240" w:before="240" w:line="240" w:lineRule="auto"/>
-        <w:ind w:left="1440" w:firstLine="0"/>
-        <w:jc w:val="both"/>
-        <w:rPr>
-          <w:rFonts w:ascii="Bookman Old Style" w:cs="Bookman Old Style" w:eastAsia="Bookman Old Style" w:hAnsi="Bookman Old Style"/>
-          <w:sz w:val="28"/>
-          <w:szCs w:val="28"/>
-        </w:rPr>
-      </w:pPr>
-      <w:r>
-        <w:rPr>
-          <w:rFonts w:ascii="Bookman Old Style" w:cs="Bookman Old Style" w:eastAsia="Bookman Old Style" w:hAnsi="Bookman Old Style"/>
-          <w:sz w:val="28"/>
-          <w:szCs w:val="28"/>
-          <w:rtl w:val="0"/>
-        </w:rPr>
-        <w:t xml:space="preserve">  ensure =&gt; running,</w:t>
-      </w:r>
-    </w:p>
-    <w:p>
-      <w:pPr>
-        <w:spacing w:after="240" w:before="240" w:line="240" w:lineRule="auto"/>
-        <w:ind w:left="1440" w:firstLine="0"/>
-        <w:jc w:val="both"/>
-        <w:rPr>
-          <w:rFonts w:ascii="Bookman Old Style" w:cs="Bookman Old Style" w:eastAsia="Bookman Old Style" w:hAnsi="Bookman Old Style"/>
-          <w:sz w:val="28"/>
-          <w:szCs w:val="28"/>
-        </w:rPr>
-      </w:pPr>
-      <w:r>
-        <w:rPr>
-          <w:rFonts w:ascii="Bookman Old Style" w:cs="Bookman Old Style" w:eastAsia="Bookman Old Style" w:hAnsi="Bookman Old Style"/>
-          <w:sz w:val="28"/>
-          <w:szCs w:val="28"/>
-          <w:rtl w:val="0"/>
-        </w:rPr>
-        <w:t xml:space="preserve">}</w:t>
-      </w:r>
-    </w:p>
-    <w:p>
-      <w:pPr>
-        <w:spacing w:after="240" w:before="240" w:line="240" w:lineRule="auto"/>
-        <w:ind w:left="1440" w:firstLine="0"/>
-        <w:jc w:val="both"/>
-        <w:rPr>
-          <w:rFonts w:ascii="Bookman Old Style" w:cs="Bookman Old Style" w:eastAsia="Bookman Old Style" w:hAnsi="Bookman Old Style"/>
-          <w:sz w:val="28"/>
-          <w:szCs w:val="28"/>
-        </w:rPr>
-      </w:pPr>
-      <w:r>
-        <w:rPr>
-          <w:rtl w:val="0"/>
-        </w:rPr>
+        <w:t xml:space="preserve">/etc/puppet/code/environments/ production/modules/&lt;module_name&gt;/lib/facter/my_custom_fact.rb </w:t>
+      </w:r>
+      <w:r>
+        <w:rPr>
+          <w:rFonts w:ascii="Bookman Old Style" w:cs="Bookman Old Style" w:eastAsia="Bookman Old Style" w:hAnsi="Bookman Old Style"/>
+          <w:sz w:val="28"/>
+          <w:szCs w:val="28"/>
+          <w:rtl w:val="0"/>
+        </w:rPr>
+        <w:t xml:space="preserve">for the custom fact in the </w:t>
+      </w:r>
+      <w:r>
+        <w:rPr>
+          <w:rFonts w:ascii="Bookman Old Style" w:cs="Bookman Old Style" w:eastAsia="Bookman Old Style" w:hAnsi="Bookman Old Style"/>
+          <w:sz w:val="28"/>
+          <w:szCs w:val="28"/>
+          <w:rtl w:val="0"/>
+        </w:rPr>
+        <w:t xml:space="preserve">facter</w:t>
+      </w:r>
+      <w:r>
+        <w:rPr>
+          <w:rFonts w:ascii="Bookman Old Style" w:cs="Bookman Old Style" w:eastAsia="Bookman Old Style" w:hAnsi="Bookman Old Style"/>
+          <w:sz w:val="28"/>
+          <w:szCs w:val="28"/>
+          <w:rtl w:val="0"/>
+        </w:rPr>
+        <w:t xml:space="preserve"> directory.</w:t>
+      </w:r>
+    </w:p>
+    <w:p>
+      <w:pPr>
+        <w:spacing w:after="240" w:before="240" w:line="240" w:lineRule="auto"/>
+        <w:ind w:left="720" w:firstLine="0"/>
+        <w:jc w:val="both"/>
+        <w:rPr>
+          <w:rFonts w:ascii="Bookman Old Style" w:cs="Bookman Old Style" w:eastAsia="Bookman Old Style" w:hAnsi="Bookman Old Style"/>
+          <w:sz w:val="28"/>
+          <w:szCs w:val="28"/>
+        </w:rPr>
+      </w:pPr>
+      <w:r>
+        <w:rPr>
+          <w:rtl w:val="0"/>
+        </w:rPr>
+      </w:r>
+    </w:p>
+    <w:p>
+      <w:pPr>
+        <w:numPr>
+          <w:ilvl w:val="0"/>
+          <w:numId w:val="9"/>
+        </w:numPr>
+        <w:spacing w:after="240" w:before="240" w:line="240" w:lineRule="auto"/>
+        <w:ind w:left="720" w:hanging="360"/>
+        <w:jc w:val="both"/>
+        <w:rPr>
+          <w:rFonts w:ascii="Bookman Old Style" w:cs="Bookman Old Style" w:eastAsia="Bookman Old Style" w:hAnsi="Bookman Old Style"/>
+          <w:sz w:val="28"/>
+          <w:szCs w:val="28"/>
+        </w:rPr>
+      </w:pPr>
+      <w:r>
+        <w:rPr>
+          <w:rFonts w:ascii="Bookman Old Style" w:cs="Bookman Old Style" w:eastAsia="Bookman Old Style" w:hAnsi="Bookman Old Style"/>
+          <w:sz w:val="28"/>
+          <w:szCs w:val="28"/>
+          <w:rtl w:val="0"/>
+        </w:rPr>
+        <w:t xml:space="preserve">Open the Ruby file (</w:t>
+      </w:r>
+      <w:r>
+        <w:rPr>
+          <w:rFonts w:ascii="Bookman Old Style" w:cs="Bookman Old Style" w:eastAsia="Bookman Old Style" w:hAnsi="Bookman Old Style"/>
+          <w:sz w:val="28"/>
+          <w:szCs w:val="28"/>
+          <w:rtl w:val="0"/>
+        </w:rPr>
+        <w:t xml:space="preserve">my_custom_fact.rb</w:t>
+      </w:r>
+      <w:r>
+        <w:rPr>
+          <w:rFonts w:ascii="Bookman Old Style" w:cs="Bookman Old Style" w:eastAsia="Bookman Old Style" w:hAnsi="Bookman Old Style"/>
+          <w:sz w:val="28"/>
+          <w:szCs w:val="28"/>
+          <w:rtl w:val="0"/>
+        </w:rPr>
+        <w:t xml:space="preserve">) and define the custom fact</w:t>
+      </w:r>
+    </w:p>
+    <w:p>
+      <w:pPr>
+        <w:spacing w:after="240" w:before="240" w:line="240" w:lineRule="auto"/>
+        <w:ind w:left="720" w:firstLine="0"/>
+        <w:jc w:val="both"/>
+        <w:rPr>
+          <w:rFonts w:ascii="Bookman Old Style" w:cs="Bookman Old Style" w:eastAsia="Bookman Old Style" w:hAnsi="Bookman Old Style"/>
+          <w:sz w:val="28"/>
+          <w:szCs w:val="28"/>
+        </w:rPr>
+      </w:pPr>
+      <w:r>
+        <w:rPr>
+          <w:rFonts w:ascii="Bookman Old Style" w:cs="Bookman Old Style" w:eastAsia="Bookman Old Style" w:hAnsi="Bookman Old Style"/>
+          <w:sz w:val="28"/>
+          <w:szCs w:val="28"/>
+          <w:rtl w:val="0"/>
+        </w:rPr>
+        <w:t xml:space="preserve">Facter.add('my_custom_fact') do</w:t>
+      </w:r>
+    </w:p>
+    <w:p>
+      <w:pPr>
+        <w:spacing w:after="240" w:before="240" w:line="240" w:lineRule="auto"/>
+        <w:ind w:left="720" w:firstLine="0"/>
+        <w:jc w:val="both"/>
+        <w:rPr>
+          <w:rFonts w:ascii="Bookman Old Style" w:cs="Bookman Old Style" w:eastAsia="Bookman Old Style" w:hAnsi="Bookman Old Style"/>
+          <w:sz w:val="28"/>
+          <w:szCs w:val="28"/>
+        </w:rPr>
+      </w:pPr>
+      <w:r>
+        <w:rPr>
+          <w:rFonts w:ascii="Bookman Old Style" w:cs="Bookman Old Style" w:eastAsia="Bookman Old Style" w:hAnsi="Bookman Old Style"/>
+          <w:sz w:val="28"/>
+          <w:szCs w:val="28"/>
+          <w:rtl w:val="0"/>
+        </w:rPr>
+        <w:t xml:space="preserve">  setcode do</w:t>
+      </w:r>
+    </w:p>
+    <w:p>
+      <w:pPr>
+        <w:spacing w:after="240" w:before="240" w:line="240" w:lineRule="auto"/>
+        <w:ind w:left="720" w:firstLine="0"/>
+        <w:jc w:val="both"/>
+        <w:rPr>
+          <w:rFonts w:ascii="Bookman Old Style" w:cs="Bookman Old Style" w:eastAsia="Bookman Old Style" w:hAnsi="Bookman Old Style"/>
+          <w:sz w:val="28"/>
+          <w:szCs w:val="28"/>
+        </w:rPr>
+      </w:pPr>
+      <w:r>
+        <w:rPr>
+          <w:rFonts w:ascii="Bookman Old Style" w:cs="Bookman Old Style" w:eastAsia="Bookman Old Style" w:hAnsi="Bookman Old Style"/>
+          <w:sz w:val="28"/>
+          <w:szCs w:val="28"/>
+          <w:rtl w:val="0"/>
+        </w:rPr>
+        <w:t xml:space="preserve">    'custom_value'</w:t>
+      </w:r>
+    </w:p>
+    <w:p>
+      <w:pPr>
+        <w:spacing w:after="240" w:before="240" w:line="240" w:lineRule="auto"/>
+        <w:ind w:left="720" w:firstLine="0"/>
+        <w:jc w:val="both"/>
+        <w:rPr>
+          <w:rFonts w:ascii="Bookman Old Style" w:cs="Bookman Old Style" w:eastAsia="Bookman Old Style" w:hAnsi="Bookman Old Style"/>
+          <w:sz w:val="28"/>
+          <w:szCs w:val="28"/>
+        </w:rPr>
+      </w:pPr>
+      <w:r>
+        <w:rPr>
+          <w:rFonts w:ascii="Bookman Old Style" w:cs="Bookman Old Style" w:eastAsia="Bookman Old Style" w:hAnsi="Bookman Old Style"/>
+          <w:sz w:val="28"/>
+          <w:szCs w:val="28"/>
+          <w:rtl w:val="0"/>
+        </w:rPr>
+        <w:t xml:space="preserve">  end</w:t>
+      </w:r>
+    </w:p>
+    <w:p>
+      <w:pPr>
+        <w:spacing w:after="240" w:before="240" w:line="240" w:lineRule="auto"/>
+        <w:ind w:left="720" w:firstLine="0"/>
+        <w:jc w:val="both"/>
+        <w:rPr>
+          <w:rFonts w:ascii="Bookman Old Style" w:cs="Bookman Old Style" w:eastAsia="Bookman Old Style" w:hAnsi="Bookman Old Style"/>
+          <w:sz w:val="28"/>
+          <w:szCs w:val="28"/>
+        </w:rPr>
+      </w:pPr>
+      <w:r>
+        <w:rPr>
+          <w:rFonts w:ascii="Bookman Old Style" w:cs="Bookman Old Style" w:eastAsia="Bookman Old Style" w:hAnsi="Bookman Old Style"/>
+          <w:sz w:val="28"/>
+          <w:szCs w:val="28"/>
+          <w:rtl w:val="0"/>
+        </w:rPr>
+        <w:t xml:space="preserve">end</w:t>
+      </w:r>
+    </w:p>
+    <w:p>
+      <w:pPr>
+        <w:spacing w:after="240" w:before="240" w:line="240" w:lineRule="auto"/>
+        <w:ind w:left="720" w:firstLine="0"/>
+        <w:jc w:val="both"/>
+        <w:rPr>
+          <w:rFonts w:ascii="Bookman Old Style" w:cs="Bookman Old Style" w:eastAsia="Bookman Old Style" w:hAnsi="Bookman Old Style"/>
+          <w:sz w:val="28"/>
+          <w:szCs w:val="28"/>
+        </w:rPr>
+      </w:pPr>
+      <w:r>
+        <w:rPr>
+          <w:rtl w:val="0"/>
+        </w:rPr>
+      </w:r>
+    </w:p>
+    <w:p>
+      <w:pPr>
+        <w:numPr>
+          <w:ilvl w:val="0"/>
+          <w:numId w:val="9"/>
+        </w:numPr>
+        <w:spacing w:after="240" w:before="240" w:line="240" w:lineRule="auto"/>
+        <w:ind w:left="720" w:hanging="360"/>
+        <w:jc w:val="both"/>
+        <w:rPr>
+          <w:rFonts w:ascii="Bookman Old Style" w:cs="Bookman Old Style" w:eastAsia="Bookman Old Style" w:hAnsi="Bookman Old Style"/>
+          <w:sz w:val="28"/>
+          <w:szCs w:val="28"/>
+        </w:rPr>
+      </w:pPr>
+      <w:r>
+        <w:rPr>
+          <w:rFonts w:ascii="Bookman Old Style" w:cs="Bookman Old Style" w:eastAsia="Bookman Old Style" w:hAnsi="Bookman Old Style"/>
+          <w:sz w:val="28"/>
+          <w:szCs w:val="28"/>
+          <w:rtl w:val="0"/>
+        </w:rPr>
+        <w:t xml:space="preserve">Save the file, the Puppet will now recognize your custom fact.</w:t>
       </w:r>
     </w:p>
     <w:p>
@@ -5835,6 +7665,23 @@
         <w:jc w:val="both"/>
         <w:rPr>
           <w:rFonts w:ascii="Bookman Old Style" w:cs="Bookman Old Style" w:eastAsia="Bookman Old Style" w:hAnsi="Bookman Old Style"/>
+          <w:sz w:val="28"/>
+          <w:szCs w:val="28"/>
+        </w:rPr>
+      </w:pPr>
+      <w:r>
+        <w:rPr>
+          <w:rtl w:val="0"/>
+        </w:rPr>
+      </w:r>
+    </w:p>
+    <w:p>
+      <w:pPr>
+        <w:spacing w:after="240" w:before="240" w:line="240" w:lineRule="auto"/>
+        <w:ind w:left="0" w:firstLine="0"/>
+        <w:jc w:val="both"/>
+        <w:rPr>
+          <w:rFonts w:ascii="Bookman Old Style" w:cs="Bookman Old Style" w:eastAsia="Bookman Old Style" w:hAnsi="Bookman Old Style"/>
           <w:b w:val="1"/>
           <w:sz w:val="28"/>
           <w:szCs w:val="28"/>
@@ -5848,13 +7695,63 @@
           <w:szCs w:val="28"/>
           <w:rtl w:val="0"/>
         </w:rPr>
-        <w:t xml:space="preserve">Puppet Module</w:t>
-      </w:r>
-    </w:p>
-    <w:p>
-      <w:pPr>
-        <w:spacing w:after="240" w:before="240" w:line="240" w:lineRule="auto"/>
-        <w:ind w:left="1440" w:firstLine="0"/>
+        <w:t xml:space="preserve">PuppetDB</w:t>
+      </w:r>
+    </w:p>
+    <w:p>
+      <w:pPr>
+        <w:spacing w:after="240" w:before="240" w:line="240" w:lineRule="auto"/>
+        <w:ind w:left="0" w:firstLine="0"/>
+        <w:jc w:val="both"/>
+        <w:rPr>
+          <w:rFonts w:ascii="Bookman Old Style" w:cs="Bookman Old Style" w:eastAsia="Bookman Old Style" w:hAnsi="Bookman Old Style"/>
+          <w:b w:val="1"/>
+          <w:sz w:val="28"/>
+          <w:szCs w:val="28"/>
+        </w:rPr>
+      </w:pPr>
+      <w:r>
+        <w:rPr>
+          <w:rtl w:val="0"/>
+        </w:rPr>
+      </w:r>
+    </w:p>
+    <w:p>
+      <w:pPr>
+        <w:spacing w:after="240" w:before="240" w:line="240" w:lineRule="auto"/>
+        <w:ind w:left="720" w:firstLine="0"/>
+        <w:jc w:val="left"/>
+        <w:rPr>
+          <w:rFonts w:ascii="Bookman Old Style" w:cs="Bookman Old Style" w:eastAsia="Bookman Old Style" w:hAnsi="Bookman Old Style"/>
+          <w:sz w:val="28"/>
+          <w:szCs w:val="28"/>
+        </w:rPr>
+      </w:pPr>
+      <w:r>
+        <w:rPr>
+          <w:rtl w:val="0"/>
+        </w:rPr>
+      </w:r>
+    </w:p>
+    <w:p>
+      <w:pPr>
+        <w:spacing w:after="240" w:before="240" w:line="240" w:lineRule="auto"/>
+        <w:ind w:left="0" w:firstLine="0"/>
+        <w:rPr>
+          <w:rFonts w:ascii="Bookman Old Style" w:cs="Bookman Old Style" w:eastAsia="Bookman Old Style" w:hAnsi="Bookman Old Style"/>
+          <w:sz w:val="28"/>
+          <w:szCs w:val="28"/>
+        </w:rPr>
+      </w:pPr>
+      <w:r>
+        <w:rPr>
+          <w:rtl w:val="0"/>
+        </w:rPr>
+      </w:r>
+    </w:p>
+    <w:p>
+      <w:pPr>
+        <w:spacing w:after="240" w:before="240" w:line="240" w:lineRule="auto"/>
         <w:jc w:val="both"/>
         <w:rPr>
           <w:rFonts w:ascii="Bookman Old Style" w:cs="Bookman Old Style" w:eastAsia="Bookman Old Style" w:hAnsi="Bookman Old Style"/>
@@ -6039,6 +7936,116 @@
   <w:abstractNum w:abstractNumId="1">
     <w:lvl w:ilvl="0">
       <w:start w:val="1"/>
+      <w:numFmt w:val="bullet"/>
+      <w:lvlText w:val="●"/>
+      <w:lvlJc w:val="left"/>
+      <w:pPr>
+        <w:ind w:left="720" w:hanging="360"/>
+      </w:pPr>
+      <w:rPr>
+        <w:u w:val="none"/>
+      </w:rPr>
+    </w:lvl>
+    <w:lvl w:ilvl="1">
+      <w:start w:val="1"/>
+      <w:numFmt w:val="bullet"/>
+      <w:lvlText w:val="○"/>
+      <w:lvlJc w:val="left"/>
+      <w:pPr>
+        <w:ind w:left="1440" w:hanging="360"/>
+      </w:pPr>
+      <w:rPr>
+        <w:u w:val="none"/>
+      </w:rPr>
+    </w:lvl>
+    <w:lvl w:ilvl="2">
+      <w:start w:val="1"/>
+      <w:numFmt w:val="bullet"/>
+      <w:lvlText w:val="■"/>
+      <w:lvlJc w:val="left"/>
+      <w:pPr>
+        <w:ind w:left="2160" w:hanging="360"/>
+      </w:pPr>
+      <w:rPr>
+        <w:u w:val="none"/>
+      </w:rPr>
+    </w:lvl>
+    <w:lvl w:ilvl="3">
+      <w:start w:val="1"/>
+      <w:numFmt w:val="bullet"/>
+      <w:lvlText w:val="●"/>
+      <w:lvlJc w:val="left"/>
+      <w:pPr>
+        <w:ind w:left="2880" w:hanging="360"/>
+      </w:pPr>
+      <w:rPr>
+        <w:u w:val="none"/>
+      </w:rPr>
+    </w:lvl>
+    <w:lvl w:ilvl="4">
+      <w:start w:val="1"/>
+      <w:numFmt w:val="bullet"/>
+      <w:lvlText w:val="○"/>
+      <w:lvlJc w:val="left"/>
+      <w:pPr>
+        <w:ind w:left="3600" w:hanging="360"/>
+      </w:pPr>
+      <w:rPr>
+        <w:u w:val="none"/>
+      </w:rPr>
+    </w:lvl>
+    <w:lvl w:ilvl="5">
+      <w:start w:val="1"/>
+      <w:numFmt w:val="bullet"/>
+      <w:lvlText w:val="■"/>
+      <w:lvlJc w:val="left"/>
+      <w:pPr>
+        <w:ind w:left="4320" w:hanging="360"/>
+      </w:pPr>
+      <w:rPr>
+        <w:u w:val="none"/>
+      </w:rPr>
+    </w:lvl>
+    <w:lvl w:ilvl="6">
+      <w:start w:val="1"/>
+      <w:numFmt w:val="bullet"/>
+      <w:lvlText w:val="●"/>
+      <w:lvlJc w:val="left"/>
+      <w:pPr>
+        <w:ind w:left="5040" w:hanging="360"/>
+      </w:pPr>
+      <w:rPr>
+        <w:u w:val="none"/>
+      </w:rPr>
+    </w:lvl>
+    <w:lvl w:ilvl="7">
+      <w:start w:val="1"/>
+      <w:numFmt w:val="bullet"/>
+      <w:lvlText w:val="○"/>
+      <w:lvlJc w:val="left"/>
+      <w:pPr>
+        <w:ind w:left="5760" w:hanging="360"/>
+      </w:pPr>
+      <w:rPr>
+        <w:u w:val="none"/>
+      </w:rPr>
+    </w:lvl>
+    <w:lvl w:ilvl="8">
+      <w:start w:val="1"/>
+      <w:numFmt w:val="bullet"/>
+      <w:lvlText w:val="■"/>
+      <w:lvlJc w:val="left"/>
+      <w:pPr>
+        <w:ind w:left="6480" w:hanging="360"/>
+      </w:pPr>
+      <w:rPr>
+        <w:u w:val="none"/>
+      </w:rPr>
+    </w:lvl>
+  </w:abstractNum>
+  <w:abstractNum w:abstractNumId="2">
+    <w:lvl w:ilvl="0">
+      <w:start w:val="1"/>
       <w:numFmt w:val="decimal"/>
       <w:lvlText w:val="%1."/>
       <w:lvlJc w:val="left"/>
@@ -6148,7 +8155,7 @@
       </w:rPr>
     </w:lvl>
   </w:abstractNum>
-  <w:abstractNum w:abstractNumId="2">
+  <w:abstractNum w:abstractNumId="3">
     <w:lvl w:ilvl="0">
       <w:start w:val="1"/>
       <w:numFmt w:val="bullet"/>
@@ -6252,116 +8259,6 @@
       <w:lvlJc w:val="left"/>
       <w:pPr>
         <w:ind w:left="7200" w:hanging="360"/>
-      </w:pPr>
-      <w:rPr>
-        <w:u w:val="none"/>
-      </w:rPr>
-    </w:lvl>
-  </w:abstractNum>
-  <w:abstractNum w:abstractNumId="3">
-    <w:lvl w:ilvl="0">
-      <w:start w:val="1"/>
-      <w:numFmt w:val="decimal"/>
-      <w:lvlText w:val="%1."/>
-      <w:lvlJc w:val="left"/>
-      <w:pPr>
-        <w:ind w:left="720" w:hanging="360"/>
-      </w:pPr>
-      <w:rPr>
-        <w:u w:val="none"/>
-      </w:rPr>
-    </w:lvl>
-    <w:lvl w:ilvl="1">
-      <w:start w:val="1"/>
-      <w:numFmt w:val="bullet"/>
-      <w:lvlText w:val="○"/>
-      <w:lvlJc w:val="left"/>
-      <w:pPr>
-        <w:ind w:left="1440" w:hanging="360"/>
-      </w:pPr>
-      <w:rPr>
-        <w:u w:val="none"/>
-      </w:rPr>
-    </w:lvl>
-    <w:lvl w:ilvl="2">
-      <w:start w:val="1"/>
-      <w:numFmt w:val="lowerRoman"/>
-      <w:lvlText w:val="%3."/>
-      <w:lvlJc w:val="left"/>
-      <w:pPr>
-        <w:ind w:left="2160" w:hanging="360"/>
-      </w:pPr>
-      <w:rPr>
-        <w:u w:val="none"/>
-      </w:rPr>
-    </w:lvl>
-    <w:lvl w:ilvl="3">
-      <w:start w:val="1"/>
-      <w:numFmt w:val="decimal"/>
-      <w:lvlText w:val="%4."/>
-      <w:lvlJc w:val="left"/>
-      <w:pPr>
-        <w:ind w:left="2880" w:hanging="360"/>
-      </w:pPr>
-      <w:rPr>
-        <w:u w:val="none"/>
-      </w:rPr>
-    </w:lvl>
-    <w:lvl w:ilvl="4">
-      <w:start w:val="1"/>
-      <w:numFmt w:val="lowerLetter"/>
-      <w:lvlText w:val="%5."/>
-      <w:lvlJc w:val="left"/>
-      <w:pPr>
-        <w:ind w:left="3600" w:hanging="360"/>
-      </w:pPr>
-      <w:rPr>
-        <w:u w:val="none"/>
-      </w:rPr>
-    </w:lvl>
-    <w:lvl w:ilvl="5">
-      <w:start w:val="1"/>
-      <w:numFmt w:val="lowerRoman"/>
-      <w:lvlText w:val="%6."/>
-      <w:lvlJc w:val="left"/>
-      <w:pPr>
-        <w:ind w:left="4320" w:hanging="360"/>
-      </w:pPr>
-      <w:rPr>
-        <w:u w:val="none"/>
-      </w:rPr>
-    </w:lvl>
-    <w:lvl w:ilvl="6">
-      <w:start w:val="1"/>
-      <w:numFmt w:val="decimal"/>
-      <w:lvlText w:val="%7."/>
-      <w:lvlJc w:val="left"/>
-      <w:pPr>
-        <w:ind w:left="5040" w:hanging="360"/>
-      </w:pPr>
-      <w:rPr>
-        <w:u w:val="none"/>
-      </w:rPr>
-    </w:lvl>
-    <w:lvl w:ilvl="7">
-      <w:start w:val="1"/>
-      <w:numFmt w:val="lowerLetter"/>
-      <w:lvlText w:val="%8."/>
-      <w:lvlJc w:val="left"/>
-      <w:pPr>
-        <w:ind w:left="5760" w:hanging="360"/>
-      </w:pPr>
-      <w:rPr>
-        <w:u w:val="none"/>
-      </w:rPr>
-    </w:lvl>
-    <w:lvl w:ilvl="8">
-      <w:start w:val="1"/>
-      <w:numFmt w:val="lowerRoman"/>
-      <w:lvlText w:val="%9."/>
-      <w:lvlJc w:val="left"/>
-      <w:pPr>
-        <w:ind w:left="6480" w:hanging="360"/>
       </w:pPr>
       <w:rPr>
         <w:u w:val="none"/>
@@ -6383,6 +8280,116 @@
     </w:lvl>
     <w:lvl w:ilvl="1">
       <w:start w:val="1"/>
+      <w:numFmt w:val="bullet"/>
+      <w:lvlText w:val="○"/>
+      <w:lvlJc w:val="left"/>
+      <w:pPr>
+        <w:ind w:left="1440" w:hanging="360"/>
+      </w:pPr>
+      <w:rPr>
+        <w:u w:val="none"/>
+      </w:rPr>
+    </w:lvl>
+    <w:lvl w:ilvl="2">
+      <w:start w:val="1"/>
+      <w:numFmt w:val="lowerRoman"/>
+      <w:lvlText w:val="%3."/>
+      <w:lvlJc w:val="left"/>
+      <w:pPr>
+        <w:ind w:left="2160" w:hanging="360"/>
+      </w:pPr>
+      <w:rPr>
+        <w:u w:val="none"/>
+      </w:rPr>
+    </w:lvl>
+    <w:lvl w:ilvl="3">
+      <w:start w:val="1"/>
+      <w:numFmt w:val="decimal"/>
+      <w:lvlText w:val="%4."/>
+      <w:lvlJc w:val="left"/>
+      <w:pPr>
+        <w:ind w:left="2880" w:hanging="360"/>
+      </w:pPr>
+      <w:rPr>
+        <w:u w:val="none"/>
+      </w:rPr>
+    </w:lvl>
+    <w:lvl w:ilvl="4">
+      <w:start w:val="1"/>
+      <w:numFmt w:val="lowerLetter"/>
+      <w:lvlText w:val="%5."/>
+      <w:lvlJc w:val="left"/>
+      <w:pPr>
+        <w:ind w:left="3600" w:hanging="360"/>
+      </w:pPr>
+      <w:rPr>
+        <w:u w:val="none"/>
+      </w:rPr>
+    </w:lvl>
+    <w:lvl w:ilvl="5">
+      <w:start w:val="1"/>
+      <w:numFmt w:val="lowerRoman"/>
+      <w:lvlText w:val="%6."/>
+      <w:lvlJc w:val="left"/>
+      <w:pPr>
+        <w:ind w:left="4320" w:hanging="360"/>
+      </w:pPr>
+      <w:rPr>
+        <w:u w:val="none"/>
+      </w:rPr>
+    </w:lvl>
+    <w:lvl w:ilvl="6">
+      <w:start w:val="1"/>
+      <w:numFmt w:val="decimal"/>
+      <w:lvlText w:val="%7."/>
+      <w:lvlJc w:val="left"/>
+      <w:pPr>
+        <w:ind w:left="5040" w:hanging="360"/>
+      </w:pPr>
+      <w:rPr>
+        <w:u w:val="none"/>
+      </w:rPr>
+    </w:lvl>
+    <w:lvl w:ilvl="7">
+      <w:start w:val="1"/>
+      <w:numFmt w:val="lowerLetter"/>
+      <w:lvlText w:val="%8."/>
+      <w:lvlJc w:val="left"/>
+      <w:pPr>
+        <w:ind w:left="5760" w:hanging="360"/>
+      </w:pPr>
+      <w:rPr>
+        <w:u w:val="none"/>
+      </w:rPr>
+    </w:lvl>
+    <w:lvl w:ilvl="8">
+      <w:start w:val="1"/>
+      <w:numFmt w:val="lowerRoman"/>
+      <w:lvlText w:val="%9."/>
+      <w:lvlJc w:val="left"/>
+      <w:pPr>
+        <w:ind w:left="6480" w:hanging="360"/>
+      </w:pPr>
+      <w:rPr>
+        <w:u w:val="none"/>
+      </w:rPr>
+    </w:lvl>
+  </w:abstractNum>
+  <w:abstractNum w:abstractNumId="5">
+    <w:lvl w:ilvl="0">
+      <w:start w:val="1"/>
+      <w:numFmt w:val="decimal"/>
+      <w:lvlText w:val="%1."/>
+      <w:lvlJc w:val="left"/>
+      <w:pPr>
+        <w:ind w:left="720" w:hanging="360"/>
+      </w:pPr>
+      <w:rPr>
+        <w:u w:val="none"/>
+      </w:rPr>
+    </w:lvl>
+    <w:lvl w:ilvl="1">
+      <w:start w:val="1"/>
       <w:numFmt w:val="lowerLetter"/>
       <w:lvlText w:val="%2."/>
       <w:lvlJc w:val="left"/>
@@ -6478,7 +8485,7 @@
       </w:rPr>
     </w:lvl>
   </w:abstractNum>
-  <w:abstractNum w:abstractNumId="5">
+  <w:abstractNum w:abstractNumId="6">
     <w:lvl w:ilvl="0">
       <w:start w:val="1"/>
       <w:numFmt w:val="decimal"/>
@@ -6588,116 +8595,6 @@
       </w:rPr>
     </w:lvl>
   </w:abstractNum>
-  <w:abstractNum w:abstractNumId="6">
-    <w:lvl w:ilvl="0">
-      <w:start w:val="1"/>
-      <w:numFmt w:val="bullet"/>
-      <w:lvlText w:val="●"/>
-      <w:lvlJc w:val="left"/>
-      <w:pPr>
-        <w:ind w:left="720" w:hanging="360"/>
-      </w:pPr>
-      <w:rPr>
-        <w:u w:val="none"/>
-      </w:rPr>
-    </w:lvl>
-    <w:lvl w:ilvl="1">
-      <w:start w:val="1"/>
-      <w:numFmt w:val="bullet"/>
-      <w:lvlText w:val="○"/>
-      <w:lvlJc w:val="left"/>
-      <w:pPr>
-        <w:ind w:left="1440" w:hanging="360"/>
-      </w:pPr>
-      <w:rPr>
-        <w:u w:val="none"/>
-      </w:rPr>
-    </w:lvl>
-    <w:lvl w:ilvl="2">
-      <w:start w:val="1"/>
-      <w:numFmt w:val="bullet"/>
-      <w:lvlText w:val="■"/>
-      <w:lvlJc w:val="left"/>
-      <w:pPr>
-        <w:ind w:left="2160" w:hanging="360"/>
-      </w:pPr>
-      <w:rPr>
-        <w:u w:val="none"/>
-      </w:rPr>
-    </w:lvl>
-    <w:lvl w:ilvl="3">
-      <w:start w:val="1"/>
-      <w:numFmt w:val="bullet"/>
-      <w:lvlText w:val="●"/>
-      <w:lvlJc w:val="left"/>
-      <w:pPr>
-        <w:ind w:left="2880" w:hanging="360"/>
-      </w:pPr>
-      <w:rPr>
-        <w:u w:val="none"/>
-      </w:rPr>
-    </w:lvl>
-    <w:lvl w:ilvl="4">
-      <w:start w:val="1"/>
-      <w:numFmt w:val="bullet"/>
-      <w:lvlText w:val="○"/>
-      <w:lvlJc w:val="left"/>
-      <w:pPr>
-        <w:ind w:left="3600" w:hanging="360"/>
-      </w:pPr>
-      <w:rPr>
-        <w:u w:val="none"/>
-      </w:rPr>
-    </w:lvl>
-    <w:lvl w:ilvl="5">
-      <w:start w:val="1"/>
-      <w:numFmt w:val="bullet"/>
-      <w:lvlText w:val="■"/>
-      <w:lvlJc w:val="left"/>
-      <w:pPr>
-        <w:ind w:left="4320" w:hanging="360"/>
-      </w:pPr>
-      <w:rPr>
-        <w:u w:val="none"/>
-      </w:rPr>
-    </w:lvl>
-    <w:lvl w:ilvl="6">
-      <w:start w:val="1"/>
-      <w:numFmt w:val="bullet"/>
-      <w:lvlText w:val="●"/>
-      <w:lvlJc w:val="left"/>
-      <w:pPr>
-        <w:ind w:left="5040" w:hanging="360"/>
-      </w:pPr>
-      <w:rPr>
-        <w:u w:val="none"/>
-      </w:rPr>
-    </w:lvl>
-    <w:lvl w:ilvl="7">
-      <w:start w:val="1"/>
-      <w:numFmt w:val="bullet"/>
-      <w:lvlText w:val="○"/>
-      <w:lvlJc w:val="left"/>
-      <w:pPr>
-        <w:ind w:left="5760" w:hanging="360"/>
-      </w:pPr>
-      <w:rPr>
-        <w:u w:val="none"/>
-      </w:rPr>
-    </w:lvl>
-    <w:lvl w:ilvl="8">
-      <w:start w:val="1"/>
-      <w:numFmt w:val="bullet"/>
-      <w:lvlText w:val="■"/>
-      <w:lvlJc w:val="left"/>
-      <w:pPr>
-        <w:ind w:left="6480" w:hanging="360"/>
-      </w:pPr>
-      <w:rPr>
-        <w:u w:val="none"/>
-      </w:rPr>
-    </w:lvl>
-  </w:abstractNum>
   <w:abstractNum w:abstractNumId="7">
     <w:lvl w:ilvl="0">
       <w:start w:val="1"/>
@@ -6815,7 +8712,7 @@
       <w:lvlText w:val="●"/>
       <w:lvlJc w:val="left"/>
       <w:pPr>
-        <w:ind w:left="1440" w:hanging="360"/>
+        <w:ind w:left="720" w:hanging="360"/>
       </w:pPr>
       <w:rPr>
         <w:u w:val="none"/>
@@ -6827,7 +8724,7 @@
       <w:lvlText w:val="○"/>
       <w:lvlJc w:val="left"/>
       <w:pPr>
-        <w:ind w:left="2160" w:hanging="360"/>
+        <w:ind w:left="1440" w:hanging="360"/>
       </w:pPr>
       <w:rPr>
         <w:u w:val="none"/>
@@ -6839,7 +8736,7 @@
       <w:lvlText w:val="■"/>
       <w:lvlJc w:val="left"/>
       <w:pPr>
-        <w:ind w:left="2880" w:hanging="360"/>
+        <w:ind w:left="2160" w:hanging="360"/>
       </w:pPr>
       <w:rPr>
         <w:u w:val="none"/>
@@ -6851,7 +8748,7 @@
       <w:lvlText w:val="●"/>
       <w:lvlJc w:val="left"/>
       <w:pPr>
-        <w:ind w:left="3600" w:hanging="360"/>
+        <w:ind w:left="2880" w:hanging="360"/>
       </w:pPr>
       <w:rPr>
         <w:u w:val="none"/>
@@ -6863,7 +8760,7 @@
       <w:lvlText w:val="○"/>
       <w:lvlJc w:val="left"/>
       <w:pPr>
-        <w:ind w:left="4320" w:hanging="360"/>
+        <w:ind w:left="3600" w:hanging="360"/>
       </w:pPr>
       <w:rPr>
         <w:u w:val="none"/>
@@ -6875,7 +8772,7 @@
       <w:lvlText w:val="■"/>
       <w:lvlJc w:val="left"/>
       <w:pPr>
-        <w:ind w:left="5040" w:hanging="360"/>
+        <w:ind w:left="4320" w:hanging="360"/>
       </w:pPr>
       <w:rPr>
         <w:u w:val="none"/>
@@ -6887,7 +8784,7 @@
       <w:lvlText w:val="●"/>
       <w:lvlJc w:val="left"/>
       <w:pPr>
-        <w:ind w:left="5760" w:hanging="360"/>
+        <w:ind w:left="5040" w:hanging="360"/>
       </w:pPr>
       <w:rPr>
         <w:u w:val="none"/>
@@ -6899,7 +8796,7 @@
       <w:lvlText w:val="○"/>
       <w:lvlJc w:val="left"/>
       <w:pPr>
-        <w:ind w:left="6480" w:hanging="360"/>
+        <w:ind w:left="5760" w:hanging="360"/>
       </w:pPr>
       <w:rPr>
         <w:u w:val="none"/>
@@ -6911,7 +8808,7 @@
       <w:lvlText w:val="■"/>
       <w:lvlJc w:val="left"/>
       <w:pPr>
-        <w:ind w:left="7200" w:hanging="360"/>
+        <w:ind w:left="6480" w:hanging="360"/>
       </w:pPr>
       <w:rPr>
         <w:u w:val="none"/>
@@ -6921,6 +8818,226 @@
   <w:abstractNum w:abstractNumId="9">
     <w:lvl w:ilvl="0">
       <w:start w:val="1"/>
+      <w:numFmt w:val="bullet"/>
+      <w:lvlText w:val="●"/>
+      <w:lvlJc w:val="left"/>
+      <w:pPr>
+        <w:ind w:left="720" w:hanging="360"/>
+      </w:pPr>
+      <w:rPr>
+        <w:u w:val="none"/>
+      </w:rPr>
+    </w:lvl>
+    <w:lvl w:ilvl="1">
+      <w:start w:val="1"/>
+      <w:numFmt w:val="bullet"/>
+      <w:lvlText w:val="○"/>
+      <w:lvlJc w:val="left"/>
+      <w:pPr>
+        <w:ind w:left="1440" w:hanging="360"/>
+      </w:pPr>
+      <w:rPr>
+        <w:u w:val="none"/>
+      </w:rPr>
+    </w:lvl>
+    <w:lvl w:ilvl="2">
+      <w:start w:val="1"/>
+      <w:numFmt w:val="bullet"/>
+      <w:lvlText w:val="■"/>
+      <w:lvlJc w:val="left"/>
+      <w:pPr>
+        <w:ind w:left="2160" w:hanging="360"/>
+      </w:pPr>
+      <w:rPr>
+        <w:u w:val="none"/>
+      </w:rPr>
+    </w:lvl>
+    <w:lvl w:ilvl="3">
+      <w:start w:val="1"/>
+      <w:numFmt w:val="bullet"/>
+      <w:lvlText w:val="●"/>
+      <w:lvlJc w:val="left"/>
+      <w:pPr>
+        <w:ind w:left="2880" w:hanging="360"/>
+      </w:pPr>
+      <w:rPr>
+        <w:u w:val="none"/>
+      </w:rPr>
+    </w:lvl>
+    <w:lvl w:ilvl="4">
+      <w:start w:val="1"/>
+      <w:numFmt w:val="bullet"/>
+      <w:lvlText w:val="○"/>
+      <w:lvlJc w:val="left"/>
+      <w:pPr>
+        <w:ind w:left="3600" w:hanging="360"/>
+      </w:pPr>
+      <w:rPr>
+        <w:u w:val="none"/>
+      </w:rPr>
+    </w:lvl>
+    <w:lvl w:ilvl="5">
+      <w:start w:val="1"/>
+      <w:numFmt w:val="bullet"/>
+      <w:lvlText w:val="■"/>
+      <w:lvlJc w:val="left"/>
+      <w:pPr>
+        <w:ind w:left="4320" w:hanging="360"/>
+      </w:pPr>
+      <w:rPr>
+        <w:u w:val="none"/>
+      </w:rPr>
+    </w:lvl>
+    <w:lvl w:ilvl="6">
+      <w:start w:val="1"/>
+      <w:numFmt w:val="bullet"/>
+      <w:lvlText w:val="●"/>
+      <w:lvlJc w:val="left"/>
+      <w:pPr>
+        <w:ind w:left="5040" w:hanging="360"/>
+      </w:pPr>
+      <w:rPr>
+        <w:u w:val="none"/>
+      </w:rPr>
+    </w:lvl>
+    <w:lvl w:ilvl="7">
+      <w:start w:val="1"/>
+      <w:numFmt w:val="bullet"/>
+      <w:lvlText w:val="○"/>
+      <w:lvlJc w:val="left"/>
+      <w:pPr>
+        <w:ind w:left="5760" w:hanging="360"/>
+      </w:pPr>
+      <w:rPr>
+        <w:u w:val="none"/>
+      </w:rPr>
+    </w:lvl>
+    <w:lvl w:ilvl="8">
+      <w:start w:val="1"/>
+      <w:numFmt w:val="bullet"/>
+      <w:lvlText w:val="■"/>
+      <w:lvlJc w:val="left"/>
+      <w:pPr>
+        <w:ind w:left="6480" w:hanging="360"/>
+      </w:pPr>
+      <w:rPr>
+        <w:u w:val="none"/>
+      </w:rPr>
+    </w:lvl>
+  </w:abstractNum>
+  <w:abstractNum w:abstractNumId="10">
+    <w:lvl w:ilvl="0">
+      <w:start w:val="1"/>
+      <w:numFmt w:val="bullet"/>
+      <w:lvlText w:val="●"/>
+      <w:lvlJc w:val="left"/>
+      <w:pPr>
+        <w:ind w:left="1440" w:hanging="360"/>
+      </w:pPr>
+      <w:rPr>
+        <w:u w:val="none"/>
+      </w:rPr>
+    </w:lvl>
+    <w:lvl w:ilvl="1">
+      <w:start w:val="1"/>
+      <w:numFmt w:val="bullet"/>
+      <w:lvlText w:val="○"/>
+      <w:lvlJc w:val="left"/>
+      <w:pPr>
+        <w:ind w:left="2160" w:hanging="360"/>
+      </w:pPr>
+      <w:rPr>
+        <w:u w:val="none"/>
+      </w:rPr>
+    </w:lvl>
+    <w:lvl w:ilvl="2">
+      <w:start w:val="1"/>
+      <w:numFmt w:val="bullet"/>
+      <w:lvlText w:val="■"/>
+      <w:lvlJc w:val="left"/>
+      <w:pPr>
+        <w:ind w:left="2880" w:hanging="360"/>
+      </w:pPr>
+      <w:rPr>
+        <w:u w:val="none"/>
+      </w:rPr>
+    </w:lvl>
+    <w:lvl w:ilvl="3">
+      <w:start w:val="1"/>
+      <w:numFmt w:val="bullet"/>
+      <w:lvlText w:val="●"/>
+      <w:lvlJc w:val="left"/>
+      <w:pPr>
+        <w:ind w:left="3600" w:hanging="360"/>
+      </w:pPr>
+      <w:rPr>
+        <w:u w:val="none"/>
+      </w:rPr>
+    </w:lvl>
+    <w:lvl w:ilvl="4">
+      <w:start w:val="1"/>
+      <w:numFmt w:val="bullet"/>
+      <w:lvlText w:val="○"/>
+      <w:lvlJc w:val="left"/>
+      <w:pPr>
+        <w:ind w:left="4320" w:hanging="360"/>
+      </w:pPr>
+      <w:rPr>
+        <w:u w:val="none"/>
+      </w:rPr>
+    </w:lvl>
+    <w:lvl w:ilvl="5">
+      <w:start w:val="1"/>
+      <w:numFmt w:val="bullet"/>
+      <w:lvlText w:val="■"/>
+      <w:lvlJc w:val="left"/>
+      <w:pPr>
+        <w:ind w:left="5040" w:hanging="360"/>
+      </w:pPr>
+      <w:rPr>
+        <w:u w:val="none"/>
+      </w:rPr>
+    </w:lvl>
+    <w:lvl w:ilvl="6">
+      <w:start w:val="1"/>
+      <w:numFmt w:val="bullet"/>
+      <w:lvlText w:val="●"/>
+      <w:lvlJc w:val="left"/>
+      <w:pPr>
+        <w:ind w:left="5760" w:hanging="360"/>
+      </w:pPr>
+      <w:rPr>
+        <w:u w:val="none"/>
+      </w:rPr>
+    </w:lvl>
+    <w:lvl w:ilvl="7">
+      <w:start w:val="1"/>
+      <w:numFmt w:val="bullet"/>
+      <w:lvlText w:val="○"/>
+      <w:lvlJc w:val="left"/>
+      <w:pPr>
+        <w:ind w:left="6480" w:hanging="360"/>
+      </w:pPr>
+      <w:rPr>
+        <w:u w:val="none"/>
+      </w:rPr>
+    </w:lvl>
+    <w:lvl w:ilvl="8">
+      <w:start w:val="1"/>
+      <w:numFmt w:val="bullet"/>
+      <w:lvlText w:val="■"/>
+      <w:lvlJc w:val="left"/>
+      <w:pPr>
+        <w:ind w:left="7200" w:hanging="360"/>
+      </w:pPr>
+      <w:rPr>
+        <w:u w:val="none"/>
+      </w:rPr>
+    </w:lvl>
+  </w:abstractNum>
+  <w:abstractNum w:abstractNumId="11">
+    <w:lvl w:ilvl="0">
+      <w:start w:val="1"/>
       <w:numFmt w:val="decimal"/>
       <w:lvlText w:val="%1."/>
       <w:lvlJc w:val="left"/>
@@ -7028,7 +9145,117 @@
       </w:rPr>
     </w:lvl>
   </w:abstractNum>
-  <w:abstractNum w:abstractNumId="10">
+  <w:abstractNum w:abstractNumId="12">
+    <w:lvl w:ilvl="0">
+      <w:start w:val="1"/>
+      <w:numFmt w:val="bullet"/>
+      <w:lvlText w:val="●"/>
+      <w:lvlJc w:val="left"/>
+      <w:pPr>
+        <w:ind w:left="720" w:hanging="360"/>
+      </w:pPr>
+      <w:rPr>
+        <w:u w:val="none"/>
+      </w:rPr>
+    </w:lvl>
+    <w:lvl w:ilvl="1">
+      <w:start w:val="1"/>
+      <w:numFmt w:val="bullet"/>
+      <w:lvlText w:val="○"/>
+      <w:lvlJc w:val="left"/>
+      <w:pPr>
+        <w:ind w:left="1440" w:hanging="360"/>
+      </w:pPr>
+      <w:rPr>
+        <w:u w:val="none"/>
+      </w:rPr>
+    </w:lvl>
+    <w:lvl w:ilvl="2">
+      <w:start w:val="1"/>
+      <w:numFmt w:val="bullet"/>
+      <w:lvlText w:val="■"/>
+      <w:lvlJc w:val="left"/>
+      <w:pPr>
+        <w:ind w:left="2160" w:hanging="360"/>
+      </w:pPr>
+      <w:rPr>
+        <w:u w:val="none"/>
+      </w:rPr>
+    </w:lvl>
+    <w:lvl w:ilvl="3">
+      <w:start w:val="1"/>
+      <w:numFmt w:val="bullet"/>
+      <w:lvlText w:val="●"/>
+      <w:lvlJc w:val="left"/>
+      <w:pPr>
+        <w:ind w:left="2880" w:hanging="360"/>
+      </w:pPr>
+      <w:rPr>
+        <w:u w:val="none"/>
+      </w:rPr>
+    </w:lvl>
+    <w:lvl w:ilvl="4">
+      <w:start w:val="1"/>
+      <w:numFmt w:val="bullet"/>
+      <w:lvlText w:val="○"/>
+      <w:lvlJc w:val="left"/>
+      <w:pPr>
+        <w:ind w:left="3600" w:hanging="360"/>
+      </w:pPr>
+      <w:rPr>
+        <w:u w:val="none"/>
+      </w:rPr>
+    </w:lvl>
+    <w:lvl w:ilvl="5">
+      <w:start w:val="1"/>
+      <w:numFmt w:val="bullet"/>
+      <w:lvlText w:val="■"/>
+      <w:lvlJc w:val="left"/>
+      <w:pPr>
+        <w:ind w:left="4320" w:hanging="360"/>
+      </w:pPr>
+      <w:rPr>
+        <w:u w:val="none"/>
+      </w:rPr>
+    </w:lvl>
+    <w:lvl w:ilvl="6">
+      <w:start w:val="1"/>
+      <w:numFmt w:val="bullet"/>
+      <w:lvlText w:val="●"/>
+      <w:lvlJc w:val="left"/>
+      <w:pPr>
+        <w:ind w:left="5040" w:hanging="360"/>
+      </w:pPr>
+      <w:rPr>
+        <w:u w:val="none"/>
+      </w:rPr>
+    </w:lvl>
+    <w:lvl w:ilvl="7">
+      <w:start w:val="1"/>
+      <w:numFmt w:val="bullet"/>
+      <w:lvlText w:val="○"/>
+      <w:lvlJc w:val="left"/>
+      <w:pPr>
+        <w:ind w:left="5760" w:hanging="360"/>
+      </w:pPr>
+      <w:rPr>
+        <w:u w:val="none"/>
+      </w:rPr>
+    </w:lvl>
+    <w:lvl w:ilvl="8">
+      <w:start w:val="1"/>
+      <w:numFmt w:val="bullet"/>
+      <w:lvlText w:val="■"/>
+      <w:lvlJc w:val="left"/>
+      <w:pPr>
+        <w:ind w:left="6480" w:hanging="360"/>
+      </w:pPr>
+      <w:rPr>
+        <w:u w:val="none"/>
+      </w:rPr>
+    </w:lvl>
+  </w:abstractNum>
+  <w:abstractNum w:abstractNumId="13">
     <w:lvl w:ilvl="0">
       <w:start w:val="1"/>
       <w:numFmt w:val="decimal"/>
@@ -7140,7 +9367,7 @@
       </w:rPr>
     </w:lvl>
   </w:abstractNum>
-  <w:abstractNum w:abstractNumId="11">
+  <w:abstractNum w:abstractNumId="14">
     <w:lvl w:ilvl="0">
       <w:start w:val="1"/>
       <w:numFmt w:val="bullet"/>
@@ -7244,6 +9471,116 @@
       <w:lvlJc w:val="left"/>
       <w:pPr>
         <w:ind w:left="7200" w:hanging="360"/>
+      </w:pPr>
+      <w:rPr>
+        <w:u w:val="none"/>
+      </w:rPr>
+    </w:lvl>
+  </w:abstractNum>
+  <w:abstractNum w:abstractNumId="15">
+    <w:lvl w:ilvl="0">
+      <w:start w:val="1"/>
+      <w:numFmt w:val="decimal"/>
+      <w:lvlText w:val="%1."/>
+      <w:lvlJc w:val="left"/>
+      <w:pPr>
+        <w:ind w:left="720" w:hanging="360"/>
+      </w:pPr>
+      <w:rPr>
+        <w:u w:val="none"/>
+      </w:rPr>
+    </w:lvl>
+    <w:lvl w:ilvl="1">
+      <w:start w:val="1"/>
+      <w:numFmt w:val="lowerLetter"/>
+      <w:lvlText w:val="%2."/>
+      <w:lvlJc w:val="left"/>
+      <w:pPr>
+        <w:ind w:left="1440" w:hanging="360"/>
+      </w:pPr>
+      <w:rPr>
+        <w:u w:val="none"/>
+      </w:rPr>
+    </w:lvl>
+    <w:lvl w:ilvl="2">
+      <w:start w:val="1"/>
+      <w:numFmt w:val="lowerRoman"/>
+      <w:lvlText w:val="%3."/>
+      <w:lvlJc w:val="right"/>
+      <w:pPr>
+        <w:ind w:left="2160" w:hanging="360"/>
+      </w:pPr>
+      <w:rPr>
+        <w:u w:val="none"/>
+      </w:rPr>
+    </w:lvl>
+    <w:lvl w:ilvl="3">
+      <w:start w:val="1"/>
+      <w:numFmt w:val="decimal"/>
+      <w:lvlText w:val="%4."/>
+      <w:lvlJc w:val="left"/>
+      <w:pPr>
+        <w:ind w:left="2880" w:hanging="360"/>
+      </w:pPr>
+      <w:rPr>
+        <w:u w:val="none"/>
+      </w:rPr>
+    </w:lvl>
+    <w:lvl w:ilvl="4">
+      <w:start w:val="1"/>
+      <w:numFmt w:val="lowerLetter"/>
+      <w:lvlText w:val="%5."/>
+      <w:lvlJc w:val="left"/>
+      <w:pPr>
+        <w:ind w:left="3600" w:hanging="360"/>
+      </w:pPr>
+      <w:rPr>
+        <w:u w:val="none"/>
+      </w:rPr>
+    </w:lvl>
+    <w:lvl w:ilvl="5">
+      <w:start w:val="1"/>
+      <w:numFmt w:val="lowerRoman"/>
+      <w:lvlText w:val="%6."/>
+      <w:lvlJc w:val="right"/>
+      <w:pPr>
+        <w:ind w:left="4320" w:hanging="360"/>
+      </w:pPr>
+      <w:rPr>
+        <w:u w:val="none"/>
+      </w:rPr>
+    </w:lvl>
+    <w:lvl w:ilvl="6">
+      <w:start w:val="1"/>
+      <w:numFmt w:val="decimal"/>
+      <w:lvlText w:val="%7."/>
+      <w:lvlJc w:val="left"/>
+      <w:pPr>
+        <w:ind w:left="5040" w:hanging="360"/>
+      </w:pPr>
+      <w:rPr>
+        <w:u w:val="none"/>
+      </w:rPr>
+    </w:lvl>
+    <w:lvl w:ilvl="7">
+      <w:start w:val="1"/>
+      <w:numFmt w:val="lowerLetter"/>
+      <w:lvlText w:val="%8."/>
+      <w:lvlJc w:val="left"/>
+      <w:pPr>
+        <w:ind w:left="5760" w:hanging="360"/>
+      </w:pPr>
+      <w:rPr>
+        <w:u w:val="none"/>
+      </w:rPr>
+    </w:lvl>
+    <w:lvl w:ilvl="8">
+      <w:start w:val="1"/>
+      <w:numFmt w:val="lowerRoman"/>
+      <w:lvlText w:val="%9."/>
+      <w:lvlJc w:val="right"/>
+      <w:pPr>
+        <w:ind w:left="6480" w:hanging="360"/>
       </w:pPr>
       <w:rPr>
         <w:u w:val="none"/>
@@ -7282,6 +9619,18 @@
   </w:num>
   <w:num w:numId="11">
     <w:abstractNumId w:val="11"/>
+  </w:num>
+  <w:num w:numId="12">
+    <w:abstractNumId w:val="12"/>
+  </w:num>
+  <w:num w:numId="13">
+    <w:abstractNumId w:val="13"/>
+  </w:num>
+  <w:num w:numId="14">
+    <w:abstractNumId w:val="14"/>
+  </w:num>
+  <w:num w:numId="15">
+    <w:abstractNumId w:val="15"/>
   </w:num>
 </w:numbering>
 </file>

--- a/Puppet.docx
+++ b/Puppet.docx
@@ -232,7 +232,7 @@
           <w:szCs w:val="28"/>
           <w:rtl w:val="0"/>
         </w:rPr>
-        <w:t xml:space="preserve">Puppet Agent periodically requests for the catalog from the Puppet Server for updates, typically every 30 minutes by default.</w:t>
+        <w:t xml:space="preserve">Puppet Agent periodically requests for the catalog from the Puppet Server for updates, typically every 30 minutes by default (2 hours in Zoho).</w:t>
       </w:r>
     </w:p>
     <w:p>
@@ -7705,6 +7705,44 @@
         <w:jc w:val="both"/>
         <w:rPr>
           <w:rFonts w:ascii="Bookman Old Style" w:cs="Bookman Old Style" w:eastAsia="Bookman Old Style" w:hAnsi="Bookman Old Style"/>
+          <w:sz w:val="28"/>
+          <w:szCs w:val="28"/>
+        </w:rPr>
+      </w:pPr>
+      <w:r>
+        <w:rPr>
+          <w:rFonts w:ascii="Bookman Old Style" w:cs="Bookman Old Style" w:eastAsia="Bookman Old Style" w:hAnsi="Bookman Old Style"/>
+          <w:sz w:val="28"/>
+          <w:szCs w:val="28"/>
+          <w:rtl w:val="0"/>
+        </w:rPr>
+        <w:t xml:space="preserve">PuppetDB is a centralized storage system used to store and query data about your Puppet-managed infrastructure. It collects and stores information like node facts, catalogs, reports, and resources from Puppet runs, making it available for querying. This data can be used to track changes, monitor infrastructure, and enhance the overall Puppet ecosystem by providing insights into your infrastructure.</w:t>
+      </w:r>
+    </w:p>
+    <w:p>
+      <w:pPr>
+        <w:spacing w:after="240" w:before="240" w:line="240" w:lineRule="auto"/>
+        <w:ind w:left="0" w:firstLine="0"/>
+        <w:jc w:val="both"/>
+        <w:rPr>
+          <w:rFonts w:ascii="Bookman Old Style" w:cs="Bookman Old Style" w:eastAsia="Bookman Old Style" w:hAnsi="Bookman Old Style"/>
+          <w:sz w:val="28"/>
+          <w:szCs w:val="28"/>
+        </w:rPr>
+      </w:pPr>
+      <w:r>
+        <w:rPr>
+          <w:rtl w:val="0"/>
+        </w:rPr>
+      </w:r>
+    </w:p>
+    <w:p>
+      <w:pPr>
+        <w:spacing w:after="240" w:before="240" w:line="240" w:lineRule="auto"/>
+        <w:ind w:left="0" w:firstLine="0"/>
+        <w:jc w:val="both"/>
+        <w:rPr>
+          <w:rFonts w:ascii="Bookman Old Style" w:cs="Bookman Old Style" w:eastAsia="Bookman Old Style" w:hAnsi="Bookman Old Style"/>
           <w:b w:val="1"/>
           <w:sz w:val="28"/>
           <w:szCs w:val="28"/>
@@ -7712,14 +7750,444 @@
       </w:pPr>
       <w:r>
         <w:rPr>
-          <w:rtl w:val="0"/>
-        </w:rPr>
+          <w:rFonts w:ascii="Bookman Old Style" w:cs="Bookman Old Style" w:eastAsia="Bookman Old Style" w:hAnsi="Bookman Old Style"/>
+          <w:b w:val="1"/>
+          <w:sz w:val="28"/>
+          <w:szCs w:val="28"/>
+          <w:rtl w:val="0"/>
+        </w:rPr>
+        <w:t xml:space="preserve">Steps to setup PuppetDB</w:t>
+      </w:r>
+    </w:p>
+    <w:p>
+      <w:pPr>
+        <w:numPr>
+          <w:ilvl w:val="0"/>
+          <w:numId w:val="16"/>
+        </w:numPr>
+        <w:spacing w:after="240" w:before="240" w:line="240" w:lineRule="auto"/>
+        <w:ind w:left="720" w:hanging="360"/>
+        <w:jc w:val="both"/>
+        <w:rPr>
+          <w:rFonts w:ascii="Bookman Old Style" w:cs="Bookman Old Style" w:eastAsia="Bookman Old Style" w:hAnsi="Bookman Old Style"/>
+          <w:sz w:val="28"/>
+          <w:szCs w:val="28"/>
+          <w:u w:val="none"/>
+        </w:rPr>
+      </w:pPr>
+      <w:r>
+        <w:rPr>
+          <w:rFonts w:ascii="Bookman Old Style" w:cs="Bookman Old Style" w:eastAsia="Bookman Old Style" w:hAnsi="Bookman Old Style"/>
+          <w:sz w:val="28"/>
+          <w:szCs w:val="28"/>
+          <w:rtl w:val="0"/>
+        </w:rPr>
+        <w:t xml:space="preserve">Use the below command to install puppetdb. Also install postgresql database as puppetDB by default uses posgresql.</w:t>
       </w:r>
     </w:p>
     <w:p>
       <w:pPr>
         <w:spacing w:after="240" w:before="240" w:line="240" w:lineRule="auto"/>
         <w:ind w:left="720" w:firstLine="0"/>
+        <w:jc w:val="center"/>
+        <w:rPr>
+          <w:rFonts w:ascii="Bookman Old Style" w:cs="Bookman Old Style" w:eastAsia="Bookman Old Style" w:hAnsi="Bookman Old Style"/>
+          <w:i w:val="1"/>
+          <w:sz w:val="28"/>
+          <w:szCs w:val="28"/>
+        </w:rPr>
+      </w:pPr>
+      <w:r>
+        <w:rPr>
+          <w:rFonts w:ascii="Bookman Old Style" w:cs="Bookman Old Style" w:eastAsia="Bookman Old Style" w:hAnsi="Bookman Old Style"/>
+          <w:i w:val="1"/>
+          <w:sz w:val="28"/>
+          <w:szCs w:val="28"/>
+          <w:rtl w:val="0"/>
+        </w:rPr>
+        <w:t xml:space="preserve">apt install puppetdb</w:t>
+      </w:r>
+    </w:p>
+    <w:p>
+      <w:pPr>
+        <w:spacing w:after="240" w:before="240" w:line="240" w:lineRule="auto"/>
+        <w:ind w:left="720" w:firstLine="0"/>
+        <w:jc w:val="left"/>
+        <w:rPr>
+          <w:rFonts w:ascii="Bookman Old Style" w:cs="Bookman Old Style" w:eastAsia="Bookman Old Style" w:hAnsi="Bookman Old Style"/>
+          <w:i w:val="1"/>
+          <w:sz w:val="28"/>
+          <w:szCs w:val="28"/>
+        </w:rPr>
+      </w:pPr>
+      <w:r>
+        <w:rPr>
+          <w:rtl w:val="0"/>
+        </w:rPr>
+      </w:r>
+    </w:p>
+    <w:p>
+      <w:pPr>
+        <w:numPr>
+          <w:ilvl w:val="0"/>
+          <w:numId w:val="16"/>
+        </w:numPr>
+        <w:spacing w:after="240" w:before="240" w:line="240" w:lineRule="auto"/>
+        <w:ind w:left="720" w:hanging="360"/>
+        <w:jc w:val="left"/>
+        <w:rPr>
+          <w:rFonts w:ascii="Bookman Old Style" w:cs="Bookman Old Style" w:eastAsia="Bookman Old Style" w:hAnsi="Bookman Old Style"/>
+          <w:sz w:val="28"/>
+          <w:szCs w:val="28"/>
+        </w:rPr>
+      </w:pPr>
+      <w:r>
+        <w:rPr>
+          <w:rFonts w:ascii="Bookman Old Style" w:cs="Bookman Old Style" w:eastAsia="Bookman Old Style" w:hAnsi="Bookman Old Style"/>
+          <w:sz w:val="28"/>
+          <w:szCs w:val="28"/>
+          <w:rtl w:val="0"/>
+        </w:rPr>
+        <w:t xml:space="preserve">Configure the puppetDB by adding configurations in the file /etc/puppetdb/conf.d/puppetdb.conf </w:t>
+      </w:r>
+    </w:p>
+    <w:p>
+      <w:pPr>
+        <w:spacing w:after="240" w:before="240" w:line="240" w:lineRule="auto"/>
+        <w:ind w:left="720" w:firstLine="0"/>
+        <w:jc w:val="center"/>
+        <w:rPr>
+          <w:rFonts w:ascii="Bookman Old Style" w:cs="Bookman Old Style" w:eastAsia="Bookman Old Style" w:hAnsi="Bookman Old Style"/>
+          <w:i w:val="1"/>
+          <w:sz w:val="28"/>
+          <w:szCs w:val="28"/>
+        </w:rPr>
+      </w:pPr>
+      <w:r>
+        <w:rPr>
+          <w:rFonts w:ascii="Bookman Old Style" w:cs="Bookman Old Style" w:eastAsia="Bookman Old Style" w:hAnsi="Bookman Old Style"/>
+          <w:i w:val="1"/>
+          <w:sz w:val="28"/>
+          <w:szCs w:val="28"/>
+          <w:rtl w:val="0"/>
+        </w:rPr>
+        <w:t xml:space="preserve">[database]</w:t>
+      </w:r>
+    </w:p>
+    <w:p>
+      <w:pPr>
+        <w:spacing w:after="240" w:before="240" w:line="240" w:lineRule="auto"/>
+        <w:ind w:left="720" w:firstLine="0"/>
+        <w:jc w:val="center"/>
+        <w:rPr>
+          <w:rFonts w:ascii="Bookman Old Style" w:cs="Bookman Old Style" w:eastAsia="Bookman Old Style" w:hAnsi="Bookman Old Style"/>
+          <w:i w:val="1"/>
+          <w:sz w:val="28"/>
+          <w:szCs w:val="28"/>
+        </w:rPr>
+      </w:pPr>
+      <w:r>
+        <w:rPr>
+          <w:rFonts w:ascii="Bookman Old Style" w:cs="Bookman Old Style" w:eastAsia="Bookman Old Style" w:hAnsi="Bookman Old Style"/>
+          <w:i w:val="1"/>
+          <w:sz w:val="28"/>
+          <w:szCs w:val="28"/>
+          <w:rtl w:val="0"/>
+        </w:rPr>
+        <w:t xml:space="preserve">user = "&lt;username&gt;"</w:t>
+      </w:r>
+    </w:p>
+    <w:p>
+      <w:pPr>
+        <w:spacing w:after="240" w:before="240" w:line="240" w:lineRule="auto"/>
+        <w:ind w:left="720" w:firstLine="0"/>
+        <w:jc w:val="center"/>
+        <w:rPr>
+          <w:rFonts w:ascii="Bookman Old Style" w:cs="Bookman Old Style" w:eastAsia="Bookman Old Style" w:hAnsi="Bookman Old Style"/>
+          <w:i w:val="1"/>
+          <w:sz w:val="28"/>
+          <w:szCs w:val="28"/>
+        </w:rPr>
+      </w:pPr>
+      <w:r>
+        <w:rPr>
+          <w:rFonts w:ascii="Bookman Old Style" w:cs="Bookman Old Style" w:eastAsia="Bookman Old Style" w:hAnsi="Bookman Old Style"/>
+          <w:i w:val="1"/>
+          <w:sz w:val="28"/>
+          <w:szCs w:val="28"/>
+          <w:rtl w:val="0"/>
+        </w:rPr>
+        <w:t xml:space="preserve">password = "&lt;password"</w:t>
+      </w:r>
+    </w:p>
+    <w:p>
+      <w:pPr>
+        <w:spacing w:after="240" w:before="240" w:line="240" w:lineRule="auto"/>
+        <w:ind w:left="720" w:firstLine="0"/>
+        <w:jc w:val="center"/>
+        <w:rPr>
+          <w:rFonts w:ascii="Bookman Old Style" w:cs="Bookman Old Style" w:eastAsia="Bookman Old Style" w:hAnsi="Bookman Old Style"/>
+          <w:i w:val="1"/>
+          <w:sz w:val="28"/>
+          <w:szCs w:val="28"/>
+        </w:rPr>
+      </w:pPr>
+      <w:r>
+        <w:rPr>
+          <w:rFonts w:ascii="Bookman Old Style" w:cs="Bookman Old Style" w:eastAsia="Bookman Old Style" w:hAnsi="Bookman Old Style"/>
+          <w:i w:val="1"/>
+          <w:sz w:val="28"/>
+          <w:szCs w:val="28"/>
+          <w:rtl w:val="0"/>
+        </w:rPr>
+        <w:t xml:space="preserve">host = "&lt;hostname&gt;"</w:t>
+      </w:r>
+    </w:p>
+    <w:p>
+      <w:pPr>
+        <w:spacing w:after="240" w:before="240" w:line="240" w:lineRule="auto"/>
+        <w:ind w:left="720" w:firstLine="0"/>
+        <w:jc w:val="center"/>
+        <w:rPr>
+          <w:rFonts w:ascii="Bookman Old Style" w:cs="Bookman Old Style" w:eastAsia="Bookman Old Style" w:hAnsi="Bookman Old Style"/>
+          <w:i w:val="1"/>
+          <w:sz w:val="28"/>
+          <w:szCs w:val="28"/>
+        </w:rPr>
+      </w:pPr>
+      <w:r>
+        <w:rPr>
+          <w:rFonts w:ascii="Bookman Old Style" w:cs="Bookman Old Style" w:eastAsia="Bookman Old Style" w:hAnsi="Bookman Old Style"/>
+          <w:i w:val="1"/>
+          <w:sz w:val="28"/>
+          <w:szCs w:val="28"/>
+          <w:rtl w:val="0"/>
+        </w:rPr>
+        <w:t xml:space="preserve">database = “&lt;databasename&gt;"</w:t>
+      </w:r>
+    </w:p>
+    <w:p>
+      <w:pPr>
+        <w:spacing w:after="240" w:before="240" w:line="240" w:lineRule="auto"/>
+        <w:ind w:left="720" w:firstLine="0"/>
+        <w:jc w:val="center"/>
+        <w:rPr>
+          <w:rFonts w:ascii="Bookman Old Style" w:cs="Bookman Old Style" w:eastAsia="Bookman Old Style" w:hAnsi="Bookman Old Style"/>
+          <w:i w:val="1"/>
+          <w:sz w:val="28"/>
+          <w:szCs w:val="28"/>
+        </w:rPr>
+      </w:pPr>
+      <w:r>
+        <w:rPr>
+          <w:rtl w:val="0"/>
+        </w:rPr>
+      </w:r>
+    </w:p>
+    <w:p>
+      <w:pPr>
+        <w:numPr>
+          <w:ilvl w:val="0"/>
+          <w:numId w:val="16"/>
+        </w:numPr>
+        <w:spacing w:after="240" w:before="240" w:line="240" w:lineRule="auto"/>
+        <w:ind w:left="720" w:hanging="360"/>
+        <w:jc w:val="both"/>
+        <w:rPr>
+          <w:rFonts w:ascii="Bookman Old Style" w:cs="Bookman Old Style" w:eastAsia="Bookman Old Style" w:hAnsi="Bookman Old Style"/>
+          <w:sz w:val="28"/>
+          <w:szCs w:val="28"/>
+        </w:rPr>
+      </w:pPr>
+      <w:r>
+        <w:rPr>
+          <w:rFonts w:ascii="Bookman Old Style" w:cs="Bookman Old Style" w:eastAsia="Bookman Old Style" w:hAnsi="Bookman Old Style"/>
+          <w:sz w:val="28"/>
+          <w:szCs w:val="28"/>
+          <w:rtl w:val="0"/>
+        </w:rPr>
+        <w:t xml:space="preserve">To use puppetDB with puppet server add configurations to the file /etc/puppet/puppet.conf in the puppet server.</w:t>
+      </w:r>
+    </w:p>
+    <w:p>
+      <w:pPr>
+        <w:spacing w:after="240" w:before="240" w:line="240" w:lineRule="auto"/>
+        <w:ind w:left="720" w:firstLine="0"/>
+        <w:jc w:val="center"/>
+        <w:rPr>
+          <w:rFonts w:ascii="Bookman Old Style" w:cs="Bookman Old Style" w:eastAsia="Bookman Old Style" w:hAnsi="Bookman Old Style"/>
+          <w:i w:val="1"/>
+          <w:sz w:val="28"/>
+          <w:szCs w:val="28"/>
+        </w:rPr>
+      </w:pPr>
+      <w:r>
+        <w:rPr>
+          <w:rFonts w:ascii="Bookman Old Style" w:cs="Bookman Old Style" w:eastAsia="Bookman Old Style" w:hAnsi="Bookman Old Style"/>
+          <w:i w:val="1"/>
+          <w:sz w:val="28"/>
+          <w:szCs w:val="28"/>
+          <w:rtl w:val="0"/>
+        </w:rPr>
+        <w:t xml:space="preserve">[main]</w:t>
+      </w:r>
+    </w:p>
+    <w:p>
+      <w:pPr>
+        <w:spacing w:after="240" w:before="240" w:line="240" w:lineRule="auto"/>
+        <w:ind w:left="720" w:firstLine="0"/>
+        <w:jc w:val="center"/>
+        <w:rPr>
+          <w:rFonts w:ascii="Bookman Old Style" w:cs="Bookman Old Style" w:eastAsia="Bookman Old Style" w:hAnsi="Bookman Old Style"/>
+          <w:i w:val="1"/>
+          <w:sz w:val="28"/>
+          <w:szCs w:val="28"/>
+        </w:rPr>
+      </w:pPr>
+      <w:r>
+        <w:rPr>
+          <w:rFonts w:ascii="Bookman Old Style" w:cs="Bookman Old Style" w:eastAsia="Bookman Old Style" w:hAnsi="Bookman Old Style"/>
+          <w:i w:val="1"/>
+          <w:sz w:val="28"/>
+          <w:szCs w:val="28"/>
+          <w:rtl w:val="0"/>
+        </w:rPr>
+        <w:t xml:space="preserve">storeconfigs = true</w:t>
+      </w:r>
+    </w:p>
+    <w:p>
+      <w:pPr>
+        <w:spacing w:after="240" w:before="240" w:line="240" w:lineRule="auto"/>
+        <w:ind w:left="720" w:firstLine="0"/>
+        <w:jc w:val="center"/>
+        <w:rPr>
+          <w:rFonts w:ascii="Bookman Old Style" w:cs="Bookman Old Style" w:eastAsia="Bookman Old Style" w:hAnsi="Bookman Old Style"/>
+          <w:i w:val="1"/>
+          <w:sz w:val="28"/>
+          <w:szCs w:val="28"/>
+        </w:rPr>
+      </w:pPr>
+      <w:r>
+        <w:rPr>
+          <w:rFonts w:ascii="Bookman Old Style" w:cs="Bookman Old Style" w:eastAsia="Bookman Old Style" w:hAnsi="Bookman Old Style"/>
+          <w:i w:val="1"/>
+          <w:sz w:val="28"/>
+          <w:szCs w:val="28"/>
+          <w:rtl w:val="0"/>
+        </w:rPr>
+        <w:t xml:space="preserve">storeconfigs_backend = puppetdb</w:t>
+      </w:r>
+    </w:p>
+    <w:p>
+      <w:pPr>
+        <w:spacing w:after="240" w:before="240" w:line="240" w:lineRule="auto"/>
+        <w:ind w:left="720" w:firstLine="0"/>
+        <w:jc w:val="center"/>
+        <w:rPr>
+          <w:rFonts w:ascii="Bookman Old Style" w:cs="Bookman Old Style" w:eastAsia="Bookman Old Style" w:hAnsi="Bookman Old Style"/>
+          <w:i w:val="1"/>
+          <w:sz w:val="28"/>
+          <w:szCs w:val="28"/>
+        </w:rPr>
+      </w:pPr>
+      <w:r>
+        <w:rPr>
+          <w:rtl w:val="0"/>
+        </w:rPr>
+      </w:r>
+    </w:p>
+    <w:p>
+      <w:pPr>
+        <w:numPr>
+          <w:ilvl w:val="0"/>
+          <w:numId w:val="16"/>
+        </w:numPr>
+        <w:spacing w:after="240" w:before="240" w:line="240" w:lineRule="auto"/>
+        <w:ind w:left="720" w:hanging="360"/>
+        <w:jc w:val="both"/>
+        <w:rPr>
+          <w:rFonts w:ascii="Bookman Old Style" w:cs="Bookman Old Style" w:eastAsia="Bookman Old Style" w:hAnsi="Bookman Old Style"/>
+          <w:sz w:val="28"/>
+          <w:szCs w:val="28"/>
+        </w:rPr>
+      </w:pPr>
+      <w:r>
+        <w:rPr>
+          <w:rFonts w:ascii="Bookman Old Style" w:cs="Bookman Old Style" w:eastAsia="Bookman Old Style" w:hAnsi="Bookman Old Style"/>
+          <w:sz w:val="28"/>
+          <w:szCs w:val="28"/>
+          <w:rtl w:val="0"/>
+        </w:rPr>
+        <w:t xml:space="preserve">Restart puppetDB and the puppet server using the below command.</w:t>
+      </w:r>
+    </w:p>
+    <w:p>
+      <w:pPr>
+        <w:spacing w:after="240" w:before="240" w:line="240" w:lineRule="auto"/>
+        <w:ind w:left="720" w:firstLine="0"/>
+        <w:jc w:val="left"/>
+        <w:rPr>
+          <w:rFonts w:ascii="Bookman Old Style" w:cs="Bookman Old Style" w:eastAsia="Bookman Old Style" w:hAnsi="Bookman Old Style"/>
+          <w:sz w:val="28"/>
+          <w:szCs w:val="28"/>
+        </w:rPr>
+      </w:pPr>
+      <w:r>
+        <w:rPr>
+          <w:rtl w:val="0"/>
+        </w:rPr>
+      </w:r>
+    </w:p>
+    <w:p>
+      <w:pPr>
+        <w:spacing w:after="240" w:before="240" w:line="240" w:lineRule="auto"/>
+        <w:ind w:left="720" w:firstLine="0"/>
+        <w:jc w:val="center"/>
+        <w:rPr>
+          <w:rFonts w:ascii="Bookman Old Style" w:cs="Bookman Old Style" w:eastAsia="Bookman Old Style" w:hAnsi="Bookman Old Style"/>
+          <w:i w:val="1"/>
+          <w:sz w:val="28"/>
+          <w:szCs w:val="28"/>
+        </w:rPr>
+      </w:pPr>
+      <w:r>
+        <w:rPr>
+          <w:rFonts w:ascii="Bookman Old Style" w:cs="Bookman Old Style" w:eastAsia="Bookman Old Style" w:hAnsi="Bookman Old Style"/>
+          <w:i w:val="1"/>
+          <w:sz w:val="28"/>
+          <w:szCs w:val="28"/>
+          <w:rtl w:val="0"/>
+        </w:rPr>
+        <w:t xml:space="preserve">systemctl restart puppetdb</w:t>
+      </w:r>
+    </w:p>
+    <w:p>
+      <w:pPr>
+        <w:spacing w:after="240" w:before="240" w:line="240" w:lineRule="auto"/>
+        <w:ind w:left="720" w:firstLine="0"/>
+        <w:jc w:val="center"/>
+        <w:rPr>
+          <w:rFonts w:ascii="Bookman Old Style" w:cs="Bookman Old Style" w:eastAsia="Bookman Old Style" w:hAnsi="Bookman Old Style"/>
+          <w:i w:val="1"/>
+          <w:sz w:val="28"/>
+          <w:szCs w:val="28"/>
+        </w:rPr>
+      </w:pPr>
+      <w:r>
+        <w:rPr>
+          <w:rFonts w:ascii="Bookman Old Style" w:cs="Bookman Old Style" w:eastAsia="Bookman Old Style" w:hAnsi="Bookman Old Style"/>
+          <w:i w:val="1"/>
+          <w:sz w:val="28"/>
+          <w:szCs w:val="28"/>
+          <w:rtl w:val="0"/>
+        </w:rPr>
+        <w:t xml:space="preserve">systemctl restart puppetserver</w:t>
+      </w:r>
+    </w:p>
+    <w:p>
+      <w:pPr>
+        <w:spacing w:after="240" w:before="240" w:line="240" w:lineRule="auto"/>
+        <w:ind w:left="0" w:firstLine="0"/>
         <w:jc w:val="left"/>
         <w:rPr>
           <w:rFonts w:ascii="Bookman Old Style" w:cs="Bookman Old Style" w:eastAsia="Bookman Old Style" w:hAnsi="Bookman Old Style"/>
@@ -9478,6 +9946,116 @@
     </w:lvl>
   </w:abstractNum>
   <w:abstractNum w:abstractNumId="15">
+    <w:lvl w:ilvl="0">
+      <w:start w:val="1"/>
+      <w:numFmt w:val="decimal"/>
+      <w:lvlText w:val="%1."/>
+      <w:lvlJc w:val="left"/>
+      <w:pPr>
+        <w:ind w:left="720" w:hanging="360"/>
+      </w:pPr>
+      <w:rPr>
+        <w:u w:val="none"/>
+      </w:rPr>
+    </w:lvl>
+    <w:lvl w:ilvl="1">
+      <w:start w:val="1"/>
+      <w:numFmt w:val="lowerLetter"/>
+      <w:lvlText w:val="%2."/>
+      <w:lvlJc w:val="left"/>
+      <w:pPr>
+        <w:ind w:left="1440" w:hanging="360"/>
+      </w:pPr>
+      <w:rPr>
+        <w:u w:val="none"/>
+      </w:rPr>
+    </w:lvl>
+    <w:lvl w:ilvl="2">
+      <w:start w:val="1"/>
+      <w:numFmt w:val="lowerRoman"/>
+      <w:lvlText w:val="%3."/>
+      <w:lvlJc w:val="right"/>
+      <w:pPr>
+        <w:ind w:left="2160" w:hanging="360"/>
+      </w:pPr>
+      <w:rPr>
+        <w:u w:val="none"/>
+      </w:rPr>
+    </w:lvl>
+    <w:lvl w:ilvl="3">
+      <w:start w:val="1"/>
+      <w:numFmt w:val="decimal"/>
+      <w:lvlText w:val="%4."/>
+      <w:lvlJc w:val="left"/>
+      <w:pPr>
+        <w:ind w:left="2880" w:hanging="360"/>
+      </w:pPr>
+      <w:rPr>
+        <w:u w:val="none"/>
+      </w:rPr>
+    </w:lvl>
+    <w:lvl w:ilvl="4">
+      <w:start w:val="1"/>
+      <w:numFmt w:val="lowerLetter"/>
+      <w:lvlText w:val="%5."/>
+      <w:lvlJc w:val="left"/>
+      <w:pPr>
+        <w:ind w:left="3600" w:hanging="360"/>
+      </w:pPr>
+      <w:rPr>
+        <w:u w:val="none"/>
+      </w:rPr>
+    </w:lvl>
+    <w:lvl w:ilvl="5">
+      <w:start w:val="1"/>
+      <w:numFmt w:val="lowerRoman"/>
+      <w:lvlText w:val="%6."/>
+      <w:lvlJc w:val="right"/>
+      <w:pPr>
+        <w:ind w:left="4320" w:hanging="360"/>
+      </w:pPr>
+      <w:rPr>
+        <w:u w:val="none"/>
+      </w:rPr>
+    </w:lvl>
+    <w:lvl w:ilvl="6">
+      <w:start w:val="1"/>
+      <w:numFmt w:val="decimal"/>
+      <w:lvlText w:val="%7."/>
+      <w:lvlJc w:val="left"/>
+      <w:pPr>
+        <w:ind w:left="5040" w:hanging="360"/>
+      </w:pPr>
+      <w:rPr>
+        <w:u w:val="none"/>
+      </w:rPr>
+    </w:lvl>
+    <w:lvl w:ilvl="7">
+      <w:start w:val="1"/>
+      <w:numFmt w:val="lowerLetter"/>
+      <w:lvlText w:val="%8."/>
+      <w:lvlJc w:val="left"/>
+      <w:pPr>
+        <w:ind w:left="5760" w:hanging="360"/>
+      </w:pPr>
+      <w:rPr>
+        <w:u w:val="none"/>
+      </w:rPr>
+    </w:lvl>
+    <w:lvl w:ilvl="8">
+      <w:start w:val="1"/>
+      <w:numFmt w:val="lowerRoman"/>
+      <w:lvlText w:val="%9."/>
+      <w:lvlJc w:val="right"/>
+      <w:pPr>
+        <w:ind w:left="6480" w:hanging="360"/>
+      </w:pPr>
+      <w:rPr>
+        <w:u w:val="none"/>
+      </w:rPr>
+    </w:lvl>
+  </w:abstractNum>
+  <w:abstractNum w:abstractNumId="16">
     <w:lvl w:ilvl="0">
       <w:start w:val="1"/>
       <w:numFmt w:val="decimal"/>
@@ -9631,6 +10209,9 @@
   </w:num>
   <w:num w:numId="15">
     <w:abstractNumId w:val="15"/>
+  </w:num>
+  <w:num w:numId="16">
+    <w:abstractNumId w:val="16"/>
   </w:num>
 </w:numbering>
 </file>

--- a/Puppet.docx
+++ b/Puppet.docx
@@ -839,6 +839,28 @@
           <w:rtl w:val="0"/>
         </w:rPr>
         <w:t xml:space="preserve">certname = &lt;hostname of puppet server&gt;</w:t>
+      </w:r>
+    </w:p>
+    <w:p>
+      <w:pPr>
+        <w:ind w:left="720" w:firstLine="0"/>
+        <w:jc w:val="center"/>
+        <w:rPr>
+          <w:rFonts w:ascii="Bookman Old Style" w:cs="Bookman Old Style" w:eastAsia="Bookman Old Style" w:hAnsi="Bookman Old Style"/>
+          <w:i w:val="1"/>
+          <w:sz w:val="28"/>
+          <w:szCs w:val="28"/>
+        </w:rPr>
+      </w:pPr>
+      <w:r>
+        <w:rPr>
+          <w:rFonts w:ascii="Bookman Old Style" w:cs="Bookman Old Style" w:eastAsia="Bookman Old Style" w:hAnsi="Bookman Old Style"/>
+          <w:i w:val="1"/>
+          <w:sz w:val="28"/>
+          <w:szCs w:val="28"/>
+          <w:rtl w:val="0"/>
+        </w:rPr>
+        <w:t xml:space="preserve">environment = production</w:t>
       </w:r>
     </w:p>
     <w:p>
@@ -7743,20 +7765,24 @@
         <w:jc w:val="both"/>
         <w:rPr>
           <w:rFonts w:ascii="Bookman Old Style" w:cs="Bookman Old Style" w:eastAsia="Bookman Old Style" w:hAnsi="Bookman Old Style"/>
+          <w:sz w:val="28"/>
+          <w:szCs w:val="28"/>
+        </w:rPr>
+      </w:pPr>
+      <w:r>
+        <w:rPr>
+          <w:rFonts w:ascii="Bookman Old Style" w:cs="Bookman Old Style" w:eastAsia="Bookman Old Style" w:hAnsi="Bookman Old Style"/>
           <w:b w:val="1"/>
           <w:sz w:val="28"/>
           <w:szCs w:val="28"/>
-        </w:rPr>
-      </w:pPr>
-      <w:r>
-        <w:rPr>
-          <w:rFonts w:ascii="Bookman Old Style" w:cs="Bookman Old Style" w:eastAsia="Bookman Old Style" w:hAnsi="Bookman Old Style"/>
-          <w:b w:val="1"/>
-          <w:sz w:val="28"/>
-          <w:szCs w:val="28"/>
-          <w:rtl w:val="0"/>
-        </w:rPr>
-        <w:t xml:space="preserve">Steps to setup PuppetDB</w:t>
+          <w:rtl w:val="0"/>
+        </w:rPr>
+        <w:t xml:space="preserve">Steps to setup PuppetDB &amp; Puppetboard with Puppet Server and Puppet Agent</w:t>
+      </w:r>
+      <w:r>
+        <w:rPr>
+          <w:rtl w:val="0"/>
+        </w:rPr>
       </w:r>
     </w:p>
     <w:p>
@@ -7782,13 +7808,12 @@
           <w:szCs w:val="28"/>
           <w:rtl w:val="0"/>
         </w:rPr>
-        <w:t xml:space="preserve">Use the below command to install puppetdb. Also install postgresql database as puppetDB by default uses posgresql.</w:t>
-      </w:r>
-    </w:p>
-    <w:p>
-      <w:pPr>
-        <w:spacing w:after="240" w:before="240" w:line="240" w:lineRule="auto"/>
-        <w:ind w:left="720" w:firstLine="0"/>
+        <w:t xml:space="preserve">First install the postgreql database and postgresql-contrib and configure it by following below steps</w:t>
+      </w:r>
+    </w:p>
+    <w:p>
+      <w:pPr>
+        <w:spacing w:after="240" w:before="240" w:line="240" w:lineRule="auto"/>
         <w:jc w:val="center"/>
         <w:rPr>
           <w:rFonts w:ascii="Bookman Old Style" w:cs="Bookman Old Style" w:eastAsia="Bookman Old Style" w:hAnsi="Bookman Old Style"/>
@@ -7805,17 +7830,107 @@
           <w:szCs w:val="28"/>
           <w:rtl w:val="0"/>
         </w:rPr>
-        <w:t xml:space="preserve">apt install puppetdb</w:t>
-      </w:r>
-    </w:p>
-    <w:p>
-      <w:pPr>
-        <w:spacing w:after="240" w:before="240" w:line="240" w:lineRule="auto"/>
-        <w:ind w:left="720" w:firstLine="0"/>
-        <w:jc w:val="left"/>
-        <w:rPr>
-          <w:rFonts w:ascii="Bookman Old Style" w:cs="Bookman Old Style" w:eastAsia="Bookman Old Style" w:hAnsi="Bookman Old Style"/>
-          <w:i w:val="1"/>
+        <w:t xml:space="preserve">apt install postgreql postgresql-contrib</w:t>
+        <w:tab/>
+      </w:r>
+    </w:p>
+    <w:p>
+      <w:pPr>
+        <w:spacing w:after="240" w:before="240" w:line="240" w:lineRule="auto"/>
+        <w:jc w:val="center"/>
+        <w:rPr>
+          <w:rFonts w:ascii="Bookman Old Style" w:cs="Bookman Old Style" w:eastAsia="Bookman Old Style" w:hAnsi="Bookman Old Style"/>
+          <w:i w:val="1"/>
+          <w:sz w:val="28"/>
+          <w:szCs w:val="28"/>
+        </w:rPr>
+      </w:pPr>
+      <w:r>
+        <w:rPr>
+          <w:rFonts w:ascii="Bookman Old Style" w:cs="Bookman Old Style" w:eastAsia="Bookman Old Style" w:hAnsi="Bookman Old Style"/>
+          <w:i w:val="1"/>
+          <w:sz w:val="28"/>
+          <w:szCs w:val="28"/>
+          <w:rtl w:val="0"/>
+        </w:rPr>
+        <w:t xml:space="preserve">sudo -u postgres psql</w:t>
+        <w:tab/>
+        <w:tab/>
+      </w:r>
+    </w:p>
+    <w:p>
+      <w:pPr>
+        <w:spacing w:after="240" w:before="240" w:line="240" w:lineRule="auto"/>
+        <w:jc w:val="center"/>
+        <w:rPr>
+          <w:rFonts w:ascii="Bookman Old Style" w:cs="Bookman Old Style" w:eastAsia="Bookman Old Style" w:hAnsi="Bookman Old Style"/>
+          <w:i w:val="1"/>
+          <w:sz w:val="28"/>
+          <w:szCs w:val="28"/>
+        </w:rPr>
+      </w:pPr>
+      <w:r>
+        <w:rPr>
+          <w:rFonts w:ascii="Bookman Old Style" w:cs="Bookman Old Style" w:eastAsia="Bookman Old Style" w:hAnsi="Bookman Old Style"/>
+          <w:i w:val="1"/>
+          <w:sz w:val="28"/>
+          <w:szCs w:val="28"/>
+          <w:rtl w:val="0"/>
+        </w:rPr>
+        <w:t xml:space="preserve">CREATE DATABASE &lt;databasename&gt;;</w:t>
+      </w:r>
+    </w:p>
+    <w:p>
+      <w:pPr>
+        <w:spacing w:after="240" w:before="240" w:line="240" w:lineRule="auto"/>
+        <w:jc w:val="center"/>
+        <w:rPr>
+          <w:rFonts w:ascii="Bookman Old Style" w:cs="Bookman Old Style" w:eastAsia="Bookman Old Style" w:hAnsi="Bookman Old Style"/>
+          <w:i w:val="1"/>
+          <w:sz w:val="28"/>
+          <w:szCs w:val="28"/>
+        </w:rPr>
+      </w:pPr>
+      <w:r>
+        <w:rPr>
+          <w:rFonts w:ascii="Bookman Old Style" w:cs="Bookman Old Style" w:eastAsia="Bookman Old Style" w:hAnsi="Bookman Old Style"/>
+          <w:i w:val="1"/>
+          <w:sz w:val="28"/>
+          <w:szCs w:val="28"/>
+          <w:rtl w:val="0"/>
+        </w:rPr>
+        <w:tab/>
+        <w:t xml:space="preserve">CREATE USER &lt;username&gt; WITH PASSWORD &lt;password&gt;;</w:t>
+      </w:r>
+    </w:p>
+    <w:p>
+      <w:pPr>
+        <w:spacing w:after="240" w:before="240" w:line="240" w:lineRule="auto"/>
+        <w:jc w:val="center"/>
+        <w:rPr>
+          <w:rFonts w:ascii="Bookman Old Style" w:cs="Bookman Old Style" w:eastAsia="Bookman Old Style" w:hAnsi="Bookman Old Style"/>
+          <w:i w:val="1"/>
+          <w:sz w:val="28"/>
+          <w:szCs w:val="28"/>
+        </w:rPr>
+      </w:pPr>
+      <w:r>
+        <w:rPr>
+          <w:rFonts w:ascii="Bookman Old Style" w:cs="Bookman Old Style" w:eastAsia="Bookman Old Style" w:hAnsi="Bookman Old Style"/>
+          <w:i w:val="1"/>
+          <w:sz w:val="28"/>
+          <w:szCs w:val="28"/>
+          <w:rtl w:val="0"/>
+        </w:rPr>
+        <w:t xml:space="preserve">GRANT ALL PRIVILEGES DATABASE ON &lt;dbname&gt; TO &lt;user&gt;;</w:t>
+      </w:r>
+    </w:p>
+    <w:p>
+      <w:pPr>
+        <w:spacing w:after="240" w:before="240" w:line="240" w:lineRule="auto"/>
+        <w:jc w:val="both"/>
+        <w:rPr>
+          <w:rFonts w:ascii="Bookman Old Style" w:cs="Bookman Old Style" w:eastAsia="Bookman Old Style" w:hAnsi="Bookman Old Style"/>
           <w:sz w:val="28"/>
           <w:szCs w:val="28"/>
         </w:rPr>
@@ -7834,27 +7949,46 @@
         </w:numPr>
         <w:spacing w:after="240" w:before="240" w:line="240" w:lineRule="auto"/>
         <w:ind w:left="720" w:hanging="360"/>
-        <w:jc w:val="left"/>
-        <w:rPr>
-          <w:rFonts w:ascii="Bookman Old Style" w:cs="Bookman Old Style" w:eastAsia="Bookman Old Style" w:hAnsi="Bookman Old Style"/>
-          <w:sz w:val="28"/>
-          <w:szCs w:val="28"/>
-        </w:rPr>
-      </w:pPr>
-      <w:r>
-        <w:rPr>
-          <w:rFonts w:ascii="Bookman Old Style" w:cs="Bookman Old Style" w:eastAsia="Bookman Old Style" w:hAnsi="Bookman Old Style"/>
-          <w:sz w:val="28"/>
-          <w:szCs w:val="28"/>
-          <w:rtl w:val="0"/>
-        </w:rPr>
-        <w:t xml:space="preserve">Configure the puppetDB by adding configurations in the file /etc/puppetdb/conf.d/puppetdb.conf </w:t>
-      </w:r>
-    </w:p>
-    <w:p>
-      <w:pPr>
-        <w:spacing w:after="240" w:before="240" w:line="240" w:lineRule="auto"/>
-        <w:ind w:left="720" w:firstLine="0"/>
+        <w:jc w:val="both"/>
+        <w:rPr>
+          <w:rFonts w:ascii="Bookman Old Style" w:cs="Bookman Old Style" w:eastAsia="Bookman Old Style" w:hAnsi="Bookman Old Style"/>
+          <w:sz w:val="28"/>
+          <w:szCs w:val="28"/>
+          <w:u w:val="none"/>
+        </w:rPr>
+      </w:pPr>
+      <w:r>
+        <w:rPr>
+          <w:rFonts w:ascii="Bookman Old Style" w:cs="Bookman Old Style" w:eastAsia="Bookman Old Style" w:hAnsi="Bookman Old Style"/>
+          <w:sz w:val="28"/>
+          <w:szCs w:val="28"/>
+          <w:rtl w:val="0"/>
+        </w:rPr>
+        <w:t xml:space="preserve">Change the configuration of the postgresql.conf (contains server configuration related parameters) file which is located in </w:t>
+      </w:r>
+      <w:r>
+        <w:rPr>
+          <w:rFonts w:ascii="Bookman Old Style" w:cs="Bookman Old Style" w:eastAsia="Bookman Old Style" w:hAnsi="Bookman Old Style"/>
+          <w:b w:val="1"/>
+          <w:sz w:val="28"/>
+          <w:szCs w:val="28"/>
+          <w:rtl w:val="0"/>
+        </w:rPr>
+        <w:t xml:space="preserve">/etc/postgresql/&lt;version&gt;/main/postgresql.conf</w:t>
+      </w:r>
+      <w:r>
+        <w:rPr>
+          <w:rFonts w:ascii="Bookman Old Style" w:cs="Bookman Old Style" w:eastAsia="Bookman Old Style" w:hAnsi="Bookman Old Style"/>
+          <w:sz w:val="28"/>
+          <w:szCs w:val="28"/>
+          <w:rtl w:val="0"/>
+        </w:rPr>
+        <w:t xml:space="preserve">.</w:t>
+      </w:r>
+    </w:p>
+    <w:p>
+      <w:pPr>
+        <w:spacing w:after="240" w:before="240" w:line="240" w:lineRule="auto"/>
         <w:jc w:val="center"/>
         <w:rPr>
           <w:rFonts w:ascii="Bookman Old Style" w:cs="Bookman Old Style" w:eastAsia="Bookman Old Style" w:hAnsi="Bookman Old Style"/>
@@ -7871,105 +8005,12 @@
           <w:szCs w:val="28"/>
           <w:rtl w:val="0"/>
         </w:rPr>
-        <w:t xml:space="preserve">[database]</w:t>
-      </w:r>
-    </w:p>
-    <w:p>
-      <w:pPr>
-        <w:spacing w:after="240" w:before="240" w:line="240" w:lineRule="auto"/>
-        <w:ind w:left="720" w:firstLine="0"/>
-        <w:jc w:val="center"/>
-        <w:rPr>
-          <w:rFonts w:ascii="Bookman Old Style" w:cs="Bookman Old Style" w:eastAsia="Bookman Old Style" w:hAnsi="Bookman Old Style"/>
-          <w:i w:val="1"/>
-          <w:sz w:val="28"/>
-          <w:szCs w:val="28"/>
-        </w:rPr>
-      </w:pPr>
-      <w:r>
-        <w:rPr>
-          <w:rFonts w:ascii="Bookman Old Style" w:cs="Bookman Old Style" w:eastAsia="Bookman Old Style" w:hAnsi="Bookman Old Style"/>
-          <w:i w:val="1"/>
-          <w:sz w:val="28"/>
-          <w:szCs w:val="28"/>
-          <w:rtl w:val="0"/>
-        </w:rPr>
-        <w:t xml:space="preserve">user = "&lt;username&gt;"</w:t>
-      </w:r>
-    </w:p>
-    <w:p>
-      <w:pPr>
-        <w:spacing w:after="240" w:before="240" w:line="240" w:lineRule="auto"/>
-        <w:ind w:left="720" w:firstLine="0"/>
-        <w:jc w:val="center"/>
-        <w:rPr>
-          <w:rFonts w:ascii="Bookman Old Style" w:cs="Bookman Old Style" w:eastAsia="Bookman Old Style" w:hAnsi="Bookman Old Style"/>
-          <w:i w:val="1"/>
-          <w:sz w:val="28"/>
-          <w:szCs w:val="28"/>
-        </w:rPr>
-      </w:pPr>
-      <w:r>
-        <w:rPr>
-          <w:rFonts w:ascii="Bookman Old Style" w:cs="Bookman Old Style" w:eastAsia="Bookman Old Style" w:hAnsi="Bookman Old Style"/>
-          <w:i w:val="1"/>
-          <w:sz w:val="28"/>
-          <w:szCs w:val="28"/>
-          <w:rtl w:val="0"/>
-        </w:rPr>
-        <w:t xml:space="preserve">password = "&lt;password"</w:t>
-      </w:r>
-    </w:p>
-    <w:p>
-      <w:pPr>
-        <w:spacing w:after="240" w:before="240" w:line="240" w:lineRule="auto"/>
-        <w:ind w:left="720" w:firstLine="0"/>
-        <w:jc w:val="center"/>
-        <w:rPr>
-          <w:rFonts w:ascii="Bookman Old Style" w:cs="Bookman Old Style" w:eastAsia="Bookman Old Style" w:hAnsi="Bookman Old Style"/>
-          <w:i w:val="1"/>
-          <w:sz w:val="28"/>
-          <w:szCs w:val="28"/>
-        </w:rPr>
-      </w:pPr>
-      <w:r>
-        <w:rPr>
-          <w:rFonts w:ascii="Bookman Old Style" w:cs="Bookman Old Style" w:eastAsia="Bookman Old Style" w:hAnsi="Bookman Old Style"/>
-          <w:i w:val="1"/>
-          <w:sz w:val="28"/>
-          <w:szCs w:val="28"/>
-          <w:rtl w:val="0"/>
-        </w:rPr>
-        <w:t xml:space="preserve">host = "&lt;hostname&gt;"</w:t>
-      </w:r>
-    </w:p>
-    <w:p>
-      <w:pPr>
-        <w:spacing w:after="240" w:before="240" w:line="240" w:lineRule="auto"/>
-        <w:ind w:left="720" w:firstLine="0"/>
-        <w:jc w:val="center"/>
-        <w:rPr>
-          <w:rFonts w:ascii="Bookman Old Style" w:cs="Bookman Old Style" w:eastAsia="Bookman Old Style" w:hAnsi="Bookman Old Style"/>
-          <w:i w:val="1"/>
-          <w:sz w:val="28"/>
-          <w:szCs w:val="28"/>
-        </w:rPr>
-      </w:pPr>
-      <w:r>
-        <w:rPr>
-          <w:rFonts w:ascii="Bookman Old Style" w:cs="Bookman Old Style" w:eastAsia="Bookman Old Style" w:hAnsi="Bookman Old Style"/>
-          <w:i w:val="1"/>
-          <w:sz w:val="28"/>
-          <w:szCs w:val="28"/>
-          <w:rtl w:val="0"/>
-        </w:rPr>
-        <w:t xml:space="preserve">database = “&lt;databasename&gt;"</w:t>
-      </w:r>
-    </w:p>
-    <w:p>
-      <w:pPr>
-        <w:spacing w:after="240" w:before="240" w:line="240" w:lineRule="auto"/>
-        <w:ind w:left="720" w:firstLine="0"/>
+        <w:t xml:space="preserve">listen_addresses = “*”</w:t>
+      </w:r>
+    </w:p>
+    <w:p>
+      <w:pPr>
+        <w:spacing w:after="240" w:before="240" w:line="240" w:lineRule="auto"/>
         <w:jc w:val="center"/>
         <w:rPr>
           <w:rFonts w:ascii="Bookman Old Style" w:cs="Bookman Old Style" w:eastAsia="Bookman Old Style" w:hAnsi="Bookman Old Style"/>
@@ -8006,7 +8047,90 @@
           <w:szCs w:val="28"/>
           <w:rtl w:val="0"/>
         </w:rPr>
-        <w:t xml:space="preserve">To use puppetDB with puppet server add configurations to the file /etc/puppet/puppet.conf in the puppet server.</w:t>
+        <w:t xml:space="preserve">Also change the </w:t>
+      </w:r>
+      <w:r>
+        <w:rPr>
+          <w:rFonts w:ascii="Bookman Old Style" w:cs="Bookman Old Style" w:eastAsia="Bookman Old Style" w:hAnsi="Bookman Old Style"/>
+          <w:b w:val="1"/>
+          <w:sz w:val="28"/>
+          <w:szCs w:val="28"/>
+          <w:rtl w:val="0"/>
+        </w:rPr>
+        <w:t xml:space="preserve">pg_hba.conf</w:t>
+      </w:r>
+      <w:r>
+        <w:rPr>
+          <w:rFonts w:ascii="Bookman Old Style" w:cs="Bookman Old Style" w:eastAsia="Bookman Old Style" w:hAnsi="Bookman Old Style"/>
+          <w:sz w:val="28"/>
+          <w:szCs w:val="28"/>
+          <w:rtl w:val="0"/>
+        </w:rPr>
+        <w:t xml:space="preserve"> (contains client authentication related parameter) file in the same directory as postgreql.conf, so that our puppetdb can connect with postgresql.</w:t>
+      </w:r>
+    </w:p>
+    <w:p>
+      <w:pPr>
+        <w:spacing w:after="240" w:before="240" w:line="240" w:lineRule="auto"/>
+        <w:jc w:val="center"/>
+        <w:rPr>
+          <w:rFonts w:ascii="Bookman Old Style" w:cs="Bookman Old Style" w:eastAsia="Bookman Old Style" w:hAnsi="Bookman Old Style"/>
+          <w:i w:val="1"/>
+          <w:sz w:val="28"/>
+          <w:szCs w:val="28"/>
+        </w:rPr>
+      </w:pPr>
+      <w:r>
+        <w:rPr>
+          <w:rFonts w:ascii="Bookman Old Style" w:cs="Bookman Old Style" w:eastAsia="Bookman Old Style" w:hAnsi="Bookman Old Style"/>
+          <w:i w:val="1"/>
+          <w:sz w:val="28"/>
+          <w:szCs w:val="28"/>
+          <w:rtl w:val="0"/>
+        </w:rPr>
+        <w:t xml:space="preserve">host    all    puppetdb    0.0.0.0/0    md5</w:t>
+      </w:r>
+    </w:p>
+    <w:p>
+      <w:pPr>
+        <w:spacing w:after="240" w:before="240" w:line="240" w:lineRule="auto"/>
+        <w:jc w:val="both"/>
+        <w:rPr>
+          <w:rFonts w:ascii="Bookman Old Style" w:cs="Bookman Old Style" w:eastAsia="Bookman Old Style" w:hAnsi="Bookman Old Style"/>
+          <w:sz w:val="28"/>
+          <w:szCs w:val="28"/>
+        </w:rPr>
+      </w:pPr>
+      <w:r>
+        <w:rPr>
+          <w:rtl w:val="0"/>
+        </w:rPr>
+      </w:r>
+    </w:p>
+    <w:p>
+      <w:pPr>
+        <w:numPr>
+          <w:ilvl w:val="0"/>
+          <w:numId w:val="16"/>
+        </w:numPr>
+        <w:spacing w:after="240" w:before="240" w:line="240" w:lineRule="auto"/>
+        <w:ind w:left="720" w:hanging="360"/>
+        <w:jc w:val="both"/>
+        <w:rPr>
+          <w:rFonts w:ascii="Bookman Old Style" w:cs="Bookman Old Style" w:eastAsia="Bookman Old Style" w:hAnsi="Bookman Old Style"/>
+          <w:sz w:val="28"/>
+          <w:szCs w:val="28"/>
+          <w:u w:val="none"/>
+        </w:rPr>
+      </w:pPr>
+      <w:r>
+        <w:rPr>
+          <w:rFonts w:ascii="Bookman Old Style" w:cs="Bookman Old Style" w:eastAsia="Bookman Old Style" w:hAnsi="Bookman Old Style"/>
+          <w:sz w:val="28"/>
+          <w:szCs w:val="28"/>
+          <w:rtl w:val="0"/>
+        </w:rPr>
+        <w:t xml:space="preserve">Use the below command to install puppetdb and puppet-terminus-puppetdb.</w:t>
       </w:r>
     </w:p>
     <w:p>
@@ -8016,20 +8140,83 @@
         <w:jc w:val="center"/>
         <w:rPr>
           <w:rFonts w:ascii="Bookman Old Style" w:cs="Bookman Old Style" w:eastAsia="Bookman Old Style" w:hAnsi="Bookman Old Style"/>
-          <w:i w:val="1"/>
-          <w:sz w:val="28"/>
-          <w:szCs w:val="28"/>
-        </w:rPr>
-      </w:pPr>
-      <w:r>
-        <w:rPr>
-          <w:rFonts w:ascii="Bookman Old Style" w:cs="Bookman Old Style" w:eastAsia="Bookman Old Style" w:hAnsi="Bookman Old Style"/>
-          <w:i w:val="1"/>
-          <w:sz w:val="28"/>
-          <w:szCs w:val="28"/>
-          <w:rtl w:val="0"/>
-        </w:rPr>
-        <w:t xml:space="preserve">[main]</w:t>
+          <w:sz w:val="28"/>
+          <w:szCs w:val="28"/>
+        </w:rPr>
+      </w:pPr>
+      <w:r>
+        <w:rPr>
+          <w:rFonts w:ascii="Bookman Old Style" w:cs="Bookman Old Style" w:eastAsia="Bookman Old Style" w:hAnsi="Bookman Old Style"/>
+          <w:i w:val="1"/>
+          <w:sz w:val="28"/>
+          <w:szCs w:val="28"/>
+          <w:rtl w:val="0"/>
+        </w:rPr>
+        <w:t xml:space="preserve">apt install puppetdb puppet-terminus-puppetdb </w:t>
+      </w:r>
+      <w:r>
+        <w:rPr>
+          <w:rtl w:val="0"/>
+        </w:rPr>
+      </w:r>
+    </w:p>
+    <w:p>
+      <w:pPr>
+        <w:numPr>
+          <w:ilvl w:val="0"/>
+          <w:numId w:val="16"/>
+        </w:numPr>
+        <w:spacing w:after="0" w:before="0" w:line="240" w:lineRule="auto"/>
+        <w:ind w:left="720" w:hanging="360"/>
+        <w:jc w:val="both"/>
+        <w:rPr>
+          <w:rFonts w:ascii="Bookman Old Style" w:cs="Bookman Old Style" w:eastAsia="Bookman Old Style" w:hAnsi="Bookman Old Style"/>
+          <w:sz w:val="28"/>
+          <w:szCs w:val="28"/>
+        </w:rPr>
+      </w:pPr>
+      <w:r>
+        <w:rPr>
+          <w:rFonts w:ascii="Bookman Old Style" w:cs="Bookman Old Style" w:eastAsia="Bookman Old Style" w:hAnsi="Bookman Old Style"/>
+          <w:sz w:val="28"/>
+          <w:szCs w:val="28"/>
+          <w:rtl w:val="0"/>
+        </w:rPr>
+        <w:t xml:space="preserve">check if the below parameter is already added in </w:t>
+      </w:r>
+      <w:r>
+        <w:rPr>
+          <w:rFonts w:ascii="Bookman Old Style" w:cs="Bookman Old Style" w:eastAsia="Bookman Old Style" w:hAnsi="Bookman Old Style"/>
+          <w:b w:val="1"/>
+          <w:sz w:val="28"/>
+          <w:szCs w:val="28"/>
+          <w:rtl w:val="0"/>
+        </w:rPr>
+        <w:t xml:space="preserve">/etc/dbconfig-common/puppetdb.conf</w:t>
+      </w:r>
+      <w:r>
+        <w:rPr>
+          <w:rFonts w:ascii="Bookman Old Style" w:cs="Bookman Old Style" w:eastAsia="Bookman Old Style" w:hAnsi="Bookman Old Style"/>
+          <w:sz w:val="28"/>
+          <w:szCs w:val="28"/>
+          <w:rtl w:val="0"/>
+        </w:rPr>
+        <w:t xml:space="preserve"> if not configure the puppetDB by adding configurations in the file </w:t>
+      </w:r>
+      <w:r>
+        <w:rPr>
+          <w:rFonts w:ascii="Bookman Old Style" w:cs="Bookman Old Style" w:eastAsia="Bookman Old Style" w:hAnsi="Bookman Old Style"/>
+          <w:b w:val="1"/>
+          <w:sz w:val="28"/>
+          <w:szCs w:val="28"/>
+          <w:rtl w:val="0"/>
+        </w:rPr>
+        <w:t xml:space="preserve">/etc/puppetdb/conf.d/database.ini</w:t>
+      </w:r>
+      <w:r>
+        <w:rPr>
+          <w:rtl w:val="0"/>
+        </w:rPr>
       </w:r>
     </w:p>
     <w:p>
@@ -8052,7 +8239,7 @@
           <w:szCs w:val="28"/>
           <w:rtl w:val="0"/>
         </w:rPr>
-        <w:t xml:space="preserve">storeconfigs = true</w:t>
+        <w:t xml:space="preserve">subname = //&lt;hostname&gt;:&lt;portnumber-postgresql&gt;/&lt;dbname&gt;</w:t>
       </w:r>
     </w:p>
     <w:p>
@@ -8075,13 +8262,736 @@
           <w:szCs w:val="28"/>
           <w:rtl w:val="0"/>
         </w:rPr>
+        <w:t xml:space="preserve">username = "&lt;username&gt;"</w:t>
+      </w:r>
+    </w:p>
+    <w:p>
+      <w:pPr>
+        <w:spacing w:after="240" w:before="240" w:line="240" w:lineRule="auto"/>
+        <w:ind w:left="720" w:firstLine="0"/>
+        <w:jc w:val="center"/>
+        <w:rPr>
+          <w:rFonts w:ascii="Bookman Old Style" w:cs="Bookman Old Style" w:eastAsia="Bookman Old Style" w:hAnsi="Bookman Old Style"/>
+          <w:sz w:val="28"/>
+          <w:szCs w:val="28"/>
+        </w:rPr>
+      </w:pPr>
+      <w:r>
+        <w:rPr>
+          <w:rFonts w:ascii="Bookman Old Style" w:cs="Bookman Old Style" w:eastAsia="Bookman Old Style" w:hAnsi="Bookman Old Style"/>
+          <w:i w:val="1"/>
+          <w:sz w:val="28"/>
+          <w:szCs w:val="28"/>
+          <w:rtl w:val="0"/>
+        </w:rPr>
+        <w:t xml:space="preserve">password = "&lt;password"</w:t>
+      </w:r>
+      <w:r>
+        <w:rPr>
+          <w:rtl w:val="0"/>
+        </w:rPr>
+      </w:r>
+    </w:p>
+    <w:p>
+      <w:pPr>
+        <w:spacing w:after="240" w:before="240" w:line="240" w:lineRule="auto"/>
+        <w:ind w:left="720" w:firstLine="0"/>
+        <w:jc w:val="center"/>
+        <w:rPr>
+          <w:rFonts w:ascii="Bookman Old Style" w:cs="Bookman Old Style" w:eastAsia="Bookman Old Style" w:hAnsi="Bookman Old Style"/>
+          <w:i w:val="1"/>
+          <w:sz w:val="28"/>
+          <w:szCs w:val="28"/>
+        </w:rPr>
+      </w:pPr>
+      <w:r>
+        <w:rPr>
+          <w:rtl w:val="0"/>
+        </w:rPr>
+      </w:r>
+    </w:p>
+    <w:p>
+      <w:pPr>
+        <w:numPr>
+          <w:ilvl w:val="0"/>
+          <w:numId w:val="16"/>
+        </w:numPr>
+        <w:spacing w:after="240" w:before="240" w:line="240" w:lineRule="auto"/>
+        <w:ind w:left="720" w:hanging="360"/>
+        <w:jc w:val="both"/>
+        <w:rPr>
+          <w:rFonts w:ascii="Bookman Old Style" w:cs="Bookman Old Style" w:eastAsia="Bookman Old Style" w:hAnsi="Bookman Old Style"/>
+          <w:sz w:val="28"/>
+          <w:szCs w:val="28"/>
+        </w:rPr>
+      </w:pPr>
+      <w:r>
+        <w:rPr>
+          <w:rFonts w:ascii="Bookman Old Style" w:cs="Bookman Old Style" w:eastAsia="Bookman Old Style" w:hAnsi="Bookman Old Style"/>
+          <w:sz w:val="28"/>
+          <w:szCs w:val="28"/>
+          <w:rtl w:val="0"/>
+        </w:rPr>
+        <w:t xml:space="preserve">To use puppetDB with puppet server add configurations to the file </w:t>
+      </w:r>
+      <w:r>
+        <w:rPr>
+          <w:rFonts w:ascii="Bookman Old Style" w:cs="Bookman Old Style" w:eastAsia="Bookman Old Style" w:hAnsi="Bookman Old Style"/>
+          <w:b w:val="1"/>
+          <w:sz w:val="28"/>
+          <w:szCs w:val="28"/>
+          <w:rtl w:val="0"/>
+        </w:rPr>
+        <w:t xml:space="preserve">/etc/puppet/puppet.conf </w:t>
+      </w:r>
+      <w:r>
+        <w:rPr>
+          <w:rFonts w:ascii="Bookman Old Style" w:cs="Bookman Old Style" w:eastAsia="Bookman Old Style" w:hAnsi="Bookman Old Style"/>
+          <w:sz w:val="28"/>
+          <w:szCs w:val="28"/>
+          <w:rtl w:val="0"/>
+        </w:rPr>
+        <w:t xml:space="preserve">in the puppet server.</w:t>
+      </w:r>
+    </w:p>
+    <w:p>
+      <w:pPr>
+        <w:spacing w:after="240" w:before="240" w:line="240" w:lineRule="auto"/>
+        <w:ind w:left="720" w:firstLine="0"/>
+        <w:jc w:val="center"/>
+        <w:rPr>
+          <w:rFonts w:ascii="Bookman Old Style" w:cs="Bookman Old Style" w:eastAsia="Bookman Old Style" w:hAnsi="Bookman Old Style"/>
+          <w:i w:val="1"/>
+          <w:sz w:val="28"/>
+          <w:szCs w:val="28"/>
+        </w:rPr>
+      </w:pPr>
+      <w:r>
+        <w:rPr>
+          <w:rFonts w:ascii="Bookman Old Style" w:cs="Bookman Old Style" w:eastAsia="Bookman Old Style" w:hAnsi="Bookman Old Style"/>
+          <w:i w:val="1"/>
+          <w:sz w:val="28"/>
+          <w:szCs w:val="28"/>
+          <w:rtl w:val="0"/>
+        </w:rPr>
+        <w:t xml:space="preserve">[main]</w:t>
+      </w:r>
+    </w:p>
+    <w:p>
+      <w:pPr>
+        <w:ind w:left="720" w:firstLine="0"/>
+        <w:jc w:val="center"/>
+        <w:rPr>
+          <w:rFonts w:ascii="Bookman Old Style" w:cs="Bookman Old Style" w:eastAsia="Bookman Old Style" w:hAnsi="Bookman Old Style"/>
+          <w:i w:val="1"/>
+          <w:sz w:val="28"/>
+          <w:szCs w:val="28"/>
+        </w:rPr>
+      </w:pPr>
+      <w:r>
+        <w:rPr>
+          <w:rFonts w:ascii="Bookman Old Style" w:cs="Bookman Old Style" w:eastAsia="Bookman Old Style" w:hAnsi="Bookman Old Style"/>
+          <w:i w:val="1"/>
+          <w:sz w:val="28"/>
+          <w:szCs w:val="28"/>
+          <w:rtl w:val="0"/>
+        </w:rPr>
+        <w:t xml:space="preserve">server = &lt;hostname of puppet server&gt;</w:t>
+      </w:r>
+    </w:p>
+    <w:p>
+      <w:pPr>
+        <w:ind w:left="720" w:firstLine="0"/>
+        <w:jc w:val="center"/>
+        <w:rPr>
+          <w:rFonts w:ascii="Bookman Old Style" w:cs="Bookman Old Style" w:eastAsia="Bookman Old Style" w:hAnsi="Bookman Old Style"/>
+          <w:i w:val="1"/>
+          <w:sz w:val="28"/>
+          <w:szCs w:val="28"/>
+        </w:rPr>
+      </w:pPr>
+      <w:r>
+        <w:rPr>
+          <w:rFonts w:ascii="Bookman Old Style" w:cs="Bookman Old Style" w:eastAsia="Bookman Old Style" w:hAnsi="Bookman Old Style"/>
+          <w:i w:val="1"/>
+          <w:sz w:val="28"/>
+          <w:szCs w:val="28"/>
+          <w:rtl w:val="0"/>
+        </w:rPr>
+        <w:t xml:space="preserve">certname = &lt;hostname of puppet server&gt;</w:t>
+      </w:r>
+    </w:p>
+    <w:p>
+      <w:pPr>
+        <w:ind w:left="720" w:firstLine="0"/>
+        <w:jc w:val="center"/>
+        <w:rPr>
+          <w:rFonts w:ascii="Bookman Old Style" w:cs="Bookman Old Style" w:eastAsia="Bookman Old Style" w:hAnsi="Bookman Old Style"/>
+          <w:i w:val="1"/>
+          <w:sz w:val="28"/>
+          <w:szCs w:val="28"/>
+        </w:rPr>
+      </w:pPr>
+      <w:r>
+        <w:rPr>
+          <w:rFonts w:ascii="Bookman Old Style" w:cs="Bookman Old Style" w:eastAsia="Bookman Old Style" w:hAnsi="Bookman Old Style"/>
+          <w:i w:val="1"/>
+          <w:sz w:val="28"/>
+          <w:szCs w:val="28"/>
+          <w:rtl w:val="0"/>
+        </w:rPr>
+        <w:t xml:space="preserve">environment = production</w:t>
+      </w:r>
+    </w:p>
+    <w:p>
+      <w:pPr>
+        <w:ind w:left="720" w:firstLine="0"/>
+        <w:jc w:val="center"/>
+        <w:rPr>
+          <w:rFonts w:ascii="Bookman Old Style" w:cs="Bookman Old Style" w:eastAsia="Bookman Old Style" w:hAnsi="Bookman Old Style"/>
+          <w:i w:val="1"/>
+          <w:sz w:val="28"/>
+          <w:szCs w:val="28"/>
+        </w:rPr>
+      </w:pPr>
+      <w:r>
+        <w:rPr>
+          <w:rFonts w:ascii="Bookman Old Style" w:cs="Bookman Old Style" w:eastAsia="Bookman Old Style" w:hAnsi="Bookman Old Style"/>
+          <w:i w:val="1"/>
+          <w:sz w:val="28"/>
+          <w:szCs w:val="28"/>
+          <w:rtl w:val="0"/>
+        </w:rPr>
+        <w:t xml:space="preserve">runinterval = 120m (in zoho)</w:t>
+      </w:r>
+    </w:p>
+    <w:p>
+      <w:pPr>
+        <w:spacing w:after="0" w:before="0" w:line="240" w:lineRule="auto"/>
+        <w:ind w:left="720" w:firstLine="0"/>
+        <w:jc w:val="center"/>
+        <w:rPr>
+          <w:rFonts w:ascii="Bookman Old Style" w:cs="Bookman Old Style" w:eastAsia="Bookman Old Style" w:hAnsi="Bookman Old Style"/>
+          <w:i w:val="1"/>
+          <w:sz w:val="28"/>
+          <w:szCs w:val="28"/>
+        </w:rPr>
+      </w:pPr>
+      <w:r>
+        <w:rPr>
+          <w:rFonts w:ascii="Bookman Old Style" w:cs="Bookman Old Style" w:eastAsia="Bookman Old Style" w:hAnsi="Bookman Old Style"/>
+          <w:i w:val="1"/>
+          <w:sz w:val="28"/>
+          <w:szCs w:val="28"/>
+          <w:rtl w:val="0"/>
+        </w:rPr>
+        <w:t xml:space="preserve">storeconfigs = true</w:t>
+      </w:r>
+    </w:p>
+    <w:p>
+      <w:pPr>
+        <w:spacing w:after="0" w:before="0" w:line="240" w:lineRule="auto"/>
+        <w:ind w:left="720" w:firstLine="0"/>
+        <w:jc w:val="center"/>
+        <w:rPr>
+          <w:rFonts w:ascii="Bookman Old Style" w:cs="Bookman Old Style" w:eastAsia="Bookman Old Style" w:hAnsi="Bookman Old Style"/>
+          <w:i w:val="1"/>
+          <w:sz w:val="28"/>
+          <w:szCs w:val="28"/>
+        </w:rPr>
+      </w:pPr>
+      <w:r>
+        <w:rPr>
+          <w:rFonts w:ascii="Bookman Old Style" w:cs="Bookman Old Style" w:eastAsia="Bookman Old Style" w:hAnsi="Bookman Old Style"/>
+          <w:i w:val="1"/>
+          <w:sz w:val="28"/>
+          <w:szCs w:val="28"/>
+          <w:rtl w:val="0"/>
+        </w:rPr>
         <w:t xml:space="preserve">storeconfigs_backend = puppetdb</w:t>
       </w:r>
     </w:p>
     <w:p>
       <w:pPr>
-        <w:spacing w:after="240" w:before="240" w:line="240" w:lineRule="auto"/>
+        <w:spacing w:after="0" w:before="0" w:line="240" w:lineRule="auto"/>
         <w:ind w:left="720" w:firstLine="0"/>
+        <w:jc w:val="center"/>
+        <w:rPr>
+          <w:rFonts w:ascii="Bookman Old Style" w:cs="Bookman Old Style" w:eastAsia="Bookman Old Style" w:hAnsi="Bookman Old Style"/>
+          <w:i w:val="1"/>
+          <w:sz w:val="28"/>
+          <w:szCs w:val="28"/>
+        </w:rPr>
+      </w:pPr>
+      <w:r>
+        <w:rPr>
+          <w:rFonts w:ascii="Bookman Old Style" w:cs="Bookman Old Style" w:eastAsia="Bookman Old Style" w:hAnsi="Bookman Old Style"/>
+          <w:i w:val="1"/>
+          <w:sz w:val="28"/>
+          <w:szCs w:val="28"/>
+          <w:rtl w:val="0"/>
+        </w:rPr>
+        <w:t xml:space="preserve">reports = puppetdb</w:t>
+      </w:r>
+    </w:p>
+    <w:p>
+      <w:pPr>
+        <w:spacing w:after="0" w:before="0" w:line="240" w:lineRule="auto"/>
+        <w:ind w:left="720" w:firstLine="0"/>
+        <w:jc w:val="center"/>
+        <w:rPr>
+          <w:rFonts w:ascii="Bookman Old Style" w:cs="Bookman Old Style" w:eastAsia="Bookman Old Style" w:hAnsi="Bookman Old Style"/>
+          <w:i w:val="1"/>
+          <w:sz w:val="28"/>
+          <w:szCs w:val="28"/>
+        </w:rPr>
+      </w:pPr>
+      <w:r>
+        <w:rPr>
+          <w:rtl w:val="0"/>
+        </w:rPr>
+      </w:r>
+    </w:p>
+    <w:p>
+      <w:pPr>
+        <w:spacing w:after="0" w:before="0" w:line="240" w:lineRule="auto"/>
+        <w:ind w:left="720" w:firstLine="0"/>
+        <w:jc w:val="center"/>
+        <w:rPr>
+          <w:rFonts w:ascii="Bookman Old Style" w:cs="Bookman Old Style" w:eastAsia="Bookman Old Style" w:hAnsi="Bookman Old Style"/>
+          <w:i w:val="1"/>
+          <w:sz w:val="28"/>
+          <w:szCs w:val="28"/>
+        </w:rPr>
+      </w:pPr>
+      <w:r>
+        <w:rPr>
+          <w:rFonts w:ascii="Bookman Old Style" w:cs="Bookman Old Style" w:eastAsia="Bookman Old Style" w:hAnsi="Bookman Old Style"/>
+          <w:i w:val="1"/>
+          <w:sz w:val="28"/>
+          <w:szCs w:val="28"/>
+          <w:rtl w:val="0"/>
+        </w:rPr>
+        <w:t xml:space="preserve">[master] </w:t>
+      </w:r>
+    </w:p>
+    <w:p>
+      <w:pPr>
+        <w:spacing w:after="0" w:before="0" w:line="240" w:lineRule="auto"/>
+        <w:ind w:left="720" w:firstLine="0"/>
+        <w:jc w:val="center"/>
+        <w:rPr>
+          <w:rFonts w:ascii="Bookman Old Style" w:cs="Bookman Old Style" w:eastAsia="Bookman Old Style" w:hAnsi="Bookman Old Style"/>
+          <w:i w:val="1"/>
+          <w:sz w:val="28"/>
+          <w:szCs w:val="28"/>
+        </w:rPr>
+      </w:pPr>
+      <w:r>
+        <w:rPr>
+          <w:rFonts w:ascii="Bookman Old Style" w:cs="Bookman Old Style" w:eastAsia="Bookman Old Style" w:hAnsi="Bookman Old Style"/>
+          <w:i w:val="1"/>
+          <w:sz w:val="28"/>
+          <w:szCs w:val="28"/>
+          <w:rtl w:val="0"/>
+        </w:rPr>
+        <w:t xml:space="preserve">report = true</w:t>
+      </w:r>
+    </w:p>
+    <w:p>
+      <w:pPr>
+        <w:spacing w:line="240" w:lineRule="auto"/>
+        <w:ind w:left="720" w:firstLine="0"/>
+        <w:jc w:val="center"/>
+        <w:rPr>
+          <w:rFonts w:ascii="Bookman Old Style" w:cs="Bookman Old Style" w:eastAsia="Bookman Old Style" w:hAnsi="Bookman Old Style"/>
+          <w:i w:val="1"/>
+          <w:sz w:val="28"/>
+          <w:szCs w:val="28"/>
+        </w:rPr>
+      </w:pPr>
+      <w:r>
+        <w:rPr>
+          <w:rFonts w:ascii="Bookman Old Style" w:cs="Bookman Old Style" w:eastAsia="Bookman Old Style" w:hAnsi="Bookman Old Style"/>
+          <w:i w:val="1"/>
+          <w:sz w:val="28"/>
+          <w:szCs w:val="28"/>
+          <w:rtl w:val="0"/>
+        </w:rPr>
+        <w:t xml:space="preserve">storeconfigs = true</w:t>
+      </w:r>
+    </w:p>
+    <w:p>
+      <w:pPr>
+        <w:spacing w:line="240" w:lineRule="auto"/>
+        <w:ind w:left="720" w:firstLine="0"/>
+        <w:jc w:val="center"/>
+        <w:rPr>
+          <w:rFonts w:ascii="Bookman Old Style" w:cs="Bookman Old Style" w:eastAsia="Bookman Old Style" w:hAnsi="Bookman Old Style"/>
+          <w:i w:val="1"/>
+          <w:sz w:val="28"/>
+          <w:szCs w:val="28"/>
+        </w:rPr>
+      </w:pPr>
+      <w:r>
+        <w:rPr>
+          <w:rFonts w:ascii="Bookman Old Style" w:cs="Bookman Old Style" w:eastAsia="Bookman Old Style" w:hAnsi="Bookman Old Style"/>
+          <w:i w:val="1"/>
+          <w:sz w:val="28"/>
+          <w:szCs w:val="28"/>
+          <w:rtl w:val="0"/>
+        </w:rPr>
+        <w:t xml:space="preserve">storeconfigs_backend = puppetdb</w:t>
+      </w:r>
+    </w:p>
+    <w:p>
+      <w:pPr>
+        <w:spacing w:after="0" w:before="0" w:line="240" w:lineRule="auto"/>
+        <w:ind w:left="720" w:firstLine="0"/>
+        <w:jc w:val="center"/>
+        <w:rPr>
+          <w:rFonts w:ascii="Bookman Old Style" w:cs="Bookman Old Style" w:eastAsia="Bookman Old Style" w:hAnsi="Bookman Old Style"/>
+          <w:i w:val="1"/>
+          <w:sz w:val="28"/>
+          <w:szCs w:val="28"/>
+        </w:rPr>
+      </w:pPr>
+      <w:r>
+        <w:rPr>
+          <w:rtl w:val="0"/>
+        </w:rPr>
+      </w:r>
+    </w:p>
+    <w:p>
+      <w:pPr>
+        <w:numPr>
+          <w:ilvl w:val="0"/>
+          <w:numId w:val="16"/>
+        </w:numPr>
+        <w:spacing w:after="0" w:before="0" w:line="240" w:lineRule="auto"/>
+        <w:ind w:left="720" w:hanging="360"/>
+        <w:jc w:val="both"/>
+        <w:rPr>
+          <w:rFonts w:ascii="Bookman Old Style" w:cs="Bookman Old Style" w:eastAsia="Bookman Old Style" w:hAnsi="Bookman Old Style"/>
+          <w:sz w:val="28"/>
+          <w:szCs w:val="28"/>
+        </w:rPr>
+      </w:pPr>
+      <w:r>
+        <w:rPr>
+          <w:rFonts w:ascii="Bookman Old Style" w:cs="Bookman Old Style" w:eastAsia="Bookman Old Style" w:hAnsi="Bookman Old Style"/>
+          <w:sz w:val="28"/>
+          <w:szCs w:val="28"/>
+          <w:rtl w:val="0"/>
+        </w:rPr>
+        <w:t xml:space="preserve">Now make the below changes to puppet agent configurations in </w:t>
+      </w:r>
+      <w:r>
+        <w:rPr>
+          <w:rFonts w:ascii="Bookman Old Style" w:cs="Bookman Old Style" w:eastAsia="Bookman Old Style" w:hAnsi="Bookman Old Style"/>
+          <w:b w:val="1"/>
+          <w:sz w:val="28"/>
+          <w:szCs w:val="28"/>
+          <w:rtl w:val="0"/>
+        </w:rPr>
+        <w:t xml:space="preserve">/etc/puppet/puppet.conf</w:t>
+      </w:r>
+    </w:p>
+    <w:p>
+      <w:pPr>
+        <w:spacing w:after="0" w:before="0" w:line="240" w:lineRule="auto"/>
+        <w:ind w:left="0" w:firstLine="0"/>
+        <w:jc w:val="both"/>
+        <w:rPr>
+          <w:rFonts w:ascii="Bookman Old Style" w:cs="Bookman Old Style" w:eastAsia="Bookman Old Style" w:hAnsi="Bookman Old Style"/>
+          <w:sz w:val="28"/>
+          <w:szCs w:val="28"/>
+        </w:rPr>
+      </w:pPr>
+      <w:r>
+        <w:rPr>
+          <w:rtl w:val="0"/>
+        </w:rPr>
+      </w:r>
+    </w:p>
+    <w:p>
+      <w:pPr>
+        <w:spacing w:after="0" w:before="0" w:line="240" w:lineRule="auto"/>
+        <w:ind w:left="0" w:firstLine="0"/>
+        <w:jc w:val="center"/>
+        <w:rPr>
+          <w:rFonts w:ascii="Bookman Old Style" w:cs="Bookman Old Style" w:eastAsia="Bookman Old Style" w:hAnsi="Bookman Old Style"/>
+          <w:i w:val="1"/>
+          <w:sz w:val="28"/>
+          <w:szCs w:val="28"/>
+        </w:rPr>
+      </w:pPr>
+      <w:r>
+        <w:rPr>
+          <w:rFonts w:ascii="Bookman Old Style" w:cs="Bookman Old Style" w:eastAsia="Bookman Old Style" w:hAnsi="Bookman Old Style"/>
+          <w:i w:val="1"/>
+          <w:sz w:val="28"/>
+          <w:szCs w:val="28"/>
+          <w:rtl w:val="0"/>
+        </w:rPr>
+        <w:t xml:space="preserve">[agent] </w:t>
+      </w:r>
+    </w:p>
+    <w:p>
+      <w:pPr>
+        <w:ind w:left="720" w:firstLine="0"/>
+        <w:jc w:val="center"/>
+        <w:rPr>
+          <w:rFonts w:ascii="Bookman Old Style" w:cs="Bookman Old Style" w:eastAsia="Bookman Old Style" w:hAnsi="Bookman Old Style"/>
+          <w:i w:val="1"/>
+          <w:sz w:val="28"/>
+          <w:szCs w:val="28"/>
+        </w:rPr>
+      </w:pPr>
+      <w:r>
+        <w:rPr>
+          <w:rFonts w:ascii="Bookman Old Style" w:cs="Bookman Old Style" w:eastAsia="Bookman Old Style" w:hAnsi="Bookman Old Style"/>
+          <w:i w:val="1"/>
+          <w:sz w:val="28"/>
+          <w:szCs w:val="28"/>
+          <w:rtl w:val="0"/>
+        </w:rPr>
+        <w:t xml:space="preserve">server = &lt;hostname of puppet server&gt;</w:t>
+      </w:r>
+    </w:p>
+    <w:p>
+      <w:pPr>
+        <w:ind w:left="720" w:firstLine="0"/>
+        <w:jc w:val="center"/>
+        <w:rPr>
+          <w:rFonts w:ascii="Bookman Old Style" w:cs="Bookman Old Style" w:eastAsia="Bookman Old Style" w:hAnsi="Bookman Old Style"/>
+          <w:i w:val="1"/>
+          <w:sz w:val="28"/>
+          <w:szCs w:val="28"/>
+        </w:rPr>
+      </w:pPr>
+      <w:r>
+        <w:rPr>
+          <w:rFonts w:ascii="Bookman Old Style" w:cs="Bookman Old Style" w:eastAsia="Bookman Old Style" w:hAnsi="Bookman Old Style"/>
+          <w:i w:val="1"/>
+          <w:sz w:val="28"/>
+          <w:szCs w:val="28"/>
+          <w:rtl w:val="0"/>
+        </w:rPr>
+        <w:t xml:space="preserve">certname = &lt;certificatename of agent&gt;</w:t>
+      </w:r>
+    </w:p>
+    <w:p>
+      <w:pPr>
+        <w:ind w:left="720" w:firstLine="0"/>
+        <w:jc w:val="center"/>
+        <w:rPr>
+          <w:rFonts w:ascii="Bookman Old Style" w:cs="Bookman Old Style" w:eastAsia="Bookman Old Style" w:hAnsi="Bookman Old Style"/>
+          <w:i w:val="1"/>
+          <w:sz w:val="28"/>
+          <w:szCs w:val="28"/>
+        </w:rPr>
+      </w:pPr>
+      <w:r>
+        <w:rPr>
+          <w:rFonts w:ascii="Bookman Old Style" w:cs="Bookman Old Style" w:eastAsia="Bookman Old Style" w:hAnsi="Bookman Old Style"/>
+          <w:i w:val="1"/>
+          <w:sz w:val="28"/>
+          <w:szCs w:val="28"/>
+          <w:rtl w:val="0"/>
+        </w:rPr>
+        <w:t xml:space="preserve">environment = production</w:t>
+      </w:r>
+    </w:p>
+    <w:p>
+      <w:pPr>
+        <w:ind w:left="720" w:firstLine="0"/>
+        <w:jc w:val="center"/>
+        <w:rPr>
+          <w:rFonts w:ascii="Bookman Old Style" w:cs="Bookman Old Style" w:eastAsia="Bookman Old Style" w:hAnsi="Bookman Old Style"/>
+          <w:i w:val="1"/>
+          <w:sz w:val="28"/>
+          <w:szCs w:val="28"/>
+        </w:rPr>
+      </w:pPr>
+      <w:r>
+        <w:rPr>
+          <w:rFonts w:ascii="Bookman Old Style" w:cs="Bookman Old Style" w:eastAsia="Bookman Old Style" w:hAnsi="Bookman Old Style"/>
+          <w:i w:val="1"/>
+          <w:sz w:val="28"/>
+          <w:szCs w:val="28"/>
+          <w:rtl w:val="0"/>
+        </w:rPr>
+        <w:t xml:space="preserve">report = true</w:t>
+      </w:r>
+    </w:p>
+    <w:p>
+      <w:pPr>
+        <w:ind w:left="720" w:firstLine="0"/>
+        <w:jc w:val="center"/>
+        <w:rPr>
+          <w:rFonts w:ascii="Bookman Old Style" w:cs="Bookman Old Style" w:eastAsia="Bookman Old Style" w:hAnsi="Bookman Old Style"/>
+          <w:i w:val="1"/>
+          <w:sz w:val="28"/>
+          <w:szCs w:val="28"/>
+        </w:rPr>
+      </w:pPr>
+      <w:r>
+        <w:rPr>
+          <w:rtl w:val="0"/>
+        </w:rPr>
+      </w:r>
+    </w:p>
+    <w:p>
+      <w:pPr>
+        <w:numPr>
+          <w:ilvl w:val="0"/>
+          <w:numId w:val="16"/>
+        </w:numPr>
+        <w:ind w:left="720" w:hanging="360"/>
+        <w:jc w:val="both"/>
+        <w:rPr>
+          <w:rFonts w:ascii="Bookman Old Style" w:cs="Bookman Old Style" w:eastAsia="Bookman Old Style" w:hAnsi="Bookman Old Style"/>
+          <w:sz w:val="28"/>
+          <w:szCs w:val="28"/>
+        </w:rPr>
+      </w:pPr>
+      <w:r>
+        <w:rPr>
+          <w:rFonts w:ascii="Bookman Old Style" w:cs="Bookman Old Style" w:eastAsia="Bookman Old Style" w:hAnsi="Bookman Old Style"/>
+          <w:sz w:val="28"/>
+          <w:szCs w:val="28"/>
+          <w:rtl w:val="0"/>
+        </w:rPr>
+        <w:t xml:space="preserve">Now to access the puppetdb data we have to add configurations to </w:t>
+      </w:r>
+      <w:r>
+        <w:rPr>
+          <w:rFonts w:ascii="Bookman Old Style" w:cs="Bookman Old Style" w:eastAsia="Bookman Old Style" w:hAnsi="Bookman Old Style"/>
+          <w:b w:val="1"/>
+          <w:sz w:val="28"/>
+          <w:szCs w:val="28"/>
+          <w:rtl w:val="0"/>
+        </w:rPr>
+        <w:t xml:space="preserve">/etc/puppetdb/config.d/jetty.ini</w:t>
+      </w:r>
+      <w:r>
+        <w:rPr>
+          <w:rFonts w:ascii="Bookman Old Style" w:cs="Bookman Old Style" w:eastAsia="Bookman Old Style" w:hAnsi="Bookman Old Style"/>
+          <w:sz w:val="28"/>
+          <w:szCs w:val="28"/>
+          <w:rtl w:val="0"/>
+        </w:rPr>
+        <w:t xml:space="preserve">. The configurations are </w:t>
+      </w:r>
+    </w:p>
+    <w:p>
+      <w:pPr>
+        <w:jc w:val="center"/>
+        <w:rPr>
+          <w:rFonts w:ascii="Bookman Old Style" w:cs="Bookman Old Style" w:eastAsia="Bookman Old Style" w:hAnsi="Bookman Old Style"/>
+          <w:i w:val="1"/>
+          <w:sz w:val="28"/>
+          <w:szCs w:val="28"/>
+        </w:rPr>
+      </w:pPr>
+      <w:r>
+        <w:rPr>
+          <w:rFonts w:ascii="Bookman Old Style" w:cs="Bookman Old Style" w:eastAsia="Bookman Old Style" w:hAnsi="Bookman Old Style"/>
+          <w:i w:val="1"/>
+          <w:sz w:val="28"/>
+          <w:szCs w:val="28"/>
+          <w:rtl w:val="0"/>
+        </w:rPr>
+        <w:t xml:space="preserve">ssl-host = 0.0.0.0 </w:t>
+      </w:r>
+    </w:p>
+    <w:p>
+      <w:pPr>
+        <w:jc w:val="center"/>
+        <w:rPr>
+          <w:rFonts w:ascii="Bookman Old Style" w:cs="Bookman Old Style" w:eastAsia="Bookman Old Style" w:hAnsi="Bookman Old Style"/>
+          <w:i w:val="1"/>
+          <w:sz w:val="28"/>
+          <w:szCs w:val="28"/>
+        </w:rPr>
+      </w:pPr>
+      <w:r>
+        <w:rPr>
+          <w:rFonts w:ascii="Bookman Old Style" w:cs="Bookman Old Style" w:eastAsia="Bookman Old Style" w:hAnsi="Bookman Old Style"/>
+          <w:i w:val="1"/>
+          <w:sz w:val="28"/>
+          <w:szCs w:val="28"/>
+          <w:rtl w:val="0"/>
+        </w:rPr>
+        <w:t xml:space="preserve">ssl-port = 8081</w:t>
+      </w:r>
+    </w:p>
+    <w:p>
+      <w:pPr>
+        <w:jc w:val="center"/>
+        <w:rPr>
+          <w:rFonts w:ascii="Bookman Old Style" w:cs="Bookman Old Style" w:eastAsia="Bookman Old Style" w:hAnsi="Bookman Old Style"/>
+          <w:i w:val="1"/>
+          <w:sz w:val="28"/>
+          <w:szCs w:val="28"/>
+        </w:rPr>
+      </w:pPr>
+      <w:r>
+        <w:rPr>
+          <w:rFonts w:ascii="Bookman Old Style" w:cs="Bookman Old Style" w:eastAsia="Bookman Old Style" w:hAnsi="Bookman Old Style"/>
+          <w:i w:val="1"/>
+          <w:sz w:val="28"/>
+          <w:szCs w:val="28"/>
+          <w:rtl w:val="0"/>
+        </w:rPr>
+        <w:t xml:space="preserve">ssl -key = &lt;key_location&gt;</w:t>
+      </w:r>
+    </w:p>
+    <w:p>
+      <w:pPr>
+        <w:jc w:val="center"/>
+        <w:rPr>
+          <w:rFonts w:ascii="Bookman Old Style" w:cs="Bookman Old Style" w:eastAsia="Bookman Old Style" w:hAnsi="Bookman Old Style"/>
+          <w:i w:val="1"/>
+          <w:sz w:val="28"/>
+          <w:szCs w:val="28"/>
+        </w:rPr>
+      </w:pPr>
+      <w:r>
+        <w:rPr>
+          <w:rFonts w:ascii="Bookman Old Style" w:cs="Bookman Old Style" w:eastAsia="Bookman Old Style" w:hAnsi="Bookman Old Style"/>
+          <w:i w:val="1"/>
+          <w:sz w:val="28"/>
+          <w:szCs w:val="28"/>
+          <w:rtl w:val="0"/>
+        </w:rPr>
+        <w:t xml:space="preserve">ssl-cert = &lt;certificate_location&gt;</w:t>
+      </w:r>
+    </w:p>
+    <w:p>
+      <w:pPr>
+        <w:jc w:val="center"/>
+        <w:rPr>
+          <w:rFonts w:ascii="Bookman Old Style" w:cs="Bookman Old Style" w:eastAsia="Bookman Old Style" w:hAnsi="Bookman Old Style"/>
+          <w:i w:val="1"/>
+          <w:sz w:val="28"/>
+          <w:szCs w:val="28"/>
+        </w:rPr>
+      </w:pPr>
+      <w:r>
+        <w:rPr>
+          <w:rFonts w:ascii="Bookman Old Style" w:cs="Bookman Old Style" w:eastAsia="Bookman Old Style" w:hAnsi="Bookman Old Style"/>
+          <w:i w:val="1"/>
+          <w:sz w:val="28"/>
+          <w:szCs w:val="28"/>
+          <w:rtl w:val="0"/>
+        </w:rPr>
+        <w:t xml:space="preserve">ssl-ca-cert = &lt;ca_cert_location&gt;</w:t>
+      </w:r>
+    </w:p>
+    <w:p>
+      <w:pPr>
         <w:jc w:val="center"/>
         <w:rPr>
           <w:rFonts w:ascii="Bookman Old Style" w:cs="Bookman Old Style" w:eastAsia="Bookman Old Style" w:hAnsi="Bookman Old Style"/>

--- a/Puppet.docx
+++ b/Puppet.docx
@@ -5025,24 +5025,7 @@
     <w:p>
       <w:pPr>
         <w:spacing w:after="240" w:before="240" w:line="240" w:lineRule="auto"/>
-        <w:ind w:left="1440" w:firstLine="0"/>
-        <w:jc w:val="both"/>
-        <w:rPr>
-          <w:rFonts w:ascii="Bookman Old Style" w:cs="Bookman Old Style" w:eastAsia="Bookman Old Style" w:hAnsi="Bookman Old Style"/>
-          <w:sz w:val="28"/>
-          <w:szCs w:val="28"/>
-        </w:rPr>
-      </w:pPr>
-      <w:r>
-        <w:rPr>
-          <w:rtl w:val="0"/>
-        </w:rPr>
-      </w:r>
-    </w:p>
-    <w:p>
-      <w:pPr>
-        <w:spacing w:after="240" w:before="240" w:line="240" w:lineRule="auto"/>
-        <w:ind w:left="1440" w:firstLine="0"/>
+        <w:ind w:left="0" w:firstLine="0"/>
         <w:jc w:val="both"/>
         <w:rPr>
           <w:rFonts w:ascii="Bookman Old Style" w:cs="Bookman Old Style" w:eastAsia="Bookman Old Style" w:hAnsi="Bookman Old Style"/>
@@ -5215,6 +5198,23 @@
           <w:rtl w:val="0"/>
         </w:rPr>
         <w:t xml:space="preserve">}</w:t>
+      </w:r>
+    </w:p>
+    <w:p>
+      <w:pPr>
+        <w:spacing w:after="240" w:before="240" w:line="240" w:lineRule="auto"/>
+        <w:ind w:left="1440" w:firstLine="0"/>
+        <w:jc w:val="both"/>
+        <w:rPr>
+          <w:rFonts w:ascii="Bookman Old Style" w:cs="Bookman Old Style" w:eastAsia="Bookman Old Style" w:hAnsi="Bookman Old Style"/>
+          <w:sz w:val="28"/>
+          <w:szCs w:val="28"/>
+        </w:rPr>
+      </w:pPr>
+      <w:r>
+        <w:rPr>
+          <w:rtl w:val="0"/>
+        </w:rPr>
       </w:r>
     </w:p>
     <w:p>
@@ -8485,52 +8485,6 @@
           <w:szCs w:val="28"/>
           <w:rtl w:val="0"/>
         </w:rPr>
-        <w:t xml:space="preserve">storeconfigs = true</w:t>
-      </w:r>
-    </w:p>
-    <w:p>
-      <w:pPr>
-        <w:spacing w:after="0" w:before="0" w:line="240" w:lineRule="auto"/>
-        <w:ind w:left="720" w:firstLine="0"/>
-        <w:jc w:val="center"/>
-        <w:rPr>
-          <w:rFonts w:ascii="Bookman Old Style" w:cs="Bookman Old Style" w:eastAsia="Bookman Old Style" w:hAnsi="Bookman Old Style"/>
-          <w:i w:val="1"/>
-          <w:sz w:val="28"/>
-          <w:szCs w:val="28"/>
-        </w:rPr>
-      </w:pPr>
-      <w:r>
-        <w:rPr>
-          <w:rFonts w:ascii="Bookman Old Style" w:cs="Bookman Old Style" w:eastAsia="Bookman Old Style" w:hAnsi="Bookman Old Style"/>
-          <w:i w:val="1"/>
-          <w:sz w:val="28"/>
-          <w:szCs w:val="28"/>
-          <w:rtl w:val="0"/>
-        </w:rPr>
-        <w:t xml:space="preserve">storeconfigs_backend = puppetdb</w:t>
-      </w:r>
-    </w:p>
-    <w:p>
-      <w:pPr>
-        <w:spacing w:after="0" w:before="0" w:line="240" w:lineRule="auto"/>
-        <w:ind w:left="720" w:firstLine="0"/>
-        <w:jc w:val="center"/>
-        <w:rPr>
-          <w:rFonts w:ascii="Bookman Old Style" w:cs="Bookman Old Style" w:eastAsia="Bookman Old Style" w:hAnsi="Bookman Old Style"/>
-          <w:i w:val="1"/>
-          <w:sz w:val="28"/>
-          <w:szCs w:val="28"/>
-        </w:rPr>
-      </w:pPr>
-      <w:r>
-        <w:rPr>
-          <w:rFonts w:ascii="Bookman Old Style" w:cs="Bookman Old Style" w:eastAsia="Bookman Old Style" w:hAnsi="Bookman Old Style"/>
-          <w:i w:val="1"/>
-          <w:sz w:val="28"/>
-          <w:szCs w:val="28"/>
-          <w:rtl w:val="0"/>
-        </w:rPr>
         <w:t xml:space="preserve">reports = puppetdb</w:t>
       </w:r>
     </w:p>
@@ -8882,7 +8836,7 @@
           <w:szCs w:val="28"/>
           <w:rtl w:val="0"/>
         </w:rPr>
-        <w:t xml:space="preserve">. The configurations are </w:t>
+        <w:t xml:space="preserve">. The configurations are (keep in mind 644 should be permission for both certificate and private key)</w:t>
       </w:r>
     </w:p>
     <w:p>

--- a/Puppet.docx
+++ b/Puppet.docx
@@ -876,8 +876,13 @@
       </w:pPr>
       <w:r>
         <w:rPr>
-          <w:rtl w:val="0"/>
-        </w:rPr>
+          <w:rFonts w:ascii="Bookman Old Style" w:cs="Bookman Old Style" w:eastAsia="Bookman Old Style" w:hAnsi="Bookman Old Style"/>
+          <w:i w:val="1"/>
+          <w:sz w:val="28"/>
+          <w:szCs w:val="28"/>
+          <w:rtl w:val="0"/>
+        </w:rPr>
+        <w:t xml:space="preserve">runinterval = 120m</w:t>
       </w:r>
     </w:p>
     <w:p>
@@ -893,8 +898,96 @@
       </w:pPr>
       <w:r>
         <w:rPr>
-          <w:rtl w:val="0"/>
-        </w:rPr>
+          <w:rFonts w:ascii="Bookman Old Style" w:cs="Bookman Old Style" w:eastAsia="Bookman Old Style" w:hAnsi="Bookman Old Style"/>
+          <w:i w:val="1"/>
+          <w:sz w:val="28"/>
+          <w:szCs w:val="28"/>
+          <w:rtl w:val="0"/>
+        </w:rPr>
+        <w:t xml:space="preserve">reports = puppetdb</w:t>
+      </w:r>
+    </w:p>
+    <w:p>
+      <w:pPr>
+        <w:ind w:left="720" w:firstLine="0"/>
+        <w:jc w:val="center"/>
+        <w:rPr>
+          <w:rFonts w:ascii="Bookman Old Style" w:cs="Bookman Old Style" w:eastAsia="Bookman Old Style" w:hAnsi="Bookman Old Style"/>
+          <w:i w:val="1"/>
+          <w:sz w:val="28"/>
+          <w:szCs w:val="28"/>
+        </w:rPr>
+      </w:pPr>
+      <w:r>
+        <w:rPr>
+          <w:rtl w:val="0"/>
+        </w:rPr>
+      </w:r>
+    </w:p>
+    <w:p>
+      <w:pPr>
+        <w:ind w:left="720" w:firstLine="0"/>
+        <w:jc w:val="center"/>
+        <w:rPr>
+          <w:rFonts w:ascii="Bookman Old Style" w:cs="Bookman Old Style" w:eastAsia="Bookman Old Style" w:hAnsi="Bookman Old Style"/>
+          <w:i w:val="1"/>
+          <w:sz w:val="28"/>
+          <w:szCs w:val="28"/>
+        </w:rPr>
+      </w:pPr>
+      <w:r>
+        <w:rPr>
+          <w:rFonts w:ascii="Bookman Old Style" w:cs="Bookman Old Style" w:eastAsia="Bookman Old Style" w:hAnsi="Bookman Old Style"/>
+          <w:i w:val="1"/>
+          <w:sz w:val="28"/>
+          <w:szCs w:val="28"/>
+          <w:rtl w:val="0"/>
+        </w:rPr>
+        <w:t xml:space="preserve">[master]</w:t>
+      </w:r>
+    </w:p>
+    <w:p>
+      <w:pPr>
+        <w:ind w:left="720" w:firstLine="0"/>
+        <w:jc w:val="center"/>
+        <w:rPr>
+          <w:rFonts w:ascii="Bookman Old Style" w:cs="Bookman Old Style" w:eastAsia="Bookman Old Style" w:hAnsi="Bookman Old Style"/>
+          <w:i w:val="1"/>
+          <w:sz w:val="28"/>
+          <w:szCs w:val="28"/>
+        </w:rPr>
+      </w:pPr>
+      <w:r>
+        <w:rPr>
+          <w:rFonts w:ascii="Bookman Old Style" w:cs="Bookman Old Style" w:eastAsia="Bookman Old Style" w:hAnsi="Bookman Old Style"/>
+          <w:i w:val="1"/>
+          <w:sz w:val="28"/>
+          <w:szCs w:val="28"/>
+          <w:rtl w:val="0"/>
+        </w:rPr>
+        <w:t xml:space="preserve">autosign = true</w:t>
+      </w:r>
+    </w:p>
+    <w:p>
+      <w:pPr>
+        <w:ind w:left="720" w:firstLine="0"/>
+        <w:jc w:val="center"/>
+        <w:rPr>
+          <w:rFonts w:ascii="Bookman Old Style" w:cs="Bookman Old Style" w:eastAsia="Bookman Old Style" w:hAnsi="Bookman Old Style"/>
+          <w:i w:val="1"/>
+          <w:sz w:val="28"/>
+          <w:szCs w:val="28"/>
+        </w:rPr>
+      </w:pPr>
+      <w:r>
+        <w:rPr>
+          <w:rFonts w:ascii="Bookman Old Style" w:cs="Bookman Old Style" w:eastAsia="Bookman Old Style" w:hAnsi="Bookman Old Style"/>
+          <w:i w:val="1"/>
+          <w:sz w:val="28"/>
+          <w:szCs w:val="28"/>
+          <w:rtl w:val="0"/>
+        </w:rPr>
+        <w:t xml:space="preserve">report = true</w:t>
       </w:r>
     </w:p>
     <w:p>
@@ -1451,6 +1544,28 @@
       </w:pPr>
       <w:r>
         <w:rPr>
+          <w:rFonts w:ascii="Bookman Old Style" w:cs="Bookman Old Style" w:eastAsia="Bookman Old Style" w:hAnsi="Bookman Old Style"/>
+          <w:i w:val="1"/>
+          <w:sz w:val="28"/>
+          <w:szCs w:val="28"/>
+          <w:rtl w:val="0"/>
+        </w:rPr>
+        <w:t xml:space="preserve">environment = production</w:t>
+      </w:r>
+    </w:p>
+    <w:p>
+      <w:pPr>
+        <w:ind w:left="0" w:firstLine="0"/>
+        <w:jc w:val="center"/>
+        <w:rPr>
+          <w:rFonts w:ascii="Bookman Old Style" w:cs="Bookman Old Style" w:eastAsia="Bookman Old Style" w:hAnsi="Bookman Old Style"/>
+          <w:i w:val="1"/>
+          <w:sz w:val="28"/>
+          <w:szCs w:val="28"/>
+        </w:rPr>
+      </w:pPr>
+      <w:r>
+        <w:rPr>
           <w:rtl w:val="0"/>
         </w:rPr>
       </w:r>
@@ -7900,7 +8015,7 @@
           <w:rtl w:val="0"/>
         </w:rPr>
         <w:tab/>
-        <w:t xml:space="preserve">CREATE USER &lt;username&gt; WITH PASSWORD &lt;password&gt;;</w:t>
+        <w:t xml:space="preserve">CREATE USER &lt;username&gt; WITH PASSWORD ‘&lt;password&gt;’;</w:t>
       </w:r>
     </w:p>
     <w:p>
@@ -7922,15 +8037,16 @@
           <w:szCs w:val="28"/>
           <w:rtl w:val="0"/>
         </w:rPr>
-        <w:t xml:space="preserve">GRANT ALL PRIVILEGES DATABASE ON &lt;dbname&gt; TO &lt;user&gt;;</w:t>
-      </w:r>
-    </w:p>
-    <w:p>
-      <w:pPr>
-        <w:spacing w:after="240" w:before="240" w:line="240" w:lineRule="auto"/>
-        <w:jc w:val="both"/>
-        <w:rPr>
-          <w:rFonts w:ascii="Bookman Old Style" w:cs="Bookman Old Style" w:eastAsia="Bookman Old Style" w:hAnsi="Bookman Old Style"/>
+        <w:t xml:space="preserve">GRANT ALL PRIVILEGES ON DATABASE &lt;dbname&gt; TO &lt;user&gt;;</w:t>
+      </w:r>
+    </w:p>
+    <w:p>
+      <w:pPr>
+        <w:spacing w:after="240" w:before="240" w:line="240" w:lineRule="auto"/>
+        <w:jc w:val="center"/>
+        <w:rPr>
+          <w:rFonts w:ascii="Bookman Old Style" w:cs="Bookman Old Style" w:eastAsia="Bookman Old Style" w:hAnsi="Bookman Old Style"/>
+          <w:i w:val="1"/>
           <w:sz w:val="28"/>
           <w:szCs w:val="28"/>
         </w:rPr>
@@ -7954,17 +8070,16 @@
           <w:rFonts w:ascii="Bookman Old Style" w:cs="Bookman Old Style" w:eastAsia="Bookman Old Style" w:hAnsi="Bookman Old Style"/>
           <w:sz w:val="28"/>
           <w:szCs w:val="28"/>
-          <w:u w:val="none"/>
-        </w:rPr>
-      </w:pPr>
-      <w:r>
-        <w:rPr>
-          <w:rFonts w:ascii="Bookman Old Style" w:cs="Bookman Old Style" w:eastAsia="Bookman Old Style" w:hAnsi="Bookman Old Style"/>
-          <w:sz w:val="28"/>
-          <w:szCs w:val="28"/>
-          <w:rtl w:val="0"/>
-        </w:rPr>
-        <w:t xml:space="preserve">Change the configuration of the postgresql.conf (contains server configuration related parameters) file which is located in </w:t>
+        </w:rPr>
+      </w:pPr>
+      <w:r>
+        <w:rPr>
+          <w:rFonts w:ascii="Bookman Old Style" w:cs="Bookman Old Style" w:eastAsia="Bookman Old Style" w:hAnsi="Bookman Old Style"/>
+          <w:sz w:val="28"/>
+          <w:szCs w:val="28"/>
+          <w:rtl w:val="0"/>
+        </w:rPr>
+        <w:t xml:space="preserve">Also change the </w:t>
       </w:r>
       <w:r>
         <w:rPr>
@@ -7974,16 +8089,33 @@
           <w:szCs w:val="28"/>
           <w:rtl w:val="0"/>
         </w:rPr>
-        <w:t xml:space="preserve">/etc/postgresql/&lt;version&gt;/main/postgresql.conf</w:t>
-      </w:r>
-      <w:r>
-        <w:rPr>
-          <w:rFonts w:ascii="Bookman Old Style" w:cs="Bookman Old Style" w:eastAsia="Bookman Old Style" w:hAnsi="Bookman Old Style"/>
-          <w:sz w:val="28"/>
-          <w:szCs w:val="28"/>
-          <w:rtl w:val="0"/>
-        </w:rPr>
-        <w:t xml:space="preserve">.</w:t>
+        <w:t xml:space="preserve">pg_hba.conf</w:t>
+      </w:r>
+      <w:r>
+        <w:rPr>
+          <w:rFonts w:ascii="Bookman Old Style" w:cs="Bookman Old Style" w:eastAsia="Bookman Old Style" w:hAnsi="Bookman Old Style"/>
+          <w:sz w:val="28"/>
+          <w:szCs w:val="28"/>
+          <w:rtl w:val="0"/>
+        </w:rPr>
+        <w:t xml:space="preserve"> (contains client authentication related parameter) file in the same directory as postgreql.conf, so that our puppetdb can connect with postgresql.</w:t>
+      </w:r>
+    </w:p>
+    <w:p>
+      <w:pPr>
+        <w:spacing w:after="240" w:before="240" w:line="240" w:lineRule="auto"/>
+        <w:ind w:left="720" w:firstLine="0"/>
+        <w:jc w:val="both"/>
+        <w:rPr>
+          <w:rFonts w:ascii="Bookman Old Style" w:cs="Bookman Old Style" w:eastAsia="Bookman Old Style" w:hAnsi="Bookman Old Style"/>
+          <w:sz w:val="28"/>
+          <w:szCs w:val="28"/>
+        </w:rPr>
+      </w:pPr>
+      <w:r>
+        <w:rPr>
+          <w:rtl w:val="0"/>
+        </w:rPr>
       </w:r>
     </w:p>
     <w:p>
@@ -8005,7 +8137,51 @@
           <w:szCs w:val="28"/>
           <w:rtl w:val="0"/>
         </w:rPr>
-        <w:t xml:space="preserve">listen_addresses = “*”</w:t>
+        <w:t xml:space="preserve">local   all   puppetdb   md5</w:t>
+      </w:r>
+    </w:p>
+    <w:p>
+      <w:pPr>
+        <w:spacing w:after="240" w:before="240" w:line="240" w:lineRule="auto"/>
+        <w:jc w:val="center"/>
+        <w:rPr>
+          <w:rFonts w:ascii="Bookman Old Style" w:cs="Bookman Old Style" w:eastAsia="Bookman Old Style" w:hAnsi="Bookman Old Style"/>
+          <w:i w:val="1"/>
+          <w:sz w:val="28"/>
+          <w:szCs w:val="28"/>
+        </w:rPr>
+      </w:pPr>
+      <w:r>
+        <w:rPr>
+          <w:rFonts w:ascii="Bookman Old Style" w:cs="Bookman Old Style" w:eastAsia="Bookman Old Style" w:hAnsi="Bookman Old Style"/>
+          <w:i w:val="1"/>
+          <w:sz w:val="28"/>
+          <w:szCs w:val="28"/>
+          <w:rtl w:val="0"/>
+        </w:rPr>
+        <w:t xml:space="preserve">host    all   puppetdb   127.0.0.1/32   md5</w:t>
+      </w:r>
+    </w:p>
+    <w:p>
+      <w:pPr>
+        <w:spacing w:after="240" w:before="240" w:line="240" w:lineRule="auto"/>
+        <w:jc w:val="center"/>
+        <w:rPr>
+          <w:rFonts w:ascii="Bookman Old Style" w:cs="Bookman Old Style" w:eastAsia="Bookman Old Style" w:hAnsi="Bookman Old Style"/>
+          <w:i w:val="1"/>
+          <w:sz w:val="28"/>
+          <w:szCs w:val="28"/>
+        </w:rPr>
+      </w:pPr>
+      <w:r>
+        <w:rPr>
+          <w:rFonts w:ascii="Bookman Old Style" w:cs="Bookman Old Style" w:eastAsia="Bookman Old Style" w:hAnsi="Bookman Old Style"/>
+          <w:i w:val="1"/>
+          <w:sz w:val="28"/>
+          <w:szCs w:val="28"/>
+          <w:rtl w:val="0"/>
+        </w:rPr>
+        <w:t xml:space="preserve">host    all   puppetdb   ::1/128        md5</w:t>
       </w:r>
     </w:p>
     <w:p>
@@ -8038,88 +8214,6 @@
           <w:rFonts w:ascii="Bookman Old Style" w:cs="Bookman Old Style" w:eastAsia="Bookman Old Style" w:hAnsi="Bookman Old Style"/>
           <w:sz w:val="28"/>
           <w:szCs w:val="28"/>
-        </w:rPr>
-      </w:pPr>
-      <w:r>
-        <w:rPr>
-          <w:rFonts w:ascii="Bookman Old Style" w:cs="Bookman Old Style" w:eastAsia="Bookman Old Style" w:hAnsi="Bookman Old Style"/>
-          <w:sz w:val="28"/>
-          <w:szCs w:val="28"/>
-          <w:rtl w:val="0"/>
-        </w:rPr>
-        <w:t xml:space="preserve">Also change the </w:t>
-      </w:r>
-      <w:r>
-        <w:rPr>
-          <w:rFonts w:ascii="Bookman Old Style" w:cs="Bookman Old Style" w:eastAsia="Bookman Old Style" w:hAnsi="Bookman Old Style"/>
-          <w:b w:val="1"/>
-          <w:sz w:val="28"/>
-          <w:szCs w:val="28"/>
-          <w:rtl w:val="0"/>
-        </w:rPr>
-        <w:t xml:space="preserve">pg_hba.conf</w:t>
-      </w:r>
-      <w:r>
-        <w:rPr>
-          <w:rFonts w:ascii="Bookman Old Style" w:cs="Bookman Old Style" w:eastAsia="Bookman Old Style" w:hAnsi="Bookman Old Style"/>
-          <w:sz w:val="28"/>
-          <w:szCs w:val="28"/>
-          <w:rtl w:val="0"/>
-        </w:rPr>
-        <w:t xml:space="preserve"> (contains client authentication related parameter) file in the same directory as postgreql.conf, so that our puppetdb can connect with postgresql.</w:t>
-      </w:r>
-    </w:p>
-    <w:p>
-      <w:pPr>
-        <w:spacing w:after="240" w:before="240" w:line="240" w:lineRule="auto"/>
-        <w:jc w:val="center"/>
-        <w:rPr>
-          <w:rFonts w:ascii="Bookman Old Style" w:cs="Bookman Old Style" w:eastAsia="Bookman Old Style" w:hAnsi="Bookman Old Style"/>
-          <w:i w:val="1"/>
-          <w:sz w:val="28"/>
-          <w:szCs w:val="28"/>
-        </w:rPr>
-      </w:pPr>
-      <w:r>
-        <w:rPr>
-          <w:rFonts w:ascii="Bookman Old Style" w:cs="Bookman Old Style" w:eastAsia="Bookman Old Style" w:hAnsi="Bookman Old Style"/>
-          <w:i w:val="1"/>
-          <w:sz w:val="28"/>
-          <w:szCs w:val="28"/>
-          <w:rtl w:val="0"/>
-        </w:rPr>
-        <w:t xml:space="preserve">host    all    puppetdb    0.0.0.0/0    md5</w:t>
-      </w:r>
-    </w:p>
-    <w:p>
-      <w:pPr>
-        <w:spacing w:after="240" w:before="240" w:line="240" w:lineRule="auto"/>
-        <w:jc w:val="both"/>
-        <w:rPr>
-          <w:rFonts w:ascii="Bookman Old Style" w:cs="Bookman Old Style" w:eastAsia="Bookman Old Style" w:hAnsi="Bookman Old Style"/>
-          <w:sz w:val="28"/>
-          <w:szCs w:val="28"/>
-        </w:rPr>
-      </w:pPr>
-      <w:r>
-        <w:rPr>
-          <w:rtl w:val="0"/>
-        </w:rPr>
-      </w:r>
-    </w:p>
-    <w:p>
-      <w:pPr>
-        <w:numPr>
-          <w:ilvl w:val="0"/>
-          <w:numId w:val="16"/>
-        </w:numPr>
-        <w:spacing w:after="240" w:before="240" w:line="240" w:lineRule="auto"/>
-        <w:ind w:left="720" w:hanging="360"/>
-        <w:jc w:val="both"/>
-        <w:rPr>
-          <w:rFonts w:ascii="Bookman Old Style" w:cs="Bookman Old Style" w:eastAsia="Bookman Old Style" w:hAnsi="Bookman Old Style"/>
-          <w:sz w:val="28"/>
-          <w:szCs w:val="28"/>
           <w:u w:val="none"/>
         </w:rPr>
       </w:pPr>
@@ -8140,6 +8234,7 @@
         <w:jc w:val="center"/>
         <w:rPr>
           <w:rFonts w:ascii="Bookman Old Style" w:cs="Bookman Old Style" w:eastAsia="Bookman Old Style" w:hAnsi="Bookman Old Style"/>
+          <w:i w:val="1"/>
           <w:sz w:val="28"/>
           <w:szCs w:val="28"/>
         </w:rPr>
@@ -8154,6 +8249,19 @@
         </w:rPr>
         <w:t xml:space="preserve">apt install puppetdb puppet-terminus-puppetdb </w:t>
       </w:r>
+    </w:p>
+    <w:p>
+      <w:pPr>
+        <w:spacing w:after="240" w:before="240" w:line="240" w:lineRule="auto"/>
+        <w:ind w:left="720" w:firstLine="0"/>
+        <w:jc w:val="center"/>
+        <w:rPr>
+          <w:rFonts w:ascii="Bookman Old Style" w:cs="Bookman Old Style" w:eastAsia="Bookman Old Style" w:hAnsi="Bookman Old Style"/>
+          <w:i w:val="1"/>
+          <w:sz w:val="28"/>
+          <w:szCs w:val="28"/>
+        </w:rPr>
+      </w:pPr>
       <w:r>
         <w:rPr>
           <w:rtl w:val="0"/>
@@ -8817,6 +8925,198 @@
           <w:szCs w:val="28"/>
           <w:rtl w:val="0"/>
         </w:rPr>
+        <w:t xml:space="preserve">Add puppetdb url to the puppetdb.conf file in /etc/puppet/puppetdb.conf.</w:t>
+      </w:r>
+    </w:p>
+    <w:p>
+      <w:pPr>
+        <w:ind w:left="720" w:firstLine="0"/>
+        <w:jc w:val="both"/>
+        <w:rPr>
+          <w:rFonts w:ascii="Bookman Old Style" w:cs="Bookman Old Style" w:eastAsia="Bookman Old Style" w:hAnsi="Bookman Old Style"/>
+          <w:sz w:val="28"/>
+          <w:szCs w:val="28"/>
+        </w:rPr>
+      </w:pPr>
+      <w:r>
+        <w:rPr>
+          <w:rtl w:val="0"/>
+        </w:rPr>
+      </w:r>
+    </w:p>
+    <w:p>
+      <w:pPr>
+        <w:jc w:val="center"/>
+        <w:rPr>
+          <w:rFonts w:ascii="Bookman Old Style" w:cs="Bookman Old Style" w:eastAsia="Bookman Old Style" w:hAnsi="Bookman Old Style"/>
+          <w:i w:val="1"/>
+          <w:sz w:val="28"/>
+          <w:szCs w:val="28"/>
+        </w:rPr>
+      </w:pPr>
+      <w:r>
+        <w:rPr>
+          <w:rFonts w:ascii="Bookman Old Style" w:cs="Bookman Old Style" w:eastAsia="Bookman Old Style" w:hAnsi="Bookman Old Style"/>
+          <w:i w:val="1"/>
+          <w:sz w:val="28"/>
+          <w:szCs w:val="28"/>
+          <w:rtl w:val="0"/>
+        </w:rPr>
+        <w:t xml:space="preserve">server_urls = </w:t>
+      </w:r>
+      <w:hyperlink r:id="rId6">
+        <w:r>
+          <w:rPr>
+            <w:rFonts w:ascii="Bookman Old Style" w:cs="Bookman Old Style" w:eastAsia="Bookman Old Style" w:hAnsi="Bookman Old Style"/>
+            <w:i w:val="1"/>
+            <w:sz w:val="28"/>
+            <w:szCs w:val="28"/>
+            <w:rtl w:val="0"/>
+          </w:rPr>
+          <w:t xml:space="preserve">https://&lt;CN_of_ca-certificate&gt;:8081</w:t>
+        </w:r>
+      </w:hyperlink>
+      <w:r>
+        <w:rPr>
+          <w:rtl w:val="0"/>
+        </w:rPr>
+      </w:r>
+    </w:p>
+    <w:p>
+      <w:pPr>
+        <w:jc w:val="center"/>
+        <w:rPr>
+          <w:rFonts w:ascii="Bookman Old Style" w:cs="Bookman Old Style" w:eastAsia="Bookman Old Style" w:hAnsi="Bookman Old Style"/>
+          <w:i w:val="1"/>
+          <w:sz w:val="28"/>
+          <w:szCs w:val="28"/>
+        </w:rPr>
+      </w:pPr>
+      <w:r>
+        <w:rPr>
+          <w:rtl w:val="0"/>
+        </w:rPr>
+      </w:r>
+    </w:p>
+    <w:p>
+      <w:pPr>
+        <w:numPr>
+          <w:ilvl w:val="0"/>
+          <w:numId w:val="16"/>
+        </w:numPr>
+        <w:ind w:left="720" w:hanging="360"/>
+        <w:jc w:val="both"/>
+        <w:rPr>
+          <w:rFonts w:ascii="Bookman Old Style" w:cs="Bookman Old Style" w:eastAsia="Bookman Old Style" w:hAnsi="Bookman Old Style"/>
+          <w:sz w:val="28"/>
+          <w:szCs w:val="28"/>
+        </w:rPr>
+      </w:pPr>
+      <w:r>
+        <w:rPr>
+          <w:rFonts w:ascii="Bookman Old Style" w:cs="Bookman Old Style" w:eastAsia="Bookman Old Style" w:hAnsi="Bookman Old Style"/>
+          <w:sz w:val="28"/>
+          <w:szCs w:val="28"/>
+          <w:rtl w:val="0"/>
+        </w:rPr>
+        <w:t xml:space="preserve">Now copy the ca.pem, certificate and private key of the puppet server and paste it in the directory </w:t>
+      </w:r>
+      <w:r>
+        <w:rPr>
+          <w:rFonts w:ascii="Bookman Old Style" w:cs="Bookman Old Style" w:eastAsia="Bookman Old Style" w:hAnsi="Bookman Old Style"/>
+          <w:b w:val="1"/>
+          <w:sz w:val="28"/>
+          <w:szCs w:val="28"/>
+          <w:rtl w:val="0"/>
+        </w:rPr>
+        <w:t xml:space="preserve">/etc/puppetdb/ssl</w:t>
+      </w:r>
+      <w:r>
+        <w:rPr>
+          <w:rFonts w:ascii="Bookman Old Style" w:cs="Bookman Old Style" w:eastAsia="Bookman Old Style" w:hAnsi="Bookman Old Style"/>
+          <w:sz w:val="28"/>
+          <w:szCs w:val="28"/>
+          <w:rtl w:val="0"/>
+        </w:rPr>
+        <w:t xml:space="preserve">. The owner and group of the ssl directory should belong to puppetdb so use the below command to change it.</w:t>
+      </w:r>
+    </w:p>
+    <w:p>
+      <w:pPr>
+        <w:ind w:left="720" w:firstLine="0"/>
+        <w:jc w:val="left"/>
+        <w:rPr>
+          <w:rFonts w:ascii="Bookman Old Style" w:cs="Bookman Old Style" w:eastAsia="Bookman Old Style" w:hAnsi="Bookman Old Style"/>
+          <w:sz w:val="28"/>
+          <w:szCs w:val="28"/>
+        </w:rPr>
+      </w:pPr>
+      <w:r>
+        <w:rPr>
+          <w:rtl w:val="0"/>
+        </w:rPr>
+      </w:r>
+    </w:p>
+    <w:p>
+      <w:pPr>
+        <w:ind w:left="0" w:firstLine="0"/>
+        <w:jc w:val="center"/>
+        <w:rPr>
+          <w:rFonts w:ascii="Bookman Old Style" w:cs="Bookman Old Style" w:eastAsia="Bookman Old Style" w:hAnsi="Bookman Old Style"/>
+          <w:i w:val="1"/>
+          <w:sz w:val="28"/>
+          <w:szCs w:val="28"/>
+        </w:rPr>
+      </w:pPr>
+      <w:r>
+        <w:rPr>
+          <w:rFonts w:ascii="Bookman Old Style" w:cs="Bookman Old Style" w:eastAsia="Bookman Old Style" w:hAnsi="Bookman Old Style"/>
+          <w:i w:val="1"/>
+          <w:sz w:val="28"/>
+          <w:szCs w:val="28"/>
+          <w:rtl w:val="0"/>
+        </w:rPr>
+        <w:t xml:space="preserve">chown -R puppetdb:puppetdb /etc/puppetdb/ssl</w:t>
+      </w:r>
+    </w:p>
+    <w:p>
+      <w:pPr>
+        <w:ind w:left="720" w:firstLine="0"/>
+        <w:jc w:val="center"/>
+        <w:rPr>
+          <w:rFonts w:ascii="Bookman Old Style" w:cs="Bookman Old Style" w:eastAsia="Bookman Old Style" w:hAnsi="Bookman Old Style"/>
+          <w:i w:val="1"/>
+          <w:sz w:val="28"/>
+          <w:szCs w:val="28"/>
+        </w:rPr>
+      </w:pPr>
+      <w:r>
+        <w:rPr>
+          <w:rtl w:val="0"/>
+        </w:rPr>
+      </w:r>
+    </w:p>
+    <w:p>
+      <w:pPr>
+        <w:numPr>
+          <w:ilvl w:val="0"/>
+          <w:numId w:val="16"/>
+        </w:numPr>
+        <w:ind w:left="720" w:hanging="360"/>
+        <w:jc w:val="both"/>
+        <w:rPr>
+          <w:rFonts w:ascii="Bookman Old Style" w:cs="Bookman Old Style" w:eastAsia="Bookman Old Style" w:hAnsi="Bookman Old Style"/>
+          <w:sz w:val="28"/>
+          <w:szCs w:val="28"/>
+        </w:rPr>
+      </w:pPr>
+      <w:r>
+        <w:rPr>
+          <w:rFonts w:ascii="Bookman Old Style" w:cs="Bookman Old Style" w:eastAsia="Bookman Old Style" w:hAnsi="Bookman Old Style"/>
+          <w:sz w:val="28"/>
+          <w:szCs w:val="28"/>
+          <w:rtl w:val="0"/>
+        </w:rPr>
         <w:t xml:space="preserve">Now to access the puppetdb data we have to add configurations to </w:t>
       </w:r>
       <w:r>
@@ -8836,14 +9136,70 @@
           <w:szCs w:val="28"/>
           <w:rtl w:val="0"/>
         </w:rPr>
-        <w:t xml:space="preserve">. The configurations are (keep in mind 644 should be permission for both certificate and private key)</w:t>
-      </w:r>
-    </w:p>
-    <w:p>
-      <w:pPr>
+        <w:t xml:space="preserve">. The configurations are (keep in mind 644 should be permission for both certificate and private key).</w:t>
+      </w:r>
+    </w:p>
+    <w:p>
+      <w:pPr>
+        <w:ind w:left="720" w:firstLine="0"/>
+        <w:jc w:val="both"/>
+        <w:rPr>
+          <w:rFonts w:ascii="Bookman Old Style" w:cs="Bookman Old Style" w:eastAsia="Bookman Old Style" w:hAnsi="Bookman Old Style"/>
+          <w:sz w:val="28"/>
+          <w:szCs w:val="28"/>
+        </w:rPr>
+      </w:pPr>
+      <w:r>
+        <w:rPr>
+          <w:rtl w:val="0"/>
+        </w:rPr>
+      </w:r>
+    </w:p>
+    <w:p>
+      <w:pPr>
+        <w:ind w:left="0" w:firstLine="0"/>
         <w:jc w:val="center"/>
         <w:rPr>
           <w:rFonts w:ascii="Bookman Old Style" w:cs="Bookman Old Style" w:eastAsia="Bookman Old Style" w:hAnsi="Bookman Old Style"/>
+          <w:sz w:val="28"/>
+          <w:szCs w:val="28"/>
+        </w:rPr>
+      </w:pPr>
+      <w:r>
+        <w:rPr>
+          <w:rFonts w:ascii="Bookman Old Style" w:cs="Bookman Old Style" w:eastAsia="Bookman Old Style" w:hAnsi="Bookman Old Style"/>
+          <w:sz w:val="28"/>
+          <w:szCs w:val="28"/>
+          <w:rtl w:val="0"/>
+        </w:rPr>
+        <w:t xml:space="preserve">host = 0.0.0.0</w:t>
+      </w:r>
+    </w:p>
+    <w:p>
+      <w:pPr>
+        <w:ind w:left="0" w:firstLine="0"/>
+        <w:jc w:val="center"/>
+        <w:rPr>
+          <w:rFonts w:ascii="Bookman Old Style" w:cs="Bookman Old Style" w:eastAsia="Bookman Old Style" w:hAnsi="Bookman Old Style"/>
+          <w:sz w:val="28"/>
+          <w:szCs w:val="28"/>
+        </w:rPr>
+      </w:pPr>
+      <w:r>
+        <w:rPr>
+          <w:rFonts w:ascii="Bookman Old Style" w:cs="Bookman Old Style" w:eastAsia="Bookman Old Style" w:hAnsi="Bookman Old Style"/>
+          <w:sz w:val="28"/>
+          <w:szCs w:val="28"/>
+          <w:rtl w:val="0"/>
+        </w:rPr>
+        <w:t xml:space="preserve">port = 8080</w:t>
+      </w:r>
+    </w:p>
+    <w:p>
+      <w:pPr>
+        <w:jc w:val="center"/>
+        <w:rPr>
+          <w:rFonts w:ascii="Bookman Old Style" w:cs="Bookman Old Style" w:eastAsia="Bookman Old Style" w:hAnsi="Bookman Old Style"/>
           <w:i w:val="1"/>
           <w:sz w:val="28"/>
           <w:szCs w:val="28"/>
@@ -8899,7 +9255,7 @@
           <w:szCs w:val="28"/>
           <w:rtl w:val="0"/>
         </w:rPr>
-        <w:t xml:space="preserve">ssl -key = &lt;key_location&gt;</w:t>
+        <w:t xml:space="preserve">ssl -key = &lt;key_location - /etc/puppetdb/ssl/private.pem&gt;</w:t>
       </w:r>
     </w:p>
     <w:p>
@@ -8920,7 +9276,7 @@
           <w:szCs w:val="28"/>
           <w:rtl w:val="0"/>
         </w:rPr>
-        <w:t xml:space="preserve">ssl-cert = &lt;certificate_location&gt;</w:t>
+        <w:t xml:space="preserve">ssl-cert = &lt;certificate_location - /etc/puppetdb/ssl/certificate.pem&gt;</w:t>
       </w:r>
     </w:p>
     <w:p>
@@ -8941,7 +9297,7 @@
           <w:szCs w:val="28"/>
           <w:rtl w:val="0"/>
         </w:rPr>
-        <w:t xml:space="preserve">ssl-ca-cert = &lt;ca_cert_location&gt;</w:t>
+        <w:t xml:space="preserve">ssl-ca-cert = &lt;ca_cert_location - /etc/puppedb/ssl/ca.pem&gt;</w:t>
       </w:r>
     </w:p>
     <w:p>

--- a/Puppet.docx
+++ b/Puppet.docx
@@ -4866,23 +4866,6 @@
     </w:p>
     <w:p>
       <w:pPr>
-        <w:spacing w:after="240" w:before="240" w:line="240" w:lineRule="auto"/>
-        <w:ind w:left="1440" w:firstLine="0"/>
-        <w:jc w:val="both"/>
-        <w:rPr>
-          <w:rFonts w:ascii="Bookman Old Style" w:cs="Bookman Old Style" w:eastAsia="Bookman Old Style" w:hAnsi="Bookman Old Style"/>
-          <w:sz w:val="28"/>
-          <w:szCs w:val="28"/>
-        </w:rPr>
-      </w:pPr>
-      <w:r>
-        <w:rPr>
-          <w:rtl w:val="0"/>
-        </w:rPr>
-      </w:r>
-    </w:p>
-    <w:p>
-      <w:pPr>
         <w:numPr>
           <w:ilvl w:val="0"/>
           <w:numId w:val="14"/>
@@ -5313,23 +5296,6 @@
           <w:rtl w:val="0"/>
         </w:rPr>
         <w:t xml:space="preserve">}</w:t>
-      </w:r>
-    </w:p>
-    <w:p>
-      <w:pPr>
-        <w:spacing w:after="240" w:before="240" w:line="240" w:lineRule="auto"/>
-        <w:ind w:left="1440" w:firstLine="0"/>
-        <w:jc w:val="both"/>
-        <w:rPr>
-          <w:rFonts w:ascii="Bookman Old Style" w:cs="Bookman Old Style" w:eastAsia="Bookman Old Style" w:hAnsi="Bookman Old Style"/>
-          <w:sz w:val="28"/>
-          <w:szCs w:val="28"/>
-        </w:rPr>
-      </w:pPr>
-      <w:r>
-        <w:rPr>
-          <w:rtl w:val="0"/>
-        </w:rPr>
       </w:r>
     </w:p>
     <w:p>
@@ -6123,22 +6089,6 @@
     <w:p>
       <w:pPr>
         <w:spacing w:after="240" w:before="240" w:line="240" w:lineRule="auto"/>
-        <w:ind w:left="0" w:firstLine="0"/>
-        <w:rPr>
-          <w:rFonts w:ascii="Bookman Old Style" w:cs="Bookman Old Style" w:eastAsia="Bookman Old Style" w:hAnsi="Bookman Old Style"/>
-          <w:sz w:val="28"/>
-          <w:szCs w:val="28"/>
-        </w:rPr>
-      </w:pPr>
-      <w:r>
-        <w:rPr>
-          <w:rtl w:val="0"/>
-        </w:rPr>
-      </w:r>
-    </w:p>
-    <w:p>
-      <w:pPr>
-        <w:spacing w:after="240" w:before="240" w:line="240" w:lineRule="auto"/>
         <w:rPr>
           <w:rFonts w:ascii="Bookman Old Style" w:cs="Bookman Old Style" w:eastAsia="Bookman Old Style" w:hAnsi="Bookman Old Style"/>
           <w:sz w:val="28"/>
@@ -7412,21 +7362,6 @@
     <w:p>
       <w:pPr>
         <w:spacing w:after="240" w:before="240" w:line="240" w:lineRule="auto"/>
-        <w:rPr>
-          <w:rFonts w:ascii="Bookman Old Style" w:cs="Bookman Old Style" w:eastAsia="Bookman Old Style" w:hAnsi="Bookman Old Style"/>
-          <w:sz w:val="28"/>
-          <w:szCs w:val="28"/>
-        </w:rPr>
-      </w:pPr>
-      <w:r>
-        <w:rPr>
-          <w:rtl w:val="0"/>
-        </w:rPr>
-      </w:r>
-    </w:p>
-    <w:p>
-      <w:pPr>
-        <w:spacing w:after="240" w:before="240" w:line="240" w:lineRule="auto"/>
         <w:ind w:left="0" w:firstLine="0"/>
         <w:rPr>
           <w:rFonts w:ascii="Bookman Old Style" w:cs="Bookman Old Style" w:eastAsia="Bookman Old Style" w:hAnsi="Bookman Old Style"/>
@@ -7802,23 +7737,6 @@
         <w:jc w:val="both"/>
         <w:rPr>
           <w:rFonts w:ascii="Bookman Old Style" w:cs="Bookman Old Style" w:eastAsia="Bookman Old Style" w:hAnsi="Bookman Old Style"/>
-          <w:sz w:val="28"/>
-          <w:szCs w:val="28"/>
-        </w:rPr>
-      </w:pPr>
-      <w:r>
-        <w:rPr>
-          <w:rtl w:val="0"/>
-        </w:rPr>
-      </w:r>
-    </w:p>
-    <w:p>
-      <w:pPr>
-        <w:spacing w:after="240" w:before="240" w:line="240" w:lineRule="auto"/>
-        <w:ind w:left="0" w:firstLine="0"/>
-        <w:jc w:val="both"/>
-        <w:rPr>
-          <w:rFonts w:ascii="Bookman Old Style" w:cs="Bookman Old Style" w:eastAsia="Bookman Old Style" w:hAnsi="Bookman Old Style"/>
           <w:b w:val="1"/>
           <w:sz w:val="28"/>
           <w:szCs w:val="28"/>
@@ -8840,7 +8758,7 @@
           <w:szCs w:val="28"/>
           <w:rtl w:val="0"/>
         </w:rPr>
-        <w:t xml:space="preserve">certname = &lt;certificatename of agent&gt;</w:t>
+        <w:t xml:space="preserve">certname = &lt;certificate name of agent&gt;</w:t>
       </w:r>
     </w:p>
     <w:p>
@@ -9407,30 +9325,133 @@
     <w:p>
       <w:pPr>
         <w:spacing w:after="240" w:before="240" w:line="240" w:lineRule="auto"/>
-        <w:ind w:left="0" w:firstLine="0"/>
-        <w:jc w:val="left"/>
-        <w:rPr>
-          <w:rFonts w:ascii="Bookman Old Style" w:cs="Bookman Old Style" w:eastAsia="Bookman Old Style" w:hAnsi="Bookman Old Style"/>
-          <w:sz w:val="28"/>
-          <w:szCs w:val="28"/>
-        </w:rPr>
-      </w:pPr>
-      <w:r>
-        <w:rPr>
-          <w:rtl w:val="0"/>
-        </w:rPr>
-      </w:r>
-    </w:p>
-    <w:p>
-      <w:pPr>
-        <w:spacing w:after="240" w:before="240" w:line="240" w:lineRule="auto"/>
-        <w:ind w:left="0" w:firstLine="0"/>
-        <w:rPr>
-          <w:rFonts w:ascii="Bookman Old Style" w:cs="Bookman Old Style" w:eastAsia="Bookman Old Style" w:hAnsi="Bookman Old Style"/>
-          <w:sz w:val="28"/>
-          <w:szCs w:val="28"/>
-        </w:rPr>
-      </w:pPr>
+        <w:ind w:left="720" w:firstLine="0"/>
+        <w:jc w:val="center"/>
+        <w:rPr>
+          <w:rFonts w:ascii="Bookman Old Style" w:cs="Bookman Old Style" w:eastAsia="Bookman Old Style" w:hAnsi="Bookman Old Style"/>
+          <w:i w:val="1"/>
+          <w:sz w:val="28"/>
+          <w:szCs w:val="28"/>
+        </w:rPr>
+      </w:pPr>
+      <w:r>
+        <w:rPr>
+          <w:rtl w:val="0"/>
+        </w:rPr>
+      </w:r>
+    </w:p>
+    <w:p>
+      <w:pPr>
+        <w:numPr>
+          <w:ilvl w:val="0"/>
+          <w:numId w:val="16"/>
+        </w:numPr>
+        <w:spacing w:after="240" w:before="240" w:line="240" w:lineRule="auto"/>
+        <w:ind w:left="720" w:hanging="360"/>
+        <w:jc w:val="both"/>
+        <w:rPr>
+          <w:rFonts w:ascii="Bookman Old Style" w:cs="Bookman Old Style" w:eastAsia="Bookman Old Style" w:hAnsi="Bookman Old Style"/>
+          <w:sz w:val="28"/>
+          <w:szCs w:val="28"/>
+        </w:rPr>
+      </w:pPr>
+      <w:r>
+        <w:rPr>
+          <w:rFonts w:ascii="Bookman Old Style" w:cs="Bookman Old Style" w:eastAsia="Bookman Old Style" w:hAnsi="Bookman Old Style"/>
+          <w:sz w:val="28"/>
+          <w:szCs w:val="28"/>
+          <w:rtl w:val="0"/>
+        </w:rPr>
+        <w:t xml:space="preserve">To retrieve reports from puppetdb use the below command </w:t>
+      </w:r>
+    </w:p>
+    <w:p>
+      <w:pPr>
+        <w:spacing w:after="240" w:before="240" w:line="240" w:lineRule="auto"/>
+        <w:ind w:left="720" w:firstLine="0"/>
+        <w:jc w:val="center"/>
+        <w:rPr>
+          <w:rFonts w:ascii="Bookman Old Style" w:cs="Bookman Old Style" w:eastAsia="Bookman Old Style" w:hAnsi="Bookman Old Style"/>
+          <w:i w:val="1"/>
+          <w:sz w:val="28"/>
+          <w:szCs w:val="28"/>
+        </w:rPr>
+      </w:pPr>
+      <w:r>
+        <w:rPr>
+          <w:rFonts w:ascii="Bookman Old Style" w:cs="Bookman Old Style" w:eastAsia="Bookman Old Style" w:hAnsi="Bookman Old Style"/>
+          <w:i w:val="1"/>
+          <w:sz w:val="28"/>
+          <w:szCs w:val="28"/>
+          <w:rtl w:val="0"/>
+        </w:rPr>
+        <w:t xml:space="preserve">curl -G “http://&lt;CN_of_ca-certificate&gt;:8080/pdb/query/v4/reports” -H “Accept: application/json” | jq </w:t>
+      </w:r>
+    </w:p>
+    <w:p>
+      <w:pPr>
+        <w:spacing w:after="240" w:before="240" w:line="240" w:lineRule="auto"/>
+        <w:ind w:left="720" w:firstLine="0"/>
+        <w:jc w:val="center"/>
+        <w:rPr>
+          <w:rFonts w:ascii="Bookman Old Style" w:cs="Bookman Old Style" w:eastAsia="Bookman Old Style" w:hAnsi="Bookman Old Style"/>
+          <w:sz w:val="28"/>
+          <w:szCs w:val="28"/>
+        </w:rPr>
+      </w:pPr>
+      <w:r>
+        <w:rPr>
+          <w:rtl w:val="0"/>
+        </w:rPr>
+      </w:r>
+    </w:p>
+    <w:p>
+      <w:pPr>
+        <w:numPr>
+          <w:ilvl w:val="0"/>
+          <w:numId w:val="16"/>
+        </w:numPr>
+        <w:spacing w:after="240" w:before="240" w:line="240" w:lineRule="auto"/>
+        <w:ind w:left="720" w:hanging="360"/>
+        <w:jc w:val="both"/>
+        <w:rPr>
+          <w:rFonts w:ascii="Bookman Old Style" w:cs="Bookman Old Style" w:eastAsia="Bookman Old Style" w:hAnsi="Bookman Old Style"/>
+          <w:sz w:val="28"/>
+          <w:szCs w:val="28"/>
+          <w:u w:val="none"/>
+        </w:rPr>
+      </w:pPr>
+      <w:r>
+        <w:rPr>
+          <w:rFonts w:ascii="Bookman Old Style" w:cs="Bookman Old Style" w:eastAsia="Bookman Old Style" w:hAnsi="Bookman Old Style"/>
+          <w:sz w:val="28"/>
+          <w:szCs w:val="28"/>
+          <w:rtl w:val="0"/>
+        </w:rPr>
+        <w:t xml:space="preserve">To retrieve facts from puppetdb use the below command </w:t>
+      </w:r>
+    </w:p>
+    <w:p>
+      <w:pPr>
+        <w:spacing w:after="240" w:before="240" w:line="240" w:lineRule="auto"/>
+        <w:ind w:left="720" w:firstLine="0"/>
+        <w:jc w:val="center"/>
+        <w:rPr>
+          <w:rFonts w:ascii="Bookman Old Style" w:cs="Bookman Old Style" w:eastAsia="Bookman Old Style" w:hAnsi="Bookman Old Style"/>
+          <w:sz w:val="28"/>
+          <w:szCs w:val="28"/>
+        </w:rPr>
+      </w:pPr>
+      <w:r>
+        <w:rPr>
+          <w:rFonts w:ascii="Bookman Old Style" w:cs="Bookman Old Style" w:eastAsia="Bookman Old Style" w:hAnsi="Bookman Old Style"/>
+          <w:i w:val="1"/>
+          <w:sz w:val="28"/>
+          <w:szCs w:val="28"/>
+          <w:rtl w:val="0"/>
+        </w:rPr>
+        <w:t xml:space="preserve">curl -G “http://&lt;CN_of_ca-certificate&gt;:8080/pdb/query/v4/facts” -H “Accept: application/json” | jq </w:t>
+      </w:r>
       <w:r>
         <w:rPr>
           <w:rtl w:val="0"/>

--- a/Puppet.docx
+++ b/Puppet.docx
@@ -207,7 +207,7 @@
           <w:szCs w:val="28"/>
           <w:rtl w:val="0"/>
         </w:rPr>
-        <w:t xml:space="preserve">The Puppet Server signs the agent's CSR (has to be done manually by the administrator) and establishes a secure SSL connection for future communication.</w:t>
+        <w:t xml:space="preserve">The Puppet Server signs the agent's CSR (has to be done manually by the administrator or automatically by server) and establishes a secure SSL connection for future communication.</w:t>
       </w:r>
     </w:p>
     <w:p>
@@ -308,6 +308,51 @@
           <w:rtl w:val="0"/>
         </w:rPr>
         <w:t xml:space="preserve">Puppet Agent reports back the status of the configuration application to the Puppet Server.</w:t>
+      </w:r>
+    </w:p>
+    <w:p>
+      <w:pPr>
+        <w:jc w:val="both"/>
+        <w:rPr>
+          <w:rFonts w:ascii="Bookman Old Style" w:cs="Bookman Old Style" w:eastAsia="Bookman Old Style" w:hAnsi="Bookman Old Style"/>
+          <w:sz w:val="28"/>
+          <w:szCs w:val="28"/>
+        </w:rPr>
+      </w:pPr>
+      <w:r>
+        <w:rPr>
+          <w:rtl w:val="0"/>
+        </w:rPr>
+      </w:r>
+    </w:p>
+    <w:p>
+      <w:pPr>
+        <w:jc w:val="both"/>
+        <w:rPr>
+          <w:rFonts w:ascii="Bookman Old Style" w:cs="Bookman Old Style" w:eastAsia="Bookman Old Style" w:hAnsi="Bookman Old Style"/>
+          <w:sz w:val="28"/>
+          <w:szCs w:val="28"/>
+        </w:rPr>
+      </w:pPr>
+      <w:r>
+        <w:rPr>
+          <w:rtl w:val="0"/>
+        </w:rPr>
+      </w:r>
+    </w:p>
+    <w:p>
+      <w:pPr>
+        <w:jc w:val="both"/>
+        <w:rPr>
+          <w:rFonts w:ascii="Bookman Old Style" w:cs="Bookman Old Style" w:eastAsia="Bookman Old Style" w:hAnsi="Bookman Old Style"/>
+          <w:sz w:val="28"/>
+          <w:szCs w:val="28"/>
+        </w:rPr>
+      </w:pPr>
+      <w:r>
+        <w:rPr>
+          <w:rtl w:val="0"/>
+        </w:rPr>
       </w:r>
     </w:p>
     <w:p>
@@ -1484,7 +1529,7 @@
           <w:szCs w:val="28"/>
           <w:rtl w:val="0"/>
         </w:rPr>
-        <w:t xml:space="preserve">[main] </w:t>
+        <w:t xml:space="preserve">[agent] </w:t>
       </w:r>
     </w:p>
     <w:p>
@@ -2152,22 +2197,7 @@
     </w:p>
     <w:p>
       <w:pPr>
-        <w:jc w:val="both"/>
-        <w:rPr>
-          <w:rFonts w:ascii="Bookman Old Style" w:cs="Bookman Old Style" w:eastAsia="Bookman Old Style" w:hAnsi="Bookman Old Style"/>
-          <w:sz w:val="28"/>
-          <w:szCs w:val="28"/>
-        </w:rPr>
-      </w:pPr>
-      <w:r>
-        <w:rPr>
-          <w:rtl w:val="0"/>
-        </w:rPr>
-      </w:r>
-    </w:p>
-    <w:p>
-      <w:pPr>
-        <w:jc w:val="center"/>
+        <w:jc w:val="left"/>
         <w:rPr>
           <w:rFonts w:ascii="Bookman Old Style" w:cs="Bookman Old Style" w:eastAsia="Bookman Old Style" w:hAnsi="Bookman Old Style"/>
           <w:i w:val="1"/>
@@ -2711,6 +2741,23 @@
     <w:p>
       <w:pPr>
         <w:spacing w:after="240" w:before="240" w:lineRule="auto"/>
+        <w:ind w:left="720" w:firstLine="0"/>
+        <w:jc w:val="both"/>
+        <w:rPr>
+          <w:rFonts w:ascii="Bookman Old Style" w:cs="Bookman Old Style" w:eastAsia="Bookman Old Style" w:hAnsi="Bookman Old Style"/>
+          <w:sz w:val="28"/>
+          <w:szCs w:val="28"/>
+        </w:rPr>
+      </w:pPr>
+      <w:r>
+        <w:rPr>
+          <w:rtl w:val="0"/>
+        </w:rPr>
+      </w:r>
+    </w:p>
+    <w:p>
+      <w:pPr>
+        <w:spacing w:after="240" w:before="240" w:lineRule="auto"/>
         <w:jc w:val="both"/>
         <w:rPr>
           <w:rFonts w:ascii="Bookman Old Style" w:cs="Bookman Old Style" w:eastAsia="Bookman Old Style" w:hAnsi="Bookman Old Style"/>
@@ -4306,6 +4353,23 @@
     <w:p>
       <w:pPr>
         <w:spacing w:after="240" w:before="240" w:line="240" w:lineRule="auto"/>
+        <w:ind w:left="720" w:firstLine="0"/>
+        <w:jc w:val="both"/>
+        <w:rPr>
+          <w:rFonts w:ascii="Bookman Old Style" w:cs="Bookman Old Style" w:eastAsia="Bookman Old Style" w:hAnsi="Bookman Old Style"/>
+          <w:sz w:val="28"/>
+          <w:szCs w:val="28"/>
+        </w:rPr>
+      </w:pPr>
+      <w:r>
+        <w:rPr>
+          <w:rtl w:val="0"/>
+        </w:rPr>
+      </w:r>
+    </w:p>
+    <w:p>
+      <w:pPr>
+        <w:spacing w:after="240" w:before="240" w:line="240" w:lineRule="auto"/>
         <w:ind w:left="0" w:firstLine="0"/>
         <w:jc w:val="both"/>
         <w:rPr>
@@ -5118,6 +5182,23 @@
           <w:rtl w:val="0"/>
         </w:rPr>
         <w:t xml:space="preserve">}</w:t>
+      </w:r>
+    </w:p>
+    <w:p>
+      <w:pPr>
+        <w:spacing w:after="240" w:before="240" w:line="240" w:lineRule="auto"/>
+        <w:ind w:left="0" w:firstLine="0"/>
+        <w:jc w:val="both"/>
+        <w:rPr>
+          <w:rFonts w:ascii="Bookman Old Style" w:cs="Bookman Old Style" w:eastAsia="Bookman Old Style" w:hAnsi="Bookman Old Style"/>
+          <w:sz w:val="28"/>
+          <w:szCs w:val="28"/>
+        </w:rPr>
+      </w:pPr>
+      <w:r>
+        <w:rPr>
+          <w:rtl w:val="0"/>
+        </w:rPr>
       </w:r>
     </w:p>
     <w:p>
@@ -6999,6 +7080,42 @@
     <w:p>
       <w:pPr>
         <w:spacing w:after="240" w:before="240" w:line="240" w:lineRule="auto"/>
+        <w:ind w:left="0" w:firstLine="0"/>
+        <w:jc w:val="center"/>
+        <w:rPr>
+          <w:rFonts w:ascii="Bookman Old Style" w:cs="Bookman Old Style" w:eastAsia="Bookman Old Style" w:hAnsi="Bookman Old Style"/>
+          <w:i w:val="1"/>
+          <w:sz w:val="28"/>
+          <w:szCs w:val="28"/>
+        </w:rPr>
+      </w:pPr>
+      <w:r>
+        <w:rPr>
+          <w:rtl w:val="0"/>
+        </w:rPr>
+      </w:r>
+    </w:p>
+    <w:p>
+      <w:pPr>
+        <w:spacing w:after="240" w:before="240" w:line="240" w:lineRule="auto"/>
+        <w:ind w:left="0" w:firstLine="0"/>
+        <w:jc w:val="center"/>
+        <w:rPr>
+          <w:rFonts w:ascii="Bookman Old Style" w:cs="Bookman Old Style" w:eastAsia="Bookman Old Style" w:hAnsi="Bookman Old Style"/>
+          <w:i w:val="1"/>
+          <w:sz w:val="28"/>
+          <w:szCs w:val="28"/>
+        </w:rPr>
+      </w:pPr>
+      <w:r>
+        <w:rPr>
+          <w:rtl w:val="0"/>
+        </w:rPr>
+      </w:r>
+    </w:p>
+    <w:p>
+      <w:pPr>
+        <w:spacing w:after="240" w:before="240" w:line="240" w:lineRule="auto"/>
         <w:jc w:val="both"/>
         <w:rPr>
           <w:rFonts w:ascii="Bookman Old Style" w:cs="Bookman Old Style" w:eastAsia="Bookman Old Style" w:hAnsi="Bookman Old Style"/>
@@ -7810,7 +7927,7 @@
           <w:szCs w:val="28"/>
           <w:rtl w:val="0"/>
         </w:rPr>
-        <w:t xml:space="preserve">Steps to setup PuppetDB &amp; Puppetboard with Puppet Server and Puppet Agent</w:t>
+        <w:t xml:space="preserve">Steps to setup PuppetDB with Puppet Server and Puppet Agent</w:t>
       </w:r>
       <w:r>
         <w:rPr>
@@ -8631,7 +8748,6 @@
         <w:jc w:val="center"/>
         <w:rPr>
           <w:rFonts w:ascii="Bookman Old Style" w:cs="Bookman Old Style" w:eastAsia="Bookman Old Style" w:hAnsi="Bookman Old Style"/>
-          <w:i w:val="1"/>
           <w:sz w:val="28"/>
           <w:szCs w:val="28"/>
         </w:rPr>

--- a/Puppet.docx
+++ b/Puppet.docx
@@ -9517,6 +9517,62 @@
       </w:pPr>
       <w:r>
         <w:rPr>
+          <w:rFonts w:ascii="Bookman Old Style" w:cs="Bookman Old Style" w:eastAsia="Bookman Old Style" w:hAnsi="Bookman Old Style"/>
+          <w:sz w:val="28"/>
+          <w:szCs w:val="28"/>
+        </w:rPr>
+        <w:drawing>
+          <wp:inline distB="114300" distT="114300" distL="114300" distR="114300">
+            <wp:extent cx="5943600" cy="3657600"/>
+            <wp:effectExtent b="0" l="0" r="0" t="0"/>
+            <wp:docPr id="1" name="image2.png"/>
+            <a:graphic>
+              <a:graphicData uri="http://schemas.openxmlformats.org/drawingml/2006/picture">
+                <pic:pic>
+                  <pic:nvPicPr>
+                    <pic:cNvPr id="0" name="image2.png"/>
+                    <pic:cNvPicPr preferRelativeResize="0"/>
+                  </pic:nvPicPr>
+                  <pic:blipFill>
+                    <a:blip r:embed="rId7"/>
+                    <a:srcRect b="0" l="0" r="0" t="0"/>
+                    <a:stretch>
+                      <a:fillRect/>
+                    </a:stretch>
+                  </pic:blipFill>
+                  <pic:spPr>
+                    <a:xfrm>
+                      <a:off x="0" y="0"/>
+                      <a:ext cx="5943600" cy="3657600"/>
+                    </a:xfrm>
+                    <a:prstGeom prst="rect"/>
+                    <a:ln/>
+                  </pic:spPr>
+                </pic:pic>
+              </a:graphicData>
+            </a:graphic>
+          </wp:inline>
+        </w:drawing>
+      </w:r>
+      <w:r>
+        <w:rPr>
+          <w:rtl w:val="0"/>
+        </w:rPr>
+      </w:r>
+    </w:p>
+    <w:p>
+      <w:pPr>
+        <w:spacing w:after="240" w:before="240" w:line="240" w:lineRule="auto"/>
+        <w:ind w:left="720" w:firstLine="0"/>
+        <w:jc w:val="center"/>
+        <w:rPr>
+          <w:rFonts w:ascii="Bookman Old Style" w:cs="Bookman Old Style" w:eastAsia="Bookman Old Style" w:hAnsi="Bookman Old Style"/>
+          <w:sz w:val="28"/>
+          <w:szCs w:val="28"/>
+        </w:rPr>
+      </w:pPr>
+      <w:r>
+        <w:rPr>
           <w:rtl w:val="0"/>
         </w:rPr>
       </w:r>
@@ -9554,6 +9610,7 @@
         <w:jc w:val="center"/>
         <w:rPr>
           <w:rFonts w:ascii="Bookman Old Style" w:cs="Bookman Old Style" w:eastAsia="Bookman Old Style" w:hAnsi="Bookman Old Style"/>
+          <w:i w:val="1"/>
           <w:sz w:val="28"/>
           <w:szCs w:val="28"/>
         </w:rPr>
@@ -9567,6 +9624,57 @@
           <w:rtl w:val="0"/>
         </w:rPr>
         <w:t xml:space="preserve">curl -G “http://&lt;CN_of_ca-certificate&gt;:8080/pdb/query/v4/facts” -H “Accept: application/json” | jq </w:t>
+      </w:r>
+    </w:p>
+    <w:p>
+      <w:pPr>
+        <w:spacing w:after="240" w:before="240" w:line="240" w:lineRule="auto"/>
+        <w:ind w:left="720" w:firstLine="0"/>
+        <w:jc w:val="center"/>
+        <w:rPr>
+          <w:rFonts w:ascii="Bookman Old Style" w:cs="Bookman Old Style" w:eastAsia="Bookman Old Style" w:hAnsi="Bookman Old Style"/>
+          <w:sz w:val="28"/>
+          <w:szCs w:val="28"/>
+        </w:rPr>
+      </w:pPr>
+      <w:r>
+        <w:rPr>
+          <w:rFonts w:ascii="Bookman Old Style" w:cs="Bookman Old Style" w:eastAsia="Bookman Old Style" w:hAnsi="Bookman Old Style"/>
+          <w:sz w:val="28"/>
+          <w:szCs w:val="28"/>
+        </w:rPr>
+        <w:drawing>
+          <wp:inline distB="114300" distT="114300" distL="114300" distR="114300">
+            <wp:extent cx="5943600" cy="3657600"/>
+            <wp:effectExtent b="0" l="0" r="0" t="0"/>
+            <wp:docPr id="2" name="image1.png"/>
+            <a:graphic>
+              <a:graphicData uri="http://schemas.openxmlformats.org/drawingml/2006/picture">
+                <pic:pic>
+                  <pic:nvPicPr>
+                    <pic:cNvPr id="0" name="image1.png"/>
+                    <pic:cNvPicPr preferRelativeResize="0"/>
+                  </pic:nvPicPr>
+                  <pic:blipFill>
+                    <a:blip r:embed="rId8"/>
+                    <a:srcRect b="0" l="0" r="0" t="0"/>
+                    <a:stretch>
+                      <a:fillRect/>
+                    </a:stretch>
+                  </pic:blipFill>
+                  <pic:spPr>
+                    <a:xfrm>
+                      <a:off x="0" y="0"/>
+                      <a:ext cx="5943600" cy="3657600"/>
+                    </a:xfrm>
+                    <a:prstGeom prst="rect"/>
+                    <a:ln/>
+                  </pic:spPr>
+                </pic:pic>
+              </a:graphicData>
+            </a:graphic>
+          </wp:inline>
+        </w:drawing>
       </w:r>
       <w:r>
         <w:rPr>

--- a/Puppet.docx
+++ b/Puppet.docx
@@ -581,7 +581,7 @@
       <w:pPr>
         <w:numPr>
           <w:ilvl w:val="0"/>
-          <w:numId w:val="13"/>
+          <w:numId w:val="14"/>
         </w:numPr>
         <w:ind w:left="720" w:hanging="360"/>
         <w:jc w:val="both"/>
@@ -660,7 +660,7 @@
       <w:pPr>
         <w:numPr>
           <w:ilvl w:val="0"/>
-          <w:numId w:val="13"/>
+          <w:numId w:val="14"/>
         </w:numPr>
         <w:ind w:left="720" w:hanging="360"/>
         <w:jc w:val="both"/>
@@ -775,7 +775,7 @@
       <w:pPr>
         <w:numPr>
           <w:ilvl w:val="0"/>
-          <w:numId w:val="13"/>
+          <w:numId w:val="14"/>
         </w:numPr>
         <w:ind w:left="720" w:hanging="360"/>
         <w:jc w:val="both"/>
@@ -1056,7 +1056,7 @@
       <w:pPr>
         <w:numPr>
           <w:ilvl w:val="0"/>
-          <w:numId w:val="13"/>
+          <w:numId w:val="14"/>
         </w:numPr>
         <w:ind w:left="720" w:hanging="360"/>
         <w:jc w:val="left"/>
@@ -1157,7 +1157,7 @@
       <w:pPr>
         <w:numPr>
           <w:ilvl w:val="0"/>
-          <w:numId w:val="13"/>
+          <w:numId w:val="14"/>
         </w:numPr>
         <w:ind w:left="720" w:hanging="360"/>
         <w:jc w:val="both"/>
@@ -1275,7 +1275,7 @@
       <w:pPr>
         <w:numPr>
           <w:ilvl w:val="0"/>
-          <w:numId w:val="13"/>
+          <w:numId w:val="14"/>
         </w:numPr>
         <w:ind w:left="720" w:hanging="360"/>
         <w:jc w:val="both"/>
@@ -4692,7 +4692,7 @@
       <w:pPr>
         <w:numPr>
           <w:ilvl w:val="0"/>
-          <w:numId w:val="14"/>
+          <w:numId w:val="15"/>
         </w:numPr>
         <w:spacing w:after="240" w:before="240" w:line="240" w:lineRule="auto"/>
         <w:ind w:left="1440" w:hanging="360"/>
@@ -4932,7 +4932,7 @@
       <w:pPr>
         <w:numPr>
           <w:ilvl w:val="0"/>
-          <w:numId w:val="14"/>
+          <w:numId w:val="15"/>
         </w:numPr>
         <w:spacing w:after="240" w:before="240" w:line="240" w:lineRule="auto"/>
         <w:ind w:left="1440" w:hanging="360"/>
@@ -5222,7 +5222,7 @@
       <w:pPr>
         <w:numPr>
           <w:ilvl w:val="0"/>
-          <w:numId w:val="14"/>
+          <w:numId w:val="15"/>
         </w:numPr>
         <w:spacing w:after="240" w:before="240" w:line="240" w:lineRule="auto"/>
         <w:ind w:left="1440" w:hanging="360"/>
@@ -6099,7 +6099,7 @@
       <w:pPr>
         <w:numPr>
           <w:ilvl w:val="0"/>
-          <w:numId w:val="12"/>
+          <w:numId w:val="13"/>
         </w:numPr>
         <w:spacing w:after="0" w:afterAutospacing="0" w:before="240" w:line="240" w:lineRule="auto"/>
         <w:ind w:left="720" w:hanging="360"/>
@@ -6123,7 +6123,7 @@
       <w:pPr>
         <w:numPr>
           <w:ilvl w:val="0"/>
-          <w:numId w:val="12"/>
+          <w:numId w:val="13"/>
         </w:numPr>
         <w:spacing w:after="0" w:afterAutospacing="0" w:before="0" w:beforeAutospacing="0" w:line="240" w:lineRule="auto"/>
         <w:ind w:left="720" w:hanging="360"/>
@@ -6147,7 +6147,7 @@
       <w:pPr>
         <w:numPr>
           <w:ilvl w:val="0"/>
-          <w:numId w:val="12"/>
+          <w:numId w:val="13"/>
         </w:numPr>
         <w:spacing w:after="240" w:before="0" w:beforeAutospacing="0" w:line="240" w:lineRule="auto"/>
         <w:ind w:left="720" w:hanging="360"/>
@@ -6604,7 +6604,7 @@
       <w:pPr>
         <w:numPr>
           <w:ilvl w:val="0"/>
-          <w:numId w:val="15"/>
+          <w:numId w:val="16"/>
         </w:numPr>
         <w:spacing w:after="0" w:afterAutospacing="0" w:before="240" w:line="240" w:lineRule="auto"/>
         <w:ind w:left="720" w:hanging="360"/>
@@ -6629,7 +6629,7 @@
       <w:pPr>
         <w:numPr>
           <w:ilvl w:val="0"/>
-          <w:numId w:val="15"/>
+          <w:numId w:val="16"/>
         </w:numPr>
         <w:spacing w:after="0" w:afterAutospacing="0" w:before="0" w:beforeAutospacing="0" w:line="240" w:lineRule="auto"/>
         <w:ind w:left="720" w:hanging="360"/>
@@ -6671,7 +6671,7 @@
       <w:pPr>
         <w:numPr>
           <w:ilvl w:val="0"/>
-          <w:numId w:val="15"/>
+          <w:numId w:val="16"/>
         </w:numPr>
         <w:spacing w:after="0" w:afterAutospacing="0" w:before="0" w:beforeAutospacing="0" w:line="240" w:lineRule="auto"/>
         <w:ind w:left="720" w:hanging="360"/>
@@ -6732,7 +6732,7 @@
       <w:pPr>
         <w:numPr>
           <w:ilvl w:val="0"/>
-          <w:numId w:val="15"/>
+          <w:numId w:val="16"/>
         </w:numPr>
         <w:spacing w:after="0" w:afterAutospacing="0" w:before="0" w:beforeAutospacing="0" w:line="240" w:lineRule="auto"/>
         <w:ind w:left="720" w:hanging="360"/>
@@ -6775,7 +6775,7 @@
       <w:pPr>
         <w:numPr>
           <w:ilvl w:val="0"/>
-          <w:numId w:val="15"/>
+          <w:numId w:val="16"/>
         </w:numPr>
         <w:spacing w:after="0" w:afterAutospacing="0" w:before="0" w:beforeAutospacing="0" w:line="240" w:lineRule="auto"/>
         <w:ind w:left="720" w:hanging="360"/>
@@ -6818,7 +6818,7 @@
       <w:pPr>
         <w:numPr>
           <w:ilvl w:val="0"/>
-          <w:numId w:val="15"/>
+          <w:numId w:val="16"/>
         </w:numPr>
         <w:spacing w:after="0" w:afterAutospacing="0" w:before="0" w:beforeAutospacing="0" w:line="240" w:lineRule="auto"/>
         <w:ind w:left="720" w:hanging="360"/>
@@ -6861,7 +6861,7 @@
       <w:pPr>
         <w:numPr>
           <w:ilvl w:val="0"/>
-          <w:numId w:val="15"/>
+          <w:numId w:val="16"/>
         </w:numPr>
         <w:spacing w:after="0" w:afterAutospacing="0" w:before="0" w:beforeAutospacing="0" w:line="240" w:lineRule="auto"/>
         <w:ind w:left="720" w:hanging="360"/>
@@ -6904,7 +6904,7 @@
       <w:pPr>
         <w:numPr>
           <w:ilvl w:val="0"/>
-          <w:numId w:val="15"/>
+          <w:numId w:val="16"/>
         </w:numPr>
         <w:spacing w:after="0" w:afterAutospacing="0" w:before="0" w:beforeAutospacing="0" w:line="240" w:lineRule="auto"/>
         <w:ind w:left="720" w:hanging="360"/>
@@ -6947,7 +6947,7 @@
       <w:pPr>
         <w:numPr>
           <w:ilvl w:val="0"/>
-          <w:numId w:val="15"/>
+          <w:numId w:val="16"/>
         </w:numPr>
         <w:spacing w:after="240" w:before="0" w:beforeAutospacing="0" w:line="240" w:lineRule="auto"/>
         <w:ind w:left="720" w:hanging="360"/>
@@ -7939,7 +7939,7 @@
       <w:pPr>
         <w:numPr>
           <w:ilvl w:val="0"/>
-          <w:numId w:val="16"/>
+          <w:numId w:val="17"/>
         </w:numPr>
         <w:spacing w:after="240" w:before="240" w:line="240" w:lineRule="auto"/>
         <w:ind w:left="720" w:hanging="360"/>
@@ -8096,7 +8096,7 @@
       <w:pPr>
         <w:numPr>
           <w:ilvl w:val="0"/>
-          <w:numId w:val="16"/>
+          <w:numId w:val="17"/>
         </w:numPr>
         <w:spacing w:after="240" w:before="240" w:line="240" w:lineRule="auto"/>
         <w:ind w:left="720" w:hanging="360"/>
@@ -8240,7 +8240,7 @@
       <w:pPr>
         <w:numPr>
           <w:ilvl w:val="0"/>
-          <w:numId w:val="16"/>
+          <w:numId w:val="17"/>
         </w:numPr>
         <w:spacing w:after="240" w:before="240" w:line="240" w:lineRule="auto"/>
         <w:ind w:left="720" w:hanging="360"/>
@@ -8307,7 +8307,7 @@
       <w:pPr>
         <w:numPr>
           <w:ilvl w:val="0"/>
-          <w:numId w:val="16"/>
+          <w:numId w:val="17"/>
         </w:numPr>
         <w:spacing w:after="0" w:before="0" w:line="240" w:lineRule="auto"/>
         <w:ind w:left="720" w:hanging="360"/>
@@ -8457,7 +8457,7 @@
       <w:pPr>
         <w:numPr>
           <w:ilvl w:val="0"/>
-          <w:numId w:val="16"/>
+          <w:numId w:val="17"/>
         </w:numPr>
         <w:spacing w:after="240" w:before="240" w:line="240" w:lineRule="auto"/>
         <w:ind w:left="720" w:hanging="360"/>
@@ -8762,7 +8762,7 @@
       <w:pPr>
         <w:numPr>
           <w:ilvl w:val="0"/>
-          <w:numId w:val="16"/>
+          <w:numId w:val="17"/>
         </w:numPr>
         <w:spacing w:after="0" w:before="0" w:line="240" w:lineRule="auto"/>
         <w:ind w:left="720" w:hanging="360"/>
@@ -8942,7 +8942,7 @@
       <w:pPr>
         <w:numPr>
           <w:ilvl w:val="0"/>
-          <w:numId w:val="16"/>
+          <w:numId w:val="17"/>
         </w:numPr>
         <w:ind w:left="720" w:hanging="360"/>
         <w:jc w:val="both"/>
@@ -9036,7 +9036,7 @@
       <w:pPr>
         <w:numPr>
           <w:ilvl w:val="0"/>
-          <w:numId w:val="16"/>
+          <w:numId w:val="17"/>
         </w:numPr>
         <w:ind w:left="720" w:hanging="360"/>
         <w:jc w:val="both"/>
@@ -9134,7 +9134,7 @@
       <w:pPr>
         <w:numPr>
           <w:ilvl w:val="0"/>
-          <w:numId w:val="16"/>
+          <w:numId w:val="17"/>
         </w:numPr>
         <w:ind w:left="720" w:hanging="360"/>
         <w:jc w:val="both"/>
@@ -9354,7 +9354,7 @@
       <w:pPr>
         <w:numPr>
           <w:ilvl w:val="0"/>
-          <w:numId w:val="16"/>
+          <w:numId w:val="17"/>
         </w:numPr>
         <w:spacing w:after="240" w:before="240" w:line="240" w:lineRule="auto"/>
         <w:ind w:left="720" w:hanging="360"/>
@@ -9460,7 +9460,7 @@
       <w:pPr>
         <w:numPr>
           <w:ilvl w:val="0"/>
-          <w:numId w:val="16"/>
+          <w:numId w:val="17"/>
         </w:numPr>
         <w:spacing w:after="240" w:before="240" w:line="240" w:lineRule="auto"/>
         <w:ind w:left="720" w:hanging="360"/>
@@ -9525,12 +9525,12 @@
           <wp:inline distB="114300" distT="114300" distL="114300" distR="114300">
             <wp:extent cx="5943600" cy="3657600"/>
             <wp:effectExtent b="0" l="0" r="0" t="0"/>
-            <wp:docPr id="1" name="image2.png"/>
+            <wp:docPr id="1" name="image1.png"/>
             <a:graphic>
               <a:graphicData uri="http://schemas.openxmlformats.org/drawingml/2006/picture">
                 <pic:pic>
                   <pic:nvPicPr>
-                    <pic:cNvPr id="0" name="image2.png"/>
+                    <pic:cNvPr id="0" name="image1.png"/>
                     <pic:cNvPicPr preferRelativeResize="0"/>
                   </pic:nvPicPr>
                   <pic:blipFill>
@@ -9581,7 +9581,7 @@
       <w:pPr>
         <w:numPr>
           <w:ilvl w:val="0"/>
-          <w:numId w:val="16"/>
+          <w:numId w:val="17"/>
         </w:numPr>
         <w:spacing w:after="240" w:before="240" w:line="240" w:lineRule="auto"/>
         <w:ind w:left="720" w:hanging="360"/>
@@ -9647,12 +9647,12 @@
           <wp:inline distB="114300" distT="114300" distL="114300" distR="114300">
             <wp:extent cx="5943600" cy="3657600"/>
             <wp:effectExtent b="0" l="0" r="0" t="0"/>
-            <wp:docPr id="2" name="image1.png"/>
+            <wp:docPr id="3" name="image2.png"/>
             <a:graphic>
               <a:graphicData uri="http://schemas.openxmlformats.org/drawingml/2006/picture">
                 <pic:pic>
                   <pic:nvPicPr>
-                    <pic:cNvPr id="0" name="image1.png"/>
+                    <pic:cNvPr id="0" name="image2.png"/>
                     <pic:cNvPicPr preferRelativeResize="0"/>
                   </pic:nvPicPr>
                   <pic:blipFill>
@@ -9685,42 +9685,27 @@
     <w:p>
       <w:pPr>
         <w:spacing w:after="240" w:before="240" w:line="240" w:lineRule="auto"/>
-        <w:jc w:val="both"/>
-        <w:rPr>
-          <w:rFonts w:ascii="Bookman Old Style" w:cs="Bookman Old Style" w:eastAsia="Bookman Old Style" w:hAnsi="Bookman Old Style"/>
-          <w:sz w:val="28"/>
-          <w:szCs w:val="28"/>
-        </w:rPr>
-      </w:pPr>
-      <w:r>
-        <w:rPr>
-          <w:rtl w:val="0"/>
-        </w:rPr>
-      </w:r>
-    </w:p>
-    <w:p>
-      <w:pPr>
-        <w:spacing w:after="240" w:before="240" w:line="240" w:lineRule="auto"/>
-        <w:jc w:val="both"/>
-        <w:rPr>
-          <w:rFonts w:ascii="Bookman Old Style" w:cs="Bookman Old Style" w:eastAsia="Bookman Old Style" w:hAnsi="Bookman Old Style"/>
-          <w:sz w:val="28"/>
-          <w:szCs w:val="28"/>
-        </w:rPr>
-      </w:pPr>
-      <w:r>
-        <w:rPr>
-          <w:rtl w:val="0"/>
-        </w:rPr>
-      </w:r>
-    </w:p>
-    <w:p>
-      <w:pPr>
-        <w:spacing w:after="240" w:before="240" w:line="240" w:lineRule="auto"/>
         <w:ind w:left="0" w:firstLine="0"/>
         <w:jc w:val="both"/>
         <w:rPr>
           <w:rFonts w:ascii="Bookman Old Style" w:cs="Bookman Old Style" w:eastAsia="Bookman Old Style" w:hAnsi="Bookman Old Style"/>
+          <w:sz w:val="28"/>
+          <w:szCs w:val="28"/>
+        </w:rPr>
+      </w:pPr>
+      <w:r>
+        <w:rPr>
+          <w:rtl w:val="0"/>
+        </w:rPr>
+      </w:r>
+    </w:p>
+    <w:p>
+      <w:pPr>
+        <w:spacing w:after="240" w:before="240" w:line="240" w:lineRule="auto"/>
+        <w:ind w:left="0" w:firstLine="0"/>
+        <w:jc w:val="both"/>
+        <w:rPr>
+          <w:rFonts w:ascii="Bookman Old Style" w:cs="Bookman Old Style" w:eastAsia="Bookman Old Style" w:hAnsi="Bookman Old Style"/>
           <w:b w:val="1"/>
           <w:sz w:val="28"/>
           <w:szCs w:val="28"/>
@@ -9728,8 +9713,196 @@
       </w:pPr>
       <w:r>
         <w:rPr>
-          <w:rtl w:val="0"/>
-        </w:rPr>
+          <w:rFonts w:ascii="Bookman Old Style" w:cs="Bookman Old Style" w:eastAsia="Bookman Old Style" w:hAnsi="Bookman Old Style"/>
+          <w:b w:val="1"/>
+          <w:sz w:val="28"/>
+          <w:szCs w:val="28"/>
+          <w:rtl w:val="0"/>
+        </w:rPr>
+        <w:t xml:space="preserve">Steps to integrate Puppetdb with Puppetboard</w:t>
+      </w:r>
+    </w:p>
+    <w:p>
+      <w:pPr>
+        <w:numPr>
+          <w:ilvl w:val="0"/>
+          <w:numId w:val="12"/>
+        </w:numPr>
+        <w:spacing w:after="240" w:before="240" w:line="240" w:lineRule="auto"/>
+        <w:ind w:left="720" w:hanging="360"/>
+        <w:jc w:val="both"/>
+        <w:rPr>
+          <w:rFonts w:ascii="Bookman Old Style" w:cs="Bookman Old Style" w:eastAsia="Bookman Old Style" w:hAnsi="Bookman Old Style"/>
+          <w:sz w:val="28"/>
+          <w:szCs w:val="28"/>
+          <w:u w:val="none"/>
+        </w:rPr>
+      </w:pPr>
+      <w:r>
+        <w:rPr>
+          <w:rFonts w:ascii="Bookman Old Style" w:cs="Bookman Old Style" w:eastAsia="Bookman Old Style" w:hAnsi="Bookman Old Style"/>
+          <w:sz w:val="28"/>
+          <w:szCs w:val="28"/>
+          <w:rtl w:val="0"/>
+        </w:rPr>
+        <w:t xml:space="preserve">First set up the puppetboard user and database in the postgresql database using the below command</w:t>
+      </w:r>
+    </w:p>
+    <w:p>
+      <w:pPr>
+        <w:spacing w:after="240" w:before="240" w:line="240" w:lineRule="auto"/>
+        <w:jc w:val="center"/>
+        <w:rPr>
+          <w:rFonts w:ascii="Bookman Old Style" w:cs="Bookman Old Style" w:eastAsia="Bookman Old Style" w:hAnsi="Bookman Old Style"/>
+          <w:i w:val="1"/>
+          <w:sz w:val="28"/>
+          <w:szCs w:val="28"/>
+        </w:rPr>
+      </w:pPr>
+      <w:r>
+        <w:rPr>
+          <w:rFonts w:ascii="Bookman Old Style" w:cs="Bookman Old Style" w:eastAsia="Bookman Old Style" w:hAnsi="Bookman Old Style"/>
+          <w:i w:val="1"/>
+          <w:sz w:val="28"/>
+          <w:szCs w:val="28"/>
+          <w:rtl w:val="0"/>
+        </w:rPr>
+        <w:t xml:space="preserve">sudo -u postgres psql</w:t>
+        <w:tab/>
+        <w:tab/>
+      </w:r>
+    </w:p>
+    <w:p>
+      <w:pPr>
+        <w:spacing w:after="240" w:before="240" w:line="240" w:lineRule="auto"/>
+        <w:jc w:val="center"/>
+        <w:rPr>
+          <w:rFonts w:ascii="Bookman Old Style" w:cs="Bookman Old Style" w:eastAsia="Bookman Old Style" w:hAnsi="Bookman Old Style"/>
+          <w:i w:val="1"/>
+          <w:sz w:val="28"/>
+          <w:szCs w:val="28"/>
+        </w:rPr>
+      </w:pPr>
+      <w:r>
+        <w:rPr>
+          <w:rFonts w:ascii="Bookman Old Style" w:cs="Bookman Old Style" w:eastAsia="Bookman Old Style" w:hAnsi="Bookman Old Style"/>
+          <w:i w:val="1"/>
+          <w:sz w:val="28"/>
+          <w:szCs w:val="28"/>
+          <w:rtl w:val="0"/>
+        </w:rPr>
+        <w:t xml:space="preserve">CREATE DATABASE &lt;databasename&gt;;</w:t>
+      </w:r>
+    </w:p>
+    <w:p>
+      <w:pPr>
+        <w:spacing w:after="240" w:before="240" w:line="240" w:lineRule="auto"/>
+        <w:jc w:val="center"/>
+        <w:rPr>
+          <w:rFonts w:ascii="Bookman Old Style" w:cs="Bookman Old Style" w:eastAsia="Bookman Old Style" w:hAnsi="Bookman Old Style"/>
+          <w:i w:val="1"/>
+          <w:sz w:val="28"/>
+          <w:szCs w:val="28"/>
+        </w:rPr>
+      </w:pPr>
+      <w:r>
+        <w:rPr>
+          <w:rFonts w:ascii="Bookman Old Style" w:cs="Bookman Old Style" w:eastAsia="Bookman Old Style" w:hAnsi="Bookman Old Style"/>
+          <w:i w:val="1"/>
+          <w:sz w:val="28"/>
+          <w:szCs w:val="28"/>
+          <w:rtl w:val="0"/>
+        </w:rPr>
+        <w:tab/>
+        <w:t xml:space="preserve">CREATE USER &lt;username&gt; WITH PASSWORD ‘&lt;password&gt;’;</w:t>
+      </w:r>
+    </w:p>
+    <w:p>
+      <w:pPr>
+        <w:spacing w:after="240" w:before="240" w:line="240" w:lineRule="auto"/>
+        <w:jc w:val="center"/>
+        <w:rPr>
+          <w:rFonts w:ascii="Bookman Old Style" w:cs="Bookman Old Style" w:eastAsia="Bookman Old Style" w:hAnsi="Bookman Old Style"/>
+          <w:i w:val="1"/>
+          <w:sz w:val="28"/>
+          <w:szCs w:val="28"/>
+        </w:rPr>
+      </w:pPr>
+      <w:r>
+        <w:rPr>
+          <w:rFonts w:ascii="Bookman Old Style" w:cs="Bookman Old Style" w:eastAsia="Bookman Old Style" w:hAnsi="Bookman Old Style"/>
+          <w:i w:val="1"/>
+          <w:sz w:val="28"/>
+          <w:szCs w:val="28"/>
+          <w:rtl w:val="0"/>
+        </w:rPr>
+        <w:t xml:space="preserve">GRANT ALL PRIVILEGES ON DATABASE &lt;dbname&gt; TO &lt;user&gt;;</w:t>
+      </w:r>
+    </w:p>
+    <w:p>
+      <w:pPr>
+        <w:spacing w:after="240" w:before="240" w:line="240" w:lineRule="auto"/>
+        <w:jc w:val="center"/>
+        <w:rPr>
+          <w:rFonts w:ascii="Bookman Old Style" w:cs="Bookman Old Style" w:eastAsia="Bookman Old Style" w:hAnsi="Bookman Old Style"/>
+          <w:i w:val="1"/>
+          <w:sz w:val="28"/>
+          <w:szCs w:val="28"/>
+        </w:rPr>
+      </w:pPr>
+      <w:r>
+        <w:rPr>
+          <w:rtl w:val="0"/>
+        </w:rPr>
+      </w:r>
+    </w:p>
+    <w:p>
+      <w:pPr>
+        <w:numPr>
+          <w:ilvl w:val="0"/>
+          <w:numId w:val="12"/>
+        </w:numPr>
+        <w:spacing w:after="240" w:before="240" w:line="240" w:lineRule="auto"/>
+        <w:ind w:left="720" w:hanging="360"/>
+        <w:jc w:val="both"/>
+        <w:rPr>
+          <w:rFonts w:ascii="Bookman Old Style" w:cs="Bookman Old Style" w:eastAsia="Bookman Old Style" w:hAnsi="Bookman Old Style"/>
+          <w:sz w:val="28"/>
+          <w:szCs w:val="28"/>
+          <w:u w:val="none"/>
+        </w:rPr>
+      </w:pPr>
+      <w:r>
+        <w:rPr>
+          <w:rFonts w:ascii="Bookman Old Style" w:cs="Bookman Old Style" w:eastAsia="Bookman Old Style" w:hAnsi="Bookman Old Style"/>
+          <w:sz w:val="28"/>
+          <w:szCs w:val="28"/>
+          <w:rtl w:val="0"/>
+        </w:rPr>
+        <w:t xml:space="preserve">Install python, pip and the following libraries as puppetboard’s basic requirement.</w:t>
+      </w:r>
+    </w:p>
+    <w:p>
+      <w:pPr>
+        <w:spacing w:after="240" w:before="240" w:line="240" w:lineRule="auto"/>
+        <w:ind w:left="0" w:firstLine="0"/>
+        <w:jc w:val="center"/>
+        <w:rPr>
+          <w:rFonts w:ascii="Bookman Old Style" w:cs="Bookman Old Style" w:eastAsia="Bookman Old Style" w:hAnsi="Bookman Old Style"/>
+          <w:i w:val="1"/>
+          <w:sz w:val="28"/>
+          <w:szCs w:val="28"/>
+        </w:rPr>
+      </w:pPr>
+      <w:r>
+        <w:rPr>
+          <w:rFonts w:ascii="Bookman Old Style" w:cs="Bookman Old Style" w:eastAsia="Bookman Old Style" w:hAnsi="Bookman Old Style"/>
+          <w:i w:val="1"/>
+          <w:sz w:val="28"/>
+          <w:szCs w:val="28"/>
+          <w:rtl w:val="0"/>
+        </w:rPr>
+        <w:t xml:space="preserve">apt install python3 python3-dev libpq-dev python3-pip</w:t>
       </w:r>
     </w:p>
     <w:p>
@@ -9750,6 +9923,31 @@
     </w:p>
     <w:p>
       <w:pPr>
+        <w:numPr>
+          <w:ilvl w:val="0"/>
+          <w:numId w:val="12"/>
+        </w:numPr>
+        <w:ind w:left="720" w:hanging="360"/>
+        <w:jc w:val="both"/>
+        <w:rPr>
+          <w:rFonts w:ascii="Bookman Old Style" w:cs="Bookman Old Style" w:eastAsia="Bookman Old Style" w:hAnsi="Bookman Old Style"/>
+          <w:sz w:val="28"/>
+          <w:szCs w:val="28"/>
+          <w:u w:val="none"/>
+        </w:rPr>
+      </w:pPr>
+      <w:r>
+        <w:rPr>
+          <w:rFonts w:ascii="Bookman Old Style" w:cs="Bookman Old Style" w:eastAsia="Bookman Old Style" w:hAnsi="Bookman Old Style"/>
+          <w:sz w:val="28"/>
+          <w:szCs w:val="28"/>
+          <w:rtl w:val="0"/>
+        </w:rPr>
+        <w:t xml:space="preserve">To install puppetboard, first create a virtual environment and activate it using the following commands.</w:t>
+      </w:r>
+    </w:p>
+    <w:p>
+      <w:pPr>
         <w:jc w:val="left"/>
         <w:rPr>
           <w:rFonts w:ascii="Bookman Old Style" w:cs="Bookman Old Style" w:eastAsia="Bookman Old Style" w:hAnsi="Bookman Old Style"/>
@@ -9765,6 +9963,110 @@
     </w:p>
     <w:p>
       <w:pPr>
+        <w:jc w:val="center"/>
+        <w:rPr>
+          <w:rFonts w:ascii="Bookman Old Style" w:cs="Bookman Old Style" w:eastAsia="Bookman Old Style" w:hAnsi="Bookman Old Style"/>
+          <w:i w:val="1"/>
+          <w:sz w:val="28"/>
+          <w:szCs w:val="28"/>
+        </w:rPr>
+      </w:pPr>
+      <w:r>
+        <w:rPr>
+          <w:rFonts w:ascii="Bookman Old Style" w:cs="Bookman Old Style" w:eastAsia="Bookman Old Style" w:hAnsi="Bookman Old Style"/>
+          <w:i w:val="1"/>
+          <w:sz w:val="28"/>
+          <w:szCs w:val="28"/>
+          <w:rtl w:val="0"/>
+        </w:rPr>
+        <w:t xml:space="preserve">apt install python3-venv</w:t>
+      </w:r>
+    </w:p>
+    <w:p>
+      <w:pPr>
+        <w:jc w:val="center"/>
+        <w:rPr>
+          <w:rFonts w:ascii="Bookman Old Style" w:cs="Bookman Old Style" w:eastAsia="Bookman Old Style" w:hAnsi="Bookman Old Style"/>
+          <w:i w:val="1"/>
+          <w:sz w:val="28"/>
+          <w:szCs w:val="28"/>
+        </w:rPr>
+      </w:pPr>
+      <w:r>
+        <w:rPr>
+          <w:rFonts w:ascii="Bookman Old Style" w:cs="Bookman Old Style" w:eastAsia="Bookman Old Style" w:hAnsi="Bookman Old Style"/>
+          <w:i w:val="1"/>
+          <w:sz w:val="28"/>
+          <w:szCs w:val="28"/>
+          <w:rtl w:val="0"/>
+        </w:rPr>
+        <w:t xml:space="preserve">python 3 -m venv &lt;venv-name&gt;</w:t>
+      </w:r>
+    </w:p>
+    <w:p>
+      <w:pPr>
+        <w:jc w:val="center"/>
+        <w:rPr>
+          <w:rFonts w:ascii="Bookman Old Style" w:cs="Bookman Old Style" w:eastAsia="Bookman Old Style" w:hAnsi="Bookman Old Style"/>
+          <w:i w:val="1"/>
+          <w:sz w:val="28"/>
+          <w:szCs w:val="28"/>
+        </w:rPr>
+      </w:pPr>
+      <w:r>
+        <w:rPr>
+          <w:rFonts w:ascii="Bookman Old Style" w:cs="Bookman Old Style" w:eastAsia="Bookman Old Style" w:hAnsi="Bookman Old Style"/>
+          <w:i w:val="1"/>
+          <w:sz w:val="28"/>
+          <w:szCs w:val="28"/>
+          <w:rtl w:val="0"/>
+        </w:rPr>
+        <w:t xml:space="preserve">source &lt;venv-name&gt;/bin/activate</w:t>
+      </w:r>
+    </w:p>
+    <w:p>
+      <w:pPr>
+        <w:jc w:val="both"/>
+        <w:rPr>
+          <w:rFonts w:ascii="Bookman Old Style" w:cs="Bookman Old Style" w:eastAsia="Bookman Old Style" w:hAnsi="Bookman Old Style"/>
+          <w:i w:val="1"/>
+          <w:sz w:val="28"/>
+          <w:szCs w:val="28"/>
+        </w:rPr>
+      </w:pPr>
+      <w:r>
+        <w:rPr>
+          <w:rtl w:val="0"/>
+        </w:rPr>
+      </w:r>
+    </w:p>
+    <w:p>
+      <w:pPr>
+        <w:numPr>
+          <w:ilvl w:val="0"/>
+          <w:numId w:val="12"/>
+        </w:numPr>
+        <w:ind w:left="720" w:hanging="360"/>
+        <w:jc w:val="both"/>
+        <w:rPr>
+          <w:rFonts w:ascii="Bookman Old Style" w:cs="Bookman Old Style" w:eastAsia="Bookman Old Style" w:hAnsi="Bookman Old Style"/>
+          <w:sz w:val="28"/>
+          <w:szCs w:val="28"/>
+        </w:rPr>
+      </w:pPr>
+      <w:r>
+        <w:rPr>
+          <w:rFonts w:ascii="Bookman Old Style" w:cs="Bookman Old Style" w:eastAsia="Bookman Old Style" w:hAnsi="Bookman Old Style"/>
+          <w:sz w:val="28"/>
+          <w:szCs w:val="28"/>
+          <w:rtl w:val="0"/>
+        </w:rPr>
+        <w:t xml:space="preserve">After activating the venv now install puppetboard using the below command.</w:t>
+      </w:r>
+    </w:p>
+    <w:p>
+      <w:pPr>
+        <w:ind w:left="720" w:firstLine="0"/>
         <w:jc w:val="both"/>
         <w:rPr>
           <w:rFonts w:ascii="Bookman Old Style" w:cs="Bookman Old Style" w:eastAsia="Bookman Old Style" w:hAnsi="Bookman Old Style"/>
@@ -9781,17 +10083,506 @@
     <w:p>
       <w:pPr>
         <w:ind w:left="0" w:firstLine="0"/>
-        <w:jc w:val="both"/>
-        <w:rPr>
-          <w:rFonts w:ascii="Bookman Old Style" w:cs="Bookman Old Style" w:eastAsia="Bookman Old Style" w:hAnsi="Bookman Old Style"/>
-          <w:sz w:val="28"/>
-          <w:szCs w:val="28"/>
-        </w:rPr>
-      </w:pPr>
-      <w:r>
-        <w:rPr>
-          <w:rtl w:val="0"/>
-        </w:rPr>
+        <w:jc w:val="center"/>
+        <w:rPr>
+          <w:rFonts w:ascii="Bookman Old Style" w:cs="Bookman Old Style" w:eastAsia="Bookman Old Style" w:hAnsi="Bookman Old Style"/>
+          <w:i w:val="1"/>
+          <w:sz w:val="28"/>
+          <w:szCs w:val="28"/>
+        </w:rPr>
+      </w:pPr>
+      <w:r>
+        <w:rPr>
+          <w:rFonts w:ascii="Bookman Old Style" w:cs="Bookman Old Style" w:eastAsia="Bookman Old Style" w:hAnsi="Bookman Old Style"/>
+          <w:i w:val="1"/>
+          <w:sz w:val="28"/>
+          <w:szCs w:val="28"/>
+          <w:rtl w:val="0"/>
+        </w:rPr>
+        <w:t xml:space="preserve">pip install puppetboard</w:t>
+      </w:r>
+    </w:p>
+    <w:p>
+      <w:pPr>
+        <w:ind w:left="0" w:firstLine="0"/>
+        <w:jc w:val="both"/>
+        <w:rPr>
+          <w:rFonts w:ascii="Bookman Old Style" w:cs="Bookman Old Style" w:eastAsia="Bookman Old Style" w:hAnsi="Bookman Old Style"/>
+          <w:i w:val="1"/>
+          <w:sz w:val="28"/>
+          <w:szCs w:val="28"/>
+        </w:rPr>
+      </w:pPr>
+      <w:r>
+        <w:rPr>
+          <w:rtl w:val="0"/>
+        </w:rPr>
+      </w:r>
+    </w:p>
+    <w:p>
+      <w:pPr>
+        <w:numPr>
+          <w:ilvl w:val="0"/>
+          <w:numId w:val="12"/>
+        </w:numPr>
+        <w:ind w:left="720" w:hanging="360"/>
+        <w:jc w:val="both"/>
+        <w:rPr>
+          <w:rFonts w:ascii="Bookman Old Style" w:cs="Bookman Old Style" w:eastAsia="Bookman Old Style" w:hAnsi="Bookman Old Style"/>
+          <w:sz w:val="28"/>
+          <w:szCs w:val="28"/>
+        </w:rPr>
+      </w:pPr>
+      <w:r>
+        <w:rPr>
+          <w:rFonts w:ascii="Bookman Old Style" w:cs="Bookman Old Style" w:eastAsia="Bookman Old Style" w:hAnsi="Bookman Old Style"/>
+          <w:sz w:val="28"/>
+          <w:szCs w:val="28"/>
+          <w:rtl w:val="0"/>
+        </w:rPr>
+        <w:t xml:space="preserve">Move to the following directory to configure puppetboard </w:t>
+      </w:r>
+      <w:r>
+        <w:rPr>
+          <w:rFonts w:ascii="Bookman Old Style" w:cs="Bookman Old Style" w:eastAsia="Bookman Old Style" w:hAnsi="Bookman Old Style"/>
+          <w:b w:val="1"/>
+          <w:sz w:val="28"/>
+          <w:szCs w:val="28"/>
+          <w:rtl w:val="0"/>
+        </w:rPr>
+        <w:t xml:space="preserve">&lt;venv-name&gt;/lib/pythonx.x/site-packages/puppetboard</w:t>
+      </w:r>
+      <w:r>
+        <w:rPr>
+          <w:rFonts w:ascii="Bookman Old Style" w:cs="Bookman Old Style" w:eastAsia="Bookman Old Style" w:hAnsi="Bookman Old Style"/>
+          <w:sz w:val="28"/>
+          <w:szCs w:val="28"/>
+          <w:rtl w:val="0"/>
+        </w:rPr>
+        <w:t xml:space="preserve">, now generate a secret key using python </w:t>
+      </w:r>
+    </w:p>
+    <w:p>
+      <w:pPr>
+        <w:ind w:left="720" w:firstLine="0"/>
+        <w:jc w:val="both"/>
+        <w:rPr>
+          <w:rFonts w:ascii="Bookman Old Style" w:cs="Bookman Old Style" w:eastAsia="Bookman Old Style" w:hAnsi="Bookman Old Style"/>
+          <w:sz w:val="28"/>
+          <w:szCs w:val="28"/>
+        </w:rPr>
+      </w:pPr>
+      <w:r>
+        <w:rPr>
+          <w:rtl w:val="0"/>
+        </w:rPr>
+      </w:r>
+    </w:p>
+    <w:p>
+      <w:pPr>
+        <w:ind w:left="0" w:firstLine="0"/>
+        <w:jc w:val="center"/>
+        <w:rPr>
+          <w:rFonts w:ascii="Bookman Old Style" w:cs="Bookman Old Style" w:eastAsia="Bookman Old Style" w:hAnsi="Bookman Old Style"/>
+          <w:i w:val="1"/>
+          <w:sz w:val="28"/>
+          <w:szCs w:val="28"/>
+        </w:rPr>
+      </w:pPr>
+      <w:r>
+        <w:rPr>
+          <w:rFonts w:ascii="Bookman Old Style" w:cs="Bookman Old Style" w:eastAsia="Bookman Old Style" w:hAnsi="Bookman Old Style"/>
+          <w:i w:val="1"/>
+          <w:sz w:val="28"/>
+          <w:szCs w:val="28"/>
+          <w:rtl w:val="0"/>
+        </w:rPr>
+        <w:t xml:space="preserve">cd &lt;venv-name&gt;/lib/pythonx.x/site-packages/puppetboard</w:t>
+      </w:r>
+    </w:p>
+    <w:p>
+      <w:pPr>
+        <w:ind w:left="0" w:firstLine="0"/>
+        <w:jc w:val="center"/>
+        <w:rPr>
+          <w:rFonts w:ascii="Bookman Old Style" w:cs="Bookman Old Style" w:eastAsia="Bookman Old Style" w:hAnsi="Bookman Old Style"/>
+          <w:i w:val="1"/>
+          <w:sz w:val="28"/>
+          <w:szCs w:val="28"/>
+        </w:rPr>
+      </w:pPr>
+      <w:r>
+        <w:rPr>
+          <w:rFonts w:ascii="Bookman Old Style" w:cs="Bookman Old Style" w:eastAsia="Bookman Old Style" w:hAnsi="Bookman Old Style"/>
+          <w:i w:val="1"/>
+          <w:sz w:val="28"/>
+          <w:szCs w:val="28"/>
+          <w:rtl w:val="0"/>
+        </w:rPr>
+        <w:t xml:space="preserve">Python3</w:t>
+      </w:r>
+    </w:p>
+    <w:p>
+      <w:pPr>
+        <w:ind w:left="0" w:firstLine="0"/>
+        <w:jc w:val="center"/>
+        <w:rPr>
+          <w:rFonts w:ascii="Bookman Old Style" w:cs="Bookman Old Style" w:eastAsia="Bookman Old Style" w:hAnsi="Bookman Old Style"/>
+          <w:i w:val="1"/>
+          <w:sz w:val="28"/>
+          <w:szCs w:val="28"/>
+        </w:rPr>
+      </w:pPr>
+      <w:r>
+        <w:rPr>
+          <w:rFonts w:ascii="Bookman Old Style" w:cs="Bookman Old Style" w:eastAsia="Bookman Old Style" w:hAnsi="Bookman Old Style"/>
+          <w:i w:val="1"/>
+          <w:sz w:val="28"/>
+          <w:szCs w:val="28"/>
+          <w:rtl w:val="0"/>
+        </w:rPr>
+        <w:t xml:space="preserve">&gt;&gt; import secrets</w:t>
+      </w:r>
+    </w:p>
+    <w:p>
+      <w:pPr>
+        <w:ind w:left="0" w:firstLine="0"/>
+        <w:jc w:val="center"/>
+        <w:rPr>
+          <w:rFonts w:ascii="Bookman Old Style" w:cs="Bookman Old Style" w:eastAsia="Bookman Old Style" w:hAnsi="Bookman Old Style"/>
+          <w:i w:val="1"/>
+          <w:sz w:val="28"/>
+          <w:szCs w:val="28"/>
+        </w:rPr>
+      </w:pPr>
+      <w:r>
+        <w:rPr>
+          <w:rFonts w:ascii="Bookman Old Style" w:cs="Bookman Old Style" w:eastAsia="Bookman Old Style" w:hAnsi="Bookman Old Style"/>
+          <w:i w:val="1"/>
+          <w:sz w:val="28"/>
+          <w:szCs w:val="28"/>
+          <w:rtl w:val="0"/>
+        </w:rPr>
+        <w:t xml:space="preserve">&gt;&gt;print(secrets_hex(16))</w:t>
+      </w:r>
+    </w:p>
+    <w:p>
+      <w:pPr>
+        <w:ind w:left="0" w:firstLine="0"/>
+        <w:jc w:val="both"/>
+        <w:rPr>
+          <w:rFonts w:ascii="Bookman Old Style" w:cs="Bookman Old Style" w:eastAsia="Bookman Old Style" w:hAnsi="Bookman Old Style"/>
+          <w:i w:val="1"/>
+          <w:sz w:val="28"/>
+          <w:szCs w:val="28"/>
+        </w:rPr>
+      </w:pPr>
+      <w:r>
+        <w:rPr>
+          <w:rtl w:val="0"/>
+        </w:rPr>
+      </w:r>
+    </w:p>
+    <w:p>
+      <w:pPr>
+        <w:numPr>
+          <w:ilvl w:val="0"/>
+          <w:numId w:val="12"/>
+        </w:numPr>
+        <w:ind w:left="720" w:hanging="360"/>
+        <w:jc w:val="both"/>
+        <w:rPr>
+          <w:rFonts w:ascii="Bookman Old Style" w:cs="Bookman Old Style" w:eastAsia="Bookman Old Style" w:hAnsi="Bookman Old Style"/>
+          <w:sz w:val="28"/>
+          <w:szCs w:val="28"/>
+        </w:rPr>
+      </w:pPr>
+      <w:r>
+        <w:rPr>
+          <w:rFonts w:ascii="Bookman Old Style" w:cs="Bookman Old Style" w:eastAsia="Bookman Old Style" w:hAnsi="Bookman Old Style"/>
+          <w:sz w:val="28"/>
+          <w:szCs w:val="28"/>
+          <w:rtl w:val="0"/>
+        </w:rPr>
+        <w:t xml:space="preserve">Now copy the secret code and paste it in the variable SECRET_KEY in the file named </w:t>
+      </w:r>
+      <w:r>
+        <w:rPr>
+          <w:rFonts w:ascii="Bookman Old Style" w:cs="Bookman Old Style" w:eastAsia="Bookman Old Style" w:hAnsi="Bookman Old Style"/>
+          <w:b w:val="1"/>
+          <w:sz w:val="28"/>
+          <w:szCs w:val="28"/>
+          <w:rtl w:val="0"/>
+        </w:rPr>
+        <w:t xml:space="preserve">default_settings.py</w:t>
+      </w:r>
+      <w:r>
+        <w:rPr>
+          <w:rFonts w:ascii="Bookman Old Style" w:cs="Bookman Old Style" w:eastAsia="Bookman Old Style" w:hAnsi="Bookman Old Style"/>
+          <w:sz w:val="28"/>
+          <w:szCs w:val="28"/>
+          <w:rtl w:val="0"/>
+        </w:rPr>
+        <w:t xml:space="preserve"> in the same directory. Also change the puppetdb details if you did not use puppetdb in your local system.</w:t>
+      </w:r>
+    </w:p>
+    <w:p>
+      <w:pPr>
+        <w:ind w:left="720" w:firstLine="0"/>
+        <w:jc w:val="both"/>
+        <w:rPr>
+          <w:rFonts w:ascii="Bookman Old Style" w:cs="Bookman Old Style" w:eastAsia="Bookman Old Style" w:hAnsi="Bookman Old Style"/>
+          <w:sz w:val="28"/>
+          <w:szCs w:val="28"/>
+        </w:rPr>
+      </w:pPr>
+      <w:r>
+        <w:rPr>
+          <w:rtl w:val="0"/>
+        </w:rPr>
+      </w:r>
+    </w:p>
+    <w:p>
+      <w:pPr>
+        <w:numPr>
+          <w:ilvl w:val="0"/>
+          <w:numId w:val="12"/>
+        </w:numPr>
+        <w:ind w:left="720" w:hanging="360"/>
+        <w:jc w:val="both"/>
+        <w:rPr>
+          <w:rFonts w:ascii="Bookman Old Style" w:cs="Bookman Old Style" w:eastAsia="Bookman Old Style" w:hAnsi="Bookman Old Style"/>
+          <w:sz w:val="28"/>
+          <w:szCs w:val="28"/>
+          <w:u w:val="none"/>
+        </w:rPr>
+      </w:pPr>
+      <w:r>
+        <w:rPr>
+          <w:rFonts w:ascii="Bookman Old Style" w:cs="Bookman Old Style" w:eastAsia="Bookman Old Style" w:hAnsi="Bookman Old Style"/>
+          <w:sz w:val="28"/>
+          <w:szCs w:val="28"/>
+          <w:rtl w:val="0"/>
+        </w:rPr>
+        <w:t xml:space="preserve">To run the puppetboard use the below command.</w:t>
+      </w:r>
+    </w:p>
+    <w:p>
+      <w:pPr>
+        <w:ind w:left="0" w:firstLine="0"/>
+        <w:jc w:val="center"/>
+        <w:rPr>
+          <w:rFonts w:ascii="Bookman Old Style" w:cs="Bookman Old Style" w:eastAsia="Bookman Old Style" w:hAnsi="Bookman Old Style"/>
+          <w:i w:val="1"/>
+          <w:sz w:val="28"/>
+          <w:szCs w:val="28"/>
+        </w:rPr>
+      </w:pPr>
+      <w:r>
+        <w:rPr>
+          <w:rFonts w:ascii="Bookman Old Style" w:cs="Bookman Old Style" w:eastAsia="Bookman Old Style" w:hAnsi="Bookman Old Style"/>
+          <w:i w:val="1"/>
+          <w:sz w:val="28"/>
+          <w:szCs w:val="28"/>
+          <w:rtl w:val="0"/>
+        </w:rPr>
+        <w:t xml:space="preserve">flask run</w:t>
+      </w:r>
+    </w:p>
+    <w:p>
+      <w:pPr>
+        <w:ind w:left="0" w:firstLine="0"/>
+        <w:jc w:val="center"/>
+        <w:rPr>
+          <w:rFonts w:ascii="Bookman Old Style" w:cs="Bookman Old Style" w:eastAsia="Bookman Old Style" w:hAnsi="Bookman Old Style"/>
+          <w:i w:val="1"/>
+          <w:sz w:val="28"/>
+          <w:szCs w:val="28"/>
+        </w:rPr>
+      </w:pPr>
+      <w:r>
+        <w:rPr>
+          <w:rtl w:val="0"/>
+        </w:rPr>
+      </w:r>
+    </w:p>
+    <w:p>
+      <w:pPr>
+        <w:numPr>
+          <w:ilvl w:val="0"/>
+          <w:numId w:val="12"/>
+        </w:numPr>
+        <w:ind w:left="720" w:hanging="360"/>
+        <w:jc w:val="left"/>
+        <w:rPr>
+          <w:rFonts w:ascii="Bookman Old Style" w:cs="Bookman Old Style" w:eastAsia="Bookman Old Style" w:hAnsi="Bookman Old Style"/>
+          <w:sz w:val="28"/>
+          <w:szCs w:val="28"/>
+        </w:rPr>
+      </w:pPr>
+      <w:r>
+        <w:rPr>
+          <w:rFonts w:ascii="Bookman Old Style" w:cs="Bookman Old Style" w:eastAsia="Bookman Old Style" w:hAnsi="Bookman Old Style"/>
+          <w:sz w:val="28"/>
+          <w:szCs w:val="28"/>
+          <w:rtl w:val="0"/>
+        </w:rPr>
+        <w:t xml:space="preserve">Open your browser and navigate to the below url to look at the puppetboard web interface (default port is 5000).</w:t>
+      </w:r>
+    </w:p>
+    <w:p>
+      <w:pPr>
+        <w:ind w:left="720" w:firstLine="0"/>
+        <w:jc w:val="left"/>
+        <w:rPr>
+          <w:rFonts w:ascii="Bookman Old Style" w:cs="Bookman Old Style" w:eastAsia="Bookman Old Style" w:hAnsi="Bookman Old Style"/>
+          <w:sz w:val="28"/>
+          <w:szCs w:val="28"/>
+        </w:rPr>
+      </w:pPr>
+      <w:r>
+        <w:rPr>
+          <w:rtl w:val="0"/>
+        </w:rPr>
+      </w:r>
+    </w:p>
+    <w:p>
+      <w:pPr>
+        <w:ind w:left="720" w:firstLine="0"/>
+        <w:jc w:val="center"/>
+        <w:rPr>
+          <w:rFonts w:ascii="Bookman Old Style" w:cs="Bookman Old Style" w:eastAsia="Bookman Old Style" w:hAnsi="Bookman Old Style"/>
+          <w:i w:val="1"/>
+          <w:sz w:val="28"/>
+          <w:szCs w:val="28"/>
+        </w:rPr>
+      </w:pPr>
+      <w:r>
+        <w:rPr>
+          <w:rFonts w:ascii="Bookman Old Style" w:cs="Bookman Old Style" w:eastAsia="Bookman Old Style" w:hAnsi="Bookman Old Style"/>
+          <w:i w:val="1"/>
+          <w:sz w:val="28"/>
+          <w:szCs w:val="28"/>
+          <w:rtl w:val="0"/>
+        </w:rPr>
+        <w:t xml:space="preserve">http://&lt;puppetdb_hostname&gt;:5000</w:t>
+      </w:r>
+    </w:p>
+    <w:p>
+      <w:pPr>
+        <w:ind w:left="720" w:firstLine="0"/>
+        <w:jc w:val="center"/>
+        <w:rPr>
+          <w:rFonts w:ascii="Bookman Old Style" w:cs="Bookman Old Style" w:eastAsia="Bookman Old Style" w:hAnsi="Bookman Old Style"/>
+          <w:i w:val="1"/>
+          <w:sz w:val="28"/>
+          <w:szCs w:val="28"/>
+        </w:rPr>
+      </w:pPr>
+      <w:r>
+        <w:rPr>
+          <w:rtl w:val="0"/>
+        </w:rPr>
+      </w:r>
+    </w:p>
+    <w:p>
+      <w:pPr>
+        <w:ind w:left="720" w:firstLine="0"/>
+        <w:jc w:val="center"/>
+        <w:rPr>
+          <w:rFonts w:ascii="Bookman Old Style" w:cs="Bookman Old Style" w:eastAsia="Bookman Old Style" w:hAnsi="Bookman Old Style"/>
+          <w:sz w:val="28"/>
+          <w:szCs w:val="28"/>
+        </w:rPr>
+      </w:pPr>
+      <w:r>
+        <w:rPr>
+          <w:rFonts w:ascii="Bookman Old Style" w:cs="Bookman Old Style" w:eastAsia="Bookman Old Style" w:hAnsi="Bookman Old Style"/>
+          <w:sz w:val="28"/>
+          <w:szCs w:val="28"/>
+        </w:rPr>
+        <w:drawing>
+          <wp:inline distB="114300" distT="114300" distL="114300" distR="114300">
+            <wp:extent cx="5943600" cy="3251200"/>
+            <wp:effectExtent b="25400" l="25400" r="25400" t="25400"/>
+            <wp:docPr id="2" name="image3.png"/>
+            <a:graphic>
+              <a:graphicData uri="http://schemas.openxmlformats.org/drawingml/2006/picture">
+                <pic:pic>
+                  <pic:nvPicPr>
+                    <pic:cNvPr id="0" name="image3.png"/>
+                    <pic:cNvPicPr preferRelativeResize="0"/>
+                  </pic:nvPicPr>
+                  <pic:blipFill>
+                    <a:blip r:embed="rId9"/>
+                    <a:srcRect b="0" l="0" r="0" t="0"/>
+                    <a:stretch>
+                      <a:fillRect/>
+                    </a:stretch>
+                  </pic:blipFill>
+                  <pic:spPr>
+                    <a:xfrm>
+                      <a:off x="0" y="0"/>
+                      <a:ext cx="5943600" cy="3251200"/>
+                    </a:xfrm>
+                    <a:prstGeom prst="rect"/>
+                    <a:ln w="25400">
+                      <a:solidFill>
+                        <a:srgbClr val="000000"/>
+                      </a:solidFill>
+                      <a:prstDash val="solid"/>
+                    </a:ln>
+                  </pic:spPr>
+                </pic:pic>
+              </a:graphicData>
+            </a:graphic>
+          </wp:inline>
+        </w:drawing>
+      </w:r>
+      <w:r>
+        <w:rPr>
+          <w:rtl w:val="0"/>
+        </w:rPr>
+      </w:r>
+    </w:p>
+    <w:p>
+      <w:pPr>
+        <w:ind w:left="720" w:firstLine="0"/>
+        <w:jc w:val="center"/>
+        <w:rPr>
+          <w:rFonts w:ascii="Bookman Old Style" w:cs="Bookman Old Style" w:eastAsia="Bookman Old Style" w:hAnsi="Bookman Old Style"/>
+          <w:sz w:val="28"/>
+          <w:szCs w:val="28"/>
+        </w:rPr>
+      </w:pPr>
+      <w:r>
+        <w:rPr>
+          <w:rtl w:val="0"/>
+        </w:rPr>
+      </w:r>
+    </w:p>
+    <w:p>
+      <w:pPr>
+        <w:numPr>
+          <w:ilvl w:val="0"/>
+          <w:numId w:val="12"/>
+        </w:numPr>
+        <w:ind w:left="720" w:hanging="360"/>
+        <w:jc w:val="both"/>
+        <w:rPr>
+          <w:rFonts w:ascii="Bookman Old Style" w:cs="Bookman Old Style" w:eastAsia="Bookman Old Style" w:hAnsi="Bookman Old Style"/>
+          <w:sz w:val="28"/>
+          <w:szCs w:val="28"/>
+        </w:rPr>
+      </w:pPr>
+      <w:r>
+        <w:rPr>
+          <w:rFonts w:ascii="Bookman Old Style" w:cs="Bookman Old Style" w:eastAsia="Bookman Old Style" w:hAnsi="Bookman Old Style"/>
+          <w:sz w:val="28"/>
+          <w:szCs w:val="28"/>
+          <w:rtl w:val="0"/>
+        </w:rPr>
+        <w:t xml:space="preserve">To create puppetboard as a service follow the below given steps.</w:t>
       </w:r>
     </w:p>
     <w:p>
@@ -11081,6 +11872,116 @@
   <w:abstractNum w:abstractNumId="12">
     <w:lvl w:ilvl="0">
       <w:start w:val="1"/>
+      <w:numFmt w:val="decimal"/>
+      <w:lvlText w:val="%1."/>
+      <w:lvlJc w:val="left"/>
+      <w:pPr>
+        <w:ind w:left="720" w:hanging="360"/>
+      </w:pPr>
+      <w:rPr>
+        <w:u w:val="none"/>
+      </w:rPr>
+    </w:lvl>
+    <w:lvl w:ilvl="1">
+      <w:start w:val="1"/>
+      <w:numFmt w:val="lowerLetter"/>
+      <w:lvlText w:val="%2."/>
+      <w:lvlJc w:val="left"/>
+      <w:pPr>
+        <w:ind w:left="1440" w:hanging="360"/>
+      </w:pPr>
+      <w:rPr>
+        <w:u w:val="none"/>
+      </w:rPr>
+    </w:lvl>
+    <w:lvl w:ilvl="2">
+      <w:start w:val="1"/>
+      <w:numFmt w:val="lowerRoman"/>
+      <w:lvlText w:val="%3."/>
+      <w:lvlJc w:val="right"/>
+      <w:pPr>
+        <w:ind w:left="2160" w:hanging="360"/>
+      </w:pPr>
+      <w:rPr>
+        <w:u w:val="none"/>
+      </w:rPr>
+    </w:lvl>
+    <w:lvl w:ilvl="3">
+      <w:start w:val="1"/>
+      <w:numFmt w:val="decimal"/>
+      <w:lvlText w:val="%4."/>
+      <w:lvlJc w:val="left"/>
+      <w:pPr>
+        <w:ind w:left="2880" w:hanging="360"/>
+      </w:pPr>
+      <w:rPr>
+        <w:u w:val="none"/>
+      </w:rPr>
+    </w:lvl>
+    <w:lvl w:ilvl="4">
+      <w:start w:val="1"/>
+      <w:numFmt w:val="lowerLetter"/>
+      <w:lvlText w:val="%5."/>
+      <w:lvlJc w:val="left"/>
+      <w:pPr>
+        <w:ind w:left="3600" w:hanging="360"/>
+      </w:pPr>
+      <w:rPr>
+        <w:u w:val="none"/>
+      </w:rPr>
+    </w:lvl>
+    <w:lvl w:ilvl="5">
+      <w:start w:val="1"/>
+      <w:numFmt w:val="lowerRoman"/>
+      <w:lvlText w:val="%6."/>
+      <w:lvlJc w:val="right"/>
+      <w:pPr>
+        <w:ind w:left="4320" w:hanging="360"/>
+      </w:pPr>
+      <w:rPr>
+        <w:u w:val="none"/>
+      </w:rPr>
+    </w:lvl>
+    <w:lvl w:ilvl="6">
+      <w:start w:val="1"/>
+      <w:numFmt w:val="decimal"/>
+      <w:lvlText w:val="%7."/>
+      <w:lvlJc w:val="left"/>
+      <w:pPr>
+        <w:ind w:left="5040" w:hanging="360"/>
+      </w:pPr>
+      <w:rPr>
+        <w:u w:val="none"/>
+      </w:rPr>
+    </w:lvl>
+    <w:lvl w:ilvl="7">
+      <w:start w:val="1"/>
+      <w:numFmt w:val="lowerLetter"/>
+      <w:lvlText w:val="%8."/>
+      <w:lvlJc w:val="left"/>
+      <w:pPr>
+        <w:ind w:left="5760" w:hanging="360"/>
+      </w:pPr>
+      <w:rPr>
+        <w:u w:val="none"/>
+      </w:rPr>
+    </w:lvl>
+    <w:lvl w:ilvl="8">
+      <w:start w:val="1"/>
+      <w:numFmt w:val="lowerRoman"/>
+      <w:lvlText w:val="%9."/>
+      <w:lvlJc w:val="right"/>
+      <w:pPr>
+        <w:ind w:left="6480" w:hanging="360"/>
+      </w:pPr>
+      <w:rPr>
+        <w:u w:val="none"/>
+      </w:rPr>
+    </w:lvl>
+  </w:abstractNum>
+  <w:abstractNum w:abstractNumId="13">
+    <w:lvl w:ilvl="0">
+      <w:start w:val="1"/>
       <w:numFmt w:val="bullet"/>
       <w:lvlText w:val="●"/>
       <w:lvlJc w:val="left"/>
@@ -11188,7 +12089,7 @@
       </w:rPr>
     </w:lvl>
   </w:abstractNum>
-  <w:abstractNum w:abstractNumId="13">
+  <w:abstractNum w:abstractNumId="14">
     <w:lvl w:ilvl="0">
       <w:start w:val="1"/>
       <w:numFmt w:val="decimal"/>
@@ -11300,7 +12201,7 @@
       </w:rPr>
     </w:lvl>
   </w:abstractNum>
-  <w:abstractNum w:abstractNumId="14">
+  <w:abstractNum w:abstractNumId="15">
     <w:lvl w:ilvl="0">
       <w:start w:val="1"/>
       <w:numFmt w:val="bullet"/>
@@ -11410,7 +12311,7 @@
       </w:rPr>
     </w:lvl>
   </w:abstractNum>
-  <w:abstractNum w:abstractNumId="15">
+  <w:abstractNum w:abstractNumId="16">
     <w:lvl w:ilvl="0">
       <w:start w:val="1"/>
       <w:numFmt w:val="decimal"/>
@@ -11520,7 +12421,7 @@
       </w:rPr>
     </w:lvl>
   </w:abstractNum>
-  <w:abstractNum w:abstractNumId="16">
+  <w:abstractNum w:abstractNumId="17">
     <w:lvl w:ilvl="0">
       <w:start w:val="1"/>
       <w:numFmt w:val="decimal"/>
@@ -11677,6 +12578,9 @@
   </w:num>
   <w:num w:numId="16">
     <w:abstractNumId w:val="16"/>
+  </w:num>
+  <w:num w:numId="17">
+    <w:abstractNumId w:val="17"/>
   </w:num>
 </w:numbering>
 </file>

--- a/Puppet.docx
+++ b/Puppet.docx
@@ -9525,12 +9525,12 @@
           <wp:inline distB="114300" distT="114300" distL="114300" distR="114300">
             <wp:extent cx="5943600" cy="3657600"/>
             <wp:effectExtent b="0" l="0" r="0" t="0"/>
-            <wp:docPr id="1" name="image1.png"/>
+            <wp:docPr id="1" name="image3.png"/>
             <a:graphic>
               <a:graphicData uri="http://schemas.openxmlformats.org/drawingml/2006/picture">
                 <pic:pic>
                   <pic:nvPicPr>
-                    <pic:cNvPr id="0" name="image1.png"/>
+                    <pic:cNvPr id="0" name="image3.png"/>
                     <pic:cNvPicPr preferRelativeResize="0"/>
                   </pic:nvPicPr>
                   <pic:blipFill>
@@ -9647,12 +9647,12 @@
           <wp:inline distB="114300" distT="114300" distL="114300" distR="114300">
             <wp:extent cx="5943600" cy="3657600"/>
             <wp:effectExtent b="0" l="0" r="0" t="0"/>
-            <wp:docPr id="3" name="image2.png"/>
+            <wp:docPr id="3" name="image1.png"/>
             <a:graphic>
               <a:graphicData uri="http://schemas.openxmlformats.org/drawingml/2006/picture">
                 <pic:pic>
                   <pic:nvPicPr>
-                    <pic:cNvPr id="0" name="image2.png"/>
+                    <pic:cNvPr id="0" name="image1.png"/>
                     <pic:cNvPicPr preferRelativeResize="0"/>
                   </pic:nvPicPr>
                   <pic:blipFill>
@@ -10505,12 +10505,12 @@
           <wp:inline distB="114300" distT="114300" distL="114300" distR="114300">
             <wp:extent cx="5943600" cy="3251200"/>
             <wp:effectExtent b="25400" l="25400" r="25400" t="25400"/>
-            <wp:docPr id="2" name="image3.png"/>
+            <wp:docPr id="2" name="image2.png"/>
             <a:graphic>
               <a:graphicData uri="http://schemas.openxmlformats.org/drawingml/2006/picture">
                 <pic:pic>
                   <pic:nvPicPr>
-                    <pic:cNvPr id="0" name="image3.png"/>
+                    <pic:cNvPr id="0" name="image2.png"/>
                     <pic:cNvPicPr preferRelativeResize="0"/>
                   </pic:nvPicPr>
                   <pic:blipFill>
@@ -10543,46 +10543,6 @@
         <w:rPr>
           <w:rtl w:val="0"/>
         </w:rPr>
-      </w:r>
-    </w:p>
-    <w:p>
-      <w:pPr>
-        <w:ind w:left="720" w:firstLine="0"/>
-        <w:jc w:val="center"/>
-        <w:rPr>
-          <w:rFonts w:ascii="Bookman Old Style" w:cs="Bookman Old Style" w:eastAsia="Bookman Old Style" w:hAnsi="Bookman Old Style"/>
-          <w:sz w:val="28"/>
-          <w:szCs w:val="28"/>
-        </w:rPr>
-      </w:pPr>
-      <w:r>
-        <w:rPr>
-          <w:rtl w:val="0"/>
-        </w:rPr>
-      </w:r>
-    </w:p>
-    <w:p>
-      <w:pPr>
-        <w:numPr>
-          <w:ilvl w:val="0"/>
-          <w:numId w:val="12"/>
-        </w:numPr>
-        <w:ind w:left="720" w:hanging="360"/>
-        <w:jc w:val="both"/>
-        <w:rPr>
-          <w:rFonts w:ascii="Bookman Old Style" w:cs="Bookman Old Style" w:eastAsia="Bookman Old Style" w:hAnsi="Bookman Old Style"/>
-          <w:sz w:val="28"/>
-          <w:szCs w:val="28"/>
-        </w:rPr>
-      </w:pPr>
-      <w:r>
-        <w:rPr>
-          <w:rFonts w:ascii="Bookman Old Style" w:cs="Bookman Old Style" w:eastAsia="Bookman Old Style" w:hAnsi="Bookman Old Style"/>
-          <w:sz w:val="28"/>
-          <w:szCs w:val="28"/>
-          <w:rtl w:val="0"/>
-        </w:rPr>
-        <w:t xml:space="preserve">To create puppetboard as a service follow the below given steps.</w:t>
       </w:r>
     </w:p>
     <w:p>

--- a/Puppet.docx
+++ b/Puppet.docx
@@ -3423,7 +3423,7 @@
           <w:szCs w:val="28"/>
           <w:rtl w:val="0"/>
         </w:rPr>
-        <w:t xml:space="preserve">  ensure     =&gt; running,</w:t>
+        <w:t xml:space="preserve">  ensure =&gt; running,</w:t>
       </w:r>
     </w:p>
     <w:p>
@@ -3590,7 +3590,7 @@
           <w:szCs w:val="28"/>
           <w:rtl w:val="0"/>
         </w:rPr>
-        <w:t xml:space="preserve">  ensure    =&gt; running,</w:t>
+        <w:t xml:space="preserve">  ensure =&gt; running,</w:t>
       </w:r>
     </w:p>
     <w:p>
@@ -10114,7 +10114,26 @@
           <w:szCs w:val="28"/>
           <w:rtl w:val="0"/>
         </w:rPr>
-        <w:t xml:space="preserve">Add puppetdb url to the puppetdb.conf file in /etc/puppet/puppetdb.conf.</w:t>
+        <w:t xml:space="preserve">Add puppetdb url to the puppetdb.conf file in </w:t>
+      </w:r>
+      <w:r>
+        <w:rPr>
+          <w:rFonts w:ascii="Bookman Old Style" w:cs="Bookman Old Style" w:eastAsia="Bookman Old Style" w:hAnsi="Bookman Old Style"/>
+          <w:b w:val="1"/>
+          <w:sz w:val="28"/>
+          <w:szCs w:val="28"/>
+          <w:rtl w:val="0"/>
+        </w:rPr>
+        <w:t xml:space="preserve">/etc/puppet/puppetdb.conf</w:t>
+      </w:r>
+      <w:r>
+        <w:rPr>
+          <w:rFonts w:ascii="Bookman Old Style" w:cs="Bookman Old Style" w:eastAsia="Bookman Old Style" w:hAnsi="Bookman Old Style"/>
+          <w:sz w:val="28"/>
+          <w:szCs w:val="28"/>
+          <w:rtl w:val="0"/>
+        </w:rPr>
+        <w:t xml:space="preserve">.</w:t>
       </w:r>
     </w:p>
     <w:p>
@@ -10123,14 +10142,37 @@
         <w:jc w:val="both"/>
         <w:rPr>
           <w:rFonts w:ascii="Bookman Old Style" w:cs="Bookman Old Style" w:eastAsia="Bookman Old Style" w:hAnsi="Bookman Old Style"/>
-          <w:sz w:val="28"/>
-          <w:szCs w:val="28"/>
-        </w:rPr>
-      </w:pPr>
-      <w:r>
-        <w:rPr>
-          <w:rtl w:val="0"/>
-        </w:rPr>
+          <w:i w:val="1"/>
+          <w:sz w:val="28"/>
+          <w:szCs w:val="28"/>
+        </w:rPr>
+      </w:pPr>
+      <w:r>
+        <w:rPr>
+          <w:rtl w:val="0"/>
+        </w:rPr>
+      </w:r>
+    </w:p>
+    <w:p>
+      <w:pPr>
+        <w:ind w:left="720" w:firstLine="0"/>
+        <w:jc w:val="center"/>
+        <w:rPr>
+          <w:rFonts w:ascii="Bookman Old Style" w:cs="Bookman Old Style" w:eastAsia="Bookman Old Style" w:hAnsi="Bookman Old Style"/>
+          <w:i w:val="1"/>
+          <w:sz w:val="28"/>
+          <w:szCs w:val="28"/>
+        </w:rPr>
+      </w:pPr>
+      <w:r>
+        <w:rPr>
+          <w:rFonts w:ascii="Bookman Old Style" w:cs="Bookman Old Style" w:eastAsia="Bookman Old Style" w:hAnsi="Bookman Old Style"/>
+          <w:i w:val="1"/>
+          <w:sz w:val="28"/>
+          <w:szCs w:val="28"/>
+          <w:rtl w:val="0"/>
+        </w:rPr>
+        <w:t xml:space="preserve">[main]</w:t>
       </w:r>
     </w:p>
     <w:p>
@@ -10802,12 +10844,12 @@
           <wp:inline distB="114300" distT="114300" distL="114300" distR="114300">
             <wp:extent cx="5943600" cy="3657600"/>
             <wp:effectExtent b="0" l="0" r="0" t="0"/>
-            <wp:docPr id="5" name="image3.png"/>
+            <wp:docPr id="5" name="image1.png"/>
             <a:graphic>
               <a:graphicData uri="http://schemas.openxmlformats.org/drawingml/2006/picture">
                 <pic:pic>
                   <pic:nvPicPr>
-                    <pic:cNvPr id="0" name="image3.png"/>
+                    <pic:cNvPr id="0" name="image1.png"/>
                     <pic:cNvPicPr preferRelativeResize="0"/>
                   </pic:nvPicPr>
                   <pic:blipFill>
@@ -10861,150 +10903,21 @@
         <w:jc w:val="both"/>
         <w:rPr>
           <w:rFonts w:ascii="Bookman Old Style" w:cs="Bookman Old Style" w:eastAsia="Bookman Old Style" w:hAnsi="Bookman Old Style"/>
+          <w:i w:val="1"/>
+          <w:sz w:val="28"/>
+          <w:szCs w:val="28"/>
+        </w:rPr>
+      </w:pPr>
+      <w:r>
+        <w:rPr>
+          <w:rFonts w:ascii="Bookman Old Style" w:cs="Bookman Old Style" w:eastAsia="Bookman Old Style" w:hAnsi="Bookman Old Style"/>
           <w:b w:val="1"/>
           <w:sz w:val="28"/>
           <w:szCs w:val="28"/>
-        </w:rPr>
-      </w:pPr>
-      <w:r>
-        <w:rPr>
-          <w:rFonts w:ascii="Bookman Old Style" w:cs="Bookman Old Style" w:eastAsia="Bookman Old Style" w:hAnsi="Bookman Old Style"/>
-          <w:b w:val="1"/>
-          <w:sz w:val="28"/>
-          <w:szCs w:val="28"/>
           <w:rtl w:val="0"/>
         </w:rPr>
         <w:t xml:space="preserve">Steps to integrate Puppetdb with Puppetboard</w:t>
       </w:r>
-    </w:p>
-    <w:p>
-      <w:pPr>
-        <w:numPr>
-          <w:ilvl w:val="0"/>
-          <w:numId w:val="14"/>
-        </w:numPr>
-        <w:spacing w:after="240" w:before="240" w:line="240" w:lineRule="auto"/>
-        <w:ind w:left="720" w:hanging="360"/>
-        <w:jc w:val="both"/>
-        <w:rPr>
-          <w:rFonts w:ascii="Bookman Old Style" w:cs="Bookman Old Style" w:eastAsia="Bookman Old Style" w:hAnsi="Bookman Old Style"/>
-          <w:sz w:val="28"/>
-          <w:szCs w:val="28"/>
-          <w:u w:val="none"/>
-        </w:rPr>
-      </w:pPr>
-      <w:r>
-        <w:rPr>
-          <w:rFonts w:ascii="Bookman Old Style" w:cs="Bookman Old Style" w:eastAsia="Bookman Old Style" w:hAnsi="Bookman Old Style"/>
-          <w:sz w:val="28"/>
-          <w:szCs w:val="28"/>
-          <w:rtl w:val="0"/>
-        </w:rPr>
-        <w:t xml:space="preserve">First set up the puppetboard user and database in the postgresql database using the below command</w:t>
-      </w:r>
-    </w:p>
-    <w:p>
-      <w:pPr>
-        <w:spacing w:after="240" w:before="240" w:line="240" w:lineRule="auto"/>
-        <w:jc w:val="center"/>
-        <w:rPr>
-          <w:rFonts w:ascii="Bookman Old Style" w:cs="Bookman Old Style" w:eastAsia="Bookman Old Style" w:hAnsi="Bookman Old Style"/>
-          <w:i w:val="1"/>
-          <w:sz w:val="28"/>
-          <w:szCs w:val="28"/>
-        </w:rPr>
-      </w:pPr>
-      <w:r>
-        <w:rPr>
-          <w:rFonts w:ascii="Bookman Old Style" w:cs="Bookman Old Style" w:eastAsia="Bookman Old Style" w:hAnsi="Bookman Old Style"/>
-          <w:i w:val="1"/>
-          <w:sz w:val="28"/>
-          <w:szCs w:val="28"/>
-          <w:rtl w:val="0"/>
-        </w:rPr>
-        <w:t xml:space="preserve">sudo -u postgres psql</w:t>
-        <w:tab/>
-        <w:tab/>
-      </w:r>
-    </w:p>
-    <w:p>
-      <w:pPr>
-        <w:spacing w:after="240" w:before="240" w:line="240" w:lineRule="auto"/>
-        <w:jc w:val="center"/>
-        <w:rPr>
-          <w:rFonts w:ascii="Bookman Old Style" w:cs="Bookman Old Style" w:eastAsia="Bookman Old Style" w:hAnsi="Bookman Old Style"/>
-          <w:i w:val="1"/>
-          <w:sz w:val="28"/>
-          <w:szCs w:val="28"/>
-        </w:rPr>
-      </w:pPr>
-      <w:r>
-        <w:rPr>
-          <w:rFonts w:ascii="Bookman Old Style" w:cs="Bookman Old Style" w:eastAsia="Bookman Old Style" w:hAnsi="Bookman Old Style"/>
-          <w:i w:val="1"/>
-          <w:sz w:val="28"/>
-          <w:szCs w:val="28"/>
-          <w:rtl w:val="0"/>
-        </w:rPr>
-        <w:t xml:space="preserve">CREATE DATABASE &lt;databasename&gt;;</w:t>
-      </w:r>
-    </w:p>
-    <w:p>
-      <w:pPr>
-        <w:spacing w:after="240" w:before="240" w:line="240" w:lineRule="auto"/>
-        <w:jc w:val="center"/>
-        <w:rPr>
-          <w:rFonts w:ascii="Bookman Old Style" w:cs="Bookman Old Style" w:eastAsia="Bookman Old Style" w:hAnsi="Bookman Old Style"/>
-          <w:i w:val="1"/>
-          <w:sz w:val="28"/>
-          <w:szCs w:val="28"/>
-        </w:rPr>
-      </w:pPr>
-      <w:r>
-        <w:rPr>
-          <w:rFonts w:ascii="Bookman Old Style" w:cs="Bookman Old Style" w:eastAsia="Bookman Old Style" w:hAnsi="Bookman Old Style"/>
-          <w:i w:val="1"/>
-          <w:sz w:val="28"/>
-          <w:szCs w:val="28"/>
-          <w:rtl w:val="0"/>
-        </w:rPr>
-        <w:tab/>
-        <w:t xml:space="preserve">CREATE USER &lt;username&gt; WITH PASSWORD ‘&lt;password&gt;’;</w:t>
-      </w:r>
-    </w:p>
-    <w:p>
-      <w:pPr>
-        <w:spacing w:after="240" w:before="240" w:line="240" w:lineRule="auto"/>
-        <w:jc w:val="center"/>
-        <w:rPr>
-          <w:rFonts w:ascii="Bookman Old Style" w:cs="Bookman Old Style" w:eastAsia="Bookman Old Style" w:hAnsi="Bookman Old Style"/>
-          <w:i w:val="1"/>
-          <w:sz w:val="28"/>
-          <w:szCs w:val="28"/>
-        </w:rPr>
-      </w:pPr>
-      <w:r>
-        <w:rPr>
-          <w:rFonts w:ascii="Bookman Old Style" w:cs="Bookman Old Style" w:eastAsia="Bookman Old Style" w:hAnsi="Bookman Old Style"/>
-          <w:i w:val="1"/>
-          <w:sz w:val="28"/>
-          <w:szCs w:val="28"/>
-          <w:rtl w:val="0"/>
-        </w:rPr>
-        <w:t xml:space="preserve">GRANT ALL PRIVILEGES ON DATABASE &lt;dbname&gt; TO &lt;user&gt;;</w:t>
-      </w:r>
-    </w:p>
-    <w:p>
-      <w:pPr>
-        <w:spacing w:after="240" w:before="240" w:line="240" w:lineRule="auto"/>
-        <w:jc w:val="center"/>
-        <w:rPr>
-          <w:rFonts w:ascii="Bookman Old Style" w:cs="Bookman Old Style" w:eastAsia="Bookman Old Style" w:hAnsi="Bookman Old Style"/>
-          <w:i w:val="1"/>
-          <w:sz w:val="28"/>
-          <w:szCs w:val="28"/>
-        </w:rPr>
-      </w:pPr>
       <w:r>
         <w:rPr>
           <w:rtl w:val="0"/>
@@ -11155,7 +11068,7 @@
           <w:szCs w:val="28"/>
           <w:rtl w:val="0"/>
         </w:rPr>
-        <w:t xml:space="preserve">python 3 -m venv &lt;venv-name&gt;</w:t>
+        <w:t xml:space="preserve">python3 -m venv &lt;venv-name&gt;</w:t>
       </w:r>
     </w:p>
     <w:p>
@@ -11418,7 +11331,7 @@
           <w:szCs w:val="28"/>
           <w:rtl w:val="0"/>
         </w:rPr>
-        <w:t xml:space="preserve">&gt;&gt;print(secrets_hex(16))</w:t>
+        <w:t xml:space="preserve">&gt;&gt;print(secrets.token_hex(16))</w:t>
       </w:r>
     </w:p>
     <w:p>
@@ -11629,23 +11542,6 @@
         <w:jc w:val="center"/>
         <w:rPr>
           <w:rFonts w:ascii="Bookman Old Style" w:cs="Bookman Old Style" w:eastAsia="Bookman Old Style" w:hAnsi="Bookman Old Style"/>
-          <w:i w:val="1"/>
-          <w:sz w:val="28"/>
-          <w:szCs w:val="28"/>
-        </w:rPr>
-      </w:pPr>
-      <w:r>
-        <w:rPr>
-          <w:rtl w:val="0"/>
-        </w:rPr>
-      </w:r>
-    </w:p>
-    <w:p>
-      <w:pPr>
-        <w:ind w:left="720" w:firstLine="0"/>
-        <w:jc w:val="center"/>
-        <w:rPr>
-          <w:rFonts w:ascii="Bookman Old Style" w:cs="Bookman Old Style" w:eastAsia="Bookman Old Style" w:hAnsi="Bookman Old Style"/>
           <w:sz w:val="28"/>
           <w:szCs w:val="28"/>
         </w:rPr>
@@ -11658,14 +11554,14 @@
         </w:rPr>
         <w:drawing>
           <wp:inline distB="114300" distT="114300" distL="114300" distR="114300">
-            <wp:extent cx="5943600" cy="3251200"/>
+            <wp:extent cx="4689830" cy="2561672"/>
             <wp:effectExtent b="25400" l="25400" r="25400" t="25400"/>
-            <wp:docPr id="4" name="image1.png"/>
+            <wp:docPr id="4" name="image3.png"/>
             <a:graphic>
               <a:graphicData uri="http://schemas.openxmlformats.org/drawingml/2006/picture">
                 <pic:pic>
                   <pic:nvPicPr>
-                    <pic:cNvPr id="0" name="image1.png"/>
+                    <pic:cNvPr id="0" name="image3.png"/>
                     <pic:cNvPicPr preferRelativeResize="0"/>
                   </pic:nvPicPr>
                   <pic:blipFill>
@@ -11678,7 +11574,7 @@
                   <pic:spPr>
                     <a:xfrm>
                       <a:off x="0" y="0"/>
-                      <a:ext cx="5943600" cy="3251200"/>
+                      <a:ext cx="4689830" cy="2561672"/>
                     </a:xfrm>
                     <a:prstGeom prst="rect"/>
                     <a:ln w="25400">
@@ -11694,20 +11590,6 @@
           </wp:inline>
         </w:drawing>
       </w:r>
-      <w:r>
-        <w:rPr>
-          <w:rtl w:val="0"/>
-        </w:rPr>
-      </w:r>
-    </w:p>
-    <w:p>
-      <w:pPr>
-        <w:rPr>
-          <w:rFonts w:ascii="Bookman Old Style" w:cs="Bookman Old Style" w:eastAsia="Bookman Old Style" w:hAnsi="Bookman Old Style"/>
-          <w:sz w:val="28"/>
-          <w:szCs w:val="28"/>
-        </w:rPr>
-      </w:pPr>
       <w:r>
         <w:rPr>
           <w:rtl w:val="0"/>

--- a/Puppet.docx
+++ b/Puppet.docx
@@ -64,7 +64,7 @@
       <w:pPr>
         <w:numPr>
           <w:ilvl w:val="0"/>
-          <w:numId w:val="13"/>
+          <w:numId w:val="18"/>
         </w:numPr>
         <w:ind w:left="720" w:hanging="360"/>
         <w:jc w:val="both"/>
@@ -89,7 +89,7 @@
       <w:pPr>
         <w:numPr>
           <w:ilvl w:val="0"/>
-          <w:numId w:val="13"/>
+          <w:numId w:val="18"/>
         </w:numPr>
         <w:ind w:left="720" w:hanging="360"/>
         <w:jc w:val="both"/>
@@ -114,7 +114,7 @@
       <w:pPr>
         <w:numPr>
           <w:ilvl w:val="0"/>
-          <w:numId w:val="13"/>
+          <w:numId w:val="18"/>
         </w:numPr>
         <w:ind w:left="720" w:hanging="360"/>
         <w:jc w:val="both"/>
@@ -139,7 +139,7 @@
       <w:pPr>
         <w:numPr>
           <w:ilvl w:val="0"/>
-          <w:numId w:val="13"/>
+          <w:numId w:val="18"/>
         </w:numPr>
         <w:ind w:left="720" w:hanging="360"/>
         <w:jc w:val="both"/>
@@ -164,7 +164,7 @@
       <w:pPr>
         <w:numPr>
           <w:ilvl w:val="0"/>
-          <w:numId w:val="13"/>
+          <w:numId w:val="18"/>
         </w:numPr>
         <w:ind w:left="720" w:hanging="360"/>
         <w:jc w:val="both"/>
@@ -189,7 +189,7 @@
       <w:pPr>
         <w:numPr>
           <w:ilvl w:val="0"/>
-          <w:numId w:val="13"/>
+          <w:numId w:val="18"/>
         </w:numPr>
         <w:ind w:left="720" w:hanging="360"/>
         <w:jc w:val="both"/>
@@ -214,7 +214,7 @@
       <w:pPr>
         <w:numPr>
           <w:ilvl w:val="0"/>
-          <w:numId w:val="13"/>
+          <w:numId w:val="18"/>
         </w:numPr>
         <w:ind w:left="720" w:hanging="360"/>
         <w:jc w:val="both"/>
@@ -239,7 +239,7 @@
       <w:pPr>
         <w:numPr>
           <w:ilvl w:val="0"/>
-          <w:numId w:val="13"/>
+          <w:numId w:val="18"/>
         </w:numPr>
         <w:ind w:left="720" w:hanging="360"/>
         <w:jc w:val="both"/>
@@ -264,7 +264,7 @@
       <w:pPr>
         <w:numPr>
           <w:ilvl w:val="0"/>
-          <w:numId w:val="13"/>
+          <w:numId w:val="18"/>
         </w:numPr>
         <w:ind w:left="720" w:hanging="360"/>
         <w:jc w:val="both"/>
@@ -289,7 +289,7 @@
       <w:pPr>
         <w:numPr>
           <w:ilvl w:val="0"/>
-          <w:numId w:val="13"/>
+          <w:numId w:val="18"/>
         </w:numPr>
         <w:ind w:left="720" w:hanging="360"/>
         <w:jc w:val="both"/>
@@ -389,6 +389,290 @@
           <w:rtl w:val="0"/>
         </w:rPr>
         <w:t xml:space="preserve">Note</w:t>
+      </w:r>
+    </w:p>
+    <w:p>
+      <w:pPr>
+        <w:numPr>
+          <w:ilvl w:val="0"/>
+          <w:numId w:val="11"/>
+        </w:numPr>
+        <w:ind w:left="720" w:hanging="360"/>
+        <w:jc w:val="both"/>
+        <w:rPr>
+          <w:rFonts w:ascii="Bookman Old Style" w:cs="Bookman Old Style" w:eastAsia="Bookman Old Style" w:hAnsi="Bookman Old Style"/>
+          <w:sz w:val="28"/>
+          <w:szCs w:val="28"/>
+          <w:u w:val="none"/>
+        </w:rPr>
+      </w:pPr>
+      <w:r>
+        <w:rPr>
+          <w:rFonts w:ascii="Bookman Old Style" w:cs="Bookman Old Style" w:eastAsia="Bookman Old Style" w:hAnsi="Bookman Old Style"/>
+          <w:sz w:val="28"/>
+          <w:szCs w:val="28"/>
+          <w:rtl w:val="0"/>
+        </w:rPr>
+        <w:t xml:space="preserve">Puppet uses declarative language for defining configurations, ensuring idempotence by applying changes only when necessary.</w:t>
+      </w:r>
+    </w:p>
+    <w:p>
+      <w:pPr>
+        <w:numPr>
+          <w:ilvl w:val="0"/>
+          <w:numId w:val="11"/>
+        </w:numPr>
+        <w:ind w:left="720" w:hanging="360"/>
+        <w:jc w:val="both"/>
+        <w:rPr>
+          <w:rFonts w:ascii="Bookman Old Style" w:cs="Bookman Old Style" w:eastAsia="Bookman Old Style" w:hAnsi="Bookman Old Style"/>
+          <w:sz w:val="28"/>
+          <w:szCs w:val="28"/>
+          <w:u w:val="none"/>
+        </w:rPr>
+      </w:pPr>
+      <w:r>
+        <w:rPr>
+          <w:rFonts w:ascii="Bookman Old Style" w:cs="Bookman Old Style" w:eastAsia="Bookman Old Style" w:hAnsi="Bookman Old Style"/>
+          <w:sz w:val="28"/>
+          <w:szCs w:val="28"/>
+          <w:rtl w:val="0"/>
+        </w:rPr>
+        <w:t xml:space="preserve">Resources, such as files, packages, and services, are managed through Puppet's Resource Abstraction Layer (RAL).</w:t>
+      </w:r>
+    </w:p>
+    <w:p>
+      <w:pPr>
+        <w:numPr>
+          <w:ilvl w:val="0"/>
+          <w:numId w:val="11"/>
+        </w:numPr>
+        <w:ind w:left="720" w:hanging="360"/>
+        <w:jc w:val="both"/>
+        <w:rPr>
+          <w:rFonts w:ascii="Bookman Old Style" w:cs="Bookman Old Style" w:eastAsia="Bookman Old Style" w:hAnsi="Bookman Old Style"/>
+          <w:sz w:val="28"/>
+          <w:szCs w:val="28"/>
+          <w:u w:val="none"/>
+        </w:rPr>
+      </w:pPr>
+      <w:r>
+        <w:rPr>
+          <w:rFonts w:ascii="Bookman Old Style" w:cs="Bookman Old Style" w:eastAsia="Bookman Old Style" w:hAnsi="Bookman Old Style"/>
+          <w:sz w:val="28"/>
+          <w:szCs w:val="28"/>
+          <w:rtl w:val="0"/>
+        </w:rPr>
+        <w:t xml:space="preserve">Fact values, gathered by Facter, provide system information to Puppet for conditional configurations.</w:t>
+      </w:r>
+    </w:p>
+    <w:p>
+      <w:pPr>
+        <w:numPr>
+          <w:ilvl w:val="0"/>
+          <w:numId w:val="11"/>
+        </w:numPr>
+        <w:ind w:left="720" w:hanging="360"/>
+        <w:jc w:val="both"/>
+        <w:rPr>
+          <w:rFonts w:ascii="Bookman Old Style" w:cs="Bookman Old Style" w:eastAsia="Bookman Old Style" w:hAnsi="Bookman Old Style"/>
+          <w:sz w:val="28"/>
+          <w:szCs w:val="28"/>
+          <w:u w:val="none"/>
+        </w:rPr>
+      </w:pPr>
+      <w:r>
+        <w:rPr>
+          <w:rFonts w:ascii="Bookman Old Style" w:cs="Bookman Old Style" w:eastAsia="Bookman Old Style" w:hAnsi="Bookman Old Style"/>
+          <w:sz w:val="28"/>
+          <w:szCs w:val="28"/>
+          <w:rtl w:val="0"/>
+        </w:rPr>
+        <w:t xml:space="preserve">Hiera is used as a key-value lookup tool to separate configuration data from code, enabling data-driven configurations.</w:t>
+      </w:r>
+    </w:p>
+    <w:p>
+      <w:pPr>
+        <w:numPr>
+          <w:ilvl w:val="0"/>
+          <w:numId w:val="11"/>
+        </w:numPr>
+        <w:ind w:left="720" w:hanging="360"/>
+        <w:jc w:val="both"/>
+        <w:rPr>
+          <w:rFonts w:ascii="Bookman Old Style" w:cs="Bookman Old Style" w:eastAsia="Bookman Old Style" w:hAnsi="Bookman Old Style"/>
+          <w:sz w:val="28"/>
+          <w:szCs w:val="28"/>
+          <w:u w:val="none"/>
+        </w:rPr>
+      </w:pPr>
+      <w:r>
+        <w:rPr>
+          <w:rFonts w:ascii="Bookman Old Style" w:cs="Bookman Old Style" w:eastAsia="Bookman Old Style" w:hAnsi="Bookman Old Style"/>
+          <w:sz w:val="28"/>
+          <w:szCs w:val="28"/>
+          <w:rtl w:val="0"/>
+        </w:rPr>
+        <w:t xml:space="preserve">Puppet supports a wide range of modules for managing various applications, services, and operating systems.</w:t>
+      </w:r>
+    </w:p>
+    <w:p>
+      <w:pPr>
+        <w:numPr>
+          <w:ilvl w:val="0"/>
+          <w:numId w:val="11"/>
+        </w:numPr>
+        <w:ind w:left="720" w:hanging="360"/>
+        <w:jc w:val="both"/>
+        <w:rPr>
+          <w:rFonts w:ascii="Bookman Old Style" w:cs="Bookman Old Style" w:eastAsia="Bookman Old Style" w:hAnsi="Bookman Old Style"/>
+          <w:sz w:val="28"/>
+          <w:szCs w:val="28"/>
+          <w:u w:val="none"/>
+        </w:rPr>
+      </w:pPr>
+      <w:r>
+        <w:rPr>
+          <w:rFonts w:ascii="Bookman Old Style" w:cs="Bookman Old Style" w:eastAsia="Bookman Old Style" w:hAnsi="Bookman Old Style"/>
+          <w:sz w:val="28"/>
+          <w:szCs w:val="28"/>
+          <w:rtl w:val="0"/>
+        </w:rPr>
+        <w:t xml:space="preserve">The architecture is scalable and can manage thousands of nodes using tools like PuppetDB for storing configuration data and reports.</w:t>
+      </w:r>
+    </w:p>
+    <w:p>
+      <w:pPr>
+        <w:jc w:val="left"/>
+        <w:rPr>
+          <w:rFonts w:ascii="Bookman Old Style" w:cs="Bookman Old Style" w:eastAsia="Bookman Old Style" w:hAnsi="Bookman Old Style"/>
+          <w:sz w:val="28"/>
+          <w:szCs w:val="28"/>
+        </w:rPr>
+      </w:pPr>
+      <w:r>
+        <w:rPr>
+          <w:rtl w:val="0"/>
+        </w:rPr>
+      </w:r>
+    </w:p>
+    <w:p>
+      <w:pPr>
+        <w:rPr>
+          <w:rFonts w:ascii="Bookman Old Style" w:cs="Bookman Old Style" w:eastAsia="Bookman Old Style" w:hAnsi="Bookman Old Style"/>
+          <w:b w:val="1"/>
+          <w:sz w:val="28"/>
+          <w:szCs w:val="28"/>
+        </w:rPr>
+      </w:pPr>
+      <w:r>
+        <w:rPr>
+          <w:rFonts w:ascii="Bookman Old Style" w:cs="Bookman Old Style" w:eastAsia="Bookman Old Style" w:hAnsi="Bookman Old Style"/>
+          <w:b w:val="1"/>
+          <w:sz w:val="28"/>
+          <w:szCs w:val="28"/>
+          <w:rtl w:val="0"/>
+        </w:rPr>
+        <w:t xml:space="preserve">Puppet Manifests</w:t>
+      </w:r>
+    </w:p>
+    <w:p>
+      <w:pPr>
+        <w:spacing w:after="240" w:before="240" w:lineRule="auto"/>
+        <w:jc w:val="both"/>
+        <w:rPr>
+          <w:rFonts w:ascii="Bookman Old Style" w:cs="Bookman Old Style" w:eastAsia="Bookman Old Style" w:hAnsi="Bookman Old Style"/>
+          <w:sz w:val="28"/>
+          <w:szCs w:val="28"/>
+        </w:rPr>
+      </w:pPr>
+      <w:r>
+        <w:rPr>
+          <w:rFonts w:ascii="Bookman Old Style" w:cs="Bookman Old Style" w:eastAsia="Bookman Old Style" w:hAnsi="Bookman Old Style"/>
+          <w:sz w:val="28"/>
+          <w:szCs w:val="28"/>
+          <w:rtl w:val="0"/>
+        </w:rPr>
+        <w:t xml:space="preserve">A </w:t>
+      </w:r>
+      <w:r>
+        <w:rPr>
+          <w:rFonts w:ascii="Bookman Old Style" w:cs="Bookman Old Style" w:eastAsia="Bookman Old Style" w:hAnsi="Bookman Old Style"/>
+          <w:b w:val="1"/>
+          <w:sz w:val="28"/>
+          <w:szCs w:val="28"/>
+          <w:rtl w:val="0"/>
+        </w:rPr>
+        <w:t xml:space="preserve">Puppet manifest</w:t>
+      </w:r>
+      <w:r>
+        <w:rPr>
+          <w:rFonts w:ascii="Bookman Old Style" w:cs="Bookman Old Style" w:eastAsia="Bookman Old Style" w:hAnsi="Bookman Old Style"/>
+          <w:sz w:val="28"/>
+          <w:szCs w:val="28"/>
+          <w:rtl w:val="0"/>
+        </w:rPr>
+        <w:t xml:space="preserve"> is a file that contains the </w:t>
+      </w:r>
+      <w:r>
+        <w:rPr>
+          <w:rFonts w:ascii="Bookman Old Style" w:cs="Bookman Old Style" w:eastAsia="Bookman Old Style" w:hAnsi="Bookman Old Style"/>
+          <w:b w:val="1"/>
+          <w:sz w:val="28"/>
+          <w:szCs w:val="28"/>
+          <w:rtl w:val="0"/>
+        </w:rPr>
+        <w:t xml:space="preserve">declarative code</w:t>
+      </w:r>
+      <w:r>
+        <w:rPr>
+          <w:rFonts w:ascii="Bookman Old Style" w:cs="Bookman Old Style" w:eastAsia="Bookman Old Style" w:hAnsi="Bookman Old Style"/>
+          <w:sz w:val="28"/>
+          <w:szCs w:val="28"/>
+          <w:rtl w:val="0"/>
+        </w:rPr>
+        <w:t xml:space="preserve"> written in Puppet's domain-specific language (DSL). It describes the desired state of resources on a system, such as files, packages, services, and users. Manifests define </w:t>
+      </w:r>
+      <w:r>
+        <w:rPr>
+          <w:rFonts w:ascii="Bookman Old Style" w:cs="Bookman Old Style" w:eastAsia="Bookman Old Style" w:hAnsi="Bookman Old Style"/>
+          <w:b w:val="1"/>
+          <w:sz w:val="28"/>
+          <w:szCs w:val="28"/>
+          <w:rtl w:val="0"/>
+        </w:rPr>
+        <w:t xml:space="preserve">how resources should be configured</w:t>
+      </w:r>
+      <w:r>
+        <w:rPr>
+          <w:rFonts w:ascii="Bookman Old Style" w:cs="Bookman Old Style" w:eastAsia="Bookman Old Style" w:hAnsi="Bookman Old Style"/>
+          <w:sz w:val="28"/>
+          <w:szCs w:val="28"/>
+          <w:rtl w:val="0"/>
+        </w:rPr>
+        <w:t xml:space="preserve">, and Puppet ensures that the actual state of the system matches this desired state.</w:t>
+      </w:r>
+    </w:p>
+    <w:p>
+      <w:pPr>
+        <w:spacing w:after="240" w:before="240" w:lineRule="auto"/>
+        <w:jc w:val="both"/>
+        <w:rPr>
+          <w:rFonts w:ascii="Bookman Old Style" w:cs="Bookman Old Style" w:eastAsia="Bookman Old Style" w:hAnsi="Bookman Old Style"/>
+          <w:b w:val="1"/>
+          <w:sz w:val="28"/>
+          <w:szCs w:val="28"/>
+        </w:rPr>
+      </w:pPr>
+      <w:r>
+        <w:rPr>
+          <w:rFonts w:ascii="Bookman Old Style" w:cs="Bookman Old Style" w:eastAsia="Bookman Old Style" w:hAnsi="Bookman Old Style"/>
+          <w:b w:val="1"/>
+          <w:sz w:val="28"/>
+          <w:szCs w:val="28"/>
+          <w:rtl w:val="0"/>
+        </w:rPr>
+        <w:t xml:space="preserve">Key Points</w:t>
       </w:r>
     </w:p>
     <w:p>
@@ -397,23 +681,87 @@
           <w:ilvl w:val="0"/>
           <w:numId w:val="8"/>
         </w:numPr>
+        <w:spacing w:after="0" w:afterAutospacing="0" w:before="240" w:lineRule="auto"/>
         <w:ind w:left="720" w:hanging="360"/>
         <w:jc w:val="both"/>
         <w:rPr>
           <w:rFonts w:ascii="Bookman Old Style" w:cs="Bookman Old Style" w:eastAsia="Bookman Old Style" w:hAnsi="Bookman Old Style"/>
           <w:sz w:val="28"/>
           <w:szCs w:val="28"/>
-          <w:u w:val="none"/>
-        </w:rPr>
-      </w:pPr>
-      <w:r>
-        <w:rPr>
-          <w:rFonts w:ascii="Bookman Old Style" w:cs="Bookman Old Style" w:eastAsia="Bookman Old Style" w:hAnsi="Bookman Old Style"/>
-          <w:sz w:val="28"/>
-          <w:szCs w:val="28"/>
-          <w:rtl w:val="0"/>
-        </w:rPr>
-        <w:t xml:space="preserve">Puppet uses declarative language for defining configurations, ensuring idempotence by applying changes only when necessary.</w:t>
+        </w:rPr>
+      </w:pPr>
+      <w:r>
+        <w:rPr>
+          <w:rFonts w:ascii="Bookman Old Style" w:cs="Bookman Old Style" w:eastAsia="Bookman Old Style" w:hAnsi="Bookman Old Style"/>
+          <w:b w:val="1"/>
+          <w:sz w:val="28"/>
+          <w:szCs w:val="28"/>
+          <w:rtl w:val="0"/>
+        </w:rPr>
+        <w:t xml:space="preserve">File Extension</w:t>
+      </w:r>
+      <w:r>
+        <w:rPr>
+          <w:rFonts w:ascii="Bookman Old Style" w:cs="Bookman Old Style" w:eastAsia="Bookman Old Style" w:hAnsi="Bookman Old Style"/>
+          <w:sz w:val="28"/>
+          <w:szCs w:val="28"/>
+          <w:rtl w:val="0"/>
+        </w:rPr>
+        <w:t xml:space="preserve">: Manifests are written in files with the </w:t>
+      </w:r>
+      <w:r>
+        <w:rPr>
+          <w:rFonts w:ascii="Bookman Old Style" w:cs="Bookman Old Style" w:eastAsia="Bookman Old Style" w:hAnsi="Bookman Old Style"/>
+          <w:sz w:val="28"/>
+          <w:szCs w:val="28"/>
+          <w:rtl w:val="0"/>
+        </w:rPr>
+        <w:t xml:space="preserve">.pp</w:t>
+      </w:r>
+      <w:r>
+        <w:rPr>
+          <w:rFonts w:ascii="Bookman Old Style" w:cs="Bookman Old Style" w:eastAsia="Bookman Old Style" w:hAnsi="Bookman Old Style"/>
+          <w:sz w:val="28"/>
+          <w:szCs w:val="28"/>
+          <w:rtl w:val="0"/>
+        </w:rPr>
+        <w:t xml:space="preserve"> extension (e.g., </w:t>
+      </w:r>
+      <w:r>
+        <w:rPr>
+          <w:rFonts w:ascii="Bookman Old Style" w:cs="Bookman Old Style" w:eastAsia="Bookman Old Style" w:hAnsi="Bookman Old Style"/>
+          <w:sz w:val="28"/>
+          <w:szCs w:val="28"/>
+          <w:rtl w:val="0"/>
+        </w:rPr>
+        <w:t xml:space="preserve">site.pp</w:t>
+      </w:r>
+      <w:r>
+        <w:rPr>
+          <w:rFonts w:ascii="Bookman Old Style" w:cs="Bookman Old Style" w:eastAsia="Bookman Old Style" w:hAnsi="Bookman Old Style"/>
+          <w:sz w:val="28"/>
+          <w:szCs w:val="28"/>
+          <w:rtl w:val="0"/>
+        </w:rPr>
+        <w:t xml:space="preserve">, </w:t>
+      </w:r>
+      <w:r>
+        <w:rPr>
+          <w:rFonts w:ascii="Bookman Old Style" w:cs="Bookman Old Style" w:eastAsia="Bookman Old Style" w:hAnsi="Bookman Old Style"/>
+          <w:sz w:val="28"/>
+          <w:szCs w:val="28"/>
+          <w:rtl w:val="0"/>
+        </w:rPr>
+        <w:t xml:space="preserve">init.pp</w:t>
+      </w:r>
+      <w:r>
+        <w:rPr>
+          <w:rFonts w:ascii="Bookman Old Style" w:cs="Bookman Old Style" w:eastAsia="Bookman Old Style" w:hAnsi="Bookman Old Style"/>
+          <w:sz w:val="28"/>
+          <w:szCs w:val="28"/>
+          <w:rtl w:val="0"/>
+        </w:rPr>
+        <w:t xml:space="preserve">).</w:t>
       </w:r>
     </w:p>
     <w:p>
@@ -422,23 +770,33 @@
           <w:ilvl w:val="0"/>
           <w:numId w:val="8"/>
         </w:numPr>
+        <w:spacing w:after="0" w:afterAutospacing="0" w:before="0" w:beforeAutospacing="0" w:lineRule="auto"/>
         <w:ind w:left="720" w:hanging="360"/>
         <w:jc w:val="both"/>
         <w:rPr>
           <w:rFonts w:ascii="Bookman Old Style" w:cs="Bookman Old Style" w:eastAsia="Bookman Old Style" w:hAnsi="Bookman Old Style"/>
           <w:sz w:val="28"/>
           <w:szCs w:val="28"/>
-          <w:u w:val="none"/>
-        </w:rPr>
-      </w:pPr>
-      <w:r>
-        <w:rPr>
-          <w:rFonts w:ascii="Bookman Old Style" w:cs="Bookman Old Style" w:eastAsia="Bookman Old Style" w:hAnsi="Bookman Old Style"/>
-          <w:sz w:val="28"/>
-          <w:szCs w:val="28"/>
-          <w:rtl w:val="0"/>
-        </w:rPr>
-        <w:t xml:space="preserve">Resources, such as files, packages, and services, are managed through Puppet's Resource Abstraction Layer (RAL).</w:t>
+        </w:rPr>
+      </w:pPr>
+      <w:r>
+        <w:rPr>
+          <w:rFonts w:ascii="Bookman Old Style" w:cs="Bookman Old Style" w:eastAsia="Bookman Old Style" w:hAnsi="Bookman Old Style"/>
+          <w:b w:val="1"/>
+          <w:sz w:val="28"/>
+          <w:szCs w:val="28"/>
+          <w:rtl w:val="0"/>
+        </w:rPr>
+        <w:t xml:space="preserve">Declarative Syntax</w:t>
+      </w:r>
+      <w:r>
+        <w:rPr>
+          <w:rFonts w:ascii="Bookman Old Style" w:cs="Bookman Old Style" w:eastAsia="Bookman Old Style" w:hAnsi="Bookman Old Style"/>
+          <w:sz w:val="28"/>
+          <w:szCs w:val="28"/>
+          <w:rtl w:val="0"/>
+        </w:rPr>
+        <w:t xml:space="preserve">: Manifest code describes the desired state of resources rather than specifying step-by-step instructions.</w:t>
       </w:r>
     </w:p>
     <w:p>
@@ -447,23 +805,141 @@
           <w:ilvl w:val="0"/>
           <w:numId w:val="8"/>
         </w:numPr>
+        <w:spacing w:after="0" w:afterAutospacing="0" w:before="0" w:beforeAutospacing="0" w:lineRule="auto"/>
         <w:ind w:left="720" w:hanging="360"/>
         <w:jc w:val="both"/>
         <w:rPr>
           <w:rFonts w:ascii="Bookman Old Style" w:cs="Bookman Old Style" w:eastAsia="Bookman Old Style" w:hAnsi="Bookman Old Style"/>
           <w:sz w:val="28"/>
           <w:szCs w:val="28"/>
+        </w:rPr>
+      </w:pPr>
+      <w:r>
+        <w:rPr>
+          <w:rFonts w:ascii="Bookman Old Style" w:cs="Bookman Old Style" w:eastAsia="Bookman Old Style" w:hAnsi="Bookman Old Style"/>
+          <w:b w:val="1"/>
+          <w:sz w:val="28"/>
+          <w:szCs w:val="28"/>
+          <w:rtl w:val="0"/>
+        </w:rPr>
+        <w:t xml:space="preserve">Resources</w:t>
+      </w:r>
+      <w:r>
+        <w:rPr>
+          <w:rFonts w:ascii="Bookman Old Style" w:cs="Bookman Old Style" w:eastAsia="Bookman Old Style" w:hAnsi="Bookman Old Style"/>
+          <w:sz w:val="28"/>
+          <w:szCs w:val="28"/>
+          <w:rtl w:val="0"/>
+        </w:rPr>
+        <w:t xml:space="preserve">: Resources are the fundamental building blocks of manifests, such as files, services, and packages. Example resource types:</w:t>
+      </w:r>
+    </w:p>
+    <w:p>
+      <w:pPr>
+        <w:numPr>
+          <w:ilvl w:val="1"/>
+          <w:numId w:val="8"/>
+        </w:numPr>
+        <w:spacing w:after="0" w:afterAutospacing="0" w:before="0" w:beforeAutospacing="0" w:lineRule="auto"/>
+        <w:ind w:left="1440" w:hanging="360"/>
+        <w:jc w:val="both"/>
+        <w:rPr>
+          <w:rFonts w:ascii="Bookman Old Style" w:cs="Bookman Old Style" w:eastAsia="Bookman Old Style" w:hAnsi="Bookman Old Style"/>
+          <w:sz w:val="28"/>
+          <w:szCs w:val="28"/>
           <w:u w:val="none"/>
         </w:rPr>
       </w:pPr>
       <w:r>
         <w:rPr>
           <w:rFonts w:ascii="Bookman Old Style" w:cs="Bookman Old Style" w:eastAsia="Bookman Old Style" w:hAnsi="Bookman Old Style"/>
-          <w:sz w:val="28"/>
-          <w:szCs w:val="28"/>
-          <w:rtl w:val="0"/>
-        </w:rPr>
-        <w:t xml:space="preserve">Fact values, gathered by Facter, provide system information to Puppet for conditional configurations.</w:t>
+          <w:b w:val="1"/>
+          <w:sz w:val="28"/>
+          <w:szCs w:val="28"/>
+          <w:rtl w:val="0"/>
+        </w:rPr>
+        <w:t xml:space="preserve">file</w:t>
+      </w:r>
+      <w:r>
+        <w:rPr>
+          <w:rFonts w:ascii="Bookman Old Style" w:cs="Bookman Old Style" w:eastAsia="Bookman Old Style" w:hAnsi="Bookman Old Style"/>
+          <w:sz w:val="28"/>
+          <w:szCs w:val="28"/>
+          <w:rtl w:val="0"/>
+        </w:rPr>
+        <w:t xml:space="preserve">: Manage files and directories.</w:t>
+      </w:r>
+    </w:p>
+    <w:p>
+      <w:pPr>
+        <w:numPr>
+          <w:ilvl w:val="1"/>
+          <w:numId w:val="8"/>
+        </w:numPr>
+        <w:spacing w:after="0" w:afterAutospacing="0" w:before="0" w:beforeAutospacing="0" w:lineRule="auto"/>
+        <w:ind w:left="1440" w:hanging="360"/>
+        <w:jc w:val="both"/>
+        <w:rPr>
+          <w:rFonts w:ascii="Bookman Old Style" w:cs="Bookman Old Style" w:eastAsia="Bookman Old Style" w:hAnsi="Bookman Old Style"/>
+          <w:sz w:val="28"/>
+          <w:szCs w:val="28"/>
+          <w:u w:val="none"/>
+        </w:rPr>
+      </w:pPr>
+      <w:r>
+        <w:rPr>
+          <w:rFonts w:ascii="Bookman Old Style" w:cs="Bookman Old Style" w:eastAsia="Bookman Old Style" w:hAnsi="Bookman Old Style"/>
+          <w:b w:val="1"/>
+          <w:sz w:val="28"/>
+          <w:szCs w:val="28"/>
+          <w:rtl w:val="0"/>
+        </w:rPr>
+        <w:t xml:space="preserve">package</w:t>
+      </w:r>
+      <w:r>
+        <w:rPr>
+          <w:rFonts w:ascii="Bookman Old Style" w:cs="Bookman Old Style" w:eastAsia="Bookman Old Style" w:hAnsi="Bookman Old Style"/>
+          <w:sz w:val="28"/>
+          <w:szCs w:val="28"/>
+          <w:rtl w:val="0"/>
+        </w:rPr>
+        <w:t xml:space="preserve">: Install or remove software packages.</w:t>
+      </w:r>
+    </w:p>
+    <w:p>
+      <w:pPr>
+        <w:numPr>
+          <w:ilvl w:val="1"/>
+          <w:numId w:val="8"/>
+        </w:numPr>
+        <w:spacing w:after="0" w:afterAutospacing="0" w:before="0" w:beforeAutospacing="0" w:lineRule="auto"/>
+        <w:ind w:left="1440" w:hanging="360"/>
+        <w:jc w:val="both"/>
+        <w:rPr>
+          <w:rFonts w:ascii="Bookman Old Style" w:cs="Bookman Old Style" w:eastAsia="Bookman Old Style" w:hAnsi="Bookman Old Style"/>
+          <w:sz w:val="28"/>
+          <w:szCs w:val="28"/>
+          <w:u w:val="none"/>
+        </w:rPr>
+      </w:pPr>
+      <w:r>
+        <w:rPr>
+          <w:rFonts w:ascii="Bookman Old Style" w:cs="Bookman Old Style" w:eastAsia="Bookman Old Style" w:hAnsi="Bookman Old Style"/>
+          <w:b w:val="1"/>
+          <w:sz w:val="28"/>
+          <w:szCs w:val="28"/>
+          <w:rtl w:val="0"/>
+        </w:rPr>
+        <w:t xml:space="preserve">service</w:t>
+      </w:r>
+      <w:r>
+        <w:rPr>
+          <w:rFonts w:ascii="Bookman Old Style" w:cs="Bookman Old Style" w:eastAsia="Bookman Old Style" w:hAnsi="Bookman Old Style"/>
+          <w:sz w:val="28"/>
+          <w:szCs w:val="28"/>
+          <w:rtl w:val="0"/>
+        </w:rPr>
+        <w:t xml:space="preserve">: Start, stop, or enable services.</w:t>
       </w:r>
     </w:p>
     <w:p>
@@ -472,23 +948,52 @@
           <w:ilvl w:val="0"/>
           <w:numId w:val="8"/>
         </w:numPr>
+        <w:spacing w:after="0" w:afterAutospacing="0" w:before="0" w:beforeAutospacing="0" w:lineRule="auto"/>
         <w:ind w:left="720" w:hanging="360"/>
         <w:jc w:val="both"/>
         <w:rPr>
           <w:rFonts w:ascii="Bookman Old Style" w:cs="Bookman Old Style" w:eastAsia="Bookman Old Style" w:hAnsi="Bookman Old Style"/>
           <w:sz w:val="28"/>
           <w:szCs w:val="28"/>
-          <w:u w:val="none"/>
-        </w:rPr>
-      </w:pPr>
-      <w:r>
-        <w:rPr>
-          <w:rFonts w:ascii="Bookman Old Style" w:cs="Bookman Old Style" w:eastAsia="Bookman Old Style" w:hAnsi="Bookman Old Style"/>
-          <w:sz w:val="28"/>
-          <w:szCs w:val="28"/>
-          <w:rtl w:val="0"/>
-        </w:rPr>
-        <w:t xml:space="preserve">Hiera is used as a key-value lookup tool to separate configuration data from code, enabling data-driven configurations.</w:t>
+        </w:rPr>
+      </w:pPr>
+      <w:r>
+        <w:rPr>
+          <w:rFonts w:ascii="Bookman Old Style" w:cs="Bookman Old Style" w:eastAsia="Bookman Old Style" w:hAnsi="Bookman Old Style"/>
+          <w:b w:val="1"/>
+          <w:sz w:val="28"/>
+          <w:szCs w:val="28"/>
+          <w:rtl w:val="0"/>
+        </w:rPr>
+        <w:t xml:space="preserve">Modules</w:t>
+      </w:r>
+      <w:r>
+        <w:rPr>
+          <w:rFonts w:ascii="Bookman Old Style" w:cs="Bookman Old Style" w:eastAsia="Bookman Old Style" w:hAnsi="Bookman Old Style"/>
+          <w:sz w:val="28"/>
+          <w:szCs w:val="28"/>
+          <w:rtl w:val="0"/>
+        </w:rPr>
+        <w:t xml:space="preserve">: Manifests are often organized into </w:t>
+      </w:r>
+      <w:r>
+        <w:rPr>
+          <w:rFonts w:ascii="Bookman Old Style" w:cs="Bookman Old Style" w:eastAsia="Bookman Old Style" w:hAnsi="Bookman Old Style"/>
+          <w:b w:val="1"/>
+          <w:sz w:val="28"/>
+          <w:szCs w:val="28"/>
+          <w:rtl w:val="0"/>
+        </w:rPr>
+        <w:t xml:space="preserve">modules</w:t>
+      </w:r>
+      <w:r>
+        <w:rPr>
+          <w:rFonts w:ascii="Bookman Old Style" w:cs="Bookman Old Style" w:eastAsia="Bookman Old Style" w:hAnsi="Bookman Old Style"/>
+          <w:sz w:val="28"/>
+          <w:szCs w:val="28"/>
+          <w:rtl w:val="0"/>
+        </w:rPr>
+        <w:t xml:space="preserve">, which are reusable and shareable units of configuration.</w:t>
       </w:r>
     </w:p>
     <w:p>
@@ -497,817 +1002,312 @@
           <w:ilvl w:val="0"/>
           <w:numId w:val="8"/>
         </w:numPr>
+        <w:spacing w:after="240" w:before="0" w:beforeAutospacing="0" w:lineRule="auto"/>
         <w:ind w:left="720" w:hanging="360"/>
         <w:jc w:val="both"/>
         <w:rPr>
           <w:rFonts w:ascii="Bookman Old Style" w:cs="Bookman Old Style" w:eastAsia="Bookman Old Style" w:hAnsi="Bookman Old Style"/>
           <w:sz w:val="28"/>
           <w:szCs w:val="28"/>
-          <w:u w:val="none"/>
-        </w:rPr>
-      </w:pPr>
-      <w:r>
-        <w:rPr>
-          <w:rFonts w:ascii="Bookman Old Style" w:cs="Bookman Old Style" w:eastAsia="Bookman Old Style" w:hAnsi="Bookman Old Style"/>
-          <w:sz w:val="28"/>
-          <w:szCs w:val="28"/>
-          <w:rtl w:val="0"/>
-        </w:rPr>
-        <w:t xml:space="preserve">Puppet supports a wide range of modules for managing various applications, services, and operating systems.</w:t>
+        </w:rPr>
+      </w:pPr>
+      <w:r>
+        <w:rPr>
+          <w:rFonts w:ascii="Bookman Old Style" w:cs="Bookman Old Style" w:eastAsia="Bookman Old Style" w:hAnsi="Bookman Old Style"/>
+          <w:b w:val="1"/>
+          <w:sz w:val="28"/>
+          <w:szCs w:val="28"/>
+          <w:rtl w:val="0"/>
+        </w:rPr>
+        <w:t xml:space="preserve">Main Manifest</w:t>
+      </w:r>
+      <w:r>
+        <w:rPr>
+          <w:rFonts w:ascii="Bookman Old Style" w:cs="Bookman Old Style" w:eastAsia="Bookman Old Style" w:hAnsi="Bookman Old Style"/>
+          <w:sz w:val="28"/>
+          <w:szCs w:val="28"/>
+          <w:rtl w:val="0"/>
+        </w:rPr>
+        <w:t xml:space="preserve">: The main manifest (</w:t>
+      </w:r>
+      <w:r>
+        <w:rPr>
+          <w:rFonts w:ascii="Bookman Old Style" w:cs="Bookman Old Style" w:eastAsia="Bookman Old Style" w:hAnsi="Bookman Old Style"/>
+          <w:sz w:val="28"/>
+          <w:szCs w:val="28"/>
+          <w:rtl w:val="0"/>
+        </w:rPr>
+        <w:t xml:space="preserve">site.pp</w:t>
+      </w:r>
+      <w:r>
+        <w:rPr>
+          <w:rFonts w:ascii="Bookman Old Style" w:cs="Bookman Old Style" w:eastAsia="Bookman Old Style" w:hAnsi="Bookman Old Style"/>
+          <w:sz w:val="28"/>
+          <w:szCs w:val="28"/>
+          <w:rtl w:val="0"/>
+        </w:rPr>
+        <w:t xml:space="preserve">) is usually located in </w:t>
+      </w:r>
+      <w:r>
+        <w:rPr>
+          <w:rFonts w:ascii="Bookman Old Style" w:cs="Bookman Old Style" w:eastAsia="Bookman Old Style" w:hAnsi="Bookman Old Style"/>
+          <w:sz w:val="28"/>
+          <w:szCs w:val="28"/>
+          <w:rtl w:val="0"/>
+        </w:rPr>
+        <w:t xml:space="preserve">/etc/puppet/code/environments/production/manifests</w:t>
+      </w:r>
+      <w:r>
+        <w:rPr>
+          <w:rFonts w:ascii="Bookman Old Style" w:cs="Bookman Old Style" w:eastAsia="Bookman Old Style" w:hAnsi="Bookman Old Style"/>
+          <w:sz w:val="28"/>
+          <w:szCs w:val="28"/>
+          <w:rtl w:val="0"/>
+        </w:rPr>
+        <w:t xml:space="preserve"> on the Puppet Server and is the entry point for configurations.</w:t>
+      </w:r>
+    </w:p>
+    <w:p>
+      <w:pPr>
+        <w:spacing w:after="240" w:before="240" w:lineRule="auto"/>
+        <w:ind w:left="720" w:firstLine="0"/>
+        <w:jc w:val="both"/>
+        <w:rPr>
+          <w:rFonts w:ascii="Bookman Old Style" w:cs="Bookman Old Style" w:eastAsia="Bookman Old Style" w:hAnsi="Bookman Old Style"/>
+          <w:sz w:val="28"/>
+          <w:szCs w:val="28"/>
+        </w:rPr>
+      </w:pPr>
+      <w:r>
+        <w:rPr>
+          <w:rtl w:val="0"/>
+        </w:rPr>
+      </w:r>
+    </w:p>
+    <w:p>
+      <w:pPr>
+        <w:spacing w:after="240" w:before="240" w:lineRule="auto"/>
+        <w:jc w:val="both"/>
+        <w:rPr>
+          <w:rFonts w:ascii="Bookman Old Style" w:cs="Bookman Old Style" w:eastAsia="Bookman Old Style" w:hAnsi="Bookman Old Style"/>
+          <w:b w:val="1"/>
+          <w:sz w:val="28"/>
+          <w:szCs w:val="28"/>
+        </w:rPr>
+      </w:pPr>
+      <w:r>
+        <w:rPr>
+          <w:rFonts w:ascii="Bookman Old Style" w:cs="Bookman Old Style" w:eastAsia="Bookman Old Style" w:hAnsi="Bookman Old Style"/>
+          <w:b w:val="1"/>
+          <w:sz w:val="28"/>
+          <w:szCs w:val="28"/>
+          <w:rtl w:val="0"/>
+        </w:rPr>
+        <w:t xml:space="preserve">Example</w:t>
+      </w:r>
+    </w:p>
+    <w:p>
+      <w:pPr>
+        <w:spacing w:after="240" w:before="240" w:line="240" w:lineRule="auto"/>
+        <w:jc w:val="both"/>
+        <w:rPr>
+          <w:rFonts w:ascii="Bookman Old Style" w:cs="Bookman Old Style" w:eastAsia="Bookman Old Style" w:hAnsi="Bookman Old Style"/>
+          <w:sz w:val="28"/>
+          <w:szCs w:val="28"/>
+        </w:rPr>
+      </w:pPr>
+      <w:r>
+        <w:rPr>
+          <w:rFonts w:ascii="Bookman Old Style" w:cs="Bookman Old Style" w:eastAsia="Bookman Old Style" w:hAnsi="Bookman Old Style"/>
+          <w:sz w:val="28"/>
+          <w:szCs w:val="28"/>
+          <w:rtl w:val="0"/>
+        </w:rPr>
+        <w:t xml:space="preserve"># Ensure the Apache package is installed</w:t>
+      </w:r>
+    </w:p>
+    <w:p>
+      <w:pPr>
+        <w:spacing w:after="240" w:before="240" w:line="240" w:lineRule="auto"/>
+        <w:jc w:val="both"/>
+        <w:rPr>
+          <w:rFonts w:ascii="Bookman Old Style" w:cs="Bookman Old Style" w:eastAsia="Bookman Old Style" w:hAnsi="Bookman Old Style"/>
+          <w:sz w:val="28"/>
+          <w:szCs w:val="28"/>
+        </w:rPr>
+      </w:pPr>
+      <w:r>
+        <w:rPr>
+          <w:rFonts w:ascii="Bookman Old Style" w:cs="Bookman Old Style" w:eastAsia="Bookman Old Style" w:hAnsi="Bookman Old Style"/>
+          <w:sz w:val="28"/>
+          <w:szCs w:val="28"/>
+          <w:rtl w:val="0"/>
+        </w:rPr>
+        <w:t xml:space="preserve">package { ‘apache2’ : </w:t>
+      </w:r>
+    </w:p>
+    <w:p>
+      <w:pPr>
+        <w:spacing w:after="240" w:before="240" w:line="240" w:lineRule="auto"/>
+        <w:jc w:val="both"/>
+        <w:rPr>
+          <w:rFonts w:ascii="Bookman Old Style" w:cs="Bookman Old Style" w:eastAsia="Bookman Old Style" w:hAnsi="Bookman Old Style"/>
+          <w:sz w:val="28"/>
+          <w:szCs w:val="28"/>
+        </w:rPr>
+      </w:pPr>
+      <w:r>
+        <w:rPr>
+          <w:rFonts w:ascii="Bookman Old Style" w:cs="Bookman Old Style" w:eastAsia="Bookman Old Style" w:hAnsi="Bookman Old Style"/>
+          <w:sz w:val="28"/>
+          <w:szCs w:val="28"/>
+          <w:rtl w:val="0"/>
+        </w:rPr>
+        <w:t xml:space="preserve">ensure =&gt; ‘installed’ ,</w:t>
+      </w:r>
+    </w:p>
+    <w:p>
+      <w:pPr>
+        <w:spacing w:after="240" w:before="240" w:line="240" w:lineRule="auto"/>
+        <w:jc w:val="both"/>
+        <w:rPr>
+          <w:rFonts w:ascii="Bookman Old Style" w:cs="Bookman Old Style" w:eastAsia="Bookman Old Style" w:hAnsi="Bookman Old Style"/>
+          <w:sz w:val="28"/>
+          <w:szCs w:val="28"/>
+        </w:rPr>
+      </w:pPr>
+      <w:r>
+        <w:rPr>
+          <w:rFonts w:ascii="Bookman Old Style" w:cs="Bookman Old Style" w:eastAsia="Bookman Old Style" w:hAnsi="Bookman Old Style"/>
+          <w:sz w:val="28"/>
+          <w:szCs w:val="28"/>
+          <w:rtl w:val="0"/>
+        </w:rPr>
+        <w:t xml:space="preserve">}</w:t>
+      </w:r>
+    </w:p>
+    <w:p>
+      <w:pPr>
+        <w:spacing w:after="240" w:before="240" w:line="240" w:lineRule="auto"/>
+        <w:jc w:val="both"/>
+        <w:rPr>
+          <w:rFonts w:ascii="Bookman Old Style" w:cs="Bookman Old Style" w:eastAsia="Bookman Old Style" w:hAnsi="Bookman Old Style"/>
+          <w:b w:val="1"/>
+          <w:sz w:val="28"/>
+          <w:szCs w:val="28"/>
+        </w:rPr>
+      </w:pPr>
+      <w:r>
+        <w:rPr>
+          <w:rtl w:val="0"/>
+        </w:rPr>
+      </w:r>
+    </w:p>
+    <w:p>
+      <w:pPr>
+        <w:spacing w:after="240" w:before="240" w:lineRule="auto"/>
+        <w:jc w:val="both"/>
+        <w:rPr>
+          <w:rFonts w:ascii="Bookman Old Style" w:cs="Bookman Old Style" w:eastAsia="Bookman Old Style" w:hAnsi="Bookman Old Style"/>
+          <w:b w:val="1"/>
+          <w:sz w:val="28"/>
+          <w:szCs w:val="28"/>
+        </w:rPr>
+      </w:pPr>
+      <w:r>
+        <w:rPr>
+          <w:rFonts w:ascii="Bookman Old Style" w:cs="Bookman Old Style" w:eastAsia="Bookman Old Style" w:hAnsi="Bookman Old Style"/>
+          <w:b w:val="1"/>
+          <w:sz w:val="28"/>
+          <w:szCs w:val="28"/>
+          <w:rtl w:val="0"/>
+        </w:rPr>
+        <w:t xml:space="preserve">Puppet Classes</w:t>
+      </w:r>
+    </w:p>
+    <w:p>
+      <w:pPr>
+        <w:spacing w:after="240" w:before="240" w:lineRule="auto"/>
+        <w:jc w:val="both"/>
+        <w:rPr>
+          <w:rFonts w:ascii="Bookman Old Style" w:cs="Bookman Old Style" w:eastAsia="Bookman Old Style" w:hAnsi="Bookman Old Style"/>
+          <w:sz w:val="28"/>
+          <w:szCs w:val="28"/>
+        </w:rPr>
+      </w:pPr>
+      <w:r>
+        <w:rPr>
+          <w:rFonts w:ascii="Bookman Old Style" w:cs="Bookman Old Style" w:eastAsia="Bookman Old Style" w:hAnsi="Bookman Old Style"/>
+          <w:sz w:val="28"/>
+          <w:szCs w:val="28"/>
+          <w:rtl w:val="0"/>
+        </w:rPr>
+        <w:t xml:space="preserve">In Puppet, </w:t>
+      </w:r>
+      <w:r>
+        <w:rPr>
+          <w:rFonts w:ascii="Bookman Old Style" w:cs="Bookman Old Style" w:eastAsia="Bookman Old Style" w:hAnsi="Bookman Old Style"/>
+          <w:b w:val="1"/>
+          <w:sz w:val="28"/>
+          <w:szCs w:val="28"/>
+          <w:rtl w:val="0"/>
+        </w:rPr>
+        <w:t xml:space="preserve">classes</w:t>
+      </w:r>
+      <w:r>
+        <w:rPr>
+          <w:rFonts w:ascii="Bookman Old Style" w:cs="Bookman Old Style" w:eastAsia="Bookman Old Style" w:hAnsi="Bookman Old Style"/>
+          <w:sz w:val="28"/>
+          <w:szCs w:val="28"/>
+          <w:rtl w:val="0"/>
+        </w:rPr>
+        <w:t xml:space="preserve"> are reusable, declarative blocks of code that define a set of configurations or resources. Classes allow you to organize and manage configurations for complex systems by grouping related resources together. </w:t>
+      </w:r>
+    </w:p>
+    <w:p>
+      <w:pPr>
+        <w:spacing w:after="240" w:before="240" w:lineRule="auto"/>
+        <w:jc w:val="both"/>
+        <w:rPr>
+          <w:rFonts w:ascii="Bookman Old Style" w:cs="Bookman Old Style" w:eastAsia="Bookman Old Style" w:hAnsi="Bookman Old Style"/>
+          <w:b w:val="1"/>
+          <w:sz w:val="28"/>
+          <w:szCs w:val="28"/>
+        </w:rPr>
+      </w:pPr>
+      <w:r>
+        <w:rPr>
+          <w:rtl w:val="0"/>
+        </w:rPr>
+      </w:r>
+    </w:p>
+    <w:p>
+      <w:pPr>
+        <w:spacing w:after="240" w:before="240" w:lineRule="auto"/>
+        <w:jc w:val="both"/>
+        <w:rPr>
+          <w:rFonts w:ascii="Bookman Old Style" w:cs="Bookman Old Style" w:eastAsia="Bookman Old Style" w:hAnsi="Bookman Old Style"/>
+          <w:b w:val="1"/>
+          <w:sz w:val="28"/>
+          <w:szCs w:val="28"/>
+        </w:rPr>
+      </w:pPr>
+      <w:r>
+        <w:rPr>
+          <w:rFonts w:ascii="Bookman Old Style" w:cs="Bookman Old Style" w:eastAsia="Bookman Old Style" w:hAnsi="Bookman Old Style"/>
+          <w:b w:val="1"/>
+          <w:sz w:val="28"/>
+          <w:szCs w:val="28"/>
+          <w:rtl w:val="0"/>
+        </w:rPr>
+        <w:t xml:space="preserve">Types of classes</w:t>
       </w:r>
     </w:p>
     <w:p>
       <w:pPr>
         <w:numPr>
           <w:ilvl w:val="0"/>
-          <w:numId w:val="8"/>
-        </w:numPr>
-        <w:ind w:left="720" w:hanging="360"/>
-        <w:jc w:val="both"/>
-        <w:rPr>
-          <w:rFonts w:ascii="Bookman Old Style" w:cs="Bookman Old Style" w:eastAsia="Bookman Old Style" w:hAnsi="Bookman Old Style"/>
-          <w:sz w:val="28"/>
-          <w:szCs w:val="28"/>
-          <w:u w:val="none"/>
-        </w:rPr>
-      </w:pPr>
-      <w:r>
-        <w:rPr>
-          <w:rFonts w:ascii="Bookman Old Style" w:cs="Bookman Old Style" w:eastAsia="Bookman Old Style" w:hAnsi="Bookman Old Style"/>
-          <w:sz w:val="28"/>
-          <w:szCs w:val="28"/>
-          <w:rtl w:val="0"/>
-        </w:rPr>
-        <w:t xml:space="preserve">The architecture is scalable and can manage thousands of nodes using tools like PuppetDB for storing configuration data and reports.</w:t>
-      </w:r>
-    </w:p>
-    <w:p>
-      <w:pPr>
-        <w:jc w:val="left"/>
-        <w:rPr>
-          <w:rFonts w:ascii="Bookman Old Style" w:cs="Bookman Old Style" w:eastAsia="Bookman Old Style" w:hAnsi="Bookman Old Style"/>
-          <w:sz w:val="28"/>
-          <w:szCs w:val="28"/>
-        </w:rPr>
-      </w:pPr>
-      <w:r>
-        <w:rPr>
-          <w:rtl w:val="0"/>
-        </w:rPr>
-      </w:r>
-    </w:p>
-    <w:p>
-      <w:pPr>
-        <w:rPr>
-          <w:rFonts w:ascii="Bookman Old Style" w:cs="Bookman Old Style" w:eastAsia="Bookman Old Style" w:hAnsi="Bookman Old Style"/>
-          <w:b w:val="1"/>
-          <w:sz w:val="28"/>
-          <w:szCs w:val="28"/>
-        </w:rPr>
-      </w:pPr>
-      <w:r>
-        <w:rPr>
-          <w:rFonts w:ascii="Bookman Old Style" w:cs="Bookman Old Style" w:eastAsia="Bookman Old Style" w:hAnsi="Bookman Old Style"/>
-          <w:b w:val="1"/>
-          <w:sz w:val="28"/>
-          <w:szCs w:val="28"/>
-          <w:rtl w:val="0"/>
-        </w:rPr>
-        <w:t xml:space="preserve">Puppet Manifests</w:t>
-      </w:r>
-    </w:p>
-    <w:p>
-      <w:pPr>
-        <w:spacing w:after="240" w:before="240" w:lineRule="auto"/>
-        <w:jc w:val="both"/>
-        <w:rPr>
-          <w:rFonts w:ascii="Bookman Old Style" w:cs="Bookman Old Style" w:eastAsia="Bookman Old Style" w:hAnsi="Bookman Old Style"/>
-          <w:sz w:val="28"/>
-          <w:szCs w:val="28"/>
-        </w:rPr>
-      </w:pPr>
-      <w:r>
-        <w:rPr>
-          <w:rFonts w:ascii="Bookman Old Style" w:cs="Bookman Old Style" w:eastAsia="Bookman Old Style" w:hAnsi="Bookman Old Style"/>
-          <w:sz w:val="28"/>
-          <w:szCs w:val="28"/>
-          <w:rtl w:val="0"/>
-        </w:rPr>
-        <w:t xml:space="preserve">A </w:t>
-      </w:r>
-      <w:r>
-        <w:rPr>
-          <w:rFonts w:ascii="Bookman Old Style" w:cs="Bookman Old Style" w:eastAsia="Bookman Old Style" w:hAnsi="Bookman Old Style"/>
-          <w:b w:val="1"/>
-          <w:sz w:val="28"/>
-          <w:szCs w:val="28"/>
-          <w:rtl w:val="0"/>
-        </w:rPr>
-        <w:t xml:space="preserve">Puppet manifest</w:t>
-      </w:r>
-      <w:r>
-        <w:rPr>
-          <w:rFonts w:ascii="Bookman Old Style" w:cs="Bookman Old Style" w:eastAsia="Bookman Old Style" w:hAnsi="Bookman Old Style"/>
-          <w:sz w:val="28"/>
-          <w:szCs w:val="28"/>
-          <w:rtl w:val="0"/>
-        </w:rPr>
-        <w:t xml:space="preserve"> is a file that contains the </w:t>
-      </w:r>
-      <w:r>
-        <w:rPr>
-          <w:rFonts w:ascii="Bookman Old Style" w:cs="Bookman Old Style" w:eastAsia="Bookman Old Style" w:hAnsi="Bookman Old Style"/>
-          <w:b w:val="1"/>
-          <w:sz w:val="28"/>
-          <w:szCs w:val="28"/>
-          <w:rtl w:val="0"/>
-        </w:rPr>
-        <w:t xml:space="preserve">declarative code</w:t>
-      </w:r>
-      <w:r>
-        <w:rPr>
-          <w:rFonts w:ascii="Bookman Old Style" w:cs="Bookman Old Style" w:eastAsia="Bookman Old Style" w:hAnsi="Bookman Old Style"/>
-          <w:sz w:val="28"/>
-          <w:szCs w:val="28"/>
-          <w:rtl w:val="0"/>
-        </w:rPr>
-        <w:t xml:space="preserve"> written in Puppet's domain-specific language (DSL). It describes the desired state of resources on a system, such as files, packages, services, and users. Manifests define </w:t>
-      </w:r>
-      <w:r>
-        <w:rPr>
-          <w:rFonts w:ascii="Bookman Old Style" w:cs="Bookman Old Style" w:eastAsia="Bookman Old Style" w:hAnsi="Bookman Old Style"/>
-          <w:b w:val="1"/>
-          <w:sz w:val="28"/>
-          <w:szCs w:val="28"/>
-          <w:rtl w:val="0"/>
-        </w:rPr>
-        <w:t xml:space="preserve">how resources should be configured</w:t>
-      </w:r>
-      <w:r>
-        <w:rPr>
-          <w:rFonts w:ascii="Bookman Old Style" w:cs="Bookman Old Style" w:eastAsia="Bookman Old Style" w:hAnsi="Bookman Old Style"/>
-          <w:sz w:val="28"/>
-          <w:szCs w:val="28"/>
-          <w:rtl w:val="0"/>
-        </w:rPr>
-        <w:t xml:space="preserve">, and Puppet ensures that the actual state of the system matches this desired state.</w:t>
-      </w:r>
-    </w:p>
-    <w:p>
-      <w:pPr>
-        <w:spacing w:after="240" w:before="240" w:lineRule="auto"/>
-        <w:jc w:val="both"/>
-        <w:rPr>
-          <w:rFonts w:ascii="Bookman Old Style" w:cs="Bookman Old Style" w:eastAsia="Bookman Old Style" w:hAnsi="Bookman Old Style"/>
-          <w:b w:val="1"/>
-          <w:sz w:val="28"/>
-          <w:szCs w:val="28"/>
-        </w:rPr>
-      </w:pPr>
-      <w:r>
-        <w:rPr>
-          <w:rFonts w:ascii="Bookman Old Style" w:cs="Bookman Old Style" w:eastAsia="Bookman Old Style" w:hAnsi="Bookman Old Style"/>
-          <w:b w:val="1"/>
-          <w:sz w:val="28"/>
-          <w:szCs w:val="28"/>
-          <w:rtl w:val="0"/>
-        </w:rPr>
-        <w:t xml:space="preserve">Key Points</w:t>
-      </w:r>
-    </w:p>
-    <w:p>
-      <w:pPr>
-        <w:numPr>
-          <w:ilvl w:val="0"/>
-          <w:numId w:val="5"/>
-        </w:numPr>
-        <w:spacing w:after="0" w:afterAutospacing="0" w:before="240" w:lineRule="auto"/>
-        <w:ind w:left="720" w:hanging="360"/>
-        <w:jc w:val="both"/>
-        <w:rPr>
-          <w:rFonts w:ascii="Bookman Old Style" w:cs="Bookman Old Style" w:eastAsia="Bookman Old Style" w:hAnsi="Bookman Old Style"/>
-          <w:sz w:val="28"/>
-          <w:szCs w:val="28"/>
-        </w:rPr>
-      </w:pPr>
-      <w:r>
-        <w:rPr>
-          <w:rFonts w:ascii="Bookman Old Style" w:cs="Bookman Old Style" w:eastAsia="Bookman Old Style" w:hAnsi="Bookman Old Style"/>
-          <w:b w:val="1"/>
-          <w:sz w:val="28"/>
-          <w:szCs w:val="28"/>
-          <w:rtl w:val="0"/>
-        </w:rPr>
-        <w:t xml:space="preserve">File Extension</w:t>
-      </w:r>
-      <w:r>
-        <w:rPr>
-          <w:rFonts w:ascii="Bookman Old Style" w:cs="Bookman Old Style" w:eastAsia="Bookman Old Style" w:hAnsi="Bookman Old Style"/>
-          <w:sz w:val="28"/>
-          <w:szCs w:val="28"/>
-          <w:rtl w:val="0"/>
-        </w:rPr>
-        <w:t xml:space="preserve">: Manifests are written in files with the </w:t>
-      </w:r>
-      <w:r>
-        <w:rPr>
-          <w:rFonts w:ascii="Bookman Old Style" w:cs="Bookman Old Style" w:eastAsia="Bookman Old Style" w:hAnsi="Bookman Old Style"/>
-          <w:sz w:val="28"/>
-          <w:szCs w:val="28"/>
-          <w:rtl w:val="0"/>
-        </w:rPr>
-        <w:t xml:space="preserve">.pp</w:t>
-      </w:r>
-      <w:r>
-        <w:rPr>
-          <w:rFonts w:ascii="Bookman Old Style" w:cs="Bookman Old Style" w:eastAsia="Bookman Old Style" w:hAnsi="Bookman Old Style"/>
-          <w:sz w:val="28"/>
-          <w:szCs w:val="28"/>
-          <w:rtl w:val="0"/>
-        </w:rPr>
-        <w:t xml:space="preserve"> extension (e.g., </w:t>
-      </w:r>
-      <w:r>
-        <w:rPr>
-          <w:rFonts w:ascii="Bookman Old Style" w:cs="Bookman Old Style" w:eastAsia="Bookman Old Style" w:hAnsi="Bookman Old Style"/>
-          <w:sz w:val="28"/>
-          <w:szCs w:val="28"/>
-          <w:rtl w:val="0"/>
-        </w:rPr>
-        <w:t xml:space="preserve">site.pp</w:t>
-      </w:r>
-      <w:r>
-        <w:rPr>
-          <w:rFonts w:ascii="Bookman Old Style" w:cs="Bookman Old Style" w:eastAsia="Bookman Old Style" w:hAnsi="Bookman Old Style"/>
-          <w:sz w:val="28"/>
-          <w:szCs w:val="28"/>
-          <w:rtl w:val="0"/>
-        </w:rPr>
-        <w:t xml:space="preserve">, </w:t>
-      </w:r>
-      <w:r>
-        <w:rPr>
-          <w:rFonts w:ascii="Bookman Old Style" w:cs="Bookman Old Style" w:eastAsia="Bookman Old Style" w:hAnsi="Bookman Old Style"/>
-          <w:sz w:val="28"/>
-          <w:szCs w:val="28"/>
-          <w:rtl w:val="0"/>
-        </w:rPr>
-        <w:t xml:space="preserve">init.pp</w:t>
-      </w:r>
-      <w:r>
-        <w:rPr>
-          <w:rFonts w:ascii="Bookman Old Style" w:cs="Bookman Old Style" w:eastAsia="Bookman Old Style" w:hAnsi="Bookman Old Style"/>
-          <w:sz w:val="28"/>
-          <w:szCs w:val="28"/>
-          <w:rtl w:val="0"/>
-        </w:rPr>
-        <w:t xml:space="preserve">).</w:t>
-      </w:r>
-    </w:p>
-    <w:p>
-      <w:pPr>
-        <w:numPr>
-          <w:ilvl w:val="0"/>
-          <w:numId w:val="5"/>
-        </w:numPr>
-        <w:spacing w:after="0" w:afterAutospacing="0" w:before="0" w:beforeAutospacing="0" w:lineRule="auto"/>
-        <w:ind w:left="720" w:hanging="360"/>
-        <w:jc w:val="both"/>
-        <w:rPr>
-          <w:rFonts w:ascii="Bookman Old Style" w:cs="Bookman Old Style" w:eastAsia="Bookman Old Style" w:hAnsi="Bookman Old Style"/>
-          <w:sz w:val="28"/>
-          <w:szCs w:val="28"/>
-        </w:rPr>
-      </w:pPr>
-      <w:r>
-        <w:rPr>
-          <w:rFonts w:ascii="Bookman Old Style" w:cs="Bookman Old Style" w:eastAsia="Bookman Old Style" w:hAnsi="Bookman Old Style"/>
-          <w:b w:val="1"/>
-          <w:sz w:val="28"/>
-          <w:szCs w:val="28"/>
-          <w:rtl w:val="0"/>
-        </w:rPr>
-        <w:t xml:space="preserve">Declarative Syntax</w:t>
-      </w:r>
-      <w:r>
-        <w:rPr>
-          <w:rFonts w:ascii="Bookman Old Style" w:cs="Bookman Old Style" w:eastAsia="Bookman Old Style" w:hAnsi="Bookman Old Style"/>
-          <w:sz w:val="28"/>
-          <w:szCs w:val="28"/>
-          <w:rtl w:val="0"/>
-        </w:rPr>
-        <w:t xml:space="preserve">: Manifest code describes the desired state of resources rather than specifying step-by-step instructions.</w:t>
-      </w:r>
-    </w:p>
-    <w:p>
-      <w:pPr>
-        <w:numPr>
-          <w:ilvl w:val="0"/>
-          <w:numId w:val="5"/>
-        </w:numPr>
-        <w:spacing w:after="0" w:afterAutospacing="0" w:before="0" w:beforeAutospacing="0" w:lineRule="auto"/>
-        <w:ind w:left="720" w:hanging="360"/>
-        <w:jc w:val="both"/>
-        <w:rPr>
-          <w:rFonts w:ascii="Bookman Old Style" w:cs="Bookman Old Style" w:eastAsia="Bookman Old Style" w:hAnsi="Bookman Old Style"/>
-          <w:sz w:val="28"/>
-          <w:szCs w:val="28"/>
-        </w:rPr>
-      </w:pPr>
-      <w:r>
-        <w:rPr>
-          <w:rFonts w:ascii="Bookman Old Style" w:cs="Bookman Old Style" w:eastAsia="Bookman Old Style" w:hAnsi="Bookman Old Style"/>
-          <w:b w:val="1"/>
-          <w:sz w:val="28"/>
-          <w:szCs w:val="28"/>
-          <w:rtl w:val="0"/>
-        </w:rPr>
-        <w:t xml:space="preserve">Resources</w:t>
-      </w:r>
-      <w:r>
-        <w:rPr>
-          <w:rFonts w:ascii="Bookman Old Style" w:cs="Bookman Old Style" w:eastAsia="Bookman Old Style" w:hAnsi="Bookman Old Style"/>
-          <w:sz w:val="28"/>
-          <w:szCs w:val="28"/>
-          <w:rtl w:val="0"/>
-        </w:rPr>
-        <w:t xml:space="preserve">: Resources are the fundamental building blocks of manifests, such as files, services, and packages. Example resource types:</w:t>
-      </w:r>
-    </w:p>
-    <w:p>
-      <w:pPr>
-        <w:numPr>
-          <w:ilvl w:val="1"/>
-          <w:numId w:val="5"/>
-        </w:numPr>
-        <w:spacing w:after="0" w:afterAutospacing="0" w:before="0" w:beforeAutospacing="0" w:lineRule="auto"/>
-        <w:ind w:left="1440" w:hanging="360"/>
-        <w:jc w:val="both"/>
-        <w:rPr>
-          <w:rFonts w:ascii="Bookman Old Style" w:cs="Bookman Old Style" w:eastAsia="Bookman Old Style" w:hAnsi="Bookman Old Style"/>
-          <w:sz w:val="28"/>
-          <w:szCs w:val="28"/>
-          <w:u w:val="none"/>
-        </w:rPr>
-      </w:pPr>
-      <w:r>
-        <w:rPr>
-          <w:rFonts w:ascii="Bookman Old Style" w:cs="Bookman Old Style" w:eastAsia="Bookman Old Style" w:hAnsi="Bookman Old Style"/>
-          <w:b w:val="1"/>
-          <w:sz w:val="28"/>
-          <w:szCs w:val="28"/>
-          <w:rtl w:val="0"/>
-        </w:rPr>
-        <w:t xml:space="preserve">file</w:t>
-      </w:r>
-      <w:r>
-        <w:rPr>
-          <w:rFonts w:ascii="Bookman Old Style" w:cs="Bookman Old Style" w:eastAsia="Bookman Old Style" w:hAnsi="Bookman Old Style"/>
-          <w:sz w:val="28"/>
-          <w:szCs w:val="28"/>
-          <w:rtl w:val="0"/>
-        </w:rPr>
-        <w:t xml:space="preserve">: Manage files and directories.</w:t>
-      </w:r>
-    </w:p>
-    <w:p>
-      <w:pPr>
-        <w:numPr>
-          <w:ilvl w:val="1"/>
-          <w:numId w:val="5"/>
-        </w:numPr>
-        <w:spacing w:after="0" w:afterAutospacing="0" w:before="0" w:beforeAutospacing="0" w:lineRule="auto"/>
-        <w:ind w:left="1440" w:hanging="360"/>
-        <w:jc w:val="both"/>
-        <w:rPr>
-          <w:rFonts w:ascii="Bookman Old Style" w:cs="Bookman Old Style" w:eastAsia="Bookman Old Style" w:hAnsi="Bookman Old Style"/>
-          <w:sz w:val="28"/>
-          <w:szCs w:val="28"/>
-          <w:u w:val="none"/>
-        </w:rPr>
-      </w:pPr>
-      <w:r>
-        <w:rPr>
-          <w:rFonts w:ascii="Bookman Old Style" w:cs="Bookman Old Style" w:eastAsia="Bookman Old Style" w:hAnsi="Bookman Old Style"/>
-          <w:b w:val="1"/>
-          <w:sz w:val="28"/>
-          <w:szCs w:val="28"/>
-          <w:rtl w:val="0"/>
-        </w:rPr>
-        <w:t xml:space="preserve">package</w:t>
-      </w:r>
-      <w:r>
-        <w:rPr>
-          <w:rFonts w:ascii="Bookman Old Style" w:cs="Bookman Old Style" w:eastAsia="Bookman Old Style" w:hAnsi="Bookman Old Style"/>
-          <w:sz w:val="28"/>
-          <w:szCs w:val="28"/>
-          <w:rtl w:val="0"/>
-        </w:rPr>
-        <w:t xml:space="preserve">: Install or remove software packages.</w:t>
-      </w:r>
-    </w:p>
-    <w:p>
-      <w:pPr>
-        <w:numPr>
-          <w:ilvl w:val="1"/>
-          <w:numId w:val="5"/>
-        </w:numPr>
-        <w:spacing w:after="0" w:afterAutospacing="0" w:before="0" w:beforeAutospacing="0" w:lineRule="auto"/>
-        <w:ind w:left="1440" w:hanging="360"/>
-        <w:jc w:val="both"/>
-        <w:rPr>
-          <w:rFonts w:ascii="Bookman Old Style" w:cs="Bookman Old Style" w:eastAsia="Bookman Old Style" w:hAnsi="Bookman Old Style"/>
-          <w:sz w:val="28"/>
-          <w:szCs w:val="28"/>
-          <w:u w:val="none"/>
-        </w:rPr>
-      </w:pPr>
-      <w:r>
-        <w:rPr>
-          <w:rFonts w:ascii="Bookman Old Style" w:cs="Bookman Old Style" w:eastAsia="Bookman Old Style" w:hAnsi="Bookman Old Style"/>
-          <w:b w:val="1"/>
-          <w:sz w:val="28"/>
-          <w:szCs w:val="28"/>
-          <w:rtl w:val="0"/>
-        </w:rPr>
-        <w:t xml:space="preserve">service</w:t>
-      </w:r>
-      <w:r>
-        <w:rPr>
-          <w:rFonts w:ascii="Bookman Old Style" w:cs="Bookman Old Style" w:eastAsia="Bookman Old Style" w:hAnsi="Bookman Old Style"/>
-          <w:sz w:val="28"/>
-          <w:szCs w:val="28"/>
-          <w:rtl w:val="0"/>
-        </w:rPr>
-        <w:t xml:space="preserve">: Start, stop, or enable services.</w:t>
-      </w:r>
-    </w:p>
-    <w:p>
-      <w:pPr>
-        <w:numPr>
-          <w:ilvl w:val="0"/>
-          <w:numId w:val="5"/>
-        </w:numPr>
-        <w:spacing w:after="0" w:afterAutospacing="0" w:before="0" w:beforeAutospacing="0" w:lineRule="auto"/>
-        <w:ind w:left="720" w:hanging="360"/>
-        <w:jc w:val="both"/>
-        <w:rPr>
-          <w:rFonts w:ascii="Bookman Old Style" w:cs="Bookman Old Style" w:eastAsia="Bookman Old Style" w:hAnsi="Bookman Old Style"/>
-          <w:sz w:val="28"/>
-          <w:szCs w:val="28"/>
-        </w:rPr>
-      </w:pPr>
-      <w:r>
-        <w:rPr>
-          <w:rFonts w:ascii="Bookman Old Style" w:cs="Bookman Old Style" w:eastAsia="Bookman Old Style" w:hAnsi="Bookman Old Style"/>
-          <w:b w:val="1"/>
-          <w:sz w:val="28"/>
-          <w:szCs w:val="28"/>
-          <w:rtl w:val="0"/>
-        </w:rPr>
-        <w:t xml:space="preserve">Modules</w:t>
-      </w:r>
-      <w:r>
-        <w:rPr>
-          <w:rFonts w:ascii="Bookman Old Style" w:cs="Bookman Old Style" w:eastAsia="Bookman Old Style" w:hAnsi="Bookman Old Style"/>
-          <w:sz w:val="28"/>
-          <w:szCs w:val="28"/>
-          <w:rtl w:val="0"/>
-        </w:rPr>
-        <w:t xml:space="preserve">: Manifests are often organized into </w:t>
-      </w:r>
-      <w:r>
-        <w:rPr>
-          <w:rFonts w:ascii="Bookman Old Style" w:cs="Bookman Old Style" w:eastAsia="Bookman Old Style" w:hAnsi="Bookman Old Style"/>
-          <w:b w:val="1"/>
-          <w:sz w:val="28"/>
-          <w:szCs w:val="28"/>
-          <w:rtl w:val="0"/>
-        </w:rPr>
-        <w:t xml:space="preserve">modules</w:t>
-      </w:r>
-      <w:r>
-        <w:rPr>
-          <w:rFonts w:ascii="Bookman Old Style" w:cs="Bookman Old Style" w:eastAsia="Bookman Old Style" w:hAnsi="Bookman Old Style"/>
-          <w:sz w:val="28"/>
-          <w:szCs w:val="28"/>
-          <w:rtl w:val="0"/>
-        </w:rPr>
-        <w:t xml:space="preserve">, which are reusable and shareable units of configuration.</w:t>
-      </w:r>
-    </w:p>
-    <w:p>
-      <w:pPr>
-        <w:numPr>
-          <w:ilvl w:val="0"/>
-          <w:numId w:val="5"/>
-        </w:numPr>
-        <w:spacing w:after="240" w:before="0" w:beforeAutospacing="0" w:lineRule="auto"/>
-        <w:ind w:left="720" w:hanging="360"/>
-        <w:jc w:val="both"/>
-        <w:rPr>
-          <w:rFonts w:ascii="Bookman Old Style" w:cs="Bookman Old Style" w:eastAsia="Bookman Old Style" w:hAnsi="Bookman Old Style"/>
-          <w:sz w:val="28"/>
-          <w:szCs w:val="28"/>
-        </w:rPr>
-      </w:pPr>
-      <w:r>
-        <w:rPr>
-          <w:rFonts w:ascii="Bookman Old Style" w:cs="Bookman Old Style" w:eastAsia="Bookman Old Style" w:hAnsi="Bookman Old Style"/>
-          <w:b w:val="1"/>
-          <w:sz w:val="28"/>
-          <w:szCs w:val="28"/>
-          <w:rtl w:val="0"/>
-        </w:rPr>
-        <w:t xml:space="preserve">Main Manifest</w:t>
-      </w:r>
-      <w:r>
-        <w:rPr>
-          <w:rFonts w:ascii="Bookman Old Style" w:cs="Bookman Old Style" w:eastAsia="Bookman Old Style" w:hAnsi="Bookman Old Style"/>
-          <w:sz w:val="28"/>
-          <w:szCs w:val="28"/>
-          <w:rtl w:val="0"/>
-        </w:rPr>
-        <w:t xml:space="preserve">: The main manifest (</w:t>
-      </w:r>
-      <w:r>
-        <w:rPr>
-          <w:rFonts w:ascii="Bookman Old Style" w:cs="Bookman Old Style" w:eastAsia="Bookman Old Style" w:hAnsi="Bookman Old Style"/>
-          <w:sz w:val="28"/>
-          <w:szCs w:val="28"/>
-          <w:rtl w:val="0"/>
-        </w:rPr>
-        <w:t xml:space="preserve">site.pp</w:t>
-      </w:r>
-      <w:r>
-        <w:rPr>
-          <w:rFonts w:ascii="Bookman Old Style" w:cs="Bookman Old Style" w:eastAsia="Bookman Old Style" w:hAnsi="Bookman Old Style"/>
-          <w:sz w:val="28"/>
-          <w:szCs w:val="28"/>
-          <w:rtl w:val="0"/>
-        </w:rPr>
-        <w:t xml:space="preserve">) is usually located in </w:t>
-      </w:r>
-      <w:r>
-        <w:rPr>
-          <w:rFonts w:ascii="Bookman Old Style" w:cs="Bookman Old Style" w:eastAsia="Bookman Old Style" w:hAnsi="Bookman Old Style"/>
-          <w:sz w:val="28"/>
-          <w:szCs w:val="28"/>
-          <w:rtl w:val="0"/>
-        </w:rPr>
-        <w:t xml:space="preserve">/etc/puppet/code/environments/production/manifests</w:t>
-      </w:r>
-      <w:r>
-        <w:rPr>
-          <w:rFonts w:ascii="Bookman Old Style" w:cs="Bookman Old Style" w:eastAsia="Bookman Old Style" w:hAnsi="Bookman Old Style"/>
-          <w:sz w:val="28"/>
-          <w:szCs w:val="28"/>
-          <w:rtl w:val="0"/>
-        </w:rPr>
-        <w:t xml:space="preserve"> on the Puppet Server and is the entry point for configurations.</w:t>
-      </w:r>
-    </w:p>
-    <w:p>
-      <w:pPr>
-        <w:spacing w:after="240" w:before="240" w:lineRule="auto"/>
-        <w:ind w:left="720" w:firstLine="0"/>
-        <w:jc w:val="both"/>
-        <w:rPr>
-          <w:rFonts w:ascii="Bookman Old Style" w:cs="Bookman Old Style" w:eastAsia="Bookman Old Style" w:hAnsi="Bookman Old Style"/>
-          <w:sz w:val="28"/>
-          <w:szCs w:val="28"/>
-        </w:rPr>
-      </w:pPr>
-      <w:r>
-        <w:rPr>
-          <w:rtl w:val="0"/>
-        </w:rPr>
-      </w:r>
-    </w:p>
-    <w:p>
-      <w:pPr>
-        <w:spacing w:after="240" w:before="240" w:lineRule="auto"/>
-        <w:jc w:val="both"/>
-        <w:rPr>
-          <w:rFonts w:ascii="Bookman Old Style" w:cs="Bookman Old Style" w:eastAsia="Bookman Old Style" w:hAnsi="Bookman Old Style"/>
-          <w:b w:val="1"/>
-          <w:sz w:val="28"/>
-          <w:szCs w:val="28"/>
-        </w:rPr>
-      </w:pPr>
-      <w:r>
-        <w:rPr>
-          <w:rFonts w:ascii="Bookman Old Style" w:cs="Bookman Old Style" w:eastAsia="Bookman Old Style" w:hAnsi="Bookman Old Style"/>
-          <w:b w:val="1"/>
-          <w:sz w:val="28"/>
-          <w:szCs w:val="28"/>
-          <w:rtl w:val="0"/>
-        </w:rPr>
-        <w:t xml:space="preserve">Example</w:t>
-      </w:r>
-    </w:p>
-    <w:p>
-      <w:pPr>
-        <w:spacing w:after="240" w:before="240" w:line="240" w:lineRule="auto"/>
-        <w:jc w:val="both"/>
-        <w:rPr>
-          <w:rFonts w:ascii="Bookman Old Style" w:cs="Bookman Old Style" w:eastAsia="Bookman Old Style" w:hAnsi="Bookman Old Style"/>
-          <w:sz w:val="28"/>
-          <w:szCs w:val="28"/>
-        </w:rPr>
-      </w:pPr>
-      <w:r>
-        <w:rPr>
-          <w:rFonts w:ascii="Bookman Old Style" w:cs="Bookman Old Style" w:eastAsia="Bookman Old Style" w:hAnsi="Bookman Old Style"/>
-          <w:sz w:val="28"/>
-          <w:szCs w:val="28"/>
-          <w:rtl w:val="0"/>
-        </w:rPr>
-        <w:t xml:space="preserve"># Ensure the Apache package is installed</w:t>
-      </w:r>
-    </w:p>
-    <w:p>
-      <w:pPr>
-        <w:spacing w:after="240" w:before="240" w:line="240" w:lineRule="auto"/>
-        <w:jc w:val="both"/>
-        <w:rPr>
-          <w:rFonts w:ascii="Bookman Old Style" w:cs="Bookman Old Style" w:eastAsia="Bookman Old Style" w:hAnsi="Bookman Old Style"/>
-          <w:sz w:val="28"/>
-          <w:szCs w:val="28"/>
-        </w:rPr>
-      </w:pPr>
-      <w:r>
-        <w:rPr>
-          <w:rFonts w:ascii="Bookman Old Style" w:cs="Bookman Old Style" w:eastAsia="Bookman Old Style" w:hAnsi="Bookman Old Style"/>
-          <w:sz w:val="28"/>
-          <w:szCs w:val="28"/>
-          <w:rtl w:val="0"/>
-        </w:rPr>
-        <w:t xml:space="preserve">package { ‘apache2’ : </w:t>
-      </w:r>
-    </w:p>
-    <w:p>
-      <w:pPr>
-        <w:spacing w:after="240" w:before="240" w:line="240" w:lineRule="auto"/>
-        <w:jc w:val="both"/>
-        <w:rPr>
-          <w:rFonts w:ascii="Bookman Old Style" w:cs="Bookman Old Style" w:eastAsia="Bookman Old Style" w:hAnsi="Bookman Old Style"/>
-          <w:sz w:val="28"/>
-          <w:szCs w:val="28"/>
-        </w:rPr>
-      </w:pPr>
-      <w:r>
-        <w:rPr>
-          <w:rFonts w:ascii="Bookman Old Style" w:cs="Bookman Old Style" w:eastAsia="Bookman Old Style" w:hAnsi="Bookman Old Style"/>
-          <w:sz w:val="28"/>
-          <w:szCs w:val="28"/>
-          <w:rtl w:val="0"/>
-        </w:rPr>
-        <w:t xml:space="preserve">ensure =&gt; ‘installed’ ,</w:t>
-      </w:r>
-    </w:p>
-    <w:p>
-      <w:pPr>
-        <w:spacing w:after="240" w:before="240" w:line="240" w:lineRule="auto"/>
-        <w:jc w:val="both"/>
-        <w:rPr>
-          <w:rFonts w:ascii="Bookman Old Style" w:cs="Bookman Old Style" w:eastAsia="Bookman Old Style" w:hAnsi="Bookman Old Style"/>
-          <w:sz w:val="28"/>
-          <w:szCs w:val="28"/>
-        </w:rPr>
-      </w:pPr>
-      <w:r>
-        <w:rPr>
-          <w:rFonts w:ascii="Bookman Old Style" w:cs="Bookman Old Style" w:eastAsia="Bookman Old Style" w:hAnsi="Bookman Old Style"/>
-          <w:sz w:val="28"/>
-          <w:szCs w:val="28"/>
-          <w:rtl w:val="0"/>
-        </w:rPr>
-        <w:t xml:space="preserve">}</w:t>
-      </w:r>
-    </w:p>
-    <w:p>
-      <w:pPr>
-        <w:spacing w:after="240" w:before="240" w:line="240" w:lineRule="auto"/>
-        <w:jc w:val="both"/>
-        <w:rPr>
-          <w:rFonts w:ascii="Bookman Old Style" w:cs="Bookman Old Style" w:eastAsia="Bookman Old Style" w:hAnsi="Bookman Old Style"/>
-          <w:b w:val="1"/>
-          <w:sz w:val="28"/>
-          <w:szCs w:val="28"/>
-        </w:rPr>
-      </w:pPr>
-      <w:r>
-        <w:rPr>
-          <w:rtl w:val="0"/>
-        </w:rPr>
-      </w:r>
-    </w:p>
-    <w:p>
-      <w:pPr>
-        <w:spacing w:after="240" w:before="240" w:lineRule="auto"/>
-        <w:jc w:val="both"/>
-        <w:rPr>
-          <w:rFonts w:ascii="Bookman Old Style" w:cs="Bookman Old Style" w:eastAsia="Bookman Old Style" w:hAnsi="Bookman Old Style"/>
-          <w:b w:val="1"/>
-          <w:sz w:val="28"/>
-          <w:szCs w:val="28"/>
-        </w:rPr>
-      </w:pPr>
-      <w:r>
-        <w:rPr>
-          <w:rFonts w:ascii="Bookman Old Style" w:cs="Bookman Old Style" w:eastAsia="Bookman Old Style" w:hAnsi="Bookman Old Style"/>
-          <w:b w:val="1"/>
-          <w:sz w:val="28"/>
-          <w:szCs w:val="28"/>
-          <w:rtl w:val="0"/>
-        </w:rPr>
-        <w:t xml:space="preserve">Puppet Classes</w:t>
-      </w:r>
-    </w:p>
-    <w:p>
-      <w:pPr>
-        <w:spacing w:after="240" w:before="240" w:lineRule="auto"/>
-        <w:jc w:val="both"/>
-        <w:rPr>
-          <w:rFonts w:ascii="Bookman Old Style" w:cs="Bookman Old Style" w:eastAsia="Bookman Old Style" w:hAnsi="Bookman Old Style"/>
-          <w:sz w:val="28"/>
-          <w:szCs w:val="28"/>
-        </w:rPr>
-      </w:pPr>
-      <w:r>
-        <w:rPr>
-          <w:rFonts w:ascii="Bookman Old Style" w:cs="Bookman Old Style" w:eastAsia="Bookman Old Style" w:hAnsi="Bookman Old Style"/>
-          <w:sz w:val="28"/>
-          <w:szCs w:val="28"/>
-          <w:rtl w:val="0"/>
-        </w:rPr>
-        <w:t xml:space="preserve">In Puppet, </w:t>
-      </w:r>
-      <w:r>
-        <w:rPr>
-          <w:rFonts w:ascii="Bookman Old Style" w:cs="Bookman Old Style" w:eastAsia="Bookman Old Style" w:hAnsi="Bookman Old Style"/>
-          <w:b w:val="1"/>
-          <w:sz w:val="28"/>
-          <w:szCs w:val="28"/>
-          <w:rtl w:val="0"/>
-        </w:rPr>
-        <w:t xml:space="preserve">classes</w:t>
-      </w:r>
-      <w:r>
-        <w:rPr>
-          <w:rFonts w:ascii="Bookman Old Style" w:cs="Bookman Old Style" w:eastAsia="Bookman Old Style" w:hAnsi="Bookman Old Style"/>
-          <w:sz w:val="28"/>
-          <w:szCs w:val="28"/>
-          <w:rtl w:val="0"/>
-        </w:rPr>
-        <w:t xml:space="preserve"> are reusable, declarative blocks of code that define a set of configurations or resources. Classes allow you to organize and manage configurations for complex systems by grouping related resources together. </w:t>
-      </w:r>
-    </w:p>
-    <w:p>
-      <w:pPr>
-        <w:spacing w:after="240" w:before="240" w:lineRule="auto"/>
-        <w:jc w:val="both"/>
-        <w:rPr>
-          <w:rFonts w:ascii="Bookman Old Style" w:cs="Bookman Old Style" w:eastAsia="Bookman Old Style" w:hAnsi="Bookman Old Style"/>
-          <w:b w:val="1"/>
-          <w:sz w:val="28"/>
-          <w:szCs w:val="28"/>
-        </w:rPr>
-      </w:pPr>
-      <w:r>
-        <w:rPr>
-          <w:rtl w:val="0"/>
-        </w:rPr>
-      </w:r>
-    </w:p>
-    <w:p>
-      <w:pPr>
-        <w:spacing w:after="240" w:before="240" w:lineRule="auto"/>
-        <w:jc w:val="both"/>
-        <w:rPr>
-          <w:rFonts w:ascii="Bookman Old Style" w:cs="Bookman Old Style" w:eastAsia="Bookman Old Style" w:hAnsi="Bookman Old Style"/>
-          <w:b w:val="1"/>
-          <w:sz w:val="28"/>
-          <w:szCs w:val="28"/>
-        </w:rPr>
-      </w:pPr>
-      <w:r>
-        <w:rPr>
-          <w:rFonts w:ascii="Bookman Old Style" w:cs="Bookman Old Style" w:eastAsia="Bookman Old Style" w:hAnsi="Bookman Old Style"/>
-          <w:b w:val="1"/>
-          <w:sz w:val="28"/>
-          <w:szCs w:val="28"/>
-          <w:rtl w:val="0"/>
-        </w:rPr>
-        <w:t xml:space="preserve">Types of classes</w:t>
-      </w:r>
-    </w:p>
-    <w:p>
-      <w:pPr>
-        <w:numPr>
-          <w:ilvl w:val="0"/>
-          <w:numId w:val="6"/>
+          <w:numId w:val="9"/>
         </w:numPr>
         <w:spacing w:after="240" w:before="240" w:lineRule="auto"/>
         <w:ind w:left="720" w:hanging="360"/>
@@ -1850,7 +1850,7 @@
       <w:pPr>
         <w:numPr>
           <w:ilvl w:val="0"/>
-          <w:numId w:val="6"/>
+          <w:numId w:val="9"/>
         </w:numPr>
         <w:spacing w:after="240" w:before="240" w:lineRule="auto"/>
         <w:ind w:left="720" w:hanging="360"/>
@@ -2745,7 +2745,7 @@
       <w:pPr>
         <w:numPr>
           <w:ilvl w:val="0"/>
-          <w:numId w:val="12"/>
+          <w:numId w:val="17"/>
         </w:numPr>
         <w:spacing w:after="240" w:before="240" w:line="240" w:lineRule="auto"/>
         <w:ind w:left="1440" w:hanging="360"/>
@@ -2976,7 +2976,7 @@
       <w:pPr>
         <w:numPr>
           <w:ilvl w:val="0"/>
-          <w:numId w:val="18"/>
+          <w:numId w:val="23"/>
         </w:numPr>
         <w:spacing w:after="240" w:before="240" w:line="240" w:lineRule="auto"/>
         <w:ind w:left="1440" w:hanging="360"/>
@@ -3216,7 +3216,7 @@
       <w:pPr>
         <w:numPr>
           <w:ilvl w:val="0"/>
-          <w:numId w:val="18"/>
+          <w:numId w:val="23"/>
         </w:numPr>
         <w:spacing w:after="240" w:before="240" w:line="240" w:lineRule="auto"/>
         <w:ind w:left="1440" w:hanging="360"/>
@@ -3489,7 +3489,7 @@
       <w:pPr>
         <w:numPr>
           <w:ilvl w:val="0"/>
-          <w:numId w:val="18"/>
+          <w:numId w:val="23"/>
         </w:numPr>
         <w:spacing w:after="240" w:before="240" w:line="240" w:lineRule="auto"/>
         <w:ind w:left="1440" w:hanging="360"/>
@@ -4366,7 +4366,7 @@
       <w:pPr>
         <w:numPr>
           <w:ilvl w:val="0"/>
-          <w:numId w:val="16"/>
+          <w:numId w:val="21"/>
         </w:numPr>
         <w:spacing w:after="0" w:afterAutospacing="0" w:before="240" w:line="240" w:lineRule="auto"/>
         <w:ind w:left="720" w:hanging="360"/>
@@ -4390,7 +4390,7 @@
       <w:pPr>
         <w:numPr>
           <w:ilvl w:val="0"/>
-          <w:numId w:val="16"/>
+          <w:numId w:val="21"/>
         </w:numPr>
         <w:spacing w:after="0" w:afterAutospacing="0" w:before="0" w:beforeAutospacing="0" w:line="240" w:lineRule="auto"/>
         <w:ind w:left="720" w:hanging="360"/>
@@ -4414,7 +4414,7 @@
       <w:pPr>
         <w:numPr>
           <w:ilvl w:val="0"/>
-          <w:numId w:val="16"/>
+          <w:numId w:val="21"/>
         </w:numPr>
         <w:spacing w:after="240" w:before="0" w:beforeAutospacing="0" w:line="240" w:lineRule="auto"/>
         <w:ind w:left="720" w:hanging="360"/>
@@ -4871,7 +4871,7 @@
       <w:pPr>
         <w:numPr>
           <w:ilvl w:val="0"/>
-          <w:numId w:val="19"/>
+          <w:numId w:val="24"/>
         </w:numPr>
         <w:spacing w:after="0" w:afterAutospacing="0" w:before="240" w:line="240" w:lineRule="auto"/>
         <w:ind w:left="720" w:hanging="360"/>
@@ -4896,7 +4896,7 @@
       <w:pPr>
         <w:numPr>
           <w:ilvl w:val="0"/>
-          <w:numId w:val="19"/>
+          <w:numId w:val="24"/>
         </w:numPr>
         <w:spacing w:after="0" w:afterAutospacing="0" w:before="0" w:beforeAutospacing="0" w:line="240" w:lineRule="auto"/>
         <w:ind w:left="720" w:hanging="360"/>
@@ -4938,7 +4938,7 @@
       <w:pPr>
         <w:numPr>
           <w:ilvl w:val="0"/>
-          <w:numId w:val="19"/>
+          <w:numId w:val="24"/>
         </w:numPr>
         <w:spacing w:after="0" w:afterAutospacing="0" w:before="0" w:beforeAutospacing="0" w:line="240" w:lineRule="auto"/>
         <w:ind w:left="720" w:hanging="360"/>
@@ -4999,7 +4999,7 @@
       <w:pPr>
         <w:numPr>
           <w:ilvl w:val="0"/>
-          <w:numId w:val="19"/>
+          <w:numId w:val="24"/>
         </w:numPr>
         <w:spacing w:after="0" w:afterAutospacing="0" w:before="0" w:beforeAutospacing="0" w:line="240" w:lineRule="auto"/>
         <w:ind w:left="720" w:hanging="360"/>
@@ -5042,7 +5042,7 @@
       <w:pPr>
         <w:numPr>
           <w:ilvl w:val="0"/>
-          <w:numId w:val="19"/>
+          <w:numId w:val="24"/>
         </w:numPr>
         <w:spacing w:after="0" w:afterAutospacing="0" w:before="0" w:beforeAutospacing="0" w:line="240" w:lineRule="auto"/>
         <w:ind w:left="720" w:hanging="360"/>
@@ -5085,7 +5085,7 @@
       <w:pPr>
         <w:numPr>
           <w:ilvl w:val="0"/>
-          <w:numId w:val="19"/>
+          <w:numId w:val="24"/>
         </w:numPr>
         <w:spacing w:after="0" w:afterAutospacing="0" w:before="0" w:beforeAutospacing="0" w:line="240" w:lineRule="auto"/>
         <w:ind w:left="720" w:hanging="360"/>
@@ -5128,7 +5128,7 @@
       <w:pPr>
         <w:numPr>
           <w:ilvl w:val="0"/>
-          <w:numId w:val="19"/>
+          <w:numId w:val="24"/>
         </w:numPr>
         <w:spacing w:after="0" w:afterAutospacing="0" w:before="0" w:beforeAutospacing="0" w:line="240" w:lineRule="auto"/>
         <w:ind w:left="720" w:hanging="360"/>
@@ -5171,7 +5171,7 @@
       <w:pPr>
         <w:numPr>
           <w:ilvl w:val="0"/>
-          <w:numId w:val="19"/>
+          <w:numId w:val="24"/>
         </w:numPr>
         <w:spacing w:after="0" w:afterAutospacing="0" w:before="0" w:beforeAutospacing="0" w:line="240" w:lineRule="auto"/>
         <w:ind w:left="720" w:hanging="360"/>
@@ -5214,7 +5214,7 @@
       <w:pPr>
         <w:numPr>
           <w:ilvl w:val="0"/>
-          <w:numId w:val="19"/>
+          <w:numId w:val="24"/>
         </w:numPr>
         <w:spacing w:after="240" w:before="0" w:beforeAutospacing="0" w:line="240" w:lineRule="auto"/>
         <w:ind w:left="720" w:hanging="360"/>
@@ -5758,7 +5758,7 @@
       <w:pPr>
         <w:numPr>
           <w:ilvl w:val="0"/>
-          <w:numId w:val="11"/>
+          <w:numId w:val="15"/>
         </w:numPr>
         <w:spacing w:after="0" w:before="240" w:line="240" w:lineRule="auto"/>
         <w:ind w:left="720" w:hanging="360"/>
@@ -5811,313 +5811,6 @@
         <w:rPr>
           <w:rtl w:val="0"/>
         </w:rPr>
-      </w:r>
-    </w:p>
-    <w:p>
-      <w:pPr>
-        <w:numPr>
-          <w:ilvl w:val="0"/>
-          <w:numId w:val="11"/>
-        </w:numPr>
-        <w:spacing w:after="240" w:before="240" w:line="240" w:lineRule="auto"/>
-        <w:ind w:left="720" w:hanging="360"/>
-        <w:jc w:val="both"/>
-        <w:rPr>
-          <w:rFonts w:ascii="Bookman Old Style" w:cs="Bookman Old Style" w:eastAsia="Bookman Old Style" w:hAnsi="Bookman Old Style"/>
-          <w:sz w:val="28"/>
-          <w:szCs w:val="28"/>
-        </w:rPr>
-      </w:pPr>
-      <w:r>
-        <w:rPr>
-          <w:rFonts w:ascii="Bookman Old Style" w:cs="Bookman Old Style" w:eastAsia="Bookman Old Style" w:hAnsi="Bookman Old Style"/>
-          <w:sz w:val="28"/>
-          <w:szCs w:val="28"/>
-          <w:rtl w:val="0"/>
-        </w:rPr>
-        <w:t xml:space="preserve">Create a Ruby file - </w:t>
-      </w:r>
-      <w:r>
-        <w:rPr>
-          <w:rFonts w:ascii="Bookman Old Style" w:cs="Bookman Old Style" w:eastAsia="Bookman Old Style" w:hAnsi="Bookman Old Style"/>
-          <w:b w:val="1"/>
-          <w:sz w:val="28"/>
-          <w:szCs w:val="28"/>
-          <w:rtl w:val="0"/>
-        </w:rPr>
-        <w:t xml:space="preserve">/etc/puppet/code/environments/ production/modules/&lt;module_name&gt;/lib/facter/my_custom_fact.rb </w:t>
-      </w:r>
-      <w:r>
-        <w:rPr>
-          <w:rFonts w:ascii="Bookman Old Style" w:cs="Bookman Old Style" w:eastAsia="Bookman Old Style" w:hAnsi="Bookman Old Style"/>
-          <w:sz w:val="28"/>
-          <w:szCs w:val="28"/>
-          <w:rtl w:val="0"/>
-        </w:rPr>
-        <w:t xml:space="preserve">for the custom fact in the </w:t>
-      </w:r>
-      <w:r>
-        <w:rPr>
-          <w:rFonts w:ascii="Bookman Old Style" w:cs="Bookman Old Style" w:eastAsia="Bookman Old Style" w:hAnsi="Bookman Old Style"/>
-          <w:sz w:val="28"/>
-          <w:szCs w:val="28"/>
-          <w:rtl w:val="0"/>
-        </w:rPr>
-        <w:t xml:space="preserve">facter</w:t>
-      </w:r>
-      <w:r>
-        <w:rPr>
-          <w:rFonts w:ascii="Bookman Old Style" w:cs="Bookman Old Style" w:eastAsia="Bookman Old Style" w:hAnsi="Bookman Old Style"/>
-          <w:sz w:val="28"/>
-          <w:szCs w:val="28"/>
-          <w:rtl w:val="0"/>
-        </w:rPr>
-        <w:t xml:space="preserve"> directory.</w:t>
-      </w:r>
-    </w:p>
-    <w:p>
-      <w:pPr>
-        <w:spacing w:after="240" w:before="240" w:line="240" w:lineRule="auto"/>
-        <w:ind w:left="720" w:firstLine="0"/>
-        <w:jc w:val="both"/>
-        <w:rPr>
-          <w:rFonts w:ascii="Bookman Old Style" w:cs="Bookman Old Style" w:eastAsia="Bookman Old Style" w:hAnsi="Bookman Old Style"/>
-          <w:sz w:val="28"/>
-          <w:szCs w:val="28"/>
-        </w:rPr>
-      </w:pPr>
-      <w:r>
-        <w:rPr>
-          <w:rtl w:val="0"/>
-        </w:rPr>
-      </w:r>
-    </w:p>
-    <w:p>
-      <w:pPr>
-        <w:numPr>
-          <w:ilvl w:val="0"/>
-          <w:numId w:val="11"/>
-        </w:numPr>
-        <w:spacing w:after="240" w:before="240" w:line="240" w:lineRule="auto"/>
-        <w:ind w:left="720" w:hanging="360"/>
-        <w:jc w:val="both"/>
-        <w:rPr>
-          <w:rFonts w:ascii="Bookman Old Style" w:cs="Bookman Old Style" w:eastAsia="Bookman Old Style" w:hAnsi="Bookman Old Style"/>
-          <w:sz w:val="28"/>
-          <w:szCs w:val="28"/>
-        </w:rPr>
-      </w:pPr>
-      <w:r>
-        <w:rPr>
-          <w:rFonts w:ascii="Bookman Old Style" w:cs="Bookman Old Style" w:eastAsia="Bookman Old Style" w:hAnsi="Bookman Old Style"/>
-          <w:sz w:val="28"/>
-          <w:szCs w:val="28"/>
-          <w:rtl w:val="0"/>
-        </w:rPr>
-        <w:t xml:space="preserve">Open the Ruby file (</w:t>
-      </w:r>
-      <w:r>
-        <w:rPr>
-          <w:rFonts w:ascii="Bookman Old Style" w:cs="Bookman Old Style" w:eastAsia="Bookman Old Style" w:hAnsi="Bookman Old Style"/>
-          <w:sz w:val="28"/>
-          <w:szCs w:val="28"/>
-          <w:rtl w:val="0"/>
-        </w:rPr>
-        <w:t xml:space="preserve">my_custom_fact.rb</w:t>
-      </w:r>
-      <w:r>
-        <w:rPr>
-          <w:rFonts w:ascii="Bookman Old Style" w:cs="Bookman Old Style" w:eastAsia="Bookman Old Style" w:hAnsi="Bookman Old Style"/>
-          <w:sz w:val="28"/>
-          <w:szCs w:val="28"/>
-          <w:rtl w:val="0"/>
-        </w:rPr>
-        <w:t xml:space="preserve">) and define the custom fact</w:t>
-      </w:r>
-    </w:p>
-    <w:p>
-      <w:pPr>
-        <w:spacing w:after="240" w:before="240" w:line="240" w:lineRule="auto"/>
-        <w:ind w:left="720" w:firstLine="0"/>
-        <w:jc w:val="both"/>
-        <w:rPr>
-          <w:rFonts w:ascii="Bookman Old Style" w:cs="Bookman Old Style" w:eastAsia="Bookman Old Style" w:hAnsi="Bookman Old Style"/>
-          <w:sz w:val="28"/>
-          <w:szCs w:val="28"/>
-        </w:rPr>
-      </w:pPr>
-      <w:r>
-        <w:rPr>
-          <w:rFonts w:ascii="Bookman Old Style" w:cs="Bookman Old Style" w:eastAsia="Bookman Old Style" w:hAnsi="Bookman Old Style"/>
-          <w:sz w:val="28"/>
-          <w:szCs w:val="28"/>
-          <w:rtl w:val="0"/>
-        </w:rPr>
-        <w:t xml:space="preserve">Facter.add('my_custom_fact') do</w:t>
-      </w:r>
-    </w:p>
-    <w:p>
-      <w:pPr>
-        <w:spacing w:after="240" w:before="240" w:line="240" w:lineRule="auto"/>
-        <w:ind w:left="720" w:firstLine="0"/>
-        <w:jc w:val="both"/>
-        <w:rPr>
-          <w:rFonts w:ascii="Bookman Old Style" w:cs="Bookman Old Style" w:eastAsia="Bookman Old Style" w:hAnsi="Bookman Old Style"/>
-          <w:sz w:val="28"/>
-          <w:szCs w:val="28"/>
-        </w:rPr>
-      </w:pPr>
-      <w:r>
-        <w:rPr>
-          <w:rFonts w:ascii="Bookman Old Style" w:cs="Bookman Old Style" w:eastAsia="Bookman Old Style" w:hAnsi="Bookman Old Style"/>
-          <w:sz w:val="28"/>
-          <w:szCs w:val="28"/>
-          <w:rtl w:val="0"/>
-        </w:rPr>
-        <w:t xml:space="preserve">  setcode do</w:t>
-      </w:r>
-    </w:p>
-    <w:p>
-      <w:pPr>
-        <w:spacing w:after="240" w:before="240" w:line="240" w:lineRule="auto"/>
-        <w:ind w:left="720" w:firstLine="0"/>
-        <w:jc w:val="both"/>
-        <w:rPr>
-          <w:rFonts w:ascii="Bookman Old Style" w:cs="Bookman Old Style" w:eastAsia="Bookman Old Style" w:hAnsi="Bookman Old Style"/>
-          <w:sz w:val="28"/>
-          <w:szCs w:val="28"/>
-        </w:rPr>
-      </w:pPr>
-      <w:r>
-        <w:rPr>
-          <w:rFonts w:ascii="Bookman Old Style" w:cs="Bookman Old Style" w:eastAsia="Bookman Old Style" w:hAnsi="Bookman Old Style"/>
-          <w:sz w:val="28"/>
-          <w:szCs w:val="28"/>
-          <w:rtl w:val="0"/>
-        </w:rPr>
-        <w:t xml:space="preserve">    'custom_value'</w:t>
-      </w:r>
-    </w:p>
-    <w:p>
-      <w:pPr>
-        <w:spacing w:after="240" w:before="240" w:line="240" w:lineRule="auto"/>
-        <w:ind w:left="720" w:firstLine="0"/>
-        <w:jc w:val="both"/>
-        <w:rPr>
-          <w:rFonts w:ascii="Bookman Old Style" w:cs="Bookman Old Style" w:eastAsia="Bookman Old Style" w:hAnsi="Bookman Old Style"/>
-          <w:sz w:val="28"/>
-          <w:szCs w:val="28"/>
-        </w:rPr>
-      </w:pPr>
-      <w:r>
-        <w:rPr>
-          <w:rFonts w:ascii="Bookman Old Style" w:cs="Bookman Old Style" w:eastAsia="Bookman Old Style" w:hAnsi="Bookman Old Style"/>
-          <w:sz w:val="28"/>
-          <w:szCs w:val="28"/>
-          <w:rtl w:val="0"/>
-        </w:rPr>
-        <w:t xml:space="preserve">  end</w:t>
-      </w:r>
-    </w:p>
-    <w:p>
-      <w:pPr>
-        <w:spacing w:after="240" w:before="240" w:line="240" w:lineRule="auto"/>
-        <w:ind w:left="720" w:firstLine="0"/>
-        <w:jc w:val="both"/>
-        <w:rPr>
-          <w:rFonts w:ascii="Bookman Old Style" w:cs="Bookman Old Style" w:eastAsia="Bookman Old Style" w:hAnsi="Bookman Old Style"/>
-          <w:sz w:val="28"/>
-          <w:szCs w:val="28"/>
-        </w:rPr>
-      </w:pPr>
-      <w:r>
-        <w:rPr>
-          <w:rFonts w:ascii="Bookman Old Style" w:cs="Bookman Old Style" w:eastAsia="Bookman Old Style" w:hAnsi="Bookman Old Style"/>
-          <w:sz w:val="28"/>
-          <w:szCs w:val="28"/>
-          <w:rtl w:val="0"/>
-        </w:rPr>
-        <w:t xml:space="preserve">end</w:t>
-      </w:r>
-    </w:p>
-    <w:p>
-      <w:pPr>
-        <w:spacing w:after="240" w:before="240" w:line="240" w:lineRule="auto"/>
-        <w:ind w:left="720" w:firstLine="0"/>
-        <w:jc w:val="both"/>
-        <w:rPr>
-          <w:rFonts w:ascii="Bookman Old Style" w:cs="Bookman Old Style" w:eastAsia="Bookman Old Style" w:hAnsi="Bookman Old Style"/>
-          <w:sz w:val="28"/>
-          <w:szCs w:val="28"/>
-        </w:rPr>
-      </w:pPr>
-      <w:r>
-        <w:rPr>
-          <w:rtl w:val="0"/>
-        </w:rPr>
-      </w:r>
-    </w:p>
-    <w:p>
-      <w:pPr>
-        <w:numPr>
-          <w:ilvl w:val="0"/>
-          <w:numId w:val="11"/>
-        </w:numPr>
-        <w:spacing w:after="240" w:before="240" w:line="240" w:lineRule="auto"/>
-        <w:ind w:left="720" w:hanging="360"/>
-        <w:jc w:val="both"/>
-        <w:rPr>
-          <w:rFonts w:ascii="Bookman Old Style" w:cs="Bookman Old Style" w:eastAsia="Bookman Old Style" w:hAnsi="Bookman Old Style"/>
-          <w:sz w:val="28"/>
-          <w:szCs w:val="28"/>
-        </w:rPr>
-      </w:pPr>
-      <w:r>
-        <w:rPr>
-          <w:rFonts w:ascii="Bookman Old Style" w:cs="Bookman Old Style" w:eastAsia="Bookman Old Style" w:hAnsi="Bookman Old Style"/>
-          <w:sz w:val="28"/>
-          <w:szCs w:val="28"/>
-          <w:rtl w:val="0"/>
-        </w:rPr>
-        <w:t xml:space="preserve">Save the file, the Puppet will now recognize your custom fact.</w:t>
-      </w:r>
-    </w:p>
-    <w:p>
-      <w:pPr>
-        <w:spacing w:after="240" w:before="240" w:line="240" w:lineRule="auto"/>
-        <w:jc w:val="both"/>
-        <w:rPr>
-          <w:rFonts w:ascii="Bookman Old Style" w:cs="Bookman Old Style" w:eastAsia="Bookman Old Style" w:hAnsi="Bookman Old Style"/>
-          <w:sz w:val="28"/>
-          <w:szCs w:val="28"/>
-        </w:rPr>
-      </w:pPr>
-      <w:r>
-        <w:rPr>
-          <w:rtl w:val="0"/>
-        </w:rPr>
-      </w:r>
-    </w:p>
-    <w:p>
-      <w:pPr>
-        <w:spacing w:after="200" w:lineRule="auto"/>
-        <w:jc w:val="both"/>
-        <w:rPr>
-          <w:rFonts w:ascii="Bookman Old Style" w:cs="Bookman Old Style" w:eastAsia="Bookman Old Style" w:hAnsi="Bookman Old Style"/>
-          <w:b w:val="1"/>
-          <w:sz w:val="28"/>
-          <w:szCs w:val="28"/>
-        </w:rPr>
-      </w:pPr>
-      <w:r>
-        <w:rPr>
-          <w:rFonts w:ascii="Bookman Old Style" w:cs="Bookman Old Style" w:eastAsia="Bookman Old Style" w:hAnsi="Bookman Old Style"/>
-          <w:b w:val="1"/>
-          <w:sz w:val="28"/>
-          <w:szCs w:val="28"/>
-          <w:rtl w:val="0"/>
-        </w:rPr>
-        <w:t xml:space="preserve">Working of Puppet server, Puppet agent and Puppetdb (No ENC)</w:t>
       </w:r>
     </w:p>
     <w:p>
@@ -6126,7 +5819,7 @@
           <w:ilvl w:val="0"/>
           <w:numId w:val="15"/>
         </w:numPr>
-        <w:spacing w:after="200" w:lineRule="auto"/>
+        <w:spacing w:after="240" w:before="240" w:line="240" w:lineRule="auto"/>
         <w:ind w:left="720" w:hanging="360"/>
         <w:jc w:val="both"/>
         <w:rPr>
@@ -6142,7 +5835,7 @@
           <w:szCs w:val="28"/>
           <w:rtl w:val="0"/>
         </w:rPr>
-        <w:t xml:space="preserve">The </w:t>
+        <w:t xml:space="preserve">Create a Ruby file - </w:t>
       </w:r>
       <w:r>
         <w:rPr>
@@ -6152,35 +5845,51 @@
           <w:szCs w:val="28"/>
           <w:rtl w:val="0"/>
         </w:rPr>
-        <w:t xml:space="preserve">Puppet Agent</w:t>
-      </w:r>
-      <w:r>
-        <w:rPr>
-          <w:rFonts w:ascii="Bookman Old Style" w:cs="Bookman Old Style" w:eastAsia="Bookman Old Style" w:hAnsi="Bookman Old Style"/>
-          <w:sz w:val="28"/>
-          <w:szCs w:val="28"/>
-          <w:rtl w:val="0"/>
-        </w:rPr>
-        <w:t xml:space="preserve"> collects system facts (using </w:t>
-      </w:r>
-      <w:r>
-        <w:rPr>
-          <w:rFonts w:ascii="Bookman Old Style" w:cs="Bookman Old Style" w:eastAsia="Bookman Old Style" w:hAnsi="Bookman Old Style"/>
-          <w:b w:val="1"/>
-          <w:sz w:val="28"/>
-          <w:szCs w:val="28"/>
-          <w:rtl w:val="0"/>
-        </w:rPr>
-        <w:t xml:space="preserve">Facter</w:t>
-      </w:r>
-      <w:r>
-        <w:rPr>
-          <w:rFonts w:ascii="Bookman Old Style" w:cs="Bookman Old Style" w:eastAsia="Bookman Old Style" w:hAnsi="Bookman Old Style"/>
-          <w:sz w:val="28"/>
-          <w:szCs w:val="28"/>
-          <w:rtl w:val="0"/>
-        </w:rPr>
-        <w:t xml:space="preserve">) on the managed node. Facts include data like OS type, memory size, network interfaces, etc.</w:t>
+        <w:t xml:space="preserve">/etc/puppet/code/environments/ production/modules/&lt;module_name&gt;/lib/facter/my_custom_fact.rb </w:t>
+      </w:r>
+      <w:r>
+        <w:rPr>
+          <w:rFonts w:ascii="Bookman Old Style" w:cs="Bookman Old Style" w:eastAsia="Bookman Old Style" w:hAnsi="Bookman Old Style"/>
+          <w:sz w:val="28"/>
+          <w:szCs w:val="28"/>
+          <w:rtl w:val="0"/>
+        </w:rPr>
+        <w:t xml:space="preserve">for the custom fact in the </w:t>
+      </w:r>
+      <w:r>
+        <w:rPr>
+          <w:rFonts w:ascii="Bookman Old Style" w:cs="Bookman Old Style" w:eastAsia="Bookman Old Style" w:hAnsi="Bookman Old Style"/>
+          <w:sz w:val="28"/>
+          <w:szCs w:val="28"/>
+          <w:rtl w:val="0"/>
+        </w:rPr>
+        <w:t xml:space="preserve">facter</w:t>
+      </w:r>
+      <w:r>
+        <w:rPr>
+          <w:rFonts w:ascii="Bookman Old Style" w:cs="Bookman Old Style" w:eastAsia="Bookman Old Style" w:hAnsi="Bookman Old Style"/>
+          <w:sz w:val="28"/>
+          <w:szCs w:val="28"/>
+          <w:rtl w:val="0"/>
+        </w:rPr>
+        <w:t xml:space="preserve"> directory.</w:t>
+      </w:r>
+    </w:p>
+    <w:p>
+      <w:pPr>
+        <w:spacing w:after="240" w:before="240" w:line="240" w:lineRule="auto"/>
+        <w:ind w:left="720" w:firstLine="0"/>
+        <w:jc w:val="both"/>
+        <w:rPr>
+          <w:rFonts w:ascii="Bookman Old Style" w:cs="Bookman Old Style" w:eastAsia="Bookman Old Style" w:hAnsi="Bookman Old Style"/>
+          <w:sz w:val="28"/>
+          <w:szCs w:val="28"/>
+        </w:rPr>
+      </w:pPr>
+      <w:r>
+        <w:rPr>
+          <w:rtl w:val="0"/>
+        </w:rPr>
       </w:r>
     </w:p>
     <w:p>
@@ -6189,7 +5898,7 @@
           <w:ilvl w:val="0"/>
           <w:numId w:val="15"/>
         </w:numPr>
-        <w:spacing w:after="200" w:lineRule="auto"/>
+        <w:spacing w:after="240" w:before="240" w:line="240" w:lineRule="auto"/>
         <w:ind w:left="720" w:hanging="360"/>
         <w:jc w:val="both"/>
         <w:rPr>
@@ -6205,45 +5914,147 @@
           <w:szCs w:val="28"/>
           <w:rtl w:val="0"/>
         </w:rPr>
-        <w:t xml:space="preserve">The </w:t>
-      </w:r>
-      <w:r>
-        <w:rPr>
-          <w:rFonts w:ascii="Bookman Old Style" w:cs="Bookman Old Style" w:eastAsia="Bookman Old Style" w:hAnsi="Bookman Old Style"/>
-          <w:b w:val="1"/>
-          <w:sz w:val="28"/>
-          <w:szCs w:val="28"/>
-          <w:rtl w:val="0"/>
-        </w:rPr>
-        <w:t xml:space="preserve">Puppet Agent</w:t>
-      </w:r>
-      <w:r>
-        <w:rPr>
-          <w:rFonts w:ascii="Bookman Old Style" w:cs="Bookman Old Style" w:eastAsia="Bookman Old Style" w:hAnsi="Bookman Old Style"/>
-          <w:sz w:val="28"/>
-          <w:szCs w:val="28"/>
-          <w:rtl w:val="0"/>
-        </w:rPr>
-        <w:t xml:space="preserve"> sends these facts to the </w:t>
-      </w:r>
-      <w:r>
-        <w:rPr>
-          <w:rFonts w:ascii="Bookman Old Style" w:cs="Bookman Old Style" w:eastAsia="Bookman Old Style" w:hAnsi="Bookman Old Style"/>
-          <w:b w:val="1"/>
-          <w:sz w:val="28"/>
-          <w:szCs w:val="28"/>
-          <w:rtl w:val="0"/>
-        </w:rPr>
-        <w:t xml:space="preserve">Puppet Server</w:t>
-      </w:r>
-      <w:r>
-        <w:rPr>
-          <w:rFonts w:ascii="Bookman Old Style" w:cs="Bookman Old Style" w:eastAsia="Bookman Old Style" w:hAnsi="Bookman Old Style"/>
-          <w:sz w:val="28"/>
-          <w:szCs w:val="28"/>
-          <w:rtl w:val="0"/>
-        </w:rPr>
-        <w:t xml:space="preserve"> along with a request for a catalog (configuration).</w:t>
+        <w:t xml:space="preserve">Open the Ruby file (</w:t>
+      </w:r>
+      <w:r>
+        <w:rPr>
+          <w:rFonts w:ascii="Bookman Old Style" w:cs="Bookman Old Style" w:eastAsia="Bookman Old Style" w:hAnsi="Bookman Old Style"/>
+          <w:sz w:val="28"/>
+          <w:szCs w:val="28"/>
+          <w:rtl w:val="0"/>
+        </w:rPr>
+        <w:t xml:space="preserve">my_custom_fact.rb</w:t>
+      </w:r>
+      <w:r>
+        <w:rPr>
+          <w:rFonts w:ascii="Bookman Old Style" w:cs="Bookman Old Style" w:eastAsia="Bookman Old Style" w:hAnsi="Bookman Old Style"/>
+          <w:sz w:val="28"/>
+          <w:szCs w:val="28"/>
+          <w:rtl w:val="0"/>
+        </w:rPr>
+        <w:t xml:space="preserve">) and define the custom fact</w:t>
+      </w:r>
+    </w:p>
+    <w:p>
+      <w:pPr>
+        <w:spacing w:after="240" w:before="240" w:line="240" w:lineRule="auto"/>
+        <w:ind w:left="720" w:firstLine="0"/>
+        <w:jc w:val="both"/>
+        <w:rPr>
+          <w:rFonts w:ascii="Bookman Old Style" w:cs="Bookman Old Style" w:eastAsia="Bookman Old Style" w:hAnsi="Bookman Old Style"/>
+          <w:sz w:val="28"/>
+          <w:szCs w:val="28"/>
+        </w:rPr>
+      </w:pPr>
+      <w:r>
+        <w:rPr>
+          <w:rFonts w:ascii="Bookman Old Style" w:cs="Bookman Old Style" w:eastAsia="Bookman Old Style" w:hAnsi="Bookman Old Style"/>
+          <w:sz w:val="28"/>
+          <w:szCs w:val="28"/>
+          <w:rtl w:val="0"/>
+        </w:rPr>
+        <w:t xml:space="preserve">Facter.add('my_custom_fact') do</w:t>
+      </w:r>
+    </w:p>
+    <w:p>
+      <w:pPr>
+        <w:spacing w:after="240" w:before="240" w:line="240" w:lineRule="auto"/>
+        <w:ind w:left="720" w:firstLine="0"/>
+        <w:jc w:val="both"/>
+        <w:rPr>
+          <w:rFonts w:ascii="Bookman Old Style" w:cs="Bookman Old Style" w:eastAsia="Bookman Old Style" w:hAnsi="Bookman Old Style"/>
+          <w:sz w:val="28"/>
+          <w:szCs w:val="28"/>
+        </w:rPr>
+      </w:pPr>
+      <w:r>
+        <w:rPr>
+          <w:rFonts w:ascii="Bookman Old Style" w:cs="Bookman Old Style" w:eastAsia="Bookman Old Style" w:hAnsi="Bookman Old Style"/>
+          <w:sz w:val="28"/>
+          <w:szCs w:val="28"/>
+          <w:rtl w:val="0"/>
+        </w:rPr>
+        <w:t xml:space="preserve">  setcode do</w:t>
+      </w:r>
+    </w:p>
+    <w:p>
+      <w:pPr>
+        <w:spacing w:after="240" w:before="240" w:line="240" w:lineRule="auto"/>
+        <w:ind w:left="720" w:firstLine="0"/>
+        <w:jc w:val="both"/>
+        <w:rPr>
+          <w:rFonts w:ascii="Bookman Old Style" w:cs="Bookman Old Style" w:eastAsia="Bookman Old Style" w:hAnsi="Bookman Old Style"/>
+          <w:sz w:val="28"/>
+          <w:szCs w:val="28"/>
+        </w:rPr>
+      </w:pPr>
+      <w:r>
+        <w:rPr>
+          <w:rFonts w:ascii="Bookman Old Style" w:cs="Bookman Old Style" w:eastAsia="Bookman Old Style" w:hAnsi="Bookman Old Style"/>
+          <w:sz w:val="28"/>
+          <w:szCs w:val="28"/>
+          <w:rtl w:val="0"/>
+        </w:rPr>
+        <w:t xml:space="preserve">    'custom_value'</w:t>
+      </w:r>
+    </w:p>
+    <w:p>
+      <w:pPr>
+        <w:spacing w:after="240" w:before="240" w:line="240" w:lineRule="auto"/>
+        <w:ind w:left="720" w:firstLine="0"/>
+        <w:jc w:val="both"/>
+        <w:rPr>
+          <w:rFonts w:ascii="Bookman Old Style" w:cs="Bookman Old Style" w:eastAsia="Bookman Old Style" w:hAnsi="Bookman Old Style"/>
+          <w:sz w:val="28"/>
+          <w:szCs w:val="28"/>
+        </w:rPr>
+      </w:pPr>
+      <w:r>
+        <w:rPr>
+          <w:rFonts w:ascii="Bookman Old Style" w:cs="Bookman Old Style" w:eastAsia="Bookman Old Style" w:hAnsi="Bookman Old Style"/>
+          <w:sz w:val="28"/>
+          <w:szCs w:val="28"/>
+          <w:rtl w:val="0"/>
+        </w:rPr>
+        <w:t xml:space="preserve">  end</w:t>
+      </w:r>
+    </w:p>
+    <w:p>
+      <w:pPr>
+        <w:spacing w:after="240" w:before="240" w:line="240" w:lineRule="auto"/>
+        <w:ind w:left="720" w:firstLine="0"/>
+        <w:jc w:val="both"/>
+        <w:rPr>
+          <w:rFonts w:ascii="Bookman Old Style" w:cs="Bookman Old Style" w:eastAsia="Bookman Old Style" w:hAnsi="Bookman Old Style"/>
+          <w:sz w:val="28"/>
+          <w:szCs w:val="28"/>
+        </w:rPr>
+      </w:pPr>
+      <w:r>
+        <w:rPr>
+          <w:rFonts w:ascii="Bookman Old Style" w:cs="Bookman Old Style" w:eastAsia="Bookman Old Style" w:hAnsi="Bookman Old Style"/>
+          <w:sz w:val="28"/>
+          <w:szCs w:val="28"/>
+          <w:rtl w:val="0"/>
+        </w:rPr>
+        <w:t xml:space="preserve">end</w:t>
+      </w:r>
+    </w:p>
+    <w:p>
+      <w:pPr>
+        <w:spacing w:after="240" w:before="240" w:line="240" w:lineRule="auto"/>
+        <w:ind w:left="720" w:firstLine="0"/>
+        <w:jc w:val="both"/>
+        <w:rPr>
+          <w:rFonts w:ascii="Bookman Old Style" w:cs="Bookman Old Style" w:eastAsia="Bookman Old Style" w:hAnsi="Bookman Old Style"/>
+          <w:sz w:val="28"/>
+          <w:szCs w:val="28"/>
+        </w:rPr>
+      </w:pPr>
+      <w:r>
+        <w:rPr>
+          <w:rtl w:val="0"/>
+        </w:rPr>
       </w:r>
     </w:p>
     <w:p>
@@ -6252,43 +6063,52 @@
           <w:ilvl w:val="0"/>
           <w:numId w:val="15"/>
         </w:numPr>
+        <w:spacing w:after="240" w:before="240" w:line="240" w:lineRule="auto"/>
+        <w:ind w:left="720" w:hanging="360"/>
+        <w:jc w:val="both"/>
+        <w:rPr>
+          <w:rFonts w:ascii="Bookman Old Style" w:cs="Bookman Old Style" w:eastAsia="Bookman Old Style" w:hAnsi="Bookman Old Style"/>
+          <w:sz w:val="28"/>
+          <w:szCs w:val="28"/>
+        </w:rPr>
+      </w:pPr>
+      <w:r>
+        <w:rPr>
+          <w:rFonts w:ascii="Bookman Old Style" w:cs="Bookman Old Style" w:eastAsia="Bookman Old Style" w:hAnsi="Bookman Old Style"/>
+          <w:sz w:val="28"/>
+          <w:szCs w:val="28"/>
+          <w:rtl w:val="0"/>
+        </w:rPr>
+        <w:t xml:space="preserve">Save the file, the Puppet will now recognize your custom fact.</w:t>
+      </w:r>
+    </w:p>
+    <w:p>
+      <w:pPr>
+        <w:spacing w:after="240" w:before="240" w:line="240" w:lineRule="auto"/>
+        <w:jc w:val="both"/>
+        <w:rPr>
+          <w:rFonts w:ascii="Bookman Old Style" w:cs="Bookman Old Style" w:eastAsia="Bookman Old Style" w:hAnsi="Bookman Old Style"/>
+          <w:sz w:val="28"/>
+          <w:szCs w:val="28"/>
+        </w:rPr>
+      </w:pPr>
+      <w:r>
+        <w:rPr>
+          <w:rtl w:val="0"/>
+        </w:rPr>
+      </w:r>
+    </w:p>
+    <w:p>
+      <w:pPr>
         <w:spacing w:after="200" w:lineRule="auto"/>
-        <w:ind w:left="720" w:hanging="360"/>
-        <w:jc w:val="both"/>
-        <w:rPr>
-          <w:rFonts w:ascii="Bookman Old Style" w:cs="Bookman Old Style" w:eastAsia="Bookman Old Style" w:hAnsi="Bookman Old Style"/>
-          <w:sz w:val="28"/>
-          <w:szCs w:val="28"/>
-        </w:rPr>
-      </w:pPr>
-      <w:r>
-        <w:rPr>
-          <w:rFonts w:ascii="Bookman Old Style" w:cs="Bookman Old Style" w:eastAsia="Bookman Old Style" w:hAnsi="Bookman Old Style"/>
-          <w:sz w:val="28"/>
-          <w:szCs w:val="28"/>
-          <w:rtl w:val="0"/>
-        </w:rPr>
-        <w:t xml:space="preserve">The </w:t>
-      </w:r>
-      <w:r>
+        <w:jc w:val="both"/>
         <w:rPr>
           <w:rFonts w:ascii="Bookman Old Style" w:cs="Bookman Old Style" w:eastAsia="Bookman Old Style" w:hAnsi="Bookman Old Style"/>
           <w:b w:val="1"/>
           <w:sz w:val="28"/>
           <w:szCs w:val="28"/>
-          <w:rtl w:val="0"/>
-        </w:rPr>
-        <w:t xml:space="preserve">Puppet Server</w:t>
-      </w:r>
-      <w:r>
-        <w:rPr>
-          <w:rFonts w:ascii="Bookman Old Style" w:cs="Bookman Old Style" w:eastAsia="Bookman Old Style" w:hAnsi="Bookman Old Style"/>
-          <w:sz w:val="28"/>
-          <w:szCs w:val="28"/>
-          <w:rtl w:val="0"/>
-        </w:rPr>
-        <w:t xml:space="preserve"> receives the facts from the agent, then </w:t>
-      </w:r>
+        </w:rPr>
+      </w:pPr>
       <w:r>
         <w:rPr>
           <w:rFonts w:ascii="Bookman Old Style" w:cs="Bookman Old Style" w:eastAsia="Bookman Old Style" w:hAnsi="Bookman Old Style"/>
@@ -6297,23 +6117,14 @@
           <w:szCs w:val="28"/>
           <w:rtl w:val="0"/>
         </w:rPr>
-        <w:t xml:space="preserve">queries PuppetDB</w:t>
-      </w:r>
-      <w:r>
-        <w:rPr>
-          <w:rFonts w:ascii="Bookman Old Style" w:cs="Bookman Old Style" w:eastAsia="Bookman Old Style" w:hAnsi="Bookman Old Style"/>
-          <w:sz w:val="28"/>
-          <w:szCs w:val="28"/>
-          <w:rtl w:val="0"/>
-        </w:rPr>
-        <w:t xml:space="preserve"> (if it is used) for any additional facts or data related to the node.</w:t>
+        <w:t xml:space="preserve">Working of Puppet server, Puppet agent and Puppetdb (No ENC)</w:t>
       </w:r>
     </w:p>
     <w:p>
       <w:pPr>
         <w:numPr>
           <w:ilvl w:val="0"/>
-          <w:numId w:val="15"/>
+          <w:numId w:val="20"/>
         </w:numPr>
         <w:spacing w:after="200" w:lineRule="auto"/>
         <w:ind w:left="720" w:hanging="360"/>
@@ -6331,7 +6142,7 @@
           <w:szCs w:val="28"/>
           <w:rtl w:val="0"/>
         </w:rPr>
-        <w:t xml:space="preserve">Based on the facts, the </w:t>
+        <w:t xml:space="preserve">The </w:t>
       </w:r>
       <w:r>
         <w:rPr>
@@ -6341,16 +6152,16 @@
           <w:szCs w:val="28"/>
           <w:rtl w:val="0"/>
         </w:rPr>
-        <w:t xml:space="preserve">Puppet Server</w:t>
-      </w:r>
-      <w:r>
-        <w:rPr>
-          <w:rFonts w:ascii="Bookman Old Style" w:cs="Bookman Old Style" w:eastAsia="Bookman Old Style" w:hAnsi="Bookman Old Style"/>
-          <w:sz w:val="28"/>
-          <w:szCs w:val="28"/>
-          <w:rtl w:val="0"/>
-        </w:rPr>
-        <w:t xml:space="preserve"> compiles the </w:t>
+        <w:t xml:space="preserve">Puppet Agent</w:t>
+      </w:r>
+      <w:r>
+        <w:rPr>
+          <w:rFonts w:ascii="Bookman Old Style" w:cs="Bookman Old Style" w:eastAsia="Bookman Old Style" w:hAnsi="Bookman Old Style"/>
+          <w:sz w:val="28"/>
+          <w:szCs w:val="28"/>
+          <w:rtl w:val="0"/>
+        </w:rPr>
+        <w:t xml:space="preserve"> collects system facts (using </w:t>
       </w:r>
       <w:r>
         <w:rPr>
@@ -6360,23 +6171,23 @@
           <w:szCs w:val="28"/>
           <w:rtl w:val="0"/>
         </w:rPr>
-        <w:t xml:space="preserve">catalog</w:t>
-      </w:r>
-      <w:r>
-        <w:rPr>
-          <w:rFonts w:ascii="Bookman Old Style" w:cs="Bookman Old Style" w:eastAsia="Bookman Old Style" w:hAnsi="Bookman Old Style"/>
-          <w:sz w:val="28"/>
-          <w:szCs w:val="28"/>
-          <w:rtl w:val="0"/>
-        </w:rPr>
-        <w:t xml:space="preserve"> (the configuration) to be applied on the node.</w:t>
+        <w:t xml:space="preserve">Facter</w:t>
+      </w:r>
+      <w:r>
+        <w:rPr>
+          <w:rFonts w:ascii="Bookman Old Style" w:cs="Bookman Old Style" w:eastAsia="Bookman Old Style" w:hAnsi="Bookman Old Style"/>
+          <w:sz w:val="28"/>
+          <w:szCs w:val="28"/>
+          <w:rtl w:val="0"/>
+        </w:rPr>
+        <w:t xml:space="preserve">) on the managed node. Facts include data like OS type, memory size, network interfaces, etc.</w:t>
       </w:r>
     </w:p>
     <w:p>
       <w:pPr>
         <w:numPr>
           <w:ilvl w:val="0"/>
-          <w:numId w:val="15"/>
+          <w:numId w:val="20"/>
         </w:numPr>
         <w:spacing w:after="200" w:lineRule="auto"/>
         <w:ind w:left="720" w:hanging="360"/>
@@ -6394,7 +6205,7 @@
           <w:szCs w:val="28"/>
           <w:rtl w:val="0"/>
         </w:rPr>
-        <w:t xml:space="preserve">Now after this the received facts and compiled catalog is stored in </w:t>
+        <w:t xml:space="preserve">The </w:t>
       </w:r>
       <w:r>
         <w:rPr>
@@ -6404,23 +6215,42 @@
           <w:szCs w:val="28"/>
           <w:rtl w:val="0"/>
         </w:rPr>
-        <w:t xml:space="preserve">Puppetdb</w:t>
-      </w:r>
-      <w:r>
-        <w:rPr>
-          <w:rFonts w:ascii="Bookman Old Style" w:cs="Bookman Old Style" w:eastAsia="Bookman Old Style" w:hAnsi="Bookman Old Style"/>
-          <w:sz w:val="28"/>
-          <w:szCs w:val="28"/>
-          <w:rtl w:val="0"/>
-        </w:rPr>
-        <w:t xml:space="preserve">.</w:t>
+        <w:t xml:space="preserve">Puppet Agent</w:t>
+      </w:r>
+      <w:r>
+        <w:rPr>
+          <w:rFonts w:ascii="Bookman Old Style" w:cs="Bookman Old Style" w:eastAsia="Bookman Old Style" w:hAnsi="Bookman Old Style"/>
+          <w:sz w:val="28"/>
+          <w:szCs w:val="28"/>
+          <w:rtl w:val="0"/>
+        </w:rPr>
+        <w:t xml:space="preserve"> sends these facts to the </w:t>
+      </w:r>
+      <w:r>
+        <w:rPr>
+          <w:rFonts w:ascii="Bookman Old Style" w:cs="Bookman Old Style" w:eastAsia="Bookman Old Style" w:hAnsi="Bookman Old Style"/>
+          <w:b w:val="1"/>
+          <w:sz w:val="28"/>
+          <w:szCs w:val="28"/>
+          <w:rtl w:val="0"/>
+        </w:rPr>
+        <w:t xml:space="preserve">Puppet Server</w:t>
+      </w:r>
+      <w:r>
+        <w:rPr>
+          <w:rFonts w:ascii="Bookman Old Style" w:cs="Bookman Old Style" w:eastAsia="Bookman Old Style" w:hAnsi="Bookman Old Style"/>
+          <w:sz w:val="28"/>
+          <w:szCs w:val="28"/>
+          <w:rtl w:val="0"/>
+        </w:rPr>
+        <w:t xml:space="preserve"> along with a request for a catalog (configuration).</w:t>
       </w:r>
     </w:p>
     <w:p>
       <w:pPr>
         <w:numPr>
           <w:ilvl w:val="0"/>
-          <w:numId w:val="15"/>
+          <w:numId w:val="20"/>
         </w:numPr>
         <w:spacing w:after="200" w:lineRule="auto"/>
         <w:ind w:left="720" w:hanging="360"/>
@@ -6457,7 +6287,7 @@
           <w:szCs w:val="28"/>
           <w:rtl w:val="0"/>
         </w:rPr>
-        <w:t xml:space="preserve"> sends the </w:t>
+        <w:t xml:space="preserve"> receives the facts from the agent, then </w:t>
       </w:r>
       <w:r>
         <w:rPr>
@@ -6467,42 +6297,212 @@
           <w:szCs w:val="28"/>
           <w:rtl w:val="0"/>
         </w:rPr>
-        <w:t xml:space="preserve">compiled catalog</w:t>
-      </w:r>
-      <w:r>
-        <w:rPr>
-          <w:rFonts w:ascii="Bookman Old Style" w:cs="Bookman Old Style" w:eastAsia="Bookman Old Style" w:hAnsi="Bookman Old Style"/>
-          <w:sz w:val="28"/>
-          <w:szCs w:val="28"/>
-          <w:rtl w:val="0"/>
-        </w:rPr>
-        <w:t xml:space="preserve"> (the configuration) to the </w:t>
-      </w:r>
-      <w:r>
-        <w:rPr>
-          <w:rFonts w:ascii="Bookman Old Style" w:cs="Bookman Old Style" w:eastAsia="Bookman Old Style" w:hAnsi="Bookman Old Style"/>
-          <w:b w:val="1"/>
-          <w:sz w:val="28"/>
-          <w:szCs w:val="28"/>
-          <w:rtl w:val="0"/>
-        </w:rPr>
-        <w:t xml:space="preserve">Puppet Agent </w:t>
-      </w:r>
-      <w:r>
-        <w:rPr>
-          <w:rFonts w:ascii="Bookman Old Style" w:cs="Bookman Old Style" w:eastAsia="Bookman Old Style" w:hAnsi="Bookman Old Style"/>
-          <w:sz w:val="28"/>
-          <w:szCs w:val="28"/>
-          <w:rtl w:val="0"/>
-        </w:rPr>
-        <w:t xml:space="preserve">and the agent applies the catalog.</w:t>
+        <w:t xml:space="preserve">queries PuppetDB</w:t>
+      </w:r>
+      <w:r>
+        <w:rPr>
+          <w:rFonts w:ascii="Bookman Old Style" w:cs="Bookman Old Style" w:eastAsia="Bookman Old Style" w:hAnsi="Bookman Old Style"/>
+          <w:sz w:val="28"/>
+          <w:szCs w:val="28"/>
+          <w:rtl w:val="0"/>
+        </w:rPr>
+        <w:t xml:space="preserve"> (if it is used) for any additional facts or data related to the node.</w:t>
       </w:r>
     </w:p>
     <w:p>
       <w:pPr>
         <w:numPr>
           <w:ilvl w:val="0"/>
-          <w:numId w:val="15"/>
+          <w:numId w:val="20"/>
+        </w:numPr>
+        <w:spacing w:after="200" w:lineRule="auto"/>
+        <w:ind w:left="720" w:hanging="360"/>
+        <w:jc w:val="both"/>
+        <w:rPr>
+          <w:rFonts w:ascii="Bookman Old Style" w:cs="Bookman Old Style" w:eastAsia="Bookman Old Style" w:hAnsi="Bookman Old Style"/>
+          <w:sz w:val="28"/>
+          <w:szCs w:val="28"/>
+        </w:rPr>
+      </w:pPr>
+      <w:r>
+        <w:rPr>
+          <w:rFonts w:ascii="Bookman Old Style" w:cs="Bookman Old Style" w:eastAsia="Bookman Old Style" w:hAnsi="Bookman Old Style"/>
+          <w:sz w:val="28"/>
+          <w:szCs w:val="28"/>
+          <w:rtl w:val="0"/>
+        </w:rPr>
+        <w:t xml:space="preserve">Based on the facts, the </w:t>
+      </w:r>
+      <w:r>
+        <w:rPr>
+          <w:rFonts w:ascii="Bookman Old Style" w:cs="Bookman Old Style" w:eastAsia="Bookman Old Style" w:hAnsi="Bookman Old Style"/>
+          <w:b w:val="1"/>
+          <w:sz w:val="28"/>
+          <w:szCs w:val="28"/>
+          <w:rtl w:val="0"/>
+        </w:rPr>
+        <w:t xml:space="preserve">Puppet Server</w:t>
+      </w:r>
+      <w:r>
+        <w:rPr>
+          <w:rFonts w:ascii="Bookman Old Style" w:cs="Bookman Old Style" w:eastAsia="Bookman Old Style" w:hAnsi="Bookman Old Style"/>
+          <w:sz w:val="28"/>
+          <w:szCs w:val="28"/>
+          <w:rtl w:val="0"/>
+        </w:rPr>
+        <w:t xml:space="preserve"> compiles the </w:t>
+      </w:r>
+      <w:r>
+        <w:rPr>
+          <w:rFonts w:ascii="Bookman Old Style" w:cs="Bookman Old Style" w:eastAsia="Bookman Old Style" w:hAnsi="Bookman Old Style"/>
+          <w:b w:val="1"/>
+          <w:sz w:val="28"/>
+          <w:szCs w:val="28"/>
+          <w:rtl w:val="0"/>
+        </w:rPr>
+        <w:t xml:space="preserve">catalog</w:t>
+      </w:r>
+      <w:r>
+        <w:rPr>
+          <w:rFonts w:ascii="Bookman Old Style" w:cs="Bookman Old Style" w:eastAsia="Bookman Old Style" w:hAnsi="Bookman Old Style"/>
+          <w:sz w:val="28"/>
+          <w:szCs w:val="28"/>
+          <w:rtl w:val="0"/>
+        </w:rPr>
+        <w:t xml:space="preserve"> (the configuration) to be applied on the node.</w:t>
+      </w:r>
+    </w:p>
+    <w:p>
+      <w:pPr>
+        <w:numPr>
+          <w:ilvl w:val="0"/>
+          <w:numId w:val="20"/>
+        </w:numPr>
+        <w:spacing w:after="200" w:lineRule="auto"/>
+        <w:ind w:left="720" w:hanging="360"/>
+        <w:jc w:val="both"/>
+        <w:rPr>
+          <w:rFonts w:ascii="Bookman Old Style" w:cs="Bookman Old Style" w:eastAsia="Bookman Old Style" w:hAnsi="Bookman Old Style"/>
+          <w:sz w:val="28"/>
+          <w:szCs w:val="28"/>
+        </w:rPr>
+      </w:pPr>
+      <w:r>
+        <w:rPr>
+          <w:rFonts w:ascii="Bookman Old Style" w:cs="Bookman Old Style" w:eastAsia="Bookman Old Style" w:hAnsi="Bookman Old Style"/>
+          <w:sz w:val="28"/>
+          <w:szCs w:val="28"/>
+          <w:rtl w:val="0"/>
+        </w:rPr>
+        <w:t xml:space="preserve">Now after this the received facts and compiled catalog is stored in </w:t>
+      </w:r>
+      <w:r>
+        <w:rPr>
+          <w:rFonts w:ascii="Bookman Old Style" w:cs="Bookman Old Style" w:eastAsia="Bookman Old Style" w:hAnsi="Bookman Old Style"/>
+          <w:b w:val="1"/>
+          <w:sz w:val="28"/>
+          <w:szCs w:val="28"/>
+          <w:rtl w:val="0"/>
+        </w:rPr>
+        <w:t xml:space="preserve">Puppetdb</w:t>
+      </w:r>
+      <w:r>
+        <w:rPr>
+          <w:rFonts w:ascii="Bookman Old Style" w:cs="Bookman Old Style" w:eastAsia="Bookman Old Style" w:hAnsi="Bookman Old Style"/>
+          <w:sz w:val="28"/>
+          <w:szCs w:val="28"/>
+          <w:rtl w:val="0"/>
+        </w:rPr>
+        <w:t xml:space="preserve">.</w:t>
+      </w:r>
+    </w:p>
+    <w:p>
+      <w:pPr>
+        <w:numPr>
+          <w:ilvl w:val="0"/>
+          <w:numId w:val="20"/>
+        </w:numPr>
+        <w:spacing w:after="200" w:lineRule="auto"/>
+        <w:ind w:left="720" w:hanging="360"/>
+        <w:jc w:val="both"/>
+        <w:rPr>
+          <w:rFonts w:ascii="Bookman Old Style" w:cs="Bookman Old Style" w:eastAsia="Bookman Old Style" w:hAnsi="Bookman Old Style"/>
+          <w:sz w:val="28"/>
+          <w:szCs w:val="28"/>
+        </w:rPr>
+      </w:pPr>
+      <w:r>
+        <w:rPr>
+          <w:rFonts w:ascii="Bookman Old Style" w:cs="Bookman Old Style" w:eastAsia="Bookman Old Style" w:hAnsi="Bookman Old Style"/>
+          <w:sz w:val="28"/>
+          <w:szCs w:val="28"/>
+          <w:rtl w:val="0"/>
+        </w:rPr>
+        <w:t xml:space="preserve">The </w:t>
+      </w:r>
+      <w:r>
+        <w:rPr>
+          <w:rFonts w:ascii="Bookman Old Style" w:cs="Bookman Old Style" w:eastAsia="Bookman Old Style" w:hAnsi="Bookman Old Style"/>
+          <w:b w:val="1"/>
+          <w:sz w:val="28"/>
+          <w:szCs w:val="28"/>
+          <w:rtl w:val="0"/>
+        </w:rPr>
+        <w:t xml:space="preserve">Puppet Server</w:t>
+      </w:r>
+      <w:r>
+        <w:rPr>
+          <w:rFonts w:ascii="Bookman Old Style" w:cs="Bookman Old Style" w:eastAsia="Bookman Old Style" w:hAnsi="Bookman Old Style"/>
+          <w:sz w:val="28"/>
+          <w:szCs w:val="28"/>
+          <w:rtl w:val="0"/>
+        </w:rPr>
+        <w:t xml:space="preserve"> sends the </w:t>
+      </w:r>
+      <w:r>
+        <w:rPr>
+          <w:rFonts w:ascii="Bookman Old Style" w:cs="Bookman Old Style" w:eastAsia="Bookman Old Style" w:hAnsi="Bookman Old Style"/>
+          <w:b w:val="1"/>
+          <w:sz w:val="28"/>
+          <w:szCs w:val="28"/>
+          <w:rtl w:val="0"/>
+        </w:rPr>
+        <w:t xml:space="preserve">compiled catalog</w:t>
+      </w:r>
+      <w:r>
+        <w:rPr>
+          <w:rFonts w:ascii="Bookman Old Style" w:cs="Bookman Old Style" w:eastAsia="Bookman Old Style" w:hAnsi="Bookman Old Style"/>
+          <w:sz w:val="28"/>
+          <w:szCs w:val="28"/>
+          <w:rtl w:val="0"/>
+        </w:rPr>
+        <w:t xml:space="preserve"> (the configuration) to the </w:t>
+      </w:r>
+      <w:r>
+        <w:rPr>
+          <w:rFonts w:ascii="Bookman Old Style" w:cs="Bookman Old Style" w:eastAsia="Bookman Old Style" w:hAnsi="Bookman Old Style"/>
+          <w:b w:val="1"/>
+          <w:sz w:val="28"/>
+          <w:szCs w:val="28"/>
+          <w:rtl w:val="0"/>
+        </w:rPr>
+        <w:t xml:space="preserve">Puppet Agent </w:t>
+      </w:r>
+      <w:r>
+        <w:rPr>
+          <w:rFonts w:ascii="Bookman Old Style" w:cs="Bookman Old Style" w:eastAsia="Bookman Old Style" w:hAnsi="Bookman Old Style"/>
+          <w:sz w:val="28"/>
+          <w:szCs w:val="28"/>
+          <w:rtl w:val="0"/>
+        </w:rPr>
+        <w:t xml:space="preserve">and the agent applies the catalog.</w:t>
+      </w:r>
+    </w:p>
+    <w:p>
+      <w:pPr>
+        <w:numPr>
+          <w:ilvl w:val="0"/>
+          <w:numId w:val="20"/>
         </w:numPr>
         <w:spacing w:after="200" w:lineRule="auto"/>
         <w:ind w:left="720" w:hanging="360"/>
@@ -7390,12 +7390,12 @@
               <wp:inline distB="114300" distT="114300" distL="114300" distR="114300">
                 <wp:extent cx="5943600" cy="1582746"/>
                 <wp:effectExtent b="0" l="0" r="0" t="0"/>
-                <wp:docPr id="1" name="image4.png"/>
+                <wp:docPr id="1" name="image8.png"/>
                 <a:graphic>
                   <a:graphicData uri="http://schemas.openxmlformats.org/drawingml/2006/picture">
                     <pic:pic>
                       <pic:nvPicPr>
-                        <pic:cNvPr id="0" name="image4.png"/>
+                        <pic:cNvPr id="0" name="image8.png"/>
                         <pic:cNvPicPr preferRelativeResize="0"/>
                       </pic:nvPicPr>
                       <pic:blipFill>
@@ -7467,7 +7467,7 @@
       <w:pPr>
         <w:numPr>
           <w:ilvl w:val="0"/>
-          <w:numId w:val="17"/>
+          <w:numId w:val="22"/>
         </w:numPr>
         <w:ind w:left="720" w:hanging="360"/>
         <w:jc w:val="both"/>
@@ -7546,7 +7546,7 @@
       <w:pPr>
         <w:numPr>
           <w:ilvl w:val="0"/>
-          <w:numId w:val="17"/>
+          <w:numId w:val="22"/>
         </w:numPr>
         <w:ind w:left="720" w:hanging="360"/>
         <w:jc w:val="both"/>
@@ -7625,7 +7625,7 @@
       <w:pPr>
         <w:numPr>
           <w:ilvl w:val="0"/>
-          <w:numId w:val="17"/>
+          <w:numId w:val="22"/>
         </w:numPr>
         <w:ind w:left="720" w:hanging="360"/>
         <w:jc w:val="both"/>
@@ -7875,7 +7875,7 @@
       <w:pPr>
         <w:numPr>
           <w:ilvl w:val="0"/>
-          <w:numId w:val="17"/>
+          <w:numId w:val="22"/>
         </w:numPr>
         <w:ind w:left="720" w:hanging="360"/>
         <w:rPr>
@@ -7974,7 +7974,7 @@
       <w:pPr>
         <w:numPr>
           <w:ilvl w:val="0"/>
-          <w:numId w:val="17"/>
+          <w:numId w:val="22"/>
         </w:numPr>
         <w:ind w:left="720" w:hanging="360"/>
         <w:jc w:val="both"/>
@@ -8092,7 +8092,7 @@
       <w:pPr>
         <w:numPr>
           <w:ilvl w:val="0"/>
-          <w:numId w:val="17"/>
+          <w:numId w:val="22"/>
         </w:numPr>
         <w:ind w:left="720" w:hanging="360"/>
         <w:jc w:val="both"/>
@@ -8181,785 +8181,6 @@
           <w:rtl w:val="0"/>
         </w:rPr>
         <w:t xml:space="preserve">Steps to set up Puppet Agent</w:t>
-      </w:r>
-    </w:p>
-    <w:p>
-      <w:pPr>
-        <w:numPr>
-          <w:ilvl w:val="0"/>
-          <w:numId w:val="7"/>
-        </w:numPr>
-        <w:ind w:left="720" w:hanging="360"/>
-        <w:jc w:val="both"/>
-        <w:rPr>
-          <w:rFonts w:ascii="Bookman Old Style" w:cs="Bookman Old Style" w:eastAsia="Bookman Old Style" w:hAnsi="Bookman Old Style"/>
-          <w:sz w:val="28"/>
-          <w:szCs w:val="28"/>
-        </w:rPr>
-      </w:pPr>
-      <w:r>
-        <w:rPr>
-          <w:rFonts w:ascii="Bookman Old Style" w:cs="Bookman Old Style" w:eastAsia="Bookman Old Style" w:hAnsi="Bookman Old Style"/>
-          <w:sz w:val="28"/>
-          <w:szCs w:val="28"/>
-          <w:rtl w:val="0"/>
-        </w:rPr>
-        <w:t xml:space="preserve">Install the Puppet Agent package.</w:t>
-      </w:r>
-    </w:p>
-    <w:p>
-      <w:pPr>
-        <w:jc w:val="both"/>
-        <w:rPr>
-          <w:rFonts w:ascii="Bookman Old Style" w:cs="Bookman Old Style" w:eastAsia="Bookman Old Style" w:hAnsi="Bookman Old Style"/>
-          <w:sz w:val="28"/>
-          <w:szCs w:val="28"/>
-        </w:rPr>
-      </w:pPr>
-      <w:r>
-        <w:rPr>
-          <w:rtl w:val="0"/>
-        </w:rPr>
-      </w:r>
-    </w:p>
-    <w:p>
-      <w:pPr>
-        <w:jc w:val="center"/>
-        <w:rPr>
-          <w:rFonts w:ascii="Bookman Old Style" w:cs="Bookman Old Style" w:eastAsia="Bookman Old Style" w:hAnsi="Bookman Old Style"/>
-          <w:i w:val="1"/>
-          <w:sz w:val="28"/>
-          <w:szCs w:val="28"/>
-        </w:rPr>
-      </w:pPr>
-      <w:r>
-        <w:rPr>
-          <w:rFonts w:ascii="Bookman Old Style" w:cs="Bookman Old Style" w:eastAsia="Bookman Old Style" w:hAnsi="Bookman Old Style"/>
-          <w:i w:val="1"/>
-          <w:sz w:val="28"/>
-          <w:szCs w:val="28"/>
-          <w:rtl w:val="0"/>
-        </w:rPr>
-        <w:t xml:space="preserve">apt install puppet-agent -y </w:t>
-      </w:r>
-    </w:p>
-    <w:p>
-      <w:pPr>
-        <w:jc w:val="center"/>
-        <w:rPr>
-          <w:rFonts w:ascii="Bookman Old Style" w:cs="Bookman Old Style" w:eastAsia="Bookman Old Style" w:hAnsi="Bookman Old Style"/>
-          <w:i w:val="1"/>
-          <w:sz w:val="28"/>
-          <w:szCs w:val="28"/>
-        </w:rPr>
-      </w:pPr>
-      <w:r>
-        <w:rPr>
-          <w:rtl w:val="0"/>
-        </w:rPr>
-      </w:r>
-    </w:p>
-    <w:p>
-      <w:pPr>
-        <w:numPr>
-          <w:ilvl w:val="0"/>
-          <w:numId w:val="7"/>
-        </w:numPr>
-        <w:ind w:left="720" w:hanging="360"/>
-        <w:jc w:val="both"/>
-        <w:rPr>
-          <w:rFonts w:ascii="Bookman Old Style" w:cs="Bookman Old Style" w:eastAsia="Bookman Old Style" w:hAnsi="Bookman Old Style"/>
-          <w:sz w:val="28"/>
-          <w:szCs w:val="28"/>
-        </w:rPr>
-      </w:pPr>
-      <w:r>
-        <w:rPr>
-          <w:rFonts w:ascii="Bookman Old Style" w:cs="Bookman Old Style" w:eastAsia="Bookman Old Style" w:hAnsi="Bookman Old Style"/>
-          <w:sz w:val="28"/>
-          <w:szCs w:val="28"/>
-          <w:rtl w:val="0"/>
-        </w:rPr>
-        <w:t xml:space="preserve">Configure the Puppet Agent by editing the /etc/puppet/puppet.conf file under the [main] section.</w:t>
-      </w:r>
-    </w:p>
-    <w:p>
-      <w:pPr>
-        <w:jc w:val="both"/>
-        <w:rPr>
-          <w:rFonts w:ascii="Bookman Old Style" w:cs="Bookman Old Style" w:eastAsia="Bookman Old Style" w:hAnsi="Bookman Old Style"/>
-          <w:sz w:val="28"/>
-          <w:szCs w:val="28"/>
-        </w:rPr>
-      </w:pPr>
-      <w:r>
-        <w:rPr>
-          <w:rtl w:val="0"/>
-        </w:rPr>
-      </w:r>
-    </w:p>
-    <w:p>
-      <w:pPr>
-        <w:jc w:val="center"/>
-        <w:rPr>
-          <w:rFonts w:ascii="Bookman Old Style" w:cs="Bookman Old Style" w:eastAsia="Bookman Old Style" w:hAnsi="Bookman Old Style"/>
-          <w:i w:val="1"/>
-          <w:sz w:val="28"/>
-          <w:szCs w:val="28"/>
-        </w:rPr>
-      </w:pPr>
-      <w:r>
-        <w:rPr>
-          <w:rFonts w:ascii="Bookman Old Style" w:cs="Bookman Old Style" w:eastAsia="Bookman Old Style" w:hAnsi="Bookman Old Style"/>
-          <w:i w:val="1"/>
-          <w:sz w:val="28"/>
-          <w:szCs w:val="28"/>
-          <w:rtl w:val="0"/>
-        </w:rPr>
-        <w:t xml:space="preserve">[agent] </w:t>
-      </w:r>
-    </w:p>
-    <w:p>
-      <w:pPr>
-        <w:jc w:val="center"/>
-        <w:rPr>
-          <w:rFonts w:ascii="Bookman Old Style" w:cs="Bookman Old Style" w:eastAsia="Bookman Old Style" w:hAnsi="Bookman Old Style"/>
-          <w:i w:val="1"/>
-          <w:sz w:val="28"/>
-          <w:szCs w:val="28"/>
-        </w:rPr>
-      </w:pPr>
-      <w:r>
-        <w:rPr>
-          <w:rFonts w:ascii="Bookman Old Style" w:cs="Bookman Old Style" w:eastAsia="Bookman Old Style" w:hAnsi="Bookman Old Style"/>
-          <w:i w:val="1"/>
-          <w:sz w:val="28"/>
-          <w:szCs w:val="28"/>
-          <w:rtl w:val="0"/>
-        </w:rPr>
-        <w:t xml:space="preserve">server = &lt;hostname of the puppet server&gt;</w:t>
-      </w:r>
-    </w:p>
-    <w:p>
-      <w:pPr>
-        <w:jc w:val="center"/>
-        <w:rPr>
-          <w:rFonts w:ascii="Bookman Old Style" w:cs="Bookman Old Style" w:eastAsia="Bookman Old Style" w:hAnsi="Bookman Old Style"/>
-          <w:i w:val="1"/>
-          <w:sz w:val="28"/>
-          <w:szCs w:val="28"/>
-        </w:rPr>
-      </w:pPr>
-      <w:r>
-        <w:rPr>
-          <w:rFonts w:ascii="Bookman Old Style" w:cs="Bookman Old Style" w:eastAsia="Bookman Old Style" w:hAnsi="Bookman Old Style"/>
-          <w:i w:val="1"/>
-          <w:sz w:val="28"/>
-          <w:szCs w:val="28"/>
-          <w:rtl w:val="0"/>
-        </w:rPr>
-        <w:t xml:space="preserve">certname = &lt;certificate name of the puppet agent&gt;</w:t>
-      </w:r>
-    </w:p>
-    <w:p>
-      <w:pPr>
-        <w:jc w:val="center"/>
-        <w:rPr>
-          <w:rFonts w:ascii="Bookman Old Style" w:cs="Bookman Old Style" w:eastAsia="Bookman Old Style" w:hAnsi="Bookman Old Style"/>
-          <w:i w:val="1"/>
-          <w:sz w:val="28"/>
-          <w:szCs w:val="28"/>
-        </w:rPr>
-      </w:pPr>
-      <w:r>
-        <w:rPr>
-          <w:rFonts w:ascii="Bookman Old Style" w:cs="Bookman Old Style" w:eastAsia="Bookman Old Style" w:hAnsi="Bookman Old Style"/>
-          <w:i w:val="1"/>
-          <w:sz w:val="28"/>
-          <w:szCs w:val="28"/>
-          <w:rtl w:val="0"/>
-        </w:rPr>
-        <w:t xml:space="preserve">environment = production</w:t>
-      </w:r>
-    </w:p>
-    <w:p>
-      <w:pPr>
-        <w:jc w:val="center"/>
-        <w:rPr>
-          <w:rFonts w:ascii="Bookman Old Style" w:cs="Bookman Old Style" w:eastAsia="Bookman Old Style" w:hAnsi="Bookman Old Style"/>
-          <w:i w:val="1"/>
-          <w:sz w:val="28"/>
-          <w:szCs w:val="28"/>
-        </w:rPr>
-      </w:pPr>
-      <w:r>
-        <w:rPr>
-          <w:rFonts w:ascii="Bookman Old Style" w:cs="Bookman Old Style" w:eastAsia="Bookman Old Style" w:hAnsi="Bookman Old Style"/>
-          <w:i w:val="1"/>
-          <w:sz w:val="28"/>
-          <w:szCs w:val="28"/>
-          <w:rtl w:val="0"/>
-        </w:rPr>
-        <w:t xml:space="preserve">runinterval = 120m</w:t>
-      </w:r>
-    </w:p>
-    <w:p>
-      <w:pPr>
-        <w:jc w:val="center"/>
-        <w:rPr>
-          <w:rFonts w:ascii="Bookman Old Style" w:cs="Bookman Old Style" w:eastAsia="Bookman Old Style" w:hAnsi="Bookman Old Style"/>
-          <w:i w:val="1"/>
-          <w:sz w:val="28"/>
-          <w:szCs w:val="28"/>
-        </w:rPr>
-      </w:pPr>
-      <w:r>
-        <w:rPr>
-          <w:rtl w:val="0"/>
-        </w:rPr>
-      </w:r>
-    </w:p>
-    <w:p>
-      <w:pPr>
-        <w:numPr>
-          <w:ilvl w:val="0"/>
-          <w:numId w:val="7"/>
-        </w:numPr>
-        <w:ind w:left="720" w:hanging="360"/>
-        <w:jc w:val="both"/>
-        <w:rPr>
-          <w:rFonts w:ascii="Bookman Old Style" w:cs="Bookman Old Style" w:eastAsia="Bookman Old Style" w:hAnsi="Bookman Old Style"/>
-          <w:sz w:val="28"/>
-          <w:szCs w:val="28"/>
-        </w:rPr>
-      </w:pPr>
-      <w:r>
-        <w:rPr>
-          <w:rFonts w:ascii="Bookman Old Style" w:cs="Bookman Old Style" w:eastAsia="Bookman Old Style" w:hAnsi="Bookman Old Style"/>
-          <w:sz w:val="28"/>
-          <w:szCs w:val="28"/>
-          <w:rtl w:val="0"/>
-        </w:rPr>
-        <w:t xml:space="preserve">Start and enable the Puppet Agent service on the agent node.</w:t>
-      </w:r>
-    </w:p>
-    <w:p>
-      <w:pPr>
-        <w:jc w:val="center"/>
-        <w:rPr>
-          <w:rFonts w:ascii="Bookman Old Style" w:cs="Bookman Old Style" w:eastAsia="Bookman Old Style" w:hAnsi="Bookman Old Style"/>
-          <w:i w:val="1"/>
-          <w:sz w:val="28"/>
-          <w:szCs w:val="28"/>
-        </w:rPr>
-      </w:pPr>
-      <w:r>
-        <w:rPr>
-          <w:rtl w:val="0"/>
-        </w:rPr>
-      </w:r>
-    </w:p>
-    <w:p>
-      <w:pPr>
-        <w:jc w:val="center"/>
-        <w:rPr>
-          <w:rFonts w:ascii="Bookman Old Style" w:cs="Bookman Old Style" w:eastAsia="Bookman Old Style" w:hAnsi="Bookman Old Style"/>
-          <w:i w:val="1"/>
-          <w:sz w:val="28"/>
-          <w:szCs w:val="28"/>
-        </w:rPr>
-      </w:pPr>
-      <w:r>
-        <w:rPr>
-          <w:rFonts w:ascii="Bookman Old Style" w:cs="Bookman Old Style" w:eastAsia="Bookman Old Style" w:hAnsi="Bookman Old Style"/>
-          <w:i w:val="1"/>
-          <w:sz w:val="28"/>
-          <w:szCs w:val="28"/>
-          <w:rtl w:val="0"/>
-        </w:rPr>
-        <w:t xml:space="preserve">systemctl start puppet  </w:t>
-      </w:r>
-    </w:p>
-    <w:p>
-      <w:pPr>
-        <w:jc w:val="center"/>
-        <w:rPr>
-          <w:rFonts w:ascii="Bookman Old Style" w:cs="Bookman Old Style" w:eastAsia="Bookman Old Style" w:hAnsi="Bookman Old Style"/>
-          <w:i w:val="1"/>
-          <w:sz w:val="28"/>
-          <w:szCs w:val="28"/>
-        </w:rPr>
-      </w:pPr>
-      <w:r>
-        <w:rPr>
-          <w:rFonts w:ascii="Bookman Old Style" w:cs="Bookman Old Style" w:eastAsia="Bookman Old Style" w:hAnsi="Bookman Old Style"/>
-          <w:i w:val="1"/>
-          <w:sz w:val="28"/>
-          <w:szCs w:val="28"/>
-          <w:rtl w:val="0"/>
-        </w:rPr>
-        <w:t xml:space="preserve">systemctl enable puppet  </w:t>
-      </w:r>
-    </w:p>
-    <w:p>
-      <w:pPr>
-        <w:jc w:val="center"/>
-        <w:rPr>
-          <w:rFonts w:ascii="Bookman Old Style" w:cs="Bookman Old Style" w:eastAsia="Bookman Old Style" w:hAnsi="Bookman Old Style"/>
-          <w:i w:val="1"/>
-          <w:sz w:val="28"/>
-          <w:szCs w:val="28"/>
-        </w:rPr>
-      </w:pPr>
-      <w:r>
-        <w:rPr>
-          <w:rtl w:val="0"/>
-        </w:rPr>
-      </w:r>
-    </w:p>
-    <w:p>
-      <w:pPr>
-        <w:numPr>
-          <w:ilvl w:val="0"/>
-          <w:numId w:val="7"/>
-        </w:numPr>
-        <w:ind w:left="720" w:hanging="360"/>
-        <w:rPr>
-          <w:rFonts w:ascii="Bookman Old Style" w:cs="Bookman Old Style" w:eastAsia="Bookman Old Style" w:hAnsi="Bookman Old Style"/>
-          <w:sz w:val="28"/>
-          <w:szCs w:val="28"/>
-        </w:rPr>
-      </w:pPr>
-      <w:r>
-        <w:rPr>
-          <w:rFonts w:ascii="Bookman Old Style" w:cs="Bookman Old Style" w:eastAsia="Bookman Old Style" w:hAnsi="Bookman Old Style"/>
-          <w:sz w:val="28"/>
-          <w:szCs w:val="28"/>
-          <w:rtl w:val="0"/>
-        </w:rPr>
-        <w:t xml:space="preserve">Verify the Puppet Agent installation using the following command.</w:t>
-      </w:r>
-    </w:p>
-    <w:p>
-      <w:pPr>
-        <w:rPr>
-          <w:rFonts w:ascii="Bookman Old Style" w:cs="Bookman Old Style" w:eastAsia="Bookman Old Style" w:hAnsi="Bookman Old Style"/>
-          <w:sz w:val="28"/>
-          <w:szCs w:val="28"/>
-        </w:rPr>
-      </w:pPr>
-      <w:r>
-        <w:rPr>
-          <w:rtl w:val="0"/>
-        </w:rPr>
-      </w:r>
-    </w:p>
-    <w:p>
-      <w:pPr>
-        <w:jc w:val="center"/>
-        <w:rPr>
-          <w:rFonts w:ascii="Bookman Old Style" w:cs="Bookman Old Style" w:eastAsia="Bookman Old Style" w:hAnsi="Bookman Old Style"/>
-          <w:i w:val="1"/>
-          <w:sz w:val="28"/>
-          <w:szCs w:val="28"/>
-        </w:rPr>
-      </w:pPr>
-      <w:r>
-        <w:rPr>
-          <w:rFonts w:ascii="Bookman Old Style" w:cs="Bookman Old Style" w:eastAsia="Bookman Old Style" w:hAnsi="Bookman Old Style"/>
-          <w:i w:val="1"/>
-          <w:sz w:val="28"/>
-          <w:szCs w:val="28"/>
-          <w:rtl w:val="0"/>
-        </w:rPr>
-        <w:t xml:space="preserve">puppet --version  </w:t>
-      </w:r>
-    </w:p>
-    <w:p>
-      <w:pPr>
-        <w:jc w:val="center"/>
-        <w:rPr>
-          <w:rFonts w:ascii="Bookman Old Style" w:cs="Bookman Old Style" w:eastAsia="Bookman Old Style" w:hAnsi="Bookman Old Style"/>
-          <w:i w:val="1"/>
-          <w:sz w:val="28"/>
-          <w:szCs w:val="28"/>
-        </w:rPr>
-      </w:pPr>
-      <w:r>
-        <w:rPr>
-          <w:rtl w:val="0"/>
-        </w:rPr>
-      </w:r>
-    </w:p>
-    <w:p>
-      <w:pPr>
-        <w:numPr>
-          <w:ilvl w:val="0"/>
-          <w:numId w:val="7"/>
-        </w:numPr>
-        <w:ind w:left="720" w:hanging="360"/>
-        <w:jc w:val="both"/>
-        <w:rPr>
-          <w:rFonts w:ascii="Bookman Old Style" w:cs="Bookman Old Style" w:eastAsia="Bookman Old Style" w:hAnsi="Bookman Old Style"/>
-          <w:sz w:val="28"/>
-          <w:szCs w:val="28"/>
-        </w:rPr>
-      </w:pPr>
-      <w:r>
-        <w:rPr>
-          <w:rFonts w:ascii="Bookman Old Style" w:cs="Bookman Old Style" w:eastAsia="Bookman Old Style" w:hAnsi="Bookman Old Style"/>
-          <w:sz w:val="28"/>
-          <w:szCs w:val="28"/>
-          <w:rtl w:val="0"/>
-        </w:rPr>
-        <w:t xml:space="preserve">Manually run the Puppet Agent to generate a Certificate Signing Request (CSR) and send it to the Puppet Server ( or you can skip this as Puppet Agent when started, automatically generates CSR and sends it to the Puppet Server).</w:t>
-      </w:r>
-    </w:p>
-    <w:p>
-      <w:pPr>
-        <w:jc w:val="both"/>
-        <w:rPr>
-          <w:rFonts w:ascii="Bookman Old Style" w:cs="Bookman Old Style" w:eastAsia="Bookman Old Style" w:hAnsi="Bookman Old Style"/>
-          <w:sz w:val="28"/>
-          <w:szCs w:val="28"/>
-        </w:rPr>
-      </w:pPr>
-      <w:r>
-        <w:rPr>
-          <w:rtl w:val="0"/>
-        </w:rPr>
-      </w:r>
-    </w:p>
-    <w:p>
-      <w:pPr>
-        <w:jc w:val="center"/>
-        <w:rPr>
-          <w:rFonts w:ascii="Bookman Old Style" w:cs="Bookman Old Style" w:eastAsia="Bookman Old Style" w:hAnsi="Bookman Old Style"/>
-          <w:i w:val="1"/>
-          <w:sz w:val="28"/>
-          <w:szCs w:val="28"/>
-        </w:rPr>
-      </w:pPr>
-      <w:r>
-        <w:rPr>
-          <w:rFonts w:ascii="Bookman Old Style" w:cs="Bookman Old Style" w:eastAsia="Bookman Old Style" w:hAnsi="Bookman Old Style"/>
-          <w:i w:val="1"/>
-          <w:sz w:val="28"/>
-          <w:szCs w:val="28"/>
-          <w:rtl w:val="0"/>
-        </w:rPr>
-        <w:t xml:space="preserve">puppet agent --test </w:t>
-      </w:r>
-    </w:p>
-    <w:p>
-      <w:pPr>
-        <w:jc w:val="center"/>
-        <w:rPr>
-          <w:rFonts w:ascii="Bookman Old Style" w:cs="Bookman Old Style" w:eastAsia="Bookman Old Style" w:hAnsi="Bookman Old Style"/>
-          <w:i w:val="1"/>
-          <w:sz w:val="28"/>
-          <w:szCs w:val="28"/>
-        </w:rPr>
-      </w:pPr>
-      <w:r>
-        <w:rPr>
-          <w:rtl w:val="0"/>
-        </w:rPr>
-      </w:r>
-    </w:p>
-    <w:p>
-      <w:pPr>
-        <w:numPr>
-          <w:ilvl w:val="0"/>
-          <w:numId w:val="7"/>
-        </w:numPr>
-        <w:ind w:left="720" w:hanging="360"/>
-        <w:rPr>
-          <w:rFonts w:ascii="Bookman Old Style" w:cs="Bookman Old Style" w:eastAsia="Bookman Old Style" w:hAnsi="Bookman Old Style"/>
-          <w:sz w:val="28"/>
-          <w:szCs w:val="28"/>
-        </w:rPr>
-      </w:pPr>
-      <w:r>
-        <w:rPr>
-          <w:rFonts w:ascii="Bookman Old Style" w:cs="Bookman Old Style" w:eastAsia="Bookman Old Style" w:hAnsi="Bookman Old Style"/>
-          <w:sz w:val="28"/>
-          <w:szCs w:val="28"/>
-          <w:rtl w:val="0"/>
-        </w:rPr>
-        <w:t xml:space="preserve">Now on the Puppet Server, list pending certificate requests</w:t>
-      </w:r>
-    </w:p>
-    <w:p>
-      <w:pPr>
-        <w:jc w:val="center"/>
-        <w:rPr>
-          <w:rFonts w:ascii="Bookman Old Style" w:cs="Bookman Old Style" w:eastAsia="Bookman Old Style" w:hAnsi="Bookman Old Style"/>
-          <w:i w:val="1"/>
-          <w:sz w:val="28"/>
-          <w:szCs w:val="28"/>
-        </w:rPr>
-      </w:pPr>
-      <w:r>
-        <w:rPr>
-          <w:rtl w:val="0"/>
-        </w:rPr>
-      </w:r>
-    </w:p>
-    <w:p>
-      <w:pPr>
-        <w:jc w:val="center"/>
-        <w:rPr>
-          <w:rFonts w:ascii="Bookman Old Style" w:cs="Bookman Old Style" w:eastAsia="Bookman Old Style" w:hAnsi="Bookman Old Style"/>
-          <w:sz w:val="28"/>
-          <w:szCs w:val="28"/>
-        </w:rPr>
-      </w:pPr>
-      <w:r>
-        <w:rPr>
-          <w:rFonts w:ascii="Bookman Old Style" w:cs="Bookman Old Style" w:eastAsia="Bookman Old Style" w:hAnsi="Bookman Old Style"/>
-          <w:i w:val="1"/>
-          <w:sz w:val="28"/>
-          <w:szCs w:val="28"/>
-          <w:rtl w:val="0"/>
-        </w:rPr>
-        <w:t xml:space="preserve">puppetserver ca list </w:t>
-      </w:r>
-      <w:r>
-        <w:rPr>
-          <w:rFonts w:ascii="Bookman Old Style" w:cs="Bookman Old Style" w:eastAsia="Bookman Old Style" w:hAnsi="Bookman Old Style"/>
-          <w:sz w:val="28"/>
-          <w:szCs w:val="28"/>
-          <w:rtl w:val="0"/>
-        </w:rPr>
-        <w:t xml:space="preserve"> –all</w:t>
-      </w:r>
-    </w:p>
-    <w:p>
-      <w:pPr>
-        <w:jc w:val="center"/>
-        <w:rPr>
-          <w:rFonts w:ascii="Bookman Old Style" w:cs="Bookman Old Style" w:eastAsia="Bookman Old Style" w:hAnsi="Bookman Old Style"/>
-          <w:sz w:val="28"/>
-          <w:szCs w:val="28"/>
-        </w:rPr>
-      </w:pPr>
-      <w:r>
-        <w:rPr>
-          <w:rtl w:val="0"/>
-        </w:rPr>
-      </w:r>
-    </w:p>
-    <w:p>
-      <w:pPr>
-        <w:numPr>
-          <w:ilvl w:val="0"/>
-          <w:numId w:val="7"/>
-        </w:numPr>
-        <w:ind w:left="720" w:hanging="360"/>
-        <w:rPr>
-          <w:rFonts w:ascii="Bookman Old Style" w:cs="Bookman Old Style" w:eastAsia="Bookman Old Style" w:hAnsi="Bookman Old Style"/>
-          <w:sz w:val="28"/>
-          <w:szCs w:val="28"/>
-        </w:rPr>
-      </w:pPr>
-      <w:r>
-        <w:rPr>
-          <w:rFonts w:ascii="Bookman Old Style" w:cs="Bookman Old Style" w:eastAsia="Bookman Old Style" w:hAnsi="Bookman Old Style"/>
-          <w:sz w:val="28"/>
-          <w:szCs w:val="28"/>
-          <w:rtl w:val="0"/>
-        </w:rPr>
-        <w:t xml:space="preserve">Sign the Puppet Agent certificate on the Puppet Server.</w:t>
-      </w:r>
-    </w:p>
-    <w:p>
-      <w:pPr>
-        <w:rPr>
-          <w:rFonts w:ascii="Bookman Old Style" w:cs="Bookman Old Style" w:eastAsia="Bookman Old Style" w:hAnsi="Bookman Old Style"/>
-          <w:sz w:val="28"/>
-          <w:szCs w:val="28"/>
-        </w:rPr>
-      </w:pPr>
-      <w:r>
-        <w:rPr>
-          <w:rtl w:val="0"/>
-        </w:rPr>
-      </w:r>
-    </w:p>
-    <w:p>
-      <w:pPr>
-        <w:jc w:val="center"/>
-        <w:rPr>
-          <w:rFonts w:ascii="Bookman Old Style" w:cs="Bookman Old Style" w:eastAsia="Bookman Old Style" w:hAnsi="Bookman Old Style"/>
-          <w:i w:val="1"/>
-          <w:sz w:val="28"/>
-          <w:szCs w:val="28"/>
-        </w:rPr>
-      </w:pPr>
-      <w:r>
-        <w:rPr>
-          <w:rFonts w:ascii="Bookman Old Style" w:cs="Bookman Old Style" w:eastAsia="Bookman Old Style" w:hAnsi="Bookman Old Style"/>
-          <w:i w:val="1"/>
-          <w:sz w:val="28"/>
-          <w:szCs w:val="28"/>
-          <w:rtl w:val="0"/>
-        </w:rPr>
-        <w:t xml:space="preserve">puppetserver ca sign --certname &lt;agent_certname&gt;  </w:t>
-      </w:r>
-    </w:p>
-    <w:p>
-      <w:pPr>
-        <w:jc w:val="center"/>
-        <w:rPr>
-          <w:rFonts w:ascii="Bookman Old Style" w:cs="Bookman Old Style" w:eastAsia="Bookman Old Style" w:hAnsi="Bookman Old Style"/>
-          <w:i w:val="1"/>
-          <w:sz w:val="28"/>
-          <w:szCs w:val="28"/>
-        </w:rPr>
-      </w:pPr>
-      <w:r>
-        <w:rPr>
-          <w:rFonts w:ascii="Bookman Old Style" w:cs="Bookman Old Style" w:eastAsia="Bookman Old Style" w:hAnsi="Bookman Old Style"/>
-          <w:i w:val="1"/>
-          <w:sz w:val="28"/>
-          <w:szCs w:val="28"/>
-          <w:rtl w:val="0"/>
-        </w:rPr>
-        <w:t xml:space="preserve">(or) </w:t>
-      </w:r>
-    </w:p>
-    <w:p>
-      <w:pPr>
-        <w:jc w:val="center"/>
-        <w:rPr>
-          <w:rFonts w:ascii="Bookman Old Style" w:cs="Bookman Old Style" w:eastAsia="Bookman Old Style" w:hAnsi="Bookman Old Style"/>
-          <w:i w:val="1"/>
-          <w:sz w:val="28"/>
-          <w:szCs w:val="28"/>
-        </w:rPr>
-      </w:pPr>
-      <w:r>
-        <w:rPr>
-          <w:rFonts w:ascii="Bookman Old Style" w:cs="Bookman Old Style" w:eastAsia="Bookman Old Style" w:hAnsi="Bookman Old Style"/>
-          <w:i w:val="1"/>
-          <w:sz w:val="28"/>
-          <w:szCs w:val="28"/>
-          <w:rtl w:val="0"/>
-        </w:rPr>
-        <w:t xml:space="preserve">puppetserver ca sign –all (sign all certificates)</w:t>
-      </w:r>
-    </w:p>
-    <w:p>
-      <w:pPr>
-        <w:jc w:val="center"/>
-        <w:rPr>
-          <w:rFonts w:ascii="Bookman Old Style" w:cs="Bookman Old Style" w:eastAsia="Bookman Old Style" w:hAnsi="Bookman Old Style"/>
-          <w:i w:val="1"/>
-          <w:sz w:val="28"/>
-          <w:szCs w:val="28"/>
-        </w:rPr>
-      </w:pPr>
-      <w:r>
-        <w:rPr>
-          <w:rtl w:val="0"/>
-        </w:rPr>
-      </w:r>
-    </w:p>
-    <w:p>
-      <w:pPr>
-        <w:numPr>
-          <w:ilvl w:val="0"/>
-          <w:numId w:val="7"/>
-        </w:numPr>
-        <w:ind w:left="720" w:hanging="360"/>
-        <w:jc w:val="both"/>
-        <w:rPr>
-          <w:rFonts w:ascii="Bookman Old Style" w:cs="Bookman Old Style" w:eastAsia="Bookman Old Style" w:hAnsi="Bookman Old Style"/>
-          <w:sz w:val="28"/>
-          <w:szCs w:val="28"/>
-        </w:rPr>
-      </w:pPr>
-      <w:r>
-        <w:rPr>
-          <w:rFonts w:ascii="Bookman Old Style" w:cs="Bookman Old Style" w:eastAsia="Bookman Old Style" w:hAnsi="Bookman Old Style"/>
-          <w:sz w:val="28"/>
-          <w:szCs w:val="28"/>
-          <w:rtl w:val="0"/>
-        </w:rPr>
-        <w:t xml:space="preserve">Re-run the Puppet Agent to apply configurations from the Puppet Server</w:t>
-      </w:r>
-    </w:p>
-    <w:p>
-      <w:pPr>
-        <w:jc w:val="both"/>
-        <w:rPr>
-          <w:rFonts w:ascii="Bookman Old Style" w:cs="Bookman Old Style" w:eastAsia="Bookman Old Style" w:hAnsi="Bookman Old Style"/>
-          <w:sz w:val="28"/>
-          <w:szCs w:val="28"/>
-        </w:rPr>
-      </w:pPr>
-      <w:r>
-        <w:rPr>
-          <w:rtl w:val="0"/>
-        </w:rPr>
-      </w:r>
-    </w:p>
-    <w:p>
-      <w:pPr>
-        <w:jc w:val="center"/>
-        <w:rPr>
-          <w:rFonts w:ascii="Bookman Old Style" w:cs="Bookman Old Style" w:eastAsia="Bookman Old Style" w:hAnsi="Bookman Old Style"/>
-          <w:i w:val="1"/>
-          <w:sz w:val="28"/>
-          <w:szCs w:val="28"/>
-        </w:rPr>
-      </w:pPr>
-      <w:r>
-        <w:rPr>
-          <w:rFonts w:ascii="Bookman Old Style" w:cs="Bookman Old Style" w:eastAsia="Bookman Old Style" w:hAnsi="Bookman Old Style"/>
-          <w:i w:val="1"/>
-          <w:sz w:val="28"/>
-          <w:szCs w:val="28"/>
-          <w:rtl w:val="0"/>
-        </w:rPr>
-        <w:t xml:space="preserve">puppet agent --test  </w:t>
-      </w:r>
-    </w:p>
-    <w:p>
-      <w:pPr>
-        <w:jc w:val="center"/>
-        <w:rPr>
-          <w:rFonts w:ascii="Bookman Old Style" w:cs="Bookman Old Style" w:eastAsia="Bookman Old Style" w:hAnsi="Bookman Old Style"/>
-          <w:i w:val="1"/>
-          <w:sz w:val="28"/>
-          <w:szCs w:val="28"/>
-        </w:rPr>
-      </w:pPr>
-      <w:r>
-        <w:rPr>
-          <w:rtl w:val="0"/>
-        </w:rPr>
-      </w:r>
-    </w:p>
-    <w:p>
-      <w:pPr>
-        <w:rPr>
-          <w:rFonts w:ascii="Bookman Old Style" w:cs="Bookman Old Style" w:eastAsia="Bookman Old Style" w:hAnsi="Bookman Old Style"/>
-          <w:b w:val="1"/>
-          <w:sz w:val="28"/>
-          <w:szCs w:val="28"/>
-        </w:rPr>
-      </w:pPr>
-      <w:r>
-        <w:rPr>
-          <w:rFonts w:ascii="Bookman Old Style" w:cs="Bookman Old Style" w:eastAsia="Bookman Old Style" w:hAnsi="Bookman Old Style"/>
-          <w:b w:val="1"/>
-          <w:sz w:val="28"/>
-          <w:szCs w:val="28"/>
-          <w:rtl w:val="0"/>
-        </w:rPr>
-        <w:t xml:space="preserve">Note</w:t>
       </w:r>
     </w:p>
     <w:p>
@@ -8983,107 +8204,55 @@
           <w:szCs w:val="28"/>
           <w:rtl w:val="0"/>
         </w:rPr>
-        <w:t xml:space="preserve">Add the fully qualified domain name (hostname) of the puppet server in /etc/hosts along with its IP address to avoid DNS resolving conflicts in the Puppet Agent node.</w:t>
-      </w:r>
-    </w:p>
-    <w:p>
-      <w:pPr>
-        <w:ind w:left="720" w:firstLine="0"/>
-        <w:jc w:val="both"/>
-        <w:rPr>
-          <w:rFonts w:ascii="Bookman Old Style" w:cs="Bookman Old Style" w:eastAsia="Bookman Old Style" w:hAnsi="Bookman Old Style"/>
-          <w:sz w:val="28"/>
-          <w:szCs w:val="28"/>
-        </w:rPr>
-      </w:pPr>
-      <w:r>
-        <w:rPr>
-          <w:rtl w:val="0"/>
-        </w:rPr>
-      </w:r>
-    </w:p>
-    <w:p>
-      <w:pPr>
-        <w:spacing w:after="240" w:before="240" w:line="240" w:lineRule="auto"/>
-        <w:ind w:left="0" w:firstLine="0"/>
-        <w:jc w:val="both"/>
-        <w:rPr>
-          <w:rFonts w:ascii="Bookman Old Style" w:cs="Bookman Old Style" w:eastAsia="Bookman Old Style" w:hAnsi="Bookman Old Style"/>
-          <w:b w:val="1"/>
-          <w:sz w:val="28"/>
-          <w:szCs w:val="28"/>
-        </w:rPr>
-      </w:pPr>
-      <w:r>
-        <w:rPr>
-          <w:rFonts w:ascii="Bookman Old Style" w:cs="Bookman Old Style" w:eastAsia="Bookman Old Style" w:hAnsi="Bookman Old Style"/>
-          <w:b w:val="1"/>
-          <w:sz w:val="28"/>
-          <w:szCs w:val="28"/>
-          <w:rtl w:val="0"/>
-        </w:rPr>
-        <w:t xml:space="preserve">PuppetDB</w:t>
-      </w:r>
-    </w:p>
-    <w:p>
-      <w:pPr>
-        <w:spacing w:after="240" w:before="240" w:line="240" w:lineRule="auto"/>
-        <w:ind w:left="0" w:firstLine="0"/>
-        <w:jc w:val="both"/>
-        <w:rPr>
-          <w:rFonts w:ascii="Bookman Old Style" w:cs="Bookman Old Style" w:eastAsia="Bookman Old Style" w:hAnsi="Bookman Old Style"/>
-          <w:sz w:val="28"/>
-          <w:szCs w:val="28"/>
-        </w:rPr>
-      </w:pPr>
-      <w:r>
-        <w:rPr>
-          <w:rFonts w:ascii="Bookman Old Style" w:cs="Bookman Old Style" w:eastAsia="Bookman Old Style" w:hAnsi="Bookman Old Style"/>
-          <w:sz w:val="28"/>
-          <w:szCs w:val="28"/>
-          <w:rtl w:val="0"/>
-        </w:rPr>
-        <w:t xml:space="preserve">PuppetDB is a centralized storage system used to store and query data about your Puppet-managed infrastructure. It collects and stores information like node facts, catalogs, reports, and resources from Puppet runs, making it available for querying. This data can be used to track changes, monitor infrastructure, and enhance the overall Puppet ecosystem by providing insights into your infrastructure.</w:t>
-      </w:r>
-    </w:p>
-    <w:p>
-      <w:pPr>
-        <w:spacing w:after="240" w:before="240" w:line="240" w:lineRule="auto"/>
-        <w:ind w:left="0" w:firstLine="0"/>
-        <w:jc w:val="both"/>
-        <w:rPr>
-          <w:rFonts w:ascii="Bookman Old Style" w:cs="Bookman Old Style" w:eastAsia="Bookman Old Style" w:hAnsi="Bookman Old Style"/>
-          <w:sz w:val="28"/>
-          <w:szCs w:val="28"/>
-        </w:rPr>
-      </w:pPr>
-      <w:r>
-        <w:rPr>
-          <w:rtl w:val="0"/>
-        </w:rPr>
-      </w:r>
-    </w:p>
-    <w:p>
-      <w:pPr>
-        <w:spacing w:after="240" w:before="240" w:line="240" w:lineRule="auto"/>
-        <w:ind w:left="0" w:firstLine="0"/>
-        <w:jc w:val="both"/>
-        <w:rPr>
-          <w:rFonts w:ascii="Bookman Old Style" w:cs="Bookman Old Style" w:eastAsia="Bookman Old Style" w:hAnsi="Bookman Old Style"/>
-          <w:sz w:val="28"/>
-          <w:szCs w:val="28"/>
-        </w:rPr>
-      </w:pPr>
-      <w:r>
-        <w:rPr>
-          <w:rFonts w:ascii="Bookman Old Style" w:cs="Bookman Old Style" w:eastAsia="Bookman Old Style" w:hAnsi="Bookman Old Style"/>
-          <w:b w:val="1"/>
-          <w:sz w:val="28"/>
-          <w:szCs w:val="28"/>
-          <w:rtl w:val="0"/>
-        </w:rPr>
-        <w:t xml:space="preserve">Steps to setup PuppetDB with Puppet Server and Puppet Agent</w:t>
-      </w:r>
+        <w:t xml:space="preserve">Install the Puppet Agent package.</w:t>
+      </w:r>
+    </w:p>
+    <w:p>
+      <w:pPr>
+        <w:jc w:val="both"/>
+        <w:rPr>
+          <w:rFonts w:ascii="Bookman Old Style" w:cs="Bookman Old Style" w:eastAsia="Bookman Old Style" w:hAnsi="Bookman Old Style"/>
+          <w:sz w:val="28"/>
+          <w:szCs w:val="28"/>
+        </w:rPr>
+      </w:pPr>
+      <w:r>
+        <w:rPr>
+          <w:rtl w:val="0"/>
+        </w:rPr>
+      </w:r>
+    </w:p>
+    <w:p>
+      <w:pPr>
+        <w:jc w:val="center"/>
+        <w:rPr>
+          <w:rFonts w:ascii="Bookman Old Style" w:cs="Bookman Old Style" w:eastAsia="Bookman Old Style" w:hAnsi="Bookman Old Style"/>
+          <w:i w:val="1"/>
+          <w:sz w:val="28"/>
+          <w:szCs w:val="28"/>
+        </w:rPr>
+      </w:pPr>
+      <w:r>
+        <w:rPr>
+          <w:rFonts w:ascii="Bookman Old Style" w:cs="Bookman Old Style" w:eastAsia="Bookman Old Style" w:hAnsi="Bookman Old Style"/>
+          <w:i w:val="1"/>
+          <w:sz w:val="28"/>
+          <w:szCs w:val="28"/>
+          <w:rtl w:val="0"/>
+        </w:rPr>
+        <w:t xml:space="preserve">apt install puppet-agent -y </w:t>
+      </w:r>
+    </w:p>
+    <w:p>
+      <w:pPr>
+        <w:jc w:val="center"/>
+        <w:rPr>
+          <w:rFonts w:ascii="Bookman Old Style" w:cs="Bookman Old Style" w:eastAsia="Bookman Old Style" w:hAnsi="Bookman Old Style"/>
+          <w:i w:val="1"/>
+          <w:sz w:val="28"/>
+          <w:szCs w:val="28"/>
+        </w:rPr>
+      </w:pPr>
       <w:r>
         <w:rPr>
           <w:rtl w:val="0"/>
@@ -9094,7 +8263,838 @@
       <w:pPr>
         <w:numPr>
           <w:ilvl w:val="0"/>
-          <w:numId w:val="20"/>
+          <w:numId w:val="10"/>
+        </w:numPr>
+        <w:ind w:left="720" w:hanging="360"/>
+        <w:jc w:val="both"/>
+        <w:rPr>
+          <w:rFonts w:ascii="Bookman Old Style" w:cs="Bookman Old Style" w:eastAsia="Bookman Old Style" w:hAnsi="Bookman Old Style"/>
+          <w:sz w:val="28"/>
+          <w:szCs w:val="28"/>
+        </w:rPr>
+      </w:pPr>
+      <w:r>
+        <w:rPr>
+          <w:rFonts w:ascii="Bookman Old Style" w:cs="Bookman Old Style" w:eastAsia="Bookman Old Style" w:hAnsi="Bookman Old Style"/>
+          <w:sz w:val="28"/>
+          <w:szCs w:val="28"/>
+          <w:rtl w:val="0"/>
+        </w:rPr>
+        <w:t xml:space="preserve">Configure the Puppet Agent by editing the /etc/puppet/puppet.conf file under the [agent] section.</w:t>
+      </w:r>
+    </w:p>
+    <w:p>
+      <w:pPr>
+        <w:jc w:val="both"/>
+        <w:rPr>
+          <w:rFonts w:ascii="Bookman Old Style" w:cs="Bookman Old Style" w:eastAsia="Bookman Old Style" w:hAnsi="Bookman Old Style"/>
+          <w:sz w:val="28"/>
+          <w:szCs w:val="28"/>
+        </w:rPr>
+      </w:pPr>
+      <w:r>
+        <w:rPr>
+          <w:rtl w:val="0"/>
+        </w:rPr>
+      </w:r>
+    </w:p>
+    <w:p>
+      <w:pPr>
+        <w:jc w:val="center"/>
+        <w:rPr>
+          <w:rFonts w:ascii="Bookman Old Style" w:cs="Bookman Old Style" w:eastAsia="Bookman Old Style" w:hAnsi="Bookman Old Style"/>
+          <w:i w:val="1"/>
+          <w:sz w:val="28"/>
+          <w:szCs w:val="28"/>
+        </w:rPr>
+      </w:pPr>
+      <w:r>
+        <w:rPr>
+          <w:rFonts w:ascii="Bookman Old Style" w:cs="Bookman Old Style" w:eastAsia="Bookman Old Style" w:hAnsi="Bookman Old Style"/>
+          <w:i w:val="1"/>
+          <w:sz w:val="28"/>
+          <w:szCs w:val="28"/>
+          <w:rtl w:val="0"/>
+        </w:rPr>
+        <w:t xml:space="preserve">[agent] </w:t>
+      </w:r>
+    </w:p>
+    <w:p>
+      <w:pPr>
+        <w:jc w:val="center"/>
+        <w:rPr>
+          <w:rFonts w:ascii="Bookman Old Style" w:cs="Bookman Old Style" w:eastAsia="Bookman Old Style" w:hAnsi="Bookman Old Style"/>
+          <w:i w:val="1"/>
+          <w:sz w:val="28"/>
+          <w:szCs w:val="28"/>
+        </w:rPr>
+      </w:pPr>
+      <w:r>
+        <w:rPr>
+          <w:rFonts w:ascii="Bookman Old Style" w:cs="Bookman Old Style" w:eastAsia="Bookman Old Style" w:hAnsi="Bookman Old Style"/>
+          <w:i w:val="1"/>
+          <w:sz w:val="28"/>
+          <w:szCs w:val="28"/>
+          <w:rtl w:val="0"/>
+        </w:rPr>
+        <w:t xml:space="preserve">server = &lt;hostname of the puppet server&gt;</w:t>
+      </w:r>
+    </w:p>
+    <w:p>
+      <w:pPr>
+        <w:jc w:val="center"/>
+        <w:rPr>
+          <w:rFonts w:ascii="Bookman Old Style" w:cs="Bookman Old Style" w:eastAsia="Bookman Old Style" w:hAnsi="Bookman Old Style"/>
+          <w:i w:val="1"/>
+          <w:sz w:val="28"/>
+          <w:szCs w:val="28"/>
+        </w:rPr>
+      </w:pPr>
+      <w:r>
+        <w:rPr>
+          <w:rFonts w:ascii="Bookman Old Style" w:cs="Bookman Old Style" w:eastAsia="Bookman Old Style" w:hAnsi="Bookman Old Style"/>
+          <w:i w:val="1"/>
+          <w:sz w:val="28"/>
+          <w:szCs w:val="28"/>
+          <w:rtl w:val="0"/>
+        </w:rPr>
+        <w:t xml:space="preserve">certname = &lt;certificate name of the puppet agent&gt;</w:t>
+      </w:r>
+    </w:p>
+    <w:p>
+      <w:pPr>
+        <w:jc w:val="center"/>
+        <w:rPr>
+          <w:rFonts w:ascii="Bookman Old Style" w:cs="Bookman Old Style" w:eastAsia="Bookman Old Style" w:hAnsi="Bookman Old Style"/>
+          <w:i w:val="1"/>
+          <w:sz w:val="28"/>
+          <w:szCs w:val="28"/>
+        </w:rPr>
+      </w:pPr>
+      <w:r>
+        <w:rPr>
+          <w:rFonts w:ascii="Bookman Old Style" w:cs="Bookman Old Style" w:eastAsia="Bookman Old Style" w:hAnsi="Bookman Old Style"/>
+          <w:i w:val="1"/>
+          <w:sz w:val="28"/>
+          <w:szCs w:val="28"/>
+          <w:rtl w:val="0"/>
+        </w:rPr>
+        <w:t xml:space="preserve">environment = production</w:t>
+      </w:r>
+    </w:p>
+    <w:p>
+      <w:pPr>
+        <w:jc w:val="center"/>
+        <w:rPr>
+          <w:rFonts w:ascii="Bookman Old Style" w:cs="Bookman Old Style" w:eastAsia="Bookman Old Style" w:hAnsi="Bookman Old Style"/>
+          <w:i w:val="1"/>
+          <w:sz w:val="28"/>
+          <w:szCs w:val="28"/>
+        </w:rPr>
+      </w:pPr>
+      <w:r>
+        <w:rPr>
+          <w:rFonts w:ascii="Bookman Old Style" w:cs="Bookman Old Style" w:eastAsia="Bookman Old Style" w:hAnsi="Bookman Old Style"/>
+          <w:i w:val="1"/>
+          <w:sz w:val="28"/>
+          <w:szCs w:val="28"/>
+          <w:rtl w:val="0"/>
+        </w:rPr>
+        <w:t xml:space="preserve">runinterval = 120m</w:t>
+      </w:r>
+    </w:p>
+    <w:p>
+      <w:pPr>
+        <w:jc w:val="center"/>
+        <w:rPr>
+          <w:rFonts w:ascii="Bookman Old Style" w:cs="Bookman Old Style" w:eastAsia="Bookman Old Style" w:hAnsi="Bookman Old Style"/>
+          <w:i w:val="1"/>
+          <w:sz w:val="28"/>
+          <w:szCs w:val="28"/>
+        </w:rPr>
+      </w:pPr>
+      <w:r>
+        <w:rPr>
+          <w:rtl w:val="0"/>
+        </w:rPr>
+      </w:r>
+    </w:p>
+    <w:p>
+      <w:pPr>
+        <w:numPr>
+          <w:ilvl w:val="0"/>
+          <w:numId w:val="10"/>
+        </w:numPr>
+        <w:ind w:left="720" w:hanging="360"/>
+        <w:jc w:val="both"/>
+        <w:rPr>
+          <w:rFonts w:ascii="Bookman Old Style" w:cs="Bookman Old Style" w:eastAsia="Bookman Old Style" w:hAnsi="Bookman Old Style"/>
+          <w:sz w:val="28"/>
+          <w:szCs w:val="28"/>
+        </w:rPr>
+      </w:pPr>
+      <w:r>
+        <w:rPr>
+          <w:rFonts w:ascii="Bookman Old Style" w:cs="Bookman Old Style" w:eastAsia="Bookman Old Style" w:hAnsi="Bookman Old Style"/>
+          <w:sz w:val="28"/>
+          <w:szCs w:val="28"/>
+          <w:rtl w:val="0"/>
+        </w:rPr>
+        <w:t xml:space="preserve">Start and enable the Puppet Agent service on the agent node.</w:t>
+      </w:r>
+    </w:p>
+    <w:p>
+      <w:pPr>
+        <w:jc w:val="center"/>
+        <w:rPr>
+          <w:rFonts w:ascii="Bookman Old Style" w:cs="Bookman Old Style" w:eastAsia="Bookman Old Style" w:hAnsi="Bookman Old Style"/>
+          <w:i w:val="1"/>
+          <w:sz w:val="28"/>
+          <w:szCs w:val="28"/>
+        </w:rPr>
+      </w:pPr>
+      <w:r>
+        <w:rPr>
+          <w:rtl w:val="0"/>
+        </w:rPr>
+      </w:r>
+    </w:p>
+    <w:p>
+      <w:pPr>
+        <w:jc w:val="center"/>
+        <w:rPr>
+          <w:rFonts w:ascii="Bookman Old Style" w:cs="Bookman Old Style" w:eastAsia="Bookman Old Style" w:hAnsi="Bookman Old Style"/>
+          <w:i w:val="1"/>
+          <w:sz w:val="28"/>
+          <w:szCs w:val="28"/>
+        </w:rPr>
+      </w:pPr>
+      <w:r>
+        <w:rPr>
+          <w:rFonts w:ascii="Bookman Old Style" w:cs="Bookman Old Style" w:eastAsia="Bookman Old Style" w:hAnsi="Bookman Old Style"/>
+          <w:i w:val="1"/>
+          <w:sz w:val="28"/>
+          <w:szCs w:val="28"/>
+          <w:rtl w:val="0"/>
+        </w:rPr>
+        <w:t xml:space="preserve">systemctl start puppet  </w:t>
+      </w:r>
+    </w:p>
+    <w:p>
+      <w:pPr>
+        <w:jc w:val="center"/>
+        <w:rPr>
+          <w:rFonts w:ascii="Bookman Old Style" w:cs="Bookman Old Style" w:eastAsia="Bookman Old Style" w:hAnsi="Bookman Old Style"/>
+          <w:i w:val="1"/>
+          <w:sz w:val="28"/>
+          <w:szCs w:val="28"/>
+        </w:rPr>
+      </w:pPr>
+      <w:r>
+        <w:rPr>
+          <w:rFonts w:ascii="Bookman Old Style" w:cs="Bookman Old Style" w:eastAsia="Bookman Old Style" w:hAnsi="Bookman Old Style"/>
+          <w:i w:val="1"/>
+          <w:sz w:val="28"/>
+          <w:szCs w:val="28"/>
+          <w:rtl w:val="0"/>
+        </w:rPr>
+        <w:t xml:space="preserve">systemctl enable puppet  </w:t>
+      </w:r>
+    </w:p>
+    <w:p>
+      <w:pPr>
+        <w:jc w:val="center"/>
+        <w:rPr>
+          <w:rFonts w:ascii="Bookman Old Style" w:cs="Bookman Old Style" w:eastAsia="Bookman Old Style" w:hAnsi="Bookman Old Style"/>
+          <w:i w:val="1"/>
+          <w:sz w:val="28"/>
+          <w:szCs w:val="28"/>
+        </w:rPr>
+      </w:pPr>
+      <w:r>
+        <w:rPr>
+          <w:rtl w:val="0"/>
+        </w:rPr>
+      </w:r>
+    </w:p>
+    <w:p>
+      <w:pPr>
+        <w:numPr>
+          <w:ilvl w:val="0"/>
+          <w:numId w:val="10"/>
+        </w:numPr>
+        <w:ind w:left="720" w:hanging="360"/>
+        <w:rPr>
+          <w:rFonts w:ascii="Bookman Old Style" w:cs="Bookman Old Style" w:eastAsia="Bookman Old Style" w:hAnsi="Bookman Old Style"/>
+          <w:sz w:val="28"/>
+          <w:szCs w:val="28"/>
+        </w:rPr>
+      </w:pPr>
+      <w:r>
+        <w:rPr>
+          <w:rFonts w:ascii="Bookman Old Style" w:cs="Bookman Old Style" w:eastAsia="Bookman Old Style" w:hAnsi="Bookman Old Style"/>
+          <w:sz w:val="28"/>
+          <w:szCs w:val="28"/>
+          <w:rtl w:val="0"/>
+        </w:rPr>
+        <w:t xml:space="preserve">Verify the Puppet Agent installation using the following command.</w:t>
+      </w:r>
+    </w:p>
+    <w:p>
+      <w:pPr>
+        <w:rPr>
+          <w:rFonts w:ascii="Bookman Old Style" w:cs="Bookman Old Style" w:eastAsia="Bookman Old Style" w:hAnsi="Bookman Old Style"/>
+          <w:sz w:val="28"/>
+          <w:szCs w:val="28"/>
+        </w:rPr>
+      </w:pPr>
+      <w:r>
+        <w:rPr>
+          <w:rtl w:val="0"/>
+        </w:rPr>
+      </w:r>
+    </w:p>
+    <w:p>
+      <w:pPr>
+        <w:jc w:val="center"/>
+        <w:rPr>
+          <w:rFonts w:ascii="Bookman Old Style" w:cs="Bookman Old Style" w:eastAsia="Bookman Old Style" w:hAnsi="Bookman Old Style"/>
+          <w:i w:val="1"/>
+          <w:sz w:val="28"/>
+          <w:szCs w:val="28"/>
+        </w:rPr>
+      </w:pPr>
+      <w:r>
+        <w:rPr>
+          <w:rFonts w:ascii="Bookman Old Style" w:cs="Bookman Old Style" w:eastAsia="Bookman Old Style" w:hAnsi="Bookman Old Style"/>
+          <w:i w:val="1"/>
+          <w:sz w:val="28"/>
+          <w:szCs w:val="28"/>
+          <w:rtl w:val="0"/>
+        </w:rPr>
+        <w:t xml:space="preserve">puppet --version  </w:t>
+      </w:r>
+    </w:p>
+    <w:p>
+      <w:pPr>
+        <w:jc w:val="center"/>
+        <w:rPr>
+          <w:rFonts w:ascii="Bookman Old Style" w:cs="Bookman Old Style" w:eastAsia="Bookman Old Style" w:hAnsi="Bookman Old Style"/>
+          <w:i w:val="1"/>
+          <w:sz w:val="28"/>
+          <w:szCs w:val="28"/>
+        </w:rPr>
+      </w:pPr>
+      <w:r>
+        <w:rPr>
+          <w:rtl w:val="0"/>
+        </w:rPr>
+      </w:r>
+    </w:p>
+    <w:p>
+      <w:pPr>
+        <w:numPr>
+          <w:ilvl w:val="0"/>
+          <w:numId w:val="10"/>
+        </w:numPr>
+        <w:ind w:left="720" w:hanging="360"/>
+        <w:jc w:val="both"/>
+        <w:rPr>
+          <w:rFonts w:ascii="Bookman Old Style" w:cs="Bookman Old Style" w:eastAsia="Bookman Old Style" w:hAnsi="Bookman Old Style"/>
+          <w:sz w:val="28"/>
+          <w:szCs w:val="28"/>
+        </w:rPr>
+      </w:pPr>
+      <w:r>
+        <w:rPr>
+          <w:rFonts w:ascii="Bookman Old Style" w:cs="Bookman Old Style" w:eastAsia="Bookman Old Style" w:hAnsi="Bookman Old Style"/>
+          <w:sz w:val="28"/>
+          <w:szCs w:val="28"/>
+          <w:rtl w:val="0"/>
+        </w:rPr>
+        <w:t xml:space="preserve">Manually run the Puppet Agent to generate a Certificate Signing Request (CSR) and send it to the Puppet Server ( or you can skip this as Puppet Agent when started, automatically generates CSR and sends it to the Puppet Server).</w:t>
+      </w:r>
+    </w:p>
+    <w:p>
+      <w:pPr>
+        <w:jc w:val="both"/>
+        <w:rPr>
+          <w:rFonts w:ascii="Bookman Old Style" w:cs="Bookman Old Style" w:eastAsia="Bookman Old Style" w:hAnsi="Bookman Old Style"/>
+          <w:sz w:val="28"/>
+          <w:szCs w:val="28"/>
+        </w:rPr>
+      </w:pPr>
+      <w:r>
+        <w:rPr>
+          <w:rtl w:val="0"/>
+        </w:rPr>
+      </w:r>
+    </w:p>
+    <w:p>
+      <w:pPr>
+        <w:jc w:val="center"/>
+        <w:rPr>
+          <w:rFonts w:ascii="Bookman Old Style" w:cs="Bookman Old Style" w:eastAsia="Bookman Old Style" w:hAnsi="Bookman Old Style"/>
+          <w:i w:val="1"/>
+          <w:sz w:val="28"/>
+          <w:szCs w:val="28"/>
+        </w:rPr>
+      </w:pPr>
+      <w:r>
+        <w:rPr>
+          <w:rFonts w:ascii="Bookman Old Style" w:cs="Bookman Old Style" w:eastAsia="Bookman Old Style" w:hAnsi="Bookman Old Style"/>
+          <w:i w:val="1"/>
+          <w:sz w:val="28"/>
+          <w:szCs w:val="28"/>
+          <w:rtl w:val="0"/>
+        </w:rPr>
+        <w:t xml:space="preserve">puppet agent --test </w:t>
+      </w:r>
+    </w:p>
+    <w:p>
+      <w:pPr>
+        <w:jc w:val="center"/>
+        <w:rPr>
+          <w:rFonts w:ascii="Bookman Old Style" w:cs="Bookman Old Style" w:eastAsia="Bookman Old Style" w:hAnsi="Bookman Old Style"/>
+          <w:i w:val="1"/>
+          <w:sz w:val="28"/>
+          <w:szCs w:val="28"/>
+        </w:rPr>
+      </w:pPr>
+      <w:r>
+        <w:rPr>
+          <w:rtl w:val="0"/>
+        </w:rPr>
+      </w:r>
+    </w:p>
+    <w:p>
+      <w:pPr>
+        <w:numPr>
+          <w:ilvl w:val="0"/>
+          <w:numId w:val="10"/>
+        </w:numPr>
+        <w:ind w:left="720" w:hanging="360"/>
+        <w:rPr>
+          <w:rFonts w:ascii="Bookman Old Style" w:cs="Bookman Old Style" w:eastAsia="Bookman Old Style" w:hAnsi="Bookman Old Style"/>
+          <w:sz w:val="28"/>
+          <w:szCs w:val="28"/>
+        </w:rPr>
+      </w:pPr>
+      <w:r>
+        <w:rPr>
+          <w:rFonts w:ascii="Bookman Old Style" w:cs="Bookman Old Style" w:eastAsia="Bookman Old Style" w:hAnsi="Bookman Old Style"/>
+          <w:sz w:val="28"/>
+          <w:szCs w:val="28"/>
+          <w:rtl w:val="0"/>
+        </w:rPr>
+        <w:t xml:space="preserve">Now on the Puppet Server, list pending certificate requests</w:t>
+      </w:r>
+    </w:p>
+    <w:p>
+      <w:pPr>
+        <w:jc w:val="center"/>
+        <w:rPr>
+          <w:rFonts w:ascii="Bookman Old Style" w:cs="Bookman Old Style" w:eastAsia="Bookman Old Style" w:hAnsi="Bookman Old Style"/>
+          <w:i w:val="1"/>
+          <w:sz w:val="28"/>
+          <w:szCs w:val="28"/>
+        </w:rPr>
+      </w:pPr>
+      <w:r>
+        <w:rPr>
+          <w:rtl w:val="0"/>
+        </w:rPr>
+      </w:r>
+    </w:p>
+    <w:p>
+      <w:pPr>
+        <w:jc w:val="center"/>
+        <w:rPr>
+          <w:rFonts w:ascii="Bookman Old Style" w:cs="Bookman Old Style" w:eastAsia="Bookman Old Style" w:hAnsi="Bookman Old Style"/>
+          <w:sz w:val="28"/>
+          <w:szCs w:val="28"/>
+        </w:rPr>
+      </w:pPr>
+      <w:r>
+        <w:rPr>
+          <w:rFonts w:ascii="Bookman Old Style" w:cs="Bookman Old Style" w:eastAsia="Bookman Old Style" w:hAnsi="Bookman Old Style"/>
+          <w:i w:val="1"/>
+          <w:sz w:val="28"/>
+          <w:szCs w:val="28"/>
+          <w:rtl w:val="0"/>
+        </w:rPr>
+        <w:t xml:space="preserve">puppetserver ca list </w:t>
+      </w:r>
+      <w:r>
+        <w:rPr>
+          <w:rFonts w:ascii="Bookman Old Style" w:cs="Bookman Old Style" w:eastAsia="Bookman Old Style" w:hAnsi="Bookman Old Style"/>
+          <w:sz w:val="28"/>
+          <w:szCs w:val="28"/>
+          <w:rtl w:val="0"/>
+        </w:rPr>
+        <w:t xml:space="preserve"> –all</w:t>
+      </w:r>
+    </w:p>
+    <w:p>
+      <w:pPr>
+        <w:jc w:val="center"/>
+        <w:rPr>
+          <w:rFonts w:ascii="Bookman Old Style" w:cs="Bookman Old Style" w:eastAsia="Bookman Old Style" w:hAnsi="Bookman Old Style"/>
+          <w:sz w:val="28"/>
+          <w:szCs w:val="28"/>
+        </w:rPr>
+      </w:pPr>
+      <w:r>
+        <w:rPr>
+          <w:rtl w:val="0"/>
+        </w:rPr>
+      </w:r>
+    </w:p>
+    <w:p>
+      <w:pPr>
+        <w:numPr>
+          <w:ilvl w:val="0"/>
+          <w:numId w:val="10"/>
+        </w:numPr>
+        <w:ind w:left="720" w:hanging="360"/>
+        <w:rPr>
+          <w:rFonts w:ascii="Bookman Old Style" w:cs="Bookman Old Style" w:eastAsia="Bookman Old Style" w:hAnsi="Bookman Old Style"/>
+          <w:sz w:val="28"/>
+          <w:szCs w:val="28"/>
+        </w:rPr>
+      </w:pPr>
+      <w:r>
+        <w:rPr>
+          <w:rFonts w:ascii="Bookman Old Style" w:cs="Bookman Old Style" w:eastAsia="Bookman Old Style" w:hAnsi="Bookman Old Style"/>
+          <w:sz w:val="28"/>
+          <w:szCs w:val="28"/>
+          <w:rtl w:val="0"/>
+        </w:rPr>
+        <w:t xml:space="preserve">Sign the Puppet Agent certificate on the Puppet Server.</w:t>
+      </w:r>
+    </w:p>
+    <w:p>
+      <w:pPr>
+        <w:rPr>
+          <w:rFonts w:ascii="Bookman Old Style" w:cs="Bookman Old Style" w:eastAsia="Bookman Old Style" w:hAnsi="Bookman Old Style"/>
+          <w:sz w:val="28"/>
+          <w:szCs w:val="28"/>
+        </w:rPr>
+      </w:pPr>
+      <w:r>
+        <w:rPr>
+          <w:rtl w:val="0"/>
+        </w:rPr>
+      </w:r>
+    </w:p>
+    <w:p>
+      <w:pPr>
+        <w:jc w:val="center"/>
+        <w:rPr>
+          <w:rFonts w:ascii="Bookman Old Style" w:cs="Bookman Old Style" w:eastAsia="Bookman Old Style" w:hAnsi="Bookman Old Style"/>
+          <w:i w:val="1"/>
+          <w:sz w:val="28"/>
+          <w:szCs w:val="28"/>
+        </w:rPr>
+      </w:pPr>
+      <w:r>
+        <w:rPr>
+          <w:rFonts w:ascii="Bookman Old Style" w:cs="Bookman Old Style" w:eastAsia="Bookman Old Style" w:hAnsi="Bookman Old Style"/>
+          <w:i w:val="1"/>
+          <w:sz w:val="28"/>
+          <w:szCs w:val="28"/>
+          <w:rtl w:val="0"/>
+        </w:rPr>
+        <w:t xml:space="preserve">puppetserver ca sign --certname &lt;agent_certname&gt;  </w:t>
+      </w:r>
+    </w:p>
+    <w:p>
+      <w:pPr>
+        <w:jc w:val="center"/>
+        <w:rPr>
+          <w:rFonts w:ascii="Bookman Old Style" w:cs="Bookman Old Style" w:eastAsia="Bookman Old Style" w:hAnsi="Bookman Old Style"/>
+          <w:i w:val="1"/>
+          <w:sz w:val="28"/>
+          <w:szCs w:val="28"/>
+        </w:rPr>
+      </w:pPr>
+      <w:r>
+        <w:rPr>
+          <w:rFonts w:ascii="Bookman Old Style" w:cs="Bookman Old Style" w:eastAsia="Bookman Old Style" w:hAnsi="Bookman Old Style"/>
+          <w:i w:val="1"/>
+          <w:sz w:val="28"/>
+          <w:szCs w:val="28"/>
+          <w:rtl w:val="0"/>
+        </w:rPr>
+        <w:t xml:space="preserve">(or) </w:t>
+      </w:r>
+    </w:p>
+    <w:p>
+      <w:pPr>
+        <w:jc w:val="center"/>
+        <w:rPr>
+          <w:rFonts w:ascii="Bookman Old Style" w:cs="Bookman Old Style" w:eastAsia="Bookman Old Style" w:hAnsi="Bookman Old Style"/>
+          <w:i w:val="1"/>
+          <w:sz w:val="28"/>
+          <w:szCs w:val="28"/>
+        </w:rPr>
+      </w:pPr>
+      <w:r>
+        <w:rPr>
+          <w:rFonts w:ascii="Bookman Old Style" w:cs="Bookman Old Style" w:eastAsia="Bookman Old Style" w:hAnsi="Bookman Old Style"/>
+          <w:i w:val="1"/>
+          <w:sz w:val="28"/>
+          <w:szCs w:val="28"/>
+          <w:rtl w:val="0"/>
+        </w:rPr>
+        <w:t xml:space="preserve">puppetserver ca sign –all (sign all certificates)</w:t>
+      </w:r>
+    </w:p>
+    <w:p>
+      <w:pPr>
+        <w:jc w:val="center"/>
+        <w:rPr>
+          <w:rFonts w:ascii="Bookman Old Style" w:cs="Bookman Old Style" w:eastAsia="Bookman Old Style" w:hAnsi="Bookman Old Style"/>
+          <w:i w:val="1"/>
+          <w:sz w:val="28"/>
+          <w:szCs w:val="28"/>
+        </w:rPr>
+      </w:pPr>
+      <w:r>
+        <w:rPr>
+          <w:rtl w:val="0"/>
+        </w:rPr>
+      </w:r>
+    </w:p>
+    <w:p>
+      <w:pPr>
+        <w:numPr>
+          <w:ilvl w:val="0"/>
+          <w:numId w:val="10"/>
+        </w:numPr>
+        <w:ind w:left="720" w:hanging="360"/>
+        <w:jc w:val="both"/>
+        <w:rPr>
+          <w:rFonts w:ascii="Bookman Old Style" w:cs="Bookman Old Style" w:eastAsia="Bookman Old Style" w:hAnsi="Bookman Old Style"/>
+          <w:sz w:val="28"/>
+          <w:szCs w:val="28"/>
+        </w:rPr>
+      </w:pPr>
+      <w:r>
+        <w:rPr>
+          <w:rFonts w:ascii="Bookman Old Style" w:cs="Bookman Old Style" w:eastAsia="Bookman Old Style" w:hAnsi="Bookman Old Style"/>
+          <w:sz w:val="28"/>
+          <w:szCs w:val="28"/>
+          <w:rtl w:val="0"/>
+        </w:rPr>
+        <w:t xml:space="preserve">Re-run the Puppet Agent to apply configurations from the Puppet Server</w:t>
+      </w:r>
+    </w:p>
+    <w:p>
+      <w:pPr>
+        <w:jc w:val="both"/>
+        <w:rPr>
+          <w:rFonts w:ascii="Bookman Old Style" w:cs="Bookman Old Style" w:eastAsia="Bookman Old Style" w:hAnsi="Bookman Old Style"/>
+          <w:sz w:val="28"/>
+          <w:szCs w:val="28"/>
+        </w:rPr>
+      </w:pPr>
+      <w:r>
+        <w:rPr>
+          <w:rtl w:val="0"/>
+        </w:rPr>
+      </w:r>
+    </w:p>
+    <w:p>
+      <w:pPr>
+        <w:jc w:val="center"/>
+        <w:rPr>
+          <w:rFonts w:ascii="Bookman Old Style" w:cs="Bookman Old Style" w:eastAsia="Bookman Old Style" w:hAnsi="Bookman Old Style"/>
+          <w:i w:val="1"/>
+          <w:sz w:val="28"/>
+          <w:szCs w:val="28"/>
+        </w:rPr>
+      </w:pPr>
+      <w:r>
+        <w:rPr>
+          <w:rFonts w:ascii="Bookman Old Style" w:cs="Bookman Old Style" w:eastAsia="Bookman Old Style" w:hAnsi="Bookman Old Style"/>
+          <w:i w:val="1"/>
+          <w:sz w:val="28"/>
+          <w:szCs w:val="28"/>
+          <w:rtl w:val="0"/>
+        </w:rPr>
+        <w:t xml:space="preserve">puppet agent --test  </w:t>
+      </w:r>
+    </w:p>
+    <w:p>
+      <w:pPr>
+        <w:jc w:val="center"/>
+        <w:rPr>
+          <w:rFonts w:ascii="Bookman Old Style" w:cs="Bookman Old Style" w:eastAsia="Bookman Old Style" w:hAnsi="Bookman Old Style"/>
+          <w:i w:val="1"/>
+          <w:sz w:val="28"/>
+          <w:szCs w:val="28"/>
+        </w:rPr>
+      </w:pPr>
+      <w:r>
+        <w:rPr>
+          <w:rtl w:val="0"/>
+        </w:rPr>
+      </w:r>
+    </w:p>
+    <w:p>
+      <w:pPr>
+        <w:rPr>
+          <w:rFonts w:ascii="Bookman Old Style" w:cs="Bookman Old Style" w:eastAsia="Bookman Old Style" w:hAnsi="Bookman Old Style"/>
+          <w:b w:val="1"/>
+          <w:sz w:val="28"/>
+          <w:szCs w:val="28"/>
+        </w:rPr>
+      </w:pPr>
+      <w:r>
+        <w:rPr>
+          <w:rFonts w:ascii="Bookman Old Style" w:cs="Bookman Old Style" w:eastAsia="Bookman Old Style" w:hAnsi="Bookman Old Style"/>
+          <w:b w:val="1"/>
+          <w:sz w:val="28"/>
+          <w:szCs w:val="28"/>
+          <w:rtl w:val="0"/>
+        </w:rPr>
+        <w:t xml:space="preserve">Note</w:t>
+      </w:r>
+    </w:p>
+    <w:p>
+      <w:pPr>
+        <w:numPr>
+          <w:ilvl w:val="0"/>
+          <w:numId w:val="14"/>
+        </w:numPr>
+        <w:ind w:left="720" w:hanging="360"/>
+        <w:jc w:val="both"/>
+        <w:rPr>
+          <w:rFonts w:ascii="Bookman Old Style" w:cs="Bookman Old Style" w:eastAsia="Bookman Old Style" w:hAnsi="Bookman Old Style"/>
+          <w:sz w:val="28"/>
+          <w:szCs w:val="28"/>
+        </w:rPr>
+      </w:pPr>
+      <w:r>
+        <w:rPr>
+          <w:rFonts w:ascii="Bookman Old Style" w:cs="Bookman Old Style" w:eastAsia="Bookman Old Style" w:hAnsi="Bookman Old Style"/>
+          <w:sz w:val="28"/>
+          <w:szCs w:val="28"/>
+          <w:rtl w:val="0"/>
+        </w:rPr>
+        <w:t xml:space="preserve">Add the fully qualified domain name (hostname) of the puppet server in /etc/hosts along with its IP address to avoid DNS resolving conflicts in the Puppet Agent node.</w:t>
+      </w:r>
+    </w:p>
+    <w:p>
+      <w:pPr>
+        <w:ind w:left="720" w:firstLine="0"/>
+        <w:jc w:val="both"/>
+        <w:rPr>
+          <w:rFonts w:ascii="Bookman Old Style" w:cs="Bookman Old Style" w:eastAsia="Bookman Old Style" w:hAnsi="Bookman Old Style"/>
+          <w:sz w:val="28"/>
+          <w:szCs w:val="28"/>
+        </w:rPr>
+      </w:pPr>
+      <w:r>
+        <w:rPr>
+          <w:rtl w:val="0"/>
+        </w:rPr>
+      </w:r>
+    </w:p>
+    <w:p>
+      <w:pPr>
+        <w:spacing w:after="240" w:before="240" w:line="240" w:lineRule="auto"/>
+        <w:ind w:left="0" w:firstLine="0"/>
+        <w:jc w:val="both"/>
+        <w:rPr>
+          <w:rFonts w:ascii="Bookman Old Style" w:cs="Bookman Old Style" w:eastAsia="Bookman Old Style" w:hAnsi="Bookman Old Style"/>
+          <w:b w:val="1"/>
+          <w:sz w:val="28"/>
+          <w:szCs w:val="28"/>
+        </w:rPr>
+      </w:pPr>
+      <w:r>
+        <w:rPr>
+          <w:rFonts w:ascii="Bookman Old Style" w:cs="Bookman Old Style" w:eastAsia="Bookman Old Style" w:hAnsi="Bookman Old Style"/>
+          <w:b w:val="1"/>
+          <w:sz w:val="28"/>
+          <w:szCs w:val="28"/>
+          <w:rtl w:val="0"/>
+        </w:rPr>
+        <w:t xml:space="preserve">PuppetDB</w:t>
+      </w:r>
+    </w:p>
+    <w:p>
+      <w:pPr>
+        <w:spacing w:after="240" w:before="240" w:line="240" w:lineRule="auto"/>
+        <w:ind w:left="0" w:firstLine="0"/>
+        <w:jc w:val="both"/>
+        <w:rPr>
+          <w:rFonts w:ascii="Bookman Old Style" w:cs="Bookman Old Style" w:eastAsia="Bookman Old Style" w:hAnsi="Bookman Old Style"/>
+          <w:sz w:val="28"/>
+          <w:szCs w:val="28"/>
+        </w:rPr>
+      </w:pPr>
+      <w:r>
+        <w:rPr>
+          <w:rFonts w:ascii="Bookman Old Style" w:cs="Bookman Old Style" w:eastAsia="Bookman Old Style" w:hAnsi="Bookman Old Style"/>
+          <w:sz w:val="28"/>
+          <w:szCs w:val="28"/>
+          <w:rtl w:val="0"/>
+        </w:rPr>
+        <w:t xml:space="preserve">PuppetDB is a centralized storage system used to store and query data about your Puppet-managed infrastructure. It collects and stores information like node facts, catalogs, reports, and resources from Puppet runs, making it available for querying. This data can be used to track changes, monitor infrastructure, and enhance the overall Puppet ecosystem by providing insights into your infrastructure.</w:t>
+      </w:r>
+    </w:p>
+    <w:p>
+      <w:pPr>
+        <w:spacing w:after="240" w:before="240" w:line="240" w:lineRule="auto"/>
+        <w:ind w:left="0" w:firstLine="0"/>
+        <w:jc w:val="both"/>
+        <w:rPr>
+          <w:rFonts w:ascii="Bookman Old Style" w:cs="Bookman Old Style" w:eastAsia="Bookman Old Style" w:hAnsi="Bookman Old Style"/>
+          <w:sz w:val="28"/>
+          <w:szCs w:val="28"/>
+        </w:rPr>
+      </w:pPr>
+      <w:r>
+        <w:rPr>
+          <w:rtl w:val="0"/>
+        </w:rPr>
+      </w:r>
+    </w:p>
+    <w:p>
+      <w:pPr>
+        <w:spacing w:after="240" w:before="240" w:line="240" w:lineRule="auto"/>
+        <w:ind w:left="0" w:firstLine="0"/>
+        <w:jc w:val="both"/>
+        <w:rPr>
+          <w:rFonts w:ascii="Bookman Old Style" w:cs="Bookman Old Style" w:eastAsia="Bookman Old Style" w:hAnsi="Bookman Old Style"/>
+          <w:sz w:val="28"/>
+          <w:szCs w:val="28"/>
+        </w:rPr>
+      </w:pPr>
+      <w:r>
+        <w:rPr>
+          <w:rFonts w:ascii="Bookman Old Style" w:cs="Bookman Old Style" w:eastAsia="Bookman Old Style" w:hAnsi="Bookman Old Style"/>
+          <w:b w:val="1"/>
+          <w:sz w:val="28"/>
+          <w:szCs w:val="28"/>
+          <w:rtl w:val="0"/>
+        </w:rPr>
+        <w:t xml:space="preserve">Steps to setup PuppetDB with Puppet Server and Puppet Agent</w:t>
+      </w:r>
+      <w:r>
+        <w:rPr>
+          <w:rtl w:val="0"/>
+        </w:rPr>
+      </w:r>
+    </w:p>
+    <w:p>
+      <w:pPr>
+        <w:numPr>
+          <w:ilvl w:val="0"/>
+          <w:numId w:val="25"/>
         </w:numPr>
         <w:spacing w:after="240" w:before="240" w:line="240" w:lineRule="auto"/>
         <w:ind w:left="720" w:hanging="360"/>
@@ -9251,7 +9251,7 @@
       <w:pPr>
         <w:numPr>
           <w:ilvl w:val="0"/>
-          <w:numId w:val="20"/>
+          <w:numId w:val="25"/>
         </w:numPr>
         <w:spacing w:after="240" w:before="240" w:line="240" w:lineRule="auto"/>
         <w:ind w:left="720" w:hanging="360"/>
@@ -9395,7 +9395,7 @@
       <w:pPr>
         <w:numPr>
           <w:ilvl w:val="0"/>
-          <w:numId w:val="20"/>
+          <w:numId w:val="25"/>
         </w:numPr>
         <w:spacing w:after="240" w:before="240" w:line="240" w:lineRule="auto"/>
         <w:ind w:left="720" w:hanging="360"/>
@@ -9462,7 +9462,7 @@
       <w:pPr>
         <w:numPr>
           <w:ilvl w:val="0"/>
-          <w:numId w:val="20"/>
+          <w:numId w:val="25"/>
         </w:numPr>
         <w:spacing w:after="0" w:before="0" w:line="240" w:lineRule="auto"/>
         <w:ind w:left="720" w:hanging="360"/>
@@ -9612,7 +9612,7 @@
       <w:pPr>
         <w:numPr>
           <w:ilvl w:val="0"/>
-          <w:numId w:val="20"/>
+          <w:numId w:val="25"/>
         </w:numPr>
         <w:spacing w:after="240" w:before="240" w:line="240" w:lineRule="auto"/>
         <w:ind w:left="720" w:hanging="360"/>
@@ -9895,7 +9895,7 @@
       <w:pPr>
         <w:numPr>
           <w:ilvl w:val="0"/>
-          <w:numId w:val="20"/>
+          <w:numId w:val="25"/>
         </w:numPr>
         <w:spacing w:after="0" w:before="0" w:line="240" w:lineRule="auto"/>
         <w:ind w:left="720" w:hanging="360"/>
@@ -10097,7 +10097,7 @@
       <w:pPr>
         <w:numPr>
           <w:ilvl w:val="0"/>
-          <w:numId w:val="20"/>
+          <w:numId w:val="25"/>
         </w:numPr>
         <w:ind w:left="720" w:hanging="360"/>
         <w:jc w:val="both"/>
@@ -10233,7 +10233,7 @@
       <w:pPr>
         <w:numPr>
           <w:ilvl w:val="0"/>
-          <w:numId w:val="20"/>
+          <w:numId w:val="25"/>
         </w:numPr>
         <w:ind w:left="720" w:hanging="360"/>
         <w:jc w:val="both"/>
@@ -10331,7 +10331,7 @@
       <w:pPr>
         <w:numPr>
           <w:ilvl w:val="0"/>
-          <w:numId w:val="20"/>
+          <w:numId w:val="25"/>
         </w:numPr>
         <w:ind w:left="720" w:hanging="360"/>
         <w:jc w:val="both"/>
@@ -10551,7 +10551,7 @@
       <w:pPr>
         <w:numPr>
           <w:ilvl w:val="0"/>
-          <w:numId w:val="20"/>
+          <w:numId w:val="25"/>
         </w:numPr>
         <w:spacing w:after="240" w:before="240" w:line="240" w:lineRule="auto"/>
         <w:ind w:left="720" w:hanging="360"/>
@@ -10657,7 +10657,7 @@
       <w:pPr>
         <w:numPr>
           <w:ilvl w:val="0"/>
-          <w:numId w:val="20"/>
+          <w:numId w:val="25"/>
         </w:numPr>
         <w:spacing w:after="240" w:before="240" w:line="240" w:lineRule="auto"/>
         <w:ind w:left="720" w:hanging="360"/>
@@ -10722,12 +10722,12 @@
           <wp:inline distB="114300" distT="114300" distL="114300" distR="114300">
             <wp:extent cx="5943600" cy="3657600"/>
             <wp:effectExtent b="0" l="0" r="0" t="0"/>
-            <wp:docPr id="3" name="image2.png"/>
+            <wp:docPr id="3" name="image6.png"/>
             <a:graphic>
               <a:graphicData uri="http://schemas.openxmlformats.org/drawingml/2006/picture">
                 <pic:pic>
                   <pic:nvPicPr>
-                    <pic:cNvPr id="0" name="image2.png"/>
+                    <pic:cNvPr id="0" name="image6.png"/>
                     <pic:cNvPicPr preferRelativeResize="0"/>
                   </pic:nvPicPr>
                   <pic:blipFill>
@@ -10778,7 +10778,7 @@
       <w:pPr>
         <w:numPr>
           <w:ilvl w:val="0"/>
-          <w:numId w:val="20"/>
+          <w:numId w:val="25"/>
         </w:numPr>
         <w:spacing w:after="240" w:before="240" w:line="240" w:lineRule="auto"/>
         <w:ind w:left="720" w:hanging="360"/>
@@ -10844,12 +10844,12 @@
           <wp:inline distB="114300" distT="114300" distL="114300" distR="114300">
             <wp:extent cx="5943600" cy="3657600"/>
             <wp:effectExtent b="0" l="0" r="0" t="0"/>
-            <wp:docPr id="5" name="image1.png"/>
+            <wp:docPr id="8" name="image5.png"/>
             <a:graphic>
               <a:graphicData uri="http://schemas.openxmlformats.org/drawingml/2006/picture">
                 <pic:pic>
                   <pic:nvPicPr>
-                    <pic:cNvPr id="0" name="image1.png"/>
+                    <pic:cNvPr id="0" name="image5.png"/>
                     <pic:cNvPicPr preferRelativeResize="0"/>
                   </pic:nvPicPr>
                   <pic:blipFill>
@@ -10928,7 +10928,7 @@
       <w:pPr>
         <w:numPr>
           <w:ilvl w:val="0"/>
-          <w:numId w:val="14"/>
+          <w:numId w:val="19"/>
         </w:numPr>
         <w:spacing w:after="240" w:before="240" w:line="240" w:lineRule="auto"/>
         <w:ind w:left="720" w:hanging="360"/>
@@ -10993,7 +10993,7 @@
       <w:pPr>
         <w:numPr>
           <w:ilvl w:val="0"/>
-          <w:numId w:val="14"/>
+          <w:numId w:val="19"/>
         </w:numPr>
         <w:ind w:left="720" w:hanging="360"/>
         <w:jc w:val="both"/>
@@ -11112,7 +11112,7 @@
       <w:pPr>
         <w:numPr>
           <w:ilvl w:val="0"/>
-          <w:numId w:val="14"/>
+          <w:numId w:val="19"/>
         </w:numPr>
         <w:ind w:left="720" w:hanging="360"/>
         <w:jc w:val="both"/>
@@ -11191,7 +11191,7 @@
       <w:pPr>
         <w:numPr>
           <w:ilvl w:val="0"/>
-          <w:numId w:val="14"/>
+          <w:numId w:val="19"/>
         </w:numPr>
         <w:ind w:left="720" w:hanging="360"/>
         <w:jc w:val="both"/>
@@ -11355,7 +11355,7 @@
       <w:pPr>
         <w:numPr>
           <w:ilvl w:val="0"/>
-          <w:numId w:val="14"/>
+          <w:numId w:val="19"/>
         </w:numPr>
         <w:ind w:left="720" w:hanging="360"/>
         <w:jc w:val="both"/>
@@ -11414,7 +11414,7 @@
       <w:pPr>
         <w:numPr>
           <w:ilvl w:val="0"/>
-          <w:numId w:val="14"/>
+          <w:numId w:val="19"/>
         </w:numPr>
         <w:ind w:left="720" w:hanging="360"/>
         <w:jc w:val="both"/>
@@ -11478,7 +11478,7 @@
       <w:pPr>
         <w:numPr>
           <w:ilvl w:val="0"/>
-          <w:numId w:val="14"/>
+          <w:numId w:val="19"/>
         </w:numPr>
         <w:ind w:left="720" w:hanging="360"/>
         <w:jc w:val="left"/>
@@ -11556,12 +11556,12 @@
           <wp:inline distB="114300" distT="114300" distL="114300" distR="114300">
             <wp:extent cx="4689830" cy="2561672"/>
             <wp:effectExtent b="25400" l="25400" r="25400" t="25400"/>
-            <wp:docPr id="4" name="image3.png"/>
+            <wp:docPr id="4" name="image7.png"/>
             <a:graphic>
               <a:graphicData uri="http://schemas.openxmlformats.org/drawingml/2006/picture">
                 <pic:pic>
                   <pic:nvPicPr>
-                    <pic:cNvPr id="0" name="image3.png"/>
+                    <pic:cNvPr id="0" name="image7.png"/>
                     <pic:cNvPicPr preferRelativeResize="0"/>
                   </pic:nvPicPr>
                   <pic:blipFill>
@@ -11622,7 +11622,7 @@
       <w:pPr>
         <w:numPr>
           <w:ilvl w:val="0"/>
-          <w:numId w:val="9"/>
+          <w:numId w:val="12"/>
         </w:numPr>
         <w:spacing w:after="200" w:lineRule="auto"/>
         <w:ind w:left="720" w:hanging="360"/>
@@ -11685,7 +11685,7 @@
       <w:pPr>
         <w:numPr>
           <w:ilvl w:val="0"/>
-          <w:numId w:val="9"/>
+          <w:numId w:val="12"/>
         </w:numPr>
         <w:spacing w:after="200" w:lineRule="auto"/>
         <w:ind w:left="720" w:hanging="360"/>
@@ -11748,7 +11748,7 @@
       <w:pPr>
         <w:numPr>
           <w:ilvl w:val="0"/>
-          <w:numId w:val="9"/>
+          <w:numId w:val="12"/>
         </w:numPr>
         <w:spacing w:after="200" w:lineRule="auto"/>
         <w:ind w:left="720" w:hanging="360"/>
@@ -11811,7 +11811,7 @@
       <w:pPr>
         <w:numPr>
           <w:ilvl w:val="0"/>
-          <w:numId w:val="9"/>
+          <w:numId w:val="12"/>
         </w:numPr>
         <w:spacing w:after="200" w:lineRule="auto"/>
         <w:ind w:left="720" w:hanging="360"/>
@@ -11913,7 +11913,7 @@
       <w:pPr>
         <w:numPr>
           <w:ilvl w:val="0"/>
-          <w:numId w:val="9"/>
+          <w:numId w:val="12"/>
         </w:numPr>
         <w:spacing w:after="200" w:lineRule="auto"/>
         <w:ind w:left="720" w:hanging="360"/>
@@ -11957,7 +11957,7 @@
       <w:pPr>
         <w:numPr>
           <w:ilvl w:val="0"/>
-          <w:numId w:val="9"/>
+          <w:numId w:val="12"/>
         </w:numPr>
         <w:spacing w:after="200" w:lineRule="auto"/>
         <w:ind w:left="720" w:hanging="360"/>
@@ -12039,7 +12039,7 @@
       <w:pPr>
         <w:numPr>
           <w:ilvl w:val="0"/>
-          <w:numId w:val="9"/>
+          <w:numId w:val="12"/>
         </w:numPr>
         <w:spacing w:after="200" w:lineRule="auto"/>
         <w:ind w:left="720" w:hanging="360"/>
@@ -12159,7 +12159,7 @@
       <w:pPr>
         <w:numPr>
           <w:ilvl w:val="0"/>
-          <w:numId w:val="9"/>
+          <w:numId w:val="12"/>
         </w:numPr>
         <w:spacing w:after="200" w:lineRule="auto"/>
         <w:ind w:left="720" w:hanging="360"/>
@@ -13179,12 +13179,12 @@
               <wp:inline distB="114300" distT="114300" distL="114300" distR="114300">
                 <wp:extent cx="5943600" cy="1536700"/>
                 <wp:effectExtent b="0" l="0" r="0" t="0"/>
-                <wp:docPr id="2" name="image5.png"/>
+                <wp:docPr id="2" name="image9.png"/>
                 <a:graphic>
                   <a:graphicData uri="http://schemas.openxmlformats.org/drawingml/2006/picture">
                     <pic:pic>
                       <pic:nvPicPr>
-                        <pic:cNvPr id="0" name="image5.png"/>
+                        <pic:cNvPr id="0" name="image9.png"/>
                         <pic:cNvPicPr preferRelativeResize="0"/>
                       </pic:nvPicPr>
                       <pic:blipFill>
@@ -13252,6 +13252,1853 @@
           <w:szCs w:val="28"/>
           <w:rtl w:val="0"/>
         </w:rPr>
+        <w:t xml:space="preserve">Important fields of Report</w:t>
+      </w:r>
+    </w:p>
+    <w:p>
+      <w:pPr>
+        <w:numPr>
+          <w:ilvl w:val="0"/>
+          <w:numId w:val="13"/>
+        </w:numPr>
+        <w:ind w:left="720" w:hanging="360"/>
+        <w:jc w:val="both"/>
+        <w:rPr>
+          <w:rFonts w:ascii="Bookman Old Style" w:cs="Bookman Old Style" w:eastAsia="Bookman Old Style" w:hAnsi="Bookman Old Style"/>
+          <w:sz w:val="28"/>
+          <w:szCs w:val="28"/>
+        </w:rPr>
+      </w:pPr>
+      <w:r>
+        <w:rPr>
+          <w:rFonts w:ascii="Bookman Old Style" w:cs="Bookman Old Style" w:eastAsia="Bookman Old Style" w:hAnsi="Bookman Old Style"/>
+          <w:sz w:val="28"/>
+          <w:szCs w:val="28"/>
+          <w:highlight w:val="white"/>
+          <w:rtl w:val="0"/>
+        </w:rPr>
+        <w:t xml:space="preserve">cached_catalog_status</w:t>
+      </w:r>
+    </w:p>
+    <w:p>
+      <w:pPr>
+        <w:numPr>
+          <w:ilvl w:val="0"/>
+          <w:numId w:val="13"/>
+        </w:numPr>
+        <w:ind w:left="720" w:hanging="360"/>
+        <w:jc w:val="both"/>
+        <w:rPr>
+          <w:rFonts w:ascii="Bookman Old Style" w:cs="Bookman Old Style" w:eastAsia="Bookman Old Style" w:hAnsi="Bookman Old Style"/>
+          <w:sz w:val="28"/>
+          <w:szCs w:val="28"/>
+        </w:rPr>
+      </w:pPr>
+      <w:r>
+        <w:rPr>
+          <w:rFonts w:ascii="Bookman Old Style" w:cs="Bookman Old Style" w:eastAsia="Bookman Old Style" w:hAnsi="Bookman Old Style"/>
+          <w:sz w:val="28"/>
+          <w:szCs w:val="28"/>
+          <w:highlight w:val="white"/>
+          <w:rtl w:val="0"/>
+        </w:rPr>
+        <w:t xml:space="preserve">catalog_uuid</w:t>
+      </w:r>
+    </w:p>
+    <w:p>
+      <w:pPr>
+        <w:numPr>
+          <w:ilvl w:val="0"/>
+          <w:numId w:val="13"/>
+        </w:numPr>
+        <w:ind w:left="720" w:hanging="360"/>
+        <w:jc w:val="both"/>
+        <w:rPr>
+          <w:rFonts w:ascii="Bookman Old Style" w:cs="Bookman Old Style" w:eastAsia="Bookman Old Style" w:hAnsi="Bookman Old Style"/>
+          <w:sz w:val="28"/>
+          <w:szCs w:val="28"/>
+        </w:rPr>
+      </w:pPr>
+      <w:r>
+        <w:rPr>
+          <w:rFonts w:ascii="Bookman Old Style" w:cs="Bookman Old Style" w:eastAsia="Bookman Old Style" w:hAnsi="Bookman Old Style"/>
+          <w:sz w:val="28"/>
+          <w:szCs w:val="28"/>
+          <w:highlight w:val="white"/>
+          <w:rtl w:val="0"/>
+        </w:rPr>
+        <w:t xml:space="preserve">certname</w:t>
+      </w:r>
+    </w:p>
+    <w:p>
+      <w:pPr>
+        <w:numPr>
+          <w:ilvl w:val="0"/>
+          <w:numId w:val="13"/>
+        </w:numPr>
+        <w:ind w:left="720" w:hanging="360"/>
+        <w:jc w:val="both"/>
+        <w:rPr>
+          <w:rFonts w:ascii="Bookman Old Style" w:cs="Bookman Old Style" w:eastAsia="Bookman Old Style" w:hAnsi="Bookman Old Style"/>
+          <w:sz w:val="28"/>
+          <w:szCs w:val="28"/>
+        </w:rPr>
+      </w:pPr>
+      <w:r>
+        <w:rPr>
+          <w:rFonts w:ascii="Bookman Old Style" w:cs="Bookman Old Style" w:eastAsia="Bookman Old Style" w:hAnsi="Bookman Old Style"/>
+          <w:sz w:val="28"/>
+          <w:szCs w:val="28"/>
+          <w:highlight w:val="white"/>
+          <w:rtl w:val="0"/>
+        </w:rPr>
+        <w:t xml:space="preserve">end_time</w:t>
+      </w:r>
+    </w:p>
+    <w:p>
+      <w:pPr>
+        <w:numPr>
+          <w:ilvl w:val="0"/>
+          <w:numId w:val="13"/>
+        </w:numPr>
+        <w:ind w:left="720" w:hanging="360"/>
+        <w:jc w:val="both"/>
+        <w:rPr>
+          <w:rFonts w:ascii="Bookman Old Style" w:cs="Bookman Old Style" w:eastAsia="Bookman Old Style" w:hAnsi="Bookman Old Style"/>
+          <w:sz w:val="28"/>
+          <w:szCs w:val="28"/>
+        </w:rPr>
+      </w:pPr>
+      <w:r>
+        <w:rPr>
+          <w:rFonts w:ascii="Bookman Old Style" w:cs="Bookman Old Style" w:eastAsia="Bookman Old Style" w:hAnsi="Bookman Old Style"/>
+          <w:sz w:val="28"/>
+          <w:szCs w:val="28"/>
+          <w:highlight w:val="white"/>
+          <w:rtl w:val="0"/>
+        </w:rPr>
+        <w:t xml:space="preserve">hash</w:t>
+      </w:r>
+    </w:p>
+    <w:p>
+      <w:pPr>
+        <w:numPr>
+          <w:ilvl w:val="0"/>
+          <w:numId w:val="13"/>
+        </w:numPr>
+        <w:ind w:left="720" w:hanging="360"/>
+        <w:jc w:val="both"/>
+        <w:rPr>
+          <w:rFonts w:ascii="Bookman Old Style" w:cs="Bookman Old Style" w:eastAsia="Bookman Old Style" w:hAnsi="Bookman Old Style"/>
+          <w:sz w:val="28"/>
+          <w:szCs w:val="28"/>
+        </w:rPr>
+      </w:pPr>
+      <w:r>
+        <w:rPr>
+          <w:rFonts w:ascii="Bookman Old Style" w:cs="Bookman Old Style" w:eastAsia="Bookman Old Style" w:hAnsi="Bookman Old Style"/>
+          <w:sz w:val="28"/>
+          <w:szCs w:val="28"/>
+          <w:highlight w:val="white"/>
+          <w:rtl w:val="0"/>
+        </w:rPr>
+        <w:t xml:space="preserve">logs</w:t>
+      </w:r>
+    </w:p>
+    <w:p>
+      <w:pPr>
+        <w:numPr>
+          <w:ilvl w:val="0"/>
+          <w:numId w:val="13"/>
+        </w:numPr>
+        <w:ind w:left="720" w:hanging="360"/>
+        <w:jc w:val="both"/>
+        <w:rPr>
+          <w:rFonts w:ascii="Bookman Old Style" w:cs="Bookman Old Style" w:eastAsia="Bookman Old Style" w:hAnsi="Bookman Old Style"/>
+          <w:sz w:val="28"/>
+          <w:szCs w:val="28"/>
+        </w:rPr>
+      </w:pPr>
+      <w:r>
+        <w:rPr>
+          <w:rFonts w:ascii="Bookman Old Style" w:cs="Bookman Old Style" w:eastAsia="Bookman Old Style" w:hAnsi="Bookman Old Style"/>
+          <w:sz w:val="28"/>
+          <w:szCs w:val="28"/>
+          <w:highlight w:val="white"/>
+          <w:rtl w:val="0"/>
+        </w:rPr>
+        <w:t xml:space="preserve">puppet_version</w:t>
+      </w:r>
+    </w:p>
+    <w:p>
+      <w:pPr>
+        <w:numPr>
+          <w:ilvl w:val="0"/>
+          <w:numId w:val="13"/>
+        </w:numPr>
+        <w:ind w:left="720" w:hanging="360"/>
+        <w:jc w:val="both"/>
+        <w:rPr>
+          <w:rFonts w:ascii="Bookman Old Style" w:cs="Bookman Old Style" w:eastAsia="Bookman Old Style" w:hAnsi="Bookman Old Style"/>
+          <w:sz w:val="28"/>
+          <w:szCs w:val="28"/>
+        </w:rPr>
+      </w:pPr>
+      <w:r>
+        <w:rPr>
+          <w:rFonts w:ascii="Bookman Old Style" w:cs="Bookman Old Style" w:eastAsia="Bookman Old Style" w:hAnsi="Bookman Old Style"/>
+          <w:sz w:val="28"/>
+          <w:szCs w:val="28"/>
+          <w:highlight w:val="white"/>
+          <w:rtl w:val="0"/>
+        </w:rPr>
+        <w:t xml:space="preserve">receive_time</w:t>
+      </w:r>
+    </w:p>
+    <w:p>
+      <w:pPr>
+        <w:numPr>
+          <w:ilvl w:val="0"/>
+          <w:numId w:val="13"/>
+        </w:numPr>
+        <w:ind w:left="720" w:hanging="360"/>
+        <w:jc w:val="both"/>
+        <w:rPr>
+          <w:rFonts w:ascii="Bookman Old Style" w:cs="Bookman Old Style" w:eastAsia="Bookman Old Style" w:hAnsi="Bookman Old Style"/>
+          <w:sz w:val="28"/>
+          <w:szCs w:val="28"/>
+        </w:rPr>
+      </w:pPr>
+      <w:r>
+        <w:rPr>
+          <w:rFonts w:ascii="Bookman Old Style" w:cs="Bookman Old Style" w:eastAsia="Bookman Old Style" w:hAnsi="Bookman Old Style"/>
+          <w:sz w:val="28"/>
+          <w:szCs w:val="28"/>
+          <w:highlight w:val="white"/>
+          <w:rtl w:val="0"/>
+        </w:rPr>
+        <w:t xml:space="preserve">resource_events</w:t>
+      </w:r>
+    </w:p>
+    <w:p>
+      <w:pPr>
+        <w:numPr>
+          <w:ilvl w:val="0"/>
+          <w:numId w:val="13"/>
+        </w:numPr>
+        <w:ind w:left="720" w:hanging="360"/>
+        <w:jc w:val="both"/>
+        <w:rPr>
+          <w:rFonts w:ascii="Bookman Old Style" w:cs="Bookman Old Style" w:eastAsia="Bookman Old Style" w:hAnsi="Bookman Old Style"/>
+          <w:sz w:val="28"/>
+          <w:szCs w:val="28"/>
+        </w:rPr>
+      </w:pPr>
+      <w:r>
+        <w:rPr>
+          <w:rFonts w:ascii="Bookman Old Style" w:cs="Bookman Old Style" w:eastAsia="Bookman Old Style" w:hAnsi="Bookman Old Style"/>
+          <w:sz w:val="28"/>
+          <w:szCs w:val="28"/>
+          <w:highlight w:val="white"/>
+          <w:rtl w:val="0"/>
+        </w:rPr>
+        <w:t xml:space="preserve">start_time</w:t>
+      </w:r>
+    </w:p>
+    <w:p>
+      <w:pPr>
+        <w:numPr>
+          <w:ilvl w:val="0"/>
+          <w:numId w:val="13"/>
+        </w:numPr>
+        <w:ind w:left="720" w:hanging="360"/>
+        <w:jc w:val="both"/>
+        <w:rPr>
+          <w:rFonts w:ascii="Bookman Old Style" w:cs="Bookman Old Style" w:eastAsia="Bookman Old Style" w:hAnsi="Bookman Old Style"/>
+          <w:sz w:val="28"/>
+          <w:szCs w:val="28"/>
+        </w:rPr>
+      </w:pPr>
+      <w:r>
+        <w:rPr>
+          <w:rFonts w:ascii="Bookman Old Style" w:cs="Bookman Old Style" w:eastAsia="Bookman Old Style" w:hAnsi="Bookman Old Style"/>
+          <w:sz w:val="28"/>
+          <w:szCs w:val="28"/>
+          <w:highlight w:val="white"/>
+          <w:rtl w:val="0"/>
+        </w:rPr>
+        <w:t xml:space="preserve">status</w:t>
+      </w:r>
+    </w:p>
+    <w:p>
+      <w:pPr>
+        <w:numPr>
+          <w:ilvl w:val="0"/>
+          <w:numId w:val="13"/>
+        </w:numPr>
+        <w:ind w:left="720" w:hanging="360"/>
+        <w:jc w:val="both"/>
+        <w:rPr>
+          <w:rFonts w:ascii="Bookman Old Style" w:cs="Bookman Old Style" w:eastAsia="Bookman Old Style" w:hAnsi="Bookman Old Style"/>
+          <w:sz w:val="28"/>
+          <w:szCs w:val="28"/>
+        </w:rPr>
+      </w:pPr>
+      <w:r>
+        <w:rPr>
+          <w:rFonts w:ascii="Bookman Old Style" w:cs="Bookman Old Style" w:eastAsia="Bookman Old Style" w:hAnsi="Bookman Old Style"/>
+          <w:sz w:val="28"/>
+          <w:szCs w:val="28"/>
+          <w:highlight w:val="white"/>
+          <w:rtl w:val="0"/>
+        </w:rPr>
+        <w:t xml:space="preserve">type</w:t>
+      </w:r>
+    </w:p>
+    <w:p>
+      <w:pPr>
+        <w:jc w:val="both"/>
+        <w:rPr>
+          <w:rFonts w:ascii="Bookman Old Style" w:cs="Bookman Old Style" w:eastAsia="Bookman Old Style" w:hAnsi="Bookman Old Style"/>
+          <w:sz w:val="28"/>
+          <w:szCs w:val="28"/>
+          <w:highlight w:val="white"/>
+        </w:rPr>
+      </w:pPr>
+      <w:r>
+        <w:rPr>
+          <w:rtl w:val="0"/>
+        </w:rPr>
+      </w:r>
+    </w:p>
+    <w:p>
+      <w:pPr>
+        <w:jc w:val="both"/>
+        <w:rPr>
+          <w:rFonts w:ascii="Bookman Old Style" w:cs="Bookman Old Style" w:eastAsia="Bookman Old Style" w:hAnsi="Bookman Old Style"/>
+          <w:b w:val="1"/>
+          <w:sz w:val="28"/>
+          <w:szCs w:val="28"/>
+          <w:highlight w:val="white"/>
+        </w:rPr>
+      </w:pPr>
+      <w:r>
+        <w:rPr>
+          <w:rFonts w:ascii="Bookman Old Style" w:cs="Bookman Old Style" w:eastAsia="Bookman Old Style" w:hAnsi="Bookman Old Style"/>
+          <w:b w:val="1"/>
+          <w:sz w:val="28"/>
+          <w:szCs w:val="28"/>
+          <w:highlight w:val="white"/>
+          <w:rtl w:val="0"/>
+        </w:rPr>
+        <w:t xml:space="preserve">Note</w:t>
+      </w:r>
+    </w:p>
+    <w:p>
+      <w:pPr>
+        <w:numPr>
+          <w:ilvl w:val="0"/>
+          <w:numId w:val="16"/>
+        </w:numPr>
+        <w:ind w:left="720" w:hanging="360"/>
+        <w:jc w:val="both"/>
+        <w:rPr>
+          <w:rFonts w:ascii="Bookman Old Style" w:cs="Bookman Old Style" w:eastAsia="Bookman Old Style" w:hAnsi="Bookman Old Style"/>
+          <w:sz w:val="28"/>
+          <w:szCs w:val="28"/>
+          <w:highlight w:val="white"/>
+        </w:rPr>
+      </w:pPr>
+      <w:r>
+        <w:rPr>
+          <w:rFonts w:ascii="Bookman Old Style" w:cs="Bookman Old Style" w:eastAsia="Bookman Old Style" w:hAnsi="Bookman Old Style"/>
+          <w:sz w:val="28"/>
+          <w:szCs w:val="28"/>
+          <w:highlight w:val="white"/>
+          <w:rtl w:val="0"/>
+        </w:rPr>
+        <w:t xml:space="preserve">To query for reports use below commands</w:t>
+      </w:r>
+    </w:p>
+    <w:p>
+      <w:pPr>
+        <w:jc w:val="center"/>
+        <w:rPr>
+          <w:rFonts w:ascii="Bookman Old Style" w:cs="Bookman Old Style" w:eastAsia="Bookman Old Style" w:hAnsi="Bookman Old Style"/>
+          <w:i w:val="1"/>
+          <w:sz w:val="28"/>
+          <w:szCs w:val="28"/>
+          <w:highlight w:val="white"/>
+        </w:rPr>
+      </w:pPr>
+      <w:r>
+        <w:rPr>
+          <w:rFonts w:ascii="Bookman Old Style" w:cs="Bookman Old Style" w:eastAsia="Bookman Old Style" w:hAnsi="Bookman Old Style"/>
+          <w:i w:val="1"/>
+          <w:sz w:val="28"/>
+          <w:szCs w:val="28"/>
+          <w:highlight w:val="white"/>
+          <w:rtl w:val="0"/>
+        </w:rPr>
+        <w:t xml:space="preserve">reports { }</w:t>
+      </w:r>
+    </w:p>
+    <w:p>
+      <w:pPr>
+        <w:jc w:val="center"/>
+        <w:rPr>
+          <w:rFonts w:ascii="Bookman Old Style" w:cs="Bookman Old Style" w:eastAsia="Bookman Old Style" w:hAnsi="Bookman Old Style"/>
+          <w:i w:val="1"/>
+          <w:sz w:val="28"/>
+          <w:szCs w:val="28"/>
+          <w:highlight w:val="white"/>
+        </w:rPr>
+      </w:pPr>
+      <w:r>
+        <w:rPr>
+          <w:rFonts w:ascii="Bookman Old Style" w:cs="Bookman Old Style" w:eastAsia="Bookman Old Style" w:hAnsi="Bookman Old Style"/>
+          <w:i w:val="1"/>
+          <w:sz w:val="28"/>
+          <w:szCs w:val="28"/>
+          <w:highlight w:val="white"/>
+          <w:rtl w:val="0"/>
+        </w:rPr>
+        <w:t xml:space="preserve">(or)</w:t>
+      </w:r>
+    </w:p>
+    <w:p>
+      <w:pPr>
+        <w:jc w:val="center"/>
+        <w:rPr>
+          <w:rFonts w:ascii="Bookman Old Style" w:cs="Bookman Old Style" w:eastAsia="Bookman Old Style" w:hAnsi="Bookman Old Style"/>
+          <w:i w:val="1"/>
+          <w:sz w:val="28"/>
+          <w:szCs w:val="28"/>
+          <w:highlight w:val="white"/>
+        </w:rPr>
+      </w:pPr>
+      <w:r>
+        <w:rPr>
+          <w:rFonts w:ascii="Bookman Old Style" w:cs="Bookman Old Style" w:eastAsia="Bookman Old Style" w:hAnsi="Bookman Old Style"/>
+          <w:i w:val="1"/>
+          <w:sz w:val="28"/>
+          <w:szCs w:val="28"/>
+          <w:highlight w:val="white"/>
+          <w:rtl w:val="0"/>
+        </w:rPr>
+        <w:t xml:space="preserve">reports [certname, end_time, puppet_version] { }</w:t>
+      </w:r>
+    </w:p>
+    <w:p>
+      <w:pPr>
+        <w:jc w:val="center"/>
+        <w:rPr>
+          <w:rFonts w:ascii="Bookman Old Style" w:cs="Bookman Old Style" w:eastAsia="Bookman Old Style" w:hAnsi="Bookman Old Style"/>
+          <w:i w:val="1"/>
+          <w:sz w:val="28"/>
+          <w:szCs w:val="28"/>
+          <w:highlight w:val="white"/>
+        </w:rPr>
+      </w:pPr>
+      <w:r>
+        <w:rPr>
+          <w:rFonts w:ascii="Bookman Old Style" w:cs="Bookman Old Style" w:eastAsia="Bookman Old Style" w:hAnsi="Bookman Old Style"/>
+          <w:i w:val="1"/>
+          <w:sz w:val="28"/>
+          <w:szCs w:val="28"/>
+          <w:highlight w:val="white"/>
+          <w:rtl w:val="0"/>
+        </w:rPr>
+        <w:t xml:space="preserve">(or)</w:t>
+      </w:r>
+    </w:p>
+    <w:p>
+      <w:pPr>
+        <w:jc w:val="center"/>
+        <w:rPr>
+          <w:rFonts w:ascii="Bookman Old Style" w:cs="Bookman Old Style" w:eastAsia="Bookman Old Style" w:hAnsi="Bookman Old Style"/>
+          <w:i w:val="1"/>
+          <w:sz w:val="28"/>
+          <w:szCs w:val="28"/>
+          <w:highlight w:val="white"/>
+        </w:rPr>
+      </w:pPr>
+      <w:r>
+        <w:rPr>
+          <w:rFonts w:ascii="Bookman Old Style" w:cs="Bookman Old Style" w:eastAsia="Bookman Old Style" w:hAnsi="Bookman Old Style"/>
+          <w:i w:val="1"/>
+          <w:sz w:val="28"/>
+          <w:szCs w:val="28"/>
+          <w:highlight w:val="white"/>
+          <w:rtl w:val="0"/>
+        </w:rPr>
+        <w:t xml:space="preserve">reports [certname, end_time, puppet_version] { order by end_time desc }</w:t>
+      </w:r>
+    </w:p>
+    <w:p>
+      <w:pPr>
+        <w:jc w:val="center"/>
+        <w:rPr>
+          <w:rFonts w:ascii="Bookman Old Style" w:cs="Bookman Old Style" w:eastAsia="Bookman Old Style" w:hAnsi="Bookman Old Style"/>
+          <w:sz w:val="28"/>
+          <w:szCs w:val="28"/>
+          <w:highlight w:val="white"/>
+        </w:rPr>
+      </w:pPr>
+      <w:r>
+        <w:rPr>
+          <w:rtl w:val="0"/>
+        </w:rPr>
+      </w:r>
+      <w:r>
+        <w:drawing>
+          <wp:anchor allowOverlap="1" behindDoc="0" distB="114300" distT="114300" distL="114300" distR="114300" hidden="0" layoutInCell="1" locked="0" relativeHeight="0" simplePos="0">
+            <wp:simplePos x="0" y="0"/>
+            <wp:positionH relativeFrom="column">
+              <wp:posOffset>-423862</wp:posOffset>
+            </wp:positionH>
+            <wp:positionV relativeFrom="paragraph">
+              <wp:posOffset>5610225</wp:posOffset>
+            </wp:positionV>
+            <wp:extent cx="6747533" cy="2562225"/>
+            <wp:effectExtent b="25400" l="25400" r="25400" t="25400"/>
+            <wp:wrapSquare wrapText="bothSides" distB="114300" distT="114300" distL="114300" distR="114300"/>
+            <wp:docPr id="5" name="image3.png"/>
+            <a:graphic>
+              <a:graphicData uri="http://schemas.openxmlformats.org/drawingml/2006/picture">
+                <pic:pic>
+                  <pic:nvPicPr>
+                    <pic:cNvPr id="0" name="image3.png"/>
+                    <pic:cNvPicPr preferRelativeResize="0"/>
+                  </pic:nvPicPr>
+                  <pic:blipFill>
+                    <a:blip r:embed="rId11"/>
+                    <a:srcRect b="0" l="0" r="0" t="0"/>
+                    <a:stretch>
+                      <a:fillRect/>
+                    </a:stretch>
+                  </pic:blipFill>
+                  <pic:spPr>
+                    <a:xfrm>
+                      <a:off x="0" y="0"/>
+                      <a:ext cx="6747533" cy="2562225"/>
+                    </a:xfrm>
+                    <a:prstGeom prst="rect"/>
+                    <a:ln w="25400">
+                      <a:solidFill>
+                        <a:srgbClr val="000000"/>
+                      </a:solidFill>
+                      <a:prstDash val="solid"/>
+                    </a:ln>
+                  </pic:spPr>
+                </pic:pic>
+              </a:graphicData>
+            </a:graphic>
+          </wp:anchor>
+        </w:drawing>
+      </w:r>
+      <w:r>
+        <w:drawing>
+          <wp:anchor allowOverlap="1" behindDoc="0" distB="114300" distT="114300" distL="114300" distR="114300" hidden="0" layoutInCell="1" locked="0" relativeHeight="0" simplePos="0">
+            <wp:simplePos x="0" y="0"/>
+            <wp:positionH relativeFrom="column">
+              <wp:posOffset>1604963</wp:posOffset>
+            </wp:positionH>
+            <wp:positionV relativeFrom="paragraph">
+              <wp:posOffset>114300</wp:posOffset>
+            </wp:positionV>
+            <wp:extent cx="2676241" cy="5319713"/>
+            <wp:effectExtent b="25400" l="25400" r="25400" t="25400"/>
+            <wp:wrapTopAndBottom distB="114300" distT="114300"/>
+            <wp:docPr id="6" name="image2.png"/>
+            <a:graphic>
+              <a:graphicData uri="http://schemas.openxmlformats.org/drawingml/2006/picture">
+                <pic:pic>
+                  <pic:nvPicPr>
+                    <pic:cNvPr id="0" name="image2.png"/>
+                    <pic:cNvPicPr preferRelativeResize="0"/>
+                  </pic:nvPicPr>
+                  <pic:blipFill>
+                    <a:blip r:embed="rId12"/>
+                    <a:srcRect b="0" l="0" r="0" t="0"/>
+                    <a:stretch>
+                      <a:fillRect/>
+                    </a:stretch>
+                  </pic:blipFill>
+                  <pic:spPr>
+                    <a:xfrm>
+                      <a:off x="0" y="0"/>
+                      <a:ext cx="2676241" cy="5319713"/>
+                    </a:xfrm>
+                    <a:prstGeom prst="rect"/>
+                    <a:ln w="25400">
+                      <a:solidFill>
+                        <a:srgbClr val="000000"/>
+                      </a:solidFill>
+                      <a:prstDash val="solid"/>
+                    </a:ln>
+                  </pic:spPr>
+                </pic:pic>
+              </a:graphicData>
+            </a:graphic>
+          </wp:anchor>
+        </w:drawing>
+      </w:r>
+    </w:p>
+    <w:p>
+      <w:pPr>
+        <w:spacing w:after="200" w:lineRule="auto"/>
+        <w:jc w:val="both"/>
+        <w:rPr>
+          <w:rFonts w:ascii="Bookman Old Style" w:cs="Bookman Old Style" w:eastAsia="Bookman Old Style" w:hAnsi="Bookman Old Style"/>
+          <w:b w:val="1"/>
+          <w:sz w:val="28"/>
+          <w:szCs w:val="28"/>
+        </w:rPr>
+      </w:pPr>
+      <w:r>
+        <w:rPr>
+          <w:rFonts w:ascii="Bookman Old Style" w:cs="Bookman Old Style" w:eastAsia="Bookman Old Style" w:hAnsi="Bookman Old Style"/>
+          <w:b w:val="1"/>
+          <w:sz w:val="28"/>
+          <w:szCs w:val="28"/>
+          <w:rtl w:val="0"/>
+        </w:rPr>
+        <w:t xml:space="preserve">Important fields of Facts</w:t>
+      </w:r>
+    </w:p>
+    <w:p>
+      <w:pPr>
+        <w:numPr>
+          <w:ilvl w:val="0"/>
+          <w:numId w:val="7"/>
+        </w:numPr>
+        <w:spacing w:after="0" w:afterAutospacing="0" w:lineRule="auto"/>
+        <w:ind w:left="720" w:hanging="360"/>
+        <w:jc w:val="both"/>
+        <w:rPr>
+          <w:rFonts w:ascii="Bookman Old Style" w:cs="Bookman Old Style" w:eastAsia="Bookman Old Style" w:hAnsi="Bookman Old Style"/>
+          <w:sz w:val="28"/>
+          <w:szCs w:val="28"/>
+        </w:rPr>
+      </w:pPr>
+      <w:r>
+        <w:rPr>
+          <w:rFonts w:ascii="Bookman Old Style" w:cs="Bookman Old Style" w:eastAsia="Bookman Old Style" w:hAnsi="Bookman Old Style"/>
+          <w:sz w:val="28"/>
+          <w:szCs w:val="28"/>
+          <w:rtl w:val="0"/>
+        </w:rPr>
+        <w:t xml:space="preserve">certname</w:t>
+      </w:r>
+    </w:p>
+    <w:p>
+      <w:pPr>
+        <w:numPr>
+          <w:ilvl w:val="0"/>
+          <w:numId w:val="7"/>
+        </w:numPr>
+        <w:spacing w:after="0" w:afterAutospacing="0" w:lineRule="auto"/>
+        <w:ind w:left="720" w:hanging="360"/>
+        <w:jc w:val="both"/>
+        <w:rPr>
+          <w:rFonts w:ascii="Bookman Old Style" w:cs="Bookman Old Style" w:eastAsia="Bookman Old Style" w:hAnsi="Bookman Old Style"/>
+          <w:sz w:val="28"/>
+          <w:szCs w:val="28"/>
+          <w:u w:val="none"/>
+        </w:rPr>
+      </w:pPr>
+      <w:r>
+        <w:rPr>
+          <w:rFonts w:ascii="Bookman Old Style" w:cs="Bookman Old Style" w:eastAsia="Bookman Old Style" w:hAnsi="Bookman Old Style"/>
+          <w:sz w:val="28"/>
+          <w:szCs w:val="28"/>
+          <w:rtl w:val="0"/>
+        </w:rPr>
+        <w:t xml:space="preserve">id </w:t>
+      </w:r>
+    </w:p>
+    <w:p>
+      <w:pPr>
+        <w:numPr>
+          <w:ilvl w:val="0"/>
+          <w:numId w:val="7"/>
+        </w:numPr>
+        <w:spacing w:after="0" w:afterAutospacing="0" w:lineRule="auto"/>
+        <w:ind w:left="720" w:hanging="360"/>
+        <w:jc w:val="both"/>
+        <w:rPr>
+          <w:rFonts w:ascii="Bookman Old Style" w:cs="Bookman Old Style" w:eastAsia="Bookman Old Style" w:hAnsi="Bookman Old Style"/>
+          <w:sz w:val="28"/>
+          <w:szCs w:val="28"/>
+          <w:u w:val="none"/>
+        </w:rPr>
+      </w:pPr>
+      <w:r>
+        <w:rPr>
+          <w:rFonts w:ascii="Bookman Old Style" w:cs="Bookman Old Style" w:eastAsia="Bookman Old Style" w:hAnsi="Bookman Old Style"/>
+          <w:sz w:val="28"/>
+          <w:szCs w:val="28"/>
+          <w:rtl w:val="0"/>
+        </w:rPr>
+        <w:t xml:space="preserve">name</w:t>
+      </w:r>
+    </w:p>
+    <w:p>
+      <w:pPr>
+        <w:numPr>
+          <w:ilvl w:val="0"/>
+          <w:numId w:val="7"/>
+        </w:numPr>
+        <w:spacing w:after="200" w:lineRule="auto"/>
+        <w:ind w:left="720" w:hanging="360"/>
+        <w:jc w:val="both"/>
+        <w:rPr>
+          <w:rFonts w:ascii="Bookman Old Style" w:cs="Bookman Old Style" w:eastAsia="Bookman Old Style" w:hAnsi="Bookman Old Style"/>
+          <w:sz w:val="28"/>
+          <w:szCs w:val="28"/>
+          <w:u w:val="none"/>
+        </w:rPr>
+      </w:pPr>
+      <w:r>
+        <w:rPr>
+          <w:rFonts w:ascii="Bookman Old Style" w:cs="Bookman Old Style" w:eastAsia="Bookman Old Style" w:hAnsi="Bookman Old Style"/>
+          <w:sz w:val="28"/>
+          <w:szCs w:val="28"/>
+          <w:rtl w:val="0"/>
+        </w:rPr>
+        <w:t xml:space="preserve">value</w:t>
+      </w:r>
+      <w:r>
+        <w:rPr>
+          <w:rtl w:val="0"/>
+        </w:rPr>
+      </w:r>
+    </w:p>
+    <w:p>
+      <w:pPr>
+        <w:spacing w:after="200" w:lineRule="auto"/>
+        <w:jc w:val="both"/>
+        <w:rPr>
+          <w:rFonts w:ascii="Bookman Old Style" w:cs="Bookman Old Style" w:eastAsia="Bookman Old Style" w:hAnsi="Bookman Old Style"/>
+          <w:b w:val="1"/>
+          <w:sz w:val="28"/>
+          <w:szCs w:val="28"/>
+        </w:rPr>
+      </w:pPr>
+      <w:r>
+        <w:rPr>
+          <w:rFonts w:ascii="Bookman Old Style" w:cs="Bookman Old Style" w:eastAsia="Bookman Old Style" w:hAnsi="Bookman Old Style"/>
+          <w:b w:val="1"/>
+          <w:sz w:val="28"/>
+          <w:szCs w:val="28"/>
+          <w:rtl w:val="0"/>
+        </w:rPr>
+        <w:t xml:space="preserve">Note</w:t>
+      </w:r>
+    </w:p>
+    <w:p>
+      <w:pPr>
+        <w:numPr>
+          <w:ilvl w:val="0"/>
+          <w:numId w:val="6"/>
+        </w:numPr>
+        <w:spacing w:after="200" w:lineRule="auto"/>
+        <w:ind w:left="720" w:hanging="360"/>
+        <w:jc w:val="both"/>
+        <w:rPr>
+          <w:rFonts w:ascii="Bookman Old Style" w:cs="Bookman Old Style" w:eastAsia="Bookman Old Style" w:hAnsi="Bookman Old Style"/>
+          <w:sz w:val="28"/>
+          <w:szCs w:val="28"/>
+        </w:rPr>
+      </w:pPr>
+      <w:r>
+        <w:rPr>
+          <w:rFonts w:ascii="Bookman Old Style" w:cs="Bookman Old Style" w:eastAsia="Bookman Old Style" w:hAnsi="Bookman Old Style"/>
+          <w:sz w:val="28"/>
+          <w:szCs w:val="28"/>
+          <w:rtl w:val="0"/>
+        </w:rPr>
+        <w:t xml:space="preserve">To query for facts use the below commands</w:t>
+      </w:r>
+      <w:r>
+        <w:rPr>
+          <w:rtl w:val="0"/>
+        </w:rPr>
+      </w:r>
+    </w:p>
+    <w:p>
+      <w:pPr>
+        <w:jc w:val="center"/>
+        <w:rPr>
+          <w:rFonts w:ascii="Bookman Old Style" w:cs="Bookman Old Style" w:eastAsia="Bookman Old Style" w:hAnsi="Bookman Old Style"/>
+          <w:i w:val="1"/>
+          <w:sz w:val="28"/>
+          <w:szCs w:val="28"/>
+          <w:highlight w:val="white"/>
+        </w:rPr>
+      </w:pPr>
+      <w:r>
+        <w:rPr>
+          <w:rFonts w:ascii="Bookman Old Style" w:cs="Bookman Old Style" w:eastAsia="Bookman Old Style" w:hAnsi="Bookman Old Style"/>
+          <w:i w:val="1"/>
+          <w:sz w:val="28"/>
+          <w:szCs w:val="28"/>
+          <w:highlight w:val="white"/>
+          <w:rtl w:val="0"/>
+        </w:rPr>
+        <w:t xml:space="preserve">facts { }</w:t>
+      </w:r>
+    </w:p>
+    <w:p>
+      <w:pPr>
+        <w:jc w:val="center"/>
+        <w:rPr>
+          <w:rFonts w:ascii="Bookman Old Style" w:cs="Bookman Old Style" w:eastAsia="Bookman Old Style" w:hAnsi="Bookman Old Style"/>
+          <w:i w:val="1"/>
+          <w:sz w:val="28"/>
+          <w:szCs w:val="28"/>
+          <w:highlight w:val="white"/>
+        </w:rPr>
+      </w:pPr>
+      <w:r>
+        <w:rPr>
+          <w:rFonts w:ascii="Bookman Old Style" w:cs="Bookman Old Style" w:eastAsia="Bookman Old Style" w:hAnsi="Bookman Old Style"/>
+          <w:i w:val="1"/>
+          <w:sz w:val="28"/>
+          <w:szCs w:val="28"/>
+          <w:highlight w:val="white"/>
+          <w:rtl w:val="0"/>
+        </w:rPr>
+        <w:t xml:space="preserve">(or)</w:t>
+      </w:r>
+    </w:p>
+    <w:p>
+      <w:pPr>
+        <w:jc w:val="center"/>
+        <w:rPr>
+          <w:rFonts w:ascii="Bookman Old Style" w:cs="Bookman Old Style" w:eastAsia="Bookman Old Style" w:hAnsi="Bookman Old Style"/>
+          <w:i w:val="1"/>
+          <w:sz w:val="28"/>
+          <w:szCs w:val="28"/>
+          <w:highlight w:val="white"/>
+        </w:rPr>
+      </w:pPr>
+      <w:r>
+        <w:rPr>
+          <w:rFonts w:ascii="Bookman Old Style" w:cs="Bookman Old Style" w:eastAsia="Bookman Old Style" w:hAnsi="Bookman Old Style"/>
+          <w:i w:val="1"/>
+          <w:sz w:val="28"/>
+          <w:szCs w:val="28"/>
+          <w:highlight w:val="white"/>
+          <w:rtl w:val="0"/>
+        </w:rPr>
+        <w:t xml:space="preserve">facts [certname, name, value] { }</w:t>
+      </w:r>
+    </w:p>
+    <w:p>
+      <w:pPr>
+        <w:jc w:val="center"/>
+        <w:rPr>
+          <w:rFonts w:ascii="Bookman Old Style" w:cs="Bookman Old Style" w:eastAsia="Bookman Old Style" w:hAnsi="Bookman Old Style"/>
+          <w:i w:val="1"/>
+          <w:sz w:val="28"/>
+          <w:szCs w:val="28"/>
+          <w:highlight w:val="white"/>
+        </w:rPr>
+      </w:pPr>
+      <w:r>
+        <w:rPr>
+          <w:rFonts w:ascii="Bookman Old Style" w:cs="Bookman Old Style" w:eastAsia="Bookman Old Style" w:hAnsi="Bookman Old Style"/>
+          <w:i w:val="1"/>
+          <w:sz w:val="28"/>
+          <w:szCs w:val="28"/>
+          <w:highlight w:val="white"/>
+          <w:rtl w:val="0"/>
+        </w:rPr>
+        <w:t xml:space="preserve">(or)</w:t>
+      </w:r>
+    </w:p>
+    <w:p>
+      <w:pPr>
+        <w:jc w:val="center"/>
+        <w:rPr>
+          <w:rFonts w:ascii="Bookman Old Style" w:cs="Bookman Old Style" w:eastAsia="Bookman Old Style" w:hAnsi="Bookman Old Style"/>
+          <w:i w:val="1"/>
+          <w:sz w:val="28"/>
+          <w:szCs w:val="28"/>
+          <w:highlight w:val="white"/>
+        </w:rPr>
+      </w:pPr>
+      <w:r>
+        <w:rPr>
+          <w:rFonts w:ascii="Bookman Old Style" w:cs="Bookman Old Style" w:eastAsia="Bookman Old Style" w:hAnsi="Bookman Old Style"/>
+          <w:i w:val="1"/>
+          <w:sz w:val="28"/>
+          <w:szCs w:val="28"/>
+          <w:highlight w:val="white"/>
+          <w:rtl w:val="0"/>
+        </w:rPr>
+        <w:t xml:space="preserve">facts [certname, name, value] {name = "ipaddress" }</w:t>
+      </w:r>
+    </w:p>
+    <w:p>
+      <w:pPr>
+        <w:spacing w:after="200" w:lineRule="auto"/>
+        <w:jc w:val="both"/>
+        <w:rPr>
+          <w:rFonts w:ascii="Bookman Old Style" w:cs="Bookman Old Style" w:eastAsia="Bookman Old Style" w:hAnsi="Bookman Old Style"/>
+          <w:sz w:val="28"/>
+          <w:szCs w:val="28"/>
+        </w:rPr>
+      </w:pPr>
+      <w:r>
+        <w:rPr>
+          <w:rtl w:val="0"/>
+        </w:rPr>
+      </w:r>
+    </w:p>
+    <w:p>
+      <w:pPr>
+        <w:spacing w:after="200" w:lineRule="auto"/>
+        <w:jc w:val="center"/>
+        <w:rPr>
+          <w:rFonts w:ascii="Bookman Old Style" w:cs="Bookman Old Style" w:eastAsia="Bookman Old Style" w:hAnsi="Bookman Old Style"/>
+          <w:b w:val="1"/>
+          <w:sz w:val="28"/>
+          <w:szCs w:val="28"/>
+        </w:rPr>
+      </w:pPr>
+      <w:r>
+        <w:rPr>
+          <w:rFonts w:ascii="Bookman Old Style" w:cs="Bookman Old Style" w:eastAsia="Bookman Old Style" w:hAnsi="Bookman Old Style"/>
+          <w:b w:val="1"/>
+          <w:sz w:val="28"/>
+          <w:szCs w:val="28"/>
+        </w:rPr>
+        <w:drawing>
+          <wp:inline distB="114300" distT="114300" distL="114300" distR="114300">
+            <wp:extent cx="2752725" cy="4029075"/>
+            <wp:effectExtent b="25400" l="25400" r="25400" t="25400"/>
+            <wp:docPr id="9" name="image1.png"/>
+            <a:graphic>
+              <a:graphicData uri="http://schemas.openxmlformats.org/drawingml/2006/picture">
+                <pic:pic>
+                  <pic:nvPicPr>
+                    <pic:cNvPr id="0" name="image1.png"/>
+                    <pic:cNvPicPr preferRelativeResize="0"/>
+                  </pic:nvPicPr>
+                  <pic:blipFill>
+                    <a:blip r:embed="rId13"/>
+                    <a:srcRect b="0" l="0" r="0" t="0"/>
+                    <a:stretch>
+                      <a:fillRect/>
+                    </a:stretch>
+                  </pic:blipFill>
+                  <pic:spPr>
+                    <a:xfrm>
+                      <a:off x="0" y="0"/>
+                      <a:ext cx="2752725" cy="4029075"/>
+                    </a:xfrm>
+                    <a:prstGeom prst="rect"/>
+                    <a:ln w="25400">
+                      <a:solidFill>
+                        <a:srgbClr val="000000"/>
+                      </a:solidFill>
+                      <a:prstDash val="solid"/>
+                    </a:ln>
+                  </pic:spPr>
+                </pic:pic>
+              </a:graphicData>
+            </a:graphic>
+          </wp:inline>
+        </w:drawing>
+      </w:r>
+      <w:r>
+        <w:rPr>
+          <w:rFonts w:ascii="Bookman Old Style" w:cs="Bookman Old Style" w:eastAsia="Bookman Old Style" w:hAnsi="Bookman Old Style"/>
+          <w:b w:val="1"/>
+          <w:sz w:val="28"/>
+          <w:szCs w:val="28"/>
+          <w:rtl w:val="0"/>
+        </w:rPr>
+        <w:t xml:space="preserve"> </w:t>
+      </w:r>
+    </w:p>
+    <w:p>
+      <w:pPr>
+        <w:spacing w:after="200" w:lineRule="auto"/>
+        <w:rPr>
+          <w:rFonts w:ascii="Bookman Old Style" w:cs="Bookman Old Style" w:eastAsia="Bookman Old Style" w:hAnsi="Bookman Old Style"/>
+          <w:b w:val="1"/>
+          <w:sz w:val="28"/>
+          <w:szCs w:val="28"/>
+        </w:rPr>
+      </w:pPr>
+      <w:r>
+        <w:rPr>
+          <w:rFonts w:ascii="Bookman Old Style" w:cs="Bookman Old Style" w:eastAsia="Bookman Old Style" w:hAnsi="Bookman Old Style"/>
+          <w:b w:val="1"/>
+          <w:sz w:val="28"/>
+          <w:szCs w:val="28"/>
+          <w:rtl w:val="0"/>
+        </w:rPr>
+        <w:t xml:space="preserve"> </w:t>
+      </w:r>
+      <w:r>
+        <w:drawing>
+          <wp:anchor allowOverlap="1" behindDoc="0" distB="114300" distT="114300" distL="114300" distR="114300" hidden="0" layoutInCell="1" locked="0" relativeHeight="0" simplePos="0">
+            <wp:simplePos x="0" y="0"/>
+            <wp:positionH relativeFrom="column">
+              <wp:posOffset>-676274</wp:posOffset>
+            </wp:positionH>
+            <wp:positionV relativeFrom="paragraph">
+              <wp:posOffset>114300</wp:posOffset>
+            </wp:positionV>
+            <wp:extent cx="7235789" cy="1306599"/>
+            <wp:effectExtent b="25400" l="25400" r="25400" t="25400"/>
+            <wp:wrapTopAndBottom distB="114300" distT="114300"/>
+            <wp:docPr id="7" name="image4.png"/>
+            <a:graphic>
+              <a:graphicData uri="http://schemas.openxmlformats.org/drawingml/2006/picture">
+                <pic:pic>
+                  <pic:nvPicPr>
+                    <pic:cNvPr id="0" name="image4.png"/>
+                    <pic:cNvPicPr preferRelativeResize="0"/>
+                  </pic:nvPicPr>
+                  <pic:blipFill>
+                    <a:blip r:embed="rId14"/>
+                    <a:srcRect b="0" l="0" r="0" t="0"/>
+                    <a:stretch>
+                      <a:fillRect/>
+                    </a:stretch>
+                  </pic:blipFill>
+                  <pic:spPr>
+                    <a:xfrm>
+                      <a:off x="0" y="0"/>
+                      <a:ext cx="7235789" cy="1306599"/>
+                    </a:xfrm>
+                    <a:prstGeom prst="rect"/>
+                    <a:ln w="25400">
+                      <a:solidFill>
+                        <a:srgbClr val="000000"/>
+                      </a:solidFill>
+                      <a:prstDash val="solid"/>
+                    </a:ln>
+                  </pic:spPr>
+                </pic:pic>
+              </a:graphicData>
+            </a:graphic>
+          </wp:anchor>
+        </w:drawing>
+      </w:r>
+    </w:p>
+    <w:p>
+      <w:pPr>
+        <w:spacing w:after="200" w:lineRule="auto"/>
+        <w:rPr>
+          <w:rFonts w:ascii="Bookman Old Style" w:cs="Bookman Old Style" w:eastAsia="Bookman Old Style" w:hAnsi="Bookman Old Style"/>
+          <w:b w:val="1"/>
+          <w:sz w:val="28"/>
+          <w:szCs w:val="28"/>
+        </w:rPr>
+      </w:pPr>
+      <w:r>
+        <w:rPr>
+          <w:rFonts w:ascii="Bookman Old Style" w:cs="Bookman Old Style" w:eastAsia="Bookman Old Style" w:hAnsi="Bookman Old Style"/>
+          <w:b w:val="1"/>
+          <w:sz w:val="28"/>
+          <w:szCs w:val="28"/>
+          <w:rtl w:val="0"/>
+        </w:rPr>
+        <w:t xml:space="preserve">Basic Authentication in PuppetBoard using Nginx</w:t>
+      </w:r>
+    </w:p>
+    <w:p>
+      <w:pPr>
+        <w:numPr>
+          <w:ilvl w:val="0"/>
+          <w:numId w:val="5"/>
+        </w:numPr>
+        <w:spacing w:after="200" w:lineRule="auto"/>
+        <w:ind w:left="720" w:hanging="360"/>
+        <w:jc w:val="both"/>
+        <w:rPr>
+          <w:rFonts w:ascii="Bookman Old Style" w:cs="Bookman Old Style" w:eastAsia="Bookman Old Style" w:hAnsi="Bookman Old Style"/>
+          <w:sz w:val="28"/>
+          <w:szCs w:val="28"/>
+        </w:rPr>
+      </w:pPr>
+      <w:r>
+        <w:rPr>
+          <w:rFonts w:ascii="Bookman Old Style" w:cs="Bookman Old Style" w:eastAsia="Bookman Old Style" w:hAnsi="Bookman Old Style"/>
+          <w:sz w:val="28"/>
+          <w:szCs w:val="28"/>
+          <w:rtl w:val="0"/>
+        </w:rPr>
+        <w:t xml:space="preserve">Install Nginx if not installed and htpasswd tool in apache2-utilities using the below command.</w:t>
+      </w:r>
+    </w:p>
+    <w:p>
+      <w:pPr>
+        <w:spacing w:after="200" w:lineRule="auto"/>
+        <w:jc w:val="center"/>
+        <w:rPr>
+          <w:rFonts w:ascii="Bookman Old Style" w:cs="Bookman Old Style" w:eastAsia="Bookman Old Style" w:hAnsi="Bookman Old Style"/>
+          <w:i w:val="1"/>
+          <w:sz w:val="28"/>
+          <w:szCs w:val="28"/>
+        </w:rPr>
+      </w:pPr>
+      <w:r>
+        <w:rPr>
+          <w:rFonts w:ascii="Bookman Old Style" w:cs="Bookman Old Style" w:eastAsia="Bookman Old Style" w:hAnsi="Bookman Old Style"/>
+          <w:i w:val="1"/>
+          <w:sz w:val="28"/>
+          <w:szCs w:val="28"/>
+          <w:rtl w:val="0"/>
+        </w:rPr>
+        <w:t xml:space="preserve">apt install nginx  apache2-utils -y </w:t>
+      </w:r>
+    </w:p>
+    <w:p>
+      <w:pPr>
+        <w:numPr>
+          <w:ilvl w:val="0"/>
+          <w:numId w:val="5"/>
+        </w:numPr>
+        <w:spacing w:after="200" w:lineRule="auto"/>
+        <w:ind w:left="720" w:hanging="360"/>
+        <w:jc w:val="both"/>
+        <w:rPr>
+          <w:rFonts w:ascii="Bookman Old Style" w:cs="Bookman Old Style" w:eastAsia="Bookman Old Style" w:hAnsi="Bookman Old Style"/>
+          <w:sz w:val="28"/>
+          <w:szCs w:val="28"/>
+        </w:rPr>
+      </w:pPr>
+      <w:r>
+        <w:rPr>
+          <w:rFonts w:ascii="Bookman Old Style" w:cs="Bookman Old Style" w:eastAsia="Bookman Old Style" w:hAnsi="Bookman Old Style"/>
+          <w:sz w:val="28"/>
+          <w:szCs w:val="28"/>
+          <w:rtl w:val="0"/>
+        </w:rPr>
+        <w:t xml:space="preserve">Enable and start the Nginx service using the below command.</w:t>
+      </w:r>
+    </w:p>
+    <w:p>
+      <w:pPr>
+        <w:spacing w:after="200" w:lineRule="auto"/>
+        <w:jc w:val="center"/>
+        <w:rPr>
+          <w:rFonts w:ascii="Bookman Old Style" w:cs="Bookman Old Style" w:eastAsia="Bookman Old Style" w:hAnsi="Bookman Old Style"/>
+          <w:i w:val="1"/>
+          <w:sz w:val="28"/>
+          <w:szCs w:val="28"/>
+        </w:rPr>
+      </w:pPr>
+      <w:r>
+        <w:rPr>
+          <w:rFonts w:ascii="Bookman Old Style" w:cs="Bookman Old Style" w:eastAsia="Bookman Old Style" w:hAnsi="Bookman Old Style"/>
+          <w:i w:val="1"/>
+          <w:sz w:val="28"/>
+          <w:szCs w:val="28"/>
+          <w:rtl w:val="0"/>
+        </w:rPr>
+        <w:t xml:space="preserve">systemctl enable nginx</w:t>
+      </w:r>
+    </w:p>
+    <w:p>
+      <w:pPr>
+        <w:spacing w:after="200" w:lineRule="auto"/>
+        <w:jc w:val="center"/>
+        <w:rPr>
+          <w:rFonts w:ascii="Bookman Old Style" w:cs="Bookman Old Style" w:eastAsia="Bookman Old Style" w:hAnsi="Bookman Old Style"/>
+          <w:i w:val="1"/>
+          <w:sz w:val="28"/>
+          <w:szCs w:val="28"/>
+        </w:rPr>
+      </w:pPr>
+      <w:r>
+        <w:rPr>
+          <w:rFonts w:ascii="Bookman Old Style" w:cs="Bookman Old Style" w:eastAsia="Bookman Old Style" w:hAnsi="Bookman Old Style"/>
+          <w:i w:val="1"/>
+          <w:sz w:val="28"/>
+          <w:szCs w:val="28"/>
+          <w:rtl w:val="0"/>
+        </w:rPr>
+        <w:t xml:space="preserve">systemctl start nginx</w:t>
+      </w:r>
+    </w:p>
+    <w:p>
+      <w:pPr>
+        <w:numPr>
+          <w:ilvl w:val="0"/>
+          <w:numId w:val="5"/>
+        </w:numPr>
+        <w:spacing w:after="200" w:lineRule="auto"/>
+        <w:ind w:left="720" w:hanging="360"/>
+        <w:jc w:val="both"/>
+        <w:rPr>
+          <w:rFonts w:ascii="Bookman Old Style" w:cs="Bookman Old Style" w:eastAsia="Bookman Old Style" w:hAnsi="Bookman Old Style"/>
+          <w:sz w:val="28"/>
+          <w:szCs w:val="28"/>
+        </w:rPr>
+      </w:pPr>
+      <w:r>
+        <w:rPr>
+          <w:rFonts w:ascii="Bookman Old Style" w:cs="Bookman Old Style" w:eastAsia="Bookman Old Style" w:hAnsi="Bookman Old Style"/>
+          <w:sz w:val="28"/>
+          <w:szCs w:val="28"/>
+          <w:rtl w:val="0"/>
+        </w:rPr>
+        <w:t xml:space="preserve">Configure Nginx as reverse proxy for puppetboard by adding configuration to /etc/nginx/sites-available/puppetboard file</w:t>
+      </w:r>
+    </w:p>
+    <w:p>
+      <w:pPr>
+        <w:spacing w:after="200" w:lineRule="auto"/>
+        <w:jc w:val="both"/>
+        <w:rPr>
+          <w:rFonts w:ascii="Bookman Old Style" w:cs="Bookman Old Style" w:eastAsia="Bookman Old Style" w:hAnsi="Bookman Old Style"/>
+          <w:i w:val="1"/>
+          <w:sz w:val="28"/>
+          <w:szCs w:val="28"/>
+        </w:rPr>
+      </w:pPr>
+      <w:r>
+        <w:rPr>
+          <w:rFonts w:ascii="Bookman Old Style" w:cs="Bookman Old Style" w:eastAsia="Bookman Old Style" w:hAnsi="Bookman Old Style"/>
+          <w:i w:val="1"/>
+          <w:sz w:val="28"/>
+          <w:szCs w:val="28"/>
+          <w:rtl w:val="0"/>
+        </w:rPr>
+        <w:t xml:space="preserve">server {</w:t>
+      </w:r>
+    </w:p>
+    <w:p>
+      <w:pPr>
+        <w:spacing w:after="200" w:lineRule="auto"/>
+        <w:jc w:val="both"/>
+        <w:rPr>
+          <w:rFonts w:ascii="Bookman Old Style" w:cs="Bookman Old Style" w:eastAsia="Bookman Old Style" w:hAnsi="Bookman Old Style"/>
+          <w:i w:val="1"/>
+          <w:sz w:val="28"/>
+          <w:szCs w:val="28"/>
+        </w:rPr>
+      </w:pPr>
+      <w:r>
+        <w:rPr>
+          <w:rFonts w:ascii="Bookman Old Style" w:cs="Bookman Old Style" w:eastAsia="Bookman Old Style" w:hAnsi="Bookman Old Style"/>
+          <w:i w:val="1"/>
+          <w:sz w:val="28"/>
+          <w:szCs w:val="28"/>
+          <w:rtl w:val="0"/>
+        </w:rPr>
+        <w:t xml:space="preserve">    listen 80;</w:t>
+      </w:r>
+    </w:p>
+    <w:p>
+      <w:pPr>
+        <w:spacing w:after="200" w:lineRule="auto"/>
+        <w:jc w:val="both"/>
+        <w:rPr>
+          <w:rFonts w:ascii="Bookman Old Style" w:cs="Bookman Old Style" w:eastAsia="Bookman Old Style" w:hAnsi="Bookman Old Style"/>
+          <w:i w:val="1"/>
+          <w:sz w:val="28"/>
+          <w:szCs w:val="28"/>
+        </w:rPr>
+      </w:pPr>
+      <w:r>
+        <w:rPr>
+          <w:rFonts w:ascii="Bookman Old Style" w:cs="Bookman Old Style" w:eastAsia="Bookman Old Style" w:hAnsi="Bookman Old Style"/>
+          <w:i w:val="1"/>
+          <w:sz w:val="28"/>
+          <w:szCs w:val="28"/>
+          <w:rtl w:val="0"/>
+        </w:rPr>
+        <w:t xml:space="preserve">    server_name your_domain_or_ip;</w:t>
+      </w:r>
+    </w:p>
+    <w:p>
+      <w:pPr>
+        <w:spacing w:after="200" w:lineRule="auto"/>
+        <w:jc w:val="both"/>
+        <w:rPr>
+          <w:rFonts w:ascii="Bookman Old Style" w:cs="Bookman Old Style" w:eastAsia="Bookman Old Style" w:hAnsi="Bookman Old Style"/>
+          <w:i w:val="1"/>
+          <w:sz w:val="28"/>
+          <w:szCs w:val="28"/>
+        </w:rPr>
+      </w:pPr>
+      <w:r>
+        <w:rPr>
+          <w:rtl w:val="0"/>
+        </w:rPr>
+      </w:r>
+    </w:p>
+    <w:p>
+      <w:pPr>
+        <w:spacing w:after="200" w:lineRule="auto"/>
+        <w:jc w:val="both"/>
+        <w:rPr>
+          <w:rFonts w:ascii="Bookman Old Style" w:cs="Bookman Old Style" w:eastAsia="Bookman Old Style" w:hAnsi="Bookman Old Style"/>
+          <w:i w:val="1"/>
+          <w:sz w:val="28"/>
+          <w:szCs w:val="28"/>
+        </w:rPr>
+      </w:pPr>
+      <w:r>
+        <w:rPr>
+          <w:rFonts w:ascii="Bookman Old Style" w:cs="Bookman Old Style" w:eastAsia="Bookman Old Style" w:hAnsi="Bookman Old Style"/>
+          <w:i w:val="1"/>
+          <w:sz w:val="28"/>
+          <w:szCs w:val="28"/>
+          <w:rtl w:val="0"/>
+        </w:rPr>
+        <w:t xml:space="preserve">    location / {</w:t>
+      </w:r>
+    </w:p>
+    <w:p>
+      <w:pPr>
+        <w:spacing w:after="200" w:lineRule="auto"/>
+        <w:jc w:val="both"/>
+        <w:rPr>
+          <w:rFonts w:ascii="Bookman Old Style" w:cs="Bookman Old Style" w:eastAsia="Bookman Old Style" w:hAnsi="Bookman Old Style"/>
+          <w:i w:val="1"/>
+          <w:sz w:val="28"/>
+          <w:szCs w:val="28"/>
+        </w:rPr>
+      </w:pPr>
+      <w:r>
+        <w:rPr>
+          <w:rFonts w:ascii="Bookman Old Style" w:cs="Bookman Old Style" w:eastAsia="Bookman Old Style" w:hAnsi="Bookman Old Style"/>
+          <w:i w:val="1"/>
+          <w:sz w:val="28"/>
+          <w:szCs w:val="28"/>
+          <w:rtl w:val="0"/>
+        </w:rPr>
+        <w:tab/>
+        <w:t xml:space="preserve"># To enable authentication</w:t>
+      </w:r>
+    </w:p>
+    <w:p>
+      <w:pPr>
+        <w:spacing w:after="200" w:lineRule="auto"/>
+        <w:ind w:firstLine="720"/>
+        <w:jc w:val="both"/>
+        <w:rPr>
+          <w:rFonts w:ascii="Bookman Old Style" w:cs="Bookman Old Style" w:eastAsia="Bookman Old Style" w:hAnsi="Bookman Old Style"/>
+          <w:i w:val="1"/>
+          <w:sz w:val="28"/>
+          <w:szCs w:val="28"/>
+        </w:rPr>
+      </w:pPr>
+      <w:r>
+        <w:rPr>
+          <w:rFonts w:ascii="Bookman Old Style" w:cs="Bookman Old Style" w:eastAsia="Bookman Old Style" w:hAnsi="Bookman Old Style"/>
+          <w:i w:val="1"/>
+          <w:sz w:val="28"/>
+          <w:szCs w:val="28"/>
+          <w:rtl w:val="0"/>
+        </w:rPr>
+        <w:t xml:space="preserve">auth_basic "Restricted Access"; </w:t>
+      </w:r>
+    </w:p>
+    <w:p>
+      <w:pPr>
+        <w:spacing w:after="200" w:lineRule="auto"/>
+        <w:ind w:firstLine="720"/>
+        <w:jc w:val="both"/>
+        <w:rPr>
+          <w:rFonts w:ascii="Bookman Old Style" w:cs="Bookman Old Style" w:eastAsia="Bookman Old Style" w:hAnsi="Bookman Old Style"/>
+          <w:i w:val="1"/>
+          <w:sz w:val="28"/>
+          <w:szCs w:val="28"/>
+        </w:rPr>
+      </w:pPr>
+      <w:r>
+        <w:rPr>
+          <w:rFonts w:ascii="Bookman Old Style" w:cs="Bookman Old Style" w:eastAsia="Bookman Old Style" w:hAnsi="Bookman Old Style"/>
+          <w:i w:val="1"/>
+          <w:sz w:val="28"/>
+          <w:szCs w:val="28"/>
+          <w:rtl w:val="0"/>
+        </w:rPr>
+        <w:t xml:space="preserve">auth_basic_user_file /etc/nginx/.htpasswd;</w:t>
+      </w:r>
+    </w:p>
+    <w:p>
+      <w:pPr>
+        <w:spacing w:after="200" w:lineRule="auto"/>
+        <w:ind w:firstLine="720"/>
+        <w:jc w:val="both"/>
+        <w:rPr>
+          <w:rFonts w:ascii="Bookman Old Style" w:cs="Bookman Old Style" w:eastAsia="Bookman Old Style" w:hAnsi="Bookman Old Style"/>
+          <w:i w:val="1"/>
+          <w:sz w:val="28"/>
+          <w:szCs w:val="28"/>
+        </w:rPr>
+      </w:pPr>
+      <w:r>
+        <w:rPr>
+          <w:rtl w:val="0"/>
+        </w:rPr>
+      </w:r>
+    </w:p>
+    <w:p>
+      <w:pPr>
+        <w:spacing w:after="200" w:lineRule="auto"/>
+        <w:ind w:firstLine="720"/>
+        <w:jc w:val="both"/>
+        <w:rPr>
+          <w:rFonts w:ascii="Bookman Old Style" w:cs="Bookman Old Style" w:eastAsia="Bookman Old Style" w:hAnsi="Bookman Old Style"/>
+          <w:i w:val="1"/>
+          <w:sz w:val="28"/>
+          <w:szCs w:val="28"/>
+        </w:rPr>
+      </w:pPr>
+      <w:r>
+        <w:rPr>
+          <w:rFonts w:ascii="Bookman Old Style" w:cs="Bookman Old Style" w:eastAsia="Bookman Old Style" w:hAnsi="Bookman Old Style"/>
+          <w:i w:val="1"/>
+          <w:sz w:val="28"/>
+          <w:szCs w:val="28"/>
+          <w:rtl w:val="0"/>
+        </w:rPr>
+        <w:t xml:space="preserve"># Reverse proxy configuration</w:t>
+      </w:r>
+    </w:p>
+    <w:p>
+      <w:pPr>
+        <w:spacing w:after="200" w:lineRule="auto"/>
+        <w:jc w:val="both"/>
+        <w:rPr>
+          <w:rFonts w:ascii="Bookman Old Style" w:cs="Bookman Old Style" w:eastAsia="Bookman Old Style" w:hAnsi="Bookman Old Style"/>
+          <w:i w:val="1"/>
+          <w:sz w:val="28"/>
+          <w:szCs w:val="28"/>
+        </w:rPr>
+      </w:pPr>
+      <w:r>
+        <w:rPr>
+          <w:rFonts w:ascii="Bookman Old Style" w:cs="Bookman Old Style" w:eastAsia="Bookman Old Style" w:hAnsi="Bookman Old Style"/>
+          <w:i w:val="1"/>
+          <w:sz w:val="28"/>
+          <w:szCs w:val="28"/>
+          <w:rtl w:val="0"/>
+        </w:rPr>
+        <w:t xml:space="preserve">        proxy_pass http://&lt;puppet_server_domain&gt;:5000;  </w:t>
+      </w:r>
+    </w:p>
+    <w:p>
+      <w:pPr>
+        <w:spacing w:after="200" w:lineRule="auto"/>
+        <w:jc w:val="both"/>
+        <w:rPr>
+          <w:rFonts w:ascii="Bookman Old Style" w:cs="Bookman Old Style" w:eastAsia="Bookman Old Style" w:hAnsi="Bookman Old Style"/>
+          <w:i w:val="1"/>
+          <w:sz w:val="28"/>
+          <w:szCs w:val="28"/>
+        </w:rPr>
+      </w:pPr>
+      <w:r>
+        <w:rPr>
+          <w:rFonts w:ascii="Bookman Old Style" w:cs="Bookman Old Style" w:eastAsia="Bookman Old Style" w:hAnsi="Bookman Old Style"/>
+          <w:i w:val="1"/>
+          <w:sz w:val="28"/>
+          <w:szCs w:val="28"/>
+          <w:rtl w:val="0"/>
+        </w:rPr>
+        <w:t xml:space="preserve">        proxy_set_header Host $host;</w:t>
+      </w:r>
+    </w:p>
+    <w:p>
+      <w:pPr>
+        <w:spacing w:after="200" w:lineRule="auto"/>
+        <w:jc w:val="both"/>
+        <w:rPr>
+          <w:rFonts w:ascii="Bookman Old Style" w:cs="Bookman Old Style" w:eastAsia="Bookman Old Style" w:hAnsi="Bookman Old Style"/>
+          <w:i w:val="1"/>
+          <w:sz w:val="28"/>
+          <w:szCs w:val="28"/>
+        </w:rPr>
+      </w:pPr>
+      <w:r>
+        <w:rPr>
+          <w:rFonts w:ascii="Bookman Old Style" w:cs="Bookman Old Style" w:eastAsia="Bookman Old Style" w:hAnsi="Bookman Old Style"/>
+          <w:i w:val="1"/>
+          <w:sz w:val="28"/>
+          <w:szCs w:val="28"/>
+          <w:rtl w:val="0"/>
+        </w:rPr>
+        <w:t xml:space="preserve">        proxy_set_header X-Real-IP $remote_addr;</w:t>
+      </w:r>
+    </w:p>
+    <w:p>
+      <w:pPr>
+        <w:spacing w:after="200" w:lineRule="auto"/>
+        <w:jc w:val="both"/>
+        <w:rPr>
+          <w:rFonts w:ascii="Bookman Old Style" w:cs="Bookman Old Style" w:eastAsia="Bookman Old Style" w:hAnsi="Bookman Old Style"/>
+          <w:i w:val="1"/>
+          <w:sz w:val="28"/>
+          <w:szCs w:val="28"/>
+        </w:rPr>
+      </w:pPr>
+      <w:r>
+        <w:rPr>
+          <w:rFonts w:ascii="Bookman Old Style" w:cs="Bookman Old Style" w:eastAsia="Bookman Old Style" w:hAnsi="Bookman Old Style"/>
+          <w:i w:val="1"/>
+          <w:sz w:val="28"/>
+          <w:szCs w:val="28"/>
+          <w:rtl w:val="0"/>
+        </w:rPr>
+        <w:t xml:space="preserve">     proxy_set_header X-Forwarded-For $proxy_add_x_forwarded_for;</w:t>
+      </w:r>
+    </w:p>
+    <w:p>
+      <w:pPr>
+        <w:spacing w:after="200" w:lineRule="auto"/>
+        <w:jc w:val="both"/>
+        <w:rPr>
+          <w:rFonts w:ascii="Bookman Old Style" w:cs="Bookman Old Style" w:eastAsia="Bookman Old Style" w:hAnsi="Bookman Old Style"/>
+          <w:i w:val="1"/>
+          <w:sz w:val="28"/>
+          <w:szCs w:val="28"/>
+        </w:rPr>
+      </w:pPr>
+      <w:r>
+        <w:rPr>
+          <w:rFonts w:ascii="Bookman Old Style" w:cs="Bookman Old Style" w:eastAsia="Bookman Old Style" w:hAnsi="Bookman Old Style"/>
+          <w:i w:val="1"/>
+          <w:sz w:val="28"/>
+          <w:szCs w:val="28"/>
+          <w:rtl w:val="0"/>
+        </w:rPr>
+        <w:t xml:space="preserve">        proxy_set_header X-Forwarded-Proto $scheme;</w:t>
+      </w:r>
+    </w:p>
+    <w:p>
+      <w:pPr>
+        <w:spacing w:after="200" w:lineRule="auto"/>
+        <w:jc w:val="both"/>
+        <w:rPr>
+          <w:rFonts w:ascii="Bookman Old Style" w:cs="Bookman Old Style" w:eastAsia="Bookman Old Style" w:hAnsi="Bookman Old Style"/>
+          <w:i w:val="1"/>
+          <w:sz w:val="28"/>
+          <w:szCs w:val="28"/>
+        </w:rPr>
+      </w:pPr>
+      <w:r>
+        <w:rPr>
+          <w:rFonts w:ascii="Bookman Old Style" w:cs="Bookman Old Style" w:eastAsia="Bookman Old Style" w:hAnsi="Bookman Old Style"/>
+          <w:i w:val="1"/>
+          <w:sz w:val="28"/>
+          <w:szCs w:val="28"/>
+          <w:rtl w:val="0"/>
+        </w:rPr>
+        <w:t xml:space="preserve">    }</w:t>
+      </w:r>
+    </w:p>
+    <w:p>
+      <w:pPr>
+        <w:spacing w:after="200" w:lineRule="auto"/>
+        <w:jc w:val="both"/>
+        <w:rPr>
+          <w:rFonts w:ascii="Bookman Old Style" w:cs="Bookman Old Style" w:eastAsia="Bookman Old Style" w:hAnsi="Bookman Old Style"/>
+          <w:i w:val="1"/>
+          <w:sz w:val="28"/>
+          <w:szCs w:val="28"/>
+        </w:rPr>
+      </w:pPr>
+      <w:r>
+        <w:rPr>
+          <w:rtl w:val="0"/>
+        </w:rPr>
+      </w:r>
+    </w:p>
+    <w:p>
+      <w:pPr>
+        <w:spacing w:after="200" w:lineRule="auto"/>
+        <w:jc w:val="both"/>
+        <w:rPr>
+          <w:rFonts w:ascii="Bookman Old Style" w:cs="Bookman Old Style" w:eastAsia="Bookman Old Style" w:hAnsi="Bookman Old Style"/>
+          <w:i w:val="1"/>
+          <w:sz w:val="28"/>
+          <w:szCs w:val="28"/>
+        </w:rPr>
+      </w:pPr>
+      <w:r>
+        <w:rPr>
+          <w:rFonts w:ascii="Bookman Old Style" w:cs="Bookman Old Style" w:eastAsia="Bookman Old Style" w:hAnsi="Bookman Old Style"/>
+          <w:i w:val="1"/>
+          <w:sz w:val="28"/>
+          <w:szCs w:val="28"/>
+          <w:rtl w:val="0"/>
+        </w:rPr>
+        <w:t xml:space="preserve">    # Optional: Enable logging for debugging</w:t>
+      </w:r>
+    </w:p>
+    <w:p>
+      <w:pPr>
+        <w:spacing w:after="200" w:lineRule="auto"/>
+        <w:jc w:val="both"/>
+        <w:rPr>
+          <w:rFonts w:ascii="Bookman Old Style" w:cs="Bookman Old Style" w:eastAsia="Bookman Old Style" w:hAnsi="Bookman Old Style"/>
+          <w:i w:val="1"/>
+          <w:sz w:val="28"/>
+          <w:szCs w:val="28"/>
+        </w:rPr>
+      </w:pPr>
+      <w:r>
+        <w:rPr>
+          <w:rFonts w:ascii="Bookman Old Style" w:cs="Bookman Old Style" w:eastAsia="Bookman Old Style" w:hAnsi="Bookman Old Style"/>
+          <w:i w:val="1"/>
+          <w:sz w:val="28"/>
+          <w:szCs w:val="28"/>
+          <w:rtl w:val="0"/>
+        </w:rPr>
+        <w:t xml:space="preserve">    access_log /var/log/nginx/puppetboard_access.log;</w:t>
+      </w:r>
+    </w:p>
+    <w:p>
+      <w:pPr>
+        <w:spacing w:after="200" w:lineRule="auto"/>
+        <w:jc w:val="both"/>
+        <w:rPr>
+          <w:rFonts w:ascii="Bookman Old Style" w:cs="Bookman Old Style" w:eastAsia="Bookman Old Style" w:hAnsi="Bookman Old Style"/>
+          <w:i w:val="1"/>
+          <w:sz w:val="28"/>
+          <w:szCs w:val="28"/>
+        </w:rPr>
+      </w:pPr>
+      <w:r>
+        <w:rPr>
+          <w:rFonts w:ascii="Bookman Old Style" w:cs="Bookman Old Style" w:eastAsia="Bookman Old Style" w:hAnsi="Bookman Old Style"/>
+          <w:i w:val="1"/>
+          <w:sz w:val="28"/>
+          <w:szCs w:val="28"/>
+          <w:rtl w:val="0"/>
+        </w:rPr>
+        <w:t xml:space="preserve">    error_log /var/log/nginx/puppetboard_error.log;</w:t>
+      </w:r>
+    </w:p>
+    <w:p>
+      <w:pPr>
+        <w:spacing w:after="200" w:lineRule="auto"/>
+        <w:jc w:val="both"/>
+        <w:rPr>
+          <w:rFonts w:ascii="Bookman Old Style" w:cs="Bookman Old Style" w:eastAsia="Bookman Old Style" w:hAnsi="Bookman Old Style"/>
+          <w:i w:val="1"/>
+          <w:sz w:val="28"/>
+          <w:szCs w:val="28"/>
+        </w:rPr>
+      </w:pPr>
+      <w:r>
+        <w:rPr>
+          <w:rFonts w:ascii="Bookman Old Style" w:cs="Bookman Old Style" w:eastAsia="Bookman Old Style" w:hAnsi="Bookman Old Style"/>
+          <w:i w:val="1"/>
+          <w:sz w:val="28"/>
+          <w:szCs w:val="28"/>
+          <w:rtl w:val="0"/>
+        </w:rPr>
+        <w:t xml:space="preserve">}</w:t>
+      </w:r>
+    </w:p>
+    <w:p>
+      <w:pPr>
+        <w:numPr>
+          <w:ilvl w:val="0"/>
+          <w:numId w:val="5"/>
+        </w:numPr>
+        <w:spacing w:after="200" w:lineRule="auto"/>
+        <w:ind w:left="720" w:hanging="360"/>
+        <w:jc w:val="both"/>
+        <w:rPr>
+          <w:rFonts w:ascii="Bookman Old Style" w:cs="Bookman Old Style" w:eastAsia="Bookman Old Style" w:hAnsi="Bookman Old Style"/>
+          <w:sz w:val="28"/>
+          <w:szCs w:val="28"/>
+          <w:u w:val="none"/>
+        </w:rPr>
+      </w:pPr>
+      <w:r>
+        <w:rPr>
+          <w:rFonts w:ascii="Bookman Old Style" w:cs="Bookman Old Style" w:eastAsia="Bookman Old Style" w:hAnsi="Bookman Old Style"/>
+          <w:sz w:val="28"/>
+          <w:szCs w:val="28"/>
+          <w:rtl w:val="0"/>
+        </w:rPr>
+        <w:t xml:space="preserve">Now to enable Nginx site we need to create a soft link of this config file in /etc/nginx/sites-enabled/ , use the below command to do so</w:t>
+      </w:r>
+    </w:p>
+    <w:p>
+      <w:pPr>
+        <w:spacing w:after="200" w:lineRule="auto"/>
+        <w:jc w:val="center"/>
+        <w:rPr>
+          <w:rFonts w:ascii="Bookman Old Style" w:cs="Bookman Old Style" w:eastAsia="Bookman Old Style" w:hAnsi="Bookman Old Style"/>
+          <w:i w:val="1"/>
+          <w:sz w:val="28"/>
+          <w:szCs w:val="28"/>
+        </w:rPr>
+      </w:pPr>
+      <w:r>
+        <w:rPr>
+          <w:rFonts w:ascii="Bookman Old Style" w:cs="Bookman Old Style" w:eastAsia="Bookman Old Style" w:hAnsi="Bookman Old Style"/>
+          <w:i w:val="1"/>
+          <w:sz w:val="28"/>
+          <w:szCs w:val="28"/>
+          <w:rtl w:val="0"/>
+        </w:rPr>
+        <w:t xml:space="preserve">ln -s /etc/nginx/sites-available/puppetboard /etc/nginx/sites-enabled/</w:t>
+      </w:r>
+    </w:p>
+    <w:p>
+      <w:pPr>
+        <w:numPr>
+          <w:ilvl w:val="0"/>
+          <w:numId w:val="5"/>
+        </w:numPr>
+        <w:spacing w:after="200" w:lineRule="auto"/>
+        <w:ind w:left="720" w:hanging="360"/>
+        <w:jc w:val="both"/>
+        <w:rPr>
+          <w:rFonts w:ascii="Bookman Old Style" w:cs="Bookman Old Style" w:eastAsia="Bookman Old Style" w:hAnsi="Bookman Old Style"/>
+          <w:sz w:val="28"/>
+          <w:szCs w:val="28"/>
+        </w:rPr>
+      </w:pPr>
+      <w:r>
+        <w:rPr>
+          <w:rFonts w:ascii="Bookman Old Style" w:cs="Bookman Old Style" w:eastAsia="Bookman Old Style" w:hAnsi="Bookman Old Style"/>
+          <w:sz w:val="28"/>
+          <w:szCs w:val="28"/>
+          <w:rtl w:val="0"/>
+        </w:rPr>
+        <w:t xml:space="preserve">Create a password file for authentication using below command.</w:t>
+      </w:r>
+    </w:p>
+    <w:p>
+      <w:pPr>
+        <w:spacing w:after="200" w:lineRule="auto"/>
+        <w:jc w:val="center"/>
+        <w:rPr>
+          <w:rFonts w:ascii="Bookman Old Style" w:cs="Bookman Old Style" w:eastAsia="Bookman Old Style" w:hAnsi="Bookman Old Style"/>
+          <w:i w:val="1"/>
+          <w:sz w:val="28"/>
+          <w:szCs w:val="28"/>
+        </w:rPr>
+      </w:pPr>
+      <w:r>
+        <w:rPr>
+          <w:rFonts w:ascii="Bookman Old Style" w:cs="Bookman Old Style" w:eastAsia="Bookman Old Style" w:hAnsi="Bookman Old Style"/>
+          <w:i w:val="1"/>
+          <w:sz w:val="28"/>
+          <w:szCs w:val="28"/>
+          <w:rtl w:val="0"/>
+        </w:rPr>
+        <w:t xml:space="preserve">htpasswd -c /etc/nginx/.htpasswd &lt;user&gt;</w:t>
+      </w:r>
+    </w:p>
+    <w:p>
+      <w:pPr>
+        <w:numPr>
+          <w:ilvl w:val="0"/>
+          <w:numId w:val="5"/>
+        </w:numPr>
+        <w:spacing w:after="0" w:afterAutospacing="0" w:lineRule="auto"/>
+        <w:ind w:left="720" w:hanging="360"/>
+        <w:jc w:val="both"/>
+        <w:rPr>
+          <w:rFonts w:ascii="Bookman Old Style" w:cs="Bookman Old Style" w:eastAsia="Bookman Old Style" w:hAnsi="Bookman Old Style"/>
+          <w:sz w:val="28"/>
+          <w:szCs w:val="28"/>
+        </w:rPr>
+      </w:pPr>
+      <w:r>
+        <w:rPr>
+          <w:rFonts w:ascii="Bookman Old Style" w:cs="Bookman Old Style" w:eastAsia="Bookman Old Style" w:hAnsi="Bookman Old Style"/>
+          <w:sz w:val="28"/>
+          <w:szCs w:val="28"/>
+          <w:rtl w:val="0"/>
+        </w:rPr>
+        <w:t xml:space="preserve">To add more users just use the above command without -c option</w:t>
+      </w:r>
+    </w:p>
+    <w:p>
+      <w:pPr>
+        <w:numPr>
+          <w:ilvl w:val="0"/>
+          <w:numId w:val="5"/>
+        </w:numPr>
+        <w:spacing w:after="200" w:lineRule="auto"/>
+        <w:ind w:left="720" w:hanging="360"/>
+        <w:jc w:val="both"/>
+        <w:rPr>
+          <w:rFonts w:ascii="Bookman Old Style" w:cs="Bookman Old Style" w:eastAsia="Bookman Old Style" w:hAnsi="Bookman Old Style"/>
+          <w:sz w:val="28"/>
+          <w:szCs w:val="28"/>
+          <w:u w:val="none"/>
+        </w:rPr>
+      </w:pPr>
+      <w:r>
+        <w:rPr>
+          <w:rFonts w:ascii="Bookman Old Style" w:cs="Bookman Old Style" w:eastAsia="Bookman Old Style" w:hAnsi="Bookman Old Style"/>
+          <w:sz w:val="28"/>
+          <w:szCs w:val="28"/>
+          <w:rtl w:val="0"/>
+        </w:rPr>
+        <w:t xml:space="preserve">Use the below command to test and restart Nginx service.</w:t>
+      </w:r>
+    </w:p>
+    <w:p>
+      <w:pPr>
+        <w:spacing w:after="200" w:lineRule="auto"/>
+        <w:jc w:val="center"/>
+        <w:rPr>
+          <w:rFonts w:ascii="Bookman Old Style" w:cs="Bookman Old Style" w:eastAsia="Bookman Old Style" w:hAnsi="Bookman Old Style"/>
+          <w:b w:val="1"/>
+          <w:sz w:val="28"/>
+          <w:szCs w:val="28"/>
+        </w:rPr>
+      </w:pPr>
+      <w:r>
+        <w:rPr>
+          <w:rFonts w:ascii="Bookman Old Style" w:cs="Bookman Old Style" w:eastAsia="Bookman Old Style" w:hAnsi="Bookman Old Style"/>
+          <w:i w:val="1"/>
+          <w:sz w:val="28"/>
+          <w:szCs w:val="28"/>
+          <w:rtl w:val="0"/>
+        </w:rPr>
+        <w:t xml:space="preserve">nginx -t &amp;&amp; systemctl restart nginx</w:t>
+      </w:r>
+      <w:r>
+        <w:rPr>
+          <w:rtl w:val="0"/>
+        </w:rPr>
+      </w:r>
+    </w:p>
+    <w:p>
+      <w:pPr>
+        <w:spacing w:after="200" w:lineRule="auto"/>
+        <w:jc w:val="both"/>
+        <w:rPr>
+          <w:rFonts w:ascii="Bookman Old Style" w:cs="Bookman Old Style" w:eastAsia="Bookman Old Style" w:hAnsi="Bookman Old Style"/>
+          <w:b w:val="1"/>
+          <w:sz w:val="28"/>
+          <w:szCs w:val="28"/>
+        </w:rPr>
+      </w:pPr>
+      <w:r>
+        <w:rPr>
+          <w:rFonts w:ascii="Bookman Old Style" w:cs="Bookman Old Style" w:eastAsia="Bookman Old Style" w:hAnsi="Bookman Old Style"/>
+          <w:b w:val="1"/>
+          <w:sz w:val="28"/>
+          <w:szCs w:val="28"/>
+          <w:rtl w:val="0"/>
+        </w:rPr>
         <w:t xml:space="preserve">References</w:t>
       </w:r>
     </w:p>
@@ -13291,7 +15138,7 @@
           <w:szCs w:val="28"/>
         </w:rPr>
       </w:pPr>
-      <w:hyperlink r:id="rId11">
+      <w:hyperlink r:id="rId15">
         <w:r>
           <w:rPr>
             <w:rFonts w:ascii="Bookman Old Style" w:cs="Bookman Old Style" w:eastAsia="Bookman Old Style" w:hAnsi="Bookman Old Style"/>
@@ -13319,7 +15166,7 @@
         <w:jc w:val="both"/>
         <w:rPr/>
       </w:pPr>
-      <w:hyperlink r:id="rId12">
+      <w:hyperlink r:id="rId16">
         <w:r>
           <w:rPr>
             <w:rFonts w:ascii="Bookman Old Style" w:cs="Bookman Old Style" w:eastAsia="Bookman Old Style" w:hAnsi="Bookman Old Style"/>
@@ -13883,8 +15730,8 @@
     </w:lvl>
     <w:lvl w:ilvl="1">
       <w:start w:val="1"/>
-      <w:numFmt w:val="bullet"/>
-      <w:lvlText w:val="○"/>
+      <w:numFmt w:val="lowerLetter"/>
+      <w:lvlText w:val="%2."/>
       <w:lvlJc w:val="left"/>
       <w:pPr>
         <w:ind w:left="1440" w:hanging="360"/>
@@ -13897,7 +15744,7 @@
       <w:start w:val="1"/>
       <w:numFmt w:val="lowerRoman"/>
       <w:lvlText w:val="%3."/>
-      <w:lvlJc w:val="left"/>
+      <w:lvlJc w:val="right"/>
       <w:pPr>
         <w:ind w:left="2160" w:hanging="360"/>
       </w:pPr>
@@ -13933,7 +15780,7 @@
       <w:start w:val="1"/>
       <w:numFmt w:val="lowerRoman"/>
       <w:lvlText w:val="%6."/>
-      <w:lvlJc w:val="left"/>
+      <w:lvlJc w:val="right"/>
       <w:pPr>
         <w:ind w:left="4320" w:hanging="360"/>
       </w:pPr>
@@ -13969,7 +15816,7 @@
       <w:start w:val="1"/>
       <w:numFmt w:val="lowerRoman"/>
       <w:lvlText w:val="%9."/>
-      <w:lvlJc w:val="left"/>
+      <w:lvlJc w:val="right"/>
       <w:pPr>
         <w:ind w:left="6480" w:hanging="360"/>
       </w:pPr>
@@ -13981,6 +15828,336 @@
   <w:abstractNum w:abstractNumId="6">
     <w:lvl w:ilvl="0">
       <w:start w:val="1"/>
+      <w:numFmt w:val="bullet"/>
+      <w:lvlText w:val="●"/>
+      <w:lvlJc w:val="left"/>
+      <w:pPr>
+        <w:ind w:left="720" w:hanging="360"/>
+      </w:pPr>
+      <w:rPr>
+        <w:u w:val="none"/>
+      </w:rPr>
+    </w:lvl>
+    <w:lvl w:ilvl="1">
+      <w:start w:val="1"/>
+      <w:numFmt w:val="bullet"/>
+      <w:lvlText w:val="○"/>
+      <w:lvlJc w:val="left"/>
+      <w:pPr>
+        <w:ind w:left="1440" w:hanging="360"/>
+      </w:pPr>
+      <w:rPr>
+        <w:u w:val="none"/>
+      </w:rPr>
+    </w:lvl>
+    <w:lvl w:ilvl="2">
+      <w:start w:val="1"/>
+      <w:numFmt w:val="bullet"/>
+      <w:lvlText w:val="■"/>
+      <w:lvlJc w:val="left"/>
+      <w:pPr>
+        <w:ind w:left="2160" w:hanging="360"/>
+      </w:pPr>
+      <w:rPr>
+        <w:u w:val="none"/>
+      </w:rPr>
+    </w:lvl>
+    <w:lvl w:ilvl="3">
+      <w:start w:val="1"/>
+      <w:numFmt w:val="bullet"/>
+      <w:lvlText w:val="●"/>
+      <w:lvlJc w:val="left"/>
+      <w:pPr>
+        <w:ind w:left="2880" w:hanging="360"/>
+      </w:pPr>
+      <w:rPr>
+        <w:u w:val="none"/>
+      </w:rPr>
+    </w:lvl>
+    <w:lvl w:ilvl="4">
+      <w:start w:val="1"/>
+      <w:numFmt w:val="bullet"/>
+      <w:lvlText w:val="○"/>
+      <w:lvlJc w:val="left"/>
+      <w:pPr>
+        <w:ind w:left="3600" w:hanging="360"/>
+      </w:pPr>
+      <w:rPr>
+        <w:u w:val="none"/>
+      </w:rPr>
+    </w:lvl>
+    <w:lvl w:ilvl="5">
+      <w:start w:val="1"/>
+      <w:numFmt w:val="bullet"/>
+      <w:lvlText w:val="■"/>
+      <w:lvlJc w:val="left"/>
+      <w:pPr>
+        <w:ind w:left="4320" w:hanging="360"/>
+      </w:pPr>
+      <w:rPr>
+        <w:u w:val="none"/>
+      </w:rPr>
+    </w:lvl>
+    <w:lvl w:ilvl="6">
+      <w:start w:val="1"/>
+      <w:numFmt w:val="bullet"/>
+      <w:lvlText w:val="●"/>
+      <w:lvlJc w:val="left"/>
+      <w:pPr>
+        <w:ind w:left="5040" w:hanging="360"/>
+      </w:pPr>
+      <w:rPr>
+        <w:u w:val="none"/>
+      </w:rPr>
+    </w:lvl>
+    <w:lvl w:ilvl="7">
+      <w:start w:val="1"/>
+      <w:numFmt w:val="bullet"/>
+      <w:lvlText w:val="○"/>
+      <w:lvlJc w:val="left"/>
+      <w:pPr>
+        <w:ind w:left="5760" w:hanging="360"/>
+      </w:pPr>
+      <w:rPr>
+        <w:u w:val="none"/>
+      </w:rPr>
+    </w:lvl>
+    <w:lvl w:ilvl="8">
+      <w:start w:val="1"/>
+      <w:numFmt w:val="bullet"/>
+      <w:lvlText w:val="■"/>
+      <w:lvlJc w:val="left"/>
+      <w:pPr>
+        <w:ind w:left="6480" w:hanging="360"/>
+      </w:pPr>
+      <w:rPr>
+        <w:u w:val="none"/>
+      </w:rPr>
+    </w:lvl>
+  </w:abstractNum>
+  <w:abstractNum w:abstractNumId="7">
+    <w:lvl w:ilvl="0">
+      <w:start w:val="1"/>
+      <w:numFmt w:val="bullet"/>
+      <w:lvlText w:val="●"/>
+      <w:lvlJc w:val="left"/>
+      <w:pPr>
+        <w:ind w:left="720" w:hanging="360"/>
+      </w:pPr>
+      <w:rPr>
+        <w:u w:val="none"/>
+      </w:rPr>
+    </w:lvl>
+    <w:lvl w:ilvl="1">
+      <w:start w:val="1"/>
+      <w:numFmt w:val="bullet"/>
+      <w:lvlText w:val="○"/>
+      <w:lvlJc w:val="left"/>
+      <w:pPr>
+        <w:ind w:left="1440" w:hanging="360"/>
+      </w:pPr>
+      <w:rPr>
+        <w:u w:val="none"/>
+      </w:rPr>
+    </w:lvl>
+    <w:lvl w:ilvl="2">
+      <w:start w:val="1"/>
+      <w:numFmt w:val="bullet"/>
+      <w:lvlText w:val="■"/>
+      <w:lvlJc w:val="left"/>
+      <w:pPr>
+        <w:ind w:left="2160" w:hanging="360"/>
+      </w:pPr>
+      <w:rPr>
+        <w:u w:val="none"/>
+      </w:rPr>
+    </w:lvl>
+    <w:lvl w:ilvl="3">
+      <w:start w:val="1"/>
+      <w:numFmt w:val="bullet"/>
+      <w:lvlText w:val="●"/>
+      <w:lvlJc w:val="left"/>
+      <w:pPr>
+        <w:ind w:left="2880" w:hanging="360"/>
+      </w:pPr>
+      <w:rPr>
+        <w:u w:val="none"/>
+      </w:rPr>
+    </w:lvl>
+    <w:lvl w:ilvl="4">
+      <w:start w:val="1"/>
+      <w:numFmt w:val="bullet"/>
+      <w:lvlText w:val="○"/>
+      <w:lvlJc w:val="left"/>
+      <w:pPr>
+        <w:ind w:left="3600" w:hanging="360"/>
+      </w:pPr>
+      <w:rPr>
+        <w:u w:val="none"/>
+      </w:rPr>
+    </w:lvl>
+    <w:lvl w:ilvl="5">
+      <w:start w:val="1"/>
+      <w:numFmt w:val="bullet"/>
+      <w:lvlText w:val="■"/>
+      <w:lvlJc w:val="left"/>
+      <w:pPr>
+        <w:ind w:left="4320" w:hanging="360"/>
+      </w:pPr>
+      <w:rPr>
+        <w:u w:val="none"/>
+      </w:rPr>
+    </w:lvl>
+    <w:lvl w:ilvl="6">
+      <w:start w:val="1"/>
+      <w:numFmt w:val="bullet"/>
+      <w:lvlText w:val="●"/>
+      <w:lvlJc w:val="left"/>
+      <w:pPr>
+        <w:ind w:left="5040" w:hanging="360"/>
+      </w:pPr>
+      <w:rPr>
+        <w:u w:val="none"/>
+      </w:rPr>
+    </w:lvl>
+    <w:lvl w:ilvl="7">
+      <w:start w:val="1"/>
+      <w:numFmt w:val="bullet"/>
+      <w:lvlText w:val="○"/>
+      <w:lvlJc w:val="left"/>
+      <w:pPr>
+        <w:ind w:left="5760" w:hanging="360"/>
+      </w:pPr>
+      <w:rPr>
+        <w:u w:val="none"/>
+      </w:rPr>
+    </w:lvl>
+    <w:lvl w:ilvl="8">
+      <w:start w:val="1"/>
+      <w:numFmt w:val="bullet"/>
+      <w:lvlText w:val="■"/>
+      <w:lvlJc w:val="left"/>
+      <w:pPr>
+        <w:ind w:left="6480" w:hanging="360"/>
+      </w:pPr>
+      <w:rPr>
+        <w:u w:val="none"/>
+      </w:rPr>
+    </w:lvl>
+  </w:abstractNum>
+  <w:abstractNum w:abstractNumId="8">
+    <w:lvl w:ilvl="0">
+      <w:start w:val="1"/>
+      <w:numFmt w:val="decimal"/>
+      <w:lvlText w:val="%1."/>
+      <w:lvlJc w:val="left"/>
+      <w:pPr>
+        <w:ind w:left="720" w:hanging="360"/>
+      </w:pPr>
+      <w:rPr>
+        <w:u w:val="none"/>
+      </w:rPr>
+    </w:lvl>
+    <w:lvl w:ilvl="1">
+      <w:start w:val="1"/>
+      <w:numFmt w:val="bullet"/>
+      <w:lvlText w:val="○"/>
+      <w:lvlJc w:val="left"/>
+      <w:pPr>
+        <w:ind w:left="1440" w:hanging="360"/>
+      </w:pPr>
+      <w:rPr>
+        <w:u w:val="none"/>
+      </w:rPr>
+    </w:lvl>
+    <w:lvl w:ilvl="2">
+      <w:start w:val="1"/>
+      <w:numFmt w:val="lowerRoman"/>
+      <w:lvlText w:val="%3."/>
+      <w:lvlJc w:val="left"/>
+      <w:pPr>
+        <w:ind w:left="2160" w:hanging="360"/>
+      </w:pPr>
+      <w:rPr>
+        <w:u w:val="none"/>
+      </w:rPr>
+    </w:lvl>
+    <w:lvl w:ilvl="3">
+      <w:start w:val="1"/>
+      <w:numFmt w:val="decimal"/>
+      <w:lvlText w:val="%4."/>
+      <w:lvlJc w:val="left"/>
+      <w:pPr>
+        <w:ind w:left="2880" w:hanging="360"/>
+      </w:pPr>
+      <w:rPr>
+        <w:u w:val="none"/>
+      </w:rPr>
+    </w:lvl>
+    <w:lvl w:ilvl="4">
+      <w:start w:val="1"/>
+      <w:numFmt w:val="lowerLetter"/>
+      <w:lvlText w:val="%5."/>
+      <w:lvlJc w:val="left"/>
+      <w:pPr>
+        <w:ind w:left="3600" w:hanging="360"/>
+      </w:pPr>
+      <w:rPr>
+        <w:u w:val="none"/>
+      </w:rPr>
+    </w:lvl>
+    <w:lvl w:ilvl="5">
+      <w:start w:val="1"/>
+      <w:numFmt w:val="lowerRoman"/>
+      <w:lvlText w:val="%6."/>
+      <w:lvlJc w:val="left"/>
+      <w:pPr>
+        <w:ind w:left="4320" w:hanging="360"/>
+      </w:pPr>
+      <w:rPr>
+        <w:u w:val="none"/>
+      </w:rPr>
+    </w:lvl>
+    <w:lvl w:ilvl="6">
+      <w:start w:val="1"/>
+      <w:numFmt w:val="decimal"/>
+      <w:lvlText w:val="%7."/>
+      <w:lvlJc w:val="left"/>
+      <w:pPr>
+        <w:ind w:left="5040" w:hanging="360"/>
+      </w:pPr>
+      <w:rPr>
+        <w:u w:val="none"/>
+      </w:rPr>
+    </w:lvl>
+    <w:lvl w:ilvl="7">
+      <w:start w:val="1"/>
+      <w:numFmt w:val="lowerLetter"/>
+      <w:lvlText w:val="%8."/>
+      <w:lvlJc w:val="left"/>
+      <w:pPr>
+        <w:ind w:left="5760" w:hanging="360"/>
+      </w:pPr>
+      <w:rPr>
+        <w:u w:val="none"/>
+      </w:rPr>
+    </w:lvl>
+    <w:lvl w:ilvl="8">
+      <w:start w:val="1"/>
+      <w:numFmt w:val="lowerRoman"/>
+      <w:lvlText w:val="%9."/>
+      <w:lvlJc w:val="left"/>
+      <w:pPr>
+        <w:ind w:left="6480" w:hanging="360"/>
+      </w:pPr>
+      <w:rPr>
+        <w:u w:val="none"/>
+      </w:rPr>
+    </w:lvl>
+  </w:abstractNum>
+  <w:abstractNum w:abstractNumId="9">
+    <w:lvl w:ilvl="0">
+      <w:start w:val="1"/>
       <w:numFmt w:val="decimal"/>
       <w:lvlText w:val="%1."/>
       <w:lvlJc w:val="left"/>
@@ -14088,7 +16265,7 @@
       </w:rPr>
     </w:lvl>
   </w:abstractNum>
-  <w:abstractNum w:abstractNumId="7">
+  <w:abstractNum w:abstractNumId="10">
     <w:lvl w:ilvl="0">
       <w:start w:val="1"/>
       <w:numFmt w:val="decimal"/>
@@ -14198,7 +16375,7 @@
       </w:rPr>
     </w:lvl>
   </w:abstractNum>
-  <w:abstractNum w:abstractNumId="8">
+  <w:abstractNum w:abstractNumId="11">
     <w:lvl w:ilvl="0">
       <w:start w:val="1"/>
       <w:numFmt w:val="bullet"/>
@@ -14308,7 +16485,7 @@
       </w:rPr>
     </w:lvl>
   </w:abstractNum>
-  <w:abstractNum w:abstractNumId="9">
+  <w:abstractNum w:abstractNumId="12">
     <w:lvl w:ilvl="0">
       <w:start w:val="1"/>
       <w:numFmt w:val="decimal"/>
@@ -14418,7 +16595,7 @@
       </w:rPr>
     </w:lvl>
   </w:abstractNum>
-  <w:abstractNum w:abstractNumId="10">
+  <w:abstractNum w:abstractNumId="13">
     <w:lvl w:ilvl="0">
       <w:start w:val="1"/>
       <w:numFmt w:val="bullet"/>
@@ -14528,7 +16705,7 @@
       </w:rPr>
     </w:lvl>
   </w:abstractNum>
-  <w:abstractNum w:abstractNumId="11">
+  <w:abstractNum w:abstractNumId="14">
     <w:lvl w:ilvl="0">
       <w:start w:val="1"/>
       <w:numFmt w:val="bullet"/>
@@ -14638,14 +16815,14 @@
       </w:rPr>
     </w:lvl>
   </w:abstractNum>
-  <w:abstractNum w:abstractNumId="12">
+  <w:abstractNum w:abstractNumId="15">
     <w:lvl w:ilvl="0">
       <w:start w:val="1"/>
       <w:numFmt w:val="bullet"/>
       <w:lvlText w:val="●"/>
       <w:lvlJc w:val="left"/>
       <w:pPr>
-        <w:ind w:left="1440" w:hanging="360"/>
+        <w:ind w:left="720" w:hanging="360"/>
       </w:pPr>
       <w:rPr>
         <w:u w:val="none"/>
@@ -14657,7 +16834,7 @@
       <w:lvlText w:val="○"/>
       <w:lvlJc w:val="left"/>
       <w:pPr>
-        <w:ind w:left="2160" w:hanging="360"/>
+        <w:ind w:left="1440" w:hanging="360"/>
       </w:pPr>
       <w:rPr>
         <w:u w:val="none"/>
@@ -14669,7 +16846,7 @@
       <w:lvlText w:val="■"/>
       <w:lvlJc w:val="left"/>
       <w:pPr>
-        <w:ind w:left="2880" w:hanging="360"/>
+        <w:ind w:left="2160" w:hanging="360"/>
       </w:pPr>
       <w:rPr>
         <w:u w:val="none"/>
@@ -14681,7 +16858,7 @@
       <w:lvlText w:val="●"/>
       <w:lvlJc w:val="left"/>
       <w:pPr>
-        <w:ind w:left="3600" w:hanging="360"/>
+        <w:ind w:left="2880" w:hanging="360"/>
       </w:pPr>
       <w:rPr>
         <w:u w:val="none"/>
@@ -14693,7 +16870,7 @@
       <w:lvlText w:val="○"/>
       <w:lvlJc w:val="left"/>
       <w:pPr>
-        <w:ind w:left="4320" w:hanging="360"/>
+        <w:ind w:left="3600" w:hanging="360"/>
       </w:pPr>
       <w:rPr>
         <w:u w:val="none"/>
@@ -14705,7 +16882,7 @@
       <w:lvlText w:val="■"/>
       <w:lvlJc w:val="left"/>
       <w:pPr>
-        <w:ind w:left="5040" w:hanging="360"/>
+        <w:ind w:left="4320" w:hanging="360"/>
       </w:pPr>
       <w:rPr>
         <w:u w:val="none"/>
@@ -14717,7 +16894,7 @@
       <w:lvlText w:val="●"/>
       <w:lvlJc w:val="left"/>
       <w:pPr>
-        <w:ind w:left="5760" w:hanging="360"/>
+        <w:ind w:left="5040" w:hanging="360"/>
       </w:pPr>
       <w:rPr>
         <w:u w:val="none"/>
@@ -14729,7 +16906,7 @@
       <w:lvlText w:val="○"/>
       <w:lvlJc w:val="left"/>
       <w:pPr>
-        <w:ind w:left="6480" w:hanging="360"/>
+        <w:ind w:left="5760" w:hanging="360"/>
       </w:pPr>
       <w:rPr>
         <w:u w:val="none"/>
@@ -14741,6 +16918,226 @@
       <w:lvlText w:val="■"/>
       <w:lvlJc w:val="left"/>
       <w:pPr>
+        <w:ind w:left="6480" w:hanging="360"/>
+      </w:pPr>
+      <w:rPr>
+        <w:u w:val="none"/>
+      </w:rPr>
+    </w:lvl>
+  </w:abstractNum>
+  <w:abstractNum w:abstractNumId="16">
+    <w:lvl w:ilvl="0">
+      <w:start w:val="1"/>
+      <w:numFmt w:val="bullet"/>
+      <w:lvlText w:val="●"/>
+      <w:lvlJc w:val="left"/>
+      <w:pPr>
+        <w:ind w:left="720" w:hanging="360"/>
+      </w:pPr>
+      <w:rPr>
+        <w:u w:val="none"/>
+      </w:rPr>
+    </w:lvl>
+    <w:lvl w:ilvl="1">
+      <w:start w:val="1"/>
+      <w:numFmt w:val="bullet"/>
+      <w:lvlText w:val="○"/>
+      <w:lvlJc w:val="left"/>
+      <w:pPr>
+        <w:ind w:left="1440" w:hanging="360"/>
+      </w:pPr>
+      <w:rPr>
+        <w:u w:val="none"/>
+      </w:rPr>
+    </w:lvl>
+    <w:lvl w:ilvl="2">
+      <w:start w:val="1"/>
+      <w:numFmt w:val="bullet"/>
+      <w:lvlText w:val="■"/>
+      <w:lvlJc w:val="left"/>
+      <w:pPr>
+        <w:ind w:left="2160" w:hanging="360"/>
+      </w:pPr>
+      <w:rPr>
+        <w:u w:val="none"/>
+      </w:rPr>
+    </w:lvl>
+    <w:lvl w:ilvl="3">
+      <w:start w:val="1"/>
+      <w:numFmt w:val="bullet"/>
+      <w:lvlText w:val="●"/>
+      <w:lvlJc w:val="left"/>
+      <w:pPr>
+        <w:ind w:left="2880" w:hanging="360"/>
+      </w:pPr>
+      <w:rPr>
+        <w:u w:val="none"/>
+      </w:rPr>
+    </w:lvl>
+    <w:lvl w:ilvl="4">
+      <w:start w:val="1"/>
+      <w:numFmt w:val="bullet"/>
+      <w:lvlText w:val="○"/>
+      <w:lvlJc w:val="left"/>
+      <w:pPr>
+        <w:ind w:left="3600" w:hanging="360"/>
+      </w:pPr>
+      <w:rPr>
+        <w:u w:val="none"/>
+      </w:rPr>
+    </w:lvl>
+    <w:lvl w:ilvl="5">
+      <w:start w:val="1"/>
+      <w:numFmt w:val="bullet"/>
+      <w:lvlText w:val="■"/>
+      <w:lvlJc w:val="left"/>
+      <w:pPr>
+        <w:ind w:left="4320" w:hanging="360"/>
+      </w:pPr>
+      <w:rPr>
+        <w:u w:val="none"/>
+      </w:rPr>
+    </w:lvl>
+    <w:lvl w:ilvl="6">
+      <w:start w:val="1"/>
+      <w:numFmt w:val="bullet"/>
+      <w:lvlText w:val="●"/>
+      <w:lvlJc w:val="left"/>
+      <w:pPr>
+        <w:ind w:left="5040" w:hanging="360"/>
+      </w:pPr>
+      <w:rPr>
+        <w:u w:val="none"/>
+      </w:rPr>
+    </w:lvl>
+    <w:lvl w:ilvl="7">
+      <w:start w:val="1"/>
+      <w:numFmt w:val="bullet"/>
+      <w:lvlText w:val="○"/>
+      <w:lvlJc w:val="left"/>
+      <w:pPr>
+        <w:ind w:left="5760" w:hanging="360"/>
+      </w:pPr>
+      <w:rPr>
+        <w:u w:val="none"/>
+      </w:rPr>
+    </w:lvl>
+    <w:lvl w:ilvl="8">
+      <w:start w:val="1"/>
+      <w:numFmt w:val="bullet"/>
+      <w:lvlText w:val="■"/>
+      <w:lvlJc w:val="left"/>
+      <w:pPr>
+        <w:ind w:left="6480" w:hanging="360"/>
+      </w:pPr>
+      <w:rPr>
+        <w:u w:val="none"/>
+      </w:rPr>
+    </w:lvl>
+  </w:abstractNum>
+  <w:abstractNum w:abstractNumId="17">
+    <w:lvl w:ilvl="0">
+      <w:start w:val="1"/>
+      <w:numFmt w:val="bullet"/>
+      <w:lvlText w:val="●"/>
+      <w:lvlJc w:val="left"/>
+      <w:pPr>
+        <w:ind w:left="1440" w:hanging="360"/>
+      </w:pPr>
+      <w:rPr>
+        <w:u w:val="none"/>
+      </w:rPr>
+    </w:lvl>
+    <w:lvl w:ilvl="1">
+      <w:start w:val="1"/>
+      <w:numFmt w:val="bullet"/>
+      <w:lvlText w:val="○"/>
+      <w:lvlJc w:val="left"/>
+      <w:pPr>
+        <w:ind w:left="2160" w:hanging="360"/>
+      </w:pPr>
+      <w:rPr>
+        <w:u w:val="none"/>
+      </w:rPr>
+    </w:lvl>
+    <w:lvl w:ilvl="2">
+      <w:start w:val="1"/>
+      <w:numFmt w:val="bullet"/>
+      <w:lvlText w:val="■"/>
+      <w:lvlJc w:val="left"/>
+      <w:pPr>
+        <w:ind w:left="2880" w:hanging="360"/>
+      </w:pPr>
+      <w:rPr>
+        <w:u w:val="none"/>
+      </w:rPr>
+    </w:lvl>
+    <w:lvl w:ilvl="3">
+      <w:start w:val="1"/>
+      <w:numFmt w:val="bullet"/>
+      <w:lvlText w:val="●"/>
+      <w:lvlJc w:val="left"/>
+      <w:pPr>
+        <w:ind w:left="3600" w:hanging="360"/>
+      </w:pPr>
+      <w:rPr>
+        <w:u w:val="none"/>
+      </w:rPr>
+    </w:lvl>
+    <w:lvl w:ilvl="4">
+      <w:start w:val="1"/>
+      <w:numFmt w:val="bullet"/>
+      <w:lvlText w:val="○"/>
+      <w:lvlJc w:val="left"/>
+      <w:pPr>
+        <w:ind w:left="4320" w:hanging="360"/>
+      </w:pPr>
+      <w:rPr>
+        <w:u w:val="none"/>
+      </w:rPr>
+    </w:lvl>
+    <w:lvl w:ilvl="5">
+      <w:start w:val="1"/>
+      <w:numFmt w:val="bullet"/>
+      <w:lvlText w:val="■"/>
+      <w:lvlJc w:val="left"/>
+      <w:pPr>
+        <w:ind w:left="5040" w:hanging="360"/>
+      </w:pPr>
+      <w:rPr>
+        <w:u w:val="none"/>
+      </w:rPr>
+    </w:lvl>
+    <w:lvl w:ilvl="6">
+      <w:start w:val="1"/>
+      <w:numFmt w:val="bullet"/>
+      <w:lvlText w:val="●"/>
+      <w:lvlJc w:val="left"/>
+      <w:pPr>
+        <w:ind w:left="5760" w:hanging="360"/>
+      </w:pPr>
+      <w:rPr>
+        <w:u w:val="none"/>
+      </w:rPr>
+    </w:lvl>
+    <w:lvl w:ilvl="7">
+      <w:start w:val="1"/>
+      <w:numFmt w:val="bullet"/>
+      <w:lvlText w:val="○"/>
+      <w:lvlJc w:val="left"/>
+      <w:pPr>
+        <w:ind w:left="6480" w:hanging="360"/>
+      </w:pPr>
+      <w:rPr>
+        <w:u w:val="none"/>
+      </w:rPr>
+    </w:lvl>
+    <w:lvl w:ilvl="8">
+      <w:start w:val="1"/>
+      <w:numFmt w:val="bullet"/>
+      <w:lvlText w:val="■"/>
+      <w:lvlJc w:val="left"/>
+      <w:pPr>
         <w:ind w:left="7200" w:hanging="360"/>
       </w:pPr>
       <w:rPr>
@@ -14748,7 +17145,7 @@
       </w:rPr>
     </w:lvl>
   </w:abstractNum>
-  <w:abstractNum w:abstractNumId="13">
+  <w:abstractNum w:abstractNumId="18">
     <w:lvl w:ilvl="0">
       <w:start w:val="1"/>
       <w:numFmt w:val="decimal"/>
@@ -14858,7 +17255,7 @@
       </w:rPr>
     </w:lvl>
   </w:abstractNum>
-  <w:abstractNum w:abstractNumId="14">
+  <w:abstractNum w:abstractNumId="19">
     <w:lvl w:ilvl="0">
       <w:start w:val="1"/>
       <w:numFmt w:val="decimal"/>
@@ -14968,7 +17365,7 @@
       </w:rPr>
     </w:lvl>
   </w:abstractNum>
-  <w:abstractNum w:abstractNumId="15">
+  <w:abstractNum w:abstractNumId="20">
     <w:lvl w:ilvl="0">
       <w:start w:val="1"/>
       <w:numFmt w:val="decimal"/>
@@ -15078,7 +17475,7 @@
       </w:rPr>
     </w:lvl>
   </w:abstractNum>
-  <w:abstractNum w:abstractNumId="16">
+  <w:abstractNum w:abstractNumId="21">
     <w:lvl w:ilvl="0">
       <w:start w:val="1"/>
       <w:numFmt w:val="bullet"/>
@@ -15188,7 +17585,7 @@
       </w:rPr>
     </w:lvl>
   </w:abstractNum>
-  <w:abstractNum w:abstractNumId="17">
+  <w:abstractNum w:abstractNumId="22">
     <w:lvl w:ilvl="0">
       <w:start w:val="1"/>
       <w:numFmt w:val="decimal"/>
@@ -15300,7 +17697,7 @@
       </w:rPr>
     </w:lvl>
   </w:abstractNum>
-  <w:abstractNum w:abstractNumId="18">
+  <w:abstractNum w:abstractNumId="23">
     <w:lvl w:ilvl="0">
       <w:start w:val="1"/>
       <w:numFmt w:val="bullet"/>
@@ -15410,7 +17807,7 @@
       </w:rPr>
     </w:lvl>
   </w:abstractNum>
-  <w:abstractNum w:abstractNumId="19">
+  <w:abstractNum w:abstractNumId="24">
     <w:lvl w:ilvl="0">
       <w:start w:val="1"/>
       <w:numFmt w:val="decimal"/>
@@ -15520,7 +17917,7 @@
       </w:rPr>
     </w:lvl>
   </w:abstractNum>
-  <w:abstractNum w:abstractNumId="20">
+  <w:abstractNum w:abstractNumId="25">
     <w:lvl w:ilvl="0">
       <w:start w:val="1"/>
       <w:numFmt w:val="decimal"/>
@@ -15689,6 +18086,21 @@
   </w:num>
   <w:num w:numId="20">
     <w:abstractNumId w:val="20"/>
+  </w:num>
+  <w:num w:numId="21">
+    <w:abstractNumId w:val="21"/>
+  </w:num>
+  <w:num w:numId="22">
+    <w:abstractNumId w:val="22"/>
+  </w:num>
+  <w:num w:numId="23">
+    <w:abstractNumId w:val="23"/>
+  </w:num>
+  <w:num w:numId="24">
+    <w:abstractNumId w:val="24"/>
+  </w:num>
+  <w:num w:numId="25">
+    <w:abstractNumId w:val="25"/>
   </w:num>
 </w:numbering>
 </file>
